--- a/Documentacion/biblioteca-formato-ieee-830.docx
+++ b/Documentacion/biblioteca-formato-ieee-830.docx
@@ -1,6 +1,6 @@
 
 <file path=word/document.xml><?xml version="1.0" encoding="utf-8"?>
-<w:document xmlns:wpc="http://schemas.microsoft.com/office/word/2010/wordprocessingCanvas" xmlns:cx="http://schemas.microsoft.com/office/drawing/2014/chartex" xmlns:cx1="http://schemas.microsoft.com/office/drawing/2015/9/8/chartex" xmlns:cx2="http://schemas.microsoft.com/office/drawing/2015/10/21/chartex" xmlns:cx3="http://schemas.microsoft.com/office/drawing/2016/5/9/chartex" xmlns:cx4="http://schemas.microsoft.com/office/drawing/2016/5/10/chartex" xmlns:cx5="http://schemas.microsoft.com/office/drawing/2016/5/11/chartex" xmlns:cx6="http://schemas.microsoft.com/office/drawing/2016/5/12/chartex" xmlns:cx7="http://schemas.microsoft.com/office/drawing/2016/5/13/chartex" xmlns:cx8="http://schemas.microsoft.com/office/drawing/2016/5/14/chartex" xmlns:mc="http://schemas.openxmlformats.org/markup-compatibility/2006" xmlns:aink="http://schemas.microsoft.com/office/drawing/2016/ink" xmlns:am3d="http://schemas.microsoft.com/office/drawing/2017/model3d" xmlns:o="urn:schemas-microsoft-com:office:office" xmlns:r="http://schemas.openxmlformats.org/officeDocument/2006/relationships" xmlns:m="http://schemas.openxmlformats.org/officeDocument/2006/math" xmlns:v="urn:schemas-microsoft-com:vml" xmlns:wp14="http://schemas.microsoft.com/office/word/2010/wordprocessingDrawing" xmlns:wp="http://schemas.openxmlformats.org/drawingml/2006/wordprocessingDrawing" xmlns:w10="urn:schemas-microsoft-com:office:word" xmlns:w="http://schemas.openxmlformats.org/wordprocessingml/2006/main" xmlns:w14="http://schemas.microsoft.com/office/word/2010/wordml" xmlns:w15="http://schemas.microsoft.com/office/word/2012/wordml" xmlns:w16cex="http://schemas.microsoft.com/office/word/2018/wordml/cex" xmlns:w16cid="http://schemas.microsoft.com/office/word/2016/wordml/cid" xmlns:w16="http://schemas.microsoft.com/office/word/2018/wordml" xmlns:w16sdtdh="http://schemas.microsoft.com/office/word/2020/wordml/sdtdatahash" xmlns:w16se="http://schemas.microsoft.com/office/word/2015/wordml/symex" xmlns:wpg="http://schemas.microsoft.com/office/word/2010/wordprocessingGroup" xmlns:wpi="http://schemas.microsoft.com/office/word/2010/wordprocessingInk" xmlns:wne="http://schemas.microsoft.com/office/word/2006/wordml" xmlns:wps="http://schemas.microsoft.com/office/word/2010/wordprocessingShape" mc:Ignorable="w14 w15 w16se w16cid w16 w16cex w16sdtdh wp14">
+<w:document xmlns:wpc="http://schemas.microsoft.com/office/word/2010/wordprocessingCanvas" xmlns:cx="http://schemas.microsoft.com/office/drawing/2014/chartex" xmlns:cx1="http://schemas.microsoft.com/office/drawing/2015/9/8/chartex" xmlns:cx2="http://schemas.microsoft.com/office/drawing/2015/10/21/chartex" xmlns:cx3="http://schemas.microsoft.com/office/drawing/2016/5/9/chartex" xmlns:cx4="http://schemas.microsoft.com/office/drawing/2016/5/10/chartex" xmlns:cx5="http://schemas.microsoft.com/office/drawing/2016/5/11/chartex" xmlns:cx6="http://schemas.microsoft.com/office/drawing/2016/5/12/chartex" xmlns:cx7="http://schemas.microsoft.com/office/drawing/2016/5/13/chartex" xmlns:cx8="http://schemas.microsoft.com/office/drawing/2016/5/14/chartex" xmlns:mc="http://schemas.openxmlformats.org/markup-compatibility/2006" xmlns:aink="http://schemas.microsoft.com/office/drawing/2016/ink" xmlns:am3d="http://schemas.microsoft.com/office/drawing/2017/model3d" xmlns:o="urn:schemas-microsoft-com:office:office" xmlns:oel="http://schemas.microsoft.com/office/2019/extlst" xmlns:r="http://schemas.openxmlformats.org/officeDocument/2006/relationships" xmlns:m="http://schemas.openxmlformats.org/officeDocument/2006/math" xmlns:v="urn:schemas-microsoft-com:vml" xmlns:wp14="http://schemas.microsoft.com/office/word/2010/wordprocessingDrawing" xmlns:wp="http://schemas.openxmlformats.org/drawingml/2006/wordprocessingDrawing" xmlns:w10="urn:schemas-microsoft-com:office:word" xmlns:w="http://schemas.openxmlformats.org/wordprocessingml/2006/main" xmlns:w14="http://schemas.microsoft.com/office/word/2010/wordml" xmlns:w15="http://schemas.microsoft.com/office/word/2012/wordml" xmlns:w16cex="http://schemas.microsoft.com/office/word/2018/wordml/cex" xmlns:w16cid="http://schemas.microsoft.com/office/word/2016/wordml/cid" xmlns:w16="http://schemas.microsoft.com/office/word/2018/wordml" xmlns:w16sdtdh="http://schemas.microsoft.com/office/word/2020/wordml/sdtdatahash" xmlns:w16se="http://schemas.microsoft.com/office/word/2015/wordml/symex" xmlns:wpg="http://schemas.microsoft.com/office/word/2010/wordprocessingGroup" xmlns:wpi="http://schemas.microsoft.com/office/word/2010/wordprocessingInk" xmlns:wne="http://schemas.microsoft.com/office/word/2006/wordml" xmlns:wps="http://schemas.microsoft.com/office/word/2010/wordprocessingShape" mc:Ignorable="w14 w15 w16se w16cid w16 w16cex w16sdtdh wp14">
   <w:body>
     <w:p>
       <w:pPr>
@@ -625,21 +625,7 @@
               <w:rPr>
                 <w:b/>
               </w:rPr>
-              <w:t xml:space="preserve">Verificado </w:t>
-            </w:r>
-            <w:proofErr w:type="spellStart"/>
-            <w:r>
-              <w:rPr>
-                <w:b/>
-              </w:rPr>
-              <w:t>dep</w:t>
-            </w:r>
-            <w:proofErr w:type="spellEnd"/>
-            <w:r>
-              <w:rPr>
-                <w:b/>
-              </w:rPr>
-              <w:t>. Calidad.</w:t>
+              <w:t>Verificado dep. Calidad.</w:t>
             </w:r>
           </w:p>
         </w:tc>
@@ -843,7 +829,6 @@
           <w:docPartUnique/>
         </w:docPartObj>
       </w:sdtPr>
-      <w:sdtEndPr/>
       <w:sdtContent>
         <w:p>
           <w:pPr>
@@ -3072,23 +3057,7 @@
       <w:bookmarkStart w:id="8" w:name="_1t3h5sf" w:colFirst="0" w:colLast="0"/>
       <w:bookmarkEnd w:id="8"/>
       <w:r>
-        <w:t xml:space="preserve">Sitio web de Biblioteca Pública proporcionara un manejo eficiente del </w:t>
-      </w:r>
-      <w:proofErr w:type="spellStart"/>
-      <w:r>
-        <w:t>catalogo</w:t>
-      </w:r>
-      <w:proofErr w:type="spellEnd"/>
-      <w:r>
-        <w:t xml:space="preserve"> </w:t>
-      </w:r>
-      <w:proofErr w:type="gramStart"/>
-      <w:r>
-        <w:t>del libros disponibles</w:t>
-      </w:r>
-      <w:proofErr w:type="gramEnd"/>
-      <w:r>
-        <w:t xml:space="preserve"> </w:t>
+        <w:t xml:space="preserve">Sitio web de Biblioteca Pública proporcionara un manejo eficiente del catalogo del libros disponibles </w:t>
       </w:r>
     </w:p>
     <w:p>
@@ -3103,15 +3072,7 @@
         </w:rPr>
       </w:pPr>
       <w:r>
-        <w:t xml:space="preserve">El usuario podrá consultar el catálogo de libros disponibles, filtrar mediante diferentes opciones (nombre, autor, género, </w:t>
-      </w:r>
-      <w:proofErr w:type="spellStart"/>
-      <w:r>
-        <w:t>etc</w:t>
-      </w:r>
-      <w:proofErr w:type="spellEnd"/>
-      <w:r>
-        <w:t xml:space="preserve">) y también la posibilidad en el caso de que seas socio, de reservar un ejemplar para luego poder retirarlo del lugar por un tiempo determinado. </w:t>
+        <w:t xml:space="preserve">El usuario podrá consultar el catálogo de libros disponibles, filtrar mediante diferentes opciones (nombre, autor, género, etc) y también la posibilidad en el caso de que seas socio, de reservar un ejemplar para luego poder retirarlo del lugar por un tiempo determinado. </w:t>
       </w:r>
     </w:p>
     <w:p>
@@ -3126,15 +3087,7 @@
         </w:rPr>
       </w:pPr>
       <w:r>
-        <w:t xml:space="preserve"> La página contará con </w:t>
-      </w:r>
-      <w:proofErr w:type="spellStart"/>
-      <w:r>
-        <w:t>login</w:t>
-      </w:r>
-      <w:proofErr w:type="spellEnd"/>
-      <w:r>
-        <w:t xml:space="preserve"> de parte del usuario y de parte del administrador.</w:t>
+        <w:t xml:space="preserve"> La página contará con login de parte del usuario y de parte del administrador.</w:t>
       </w:r>
     </w:p>
     <w:p>
@@ -3176,15 +3129,7 @@
         </w:rPr>
       </w:pPr>
       <w:r>
-        <w:t xml:space="preserve">- Administrador: Podrán administrar el stock de los productos disponibles para </w:t>
-      </w:r>
-      <w:proofErr w:type="gramStart"/>
-      <w:r>
-        <w:t>alquiler  (</w:t>
-      </w:r>
-      <w:proofErr w:type="gramEnd"/>
-      <w:r>
-        <w:t>consultar, agregar, editar, eliminar), puede consultar la información de los usuarios registrados, el estado de su suscripción y su historial de préstamos.</w:t>
+        <w:t>- Administrador: Podrán administrar el stock de los productos disponibles para alquiler  (consultar, agregar, editar, eliminar), puede consultar la información de los usuarios registrados, el estado de su suscripción y su historial de préstamos.</w:t>
       </w:r>
     </w:p>
     <w:p>
@@ -3438,30 +3383,20 @@
               <w:rPr>
                 <w:color w:val="000000"/>
               </w:rPr>
-              <w:t xml:space="preserve">Desarrollador Front </w:t>
-            </w:r>
-            <w:proofErr w:type="spellStart"/>
-            <w:r>
-              <w:rPr>
-                <w:color w:val="000000"/>
-              </w:rPr>
-              <w:t>End</w:t>
-            </w:r>
-            <w:proofErr w:type="spellEnd"/>
-            <w:r>
-              <w:rPr>
-                <w:color w:val="000000"/>
-              </w:rPr>
-              <w:t xml:space="preserve"> y </w:t>
-            </w:r>
-            <w:proofErr w:type="spellStart"/>
-            <w:r>
-              <w:rPr>
-                <w:color w:val="000000"/>
-              </w:rPr>
-              <w:t>Tester</w:t>
-            </w:r>
-            <w:proofErr w:type="spellEnd"/>
+              <w:t xml:space="preserve">Desarrollador </w:t>
+            </w:r>
+            <w:r>
+              <w:rPr>
+                <w:color w:val="000000"/>
+              </w:rPr>
+              <w:t>FullStack</w:t>
+            </w:r>
+            <w:r>
+              <w:rPr>
+                <w:color w:val="000000"/>
+              </w:rPr>
+              <w:t xml:space="preserve"> y Tester</w:t>
+            </w:r>
           </w:p>
         </w:tc>
       </w:tr>
@@ -3545,21 +3480,12 @@
                 <w:color w:val="000000"/>
               </w:rPr>
             </w:pPr>
-            <w:proofErr w:type="gramStart"/>
-            <w:r>
-              <w:rPr>
-                <w:color w:val="000000"/>
-              </w:rPr>
-              <w:t>Estudiante?</w:t>
-            </w:r>
-            <w:proofErr w:type="gramEnd"/>
-            <w:r>
-              <w:rPr>
-                <w:color w:val="000000"/>
-              </w:rPr>
-              <w:t xml:space="preserve"> </w:t>
-            </w:r>
-            <w:proofErr w:type="gramStart"/>
+            <w:r>
+              <w:rPr>
+                <w:color w:val="000000"/>
+              </w:rPr>
+              <w:t xml:space="preserve">Estudiante </w:t>
+            </w:r>
             <w:r>
               <w:rPr>
                 <w:color w:val="000000"/>
@@ -3570,9 +3496,8 @@
               <w:rPr>
                 <w:color w:val="000000"/>
               </w:rPr>
-              <w:t xml:space="preserve"> en Desarrollo web y apps?</w:t>
-            </w:r>
-            <w:proofErr w:type="gramEnd"/>
+              <w:t xml:space="preserve"> en Desarrollo web y apps</w:t>
+            </w:r>
           </w:p>
         </w:tc>
       </w:tr>
@@ -3880,6 +3805,12 @@
                 <w:color w:val="000000"/>
               </w:rPr>
             </w:pPr>
+            <w:r>
+              <w:rPr>
+                <w:color w:val="000000"/>
+              </w:rPr>
+              <w:t>Carlos Linero</w:t>
+            </w:r>
           </w:p>
         </w:tc>
       </w:tr>
@@ -3963,6 +3894,12 @@
                 <w:color w:val="000000"/>
               </w:rPr>
             </w:pPr>
+            <w:r>
+              <w:rPr>
+                <w:color w:val="000000"/>
+              </w:rPr>
+              <w:t>Desarrollador FullStack</w:t>
+            </w:r>
           </w:p>
         </w:tc>
       </w:tr>
@@ -4046,6 +3983,12 @@
                 <w:color w:val="000000"/>
               </w:rPr>
             </w:pPr>
+            <w:r>
+              <w:rPr>
+                <w:color w:val="000000"/>
+              </w:rPr>
+              <w:t>Estudiante Técnico en Desarrollo web y apps</w:t>
+            </w:r>
           </w:p>
         </w:tc>
       </w:tr>
@@ -4129,6 +4072,12 @@
                 <w:color w:val="000000"/>
               </w:rPr>
             </w:pPr>
+            <w:r>
+              <w:rPr>
+                <w:color w:val="000000"/>
+              </w:rPr>
+              <w:t>Historias de usuario y programación</w:t>
+            </w:r>
           </w:p>
         </w:tc>
       </w:tr>
@@ -4216,7 +4165,19 @@
               <w:rPr>
                 <w:color w:val="000000"/>
               </w:rPr>
-              <w:t>mail</w:t>
+              <w:t>lineroacostacarlos</w:t>
+            </w:r>
+            <w:r>
+              <w:rPr>
+                <w:color w:val="000000"/>
+              </w:rPr>
+              <w:t>@</w:t>
+            </w:r>
+            <w:r>
+              <w:rPr>
+                <w:color w:val="000000"/>
+              </w:rPr>
+              <w:t>gmail.com</w:t>
             </w:r>
           </w:p>
         </w:tc>
@@ -9015,15 +8976,7 @@
       <w:bookmarkStart w:id="19" w:name="_35nkun2" w:colFirst="0" w:colLast="0"/>
       <w:bookmarkEnd w:id="19"/>
       <w:r>
-        <w:t xml:space="preserve">El sistema de biblioteca   será un producto diseñado para trabajar en entornos WEB, lo que permitirá su utilización de forma rápida y eficaz, además se enfocará en realizar una buena gestión tanto de parte del cliente como del administrador con el objetivo de lograr una buena experiencia de usuario con el fin de integrar una biblioteca </w:t>
-      </w:r>
-      <w:proofErr w:type="spellStart"/>
-      <w:r>
-        <w:t>publica</w:t>
-      </w:r>
-      <w:proofErr w:type="spellEnd"/>
-      <w:r>
-        <w:t xml:space="preserve"> a las nuevas tecnologías.</w:t>
+        <w:t>El sistema de biblioteca   será un producto diseñado para trabajar en entornos WEB, lo que permitirá su utilización de forma rápida y eficaz, además se enfocará en realizar una buena gestión tanto de parte del cliente como del administrador con el objetivo de lograr una buena experiencia de usuario con el fin de integrar una biblioteca publica a las nuevas tecnologías.</w:t>
       </w:r>
     </w:p>
     <w:p>
@@ -9332,27 +9285,7 @@
               <w:rPr>
                 <w:color w:val="000000"/>
               </w:rPr>
-              <w:t xml:space="preserve">. </w:t>
-            </w:r>
-            <w:r>
-              <w:rPr>
-                <w:color w:val="000000"/>
-              </w:rPr>
-              <w:t xml:space="preserve">Puede administrar el stock de los productos disponibles para </w:t>
-            </w:r>
-            <w:proofErr w:type="gramStart"/>
-            <w:r>
-              <w:rPr>
-                <w:color w:val="000000"/>
-              </w:rPr>
-              <w:t>alquiler  (</w:t>
-            </w:r>
-            <w:proofErr w:type="gramEnd"/>
-            <w:r>
-              <w:rPr>
-                <w:color w:val="000000"/>
-              </w:rPr>
-              <w:t>consultar, agregar, editar, eliminar), consultar la información de los usuarios registrados, el estado de su suscripción y su historial de préstamos.</w:t>
+              <w:t>. Puede administrar el stock de los productos disponibles para alquiler  (consultar, agregar, editar, eliminar), consultar la información de los usuarios registrados, el estado de su suscripción y su historial de préstamos.</w:t>
             </w:r>
           </w:p>
         </w:tc>
@@ -9765,7 +9698,6 @@
       <w:r>
         <w:t xml:space="preserve">Lenguajes y tecnologías en uso: HTML, </w:t>
       </w:r>
-      <w:proofErr w:type="spellStart"/>
       <w:r>
         <w:t>Jav</w:t>
       </w:r>
@@ -9775,7 +9707,6 @@
       <w:r>
         <w:t>cript</w:t>
       </w:r>
-      <w:proofErr w:type="spellEnd"/>
       <w:r>
         <w:t>, Bootstrap.</w:t>
       </w:r>
@@ -9832,13 +9763,8 @@
         <w:pStyle w:val="Ttulo2"/>
       </w:pPr>
       <w:bookmarkStart w:id="24" w:name="_Toc115534976"/>
-      <w:proofErr w:type="spellStart"/>
       <w:r>
-        <w:t>Product</w:t>
-      </w:r>
-      <w:proofErr w:type="spellEnd"/>
-      <w:r>
-        <w:t xml:space="preserve"> Backlog</w:t>
+        <w:t>Product Backlog</w:t>
       </w:r>
       <w:bookmarkEnd w:id="24"/>
     </w:p>
@@ -11678,7 +11604,6 @@
               </w:rPr>
               <w:t xml:space="preserve">Como </w:t>
             </w:r>
-            <w:proofErr w:type="spellStart"/>
             <w:r>
               <w:rPr>
                 <w:rFonts w:ascii="Roboto" w:eastAsia="Roboto" w:hAnsi="Roboto" w:cs="Roboto"/>
@@ -11688,7 +11613,6 @@
               </w:rPr>
               <w:t>Admin</w:t>
             </w:r>
-            <w:proofErr w:type="spellEnd"/>
             <w:r>
               <w:rPr>
                 <w:rFonts w:ascii="Roboto" w:eastAsia="Roboto" w:hAnsi="Roboto" w:cs="Roboto"/>
@@ -11968,23 +11892,7 @@
                 <w:rFonts w:ascii="Roboto" w:eastAsia="Roboto" w:hAnsi="Roboto" w:cs="Roboto"/>
                 <w:iCs/>
               </w:rPr>
-              <w:t xml:space="preserve">Como </w:t>
-            </w:r>
-            <w:proofErr w:type="spellStart"/>
-            <w:r>
-              <w:rPr>
-                <w:rFonts w:ascii="Roboto" w:eastAsia="Roboto" w:hAnsi="Roboto" w:cs="Roboto"/>
-                <w:iCs/>
-              </w:rPr>
-              <w:t>Admin</w:t>
-            </w:r>
-            <w:proofErr w:type="spellEnd"/>
-            <w:r>
-              <w:rPr>
-                <w:rFonts w:ascii="Roboto" w:eastAsia="Roboto" w:hAnsi="Roboto" w:cs="Roboto"/>
-                <w:iCs/>
-              </w:rPr>
-              <w:t xml:space="preserve"> quiero que la app verifique con la BD el registro de los usuarios.</w:t>
+              <w:t>Como Admin quiero que la app verifique con la BD el registro de los usuarios.</w:t>
             </w:r>
           </w:p>
         </w:tc>
@@ -12059,39 +11967,7 @@
                 <w:rFonts w:ascii="Roboto" w:eastAsia="Roboto" w:hAnsi="Roboto" w:cs="Roboto"/>
                 <w:iCs/>
               </w:rPr>
-              <w:t xml:space="preserve"> Definir comunicación </w:t>
-            </w:r>
-            <w:proofErr w:type="spellStart"/>
-            <w:r>
-              <w:rPr>
-                <w:rFonts w:ascii="Roboto" w:eastAsia="Roboto" w:hAnsi="Roboto" w:cs="Roboto"/>
-                <w:iCs/>
-              </w:rPr>
-              <w:t>BackEnd</w:t>
-            </w:r>
-            <w:proofErr w:type="spellEnd"/>
-            <w:r>
-              <w:rPr>
-                <w:rFonts w:ascii="Roboto" w:eastAsia="Roboto" w:hAnsi="Roboto" w:cs="Roboto"/>
-                <w:iCs/>
-              </w:rPr>
-              <w:t xml:space="preserve"> con </w:t>
-            </w:r>
-            <w:proofErr w:type="spellStart"/>
-            <w:r>
-              <w:rPr>
-                <w:rFonts w:ascii="Roboto" w:eastAsia="Roboto" w:hAnsi="Roboto" w:cs="Roboto"/>
-                <w:iCs/>
-              </w:rPr>
-              <w:t>FrontEnd</w:t>
-            </w:r>
-            <w:proofErr w:type="spellEnd"/>
-            <w:r>
-              <w:rPr>
-                <w:rFonts w:ascii="Roboto" w:eastAsia="Roboto" w:hAnsi="Roboto" w:cs="Roboto"/>
-                <w:iCs/>
-              </w:rPr>
-              <w:t>.</w:t>
+              <w:t xml:space="preserve"> Definir comunicación BackEnd con FrontEnd.</w:t>
             </w:r>
           </w:p>
           <w:p>
@@ -12335,23 +12211,7 @@
                 <w:rFonts w:ascii="Roboto" w:eastAsia="Roboto" w:hAnsi="Roboto" w:cs="Roboto"/>
                 <w:iCs/>
               </w:rPr>
-              <w:t xml:space="preserve"> Definir validaciones, lógica y requerimientos para el </w:t>
-            </w:r>
-            <w:proofErr w:type="spellStart"/>
-            <w:r>
-              <w:rPr>
-                <w:rFonts w:ascii="Roboto" w:eastAsia="Roboto" w:hAnsi="Roboto" w:cs="Roboto"/>
-                <w:iCs/>
-              </w:rPr>
-              <w:t>login</w:t>
-            </w:r>
-            <w:proofErr w:type="spellEnd"/>
-            <w:r>
-              <w:rPr>
-                <w:rFonts w:ascii="Roboto" w:eastAsia="Roboto" w:hAnsi="Roboto" w:cs="Roboto"/>
-                <w:iCs/>
-              </w:rPr>
-              <w:t>.</w:t>
+              <w:t xml:space="preserve"> Definir validaciones, lógica y requerimientos para el login.</w:t>
             </w:r>
           </w:p>
           <w:p>
@@ -12375,23 +12235,7 @@
                 <w:rFonts w:ascii="Roboto" w:eastAsia="Roboto" w:hAnsi="Roboto" w:cs="Roboto"/>
                 <w:iCs/>
               </w:rPr>
-              <w:t xml:space="preserve"> Diseñar </w:t>
-            </w:r>
-            <w:proofErr w:type="spellStart"/>
-            <w:r>
-              <w:rPr>
-                <w:rFonts w:ascii="Roboto" w:eastAsia="Roboto" w:hAnsi="Roboto" w:cs="Roboto"/>
-                <w:iCs/>
-              </w:rPr>
-              <w:t>login</w:t>
-            </w:r>
-            <w:proofErr w:type="spellEnd"/>
-            <w:r>
-              <w:rPr>
-                <w:rFonts w:ascii="Roboto" w:eastAsia="Roboto" w:hAnsi="Roboto" w:cs="Roboto"/>
-                <w:iCs/>
-              </w:rPr>
-              <w:t>.</w:t>
+              <w:t xml:space="preserve"> Diseñar login.</w:t>
             </w:r>
           </w:p>
           <w:p>
@@ -12415,23 +12259,7 @@
                 <w:rFonts w:ascii="Roboto" w:eastAsia="Roboto" w:hAnsi="Roboto" w:cs="Roboto"/>
                 <w:iCs/>
               </w:rPr>
-              <w:t xml:space="preserve"> Maquetar </w:t>
-            </w:r>
-            <w:proofErr w:type="spellStart"/>
-            <w:r>
-              <w:rPr>
-                <w:rFonts w:ascii="Roboto" w:eastAsia="Roboto" w:hAnsi="Roboto" w:cs="Roboto"/>
-                <w:iCs/>
-              </w:rPr>
-              <w:t>login</w:t>
-            </w:r>
-            <w:proofErr w:type="spellEnd"/>
-            <w:r>
-              <w:rPr>
-                <w:rFonts w:ascii="Roboto" w:eastAsia="Roboto" w:hAnsi="Roboto" w:cs="Roboto"/>
-                <w:iCs/>
-              </w:rPr>
-              <w:t>.</w:t>
+              <w:t xml:space="preserve"> Maquetar login.</w:t>
             </w:r>
           </w:p>
           <w:p>
@@ -12455,23 +12283,7 @@
                 <w:rFonts w:ascii="Roboto" w:eastAsia="Roboto" w:hAnsi="Roboto" w:cs="Roboto"/>
                 <w:iCs/>
               </w:rPr>
-              <w:t xml:space="preserve"> Implementar lógica de </w:t>
-            </w:r>
-            <w:proofErr w:type="spellStart"/>
-            <w:r>
-              <w:rPr>
-                <w:rFonts w:ascii="Roboto" w:eastAsia="Roboto" w:hAnsi="Roboto" w:cs="Roboto"/>
-                <w:iCs/>
-              </w:rPr>
-              <w:t>login</w:t>
-            </w:r>
-            <w:proofErr w:type="spellEnd"/>
-            <w:r>
-              <w:rPr>
-                <w:rFonts w:ascii="Roboto" w:eastAsia="Roboto" w:hAnsi="Roboto" w:cs="Roboto"/>
-                <w:iCs/>
-              </w:rPr>
-              <w:t xml:space="preserve"> del lado del cliente.</w:t>
+              <w:t xml:space="preserve"> Implementar lógica de login del lado del cliente.</w:t>
             </w:r>
           </w:p>
           <w:p>
@@ -12689,23 +12501,7 @@
                 <w:rFonts w:ascii="Roboto" w:eastAsia="Roboto" w:hAnsi="Roboto" w:cs="Roboto"/>
                 <w:iCs/>
               </w:rPr>
-              <w:t xml:space="preserve"> Definir validaciones, lógica y requerimientos para el </w:t>
-            </w:r>
-            <w:proofErr w:type="spellStart"/>
-            <w:r>
-              <w:rPr>
-                <w:rFonts w:ascii="Roboto" w:eastAsia="Roboto" w:hAnsi="Roboto" w:cs="Roboto"/>
-                <w:iCs/>
-              </w:rPr>
-              <w:t>logout</w:t>
-            </w:r>
-            <w:proofErr w:type="spellEnd"/>
-            <w:r>
-              <w:rPr>
-                <w:rFonts w:ascii="Roboto" w:eastAsia="Roboto" w:hAnsi="Roboto" w:cs="Roboto"/>
-                <w:iCs/>
-              </w:rPr>
-              <w:t>.</w:t>
+              <w:t xml:space="preserve"> Definir validaciones, lógica y requerimientos para el logout.</w:t>
             </w:r>
           </w:p>
           <w:p>
@@ -12729,23 +12525,7 @@
                 <w:rFonts w:ascii="Roboto" w:eastAsia="Roboto" w:hAnsi="Roboto" w:cs="Roboto"/>
                 <w:iCs/>
               </w:rPr>
-              <w:t xml:space="preserve"> Diseñar </w:t>
-            </w:r>
-            <w:proofErr w:type="spellStart"/>
-            <w:r>
-              <w:rPr>
-                <w:rFonts w:ascii="Roboto" w:eastAsia="Roboto" w:hAnsi="Roboto" w:cs="Roboto"/>
-                <w:iCs/>
-              </w:rPr>
-              <w:t>logout</w:t>
-            </w:r>
-            <w:proofErr w:type="spellEnd"/>
-            <w:r>
-              <w:rPr>
-                <w:rFonts w:ascii="Roboto" w:eastAsia="Roboto" w:hAnsi="Roboto" w:cs="Roboto"/>
-                <w:iCs/>
-              </w:rPr>
-              <w:t>.</w:t>
+              <w:t xml:space="preserve"> Diseñar logout.</w:t>
             </w:r>
           </w:p>
           <w:p>
@@ -12793,23 +12573,7 @@
                 <w:rFonts w:ascii="Roboto" w:eastAsia="Roboto" w:hAnsi="Roboto" w:cs="Roboto"/>
                 <w:iCs/>
               </w:rPr>
-              <w:t xml:space="preserve"> Implementar lógica de </w:t>
-            </w:r>
-            <w:proofErr w:type="spellStart"/>
-            <w:r>
-              <w:rPr>
-                <w:rFonts w:ascii="Roboto" w:eastAsia="Roboto" w:hAnsi="Roboto" w:cs="Roboto"/>
-                <w:iCs/>
-              </w:rPr>
-              <w:t>logout</w:t>
-            </w:r>
-            <w:proofErr w:type="spellEnd"/>
-            <w:r>
-              <w:rPr>
-                <w:rFonts w:ascii="Roboto" w:eastAsia="Roboto" w:hAnsi="Roboto" w:cs="Roboto"/>
-                <w:iCs/>
-              </w:rPr>
-              <w:t xml:space="preserve"> del lado del cliente.</w:t>
+              <w:t xml:space="preserve"> Implementar lógica de logout del lado del cliente.</w:t>
             </w:r>
           </w:p>
           <w:p>
@@ -13980,7 +13744,6 @@
               </w:rPr>
               <w:t xml:space="preserve">Como </w:t>
             </w:r>
-            <w:proofErr w:type="spellStart"/>
             <w:r>
               <w:rPr>
                 <w:rFonts w:ascii="Roboto" w:eastAsia="Roboto" w:hAnsi="Roboto" w:cs="Roboto"/>
@@ -13990,7 +13753,6 @@
               </w:rPr>
               <w:t>admin</w:t>
             </w:r>
-            <w:proofErr w:type="spellEnd"/>
             <w:r>
               <w:rPr>
                 <w:rFonts w:ascii="Roboto" w:eastAsia="Roboto" w:hAnsi="Roboto" w:cs="Roboto"/>
@@ -14248,7 +14010,6 @@
               </w:rPr>
               <w:t xml:space="preserve">Como </w:t>
             </w:r>
-            <w:proofErr w:type="spellStart"/>
             <w:r>
               <w:rPr>
                 <w:rFonts w:ascii="Roboto" w:eastAsia="Roboto" w:hAnsi="Roboto" w:cs="Roboto"/>
@@ -14258,7 +14019,6 @@
               </w:rPr>
               <w:t>admin</w:t>
             </w:r>
-            <w:proofErr w:type="spellEnd"/>
             <w:r>
               <w:rPr>
                 <w:rFonts w:ascii="Roboto" w:eastAsia="Roboto" w:hAnsi="Roboto" w:cs="Roboto"/>
@@ -14511,7 +14271,6 @@
               </w:rPr>
               <w:t xml:space="preserve">Como </w:t>
             </w:r>
-            <w:proofErr w:type="spellStart"/>
             <w:r>
               <w:rPr>
                 <w:rFonts w:ascii="Roboto" w:eastAsia="Roboto" w:hAnsi="Roboto" w:cs="Roboto"/>
@@ -14521,7 +14280,6 @@
               </w:rPr>
               <w:t>admin</w:t>
             </w:r>
-            <w:proofErr w:type="spellEnd"/>
             <w:r>
               <w:rPr>
                 <w:rFonts w:ascii="Roboto" w:eastAsia="Roboto" w:hAnsi="Roboto" w:cs="Roboto"/>
@@ -14755,7 +14513,6 @@
               </w:rPr>
               <w:t xml:space="preserve">Como </w:t>
             </w:r>
-            <w:proofErr w:type="spellStart"/>
             <w:r>
               <w:rPr>
                 <w:rFonts w:ascii="Roboto" w:eastAsia="Roboto" w:hAnsi="Roboto" w:cs="Roboto"/>
@@ -14765,7 +14522,6 @@
               </w:rPr>
               <w:t>admin</w:t>
             </w:r>
-            <w:proofErr w:type="spellEnd"/>
             <w:r>
               <w:rPr>
                 <w:rFonts w:ascii="Roboto" w:eastAsia="Roboto" w:hAnsi="Roboto" w:cs="Roboto"/>
@@ -14999,7 +14755,6 @@
               </w:rPr>
               <w:t xml:space="preserve">Como </w:t>
             </w:r>
-            <w:proofErr w:type="spellStart"/>
             <w:r>
               <w:rPr>
                 <w:rFonts w:ascii="Roboto" w:eastAsia="Roboto" w:hAnsi="Roboto" w:cs="Roboto"/>
@@ -15009,45 +14764,12 @@
               </w:rPr>
               <w:t>admin</w:t>
             </w:r>
-            <w:proofErr w:type="spellEnd"/>
-            <w:r>
-              <w:rPr>
-                <w:rFonts w:ascii="Roboto" w:eastAsia="Roboto" w:hAnsi="Roboto" w:cs="Roboto"/>
-                <w:iCs/>
-              </w:rPr>
-              <w:t xml:space="preserve"> quiero poder modificar libros (</w:t>
-            </w:r>
-            <w:proofErr w:type="spellStart"/>
-            <w:r>
-              <w:rPr>
-                <w:rFonts w:ascii="Roboto" w:eastAsia="Roboto" w:hAnsi="Roboto" w:cs="Roboto"/>
-                <w:iCs/>
-              </w:rPr>
-              <w:t>info</w:t>
-            </w:r>
-            <w:proofErr w:type="spellEnd"/>
-            <w:r>
-              <w:rPr>
-                <w:rFonts w:ascii="Roboto" w:eastAsia="Roboto" w:hAnsi="Roboto" w:cs="Roboto"/>
-                <w:iCs/>
-              </w:rPr>
-              <w:t xml:space="preserve">, stock, </w:t>
-            </w:r>
-            <w:proofErr w:type="spellStart"/>
-            <w:r>
-              <w:rPr>
-                <w:rFonts w:ascii="Roboto" w:eastAsia="Roboto" w:hAnsi="Roboto" w:cs="Roboto"/>
-                <w:iCs/>
-              </w:rPr>
-              <w:t>etc</w:t>
-            </w:r>
-            <w:proofErr w:type="spellEnd"/>
-            <w:r>
-              <w:rPr>
-                <w:rFonts w:ascii="Roboto" w:eastAsia="Roboto" w:hAnsi="Roboto" w:cs="Roboto"/>
-                <w:iCs/>
-              </w:rPr>
-              <w:t>…)</w:t>
+            <w:r>
+              <w:rPr>
+                <w:rFonts w:ascii="Roboto" w:eastAsia="Roboto" w:hAnsi="Roboto" w:cs="Roboto"/>
+                <w:iCs/>
+              </w:rPr>
+              <w:t xml:space="preserve"> quiero poder modificar libros (info, stock, etc…)</w:t>
             </w:r>
           </w:p>
         </w:tc>
@@ -15275,7 +14997,6 @@
               </w:rPr>
               <w:t xml:space="preserve">Como </w:t>
             </w:r>
-            <w:proofErr w:type="spellStart"/>
             <w:r>
               <w:rPr>
                 <w:rFonts w:ascii="Roboto" w:eastAsia="Roboto" w:hAnsi="Roboto" w:cs="Roboto"/>
@@ -15285,7 +15006,6 @@
               </w:rPr>
               <w:t>admin</w:t>
             </w:r>
-            <w:proofErr w:type="spellEnd"/>
             <w:r>
               <w:rPr>
                 <w:rFonts w:ascii="Roboto" w:eastAsia="Roboto" w:hAnsi="Roboto" w:cs="Roboto"/>
@@ -15520,7 +15240,6 @@
               </w:rPr>
               <w:t xml:space="preserve">Como </w:t>
             </w:r>
-            <w:proofErr w:type="spellStart"/>
             <w:r>
               <w:rPr>
                 <w:rFonts w:ascii="Roboto" w:eastAsia="Roboto" w:hAnsi="Roboto" w:cs="Roboto"/>
@@ -15530,7 +15249,6 @@
               </w:rPr>
               <w:t>admin</w:t>
             </w:r>
-            <w:proofErr w:type="spellEnd"/>
             <w:r>
               <w:rPr>
                 <w:rFonts w:ascii="Roboto" w:eastAsia="Roboto" w:hAnsi="Roboto" w:cs="Roboto"/>
@@ -15919,12 +15637,10 @@
         <w:pStyle w:val="Ttulo1"/>
       </w:pPr>
       <w:bookmarkStart w:id="25" w:name="_Toc115534977"/>
-      <w:proofErr w:type="spellStart"/>
       <w:r>
         <w:t>Sprints</w:t>
       </w:r>
       <w:bookmarkEnd w:id="25"/>
-      <w:proofErr w:type="spellEnd"/>
     </w:p>
     <w:p>
       <w:pPr>
@@ -15983,21 +15699,12 @@
                 <w:color w:val="000000"/>
               </w:rPr>
             </w:pPr>
-            <w:proofErr w:type="spellStart"/>
-            <w:r>
-              <w:rPr>
-                <w:b/>
-                <w:color w:val="000000"/>
-              </w:rPr>
-              <w:t>N°</w:t>
-            </w:r>
-            <w:proofErr w:type="spellEnd"/>
-            <w:r>
-              <w:rPr>
-                <w:b/>
-                <w:color w:val="000000"/>
-              </w:rPr>
-              <w:t xml:space="preserve"> de sprint</w:t>
+            <w:r>
+              <w:rPr>
+                <w:b/>
+                <w:color w:val="000000"/>
+              </w:rPr>
+              <w:t>N° de sprint</w:t>
             </w:r>
           </w:p>
         </w:tc>
@@ -16417,21 +16124,12 @@
                 <w:color w:val="000000"/>
               </w:rPr>
             </w:pPr>
-            <w:proofErr w:type="spellStart"/>
-            <w:r>
-              <w:rPr>
-                <w:b/>
-                <w:color w:val="000000"/>
-              </w:rPr>
-              <w:t>N°</w:t>
-            </w:r>
-            <w:proofErr w:type="spellEnd"/>
-            <w:r>
-              <w:rPr>
-                <w:b/>
-                <w:color w:val="000000"/>
-              </w:rPr>
-              <w:t xml:space="preserve"> de sprint</w:t>
+            <w:r>
+              <w:rPr>
+                <w:b/>
+                <w:color w:val="000000"/>
+              </w:rPr>
+              <w:t>N° de sprint</w:t>
             </w:r>
           </w:p>
         </w:tc>
@@ -17044,21 +16742,7 @@
               <w:rPr>
                 <w:color w:val="000000"/>
               </w:rPr>
-              <w:t xml:space="preserve">#US08 Como </w:t>
-            </w:r>
-            <w:proofErr w:type="spellStart"/>
-            <w:r>
-              <w:rPr>
-                <w:color w:val="000000"/>
-              </w:rPr>
-              <w:t>Admin</w:t>
-            </w:r>
-            <w:proofErr w:type="spellEnd"/>
-            <w:r>
-              <w:rPr>
-                <w:color w:val="000000"/>
-              </w:rPr>
-              <w:t xml:space="preserve"> quiero que el usuario verifique su registro mediante </w:t>
+              <w:t xml:space="preserve">#US08 Como Admin quiero que el usuario verifique su registro mediante </w:t>
             </w:r>
             <w:r>
               <w:rPr>
@@ -17164,21 +16848,7 @@
               <w:rPr>
                 <w:color w:val="000000"/>
               </w:rPr>
-              <w:t xml:space="preserve">#US09 Como </w:t>
-            </w:r>
-            <w:proofErr w:type="spellStart"/>
-            <w:r>
-              <w:rPr>
-                <w:color w:val="000000"/>
-              </w:rPr>
-              <w:t>Admin</w:t>
-            </w:r>
-            <w:proofErr w:type="spellEnd"/>
-            <w:r>
-              <w:rPr>
-                <w:color w:val="000000"/>
-              </w:rPr>
-              <w:t xml:space="preserve"> quiero que la app verifique con la BD el registro de los usuarios.</w:t>
+              <w:t>#US09 Como Admin quiero que la app verifique con la BD el registro de los usuarios.</w:t>
             </w:r>
           </w:p>
           <w:p>
@@ -17208,35 +16878,7 @@
               <w:rPr>
                 <w:color w:val="000000"/>
               </w:rPr>
-              <w:t xml:space="preserve">#TK31 Definir comunicación </w:t>
-            </w:r>
-            <w:proofErr w:type="spellStart"/>
-            <w:r>
-              <w:rPr>
-                <w:color w:val="000000"/>
-              </w:rPr>
-              <w:t>BackEnd</w:t>
-            </w:r>
-            <w:proofErr w:type="spellEnd"/>
-            <w:r>
-              <w:rPr>
-                <w:color w:val="000000"/>
-              </w:rPr>
-              <w:t xml:space="preserve"> con </w:t>
-            </w:r>
-            <w:proofErr w:type="spellStart"/>
-            <w:r>
-              <w:rPr>
-                <w:color w:val="000000"/>
-              </w:rPr>
-              <w:t>FrontEnd</w:t>
-            </w:r>
-            <w:proofErr w:type="spellEnd"/>
-            <w:r>
-              <w:rPr>
-                <w:color w:val="000000"/>
-              </w:rPr>
-              <w:t>.</w:t>
+              <w:t>#TK31 Definir comunicación BackEnd con FrontEnd.</w:t>
             </w:r>
           </w:p>
           <w:p>
@@ -17306,21 +16948,7 @@
                 <w:color w:val="000000"/>
               </w:rPr>
               <w:tab/>
-              <w:t xml:space="preserve">#TK34 Definir validaciones, lógica y requerimientos para el </w:t>
-            </w:r>
-            <w:proofErr w:type="spellStart"/>
-            <w:r>
-              <w:rPr>
-                <w:color w:val="000000"/>
-              </w:rPr>
-              <w:t>login</w:t>
-            </w:r>
-            <w:proofErr w:type="spellEnd"/>
-            <w:r>
-              <w:rPr>
-                <w:color w:val="000000"/>
-              </w:rPr>
-              <w:t>.</w:t>
+              <w:t>#TK34 Definir validaciones, lógica y requerimientos para el login.</w:t>
             </w:r>
           </w:p>
           <w:p>
@@ -17336,21 +16964,7 @@
                 <w:color w:val="000000"/>
               </w:rPr>
               <w:tab/>
-              <w:t xml:space="preserve">#TK35 Diseñar </w:t>
-            </w:r>
-            <w:proofErr w:type="spellStart"/>
-            <w:r>
-              <w:rPr>
-                <w:color w:val="000000"/>
-              </w:rPr>
-              <w:t>login</w:t>
-            </w:r>
-            <w:proofErr w:type="spellEnd"/>
-            <w:r>
-              <w:rPr>
-                <w:color w:val="000000"/>
-              </w:rPr>
-              <w:t>.</w:t>
+              <w:t>#TK35 Diseñar login.</w:t>
             </w:r>
           </w:p>
           <w:p>
@@ -17366,21 +16980,7 @@
                 <w:color w:val="000000"/>
               </w:rPr>
               <w:tab/>
-              <w:t xml:space="preserve">#TK36 Maquetar </w:t>
-            </w:r>
-            <w:proofErr w:type="spellStart"/>
-            <w:r>
-              <w:rPr>
-                <w:color w:val="000000"/>
-              </w:rPr>
-              <w:t>login</w:t>
-            </w:r>
-            <w:proofErr w:type="spellEnd"/>
-            <w:r>
-              <w:rPr>
-                <w:color w:val="000000"/>
-              </w:rPr>
-              <w:t>.</w:t>
+              <w:t>#TK36 Maquetar login.</w:t>
             </w:r>
           </w:p>
           <w:p>
@@ -17395,21 +16995,7 @@
               <w:rPr>
                 <w:color w:val="000000"/>
               </w:rPr>
-              <w:t xml:space="preserve">#TK37 Implementar lógica de </w:t>
-            </w:r>
-            <w:proofErr w:type="spellStart"/>
-            <w:r>
-              <w:rPr>
-                <w:color w:val="000000"/>
-              </w:rPr>
-              <w:t>login</w:t>
-            </w:r>
-            <w:proofErr w:type="spellEnd"/>
-            <w:r>
-              <w:rPr>
-                <w:color w:val="000000"/>
-              </w:rPr>
-              <w:t xml:space="preserve"> del lado del cliente.</w:t>
+              <w:t>#TK37 Implementar lógica de login del lado del cliente.</w:t>
             </w:r>
           </w:p>
           <w:p>
@@ -17464,21 +17050,7 @@
                 <w:color w:val="000000"/>
               </w:rPr>
               <w:tab/>
-              <w:t xml:space="preserve">#TK39 Definir validaciones, lógica y requerimientos para el </w:t>
-            </w:r>
-            <w:proofErr w:type="spellStart"/>
-            <w:r>
-              <w:rPr>
-                <w:color w:val="000000"/>
-              </w:rPr>
-              <w:t>logout</w:t>
-            </w:r>
-            <w:proofErr w:type="spellEnd"/>
-            <w:r>
-              <w:rPr>
-                <w:color w:val="000000"/>
-              </w:rPr>
-              <w:t>.</w:t>
+              <w:t>#TK39 Definir validaciones, lógica y requerimientos para el logout.</w:t>
             </w:r>
           </w:p>
           <w:p>
@@ -17804,21 +17376,12 @@
                 <w:color w:val="000000"/>
               </w:rPr>
             </w:pPr>
-            <w:proofErr w:type="spellStart"/>
-            <w:r>
-              <w:rPr>
-                <w:b/>
-                <w:color w:val="000000"/>
-              </w:rPr>
-              <w:t>N°</w:t>
-            </w:r>
-            <w:proofErr w:type="spellEnd"/>
-            <w:r>
-              <w:rPr>
-                <w:b/>
-                <w:color w:val="000000"/>
-              </w:rPr>
-              <w:t xml:space="preserve"> de sprint</w:t>
+            <w:r>
+              <w:rPr>
+                <w:b/>
+                <w:color w:val="000000"/>
+              </w:rPr>
+              <w:t>N° de sprint</w:t>
             </w:r>
           </w:p>
         </w:tc>
@@ -18247,7 +17810,7 @@
 </file>
 
 <file path=word/endnotes.xml><?xml version="1.0" encoding="utf-8"?>
-<w:endnotes xmlns:wpc="http://schemas.microsoft.com/office/word/2010/wordprocessingCanvas" xmlns:cx="http://schemas.microsoft.com/office/drawing/2014/chartex" xmlns:cx1="http://schemas.microsoft.com/office/drawing/2015/9/8/chartex" xmlns:cx2="http://schemas.microsoft.com/office/drawing/2015/10/21/chartex" xmlns:cx3="http://schemas.microsoft.com/office/drawing/2016/5/9/chartex" xmlns:cx4="http://schemas.microsoft.com/office/drawing/2016/5/10/chartex" xmlns:cx5="http://schemas.microsoft.com/office/drawing/2016/5/11/chartex" xmlns:cx6="http://schemas.microsoft.com/office/drawing/2016/5/12/chartex" xmlns:cx7="http://schemas.microsoft.com/office/drawing/2016/5/13/chartex" xmlns:cx8="http://schemas.microsoft.com/office/drawing/2016/5/14/chartex" xmlns:mc="http://schemas.openxmlformats.org/markup-compatibility/2006" xmlns:aink="http://schemas.microsoft.com/office/drawing/2016/ink" xmlns:am3d="http://schemas.microsoft.com/office/drawing/2017/model3d" xmlns:o="urn:schemas-microsoft-com:office:office" xmlns:r="http://schemas.openxmlformats.org/officeDocument/2006/relationships" xmlns:m="http://schemas.openxmlformats.org/officeDocument/2006/math" xmlns:v="urn:schemas-microsoft-com:vml" xmlns:wp14="http://schemas.microsoft.com/office/word/2010/wordprocessingDrawing" xmlns:wp="http://schemas.openxmlformats.org/drawingml/2006/wordprocessingDrawing" xmlns:w10="urn:schemas-microsoft-com:office:word" xmlns:w="http://schemas.openxmlformats.org/wordprocessingml/2006/main" xmlns:w14="http://schemas.microsoft.com/office/word/2010/wordml" xmlns:w15="http://schemas.microsoft.com/office/word/2012/wordml" xmlns:w16cex="http://schemas.microsoft.com/office/word/2018/wordml/cex" xmlns:w16cid="http://schemas.microsoft.com/office/word/2016/wordml/cid" xmlns:w16="http://schemas.microsoft.com/office/word/2018/wordml" xmlns:w16sdtdh="http://schemas.microsoft.com/office/word/2020/wordml/sdtdatahash" xmlns:w16se="http://schemas.microsoft.com/office/word/2015/wordml/symex" xmlns:wpg="http://schemas.microsoft.com/office/word/2010/wordprocessingGroup" xmlns:wpi="http://schemas.microsoft.com/office/word/2010/wordprocessingInk" xmlns:wne="http://schemas.microsoft.com/office/word/2006/wordml" xmlns:wps="http://schemas.microsoft.com/office/word/2010/wordprocessingShape" mc:Ignorable="w14 w15 w16se w16cid w16 w16cex w16sdtdh wp14">
+<w:endnotes xmlns:wpc="http://schemas.microsoft.com/office/word/2010/wordprocessingCanvas" xmlns:cx="http://schemas.microsoft.com/office/drawing/2014/chartex" xmlns:cx1="http://schemas.microsoft.com/office/drawing/2015/9/8/chartex" xmlns:cx2="http://schemas.microsoft.com/office/drawing/2015/10/21/chartex" xmlns:cx3="http://schemas.microsoft.com/office/drawing/2016/5/9/chartex" xmlns:cx4="http://schemas.microsoft.com/office/drawing/2016/5/10/chartex" xmlns:cx5="http://schemas.microsoft.com/office/drawing/2016/5/11/chartex" xmlns:cx6="http://schemas.microsoft.com/office/drawing/2016/5/12/chartex" xmlns:cx7="http://schemas.microsoft.com/office/drawing/2016/5/13/chartex" xmlns:cx8="http://schemas.microsoft.com/office/drawing/2016/5/14/chartex" xmlns:mc="http://schemas.openxmlformats.org/markup-compatibility/2006" xmlns:aink="http://schemas.microsoft.com/office/drawing/2016/ink" xmlns:am3d="http://schemas.microsoft.com/office/drawing/2017/model3d" xmlns:o="urn:schemas-microsoft-com:office:office" xmlns:oel="http://schemas.microsoft.com/office/2019/extlst" xmlns:r="http://schemas.openxmlformats.org/officeDocument/2006/relationships" xmlns:m="http://schemas.openxmlformats.org/officeDocument/2006/math" xmlns:v="urn:schemas-microsoft-com:vml" xmlns:wp14="http://schemas.microsoft.com/office/word/2010/wordprocessingDrawing" xmlns:wp="http://schemas.openxmlformats.org/drawingml/2006/wordprocessingDrawing" xmlns:w10="urn:schemas-microsoft-com:office:word" xmlns:w="http://schemas.openxmlformats.org/wordprocessingml/2006/main" xmlns:w14="http://schemas.microsoft.com/office/word/2010/wordml" xmlns:w15="http://schemas.microsoft.com/office/word/2012/wordml" xmlns:w16cex="http://schemas.microsoft.com/office/word/2018/wordml/cex" xmlns:w16cid="http://schemas.microsoft.com/office/word/2016/wordml/cid" xmlns:w16="http://schemas.microsoft.com/office/word/2018/wordml" xmlns:w16sdtdh="http://schemas.microsoft.com/office/word/2020/wordml/sdtdatahash" xmlns:w16se="http://schemas.microsoft.com/office/word/2015/wordml/symex" xmlns:wpg="http://schemas.microsoft.com/office/word/2010/wordprocessingGroup" xmlns:wpi="http://schemas.microsoft.com/office/word/2010/wordprocessingInk" xmlns:wne="http://schemas.microsoft.com/office/word/2006/wordml" xmlns:wps="http://schemas.microsoft.com/office/word/2010/wordprocessingShape" mc:Ignorable="w14 w15 w16se w16cid w16 w16cex w16sdtdh wp14">
   <w:endnote w:type="separator" w:id="-1">
     <w:p>
       <w:r>
@@ -18266,7 +17829,7 @@
 </file>
 
 <file path=word/footer1.xml><?xml version="1.0" encoding="utf-8"?>
-<w:ftr xmlns:wpc="http://schemas.microsoft.com/office/word/2010/wordprocessingCanvas" xmlns:cx="http://schemas.microsoft.com/office/drawing/2014/chartex" xmlns:cx1="http://schemas.microsoft.com/office/drawing/2015/9/8/chartex" xmlns:cx2="http://schemas.microsoft.com/office/drawing/2015/10/21/chartex" xmlns:cx3="http://schemas.microsoft.com/office/drawing/2016/5/9/chartex" xmlns:cx4="http://schemas.microsoft.com/office/drawing/2016/5/10/chartex" xmlns:cx5="http://schemas.microsoft.com/office/drawing/2016/5/11/chartex" xmlns:cx6="http://schemas.microsoft.com/office/drawing/2016/5/12/chartex" xmlns:cx7="http://schemas.microsoft.com/office/drawing/2016/5/13/chartex" xmlns:cx8="http://schemas.microsoft.com/office/drawing/2016/5/14/chartex" xmlns:mc="http://schemas.openxmlformats.org/markup-compatibility/2006" xmlns:aink="http://schemas.microsoft.com/office/drawing/2016/ink" xmlns:am3d="http://schemas.microsoft.com/office/drawing/2017/model3d" xmlns:o="urn:schemas-microsoft-com:office:office" xmlns:r="http://schemas.openxmlformats.org/officeDocument/2006/relationships" xmlns:m="http://schemas.openxmlformats.org/officeDocument/2006/math" xmlns:v="urn:schemas-microsoft-com:vml" xmlns:wp14="http://schemas.microsoft.com/office/word/2010/wordprocessingDrawing" xmlns:wp="http://schemas.openxmlformats.org/drawingml/2006/wordprocessingDrawing" xmlns:w10="urn:schemas-microsoft-com:office:word" xmlns:w="http://schemas.openxmlformats.org/wordprocessingml/2006/main" xmlns:w14="http://schemas.microsoft.com/office/word/2010/wordml" xmlns:w15="http://schemas.microsoft.com/office/word/2012/wordml" xmlns:w16cex="http://schemas.microsoft.com/office/word/2018/wordml/cex" xmlns:w16cid="http://schemas.microsoft.com/office/word/2016/wordml/cid" xmlns:w16="http://schemas.microsoft.com/office/word/2018/wordml" xmlns:w16sdtdh="http://schemas.microsoft.com/office/word/2020/wordml/sdtdatahash" xmlns:w16se="http://schemas.microsoft.com/office/word/2015/wordml/symex" xmlns:wpg="http://schemas.microsoft.com/office/word/2010/wordprocessingGroup" xmlns:wpi="http://schemas.microsoft.com/office/word/2010/wordprocessingInk" xmlns:wne="http://schemas.microsoft.com/office/word/2006/wordml" xmlns:wps="http://schemas.microsoft.com/office/word/2010/wordprocessingShape" mc:Ignorable="w14 w15 w16se w16cid w16 w16cex w16sdtdh wp14">
+<w:ftr xmlns:wpc="http://schemas.microsoft.com/office/word/2010/wordprocessingCanvas" xmlns:cx="http://schemas.microsoft.com/office/drawing/2014/chartex" xmlns:cx1="http://schemas.microsoft.com/office/drawing/2015/9/8/chartex" xmlns:cx2="http://schemas.microsoft.com/office/drawing/2015/10/21/chartex" xmlns:cx3="http://schemas.microsoft.com/office/drawing/2016/5/9/chartex" xmlns:cx4="http://schemas.microsoft.com/office/drawing/2016/5/10/chartex" xmlns:cx5="http://schemas.microsoft.com/office/drawing/2016/5/11/chartex" xmlns:cx6="http://schemas.microsoft.com/office/drawing/2016/5/12/chartex" xmlns:cx7="http://schemas.microsoft.com/office/drawing/2016/5/13/chartex" xmlns:cx8="http://schemas.microsoft.com/office/drawing/2016/5/14/chartex" xmlns:mc="http://schemas.openxmlformats.org/markup-compatibility/2006" xmlns:aink="http://schemas.microsoft.com/office/drawing/2016/ink" xmlns:am3d="http://schemas.microsoft.com/office/drawing/2017/model3d" xmlns:o="urn:schemas-microsoft-com:office:office" xmlns:oel="http://schemas.microsoft.com/office/2019/extlst" xmlns:r="http://schemas.openxmlformats.org/officeDocument/2006/relationships" xmlns:m="http://schemas.openxmlformats.org/officeDocument/2006/math" xmlns:v="urn:schemas-microsoft-com:vml" xmlns:wp14="http://schemas.microsoft.com/office/word/2010/wordprocessingDrawing" xmlns:wp="http://schemas.openxmlformats.org/drawingml/2006/wordprocessingDrawing" xmlns:w10="urn:schemas-microsoft-com:office:word" xmlns:w="http://schemas.openxmlformats.org/wordprocessingml/2006/main" xmlns:w14="http://schemas.microsoft.com/office/word/2010/wordml" xmlns:w15="http://schemas.microsoft.com/office/word/2012/wordml" xmlns:w16cex="http://schemas.microsoft.com/office/word/2018/wordml/cex" xmlns:w16cid="http://schemas.microsoft.com/office/word/2016/wordml/cid" xmlns:w16="http://schemas.microsoft.com/office/word/2018/wordml" xmlns:w16sdtdh="http://schemas.microsoft.com/office/word/2020/wordml/sdtdatahash" xmlns:w16se="http://schemas.microsoft.com/office/word/2015/wordml/symex" xmlns:wpg="http://schemas.microsoft.com/office/word/2010/wordprocessingGroup" xmlns:wpi="http://schemas.microsoft.com/office/word/2010/wordprocessingInk" xmlns:wne="http://schemas.microsoft.com/office/word/2006/wordml" xmlns:wps="http://schemas.microsoft.com/office/word/2010/wordprocessingShape" mc:Ignorable="w14 w15 w16se w16cid w16 w16cex w16sdtdh wp14">
   <w:p>
     <w:pPr>
       <w:ind w:right="260"/>
@@ -18322,37 +17885,12 @@
                             <w:jc w:val="center"/>
                             <w:textDirection w:val="btLr"/>
                           </w:pPr>
-                          <w:proofErr w:type="gramStart"/>
                           <w:r>
                             <w:rPr>
                               <w:color w:val="0F243E"/>
                               <w:sz w:val="26"/>
                             </w:rPr>
-                            <w:t>PAGE  \</w:t>
-                          </w:r>
-                          <w:proofErr w:type="gramEnd"/>
-                          <w:r>
-                            <w:rPr>
-                              <w:color w:val="0F243E"/>
-                              <w:sz w:val="26"/>
-                            </w:rPr>
-                            <w:t xml:space="preserve">* </w:t>
-                          </w:r>
-                          <w:proofErr w:type="spellStart"/>
-                          <w:r>
-                            <w:rPr>
-                              <w:color w:val="0F243E"/>
-                              <w:sz w:val="26"/>
-                            </w:rPr>
-                            <w:t>Arabic</w:t>
-                          </w:r>
-                          <w:proofErr w:type="spellEnd"/>
-                          <w:r>
-                            <w:rPr>
-                              <w:color w:val="0F243E"/>
-                              <w:sz w:val="26"/>
-                            </w:rPr>
-                            <w:t xml:space="preserve">  \* MERGEFORMAT4</w:t>
+                            <w:t>PAGE  \* Arabic  \* MERGEFORMAT4</w:t>
                           </w:r>
                         </w:p>
                         <w:p>
@@ -18373,7 +17911,7 @@
         </mc:Choice>
         <mc:Fallback>
           <w:pict>
-            <v:rect w14:anchorId="48A93D3C" id="Rectángulo 1" o:spid="_x0000_s1026" style="position:absolute;margin-left:471pt;margin-top:736pt;width:31.2pt;height:22.9pt;z-index:251658240;visibility:visible;mso-wrap-style:square;mso-wrap-distance-left:9pt;mso-wrap-distance-top:0;mso-wrap-distance-right:9pt;mso-wrap-distance-bottom:0;mso-position-horizontal:absolute;mso-position-horizontal-relative:text;mso-position-vertical:absolute;mso-position-vertical-relative:text;v-text-anchor:middle" o:gfxdata="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" stroked="f">
+            <v:rect w14:anchorId="48A93D3C" id="Rectángulo 1" o:spid="_x0000_s1026" style="position:absolute;margin-left:471pt;margin-top:736pt;width:31.2pt;height:22.9pt;z-index:251658240;visibility:visible;mso-wrap-style:square;mso-wrap-distance-left:9pt;mso-wrap-distance-top:0;mso-wrap-distance-right:9pt;mso-wrap-distance-bottom:0;mso-position-horizontal:absolute;mso-position-horizontal-relative:text;mso-position-vertical:absolute;mso-position-vertical-relative:text;v-text-anchor:middle" o:gfxdata="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" stroked="f">
               <v:textbox inset="0,1.2694mm,0,1.2694mm">
                 <w:txbxContent>
                   <w:p>
@@ -18381,37 +17919,12 @@
                       <w:jc w:val="center"/>
                       <w:textDirection w:val="btLr"/>
                     </w:pPr>
-                    <w:proofErr w:type="gramStart"/>
                     <w:r>
                       <w:rPr>
                         <w:color w:val="0F243E"/>
                         <w:sz w:val="26"/>
                       </w:rPr>
-                      <w:t>PAGE  \</w:t>
-                    </w:r>
-                    <w:proofErr w:type="gramEnd"/>
-                    <w:r>
-                      <w:rPr>
-                        <w:color w:val="0F243E"/>
-                        <w:sz w:val="26"/>
-                      </w:rPr>
-                      <w:t xml:space="preserve">* </w:t>
-                    </w:r>
-                    <w:proofErr w:type="spellStart"/>
-                    <w:r>
-                      <w:rPr>
-                        <w:color w:val="0F243E"/>
-                        <w:sz w:val="26"/>
-                      </w:rPr>
-                      <w:t>Arabic</w:t>
-                    </w:r>
-                    <w:proofErr w:type="spellEnd"/>
-                    <w:r>
-                      <w:rPr>
-                        <w:color w:val="0F243E"/>
-                        <w:sz w:val="26"/>
-                      </w:rPr>
-                      <w:t xml:space="preserve">  \* MERGEFORMAT4</w:t>
+                      <w:t>PAGE  \* Arabic  \* MERGEFORMAT4</w:t>
                     </w:r>
                   </w:p>
                   <w:p>
@@ -18449,7 +17962,7 @@
 </file>
 
 <file path=word/footer2.xml><?xml version="1.0" encoding="utf-8"?>
-<w:ftr xmlns:wpc="http://schemas.microsoft.com/office/word/2010/wordprocessingCanvas" xmlns:cx="http://schemas.microsoft.com/office/drawing/2014/chartex" xmlns:cx1="http://schemas.microsoft.com/office/drawing/2015/9/8/chartex" xmlns:cx2="http://schemas.microsoft.com/office/drawing/2015/10/21/chartex" xmlns:cx3="http://schemas.microsoft.com/office/drawing/2016/5/9/chartex" xmlns:cx4="http://schemas.microsoft.com/office/drawing/2016/5/10/chartex" xmlns:cx5="http://schemas.microsoft.com/office/drawing/2016/5/11/chartex" xmlns:cx6="http://schemas.microsoft.com/office/drawing/2016/5/12/chartex" xmlns:cx7="http://schemas.microsoft.com/office/drawing/2016/5/13/chartex" xmlns:cx8="http://schemas.microsoft.com/office/drawing/2016/5/14/chartex" xmlns:mc="http://schemas.openxmlformats.org/markup-compatibility/2006" xmlns:aink="http://schemas.microsoft.com/office/drawing/2016/ink" xmlns:am3d="http://schemas.microsoft.com/office/drawing/2017/model3d" xmlns:o="urn:schemas-microsoft-com:office:office" xmlns:r="http://schemas.openxmlformats.org/officeDocument/2006/relationships" xmlns:m="http://schemas.openxmlformats.org/officeDocument/2006/math" xmlns:v="urn:schemas-microsoft-com:vml" xmlns:wp14="http://schemas.microsoft.com/office/word/2010/wordprocessingDrawing" xmlns:wp="http://schemas.openxmlformats.org/drawingml/2006/wordprocessingDrawing" xmlns:w10="urn:schemas-microsoft-com:office:word" xmlns:w="http://schemas.openxmlformats.org/wordprocessingml/2006/main" xmlns:w14="http://schemas.microsoft.com/office/word/2010/wordml" xmlns:w15="http://schemas.microsoft.com/office/word/2012/wordml" xmlns:w16cex="http://schemas.microsoft.com/office/word/2018/wordml/cex" xmlns:w16cid="http://schemas.microsoft.com/office/word/2016/wordml/cid" xmlns:w16="http://schemas.microsoft.com/office/word/2018/wordml" xmlns:w16sdtdh="http://schemas.microsoft.com/office/word/2020/wordml/sdtdatahash" xmlns:w16se="http://schemas.microsoft.com/office/word/2015/wordml/symex" xmlns:wpg="http://schemas.microsoft.com/office/word/2010/wordprocessingGroup" xmlns:wpi="http://schemas.microsoft.com/office/word/2010/wordprocessingInk" xmlns:wne="http://schemas.microsoft.com/office/word/2006/wordml" xmlns:wps="http://schemas.microsoft.com/office/word/2010/wordprocessingShape" mc:Ignorable="w14 w15 w16se w16cid w16 w16cex w16sdtdh wp14">
+<w:ftr xmlns:wpc="http://schemas.microsoft.com/office/word/2010/wordprocessingCanvas" xmlns:cx="http://schemas.microsoft.com/office/drawing/2014/chartex" xmlns:cx1="http://schemas.microsoft.com/office/drawing/2015/9/8/chartex" xmlns:cx2="http://schemas.microsoft.com/office/drawing/2015/10/21/chartex" xmlns:cx3="http://schemas.microsoft.com/office/drawing/2016/5/9/chartex" xmlns:cx4="http://schemas.microsoft.com/office/drawing/2016/5/10/chartex" xmlns:cx5="http://schemas.microsoft.com/office/drawing/2016/5/11/chartex" xmlns:cx6="http://schemas.microsoft.com/office/drawing/2016/5/12/chartex" xmlns:cx7="http://schemas.microsoft.com/office/drawing/2016/5/13/chartex" xmlns:cx8="http://schemas.microsoft.com/office/drawing/2016/5/14/chartex" xmlns:mc="http://schemas.openxmlformats.org/markup-compatibility/2006" xmlns:aink="http://schemas.microsoft.com/office/drawing/2016/ink" xmlns:am3d="http://schemas.microsoft.com/office/drawing/2017/model3d" xmlns:o="urn:schemas-microsoft-com:office:office" xmlns:oel="http://schemas.microsoft.com/office/2019/extlst" xmlns:r="http://schemas.openxmlformats.org/officeDocument/2006/relationships" xmlns:m="http://schemas.openxmlformats.org/officeDocument/2006/math" xmlns:v="urn:schemas-microsoft-com:vml" xmlns:wp14="http://schemas.microsoft.com/office/word/2010/wordprocessingDrawing" xmlns:wp="http://schemas.openxmlformats.org/drawingml/2006/wordprocessingDrawing" xmlns:w10="urn:schemas-microsoft-com:office:word" xmlns:w="http://schemas.openxmlformats.org/wordprocessingml/2006/main" xmlns:w14="http://schemas.microsoft.com/office/word/2010/wordml" xmlns:w15="http://schemas.microsoft.com/office/word/2012/wordml" xmlns:w16cex="http://schemas.microsoft.com/office/word/2018/wordml/cex" xmlns:w16cid="http://schemas.microsoft.com/office/word/2016/wordml/cid" xmlns:w16="http://schemas.microsoft.com/office/word/2018/wordml" xmlns:w16sdtdh="http://schemas.microsoft.com/office/word/2020/wordml/sdtdatahash" xmlns:w16se="http://schemas.microsoft.com/office/word/2015/wordml/symex" xmlns:wpg="http://schemas.microsoft.com/office/word/2010/wordprocessingGroup" xmlns:wpi="http://schemas.microsoft.com/office/word/2010/wordprocessingInk" xmlns:wne="http://schemas.microsoft.com/office/word/2006/wordml" xmlns:wps="http://schemas.microsoft.com/office/word/2010/wordprocessingShape" mc:Ignorable="w14 w15 w16se w16cid w16 w16cex w16sdtdh wp14">
   <w:p>
     <w:pPr>
       <w:pBdr>
@@ -18472,7 +17985,7 @@
 </file>
 
 <file path=word/footnotes.xml><?xml version="1.0" encoding="utf-8"?>
-<w:footnotes xmlns:wpc="http://schemas.microsoft.com/office/word/2010/wordprocessingCanvas" xmlns:cx="http://schemas.microsoft.com/office/drawing/2014/chartex" xmlns:cx1="http://schemas.microsoft.com/office/drawing/2015/9/8/chartex" xmlns:cx2="http://schemas.microsoft.com/office/drawing/2015/10/21/chartex" xmlns:cx3="http://schemas.microsoft.com/office/drawing/2016/5/9/chartex" xmlns:cx4="http://schemas.microsoft.com/office/drawing/2016/5/10/chartex" xmlns:cx5="http://schemas.microsoft.com/office/drawing/2016/5/11/chartex" xmlns:cx6="http://schemas.microsoft.com/office/drawing/2016/5/12/chartex" xmlns:cx7="http://schemas.microsoft.com/office/drawing/2016/5/13/chartex" xmlns:cx8="http://schemas.microsoft.com/office/drawing/2016/5/14/chartex" xmlns:mc="http://schemas.openxmlformats.org/markup-compatibility/2006" xmlns:aink="http://schemas.microsoft.com/office/drawing/2016/ink" xmlns:am3d="http://schemas.microsoft.com/office/drawing/2017/model3d" xmlns:o="urn:schemas-microsoft-com:office:office" xmlns:r="http://schemas.openxmlformats.org/officeDocument/2006/relationships" xmlns:m="http://schemas.openxmlformats.org/officeDocument/2006/math" xmlns:v="urn:schemas-microsoft-com:vml" xmlns:wp14="http://schemas.microsoft.com/office/word/2010/wordprocessingDrawing" xmlns:wp="http://schemas.openxmlformats.org/drawingml/2006/wordprocessingDrawing" xmlns:w10="urn:schemas-microsoft-com:office:word" xmlns:w="http://schemas.openxmlformats.org/wordprocessingml/2006/main" xmlns:w14="http://schemas.microsoft.com/office/word/2010/wordml" xmlns:w15="http://schemas.microsoft.com/office/word/2012/wordml" xmlns:w16cex="http://schemas.microsoft.com/office/word/2018/wordml/cex" xmlns:w16cid="http://schemas.microsoft.com/office/word/2016/wordml/cid" xmlns:w16="http://schemas.microsoft.com/office/word/2018/wordml" xmlns:w16sdtdh="http://schemas.microsoft.com/office/word/2020/wordml/sdtdatahash" xmlns:w16se="http://schemas.microsoft.com/office/word/2015/wordml/symex" xmlns:wpg="http://schemas.microsoft.com/office/word/2010/wordprocessingGroup" xmlns:wpi="http://schemas.microsoft.com/office/word/2010/wordprocessingInk" xmlns:wne="http://schemas.microsoft.com/office/word/2006/wordml" xmlns:wps="http://schemas.microsoft.com/office/word/2010/wordprocessingShape" mc:Ignorable="w14 w15 w16se w16cid w16 w16cex w16sdtdh wp14">
+<w:footnotes xmlns:wpc="http://schemas.microsoft.com/office/word/2010/wordprocessingCanvas" xmlns:cx="http://schemas.microsoft.com/office/drawing/2014/chartex" xmlns:cx1="http://schemas.microsoft.com/office/drawing/2015/9/8/chartex" xmlns:cx2="http://schemas.microsoft.com/office/drawing/2015/10/21/chartex" xmlns:cx3="http://schemas.microsoft.com/office/drawing/2016/5/9/chartex" xmlns:cx4="http://schemas.microsoft.com/office/drawing/2016/5/10/chartex" xmlns:cx5="http://schemas.microsoft.com/office/drawing/2016/5/11/chartex" xmlns:cx6="http://schemas.microsoft.com/office/drawing/2016/5/12/chartex" xmlns:cx7="http://schemas.microsoft.com/office/drawing/2016/5/13/chartex" xmlns:cx8="http://schemas.microsoft.com/office/drawing/2016/5/14/chartex" xmlns:mc="http://schemas.openxmlformats.org/markup-compatibility/2006" xmlns:aink="http://schemas.microsoft.com/office/drawing/2016/ink" xmlns:am3d="http://schemas.microsoft.com/office/drawing/2017/model3d" xmlns:o="urn:schemas-microsoft-com:office:office" xmlns:oel="http://schemas.microsoft.com/office/2019/extlst" xmlns:r="http://schemas.openxmlformats.org/officeDocument/2006/relationships" xmlns:m="http://schemas.openxmlformats.org/officeDocument/2006/math" xmlns:v="urn:schemas-microsoft-com:vml" xmlns:wp14="http://schemas.microsoft.com/office/word/2010/wordprocessingDrawing" xmlns:wp="http://schemas.openxmlformats.org/drawingml/2006/wordprocessingDrawing" xmlns:w10="urn:schemas-microsoft-com:office:word" xmlns:w="http://schemas.openxmlformats.org/wordprocessingml/2006/main" xmlns:w14="http://schemas.microsoft.com/office/word/2010/wordml" xmlns:w15="http://schemas.microsoft.com/office/word/2012/wordml" xmlns:w16cex="http://schemas.microsoft.com/office/word/2018/wordml/cex" xmlns:w16cid="http://schemas.microsoft.com/office/word/2016/wordml/cid" xmlns:w16="http://schemas.microsoft.com/office/word/2018/wordml" xmlns:w16sdtdh="http://schemas.microsoft.com/office/word/2020/wordml/sdtdatahash" xmlns:w16se="http://schemas.microsoft.com/office/word/2015/wordml/symex" xmlns:wpg="http://schemas.microsoft.com/office/word/2010/wordprocessingGroup" xmlns:wpi="http://schemas.microsoft.com/office/word/2010/wordprocessingInk" xmlns:wne="http://schemas.microsoft.com/office/word/2006/wordml" xmlns:wps="http://schemas.microsoft.com/office/word/2010/wordprocessingShape" mc:Ignorable="w14 w15 w16se w16cid w16 w16cex w16sdtdh wp14">
   <w:footnote w:type="separator" w:id="-1">
     <w:p>
       <w:r>
@@ -18491,7 +18004,7 @@
 </file>
 
 <file path=word/header1.xml><?xml version="1.0" encoding="utf-8"?>
-<w:hdr xmlns:wpc="http://schemas.microsoft.com/office/word/2010/wordprocessingCanvas" xmlns:cx="http://schemas.microsoft.com/office/drawing/2014/chartex" xmlns:cx1="http://schemas.microsoft.com/office/drawing/2015/9/8/chartex" xmlns:cx2="http://schemas.microsoft.com/office/drawing/2015/10/21/chartex" xmlns:cx3="http://schemas.microsoft.com/office/drawing/2016/5/9/chartex" xmlns:cx4="http://schemas.microsoft.com/office/drawing/2016/5/10/chartex" xmlns:cx5="http://schemas.microsoft.com/office/drawing/2016/5/11/chartex" xmlns:cx6="http://schemas.microsoft.com/office/drawing/2016/5/12/chartex" xmlns:cx7="http://schemas.microsoft.com/office/drawing/2016/5/13/chartex" xmlns:cx8="http://schemas.microsoft.com/office/drawing/2016/5/14/chartex" xmlns:mc="http://schemas.openxmlformats.org/markup-compatibility/2006" xmlns:aink="http://schemas.microsoft.com/office/drawing/2016/ink" xmlns:am3d="http://schemas.microsoft.com/office/drawing/2017/model3d" xmlns:o="urn:schemas-microsoft-com:office:office" xmlns:r="http://schemas.openxmlformats.org/officeDocument/2006/relationships" xmlns:m="http://schemas.openxmlformats.org/officeDocument/2006/math" xmlns:v="urn:schemas-microsoft-com:vml" xmlns:wp14="http://schemas.microsoft.com/office/word/2010/wordprocessingDrawing" xmlns:wp="http://schemas.openxmlformats.org/drawingml/2006/wordprocessingDrawing" xmlns:w10="urn:schemas-microsoft-com:office:word" xmlns:w="http://schemas.openxmlformats.org/wordprocessingml/2006/main" xmlns:w14="http://schemas.microsoft.com/office/word/2010/wordml" xmlns:w15="http://schemas.microsoft.com/office/word/2012/wordml" xmlns:w16cex="http://schemas.microsoft.com/office/word/2018/wordml/cex" xmlns:w16cid="http://schemas.microsoft.com/office/word/2016/wordml/cid" xmlns:w16="http://schemas.microsoft.com/office/word/2018/wordml" xmlns:w16sdtdh="http://schemas.microsoft.com/office/word/2020/wordml/sdtdatahash" xmlns:w16se="http://schemas.microsoft.com/office/word/2015/wordml/symex" xmlns:wpg="http://schemas.microsoft.com/office/word/2010/wordprocessingGroup" xmlns:wpi="http://schemas.microsoft.com/office/word/2010/wordprocessingInk" xmlns:wne="http://schemas.microsoft.com/office/word/2006/wordml" xmlns:wps="http://schemas.microsoft.com/office/word/2010/wordprocessingShape" mc:Ignorable="w14 w15 w16se w16cid w16 w16cex w16sdtdh wp14">
+<w:hdr xmlns:wpc="http://schemas.microsoft.com/office/word/2010/wordprocessingCanvas" xmlns:cx="http://schemas.microsoft.com/office/drawing/2014/chartex" xmlns:cx1="http://schemas.microsoft.com/office/drawing/2015/9/8/chartex" xmlns:cx2="http://schemas.microsoft.com/office/drawing/2015/10/21/chartex" xmlns:cx3="http://schemas.microsoft.com/office/drawing/2016/5/9/chartex" xmlns:cx4="http://schemas.microsoft.com/office/drawing/2016/5/10/chartex" xmlns:cx5="http://schemas.microsoft.com/office/drawing/2016/5/11/chartex" xmlns:cx6="http://schemas.microsoft.com/office/drawing/2016/5/12/chartex" xmlns:cx7="http://schemas.microsoft.com/office/drawing/2016/5/13/chartex" xmlns:cx8="http://schemas.microsoft.com/office/drawing/2016/5/14/chartex" xmlns:mc="http://schemas.openxmlformats.org/markup-compatibility/2006" xmlns:aink="http://schemas.microsoft.com/office/drawing/2016/ink" xmlns:am3d="http://schemas.microsoft.com/office/drawing/2017/model3d" xmlns:o="urn:schemas-microsoft-com:office:office" xmlns:oel="http://schemas.microsoft.com/office/2019/extlst" xmlns:r="http://schemas.openxmlformats.org/officeDocument/2006/relationships" xmlns:m="http://schemas.openxmlformats.org/officeDocument/2006/math" xmlns:v="urn:schemas-microsoft-com:vml" xmlns:wp14="http://schemas.microsoft.com/office/word/2010/wordprocessingDrawing" xmlns:wp="http://schemas.openxmlformats.org/drawingml/2006/wordprocessingDrawing" xmlns:w10="urn:schemas-microsoft-com:office:word" xmlns:w="http://schemas.openxmlformats.org/wordprocessingml/2006/main" xmlns:w14="http://schemas.microsoft.com/office/word/2010/wordml" xmlns:w15="http://schemas.microsoft.com/office/word/2012/wordml" xmlns:w16cex="http://schemas.microsoft.com/office/word/2018/wordml/cex" xmlns:w16cid="http://schemas.microsoft.com/office/word/2016/wordml/cid" xmlns:w16="http://schemas.microsoft.com/office/word/2018/wordml" xmlns:w16sdtdh="http://schemas.microsoft.com/office/word/2020/wordml/sdtdatahash" xmlns:w16se="http://schemas.microsoft.com/office/word/2015/wordml/symex" xmlns:wpg="http://schemas.microsoft.com/office/word/2010/wordprocessingGroup" xmlns:wpi="http://schemas.microsoft.com/office/word/2010/wordprocessingInk" xmlns:wne="http://schemas.microsoft.com/office/word/2006/wordml" xmlns:wps="http://schemas.microsoft.com/office/word/2010/wordprocessingShape" mc:Ignorable="w14 w15 w16se w16cid w16 w16cex w16sdtdh wp14">
   <w:p>
     <w:pPr>
       <w:widowControl w:val="0"/>
@@ -18771,7 +18284,7 @@
 </file>
 
 <file path=word/header2.xml><?xml version="1.0" encoding="utf-8"?>
-<w:hdr xmlns:wpc="http://schemas.microsoft.com/office/word/2010/wordprocessingCanvas" xmlns:cx="http://schemas.microsoft.com/office/drawing/2014/chartex" xmlns:cx1="http://schemas.microsoft.com/office/drawing/2015/9/8/chartex" xmlns:cx2="http://schemas.microsoft.com/office/drawing/2015/10/21/chartex" xmlns:cx3="http://schemas.microsoft.com/office/drawing/2016/5/9/chartex" xmlns:cx4="http://schemas.microsoft.com/office/drawing/2016/5/10/chartex" xmlns:cx5="http://schemas.microsoft.com/office/drawing/2016/5/11/chartex" xmlns:cx6="http://schemas.microsoft.com/office/drawing/2016/5/12/chartex" xmlns:cx7="http://schemas.microsoft.com/office/drawing/2016/5/13/chartex" xmlns:cx8="http://schemas.microsoft.com/office/drawing/2016/5/14/chartex" xmlns:mc="http://schemas.openxmlformats.org/markup-compatibility/2006" xmlns:aink="http://schemas.microsoft.com/office/drawing/2016/ink" xmlns:am3d="http://schemas.microsoft.com/office/drawing/2017/model3d" xmlns:o="urn:schemas-microsoft-com:office:office" xmlns:r="http://schemas.openxmlformats.org/officeDocument/2006/relationships" xmlns:m="http://schemas.openxmlformats.org/officeDocument/2006/math" xmlns:v="urn:schemas-microsoft-com:vml" xmlns:wp14="http://schemas.microsoft.com/office/word/2010/wordprocessingDrawing" xmlns:wp="http://schemas.openxmlformats.org/drawingml/2006/wordprocessingDrawing" xmlns:w10="urn:schemas-microsoft-com:office:word" xmlns:w="http://schemas.openxmlformats.org/wordprocessingml/2006/main" xmlns:w14="http://schemas.microsoft.com/office/word/2010/wordml" xmlns:w15="http://schemas.microsoft.com/office/word/2012/wordml" xmlns:w16cex="http://schemas.microsoft.com/office/word/2018/wordml/cex" xmlns:w16cid="http://schemas.microsoft.com/office/word/2016/wordml/cid" xmlns:w16="http://schemas.microsoft.com/office/word/2018/wordml" xmlns:w16sdtdh="http://schemas.microsoft.com/office/word/2020/wordml/sdtdatahash" xmlns:w16se="http://schemas.microsoft.com/office/word/2015/wordml/symex" xmlns:wpg="http://schemas.microsoft.com/office/word/2010/wordprocessingGroup" xmlns:wpi="http://schemas.microsoft.com/office/word/2010/wordprocessingInk" xmlns:wne="http://schemas.microsoft.com/office/word/2006/wordml" xmlns:wps="http://schemas.microsoft.com/office/word/2010/wordprocessingShape" mc:Ignorable="w14 w15 w16se w16cid w16 w16cex w16sdtdh wp14">
+<w:hdr xmlns:wpc="http://schemas.microsoft.com/office/word/2010/wordprocessingCanvas" xmlns:cx="http://schemas.microsoft.com/office/drawing/2014/chartex" xmlns:cx1="http://schemas.microsoft.com/office/drawing/2015/9/8/chartex" xmlns:cx2="http://schemas.microsoft.com/office/drawing/2015/10/21/chartex" xmlns:cx3="http://schemas.microsoft.com/office/drawing/2016/5/9/chartex" xmlns:cx4="http://schemas.microsoft.com/office/drawing/2016/5/10/chartex" xmlns:cx5="http://schemas.microsoft.com/office/drawing/2016/5/11/chartex" xmlns:cx6="http://schemas.microsoft.com/office/drawing/2016/5/12/chartex" xmlns:cx7="http://schemas.microsoft.com/office/drawing/2016/5/13/chartex" xmlns:cx8="http://schemas.microsoft.com/office/drawing/2016/5/14/chartex" xmlns:mc="http://schemas.openxmlformats.org/markup-compatibility/2006" xmlns:aink="http://schemas.microsoft.com/office/drawing/2016/ink" xmlns:am3d="http://schemas.microsoft.com/office/drawing/2017/model3d" xmlns:o="urn:schemas-microsoft-com:office:office" xmlns:oel="http://schemas.microsoft.com/office/2019/extlst" xmlns:r="http://schemas.openxmlformats.org/officeDocument/2006/relationships" xmlns:m="http://schemas.openxmlformats.org/officeDocument/2006/math" xmlns:v="urn:schemas-microsoft-com:vml" xmlns:wp14="http://schemas.microsoft.com/office/word/2010/wordprocessingDrawing" xmlns:wp="http://schemas.openxmlformats.org/drawingml/2006/wordprocessingDrawing" xmlns:w10="urn:schemas-microsoft-com:office:word" xmlns:w="http://schemas.openxmlformats.org/wordprocessingml/2006/main" xmlns:w14="http://schemas.microsoft.com/office/word/2010/wordml" xmlns:w15="http://schemas.microsoft.com/office/word/2012/wordml" xmlns:w16cex="http://schemas.microsoft.com/office/word/2018/wordml/cex" xmlns:w16cid="http://schemas.microsoft.com/office/word/2016/wordml/cid" xmlns:w16="http://schemas.microsoft.com/office/word/2018/wordml" xmlns:w16sdtdh="http://schemas.microsoft.com/office/word/2020/wordml/sdtdatahash" xmlns:w16se="http://schemas.microsoft.com/office/word/2015/wordml/symex" xmlns:wpg="http://schemas.microsoft.com/office/word/2010/wordprocessingGroup" xmlns:wpi="http://schemas.microsoft.com/office/word/2010/wordprocessingInk" xmlns:wne="http://schemas.microsoft.com/office/word/2006/wordml" xmlns:wps="http://schemas.microsoft.com/office/word/2010/wordprocessingShape" mc:Ignorable="w14 w15 w16se w16cid w16 w16cex w16sdtdh wp14">
   <w:p>
     <w:pPr>
       <w:pBdr>
@@ -18795,7 +18308,7 @@
 </file>
 
 <file path=word/header3.xml><?xml version="1.0" encoding="utf-8"?>
-<w:hdr xmlns:wpc="http://schemas.microsoft.com/office/word/2010/wordprocessingCanvas" xmlns:cx="http://schemas.microsoft.com/office/drawing/2014/chartex" xmlns:cx1="http://schemas.microsoft.com/office/drawing/2015/9/8/chartex" xmlns:cx2="http://schemas.microsoft.com/office/drawing/2015/10/21/chartex" xmlns:cx3="http://schemas.microsoft.com/office/drawing/2016/5/9/chartex" xmlns:cx4="http://schemas.microsoft.com/office/drawing/2016/5/10/chartex" xmlns:cx5="http://schemas.microsoft.com/office/drawing/2016/5/11/chartex" xmlns:cx6="http://schemas.microsoft.com/office/drawing/2016/5/12/chartex" xmlns:cx7="http://schemas.microsoft.com/office/drawing/2016/5/13/chartex" xmlns:cx8="http://schemas.microsoft.com/office/drawing/2016/5/14/chartex" xmlns:mc="http://schemas.openxmlformats.org/markup-compatibility/2006" xmlns:aink="http://schemas.microsoft.com/office/drawing/2016/ink" xmlns:am3d="http://schemas.microsoft.com/office/drawing/2017/model3d" xmlns:o="urn:schemas-microsoft-com:office:office" xmlns:r="http://schemas.openxmlformats.org/officeDocument/2006/relationships" xmlns:m="http://schemas.openxmlformats.org/officeDocument/2006/math" xmlns:v="urn:schemas-microsoft-com:vml" xmlns:wp14="http://schemas.microsoft.com/office/word/2010/wordprocessingDrawing" xmlns:wp="http://schemas.openxmlformats.org/drawingml/2006/wordprocessingDrawing" xmlns:w10="urn:schemas-microsoft-com:office:word" xmlns:w="http://schemas.openxmlformats.org/wordprocessingml/2006/main" xmlns:w14="http://schemas.microsoft.com/office/word/2010/wordml" xmlns:w15="http://schemas.microsoft.com/office/word/2012/wordml" xmlns:w16cex="http://schemas.microsoft.com/office/word/2018/wordml/cex" xmlns:w16cid="http://schemas.microsoft.com/office/word/2016/wordml/cid" xmlns:w16="http://schemas.microsoft.com/office/word/2018/wordml" xmlns:w16sdtdh="http://schemas.microsoft.com/office/word/2020/wordml/sdtdatahash" xmlns:w16se="http://schemas.microsoft.com/office/word/2015/wordml/symex" xmlns:wpg="http://schemas.microsoft.com/office/word/2010/wordprocessingGroup" xmlns:wpi="http://schemas.microsoft.com/office/word/2010/wordprocessingInk" xmlns:wne="http://schemas.microsoft.com/office/word/2006/wordml" xmlns:wps="http://schemas.microsoft.com/office/word/2010/wordprocessingShape" mc:Ignorable="w14 w15 w16se w16cid w16 w16cex w16sdtdh wp14">
+<w:hdr xmlns:wpc="http://schemas.microsoft.com/office/word/2010/wordprocessingCanvas" xmlns:cx="http://schemas.microsoft.com/office/drawing/2014/chartex" xmlns:cx1="http://schemas.microsoft.com/office/drawing/2015/9/8/chartex" xmlns:cx2="http://schemas.microsoft.com/office/drawing/2015/10/21/chartex" xmlns:cx3="http://schemas.microsoft.com/office/drawing/2016/5/9/chartex" xmlns:cx4="http://schemas.microsoft.com/office/drawing/2016/5/10/chartex" xmlns:cx5="http://schemas.microsoft.com/office/drawing/2016/5/11/chartex" xmlns:cx6="http://schemas.microsoft.com/office/drawing/2016/5/12/chartex" xmlns:cx7="http://schemas.microsoft.com/office/drawing/2016/5/13/chartex" xmlns:cx8="http://schemas.microsoft.com/office/drawing/2016/5/14/chartex" xmlns:mc="http://schemas.openxmlformats.org/markup-compatibility/2006" xmlns:aink="http://schemas.microsoft.com/office/drawing/2016/ink" xmlns:am3d="http://schemas.microsoft.com/office/drawing/2017/model3d" xmlns:o="urn:schemas-microsoft-com:office:office" xmlns:oel="http://schemas.microsoft.com/office/2019/extlst" xmlns:r="http://schemas.openxmlformats.org/officeDocument/2006/relationships" xmlns:m="http://schemas.openxmlformats.org/officeDocument/2006/math" xmlns:v="urn:schemas-microsoft-com:vml" xmlns:wp14="http://schemas.microsoft.com/office/word/2010/wordprocessingDrawing" xmlns:wp="http://schemas.openxmlformats.org/drawingml/2006/wordprocessingDrawing" xmlns:w10="urn:schemas-microsoft-com:office:word" xmlns:w="http://schemas.openxmlformats.org/wordprocessingml/2006/main" xmlns:w14="http://schemas.microsoft.com/office/word/2010/wordml" xmlns:w15="http://schemas.microsoft.com/office/word/2012/wordml" xmlns:w16cex="http://schemas.microsoft.com/office/word/2018/wordml/cex" xmlns:w16cid="http://schemas.microsoft.com/office/word/2016/wordml/cid" xmlns:w16="http://schemas.microsoft.com/office/word/2018/wordml" xmlns:w16sdtdh="http://schemas.microsoft.com/office/word/2020/wordml/sdtdatahash" xmlns:w16se="http://schemas.microsoft.com/office/word/2015/wordml/symex" xmlns:wpg="http://schemas.microsoft.com/office/word/2010/wordprocessingGroup" xmlns:wpi="http://schemas.microsoft.com/office/word/2010/wordprocessingInk" xmlns:wne="http://schemas.microsoft.com/office/word/2006/wordml" xmlns:wps="http://schemas.microsoft.com/office/word/2010/wordprocessingShape" mc:Ignorable="w14 w15 w16se w16cid w16 w16cex w16sdtdh wp14">
   <w:p>
     <w:pPr>
       <w:widowControl w:val="0"/>
@@ -19017,7 +18530,7 @@
 </file>
 
 <file path=word/header4.xml><?xml version="1.0" encoding="utf-8"?>
-<w:hdr xmlns:wpc="http://schemas.microsoft.com/office/word/2010/wordprocessingCanvas" xmlns:cx="http://schemas.microsoft.com/office/drawing/2014/chartex" xmlns:cx1="http://schemas.microsoft.com/office/drawing/2015/9/8/chartex" xmlns:cx2="http://schemas.microsoft.com/office/drawing/2015/10/21/chartex" xmlns:cx3="http://schemas.microsoft.com/office/drawing/2016/5/9/chartex" xmlns:cx4="http://schemas.microsoft.com/office/drawing/2016/5/10/chartex" xmlns:cx5="http://schemas.microsoft.com/office/drawing/2016/5/11/chartex" xmlns:cx6="http://schemas.microsoft.com/office/drawing/2016/5/12/chartex" xmlns:cx7="http://schemas.microsoft.com/office/drawing/2016/5/13/chartex" xmlns:cx8="http://schemas.microsoft.com/office/drawing/2016/5/14/chartex" xmlns:mc="http://schemas.openxmlformats.org/markup-compatibility/2006" xmlns:aink="http://schemas.microsoft.com/office/drawing/2016/ink" xmlns:am3d="http://schemas.microsoft.com/office/drawing/2017/model3d" xmlns:o="urn:schemas-microsoft-com:office:office" xmlns:r="http://schemas.openxmlformats.org/officeDocument/2006/relationships" xmlns:m="http://schemas.openxmlformats.org/officeDocument/2006/math" xmlns:v="urn:schemas-microsoft-com:vml" xmlns:wp14="http://schemas.microsoft.com/office/word/2010/wordprocessingDrawing" xmlns:wp="http://schemas.openxmlformats.org/drawingml/2006/wordprocessingDrawing" xmlns:w10="urn:schemas-microsoft-com:office:word" xmlns:w="http://schemas.openxmlformats.org/wordprocessingml/2006/main" xmlns:w14="http://schemas.microsoft.com/office/word/2010/wordml" xmlns:w15="http://schemas.microsoft.com/office/word/2012/wordml" xmlns:w16cex="http://schemas.microsoft.com/office/word/2018/wordml/cex" xmlns:w16cid="http://schemas.microsoft.com/office/word/2016/wordml/cid" xmlns:w16="http://schemas.microsoft.com/office/word/2018/wordml" xmlns:w16sdtdh="http://schemas.microsoft.com/office/word/2020/wordml/sdtdatahash" xmlns:w16se="http://schemas.microsoft.com/office/word/2015/wordml/symex" xmlns:wpg="http://schemas.microsoft.com/office/word/2010/wordprocessingGroup" xmlns:wpi="http://schemas.microsoft.com/office/word/2010/wordprocessingInk" xmlns:wne="http://schemas.microsoft.com/office/word/2006/wordml" xmlns:wps="http://schemas.microsoft.com/office/word/2010/wordprocessingShape" mc:Ignorable="w14 w15 w16se w16cid w16 w16cex w16sdtdh wp14">
+<w:hdr xmlns:wpc="http://schemas.microsoft.com/office/word/2010/wordprocessingCanvas" xmlns:cx="http://schemas.microsoft.com/office/drawing/2014/chartex" xmlns:cx1="http://schemas.microsoft.com/office/drawing/2015/9/8/chartex" xmlns:cx2="http://schemas.microsoft.com/office/drawing/2015/10/21/chartex" xmlns:cx3="http://schemas.microsoft.com/office/drawing/2016/5/9/chartex" xmlns:cx4="http://schemas.microsoft.com/office/drawing/2016/5/10/chartex" xmlns:cx5="http://schemas.microsoft.com/office/drawing/2016/5/11/chartex" xmlns:cx6="http://schemas.microsoft.com/office/drawing/2016/5/12/chartex" xmlns:cx7="http://schemas.microsoft.com/office/drawing/2016/5/13/chartex" xmlns:cx8="http://schemas.microsoft.com/office/drawing/2016/5/14/chartex" xmlns:mc="http://schemas.openxmlformats.org/markup-compatibility/2006" xmlns:aink="http://schemas.microsoft.com/office/drawing/2016/ink" xmlns:am3d="http://schemas.microsoft.com/office/drawing/2017/model3d" xmlns:o="urn:schemas-microsoft-com:office:office" xmlns:oel="http://schemas.microsoft.com/office/2019/extlst" xmlns:r="http://schemas.openxmlformats.org/officeDocument/2006/relationships" xmlns:m="http://schemas.openxmlformats.org/officeDocument/2006/math" xmlns:v="urn:schemas-microsoft-com:vml" xmlns:wp14="http://schemas.microsoft.com/office/word/2010/wordprocessingDrawing" xmlns:wp="http://schemas.openxmlformats.org/drawingml/2006/wordprocessingDrawing" xmlns:w10="urn:schemas-microsoft-com:office:word" xmlns:w="http://schemas.openxmlformats.org/wordprocessingml/2006/main" xmlns:w14="http://schemas.microsoft.com/office/word/2010/wordml" xmlns:w15="http://schemas.microsoft.com/office/word/2012/wordml" xmlns:w16cex="http://schemas.microsoft.com/office/word/2018/wordml/cex" xmlns:w16cid="http://schemas.microsoft.com/office/word/2016/wordml/cid" xmlns:w16="http://schemas.microsoft.com/office/word/2018/wordml" xmlns:w16sdtdh="http://schemas.microsoft.com/office/word/2020/wordml/sdtdatahash" xmlns:w16se="http://schemas.microsoft.com/office/word/2015/wordml/symex" xmlns:wpg="http://schemas.microsoft.com/office/word/2010/wordprocessingGroup" xmlns:wpi="http://schemas.microsoft.com/office/word/2010/wordprocessingInk" xmlns:wne="http://schemas.microsoft.com/office/word/2006/wordml" xmlns:wps="http://schemas.microsoft.com/office/word/2010/wordprocessingShape" mc:Ignorable="w14 w15 w16se w16cid w16 w16cex w16sdtdh wp14">
   <w:p>
     <w:pPr>
       <w:pBdr>
@@ -19041,7 +18554,7 @@
 </file>
 
 <file path=word/header5.xml><?xml version="1.0" encoding="utf-8"?>
-<w:hdr xmlns:wpc="http://schemas.microsoft.com/office/word/2010/wordprocessingCanvas" xmlns:cx="http://schemas.microsoft.com/office/drawing/2014/chartex" xmlns:cx1="http://schemas.microsoft.com/office/drawing/2015/9/8/chartex" xmlns:cx2="http://schemas.microsoft.com/office/drawing/2015/10/21/chartex" xmlns:cx3="http://schemas.microsoft.com/office/drawing/2016/5/9/chartex" xmlns:cx4="http://schemas.microsoft.com/office/drawing/2016/5/10/chartex" xmlns:cx5="http://schemas.microsoft.com/office/drawing/2016/5/11/chartex" xmlns:cx6="http://schemas.microsoft.com/office/drawing/2016/5/12/chartex" xmlns:cx7="http://schemas.microsoft.com/office/drawing/2016/5/13/chartex" xmlns:cx8="http://schemas.microsoft.com/office/drawing/2016/5/14/chartex" xmlns:mc="http://schemas.openxmlformats.org/markup-compatibility/2006" xmlns:aink="http://schemas.microsoft.com/office/drawing/2016/ink" xmlns:am3d="http://schemas.microsoft.com/office/drawing/2017/model3d" xmlns:o="urn:schemas-microsoft-com:office:office" xmlns:r="http://schemas.openxmlformats.org/officeDocument/2006/relationships" xmlns:m="http://schemas.openxmlformats.org/officeDocument/2006/math" xmlns:v="urn:schemas-microsoft-com:vml" xmlns:wp14="http://schemas.microsoft.com/office/word/2010/wordprocessingDrawing" xmlns:wp="http://schemas.openxmlformats.org/drawingml/2006/wordprocessingDrawing" xmlns:w10="urn:schemas-microsoft-com:office:word" xmlns:w="http://schemas.openxmlformats.org/wordprocessingml/2006/main" xmlns:w14="http://schemas.microsoft.com/office/word/2010/wordml" xmlns:w15="http://schemas.microsoft.com/office/word/2012/wordml" xmlns:w16cex="http://schemas.microsoft.com/office/word/2018/wordml/cex" xmlns:w16cid="http://schemas.microsoft.com/office/word/2016/wordml/cid" xmlns:w16="http://schemas.microsoft.com/office/word/2018/wordml" xmlns:w16sdtdh="http://schemas.microsoft.com/office/word/2020/wordml/sdtdatahash" xmlns:w16se="http://schemas.microsoft.com/office/word/2015/wordml/symex" xmlns:wpg="http://schemas.microsoft.com/office/word/2010/wordprocessingGroup" xmlns:wpi="http://schemas.microsoft.com/office/word/2010/wordprocessingInk" xmlns:wne="http://schemas.microsoft.com/office/word/2006/wordml" xmlns:wps="http://schemas.microsoft.com/office/word/2010/wordprocessingShape" mc:Ignorable="w14 w15 w16se w16cid w16 w16cex w16sdtdh wp14">
+<w:hdr xmlns:wpc="http://schemas.microsoft.com/office/word/2010/wordprocessingCanvas" xmlns:cx="http://schemas.microsoft.com/office/drawing/2014/chartex" xmlns:cx1="http://schemas.microsoft.com/office/drawing/2015/9/8/chartex" xmlns:cx2="http://schemas.microsoft.com/office/drawing/2015/10/21/chartex" xmlns:cx3="http://schemas.microsoft.com/office/drawing/2016/5/9/chartex" xmlns:cx4="http://schemas.microsoft.com/office/drawing/2016/5/10/chartex" xmlns:cx5="http://schemas.microsoft.com/office/drawing/2016/5/11/chartex" xmlns:cx6="http://schemas.microsoft.com/office/drawing/2016/5/12/chartex" xmlns:cx7="http://schemas.microsoft.com/office/drawing/2016/5/13/chartex" xmlns:cx8="http://schemas.microsoft.com/office/drawing/2016/5/14/chartex" xmlns:mc="http://schemas.openxmlformats.org/markup-compatibility/2006" xmlns:aink="http://schemas.microsoft.com/office/drawing/2016/ink" xmlns:am3d="http://schemas.microsoft.com/office/drawing/2017/model3d" xmlns:o="urn:schemas-microsoft-com:office:office" xmlns:oel="http://schemas.microsoft.com/office/2019/extlst" xmlns:r="http://schemas.openxmlformats.org/officeDocument/2006/relationships" xmlns:m="http://schemas.openxmlformats.org/officeDocument/2006/math" xmlns:v="urn:schemas-microsoft-com:vml" xmlns:wp14="http://schemas.microsoft.com/office/word/2010/wordprocessingDrawing" xmlns:wp="http://schemas.openxmlformats.org/drawingml/2006/wordprocessingDrawing" xmlns:w10="urn:schemas-microsoft-com:office:word" xmlns:w="http://schemas.openxmlformats.org/wordprocessingml/2006/main" xmlns:w14="http://schemas.microsoft.com/office/word/2010/wordml" xmlns:w15="http://schemas.microsoft.com/office/word/2012/wordml" xmlns:w16cex="http://schemas.microsoft.com/office/word/2018/wordml/cex" xmlns:w16cid="http://schemas.microsoft.com/office/word/2016/wordml/cid" xmlns:w16="http://schemas.microsoft.com/office/word/2018/wordml" xmlns:w16sdtdh="http://schemas.microsoft.com/office/word/2020/wordml/sdtdatahash" xmlns:w16se="http://schemas.microsoft.com/office/word/2015/wordml/symex" xmlns:wpg="http://schemas.microsoft.com/office/word/2010/wordprocessingGroup" xmlns:wpi="http://schemas.microsoft.com/office/word/2010/wordprocessingInk" xmlns:wne="http://schemas.microsoft.com/office/word/2006/wordml" xmlns:wps="http://schemas.microsoft.com/office/word/2010/wordprocessingShape" mc:Ignorable="w14 w15 w16se w16cid w16 w16cex w16sdtdh wp14">
   <w:p>
     <w:pPr>
       <w:widowControl w:val="0"/>
@@ -19315,7 +18828,7 @@
 </file>
 
 <file path=word/numbering.xml><?xml version="1.0" encoding="utf-8"?>
-<w:numbering xmlns:wpc="http://schemas.microsoft.com/office/word/2010/wordprocessingCanvas" xmlns:cx="http://schemas.microsoft.com/office/drawing/2014/chartex" xmlns:cx1="http://schemas.microsoft.com/office/drawing/2015/9/8/chartex" xmlns:cx2="http://schemas.microsoft.com/office/drawing/2015/10/21/chartex" xmlns:cx3="http://schemas.microsoft.com/office/drawing/2016/5/9/chartex" xmlns:cx4="http://schemas.microsoft.com/office/drawing/2016/5/10/chartex" xmlns:cx5="http://schemas.microsoft.com/office/drawing/2016/5/11/chartex" xmlns:cx6="http://schemas.microsoft.com/office/drawing/2016/5/12/chartex" xmlns:cx7="http://schemas.microsoft.com/office/drawing/2016/5/13/chartex" xmlns:cx8="http://schemas.microsoft.com/office/drawing/2016/5/14/chartex" xmlns:mc="http://schemas.openxmlformats.org/markup-compatibility/2006" xmlns:aink="http://schemas.microsoft.com/office/drawing/2016/ink" xmlns:am3d="http://schemas.microsoft.com/office/drawing/2017/model3d" xmlns:o="urn:schemas-microsoft-com:office:office" xmlns:r="http://schemas.openxmlformats.org/officeDocument/2006/relationships" xmlns:m="http://schemas.openxmlformats.org/officeDocument/2006/math" xmlns:v="urn:schemas-microsoft-com:vml" xmlns:wp14="http://schemas.microsoft.com/office/word/2010/wordprocessingDrawing" xmlns:wp="http://schemas.openxmlformats.org/drawingml/2006/wordprocessingDrawing" xmlns:w10="urn:schemas-microsoft-com:office:word" xmlns:w="http://schemas.openxmlformats.org/wordprocessingml/2006/main" xmlns:w14="http://schemas.microsoft.com/office/word/2010/wordml" xmlns:w15="http://schemas.microsoft.com/office/word/2012/wordml" xmlns:w16cex="http://schemas.microsoft.com/office/word/2018/wordml/cex" xmlns:w16cid="http://schemas.microsoft.com/office/word/2016/wordml/cid" xmlns:w16="http://schemas.microsoft.com/office/word/2018/wordml" xmlns:w16sdtdh="http://schemas.microsoft.com/office/word/2020/wordml/sdtdatahash" xmlns:w16se="http://schemas.microsoft.com/office/word/2015/wordml/symex" xmlns:wpg="http://schemas.microsoft.com/office/word/2010/wordprocessingGroup" xmlns:wpi="http://schemas.microsoft.com/office/word/2010/wordprocessingInk" xmlns:wne="http://schemas.microsoft.com/office/word/2006/wordml" xmlns:wps="http://schemas.microsoft.com/office/word/2010/wordprocessingShape" mc:Ignorable="w14 w15 w16se w16cid w16 w16cex w16sdtdh wp14">
+<w:numbering xmlns:wpc="http://schemas.microsoft.com/office/word/2010/wordprocessingCanvas" xmlns:cx="http://schemas.microsoft.com/office/drawing/2014/chartex" xmlns:cx1="http://schemas.microsoft.com/office/drawing/2015/9/8/chartex" xmlns:cx2="http://schemas.microsoft.com/office/drawing/2015/10/21/chartex" xmlns:cx3="http://schemas.microsoft.com/office/drawing/2016/5/9/chartex" xmlns:cx4="http://schemas.microsoft.com/office/drawing/2016/5/10/chartex" xmlns:cx5="http://schemas.microsoft.com/office/drawing/2016/5/11/chartex" xmlns:cx6="http://schemas.microsoft.com/office/drawing/2016/5/12/chartex" xmlns:cx7="http://schemas.microsoft.com/office/drawing/2016/5/13/chartex" xmlns:cx8="http://schemas.microsoft.com/office/drawing/2016/5/14/chartex" xmlns:mc="http://schemas.openxmlformats.org/markup-compatibility/2006" xmlns:aink="http://schemas.microsoft.com/office/drawing/2016/ink" xmlns:am3d="http://schemas.microsoft.com/office/drawing/2017/model3d" xmlns:o="urn:schemas-microsoft-com:office:office" xmlns:oel="http://schemas.microsoft.com/office/2019/extlst" xmlns:r="http://schemas.openxmlformats.org/officeDocument/2006/relationships" xmlns:m="http://schemas.openxmlformats.org/officeDocument/2006/math" xmlns:v="urn:schemas-microsoft-com:vml" xmlns:wp14="http://schemas.microsoft.com/office/word/2010/wordprocessingDrawing" xmlns:wp="http://schemas.openxmlformats.org/drawingml/2006/wordprocessingDrawing" xmlns:w10="urn:schemas-microsoft-com:office:word" xmlns:w="http://schemas.openxmlformats.org/wordprocessingml/2006/main" xmlns:w14="http://schemas.microsoft.com/office/word/2010/wordml" xmlns:w15="http://schemas.microsoft.com/office/word/2012/wordml" xmlns:w16cex="http://schemas.microsoft.com/office/word/2018/wordml/cex" xmlns:w16cid="http://schemas.microsoft.com/office/word/2016/wordml/cid" xmlns:w16="http://schemas.microsoft.com/office/word/2018/wordml" xmlns:w16sdtdh="http://schemas.microsoft.com/office/word/2020/wordml/sdtdatahash" xmlns:w16se="http://schemas.microsoft.com/office/word/2015/wordml/symex" xmlns:wpg="http://schemas.microsoft.com/office/word/2010/wordprocessingGroup" xmlns:wpi="http://schemas.microsoft.com/office/word/2010/wordprocessingInk" xmlns:wne="http://schemas.microsoft.com/office/word/2006/wordml" xmlns:wps="http://schemas.microsoft.com/office/word/2010/wordprocessingShape" mc:Ignorable="w14 w15 w16se w16cid w16 w16cex w16sdtdh wp14">
   <w:abstractNum w:abstractNumId="0" w15:restartNumberingAfterBreak="0">
     <w:nsid w:val="119F2273"/>
     <w:multiLevelType w:val="multilevel"/>
@@ -19718,13 +19231,13 @@
       </w:rPr>
     </w:lvl>
   </w:abstractNum>
-  <w:num w:numId="1">
+  <w:num w:numId="1" w16cid:durableId="1131166948">
     <w:abstractNumId w:val="0"/>
   </w:num>
-  <w:num w:numId="2">
+  <w:num w:numId="2" w16cid:durableId="1390425453">
     <w:abstractNumId w:val="2"/>
   </w:num>
-  <w:num w:numId="3">
+  <w:num w:numId="3" w16cid:durableId="1417284877">
     <w:abstractNumId w:val="1"/>
   </w:num>
 </w:numbering>

--- a/Documentacion/biblioteca-formato-ieee-830.docx
+++ b/Documentacion/biblioteca-formato-ieee-830.docx
@@ -625,7 +625,21 @@
               <w:rPr>
                 <w:b/>
               </w:rPr>
-              <w:t>Verificado dep. Calidad.</w:t>
+              <w:t xml:space="preserve">Verificado </w:t>
+            </w:r>
+            <w:proofErr w:type="spellStart"/>
+            <w:r>
+              <w:rPr>
+                <w:b/>
+              </w:rPr>
+              <w:t>dep</w:t>
+            </w:r>
+            <w:proofErr w:type="spellEnd"/>
+            <w:r>
+              <w:rPr>
+                <w:b/>
+              </w:rPr>
+              <w:t>. Calidad.</w:t>
             </w:r>
           </w:p>
         </w:tc>
@@ -669,12 +683,26 @@
           </w:tcPr>
           <w:p>
             <w:pPr>
+              <w:pStyle w:val="Prrafodelista"/>
               <w:widowControl w:val="0"/>
-              <w:jc w:val="center"/>
-            </w:pPr>
-            <w:r>
-              <w:t>Nuestros nombres…</w:t>
-            </w:r>
+              <w:numPr>
+                <w:ilvl w:val="0"/>
+                <w:numId w:val="9"/>
+              </w:numPr>
+            </w:pPr>
+            <w:r>
+              <w:t>Carlos Linero</w:t>
+            </w:r>
+          </w:p>
+          <w:p>
+            <w:pPr>
+              <w:pStyle w:val="Prrafodelista"/>
+              <w:widowControl w:val="0"/>
+              <w:numPr>
+                <w:ilvl w:val="0"/>
+                <w:numId w:val="9"/>
+              </w:numPr>
+            </w:pPr>
           </w:p>
         </w:tc>
         <w:tc>
@@ -3057,7 +3085,15 @@
       <w:bookmarkStart w:id="8" w:name="_1t3h5sf" w:colFirst="0" w:colLast="0"/>
       <w:bookmarkEnd w:id="8"/>
       <w:r>
-        <w:t xml:space="preserve">Sitio web de Biblioteca Pública proporcionara un manejo eficiente del catalogo del libros disponibles </w:t>
+        <w:t xml:space="preserve">Sitio web de Biblioteca Pública proporcionara un manejo eficiente del </w:t>
+      </w:r>
+      <w:proofErr w:type="spellStart"/>
+      <w:r>
+        <w:t>catalogo</w:t>
+      </w:r>
+      <w:proofErr w:type="spellEnd"/>
+      <w:r>
+        <w:t xml:space="preserve"> del libros disponibles </w:t>
       </w:r>
     </w:p>
     <w:p>
@@ -3072,7 +3108,15 @@
         </w:rPr>
       </w:pPr>
       <w:r>
-        <w:t xml:space="preserve">El usuario podrá consultar el catálogo de libros disponibles, filtrar mediante diferentes opciones (nombre, autor, género, etc) y también la posibilidad en el caso de que seas socio, de reservar un ejemplar para luego poder retirarlo del lugar por un tiempo determinado. </w:t>
+        <w:t xml:space="preserve">El usuario podrá consultar el catálogo de libros disponibles, filtrar mediante diferentes opciones (nombre, autor, género, </w:t>
+      </w:r>
+      <w:proofErr w:type="spellStart"/>
+      <w:r>
+        <w:t>etc</w:t>
+      </w:r>
+      <w:proofErr w:type="spellEnd"/>
+      <w:r>
+        <w:t xml:space="preserve">) y también la posibilidad en el caso de que seas socio, de reservar un ejemplar para luego poder retirarlo del lugar por un tiempo determinado. </w:t>
       </w:r>
     </w:p>
     <w:p>
@@ -3087,7 +3131,15 @@
         </w:rPr>
       </w:pPr>
       <w:r>
-        <w:t xml:space="preserve"> La página contará con login de parte del usuario y de parte del administrador.</w:t>
+        <w:t xml:space="preserve"> La página contará con </w:t>
+      </w:r>
+      <w:proofErr w:type="spellStart"/>
+      <w:r>
+        <w:t>login</w:t>
+      </w:r>
+      <w:proofErr w:type="spellEnd"/>
+      <w:r>
+        <w:t xml:space="preserve"> de parte del usuario y de parte del administrador.</w:t>
       </w:r>
     </w:p>
     <w:p>
@@ -3385,18 +3437,28 @@
               </w:rPr>
               <w:t xml:space="preserve">Desarrollador </w:t>
             </w:r>
+            <w:proofErr w:type="spellStart"/>
             <w:r>
               <w:rPr>
                 <w:color w:val="000000"/>
               </w:rPr>
               <w:t>FullStack</w:t>
             </w:r>
-            <w:r>
-              <w:rPr>
-                <w:color w:val="000000"/>
-              </w:rPr>
-              <w:t xml:space="preserve"> y Tester</w:t>
-            </w:r>
+            <w:proofErr w:type="spellEnd"/>
+            <w:r>
+              <w:rPr>
+                <w:color w:val="000000"/>
+              </w:rPr>
+              <w:t xml:space="preserve"> y </w:t>
+            </w:r>
+            <w:proofErr w:type="spellStart"/>
+            <w:r>
+              <w:rPr>
+                <w:color w:val="000000"/>
+              </w:rPr>
+              <w:t>Tester</w:t>
+            </w:r>
+            <w:proofErr w:type="spellEnd"/>
           </w:p>
         </w:tc>
       </w:tr>
@@ -3898,8 +3960,16 @@
               <w:rPr>
                 <w:color w:val="000000"/>
               </w:rPr>
-              <w:t>Desarrollador FullStack</w:t>
-            </w:r>
+              <w:t xml:space="preserve">Desarrollador </w:t>
+            </w:r>
+            <w:proofErr w:type="spellStart"/>
+            <w:r>
+              <w:rPr>
+                <w:color w:val="000000"/>
+              </w:rPr>
+              <w:t>FullStack</w:t>
+            </w:r>
+            <w:proofErr w:type="spellEnd"/>
           </w:p>
         </w:tc>
       </w:tr>
@@ -4165,19 +4235,7 @@
               <w:rPr>
                 <w:color w:val="000000"/>
               </w:rPr>
-              <w:t>lineroacostacarlos</w:t>
-            </w:r>
-            <w:r>
-              <w:rPr>
-                <w:color w:val="000000"/>
-              </w:rPr>
-              <w:t>@</w:t>
-            </w:r>
-            <w:r>
-              <w:rPr>
-                <w:color w:val="000000"/>
-              </w:rPr>
-              <w:t>gmail.com</w:t>
+              <w:t>lineroacostacarlos@gmail.com</w:t>
             </w:r>
           </w:p>
         </w:tc>
@@ -8976,7 +9034,15 @@
       <w:bookmarkStart w:id="19" w:name="_35nkun2" w:colFirst="0" w:colLast="0"/>
       <w:bookmarkEnd w:id="19"/>
       <w:r>
-        <w:t>El sistema de biblioteca   será un producto diseñado para trabajar en entornos WEB, lo que permitirá su utilización de forma rápida y eficaz, además se enfocará en realizar una buena gestión tanto de parte del cliente como del administrador con el objetivo de lograr una buena experiencia de usuario con el fin de integrar una biblioteca publica a las nuevas tecnologías.</w:t>
+        <w:t xml:space="preserve">El sistema de biblioteca   será un producto diseñado para trabajar en entornos WEB, lo que permitirá su utilización de forma rápida y eficaz, además se enfocará en realizar una buena gestión tanto de parte del cliente como del administrador con el objetivo de lograr una buena experiencia de usuario con el fin de integrar una biblioteca </w:t>
+      </w:r>
+      <w:proofErr w:type="spellStart"/>
+      <w:r>
+        <w:t>publica</w:t>
+      </w:r>
+      <w:proofErr w:type="spellEnd"/>
+      <w:r>
+        <w:t xml:space="preserve"> a las nuevas tecnologías.</w:t>
       </w:r>
     </w:p>
     <w:p>
@@ -9696,19 +9762,19 @@
         </w:pBdr>
       </w:pPr>
       <w:r>
-        <w:t xml:space="preserve">Lenguajes y tecnologías en uso: HTML, </w:t>
+        <w:t>Lenguajes y tecnologías en uso: HTML</w:t>
       </w:r>
       <w:r>
-        <w:t>Jav</w:t>
+        <w:t xml:space="preserve"> y</w:t>
       </w:r>
       <w:r>
-        <w:t>as</w:t>
+        <w:t xml:space="preserve"> </w:t>
       </w:r>
       <w:r>
-        <w:t>cript</w:t>
+        <w:t>CSS</w:t>
       </w:r>
       <w:r>
-        <w:t>, Bootstrap.</w:t>
+        <w:t>.</w:t>
       </w:r>
     </w:p>
     <w:p>
@@ -9763,8 +9829,13 @@
         <w:pStyle w:val="Ttulo2"/>
       </w:pPr>
       <w:bookmarkStart w:id="24" w:name="_Toc115534976"/>
+      <w:proofErr w:type="spellStart"/>
       <w:r>
-        <w:t>Product Backlog</w:t>
+        <w:t>Product</w:t>
+      </w:r>
+      <w:proofErr w:type="spellEnd"/>
+      <w:r>
+        <w:t xml:space="preserve"> Backlog</w:t>
       </w:r>
       <w:bookmarkEnd w:id="24"/>
     </w:p>
@@ -11604,6 +11675,7 @@
               </w:rPr>
               <w:t xml:space="preserve">Como </w:t>
             </w:r>
+            <w:proofErr w:type="spellStart"/>
             <w:r>
               <w:rPr>
                 <w:rFonts w:ascii="Roboto" w:eastAsia="Roboto" w:hAnsi="Roboto" w:cs="Roboto"/>
@@ -11613,6 +11685,7 @@
               </w:rPr>
               <w:t>Admin</w:t>
             </w:r>
+            <w:proofErr w:type="spellEnd"/>
             <w:r>
               <w:rPr>
                 <w:rFonts w:ascii="Roboto" w:eastAsia="Roboto" w:hAnsi="Roboto" w:cs="Roboto"/>
@@ -11892,7 +11965,23 @@
                 <w:rFonts w:ascii="Roboto" w:eastAsia="Roboto" w:hAnsi="Roboto" w:cs="Roboto"/>
                 <w:iCs/>
               </w:rPr>
-              <w:t>Como Admin quiero que la app verifique con la BD el registro de los usuarios.</w:t>
+              <w:t xml:space="preserve">Como </w:t>
+            </w:r>
+            <w:proofErr w:type="spellStart"/>
+            <w:r>
+              <w:rPr>
+                <w:rFonts w:ascii="Roboto" w:eastAsia="Roboto" w:hAnsi="Roboto" w:cs="Roboto"/>
+                <w:iCs/>
+              </w:rPr>
+              <w:t>Admin</w:t>
+            </w:r>
+            <w:proofErr w:type="spellEnd"/>
+            <w:r>
+              <w:rPr>
+                <w:rFonts w:ascii="Roboto" w:eastAsia="Roboto" w:hAnsi="Roboto" w:cs="Roboto"/>
+                <w:iCs/>
+              </w:rPr>
+              <w:t xml:space="preserve"> quiero que la app verifique con la BD el registro de los usuarios.</w:t>
             </w:r>
           </w:p>
         </w:tc>
@@ -11967,7 +12056,39 @@
                 <w:rFonts w:ascii="Roboto" w:eastAsia="Roboto" w:hAnsi="Roboto" w:cs="Roboto"/>
                 <w:iCs/>
               </w:rPr>
-              <w:t xml:space="preserve"> Definir comunicación BackEnd con FrontEnd.</w:t>
+              <w:t xml:space="preserve"> Definir comunicación </w:t>
+            </w:r>
+            <w:proofErr w:type="spellStart"/>
+            <w:r>
+              <w:rPr>
+                <w:rFonts w:ascii="Roboto" w:eastAsia="Roboto" w:hAnsi="Roboto" w:cs="Roboto"/>
+                <w:iCs/>
+              </w:rPr>
+              <w:t>BackEnd</w:t>
+            </w:r>
+            <w:proofErr w:type="spellEnd"/>
+            <w:r>
+              <w:rPr>
+                <w:rFonts w:ascii="Roboto" w:eastAsia="Roboto" w:hAnsi="Roboto" w:cs="Roboto"/>
+                <w:iCs/>
+              </w:rPr>
+              <w:t xml:space="preserve"> con </w:t>
+            </w:r>
+            <w:proofErr w:type="spellStart"/>
+            <w:r>
+              <w:rPr>
+                <w:rFonts w:ascii="Roboto" w:eastAsia="Roboto" w:hAnsi="Roboto" w:cs="Roboto"/>
+                <w:iCs/>
+              </w:rPr>
+              <w:t>FrontEnd</w:t>
+            </w:r>
+            <w:proofErr w:type="spellEnd"/>
+            <w:r>
+              <w:rPr>
+                <w:rFonts w:ascii="Roboto" w:eastAsia="Roboto" w:hAnsi="Roboto" w:cs="Roboto"/>
+                <w:iCs/>
+              </w:rPr>
+              <w:t>.</w:t>
             </w:r>
           </w:p>
           <w:p>
@@ -12211,7 +12332,23 @@
                 <w:rFonts w:ascii="Roboto" w:eastAsia="Roboto" w:hAnsi="Roboto" w:cs="Roboto"/>
                 <w:iCs/>
               </w:rPr>
-              <w:t xml:space="preserve"> Definir validaciones, lógica y requerimientos para el login.</w:t>
+              <w:t xml:space="preserve"> Definir validaciones, lógica y requerimientos para el </w:t>
+            </w:r>
+            <w:proofErr w:type="spellStart"/>
+            <w:r>
+              <w:rPr>
+                <w:rFonts w:ascii="Roboto" w:eastAsia="Roboto" w:hAnsi="Roboto" w:cs="Roboto"/>
+                <w:iCs/>
+              </w:rPr>
+              <w:t>login</w:t>
+            </w:r>
+            <w:proofErr w:type="spellEnd"/>
+            <w:r>
+              <w:rPr>
+                <w:rFonts w:ascii="Roboto" w:eastAsia="Roboto" w:hAnsi="Roboto" w:cs="Roboto"/>
+                <w:iCs/>
+              </w:rPr>
+              <w:t>.</w:t>
             </w:r>
           </w:p>
           <w:p>
@@ -12235,7 +12372,23 @@
                 <w:rFonts w:ascii="Roboto" w:eastAsia="Roboto" w:hAnsi="Roboto" w:cs="Roboto"/>
                 <w:iCs/>
               </w:rPr>
-              <w:t xml:space="preserve"> Diseñar login.</w:t>
+              <w:t xml:space="preserve"> Diseñar </w:t>
+            </w:r>
+            <w:proofErr w:type="spellStart"/>
+            <w:r>
+              <w:rPr>
+                <w:rFonts w:ascii="Roboto" w:eastAsia="Roboto" w:hAnsi="Roboto" w:cs="Roboto"/>
+                <w:iCs/>
+              </w:rPr>
+              <w:t>login</w:t>
+            </w:r>
+            <w:proofErr w:type="spellEnd"/>
+            <w:r>
+              <w:rPr>
+                <w:rFonts w:ascii="Roboto" w:eastAsia="Roboto" w:hAnsi="Roboto" w:cs="Roboto"/>
+                <w:iCs/>
+              </w:rPr>
+              <w:t>.</w:t>
             </w:r>
           </w:p>
           <w:p>
@@ -12259,7 +12412,23 @@
                 <w:rFonts w:ascii="Roboto" w:eastAsia="Roboto" w:hAnsi="Roboto" w:cs="Roboto"/>
                 <w:iCs/>
               </w:rPr>
-              <w:t xml:space="preserve"> Maquetar login.</w:t>
+              <w:t xml:space="preserve"> Maquetar </w:t>
+            </w:r>
+            <w:proofErr w:type="spellStart"/>
+            <w:r>
+              <w:rPr>
+                <w:rFonts w:ascii="Roboto" w:eastAsia="Roboto" w:hAnsi="Roboto" w:cs="Roboto"/>
+                <w:iCs/>
+              </w:rPr>
+              <w:t>login</w:t>
+            </w:r>
+            <w:proofErr w:type="spellEnd"/>
+            <w:r>
+              <w:rPr>
+                <w:rFonts w:ascii="Roboto" w:eastAsia="Roboto" w:hAnsi="Roboto" w:cs="Roboto"/>
+                <w:iCs/>
+              </w:rPr>
+              <w:t>.</w:t>
             </w:r>
           </w:p>
           <w:p>
@@ -12283,7 +12452,23 @@
                 <w:rFonts w:ascii="Roboto" w:eastAsia="Roboto" w:hAnsi="Roboto" w:cs="Roboto"/>
                 <w:iCs/>
               </w:rPr>
-              <w:t xml:space="preserve"> Implementar lógica de login del lado del cliente.</w:t>
+              <w:t xml:space="preserve"> Implementar lógica de </w:t>
+            </w:r>
+            <w:proofErr w:type="spellStart"/>
+            <w:r>
+              <w:rPr>
+                <w:rFonts w:ascii="Roboto" w:eastAsia="Roboto" w:hAnsi="Roboto" w:cs="Roboto"/>
+                <w:iCs/>
+              </w:rPr>
+              <w:t>login</w:t>
+            </w:r>
+            <w:proofErr w:type="spellEnd"/>
+            <w:r>
+              <w:rPr>
+                <w:rFonts w:ascii="Roboto" w:eastAsia="Roboto" w:hAnsi="Roboto" w:cs="Roboto"/>
+                <w:iCs/>
+              </w:rPr>
+              <w:t xml:space="preserve"> del lado del cliente.</w:t>
             </w:r>
           </w:p>
           <w:p>
@@ -12501,7 +12686,23 @@
                 <w:rFonts w:ascii="Roboto" w:eastAsia="Roboto" w:hAnsi="Roboto" w:cs="Roboto"/>
                 <w:iCs/>
               </w:rPr>
-              <w:t xml:space="preserve"> Definir validaciones, lógica y requerimientos para el logout.</w:t>
+              <w:t xml:space="preserve"> Definir validaciones, lógica y requerimientos para el </w:t>
+            </w:r>
+            <w:proofErr w:type="spellStart"/>
+            <w:r>
+              <w:rPr>
+                <w:rFonts w:ascii="Roboto" w:eastAsia="Roboto" w:hAnsi="Roboto" w:cs="Roboto"/>
+                <w:iCs/>
+              </w:rPr>
+              <w:t>logout</w:t>
+            </w:r>
+            <w:proofErr w:type="spellEnd"/>
+            <w:r>
+              <w:rPr>
+                <w:rFonts w:ascii="Roboto" w:eastAsia="Roboto" w:hAnsi="Roboto" w:cs="Roboto"/>
+                <w:iCs/>
+              </w:rPr>
+              <w:t>.</w:t>
             </w:r>
           </w:p>
           <w:p>
@@ -12525,7 +12726,23 @@
                 <w:rFonts w:ascii="Roboto" w:eastAsia="Roboto" w:hAnsi="Roboto" w:cs="Roboto"/>
                 <w:iCs/>
               </w:rPr>
-              <w:t xml:space="preserve"> Diseñar logout.</w:t>
+              <w:t xml:space="preserve"> Diseñar </w:t>
+            </w:r>
+            <w:proofErr w:type="spellStart"/>
+            <w:r>
+              <w:rPr>
+                <w:rFonts w:ascii="Roboto" w:eastAsia="Roboto" w:hAnsi="Roboto" w:cs="Roboto"/>
+                <w:iCs/>
+              </w:rPr>
+              <w:t>logout</w:t>
+            </w:r>
+            <w:proofErr w:type="spellEnd"/>
+            <w:r>
+              <w:rPr>
+                <w:rFonts w:ascii="Roboto" w:eastAsia="Roboto" w:hAnsi="Roboto" w:cs="Roboto"/>
+                <w:iCs/>
+              </w:rPr>
+              <w:t>.</w:t>
             </w:r>
           </w:p>
           <w:p>
@@ -12573,7 +12790,23 @@
                 <w:rFonts w:ascii="Roboto" w:eastAsia="Roboto" w:hAnsi="Roboto" w:cs="Roboto"/>
                 <w:iCs/>
               </w:rPr>
-              <w:t xml:space="preserve"> Implementar lógica de logout del lado del cliente.</w:t>
+              <w:t xml:space="preserve"> Implementar lógica de </w:t>
+            </w:r>
+            <w:proofErr w:type="spellStart"/>
+            <w:r>
+              <w:rPr>
+                <w:rFonts w:ascii="Roboto" w:eastAsia="Roboto" w:hAnsi="Roboto" w:cs="Roboto"/>
+                <w:iCs/>
+              </w:rPr>
+              <w:t>logout</w:t>
+            </w:r>
+            <w:proofErr w:type="spellEnd"/>
+            <w:r>
+              <w:rPr>
+                <w:rFonts w:ascii="Roboto" w:eastAsia="Roboto" w:hAnsi="Roboto" w:cs="Roboto"/>
+                <w:iCs/>
+              </w:rPr>
+              <w:t xml:space="preserve"> del lado del cliente.</w:t>
             </w:r>
           </w:p>
           <w:p>
@@ -13744,6 +13977,7 @@
               </w:rPr>
               <w:t xml:space="preserve">Como </w:t>
             </w:r>
+            <w:proofErr w:type="spellStart"/>
             <w:r>
               <w:rPr>
                 <w:rFonts w:ascii="Roboto" w:eastAsia="Roboto" w:hAnsi="Roboto" w:cs="Roboto"/>
@@ -13753,6 +13987,7 @@
               </w:rPr>
               <w:t>admin</w:t>
             </w:r>
+            <w:proofErr w:type="spellEnd"/>
             <w:r>
               <w:rPr>
                 <w:rFonts w:ascii="Roboto" w:eastAsia="Roboto" w:hAnsi="Roboto" w:cs="Roboto"/>
@@ -14010,6 +14245,7 @@
               </w:rPr>
               <w:t xml:space="preserve">Como </w:t>
             </w:r>
+            <w:proofErr w:type="spellStart"/>
             <w:r>
               <w:rPr>
                 <w:rFonts w:ascii="Roboto" w:eastAsia="Roboto" w:hAnsi="Roboto" w:cs="Roboto"/>
@@ -14019,6 +14255,7 @@
               </w:rPr>
               <w:t>admin</w:t>
             </w:r>
+            <w:proofErr w:type="spellEnd"/>
             <w:r>
               <w:rPr>
                 <w:rFonts w:ascii="Roboto" w:eastAsia="Roboto" w:hAnsi="Roboto" w:cs="Roboto"/>
@@ -14271,6 +14508,7 @@
               </w:rPr>
               <w:t xml:space="preserve">Como </w:t>
             </w:r>
+            <w:proofErr w:type="spellStart"/>
             <w:r>
               <w:rPr>
                 <w:rFonts w:ascii="Roboto" w:eastAsia="Roboto" w:hAnsi="Roboto" w:cs="Roboto"/>
@@ -14280,6 +14518,7 @@
               </w:rPr>
               <w:t>admin</w:t>
             </w:r>
+            <w:proofErr w:type="spellEnd"/>
             <w:r>
               <w:rPr>
                 <w:rFonts w:ascii="Roboto" w:eastAsia="Roboto" w:hAnsi="Roboto" w:cs="Roboto"/>
@@ -14513,6 +14752,7 @@
               </w:rPr>
               <w:t xml:space="preserve">Como </w:t>
             </w:r>
+            <w:proofErr w:type="spellStart"/>
             <w:r>
               <w:rPr>
                 <w:rFonts w:ascii="Roboto" w:eastAsia="Roboto" w:hAnsi="Roboto" w:cs="Roboto"/>
@@ -14522,6 +14762,7 @@
               </w:rPr>
               <w:t>admin</w:t>
             </w:r>
+            <w:proofErr w:type="spellEnd"/>
             <w:r>
               <w:rPr>
                 <w:rFonts w:ascii="Roboto" w:eastAsia="Roboto" w:hAnsi="Roboto" w:cs="Roboto"/>
@@ -14755,6 +14996,7 @@
               </w:rPr>
               <w:t xml:space="preserve">Como </w:t>
             </w:r>
+            <w:proofErr w:type="spellStart"/>
             <w:r>
               <w:rPr>
                 <w:rFonts w:ascii="Roboto" w:eastAsia="Roboto" w:hAnsi="Roboto" w:cs="Roboto"/>
@@ -14764,12 +15006,45 @@
               </w:rPr>
               <w:t>admin</w:t>
             </w:r>
-            <w:r>
-              <w:rPr>
-                <w:rFonts w:ascii="Roboto" w:eastAsia="Roboto" w:hAnsi="Roboto" w:cs="Roboto"/>
-                <w:iCs/>
-              </w:rPr>
-              <w:t xml:space="preserve"> quiero poder modificar libros (info, stock, etc…)</w:t>
+            <w:proofErr w:type="spellEnd"/>
+            <w:r>
+              <w:rPr>
+                <w:rFonts w:ascii="Roboto" w:eastAsia="Roboto" w:hAnsi="Roboto" w:cs="Roboto"/>
+                <w:iCs/>
+              </w:rPr>
+              <w:t xml:space="preserve"> quiero poder modificar libros (</w:t>
+            </w:r>
+            <w:proofErr w:type="spellStart"/>
+            <w:r>
+              <w:rPr>
+                <w:rFonts w:ascii="Roboto" w:eastAsia="Roboto" w:hAnsi="Roboto" w:cs="Roboto"/>
+                <w:iCs/>
+              </w:rPr>
+              <w:t>info</w:t>
+            </w:r>
+            <w:proofErr w:type="spellEnd"/>
+            <w:r>
+              <w:rPr>
+                <w:rFonts w:ascii="Roboto" w:eastAsia="Roboto" w:hAnsi="Roboto" w:cs="Roboto"/>
+                <w:iCs/>
+              </w:rPr>
+              <w:t xml:space="preserve">, stock, </w:t>
+            </w:r>
+            <w:proofErr w:type="spellStart"/>
+            <w:r>
+              <w:rPr>
+                <w:rFonts w:ascii="Roboto" w:eastAsia="Roboto" w:hAnsi="Roboto" w:cs="Roboto"/>
+                <w:iCs/>
+              </w:rPr>
+              <w:t>etc</w:t>
+            </w:r>
+            <w:proofErr w:type="spellEnd"/>
+            <w:r>
+              <w:rPr>
+                <w:rFonts w:ascii="Roboto" w:eastAsia="Roboto" w:hAnsi="Roboto" w:cs="Roboto"/>
+                <w:iCs/>
+              </w:rPr>
+              <w:t>…)</w:t>
             </w:r>
           </w:p>
         </w:tc>
@@ -14997,6 +15272,7 @@
               </w:rPr>
               <w:t xml:space="preserve">Como </w:t>
             </w:r>
+            <w:proofErr w:type="spellStart"/>
             <w:r>
               <w:rPr>
                 <w:rFonts w:ascii="Roboto" w:eastAsia="Roboto" w:hAnsi="Roboto" w:cs="Roboto"/>
@@ -15006,6 +15282,7 @@
               </w:rPr>
               <w:t>admin</w:t>
             </w:r>
+            <w:proofErr w:type="spellEnd"/>
             <w:r>
               <w:rPr>
                 <w:rFonts w:ascii="Roboto" w:eastAsia="Roboto" w:hAnsi="Roboto" w:cs="Roboto"/>
@@ -15240,6 +15517,7 @@
               </w:rPr>
               <w:t xml:space="preserve">Como </w:t>
             </w:r>
+            <w:proofErr w:type="spellStart"/>
             <w:r>
               <w:rPr>
                 <w:rFonts w:ascii="Roboto" w:eastAsia="Roboto" w:hAnsi="Roboto" w:cs="Roboto"/>
@@ -15249,6 +15527,7 @@
               </w:rPr>
               <w:t>admin</w:t>
             </w:r>
+            <w:proofErr w:type="spellEnd"/>
             <w:r>
               <w:rPr>
                 <w:rFonts w:ascii="Roboto" w:eastAsia="Roboto" w:hAnsi="Roboto" w:cs="Roboto"/>
@@ -15637,10 +15916,12 @@
         <w:pStyle w:val="Ttulo1"/>
       </w:pPr>
       <w:bookmarkStart w:id="25" w:name="_Toc115534977"/>
+      <w:proofErr w:type="spellStart"/>
       <w:r>
         <w:t>Sprints</w:t>
       </w:r>
       <w:bookmarkEnd w:id="25"/>
+      <w:proofErr w:type="spellEnd"/>
     </w:p>
     <w:p>
       <w:pPr>
@@ -15699,12 +15980,21 @@
                 <w:color w:val="000000"/>
               </w:rPr>
             </w:pPr>
-            <w:r>
-              <w:rPr>
-                <w:b/>
-                <w:color w:val="000000"/>
-              </w:rPr>
-              <w:t>N° de sprint</w:t>
+            <w:proofErr w:type="spellStart"/>
+            <w:r>
+              <w:rPr>
+                <w:b/>
+                <w:color w:val="000000"/>
+              </w:rPr>
+              <w:t>N°</w:t>
+            </w:r>
+            <w:proofErr w:type="spellEnd"/>
+            <w:r>
+              <w:rPr>
+                <w:b/>
+                <w:color w:val="000000"/>
+              </w:rPr>
+              <w:t xml:space="preserve"> de sprint</w:t>
             </w:r>
           </w:p>
         </w:tc>
@@ -15787,6 +16077,11 @@
           </w:p>
           <w:p>
             <w:pPr>
+              <w:pStyle w:val="Prrafodelista"/>
+              <w:numPr>
+                <w:ilvl w:val="0"/>
+                <w:numId w:val="6"/>
+              </w:numPr>
               <w:pBdr>
                 <w:top w:val="nil"/>
                 <w:left w:val="nil"/>
@@ -15798,9 +16093,20 @@
                 <w:color w:val="000000"/>
               </w:rPr>
             </w:pPr>
-          </w:p>
-          <w:p>
-            <w:pPr>
+            <w:r>
+              <w:rPr>
+                <w:color w:val="000000"/>
+              </w:rPr>
+              <w:t>Diseñar mapa del sitio.</w:t>
+            </w:r>
+          </w:p>
+          <w:p>
+            <w:pPr>
+              <w:pStyle w:val="Prrafodelista"/>
+              <w:numPr>
+                <w:ilvl w:val="0"/>
+                <w:numId w:val="6"/>
+              </w:numPr>
               <w:pBdr>
                 <w:top w:val="nil"/>
                 <w:left w:val="nil"/>
@@ -15812,9 +16118,20 @@
                 <w:color w:val="000000"/>
               </w:rPr>
             </w:pPr>
-          </w:p>
-          <w:p>
-            <w:pPr>
+            <w:r>
+              <w:rPr>
+                <w:color w:val="000000"/>
+              </w:rPr>
+              <w:t>Crear mapa del sitio.</w:t>
+            </w:r>
+          </w:p>
+          <w:p>
+            <w:pPr>
+              <w:pStyle w:val="Prrafodelista"/>
+              <w:numPr>
+                <w:ilvl w:val="0"/>
+                <w:numId w:val="6"/>
+              </w:numPr>
               <w:pBdr>
                 <w:top w:val="nil"/>
                 <w:left w:val="nil"/>
@@ -15826,16 +16143,20 @@
                 <w:color w:val="000000"/>
               </w:rPr>
             </w:pPr>
-          </w:p>
-        </w:tc>
-      </w:tr>
-      <w:tr>
-        <w:tc>
-          <w:tcPr>
-            <w:tcW w:w="2039" w:type="dxa"/>
-          </w:tcPr>
-          <w:p>
-            <w:pPr>
+            <w:r>
+              <w:rPr>
+                <w:color w:val="000000"/>
+              </w:rPr>
+              <w:t>Diseñar UX- UI de la página/aplicación web.</w:t>
+            </w:r>
+          </w:p>
+          <w:p>
+            <w:pPr>
+              <w:pStyle w:val="Prrafodelista"/>
+              <w:numPr>
+                <w:ilvl w:val="0"/>
+                <w:numId w:val="6"/>
+              </w:numPr>
               <w:pBdr>
                 <w:top w:val="nil"/>
                 <w:left w:val="nil"/>
@@ -15849,19 +16170,18 @@
             </w:pPr>
             <w:r>
               <w:rPr>
-                <w:b/>
-                <w:color w:val="000000"/>
-              </w:rPr>
-              <w:t xml:space="preserve">Responsabilidades </w:t>
-            </w:r>
-          </w:p>
-        </w:tc>
-        <w:tc>
-          <w:tcPr>
-            <w:tcW w:w="6693" w:type="dxa"/>
-          </w:tcPr>
-          <w:p>
-            <w:pPr>
+                <w:color w:val="000000"/>
+              </w:rPr>
+              <w:t>Crear historias de usuario y tareas para el Sprint 1.</w:t>
+            </w:r>
+          </w:p>
+          <w:p>
+            <w:pPr>
+              <w:pStyle w:val="Prrafodelista"/>
+              <w:numPr>
+                <w:ilvl w:val="0"/>
+                <w:numId w:val="6"/>
+              </w:numPr>
               <w:pBdr>
                 <w:top w:val="nil"/>
                 <w:left w:val="nil"/>
@@ -15873,6 +16193,12 @@
                 <w:color w:val="000000"/>
               </w:rPr>
             </w:pPr>
+            <w:r>
+              <w:rPr>
+                <w:color w:val="000000"/>
+              </w:rPr>
+              <w:t>Creación del formulario ieee-830.</w:t>
+            </w:r>
           </w:p>
           <w:p>
             <w:pPr>
@@ -15902,6 +16228,13 @@
               </w:rPr>
             </w:pPr>
           </w:p>
+        </w:tc>
+      </w:tr>
+      <w:tr>
+        <w:tc>
+          <w:tcPr>
+            <w:tcW w:w="2039" w:type="dxa"/>
+          </w:tcPr>
           <w:p>
             <w:pPr>
               <w:pBdr>
@@ -15915,7 +16248,19 @@
                 <w:color w:val="000000"/>
               </w:rPr>
             </w:pPr>
-          </w:p>
+            <w:r>
+              <w:rPr>
+                <w:b/>
+                <w:color w:val="000000"/>
+              </w:rPr>
+              <w:t xml:space="preserve">Responsabilidades </w:t>
+            </w:r>
+          </w:p>
+        </w:tc>
+        <w:tc>
+          <w:tcPr>
+            <w:tcW w:w="6693" w:type="dxa"/>
+          </w:tcPr>
           <w:p>
             <w:pPr>
               <w:pBdr>
@@ -15946,6 +16291,11 @@
           </w:p>
           <w:p>
             <w:pPr>
+              <w:pStyle w:val="Prrafodelista"/>
+              <w:numPr>
+                <w:ilvl w:val="0"/>
+                <w:numId w:val="7"/>
+              </w:numPr>
               <w:pBdr>
                 <w:top w:val="nil"/>
                 <w:left w:val="nil"/>
@@ -15957,9 +16307,20 @@
                 <w:color w:val="000000"/>
               </w:rPr>
             </w:pPr>
-          </w:p>
-          <w:p>
-            <w:pPr>
+            <w:r>
+              <w:rPr>
+                <w:color w:val="000000"/>
+              </w:rPr>
+              <w:t>Diseño</w:t>
+            </w:r>
+          </w:p>
+          <w:p>
+            <w:pPr>
+              <w:pStyle w:val="Prrafodelista"/>
+              <w:numPr>
+                <w:ilvl w:val="0"/>
+                <w:numId w:val="7"/>
+              </w:numPr>
               <w:pBdr>
                 <w:top w:val="nil"/>
                 <w:left w:val="nil"/>
@@ -15971,16 +16332,20 @@
                 <w:color w:val="000000"/>
               </w:rPr>
             </w:pPr>
-          </w:p>
-        </w:tc>
-      </w:tr>
-      <w:tr>
-        <w:tc>
-          <w:tcPr>
-            <w:tcW w:w="2039" w:type="dxa"/>
-          </w:tcPr>
-          <w:p>
-            <w:pPr>
+            <w:r>
+              <w:rPr>
+                <w:color w:val="000000"/>
+              </w:rPr>
+              <w:t>Generar espacios de encuentro.</w:t>
+            </w:r>
+          </w:p>
+          <w:p>
+            <w:pPr>
+              <w:pStyle w:val="Prrafodelista"/>
+              <w:numPr>
+                <w:ilvl w:val="0"/>
+                <w:numId w:val="7"/>
+              </w:numPr>
               <w:pBdr>
                 <w:top w:val="nil"/>
                 <w:left w:val="nil"/>
@@ -15994,52 +16359,18 @@
             </w:pPr>
             <w:r>
               <w:rPr>
-                <w:b/>
-                <w:color w:val="000000"/>
-              </w:rPr>
-              <w:t>Calendario</w:t>
-            </w:r>
-          </w:p>
-        </w:tc>
-        <w:tc>
-          <w:tcPr>
-            <w:tcW w:w="6693" w:type="dxa"/>
-          </w:tcPr>
-          <w:p>
-            <w:pPr>
-              <w:jc w:val="both"/>
-            </w:pPr>
-          </w:p>
-          <w:p>
-            <w:pPr>
-              <w:jc w:val="both"/>
-            </w:pPr>
-          </w:p>
-          <w:p>
-            <w:pPr>
-              <w:jc w:val="both"/>
-            </w:pPr>
-          </w:p>
-          <w:p>
-            <w:pPr>
-              <w:jc w:val="both"/>
-            </w:pPr>
-          </w:p>
-          <w:p>
-            <w:pPr>
-              <w:jc w:val="both"/>
-            </w:pPr>
-          </w:p>
-        </w:tc>
-      </w:tr>
-      <w:tr>
-        <w:tc>
-          <w:tcPr>
-            <w:tcW w:w="8732" w:type="dxa"/>
-            <w:gridSpan w:val="2"/>
-          </w:tcPr>
-          <w:p>
-            <w:pPr>
+                <w:color w:val="000000"/>
+              </w:rPr>
+              <w:t>Generar tablero Kanban.</w:t>
+            </w:r>
+          </w:p>
+          <w:p>
+            <w:pPr>
+              <w:pStyle w:val="Prrafodelista"/>
+              <w:numPr>
+                <w:ilvl w:val="0"/>
+                <w:numId w:val="7"/>
+              </w:numPr>
               <w:pBdr>
                 <w:top w:val="nil"/>
                 <w:left w:val="nil"/>
@@ -16053,6 +16384,191 @@
             </w:pPr>
             <w:r>
               <w:rPr>
+                <w:color w:val="000000"/>
+              </w:rPr>
+              <w:t>Crear organización y repositorios del proyecto.</w:t>
+            </w:r>
+          </w:p>
+          <w:p>
+            <w:pPr>
+              <w:pStyle w:val="Prrafodelista"/>
+              <w:numPr>
+                <w:ilvl w:val="0"/>
+                <w:numId w:val="7"/>
+              </w:numPr>
+              <w:pBdr>
+                <w:top w:val="nil"/>
+                <w:left w:val="nil"/>
+                <w:bottom w:val="nil"/>
+                <w:right w:val="nil"/>
+                <w:between w:val="nil"/>
+              </w:pBdr>
+              <w:rPr>
+                <w:color w:val="000000"/>
+              </w:rPr>
+            </w:pPr>
+            <w:r>
+              <w:rPr>
+                <w:color w:val="000000"/>
+              </w:rPr>
+              <w:t>Actualización de la documentación en la Wiki del proyecto.</w:t>
+            </w:r>
+          </w:p>
+          <w:p>
+            <w:pPr>
+              <w:pBdr>
+                <w:top w:val="nil"/>
+                <w:left w:val="nil"/>
+                <w:bottom w:val="nil"/>
+                <w:right w:val="nil"/>
+                <w:between w:val="nil"/>
+              </w:pBdr>
+              <w:rPr>
+                <w:color w:val="000000"/>
+              </w:rPr>
+            </w:pPr>
+          </w:p>
+          <w:p>
+            <w:pPr>
+              <w:pBdr>
+                <w:top w:val="nil"/>
+                <w:left w:val="nil"/>
+                <w:bottom w:val="nil"/>
+                <w:right w:val="nil"/>
+                <w:between w:val="nil"/>
+              </w:pBdr>
+              <w:rPr>
+                <w:color w:val="000000"/>
+              </w:rPr>
+            </w:pPr>
+          </w:p>
+          <w:p>
+            <w:pPr>
+              <w:pBdr>
+                <w:top w:val="nil"/>
+                <w:left w:val="nil"/>
+                <w:bottom w:val="nil"/>
+                <w:right w:val="nil"/>
+                <w:between w:val="nil"/>
+              </w:pBdr>
+              <w:rPr>
+                <w:color w:val="000000"/>
+              </w:rPr>
+            </w:pPr>
+          </w:p>
+          <w:p>
+            <w:pPr>
+              <w:pBdr>
+                <w:top w:val="nil"/>
+                <w:left w:val="nil"/>
+                <w:bottom w:val="nil"/>
+                <w:right w:val="nil"/>
+                <w:between w:val="nil"/>
+              </w:pBdr>
+              <w:rPr>
+                <w:color w:val="000000"/>
+              </w:rPr>
+            </w:pPr>
+          </w:p>
+          <w:p>
+            <w:pPr>
+              <w:pBdr>
+                <w:top w:val="nil"/>
+                <w:left w:val="nil"/>
+                <w:bottom w:val="nil"/>
+                <w:right w:val="nil"/>
+                <w:between w:val="nil"/>
+              </w:pBdr>
+              <w:rPr>
+                <w:color w:val="000000"/>
+              </w:rPr>
+            </w:pPr>
+          </w:p>
+        </w:tc>
+      </w:tr>
+      <w:tr>
+        <w:tc>
+          <w:tcPr>
+            <w:tcW w:w="2039" w:type="dxa"/>
+          </w:tcPr>
+          <w:p>
+            <w:pPr>
+              <w:pBdr>
+                <w:top w:val="nil"/>
+                <w:left w:val="nil"/>
+                <w:bottom w:val="nil"/>
+                <w:right w:val="nil"/>
+                <w:between w:val="nil"/>
+              </w:pBdr>
+              <w:rPr>
+                <w:color w:val="000000"/>
+              </w:rPr>
+            </w:pPr>
+            <w:r>
+              <w:rPr>
+                <w:b/>
+                <w:color w:val="000000"/>
+              </w:rPr>
+              <w:lastRenderedPageBreak/>
+              <w:t>Calendario</w:t>
+            </w:r>
+          </w:p>
+        </w:tc>
+        <w:tc>
+          <w:tcPr>
+            <w:tcW w:w="6693" w:type="dxa"/>
+          </w:tcPr>
+          <w:p>
+            <w:pPr>
+              <w:jc w:val="both"/>
+            </w:pPr>
+            <w:r>
+              <w:t>17/09/2022 – 03/10/2022</w:t>
+            </w:r>
+          </w:p>
+          <w:p>
+            <w:pPr>
+              <w:jc w:val="both"/>
+            </w:pPr>
+          </w:p>
+          <w:p>
+            <w:pPr>
+              <w:jc w:val="both"/>
+            </w:pPr>
+          </w:p>
+          <w:p>
+            <w:pPr>
+              <w:jc w:val="both"/>
+            </w:pPr>
+          </w:p>
+          <w:p>
+            <w:pPr>
+              <w:jc w:val="both"/>
+            </w:pPr>
+          </w:p>
+        </w:tc>
+      </w:tr>
+      <w:tr>
+        <w:tc>
+          <w:tcPr>
+            <w:tcW w:w="8732" w:type="dxa"/>
+            <w:gridSpan w:val="2"/>
+          </w:tcPr>
+          <w:p>
+            <w:pPr>
+              <w:pBdr>
+                <w:top w:val="nil"/>
+                <w:left w:val="nil"/>
+                <w:bottom w:val="nil"/>
+                <w:right w:val="nil"/>
+                <w:between w:val="nil"/>
+              </w:pBdr>
+              <w:rPr>
+                <w:color w:val="000000"/>
+              </w:rPr>
+            </w:pPr>
+            <w:r>
+              <w:rPr>
                 <w:b/>
                 <w:color w:val="000000"/>
               </w:rPr>
@@ -16066,7 +16582,6 @@
               </w:tabs>
             </w:pPr>
             <w:r>
-              <w:lastRenderedPageBreak/>
               <w:tab/>
             </w:r>
           </w:p>
@@ -16124,12 +16639,21 @@
                 <w:color w:val="000000"/>
               </w:rPr>
             </w:pPr>
-            <w:r>
-              <w:rPr>
-                <w:b/>
-                <w:color w:val="000000"/>
-              </w:rPr>
-              <w:t>N° de sprint</w:t>
+            <w:proofErr w:type="spellStart"/>
+            <w:r>
+              <w:rPr>
+                <w:b/>
+                <w:color w:val="000000"/>
+              </w:rPr>
+              <w:t>N°</w:t>
+            </w:r>
+            <w:proofErr w:type="spellEnd"/>
+            <w:r>
+              <w:rPr>
+                <w:b/>
+                <w:color w:val="000000"/>
+              </w:rPr>
+              <w:t xml:space="preserve"> de sprint</w:t>
             </w:r>
           </w:p>
         </w:tc>
@@ -16671,6 +17195,7 @@
               <w:rPr>
                 <w:color w:val="000000"/>
               </w:rPr>
+              <w:lastRenderedPageBreak/>
               <w:tab/>
               <w:t>#TK21 Definir validaciones, lógica y requerimientos para el registro.</w:t>
             </w:r>
@@ -16742,14 +17267,21 @@
               <w:rPr>
                 <w:color w:val="000000"/>
               </w:rPr>
-              <w:t xml:space="preserve">#US08 Como Admin quiero que el usuario verifique su registro mediante </w:t>
-            </w:r>
-            <w:r>
-              <w:rPr>
-                <w:color w:val="000000"/>
-              </w:rPr>
-              <w:lastRenderedPageBreak/>
-              <w:t>email</w:t>
+              <w:t xml:space="preserve">#US08 Como </w:t>
+            </w:r>
+            <w:proofErr w:type="spellStart"/>
+            <w:r>
+              <w:rPr>
+                <w:color w:val="000000"/>
+              </w:rPr>
+              <w:t>Admin</w:t>
+            </w:r>
+            <w:proofErr w:type="spellEnd"/>
+            <w:r>
+              <w:rPr>
+                <w:color w:val="000000"/>
+              </w:rPr>
+              <w:t xml:space="preserve"> quiero que el usuario verifique su registro mediante email</w:t>
             </w:r>
           </w:p>
           <w:p>
@@ -16848,7 +17380,21 @@
               <w:rPr>
                 <w:color w:val="000000"/>
               </w:rPr>
-              <w:t>#US09 Como Admin quiero que la app verifique con la BD el registro de los usuarios.</w:t>
+              <w:t xml:space="preserve">#US09 Como </w:t>
+            </w:r>
+            <w:proofErr w:type="spellStart"/>
+            <w:r>
+              <w:rPr>
+                <w:color w:val="000000"/>
+              </w:rPr>
+              <w:t>Admin</w:t>
+            </w:r>
+            <w:proofErr w:type="spellEnd"/>
+            <w:r>
+              <w:rPr>
+                <w:color w:val="000000"/>
+              </w:rPr>
+              <w:t xml:space="preserve"> quiero que la app verifique con la BD el registro de los usuarios.</w:t>
             </w:r>
           </w:p>
           <w:p>
@@ -16878,7 +17424,35 @@
               <w:rPr>
                 <w:color w:val="000000"/>
               </w:rPr>
-              <w:t>#TK31 Definir comunicación BackEnd con FrontEnd.</w:t>
+              <w:t xml:space="preserve">#TK31 Definir comunicación </w:t>
+            </w:r>
+            <w:proofErr w:type="spellStart"/>
+            <w:r>
+              <w:rPr>
+                <w:color w:val="000000"/>
+              </w:rPr>
+              <w:t>BackEnd</w:t>
+            </w:r>
+            <w:proofErr w:type="spellEnd"/>
+            <w:r>
+              <w:rPr>
+                <w:color w:val="000000"/>
+              </w:rPr>
+              <w:t xml:space="preserve"> con </w:t>
+            </w:r>
+            <w:proofErr w:type="spellStart"/>
+            <w:r>
+              <w:rPr>
+                <w:color w:val="000000"/>
+              </w:rPr>
+              <w:t>FrontEnd</w:t>
+            </w:r>
+            <w:proofErr w:type="spellEnd"/>
+            <w:r>
+              <w:rPr>
+                <w:color w:val="000000"/>
+              </w:rPr>
+              <w:t>.</w:t>
             </w:r>
           </w:p>
           <w:p>
@@ -16948,7 +17522,21 @@
                 <w:color w:val="000000"/>
               </w:rPr>
               <w:tab/>
-              <w:t>#TK34 Definir validaciones, lógica y requerimientos para el login.</w:t>
+              <w:t xml:space="preserve">#TK34 Definir validaciones, lógica y requerimientos para el </w:t>
+            </w:r>
+            <w:proofErr w:type="spellStart"/>
+            <w:r>
+              <w:rPr>
+                <w:color w:val="000000"/>
+              </w:rPr>
+              <w:t>login</w:t>
+            </w:r>
+            <w:proofErr w:type="spellEnd"/>
+            <w:r>
+              <w:rPr>
+                <w:color w:val="000000"/>
+              </w:rPr>
+              <w:t>.</w:t>
             </w:r>
           </w:p>
           <w:p>
@@ -16964,7 +17552,21 @@
                 <w:color w:val="000000"/>
               </w:rPr>
               <w:tab/>
-              <w:t>#TK35 Diseñar login.</w:t>
+              <w:t xml:space="preserve">#TK35 Diseñar </w:t>
+            </w:r>
+            <w:proofErr w:type="spellStart"/>
+            <w:r>
+              <w:rPr>
+                <w:color w:val="000000"/>
+              </w:rPr>
+              <w:t>login</w:t>
+            </w:r>
+            <w:proofErr w:type="spellEnd"/>
+            <w:r>
+              <w:rPr>
+                <w:color w:val="000000"/>
+              </w:rPr>
+              <w:t>.</w:t>
             </w:r>
           </w:p>
           <w:p>
@@ -16980,7 +17582,21 @@
                 <w:color w:val="000000"/>
               </w:rPr>
               <w:tab/>
-              <w:t>#TK36 Maquetar login.</w:t>
+              <w:t xml:space="preserve">#TK36 Maquetar </w:t>
+            </w:r>
+            <w:proofErr w:type="spellStart"/>
+            <w:r>
+              <w:rPr>
+                <w:color w:val="000000"/>
+              </w:rPr>
+              <w:t>login</w:t>
+            </w:r>
+            <w:proofErr w:type="spellEnd"/>
+            <w:r>
+              <w:rPr>
+                <w:color w:val="000000"/>
+              </w:rPr>
+              <w:t>.</w:t>
             </w:r>
           </w:p>
           <w:p>
@@ -16995,7 +17611,21 @@
               <w:rPr>
                 <w:color w:val="000000"/>
               </w:rPr>
-              <w:t>#TK37 Implementar lógica de login del lado del cliente.</w:t>
+              <w:t xml:space="preserve">#TK37 Implementar lógica de </w:t>
+            </w:r>
+            <w:proofErr w:type="spellStart"/>
+            <w:r>
+              <w:rPr>
+                <w:color w:val="000000"/>
+              </w:rPr>
+              <w:t>login</w:t>
+            </w:r>
+            <w:proofErr w:type="spellEnd"/>
+            <w:r>
+              <w:rPr>
+                <w:color w:val="000000"/>
+              </w:rPr>
+              <w:t xml:space="preserve"> del lado del cliente.</w:t>
             </w:r>
           </w:p>
           <w:p>
@@ -17050,7 +17680,21 @@
                 <w:color w:val="000000"/>
               </w:rPr>
               <w:tab/>
-              <w:t>#TK39 Definir validaciones, lógica y requerimientos para el logout.</w:t>
+              <w:t xml:space="preserve">#TK39 Definir validaciones, lógica y requerimientos para el </w:t>
+            </w:r>
+            <w:proofErr w:type="spellStart"/>
+            <w:r>
+              <w:rPr>
+                <w:color w:val="000000"/>
+              </w:rPr>
+              <w:t>logout</w:t>
+            </w:r>
+            <w:proofErr w:type="spellEnd"/>
+            <w:r>
+              <w:rPr>
+                <w:color w:val="000000"/>
+              </w:rPr>
+              <w:t>.</w:t>
             </w:r>
           </w:p>
           <w:p>
@@ -17135,6 +17779,11 @@
           </w:p>
           <w:p>
             <w:pPr>
+              <w:pStyle w:val="Prrafodelista"/>
+              <w:numPr>
+                <w:ilvl w:val="0"/>
+                <w:numId w:val="5"/>
+              </w:numPr>
               <w:pBdr>
                 <w:top w:val="nil"/>
                 <w:left w:val="nil"/>
@@ -17146,9 +17795,20 @@
                 <w:color w:val="000000"/>
               </w:rPr>
             </w:pPr>
-          </w:p>
-          <w:p>
-            <w:pPr>
+            <w:r>
+              <w:rPr>
+                <w:color w:val="000000"/>
+              </w:rPr>
+              <w:t xml:space="preserve">Diseño </w:t>
+            </w:r>
+          </w:p>
+          <w:p>
+            <w:pPr>
+              <w:pStyle w:val="Prrafodelista"/>
+              <w:numPr>
+                <w:ilvl w:val="0"/>
+                <w:numId w:val="5"/>
+              </w:numPr>
               <w:pBdr>
                 <w:top w:val="nil"/>
                 <w:left w:val="nil"/>
@@ -17160,9 +17820,20 @@
                 <w:color w:val="000000"/>
               </w:rPr>
             </w:pPr>
-          </w:p>
-          <w:p>
-            <w:pPr>
+            <w:r>
+              <w:rPr>
+                <w:color w:val="000000"/>
+              </w:rPr>
+              <w:t xml:space="preserve">Maquetación </w:t>
+            </w:r>
+          </w:p>
+          <w:p>
+            <w:pPr>
+              <w:pStyle w:val="Prrafodelista"/>
+              <w:numPr>
+                <w:ilvl w:val="0"/>
+                <w:numId w:val="5"/>
+              </w:numPr>
               <w:pBdr>
                 <w:top w:val="nil"/>
                 <w:left w:val="nil"/>
@@ -17174,6 +17845,20 @@
                 <w:color w:val="000000"/>
               </w:rPr>
             </w:pPr>
+            <w:proofErr w:type="spellStart"/>
+            <w:r>
+              <w:rPr>
+                <w:color w:val="000000"/>
+              </w:rPr>
+              <w:t>Testing</w:t>
+            </w:r>
+            <w:proofErr w:type="spellEnd"/>
+            <w:r>
+              <w:rPr>
+                <w:color w:val="000000"/>
+              </w:rPr>
+              <w:t xml:space="preserve"> </w:t>
+            </w:r>
           </w:p>
           <w:p>
             <w:pPr>
@@ -17231,13 +17916,6 @@
               </w:rPr>
             </w:pPr>
           </w:p>
-        </w:tc>
-      </w:tr>
-      <w:tr>
-        <w:tc>
-          <w:tcPr>
-            <w:tcW w:w="2039" w:type="dxa"/>
-          </w:tcPr>
           <w:p>
             <w:pPr>
               <w:pBdr>
@@ -17251,46 +17929,13 @@
                 <w:color w:val="000000"/>
               </w:rPr>
             </w:pPr>
-            <w:r>
-              <w:rPr>
-                <w:b/>
-                <w:color w:val="000000"/>
-              </w:rPr>
-              <w:t>Calendario</w:t>
-            </w:r>
-          </w:p>
-        </w:tc>
-        <w:tc>
-          <w:tcPr>
-            <w:tcW w:w="6693" w:type="dxa"/>
-          </w:tcPr>
-          <w:p>
-            <w:pPr>
-              <w:pStyle w:val="LO-normal"/>
-              <w:widowControl w:val="0"/>
-              <w:jc w:val="both"/>
-            </w:pPr>
-            <w:r>
-              <w:t>03/10/2022 - 17/10/2022</w:t>
-            </w:r>
-          </w:p>
-          <w:p>
-            <w:pPr>
-              <w:jc w:val="both"/>
-            </w:pPr>
-          </w:p>
-          <w:p>
-            <w:pPr>
-              <w:jc w:val="both"/>
-            </w:pPr>
           </w:p>
         </w:tc>
       </w:tr>
       <w:tr>
         <w:tc>
           <w:tcPr>
-            <w:tcW w:w="8732" w:type="dxa"/>
-            <w:gridSpan w:val="2"/>
+            <w:tcW w:w="2039" w:type="dxa"/>
           </w:tcPr>
           <w:p>
             <w:pPr>
@@ -17310,7 +17955,82 @@
                 <w:b/>
                 <w:color w:val="000000"/>
               </w:rPr>
+              <w:t>Calendario</w:t>
+            </w:r>
+          </w:p>
+        </w:tc>
+        <w:tc>
+          <w:tcPr>
+            <w:tcW w:w="6693" w:type="dxa"/>
+          </w:tcPr>
+          <w:p>
+            <w:pPr>
+              <w:pStyle w:val="LO-normal"/>
+              <w:widowControl w:val="0"/>
+              <w:jc w:val="both"/>
+            </w:pPr>
+            <w:r>
+              <w:t>03/10/2022 - 17/10/2022</w:t>
+            </w:r>
+          </w:p>
+          <w:p>
+            <w:pPr>
+              <w:jc w:val="both"/>
+            </w:pPr>
+          </w:p>
+          <w:p>
+            <w:pPr>
+              <w:jc w:val="both"/>
+            </w:pPr>
+          </w:p>
+        </w:tc>
+      </w:tr>
+      <w:tr>
+        <w:tc>
+          <w:tcPr>
+            <w:tcW w:w="8732" w:type="dxa"/>
+            <w:gridSpan w:val="2"/>
+          </w:tcPr>
+          <w:p>
+            <w:pPr>
+              <w:pBdr>
+                <w:top w:val="nil"/>
+                <w:left w:val="nil"/>
+                <w:bottom w:val="nil"/>
+                <w:right w:val="nil"/>
+                <w:between w:val="nil"/>
+              </w:pBdr>
+              <w:rPr>
+                <w:color w:val="000000"/>
+              </w:rPr>
+            </w:pPr>
+            <w:r>
+              <w:rPr>
+                <w:b/>
+                <w:color w:val="000000"/>
+              </w:rPr>
               <w:t>Inconvenientes:</w:t>
+            </w:r>
+            <w:r>
+              <w:rPr>
+                <w:b/>
+                <w:color w:val="000000"/>
+              </w:rPr>
+              <w:t xml:space="preserve"> </w:t>
+            </w:r>
+            <w:r>
+              <w:rPr>
+                <w:bCs/>
+                <w:color w:val="000000"/>
+              </w:rPr>
+              <w:t>Tiempo necesario</w:t>
+            </w:r>
+            <w:r>
+              <w:rPr>
+                <w:bCs/>
+                <w:color w:val="000000"/>
+              </w:rPr>
+              <w:t xml:space="preserve"> para diseñar, creemos que hubiese sido necesario dedicar un tiempo al diseño de la página/aplicación web.</w:t>
             </w:r>
           </w:p>
           <w:p>
@@ -17333,6 +18053,7 @@
       </w:pPr>
       <w:bookmarkStart w:id="28" w:name="_Toc115534980"/>
       <w:r>
+        <w:lastRenderedPageBreak/>
         <w:t>Sprint 2</w:t>
       </w:r>
       <w:bookmarkEnd w:id="28"/>
@@ -17376,12 +18097,21 @@
                 <w:color w:val="000000"/>
               </w:rPr>
             </w:pPr>
-            <w:r>
-              <w:rPr>
-                <w:b/>
-                <w:color w:val="000000"/>
-              </w:rPr>
-              <w:t>N° de sprint</w:t>
+            <w:proofErr w:type="spellStart"/>
+            <w:r>
+              <w:rPr>
+                <w:b/>
+                <w:color w:val="000000"/>
+              </w:rPr>
+              <w:t>N°</w:t>
+            </w:r>
+            <w:proofErr w:type="spellEnd"/>
+            <w:r>
+              <w:rPr>
+                <w:b/>
+                <w:color w:val="000000"/>
+              </w:rPr>
+              <w:t xml:space="preserve"> de sprint</w:t>
             </w:r>
           </w:p>
         </w:tc>
@@ -17674,7 +18404,6 @@
                 <w:b/>
                 <w:color w:val="000000"/>
               </w:rPr>
-              <w:lastRenderedPageBreak/>
               <w:t>Calendario</w:t>
             </w:r>
           </w:p>
@@ -17890,7 +18619,23 @@
                               <w:color w:val="0F243E"/>
                               <w:sz w:val="26"/>
                             </w:rPr>
-                            <w:t>PAGE  \* Arabic  \* MERGEFORMAT4</w:t>
+                            <w:t xml:space="preserve">PAGE  \* </w:t>
+                          </w:r>
+                          <w:proofErr w:type="spellStart"/>
+                          <w:r>
+                            <w:rPr>
+                              <w:color w:val="0F243E"/>
+                              <w:sz w:val="26"/>
+                            </w:rPr>
+                            <w:t>Arabic</w:t>
+                          </w:r>
+                          <w:proofErr w:type="spellEnd"/>
+                          <w:r>
+                            <w:rPr>
+                              <w:color w:val="0F243E"/>
+                              <w:sz w:val="26"/>
+                            </w:rPr>
+                            <w:t xml:space="preserve">  \* MERGEFORMAT4</w:t>
                           </w:r>
                         </w:p>
                         <w:p>
@@ -17924,7 +18669,23 @@
                         <w:color w:val="0F243E"/>
                         <w:sz w:val="26"/>
                       </w:rPr>
-                      <w:t>PAGE  \* Arabic  \* MERGEFORMAT4</w:t>
+                      <w:t xml:space="preserve">PAGE  \* </w:t>
+                    </w:r>
+                    <w:proofErr w:type="spellStart"/>
+                    <w:r>
+                      <w:rPr>
+                        <w:color w:val="0F243E"/>
+                        <w:sz w:val="26"/>
+                      </w:rPr>
+                      <w:t>Arabic</w:t>
+                    </w:r>
+                    <w:proofErr w:type="spellEnd"/>
+                    <w:r>
+                      <w:rPr>
+                        <w:color w:val="0F243E"/>
+                        <w:sz w:val="26"/>
+                      </w:rPr>
+                      <w:t xml:space="preserve">  \* MERGEFORMAT4</w:t>
                     </w:r>
                   </w:p>
                   <w:p>
@@ -19110,6 +19871,475 @@
     </w:lvl>
   </w:abstractNum>
   <w:abstractNum w:abstractNumId="2" w15:restartNumberingAfterBreak="0">
+    <w:nsid w:val="1F523B75"/>
+    <w:multiLevelType w:val="hybridMultilevel"/>
+    <w:tmpl w:val="5AF02E5E"/>
+    <w:lvl w:ilvl="0" w:tplc="10DE5A52">
+      <w:start w:val="1"/>
+      <w:numFmt w:val="decimal"/>
+      <w:lvlText w:val="%1."/>
+      <w:lvlJc w:val="left"/>
+      <w:pPr>
+        <w:ind w:left="720" w:hanging="360"/>
+      </w:pPr>
+      <w:rPr>
+        <w:rFonts w:hint="default"/>
+      </w:rPr>
+    </w:lvl>
+    <w:lvl w:ilvl="1" w:tplc="2C0A0019" w:tentative="1">
+      <w:start w:val="1"/>
+      <w:numFmt w:val="lowerLetter"/>
+      <w:lvlText w:val="%2."/>
+      <w:lvlJc w:val="left"/>
+      <w:pPr>
+        <w:ind w:left="1440" w:hanging="360"/>
+      </w:pPr>
+    </w:lvl>
+    <w:lvl w:ilvl="2" w:tplc="2C0A001B" w:tentative="1">
+      <w:start w:val="1"/>
+      <w:numFmt w:val="lowerRoman"/>
+      <w:lvlText w:val="%3."/>
+      <w:lvlJc w:val="right"/>
+      <w:pPr>
+        <w:ind w:left="2160" w:hanging="180"/>
+      </w:pPr>
+    </w:lvl>
+    <w:lvl w:ilvl="3" w:tplc="2C0A000F" w:tentative="1">
+      <w:start w:val="1"/>
+      <w:numFmt w:val="decimal"/>
+      <w:lvlText w:val="%4."/>
+      <w:lvlJc w:val="left"/>
+      <w:pPr>
+        <w:ind w:left="2880" w:hanging="360"/>
+      </w:pPr>
+    </w:lvl>
+    <w:lvl w:ilvl="4" w:tplc="2C0A0019" w:tentative="1">
+      <w:start w:val="1"/>
+      <w:numFmt w:val="lowerLetter"/>
+      <w:lvlText w:val="%5."/>
+      <w:lvlJc w:val="left"/>
+      <w:pPr>
+        <w:ind w:left="3600" w:hanging="360"/>
+      </w:pPr>
+    </w:lvl>
+    <w:lvl w:ilvl="5" w:tplc="2C0A001B" w:tentative="1">
+      <w:start w:val="1"/>
+      <w:numFmt w:val="lowerRoman"/>
+      <w:lvlText w:val="%6."/>
+      <w:lvlJc w:val="right"/>
+      <w:pPr>
+        <w:ind w:left="4320" w:hanging="180"/>
+      </w:pPr>
+    </w:lvl>
+    <w:lvl w:ilvl="6" w:tplc="2C0A000F" w:tentative="1">
+      <w:start w:val="1"/>
+      <w:numFmt w:val="decimal"/>
+      <w:lvlText w:val="%7."/>
+      <w:lvlJc w:val="left"/>
+      <w:pPr>
+        <w:ind w:left="5040" w:hanging="360"/>
+      </w:pPr>
+    </w:lvl>
+    <w:lvl w:ilvl="7" w:tplc="2C0A0019" w:tentative="1">
+      <w:start w:val="1"/>
+      <w:numFmt w:val="lowerLetter"/>
+      <w:lvlText w:val="%8."/>
+      <w:lvlJc w:val="left"/>
+      <w:pPr>
+        <w:ind w:left="5760" w:hanging="360"/>
+      </w:pPr>
+    </w:lvl>
+    <w:lvl w:ilvl="8" w:tplc="2C0A001B" w:tentative="1">
+      <w:start w:val="1"/>
+      <w:numFmt w:val="lowerRoman"/>
+      <w:lvlText w:val="%9."/>
+      <w:lvlJc w:val="right"/>
+      <w:pPr>
+        <w:ind w:left="6480" w:hanging="180"/>
+      </w:pPr>
+    </w:lvl>
+  </w:abstractNum>
+  <w:abstractNum w:abstractNumId="3" w15:restartNumberingAfterBreak="0">
+    <w:nsid w:val="23150C0B"/>
+    <w:multiLevelType w:val="hybridMultilevel"/>
+    <w:tmpl w:val="5A861B22"/>
+    <w:lvl w:ilvl="0" w:tplc="121E6858">
+      <w:start w:val="1"/>
+      <w:numFmt w:val="decimal"/>
+      <w:lvlText w:val="%1."/>
+      <w:lvlJc w:val="left"/>
+      <w:pPr>
+        <w:ind w:left="720" w:hanging="360"/>
+      </w:pPr>
+      <w:rPr>
+        <w:rFonts w:hint="default"/>
+      </w:rPr>
+    </w:lvl>
+    <w:lvl w:ilvl="1" w:tplc="2C0A0019" w:tentative="1">
+      <w:start w:val="1"/>
+      <w:numFmt w:val="lowerLetter"/>
+      <w:lvlText w:val="%2."/>
+      <w:lvlJc w:val="left"/>
+      <w:pPr>
+        <w:ind w:left="1440" w:hanging="360"/>
+      </w:pPr>
+    </w:lvl>
+    <w:lvl w:ilvl="2" w:tplc="2C0A001B" w:tentative="1">
+      <w:start w:val="1"/>
+      <w:numFmt w:val="lowerRoman"/>
+      <w:lvlText w:val="%3."/>
+      <w:lvlJc w:val="right"/>
+      <w:pPr>
+        <w:ind w:left="2160" w:hanging="180"/>
+      </w:pPr>
+    </w:lvl>
+    <w:lvl w:ilvl="3" w:tplc="2C0A000F" w:tentative="1">
+      <w:start w:val="1"/>
+      <w:numFmt w:val="decimal"/>
+      <w:lvlText w:val="%4."/>
+      <w:lvlJc w:val="left"/>
+      <w:pPr>
+        <w:ind w:left="2880" w:hanging="360"/>
+      </w:pPr>
+    </w:lvl>
+    <w:lvl w:ilvl="4" w:tplc="2C0A0019" w:tentative="1">
+      <w:start w:val="1"/>
+      <w:numFmt w:val="lowerLetter"/>
+      <w:lvlText w:val="%5."/>
+      <w:lvlJc w:val="left"/>
+      <w:pPr>
+        <w:ind w:left="3600" w:hanging="360"/>
+      </w:pPr>
+    </w:lvl>
+    <w:lvl w:ilvl="5" w:tplc="2C0A001B" w:tentative="1">
+      <w:start w:val="1"/>
+      <w:numFmt w:val="lowerRoman"/>
+      <w:lvlText w:val="%6."/>
+      <w:lvlJc w:val="right"/>
+      <w:pPr>
+        <w:ind w:left="4320" w:hanging="180"/>
+      </w:pPr>
+    </w:lvl>
+    <w:lvl w:ilvl="6" w:tplc="2C0A000F" w:tentative="1">
+      <w:start w:val="1"/>
+      <w:numFmt w:val="decimal"/>
+      <w:lvlText w:val="%7."/>
+      <w:lvlJc w:val="left"/>
+      <w:pPr>
+        <w:ind w:left="5040" w:hanging="360"/>
+      </w:pPr>
+    </w:lvl>
+    <w:lvl w:ilvl="7" w:tplc="2C0A0019" w:tentative="1">
+      <w:start w:val="1"/>
+      <w:numFmt w:val="lowerLetter"/>
+      <w:lvlText w:val="%8."/>
+      <w:lvlJc w:val="left"/>
+      <w:pPr>
+        <w:ind w:left="5760" w:hanging="360"/>
+      </w:pPr>
+    </w:lvl>
+    <w:lvl w:ilvl="8" w:tplc="2C0A001B" w:tentative="1">
+      <w:start w:val="1"/>
+      <w:numFmt w:val="lowerRoman"/>
+      <w:lvlText w:val="%9."/>
+      <w:lvlJc w:val="right"/>
+      <w:pPr>
+        <w:ind w:left="6480" w:hanging="180"/>
+      </w:pPr>
+    </w:lvl>
+  </w:abstractNum>
+  <w:abstractNum w:abstractNumId="4" w15:restartNumberingAfterBreak="0">
+    <w:nsid w:val="32D13A1E"/>
+    <w:multiLevelType w:val="hybridMultilevel"/>
+    <w:tmpl w:val="6E0667A0"/>
+    <w:lvl w:ilvl="0" w:tplc="4CD01630">
+      <w:start w:val="1"/>
+      <w:numFmt w:val="decimal"/>
+      <w:lvlText w:val="%1."/>
+      <w:lvlJc w:val="left"/>
+      <w:pPr>
+        <w:ind w:left="720" w:hanging="360"/>
+      </w:pPr>
+      <w:rPr>
+        <w:rFonts w:hint="default"/>
+      </w:rPr>
+    </w:lvl>
+    <w:lvl w:ilvl="1" w:tplc="2C0A0019" w:tentative="1">
+      <w:start w:val="1"/>
+      <w:numFmt w:val="lowerLetter"/>
+      <w:lvlText w:val="%2."/>
+      <w:lvlJc w:val="left"/>
+      <w:pPr>
+        <w:ind w:left="1440" w:hanging="360"/>
+      </w:pPr>
+    </w:lvl>
+    <w:lvl w:ilvl="2" w:tplc="2C0A001B" w:tentative="1">
+      <w:start w:val="1"/>
+      <w:numFmt w:val="lowerRoman"/>
+      <w:lvlText w:val="%3."/>
+      <w:lvlJc w:val="right"/>
+      <w:pPr>
+        <w:ind w:left="2160" w:hanging="180"/>
+      </w:pPr>
+    </w:lvl>
+    <w:lvl w:ilvl="3" w:tplc="2C0A000F" w:tentative="1">
+      <w:start w:val="1"/>
+      <w:numFmt w:val="decimal"/>
+      <w:lvlText w:val="%4."/>
+      <w:lvlJc w:val="left"/>
+      <w:pPr>
+        <w:ind w:left="2880" w:hanging="360"/>
+      </w:pPr>
+    </w:lvl>
+    <w:lvl w:ilvl="4" w:tplc="2C0A0019" w:tentative="1">
+      <w:start w:val="1"/>
+      <w:numFmt w:val="lowerLetter"/>
+      <w:lvlText w:val="%5."/>
+      <w:lvlJc w:val="left"/>
+      <w:pPr>
+        <w:ind w:left="3600" w:hanging="360"/>
+      </w:pPr>
+    </w:lvl>
+    <w:lvl w:ilvl="5" w:tplc="2C0A001B" w:tentative="1">
+      <w:start w:val="1"/>
+      <w:numFmt w:val="lowerRoman"/>
+      <w:lvlText w:val="%6."/>
+      <w:lvlJc w:val="right"/>
+      <w:pPr>
+        <w:ind w:left="4320" w:hanging="180"/>
+      </w:pPr>
+    </w:lvl>
+    <w:lvl w:ilvl="6" w:tplc="2C0A000F" w:tentative="1">
+      <w:start w:val="1"/>
+      <w:numFmt w:val="decimal"/>
+      <w:lvlText w:val="%7."/>
+      <w:lvlJc w:val="left"/>
+      <w:pPr>
+        <w:ind w:left="5040" w:hanging="360"/>
+      </w:pPr>
+    </w:lvl>
+    <w:lvl w:ilvl="7" w:tplc="2C0A0019" w:tentative="1">
+      <w:start w:val="1"/>
+      <w:numFmt w:val="lowerLetter"/>
+      <w:lvlText w:val="%8."/>
+      <w:lvlJc w:val="left"/>
+      <w:pPr>
+        <w:ind w:left="5760" w:hanging="360"/>
+      </w:pPr>
+    </w:lvl>
+    <w:lvl w:ilvl="8" w:tplc="2C0A001B" w:tentative="1">
+      <w:start w:val="1"/>
+      <w:numFmt w:val="lowerRoman"/>
+      <w:lvlText w:val="%9."/>
+      <w:lvlJc w:val="right"/>
+      <w:pPr>
+        <w:ind w:left="6480" w:hanging="180"/>
+      </w:pPr>
+    </w:lvl>
+  </w:abstractNum>
+  <w:abstractNum w:abstractNumId="5" w15:restartNumberingAfterBreak="0">
+    <w:nsid w:val="3E9C2B19"/>
+    <w:multiLevelType w:val="hybridMultilevel"/>
+    <w:tmpl w:val="75C8F7EE"/>
+    <w:lvl w:ilvl="0" w:tplc="1EB2F34C">
+      <w:start w:val="1"/>
+      <w:numFmt w:val="bullet"/>
+      <w:lvlText w:val="-"/>
+      <w:lvlJc w:val="left"/>
+      <w:pPr>
+        <w:ind w:left="1080" w:hanging="360"/>
+      </w:pPr>
+      <w:rPr>
+        <w:rFonts w:ascii="Arial" w:eastAsia="Arial" w:hAnsi="Arial" w:cs="Arial" w:hint="default"/>
+      </w:rPr>
+    </w:lvl>
+    <w:lvl w:ilvl="1" w:tplc="2C0A0003" w:tentative="1">
+      <w:start w:val="1"/>
+      <w:numFmt w:val="bullet"/>
+      <w:lvlText w:val="o"/>
+      <w:lvlJc w:val="left"/>
+      <w:pPr>
+        <w:ind w:left="1800" w:hanging="360"/>
+      </w:pPr>
+      <w:rPr>
+        <w:rFonts w:ascii="Courier New" w:hAnsi="Courier New" w:cs="Courier New" w:hint="default"/>
+      </w:rPr>
+    </w:lvl>
+    <w:lvl w:ilvl="2" w:tplc="2C0A0005" w:tentative="1">
+      <w:start w:val="1"/>
+      <w:numFmt w:val="bullet"/>
+      <w:lvlText w:val=""/>
+      <w:lvlJc w:val="left"/>
+      <w:pPr>
+        <w:ind w:left="2520" w:hanging="360"/>
+      </w:pPr>
+      <w:rPr>
+        <w:rFonts w:ascii="Wingdings" w:hAnsi="Wingdings" w:hint="default"/>
+      </w:rPr>
+    </w:lvl>
+    <w:lvl w:ilvl="3" w:tplc="2C0A0001" w:tentative="1">
+      <w:start w:val="1"/>
+      <w:numFmt w:val="bullet"/>
+      <w:lvlText w:val=""/>
+      <w:lvlJc w:val="left"/>
+      <w:pPr>
+        <w:ind w:left="3240" w:hanging="360"/>
+      </w:pPr>
+      <w:rPr>
+        <w:rFonts w:ascii="Symbol" w:hAnsi="Symbol" w:hint="default"/>
+      </w:rPr>
+    </w:lvl>
+    <w:lvl w:ilvl="4" w:tplc="2C0A0003" w:tentative="1">
+      <w:start w:val="1"/>
+      <w:numFmt w:val="bullet"/>
+      <w:lvlText w:val="o"/>
+      <w:lvlJc w:val="left"/>
+      <w:pPr>
+        <w:ind w:left="3960" w:hanging="360"/>
+      </w:pPr>
+      <w:rPr>
+        <w:rFonts w:ascii="Courier New" w:hAnsi="Courier New" w:cs="Courier New" w:hint="default"/>
+      </w:rPr>
+    </w:lvl>
+    <w:lvl w:ilvl="5" w:tplc="2C0A0005" w:tentative="1">
+      <w:start w:val="1"/>
+      <w:numFmt w:val="bullet"/>
+      <w:lvlText w:val=""/>
+      <w:lvlJc w:val="left"/>
+      <w:pPr>
+        <w:ind w:left="4680" w:hanging="360"/>
+      </w:pPr>
+      <w:rPr>
+        <w:rFonts w:ascii="Wingdings" w:hAnsi="Wingdings" w:hint="default"/>
+      </w:rPr>
+    </w:lvl>
+    <w:lvl w:ilvl="6" w:tplc="2C0A0001" w:tentative="1">
+      <w:start w:val="1"/>
+      <w:numFmt w:val="bullet"/>
+      <w:lvlText w:val=""/>
+      <w:lvlJc w:val="left"/>
+      <w:pPr>
+        <w:ind w:left="5400" w:hanging="360"/>
+      </w:pPr>
+      <w:rPr>
+        <w:rFonts w:ascii="Symbol" w:hAnsi="Symbol" w:hint="default"/>
+      </w:rPr>
+    </w:lvl>
+    <w:lvl w:ilvl="7" w:tplc="2C0A0003" w:tentative="1">
+      <w:start w:val="1"/>
+      <w:numFmt w:val="bullet"/>
+      <w:lvlText w:val="o"/>
+      <w:lvlJc w:val="left"/>
+      <w:pPr>
+        <w:ind w:left="6120" w:hanging="360"/>
+      </w:pPr>
+      <w:rPr>
+        <w:rFonts w:ascii="Courier New" w:hAnsi="Courier New" w:cs="Courier New" w:hint="default"/>
+      </w:rPr>
+    </w:lvl>
+    <w:lvl w:ilvl="8" w:tplc="2C0A0005" w:tentative="1">
+      <w:start w:val="1"/>
+      <w:numFmt w:val="bullet"/>
+      <w:lvlText w:val=""/>
+      <w:lvlJc w:val="left"/>
+      <w:pPr>
+        <w:ind w:left="6840" w:hanging="360"/>
+      </w:pPr>
+      <w:rPr>
+        <w:rFonts w:ascii="Wingdings" w:hAnsi="Wingdings" w:hint="default"/>
+      </w:rPr>
+    </w:lvl>
+  </w:abstractNum>
+  <w:abstractNum w:abstractNumId="6" w15:restartNumberingAfterBreak="0">
+    <w:nsid w:val="498D71EF"/>
+    <w:multiLevelType w:val="hybridMultilevel"/>
+    <w:tmpl w:val="41A841F6"/>
+    <w:lvl w:ilvl="0" w:tplc="4C7C9616">
+      <w:start w:val="1"/>
+      <w:numFmt w:val="decimal"/>
+      <w:lvlText w:val="%1."/>
+      <w:lvlJc w:val="left"/>
+      <w:pPr>
+        <w:ind w:left="720" w:hanging="360"/>
+      </w:pPr>
+      <w:rPr>
+        <w:rFonts w:hint="default"/>
+      </w:rPr>
+    </w:lvl>
+    <w:lvl w:ilvl="1" w:tplc="2C0A0019" w:tentative="1">
+      <w:start w:val="1"/>
+      <w:numFmt w:val="lowerLetter"/>
+      <w:lvlText w:val="%2."/>
+      <w:lvlJc w:val="left"/>
+      <w:pPr>
+        <w:ind w:left="1440" w:hanging="360"/>
+      </w:pPr>
+    </w:lvl>
+    <w:lvl w:ilvl="2" w:tplc="2C0A001B" w:tentative="1">
+      <w:start w:val="1"/>
+      <w:numFmt w:val="lowerRoman"/>
+      <w:lvlText w:val="%3."/>
+      <w:lvlJc w:val="right"/>
+      <w:pPr>
+        <w:ind w:left="2160" w:hanging="180"/>
+      </w:pPr>
+    </w:lvl>
+    <w:lvl w:ilvl="3" w:tplc="2C0A000F" w:tentative="1">
+      <w:start w:val="1"/>
+      <w:numFmt w:val="decimal"/>
+      <w:lvlText w:val="%4."/>
+      <w:lvlJc w:val="left"/>
+      <w:pPr>
+        <w:ind w:left="2880" w:hanging="360"/>
+      </w:pPr>
+    </w:lvl>
+    <w:lvl w:ilvl="4" w:tplc="2C0A0019" w:tentative="1">
+      <w:start w:val="1"/>
+      <w:numFmt w:val="lowerLetter"/>
+      <w:lvlText w:val="%5."/>
+      <w:lvlJc w:val="left"/>
+      <w:pPr>
+        <w:ind w:left="3600" w:hanging="360"/>
+      </w:pPr>
+    </w:lvl>
+    <w:lvl w:ilvl="5" w:tplc="2C0A001B" w:tentative="1">
+      <w:start w:val="1"/>
+      <w:numFmt w:val="lowerRoman"/>
+      <w:lvlText w:val="%6."/>
+      <w:lvlJc w:val="right"/>
+      <w:pPr>
+        <w:ind w:left="4320" w:hanging="180"/>
+      </w:pPr>
+    </w:lvl>
+    <w:lvl w:ilvl="6" w:tplc="2C0A000F" w:tentative="1">
+      <w:start w:val="1"/>
+      <w:numFmt w:val="decimal"/>
+      <w:lvlText w:val="%7."/>
+      <w:lvlJc w:val="left"/>
+      <w:pPr>
+        <w:ind w:left="5040" w:hanging="360"/>
+      </w:pPr>
+    </w:lvl>
+    <w:lvl w:ilvl="7" w:tplc="2C0A0019" w:tentative="1">
+      <w:start w:val="1"/>
+      <w:numFmt w:val="lowerLetter"/>
+      <w:lvlText w:val="%8."/>
+      <w:lvlJc w:val="left"/>
+      <w:pPr>
+        <w:ind w:left="5760" w:hanging="360"/>
+      </w:pPr>
+    </w:lvl>
+    <w:lvl w:ilvl="8" w:tplc="2C0A001B" w:tentative="1">
+      <w:start w:val="1"/>
+      <w:numFmt w:val="lowerRoman"/>
+      <w:lvlText w:val="%9."/>
+      <w:lvlJc w:val="right"/>
+      <w:pPr>
+        <w:ind w:left="6480" w:hanging="180"/>
+      </w:pPr>
+    </w:lvl>
+  </w:abstractNum>
+  <w:abstractNum w:abstractNumId="7" w15:restartNumberingAfterBreak="0">
     <w:nsid w:val="5BF51ABA"/>
     <w:multiLevelType w:val="multilevel"/>
     <w:tmpl w:val="EA763DB4"/>
@@ -19231,14 +20461,144 @@
       </w:rPr>
     </w:lvl>
   </w:abstractNum>
+  <w:abstractNum w:abstractNumId="8" w15:restartNumberingAfterBreak="0">
+    <w:nsid w:val="67B5467C"/>
+    <w:multiLevelType w:val="hybridMultilevel"/>
+    <w:tmpl w:val="B78E410E"/>
+    <w:lvl w:ilvl="0" w:tplc="32BA8548">
+      <w:numFmt w:val="bullet"/>
+      <w:lvlText w:val="-"/>
+      <w:lvlJc w:val="left"/>
+      <w:pPr>
+        <w:ind w:left="720" w:hanging="360"/>
+      </w:pPr>
+      <w:rPr>
+        <w:rFonts w:ascii="Arial" w:eastAsia="Arial" w:hAnsi="Arial" w:cs="Arial" w:hint="default"/>
+      </w:rPr>
+    </w:lvl>
+    <w:lvl w:ilvl="1" w:tplc="2C0A0003" w:tentative="1">
+      <w:start w:val="1"/>
+      <w:numFmt w:val="bullet"/>
+      <w:lvlText w:val="o"/>
+      <w:lvlJc w:val="left"/>
+      <w:pPr>
+        <w:ind w:left="1440" w:hanging="360"/>
+      </w:pPr>
+      <w:rPr>
+        <w:rFonts w:ascii="Courier New" w:hAnsi="Courier New" w:cs="Courier New" w:hint="default"/>
+      </w:rPr>
+    </w:lvl>
+    <w:lvl w:ilvl="2" w:tplc="2C0A0005" w:tentative="1">
+      <w:start w:val="1"/>
+      <w:numFmt w:val="bullet"/>
+      <w:lvlText w:val=""/>
+      <w:lvlJc w:val="left"/>
+      <w:pPr>
+        <w:ind w:left="2160" w:hanging="360"/>
+      </w:pPr>
+      <w:rPr>
+        <w:rFonts w:ascii="Wingdings" w:hAnsi="Wingdings" w:hint="default"/>
+      </w:rPr>
+    </w:lvl>
+    <w:lvl w:ilvl="3" w:tplc="2C0A0001" w:tentative="1">
+      <w:start w:val="1"/>
+      <w:numFmt w:val="bullet"/>
+      <w:lvlText w:val=""/>
+      <w:lvlJc w:val="left"/>
+      <w:pPr>
+        <w:ind w:left="2880" w:hanging="360"/>
+      </w:pPr>
+      <w:rPr>
+        <w:rFonts w:ascii="Symbol" w:hAnsi="Symbol" w:hint="default"/>
+      </w:rPr>
+    </w:lvl>
+    <w:lvl w:ilvl="4" w:tplc="2C0A0003" w:tentative="1">
+      <w:start w:val="1"/>
+      <w:numFmt w:val="bullet"/>
+      <w:lvlText w:val="o"/>
+      <w:lvlJc w:val="left"/>
+      <w:pPr>
+        <w:ind w:left="3600" w:hanging="360"/>
+      </w:pPr>
+      <w:rPr>
+        <w:rFonts w:ascii="Courier New" w:hAnsi="Courier New" w:cs="Courier New" w:hint="default"/>
+      </w:rPr>
+    </w:lvl>
+    <w:lvl w:ilvl="5" w:tplc="2C0A0005" w:tentative="1">
+      <w:start w:val="1"/>
+      <w:numFmt w:val="bullet"/>
+      <w:lvlText w:val=""/>
+      <w:lvlJc w:val="left"/>
+      <w:pPr>
+        <w:ind w:left="4320" w:hanging="360"/>
+      </w:pPr>
+      <w:rPr>
+        <w:rFonts w:ascii="Wingdings" w:hAnsi="Wingdings" w:hint="default"/>
+      </w:rPr>
+    </w:lvl>
+    <w:lvl w:ilvl="6" w:tplc="2C0A0001" w:tentative="1">
+      <w:start w:val="1"/>
+      <w:numFmt w:val="bullet"/>
+      <w:lvlText w:val=""/>
+      <w:lvlJc w:val="left"/>
+      <w:pPr>
+        <w:ind w:left="5040" w:hanging="360"/>
+      </w:pPr>
+      <w:rPr>
+        <w:rFonts w:ascii="Symbol" w:hAnsi="Symbol" w:hint="default"/>
+      </w:rPr>
+    </w:lvl>
+    <w:lvl w:ilvl="7" w:tplc="2C0A0003" w:tentative="1">
+      <w:start w:val="1"/>
+      <w:numFmt w:val="bullet"/>
+      <w:lvlText w:val="o"/>
+      <w:lvlJc w:val="left"/>
+      <w:pPr>
+        <w:ind w:left="5760" w:hanging="360"/>
+      </w:pPr>
+      <w:rPr>
+        <w:rFonts w:ascii="Courier New" w:hAnsi="Courier New" w:cs="Courier New" w:hint="default"/>
+      </w:rPr>
+    </w:lvl>
+    <w:lvl w:ilvl="8" w:tplc="2C0A0005" w:tentative="1">
+      <w:start w:val="1"/>
+      <w:numFmt w:val="bullet"/>
+      <w:lvlText w:val=""/>
+      <w:lvlJc w:val="left"/>
+      <w:pPr>
+        <w:ind w:left="6480" w:hanging="360"/>
+      </w:pPr>
+      <w:rPr>
+        <w:rFonts w:ascii="Wingdings" w:hAnsi="Wingdings" w:hint="default"/>
+      </w:rPr>
+    </w:lvl>
+  </w:abstractNum>
   <w:num w:numId="1" w16cid:durableId="1131166948">
     <w:abstractNumId w:val="0"/>
   </w:num>
   <w:num w:numId="2" w16cid:durableId="1390425453">
-    <w:abstractNumId w:val="2"/>
+    <w:abstractNumId w:val="7"/>
   </w:num>
   <w:num w:numId="3" w16cid:durableId="1417284877">
     <w:abstractNumId w:val="1"/>
+  </w:num>
+  <w:num w:numId="4" w16cid:durableId="1674070671">
+    <w:abstractNumId w:val="8"/>
+  </w:num>
+  <w:num w:numId="5" w16cid:durableId="1475028600">
+    <w:abstractNumId w:val="3"/>
+  </w:num>
+  <w:num w:numId="6" w16cid:durableId="1572764891">
+    <w:abstractNumId w:val="6"/>
+  </w:num>
+  <w:num w:numId="7" w16cid:durableId="906232418">
+    <w:abstractNumId w:val="4"/>
+  </w:num>
+  <w:num w:numId="8" w16cid:durableId="1740400520">
+    <w:abstractNumId w:val="2"/>
+  </w:num>
+  <w:num w:numId="9" w16cid:durableId="1301810336">
+    <w:abstractNumId w:val="5"/>
   </w:num>
 </w:numbering>
 </file>
@@ -20023,6 +21383,17 @@
       <w:lang w:eastAsia="zh-CN" w:bidi="hi-IN"/>
     </w:rPr>
   </w:style>
+  <w:style w:type="paragraph" w:styleId="Prrafodelista">
+    <w:name w:val="List Paragraph"/>
+    <w:basedOn w:val="Normal"/>
+    <w:uiPriority w:val="34"/>
+    <w:qFormat/>
+    <w:rsid w:val="00C376B2"/>
+    <w:pPr>
+      <w:ind w:left="720"/>
+      <w:contextualSpacing/>
+    </w:pPr>
+  </w:style>
 </w:styles>
 </file>
 

--- a/Documentacion/biblioteca-formato-ieee-830.docx
+++ b/Documentacion/biblioteca-formato-ieee-830.docx
@@ -1,6 +1,6 @@
 
 <file path=word/document.xml><?xml version="1.0" encoding="utf-8"?>
-<w:document xmlns:wpc="http://schemas.microsoft.com/office/word/2010/wordprocessingCanvas" xmlns:cx="http://schemas.microsoft.com/office/drawing/2014/chartex" xmlns:cx1="http://schemas.microsoft.com/office/drawing/2015/9/8/chartex" xmlns:cx2="http://schemas.microsoft.com/office/drawing/2015/10/21/chartex" xmlns:cx3="http://schemas.microsoft.com/office/drawing/2016/5/9/chartex" xmlns:cx4="http://schemas.microsoft.com/office/drawing/2016/5/10/chartex" xmlns:cx5="http://schemas.microsoft.com/office/drawing/2016/5/11/chartex" xmlns:cx6="http://schemas.microsoft.com/office/drawing/2016/5/12/chartex" xmlns:cx7="http://schemas.microsoft.com/office/drawing/2016/5/13/chartex" xmlns:cx8="http://schemas.microsoft.com/office/drawing/2016/5/14/chartex" xmlns:mc="http://schemas.openxmlformats.org/markup-compatibility/2006" xmlns:aink="http://schemas.microsoft.com/office/drawing/2016/ink" xmlns:am3d="http://schemas.microsoft.com/office/drawing/2017/model3d" xmlns:o="urn:schemas-microsoft-com:office:office" xmlns:oel="http://schemas.microsoft.com/office/2019/extlst" xmlns:r="http://schemas.openxmlformats.org/officeDocument/2006/relationships" xmlns:m="http://schemas.openxmlformats.org/officeDocument/2006/math" xmlns:v="urn:schemas-microsoft-com:vml" xmlns:wp14="http://schemas.microsoft.com/office/word/2010/wordprocessingDrawing" xmlns:wp="http://schemas.openxmlformats.org/drawingml/2006/wordprocessingDrawing" xmlns:w10="urn:schemas-microsoft-com:office:word" xmlns:w="http://schemas.openxmlformats.org/wordprocessingml/2006/main" xmlns:w14="http://schemas.microsoft.com/office/word/2010/wordml" xmlns:w15="http://schemas.microsoft.com/office/word/2012/wordml" xmlns:w16cex="http://schemas.microsoft.com/office/word/2018/wordml/cex" xmlns:w16cid="http://schemas.microsoft.com/office/word/2016/wordml/cid" xmlns:w16="http://schemas.microsoft.com/office/word/2018/wordml" xmlns:w16sdtdh="http://schemas.microsoft.com/office/word/2020/wordml/sdtdatahash" xmlns:w16se="http://schemas.microsoft.com/office/word/2015/wordml/symex" xmlns:wpg="http://schemas.microsoft.com/office/word/2010/wordprocessingGroup" xmlns:wpi="http://schemas.microsoft.com/office/word/2010/wordprocessingInk" xmlns:wne="http://schemas.microsoft.com/office/word/2006/wordml" xmlns:wps="http://schemas.microsoft.com/office/word/2010/wordprocessingShape" mc:Ignorable="w14 w15 w16se w16cid w16 w16cex w16sdtdh wp14">
+<w:document xmlns:wpc="http://schemas.microsoft.com/office/word/2010/wordprocessingCanvas" xmlns:cx="http://schemas.microsoft.com/office/drawing/2014/chartex" xmlns:cx1="http://schemas.microsoft.com/office/drawing/2015/9/8/chartex" xmlns:cx2="http://schemas.microsoft.com/office/drawing/2015/10/21/chartex" xmlns:cx3="http://schemas.microsoft.com/office/drawing/2016/5/9/chartex" xmlns:cx4="http://schemas.microsoft.com/office/drawing/2016/5/10/chartex" xmlns:cx5="http://schemas.microsoft.com/office/drawing/2016/5/11/chartex" xmlns:cx6="http://schemas.microsoft.com/office/drawing/2016/5/12/chartex" xmlns:cx7="http://schemas.microsoft.com/office/drawing/2016/5/13/chartex" xmlns:cx8="http://schemas.microsoft.com/office/drawing/2016/5/14/chartex" xmlns:mc="http://schemas.openxmlformats.org/markup-compatibility/2006" xmlns:aink="http://schemas.microsoft.com/office/drawing/2016/ink" xmlns:am3d="http://schemas.microsoft.com/office/drawing/2017/model3d" xmlns:o="urn:schemas-microsoft-com:office:office" xmlns:r="http://schemas.openxmlformats.org/officeDocument/2006/relationships" xmlns:m="http://schemas.openxmlformats.org/officeDocument/2006/math" xmlns:v="urn:schemas-microsoft-com:vml" xmlns:wp14="http://schemas.microsoft.com/office/word/2010/wordprocessingDrawing" xmlns:wp="http://schemas.openxmlformats.org/drawingml/2006/wordprocessingDrawing" xmlns:w10="urn:schemas-microsoft-com:office:word" xmlns:w="http://schemas.openxmlformats.org/wordprocessingml/2006/main" xmlns:w14="http://schemas.microsoft.com/office/word/2010/wordml" xmlns:w15="http://schemas.microsoft.com/office/word/2012/wordml" xmlns:w16cex="http://schemas.microsoft.com/office/word/2018/wordml/cex" xmlns:w16cid="http://schemas.microsoft.com/office/word/2016/wordml/cid" xmlns:w16="http://schemas.microsoft.com/office/word/2018/wordml" xmlns:w16sdtdh="http://schemas.microsoft.com/office/word/2020/wordml/sdtdatahash" xmlns:w16se="http://schemas.microsoft.com/office/word/2015/wordml/symex" xmlns:wpg="http://schemas.microsoft.com/office/word/2010/wordprocessingGroup" xmlns:wpi="http://schemas.microsoft.com/office/word/2010/wordprocessingInk" xmlns:wne="http://schemas.microsoft.com/office/word/2006/wordml" xmlns:wps="http://schemas.microsoft.com/office/word/2010/wordprocessingShape" mc:Ignorable="w14 w15 w16se w16cid w16 w16cex w16sdtdh wp14">
   <w:body>
     <w:p>
       <w:pPr>
@@ -503,11 +503,12 @@
           <w:headerReference w:type="default" r:id="rId7"/>
           <w:footerReference w:type="default" r:id="rId8"/>
           <w:headerReference w:type="first" r:id="rId9"/>
+          <w:footerReference w:type="first" r:id="rId10"/>
           <w:pgSz w:w="11906" w:h="16838"/>
           <w:pgMar w:top="1417" w:right="1701" w:bottom="1417" w:left="1701" w:header="708" w:footer="708" w:gutter="0"/>
           <w:pgNumType w:start="1"/>
           <w:cols w:space="720"/>
-          <w:titlePg/>
+          <w:docGrid w:linePitch="272"/>
         </w:sectPr>
       </w:pPr>
       <w:bookmarkStart w:id="0" w:name="_gjdgxs" w:colFirst="0" w:colLast="0"/>
@@ -703,6 +704,9 @@
                 <w:numId w:val="9"/>
               </w:numPr>
             </w:pPr>
+            <w:r>
+              <w:t>Jesica Aramayo</w:t>
+            </w:r>
           </w:p>
         </w:tc>
         <w:tc>
@@ -828,9 +832,9 @@
       <w:pPr>
         <w:widowControl w:val="0"/>
         <w:sectPr>
-          <w:headerReference w:type="default" r:id="rId10"/>
-          <w:headerReference w:type="first" r:id="rId11"/>
-          <w:footerReference w:type="first" r:id="rId12"/>
+          <w:headerReference w:type="default" r:id="rId11"/>
+          <w:headerReference w:type="first" r:id="rId12"/>
+          <w:footerReference w:type="first" r:id="rId13"/>
           <w:pgSz w:w="11906" w:h="16838"/>
           <w:pgMar w:top="1417" w:right="1701" w:bottom="1417" w:left="1701" w:header="708" w:footer="708" w:gutter="0"/>
           <w:cols w:space="720"/>
@@ -857,6 +861,7 @@
           <w:docPartUnique/>
         </w:docPartObj>
       </w:sdtPr>
+      <w:sdtEndPr/>
       <w:sdtContent>
         <w:p>
           <w:pPr>
@@ -1580,7 +1585,7 @@
                 <w:sz w:val="24"/>
                 <w:szCs w:val="24"/>
               </w:rPr>
-              <w:t>5</w:t>
+              <w:t>6</w:t>
             </w:r>
             <w:r>
               <w:rPr>
@@ -2100,7 +2105,7 @@
                 <w:sz w:val="24"/>
                 <w:szCs w:val="24"/>
               </w:rPr>
-              <w:t>6</w:t>
+              <w:t>7</w:t>
             </w:r>
             <w:r>
               <w:rPr>
@@ -2828,7 +2833,7 @@
                 <w:sz w:val="24"/>
                 <w:szCs w:val="24"/>
               </w:rPr>
-              <w:t>12</w:t>
+              <w:t>13</w:t>
             </w:r>
             <w:r>
               <w:rPr>
@@ -3093,7 +3098,15 @@
       </w:r>
       <w:proofErr w:type="spellEnd"/>
       <w:r>
-        <w:t xml:space="preserve"> del libros disponibles </w:t>
+        <w:t xml:space="preserve"> </w:t>
+      </w:r>
+      <w:proofErr w:type="gramStart"/>
+      <w:r>
+        <w:t>del libros disponibles</w:t>
+      </w:r>
+      <w:proofErr w:type="gramEnd"/>
+      <w:r>
+        <w:t xml:space="preserve"> </w:t>
       </w:r>
     </w:p>
     <w:p>
@@ -3181,7 +3194,15 @@
         </w:rPr>
       </w:pPr>
       <w:r>
-        <w:t>- Administrador: Podrán administrar el stock de los productos disponibles para alquiler  (consultar, agregar, editar, eliminar), puede consultar la información de los usuarios registrados, el estado de su suscripción y su historial de préstamos.</w:t>
+        <w:t xml:space="preserve">- Administrador: Podrán administrar el stock de los productos disponibles para </w:t>
+      </w:r>
+      <w:proofErr w:type="gramStart"/>
+      <w:r>
+        <w:t>alquiler  (</w:t>
+      </w:r>
+      <w:proofErr w:type="gramEnd"/>
+      <w:r>
+        <w:t>consultar, agregar, editar, eliminar), puede consultar la información de los usuarios registrados, el estado de su suscripción y su historial de préstamos.</w:t>
       </w:r>
     </w:p>
     <w:p>
@@ -8946,13 +8967,24 @@
         <w:jc w:val="both"/>
       </w:pPr>
       <w:r>
-        <w:t>Este documento cuenta con …</w:t>
+        <w:t xml:space="preserve">Este documento cuenta con </w:t>
       </w:r>
       <w:r>
-        <w:t>…….</w:t>
+        <w:rPr>
+          <w:b/>
+          <w:bCs/>
+        </w:rPr>
+        <w:t>3</w:t>
       </w:r>
       <w:r>
-        <w:t xml:space="preserve"> secciones:</w:t>
+        <w:rPr>
+          <w:b/>
+          <w:bCs/>
+        </w:rPr>
+        <w:t xml:space="preserve"> secciones</w:t>
+      </w:r>
+      <w:r>
+        <w:t>:</w:t>
       </w:r>
     </w:p>
     <w:p>
@@ -8961,10 +8993,17 @@
         <w:jc w:val="both"/>
       </w:pPr>
       <w:r>
-        <w:t>Primera sección: …</w:t>
+        <w:rPr>
+          <w:b/>
+          <w:bCs/>
+        </w:rPr>
+        <w:t>Primera sección:</w:t>
       </w:r>
       <w:r>
-        <w:t>……….</w:t>
+        <w:t xml:space="preserve"> </w:t>
+      </w:r>
+      <w:r>
+        <w:t>Se informa quienes son participes del proyecto, el propósito y alcance del mismo.</w:t>
       </w:r>
     </w:p>
     <w:p>
@@ -8973,10 +9012,33 @@
         <w:jc w:val="both"/>
       </w:pPr>
       <w:r>
-        <w:t>Segunda sección: …</w:t>
+        <w:rPr>
+          <w:b/>
+          <w:bCs/>
+        </w:rPr>
+        <w:t>Segunda sección:</w:t>
       </w:r>
       <w:r>
-        <w:t>………</w:t>
+        <w:t xml:space="preserve"> </w:t>
+      </w:r>
+      <w:r>
+        <w:t>Se informa las características de los usuarios y administrador y los requisitos plasmados mediante historias de usuarios.</w:t>
+      </w:r>
+    </w:p>
+    <w:p>
+      <w:pPr>
+        <w:ind w:left="601" w:firstLine="106"/>
+        <w:jc w:val="both"/>
+      </w:pPr>
+      <w:r>
+        <w:rPr>
+          <w:b/>
+          <w:bCs/>
+        </w:rPr>
+        <w:t>Tercera sección:</w:t>
+      </w:r>
+      <w:r>
+        <w:t xml:space="preserve"> Se informa lo que se realiza en cada Sprint.</w:t>
       </w:r>
     </w:p>
     <w:p>
@@ -9036,11 +9098,9 @@
       <w:r>
         <w:t xml:space="preserve">El sistema de biblioteca   será un producto diseñado para trabajar en entornos WEB, lo que permitirá su utilización de forma rápida y eficaz, además se enfocará en realizar una buena gestión tanto de parte del cliente como del administrador con el objetivo de lograr una buena experiencia de usuario con el fin de integrar una biblioteca </w:t>
       </w:r>
-      <w:proofErr w:type="spellStart"/>
       <w:r>
-        <w:t>publica</w:t>
+        <w:t>pública</w:t>
       </w:r>
-      <w:proofErr w:type="spellEnd"/>
       <w:r>
         <w:t xml:space="preserve"> a las nuevas tecnologías.</w:t>
       </w:r>
@@ -9067,6 +9127,7 @@
       </w:pPr>
       <w:bookmarkStart w:id="20" w:name="_Toc115534973"/>
       <w:r>
+        <w:lastRenderedPageBreak/>
         <w:t>Características de los usuarios</w:t>
       </w:r>
       <w:bookmarkEnd w:id="20"/>
@@ -9306,7 +9367,6 @@
                 <w:b/>
                 <w:color w:val="000000"/>
               </w:rPr>
-              <w:lastRenderedPageBreak/>
               <w:t>Actividades</w:t>
             </w:r>
           </w:p>
@@ -9351,7 +9411,21 @@
               <w:rPr>
                 <w:color w:val="000000"/>
               </w:rPr>
-              <w:t>. Puede administrar el stock de los productos disponibles para alquiler  (consultar, agregar, editar, eliminar), consultar la información de los usuarios registrados, el estado de su suscripción y su historial de préstamos.</w:t>
+              <w:t xml:space="preserve">. Puede administrar el stock de los productos disponibles para </w:t>
+            </w:r>
+            <w:proofErr w:type="gramStart"/>
+            <w:r>
+              <w:rPr>
+                <w:color w:val="000000"/>
+              </w:rPr>
+              <w:t>alquiler  (</w:t>
+            </w:r>
+            <w:proofErr w:type="gramEnd"/>
+            <w:r>
+              <w:rPr>
+                <w:color w:val="000000"/>
+              </w:rPr>
+              <w:t>consultar, agregar, editar, eliminar), consultar la información de los usuarios registrados, el estado de su suscripción y su historial de préstamos.</w:t>
             </w:r>
           </w:p>
         </w:tc>
@@ -10371,6 +10445,7 @@
                 <w:b/>
                 <w:bCs/>
               </w:rPr>
+              <w:lastRenderedPageBreak/>
               <w:t>ID Requerimiento</w:t>
             </w:r>
           </w:p>
@@ -10537,7 +10612,6 @@
                 <w:bCs/>
                 <w:iCs/>
               </w:rPr>
-              <w:lastRenderedPageBreak/>
               <w:t>#TK10</w:t>
             </w:r>
             <w:r>
@@ -10567,7 +10641,6 @@
                 <w:b/>
                 <w:bCs/>
               </w:rPr>
-              <w:lastRenderedPageBreak/>
               <w:t>Prioridad</w:t>
             </w:r>
           </w:p>
@@ -10815,7 +10888,11 @@
           <w:tcPr>
             <w:tcW w:w="6372" w:type="dxa"/>
           </w:tcPr>
-          <w:p/>
+          <w:p>
+            <w:r>
+              <w:t>Alta</w:t>
+            </w:r>
+          </w:p>
         </w:tc>
       </w:tr>
     </w:tbl>
@@ -11044,7 +11121,11 @@
           <w:tcPr>
             <w:tcW w:w="6372" w:type="dxa"/>
           </w:tcPr>
-          <w:p/>
+          <w:p>
+            <w:r>
+              <w:t>Alta</w:t>
+            </w:r>
+          </w:p>
         </w:tc>
       </w:tr>
     </w:tbl>
@@ -11310,7 +11391,11 @@
           <w:tcPr>
             <w:tcW w:w="6372" w:type="dxa"/>
           </w:tcPr>
-          <w:p/>
+          <w:p>
+            <w:r>
+              <w:t>Alta</w:t>
+            </w:r>
+          </w:p>
         </w:tc>
       </w:tr>
     </w:tbl>
@@ -11576,7 +11661,11 @@
           <w:tcPr>
             <w:tcW w:w="6372" w:type="dxa"/>
           </w:tcPr>
-          <w:p/>
+          <w:p>
+            <w:r>
+              <w:t>Alta</w:t>
+            </w:r>
+          </w:p>
         </w:tc>
       </w:tr>
     </w:tbl>
@@ -11873,6 +11962,8 @@
       </w:tr>
     </w:tbl>
     <w:p/>
+    <w:p/>
+    <w:p/>
     <w:tbl>
       <w:tblPr>
         <w:tblStyle w:val="Tablaconcuadrcula"/>
@@ -11900,6 +11991,7 @@
                 <w:b/>
                 <w:bCs/>
               </w:rPr>
+              <w:lastRenderedPageBreak/>
               <w:t>ID Requerimiento</w:t>
             </w:r>
           </w:p>
@@ -12129,7 +12221,6 @@
                 <w:bCs/>
                 <w:iCs/>
               </w:rPr>
-              <w:lastRenderedPageBreak/>
               <w:t>#TK33</w:t>
             </w:r>
             <w:r>
@@ -12159,7 +12250,6 @@
                 <w:b/>
                 <w:bCs/>
               </w:rPr>
-              <w:lastRenderedPageBreak/>
               <w:t>Prioridad</w:t>
             </w:r>
           </w:p>
@@ -12522,7 +12612,11 @@
           <w:tcPr>
             <w:tcW w:w="6372" w:type="dxa"/>
           </w:tcPr>
-          <w:p/>
+          <w:p>
+            <w:r>
+              <w:t>Alta</w:t>
+            </w:r>
+          </w:p>
         </w:tc>
       </w:tr>
     </w:tbl>
@@ -12859,10 +12953,6 @@
       </w:tr>
     </w:tbl>
     <w:p/>
-    <w:p/>
-    <w:p/>
-    <w:p/>
-    <w:p/>
     <w:tbl>
       <w:tblPr>
         <w:tblStyle w:val="Tablaconcuadrcula"/>
@@ -13582,796 +13672,6 @@
                 <w:iCs/>
               </w:rPr>
               <w:t>#TK56</w:t>
-            </w:r>
-            <w:r>
-              <w:rPr>
-                <w:rFonts w:ascii="Roboto" w:eastAsia="Roboto" w:hAnsi="Roboto" w:cs="Roboto"/>
-                <w:iCs/>
-              </w:rPr>
-              <w:t xml:space="preserve"> Testear funcionalidad.</w:t>
-            </w:r>
-          </w:p>
-        </w:tc>
-      </w:tr>
-      <w:tr>
-        <w:tc>
-          <w:tcPr>
-            <w:tcW w:w="2122" w:type="dxa"/>
-          </w:tcPr>
-          <w:p>
-            <w:pPr>
-              <w:rPr>
-                <w:b/>
-                <w:bCs/>
-              </w:rPr>
-            </w:pPr>
-            <w:r>
-              <w:rPr>
-                <w:b/>
-                <w:bCs/>
-              </w:rPr>
-              <w:t>Prioridad</w:t>
-            </w:r>
-          </w:p>
-        </w:tc>
-        <w:tc>
-          <w:tcPr>
-            <w:tcW w:w="6372" w:type="dxa"/>
-          </w:tcPr>
-          <w:p/>
-        </w:tc>
-      </w:tr>
-    </w:tbl>
-    <w:p/>
-    <w:tbl>
-      <w:tblPr>
-        <w:tblStyle w:val="Tablaconcuadrcula"/>
-        <w:tblW w:w="0" w:type="auto"/>
-        <w:tblLook w:val="04A0" w:firstRow="1" w:lastRow="0" w:firstColumn="1" w:lastColumn="0" w:noHBand="0" w:noVBand="1"/>
-      </w:tblPr>
-      <w:tblGrid>
-        <w:gridCol w:w="2122"/>
-        <w:gridCol w:w="6372"/>
-      </w:tblGrid>
-      <w:tr>
-        <w:tc>
-          <w:tcPr>
-            <w:tcW w:w="2122" w:type="dxa"/>
-          </w:tcPr>
-          <w:p>
-            <w:pPr>
-              <w:rPr>
-                <w:b/>
-                <w:bCs/>
-              </w:rPr>
-            </w:pPr>
-            <w:r>
-              <w:rPr>
-                <w:b/>
-                <w:bCs/>
-              </w:rPr>
-              <w:t>ID Requerimiento</w:t>
-            </w:r>
-          </w:p>
-        </w:tc>
-        <w:tc>
-          <w:tcPr>
-            <w:tcW w:w="6372" w:type="dxa"/>
-          </w:tcPr>
-          <w:p>
-            <w:pPr>
-              <w:rPr>
-                <w:rFonts w:ascii="Roboto" w:eastAsia="Roboto" w:hAnsi="Roboto" w:cs="Roboto"/>
-                <w:iCs/>
-              </w:rPr>
-            </w:pPr>
-            <w:r>
-              <w:rPr>
-                <w:rFonts w:ascii="Roboto" w:eastAsia="Roboto" w:hAnsi="Roboto" w:cs="Roboto"/>
-                <w:b/>
-                <w:bCs/>
-                <w:iCs/>
-              </w:rPr>
-              <w:t>#US15</w:t>
-            </w:r>
-            <w:r>
-              <w:rPr>
-                <w:rFonts w:ascii="Roboto" w:eastAsia="Roboto" w:hAnsi="Roboto" w:cs="Roboto"/>
-                <w:iCs/>
-              </w:rPr>
-              <w:t xml:space="preserve"> </w:t>
-            </w:r>
-          </w:p>
-        </w:tc>
-      </w:tr>
-      <w:tr>
-        <w:tc>
-          <w:tcPr>
-            <w:tcW w:w="2122" w:type="dxa"/>
-          </w:tcPr>
-          <w:p>
-            <w:pPr>
-              <w:rPr>
-                <w:b/>
-                <w:bCs/>
-              </w:rPr>
-            </w:pPr>
-            <w:r>
-              <w:rPr>
-                <w:b/>
-                <w:bCs/>
-              </w:rPr>
-              <w:t>Descripción</w:t>
-            </w:r>
-          </w:p>
-        </w:tc>
-        <w:tc>
-          <w:tcPr>
-            <w:tcW w:w="6372" w:type="dxa"/>
-          </w:tcPr>
-          <w:p>
-            <w:r>
-              <w:rPr>
-                <w:rFonts w:ascii="Roboto" w:eastAsia="Roboto" w:hAnsi="Roboto" w:cs="Roboto"/>
-                <w:iCs/>
-              </w:rPr>
-              <w:t xml:space="preserve">Como </w:t>
-            </w:r>
-            <w:r>
-              <w:rPr>
-                <w:rFonts w:ascii="Roboto" w:eastAsia="Roboto" w:hAnsi="Roboto" w:cs="Roboto"/>
-                <w:b/>
-                <w:bCs/>
-                <w:iCs/>
-              </w:rPr>
-              <w:t>usuario</w:t>
-            </w:r>
-            <w:r>
-              <w:rPr>
-                <w:rFonts w:ascii="Roboto" w:eastAsia="Roboto" w:hAnsi="Roboto" w:cs="Roboto"/>
-                <w:iCs/>
-              </w:rPr>
-              <w:t xml:space="preserve"> quiero ver mi información personal y poder editarla</w:t>
-            </w:r>
-          </w:p>
-        </w:tc>
-      </w:tr>
-      <w:tr>
-        <w:tc>
-          <w:tcPr>
-            <w:tcW w:w="2122" w:type="dxa"/>
-          </w:tcPr>
-          <w:p>
-            <w:pPr>
-              <w:rPr>
-                <w:b/>
-                <w:bCs/>
-              </w:rPr>
-            </w:pPr>
-            <w:r>
-              <w:rPr>
-                <w:b/>
-                <w:bCs/>
-              </w:rPr>
-              <w:lastRenderedPageBreak/>
-              <w:t>Características</w:t>
-            </w:r>
-          </w:p>
-        </w:tc>
-        <w:tc>
-          <w:tcPr>
-            <w:tcW w:w="6372" w:type="dxa"/>
-          </w:tcPr>
-          <w:p>
-            <w:pPr>
-              <w:rPr>
-                <w:rFonts w:ascii="Roboto" w:eastAsia="Roboto" w:hAnsi="Roboto" w:cs="Roboto"/>
-                <w:iCs/>
-              </w:rPr>
-            </w:pPr>
-            <w:r>
-              <w:rPr>
-                <w:rFonts w:ascii="Roboto" w:eastAsia="Roboto" w:hAnsi="Roboto" w:cs="Roboto"/>
-                <w:b/>
-                <w:bCs/>
-                <w:iCs/>
-              </w:rPr>
-              <w:t>#TK57</w:t>
-            </w:r>
-            <w:r>
-              <w:rPr>
-                <w:rFonts w:ascii="Roboto" w:eastAsia="Roboto" w:hAnsi="Roboto" w:cs="Roboto"/>
-                <w:iCs/>
-              </w:rPr>
-              <w:t xml:space="preserve"> Definir validaciones, lógica y requerimientos para la modificación de datos personales del perfil.</w:t>
-            </w:r>
-          </w:p>
-          <w:p>
-            <w:pPr>
-              <w:rPr>
-                <w:rFonts w:ascii="Roboto" w:eastAsia="Roboto" w:hAnsi="Roboto" w:cs="Roboto"/>
-                <w:iCs/>
-              </w:rPr>
-            </w:pPr>
-            <w:r>
-              <w:rPr>
-                <w:rFonts w:ascii="Roboto" w:eastAsia="Roboto" w:hAnsi="Roboto" w:cs="Roboto"/>
-                <w:b/>
-                <w:bCs/>
-                <w:iCs/>
-              </w:rPr>
-              <w:t>#TK58</w:t>
-            </w:r>
-            <w:r>
-              <w:rPr>
-                <w:rFonts w:ascii="Roboto" w:eastAsia="Roboto" w:hAnsi="Roboto" w:cs="Roboto"/>
-                <w:iCs/>
-              </w:rPr>
-              <w:t xml:space="preserve"> Diseño de vista información personal.</w:t>
-            </w:r>
-          </w:p>
-          <w:p>
-            <w:pPr>
-              <w:rPr>
-                <w:rFonts w:ascii="Roboto" w:eastAsia="Roboto" w:hAnsi="Roboto" w:cs="Roboto"/>
-                <w:iCs/>
-              </w:rPr>
-            </w:pPr>
-            <w:r>
-              <w:rPr>
-                <w:rFonts w:ascii="Roboto" w:eastAsia="Roboto" w:hAnsi="Roboto" w:cs="Roboto"/>
-                <w:b/>
-                <w:bCs/>
-                <w:iCs/>
-              </w:rPr>
-              <w:t>#TK59</w:t>
-            </w:r>
-            <w:r>
-              <w:rPr>
-                <w:rFonts w:ascii="Roboto" w:eastAsia="Roboto" w:hAnsi="Roboto" w:cs="Roboto"/>
-                <w:iCs/>
-              </w:rPr>
-              <w:t xml:space="preserve"> Maquetado del diseño.</w:t>
-            </w:r>
-          </w:p>
-          <w:p>
-            <w:pPr>
-              <w:rPr>
-                <w:rFonts w:ascii="Roboto" w:eastAsia="Roboto" w:hAnsi="Roboto" w:cs="Roboto"/>
-                <w:iCs/>
-              </w:rPr>
-            </w:pPr>
-            <w:r>
-              <w:rPr>
-                <w:rFonts w:ascii="Roboto" w:eastAsia="Roboto" w:hAnsi="Roboto" w:cs="Roboto"/>
-                <w:b/>
-                <w:bCs/>
-                <w:iCs/>
-              </w:rPr>
-              <w:t>#TK60</w:t>
-            </w:r>
-            <w:r>
-              <w:rPr>
-                <w:rFonts w:ascii="Roboto" w:eastAsia="Roboto" w:hAnsi="Roboto" w:cs="Roboto"/>
-                <w:iCs/>
-              </w:rPr>
-              <w:t xml:space="preserve"> Testear funcionalidad.</w:t>
-            </w:r>
-          </w:p>
-        </w:tc>
-      </w:tr>
-      <w:tr>
-        <w:tc>
-          <w:tcPr>
-            <w:tcW w:w="2122" w:type="dxa"/>
-          </w:tcPr>
-          <w:p>
-            <w:pPr>
-              <w:rPr>
-                <w:b/>
-                <w:bCs/>
-              </w:rPr>
-            </w:pPr>
-            <w:r>
-              <w:rPr>
-                <w:b/>
-                <w:bCs/>
-              </w:rPr>
-              <w:t>Prioridad</w:t>
-            </w:r>
-          </w:p>
-        </w:tc>
-        <w:tc>
-          <w:tcPr>
-            <w:tcW w:w="6372" w:type="dxa"/>
-          </w:tcPr>
-          <w:p/>
-        </w:tc>
-      </w:tr>
-    </w:tbl>
-    <w:p/>
-    <w:tbl>
-      <w:tblPr>
-        <w:tblStyle w:val="Tablaconcuadrcula"/>
-        <w:tblW w:w="0" w:type="auto"/>
-        <w:tblLook w:val="04A0" w:firstRow="1" w:lastRow="0" w:firstColumn="1" w:lastColumn="0" w:noHBand="0" w:noVBand="1"/>
-      </w:tblPr>
-      <w:tblGrid>
-        <w:gridCol w:w="2122"/>
-        <w:gridCol w:w="6372"/>
-      </w:tblGrid>
-      <w:tr>
-        <w:tc>
-          <w:tcPr>
-            <w:tcW w:w="2122" w:type="dxa"/>
-          </w:tcPr>
-          <w:p>
-            <w:pPr>
-              <w:rPr>
-                <w:b/>
-                <w:bCs/>
-              </w:rPr>
-            </w:pPr>
-            <w:r>
-              <w:rPr>
-                <w:b/>
-                <w:bCs/>
-              </w:rPr>
-              <w:t>ID Requerimiento</w:t>
-            </w:r>
-          </w:p>
-        </w:tc>
-        <w:tc>
-          <w:tcPr>
-            <w:tcW w:w="6372" w:type="dxa"/>
-          </w:tcPr>
-          <w:p>
-            <w:pPr>
-              <w:rPr>
-                <w:rFonts w:ascii="Roboto" w:eastAsia="Roboto" w:hAnsi="Roboto" w:cs="Roboto"/>
-                <w:iCs/>
-              </w:rPr>
-            </w:pPr>
-            <w:r>
-              <w:rPr>
-                <w:rFonts w:ascii="Roboto" w:eastAsia="Roboto" w:hAnsi="Roboto" w:cs="Roboto"/>
-                <w:b/>
-                <w:bCs/>
-                <w:iCs/>
-              </w:rPr>
-              <w:t>#US16</w:t>
-            </w:r>
-          </w:p>
-        </w:tc>
-      </w:tr>
-      <w:tr>
-        <w:tc>
-          <w:tcPr>
-            <w:tcW w:w="2122" w:type="dxa"/>
-          </w:tcPr>
-          <w:p>
-            <w:pPr>
-              <w:rPr>
-                <w:b/>
-                <w:bCs/>
-              </w:rPr>
-            </w:pPr>
-            <w:r>
-              <w:rPr>
-                <w:b/>
-                <w:bCs/>
-              </w:rPr>
-              <w:t>Descripción</w:t>
-            </w:r>
-          </w:p>
-        </w:tc>
-        <w:tc>
-          <w:tcPr>
-            <w:tcW w:w="6372" w:type="dxa"/>
-          </w:tcPr>
-          <w:p>
-            <w:r>
-              <w:rPr>
-                <w:rFonts w:ascii="Roboto" w:eastAsia="Roboto" w:hAnsi="Roboto" w:cs="Roboto"/>
-                <w:iCs/>
-              </w:rPr>
-              <w:t xml:space="preserve">Como </w:t>
-            </w:r>
-            <w:proofErr w:type="spellStart"/>
-            <w:r>
-              <w:rPr>
-                <w:rFonts w:ascii="Roboto" w:eastAsia="Roboto" w:hAnsi="Roboto" w:cs="Roboto"/>
-                <w:b/>
-                <w:bCs/>
-                <w:iCs/>
-              </w:rPr>
-              <w:t>admin</w:t>
-            </w:r>
-            <w:proofErr w:type="spellEnd"/>
-            <w:r>
-              <w:rPr>
-                <w:rFonts w:ascii="Roboto" w:eastAsia="Roboto" w:hAnsi="Roboto" w:cs="Roboto"/>
-                <w:iCs/>
-              </w:rPr>
-              <w:t xml:space="preserve"> quiero cargar stock</w:t>
-            </w:r>
-          </w:p>
-        </w:tc>
-      </w:tr>
-      <w:tr>
-        <w:tc>
-          <w:tcPr>
-            <w:tcW w:w="2122" w:type="dxa"/>
-          </w:tcPr>
-          <w:p>
-            <w:pPr>
-              <w:rPr>
-                <w:b/>
-                <w:bCs/>
-              </w:rPr>
-            </w:pPr>
-            <w:r>
-              <w:rPr>
-                <w:b/>
-                <w:bCs/>
-              </w:rPr>
-              <w:t>Características</w:t>
-            </w:r>
-          </w:p>
-        </w:tc>
-        <w:tc>
-          <w:tcPr>
-            <w:tcW w:w="6372" w:type="dxa"/>
-          </w:tcPr>
-          <w:p>
-            <w:pPr>
-              <w:rPr>
-                <w:rFonts w:ascii="Roboto" w:eastAsia="Roboto" w:hAnsi="Roboto" w:cs="Roboto"/>
-                <w:iCs/>
-              </w:rPr>
-            </w:pPr>
-            <w:r>
-              <w:rPr>
-                <w:rFonts w:ascii="Roboto" w:eastAsia="Roboto" w:hAnsi="Roboto" w:cs="Roboto"/>
-                <w:b/>
-                <w:bCs/>
-                <w:iCs/>
-              </w:rPr>
-              <w:t>#TK61</w:t>
-            </w:r>
-            <w:r>
-              <w:rPr>
-                <w:rFonts w:ascii="Roboto" w:eastAsia="Roboto" w:hAnsi="Roboto" w:cs="Roboto"/>
-                <w:iCs/>
-              </w:rPr>
-              <w:t xml:space="preserve"> Definir validaciones, lógica y requerimientos para la carga de stock.</w:t>
-            </w:r>
-          </w:p>
-          <w:p>
-            <w:pPr>
-              <w:rPr>
-                <w:rFonts w:ascii="Roboto" w:eastAsia="Roboto" w:hAnsi="Roboto" w:cs="Roboto"/>
-                <w:iCs/>
-              </w:rPr>
-            </w:pPr>
-            <w:r>
-              <w:rPr>
-                <w:rFonts w:ascii="Roboto" w:eastAsia="Roboto" w:hAnsi="Roboto" w:cs="Roboto"/>
-                <w:b/>
-                <w:bCs/>
-                <w:iCs/>
-              </w:rPr>
-              <w:t>#TK62</w:t>
-            </w:r>
-            <w:r>
-              <w:rPr>
-                <w:rFonts w:ascii="Roboto" w:eastAsia="Roboto" w:hAnsi="Roboto" w:cs="Roboto"/>
-                <w:iCs/>
-              </w:rPr>
-              <w:t xml:space="preserve"> Diseño de formulario de carga.</w:t>
-            </w:r>
-          </w:p>
-          <w:p>
-            <w:pPr>
-              <w:rPr>
-                <w:rFonts w:ascii="Roboto" w:eastAsia="Roboto" w:hAnsi="Roboto" w:cs="Roboto"/>
-                <w:iCs/>
-              </w:rPr>
-            </w:pPr>
-            <w:r>
-              <w:rPr>
-                <w:rFonts w:ascii="Roboto" w:eastAsia="Roboto" w:hAnsi="Roboto" w:cs="Roboto"/>
-                <w:b/>
-                <w:bCs/>
-                <w:iCs/>
-              </w:rPr>
-              <w:t>#TK63</w:t>
-            </w:r>
-            <w:r>
-              <w:rPr>
-                <w:rFonts w:ascii="Roboto" w:eastAsia="Roboto" w:hAnsi="Roboto" w:cs="Roboto"/>
-                <w:iCs/>
-              </w:rPr>
-              <w:t xml:space="preserve"> Maquetado del diseño.</w:t>
-            </w:r>
-          </w:p>
-          <w:p>
-            <w:pPr>
-              <w:rPr>
-                <w:rFonts w:ascii="Roboto" w:eastAsia="Roboto" w:hAnsi="Roboto" w:cs="Roboto"/>
-                <w:iCs/>
-              </w:rPr>
-            </w:pPr>
-            <w:r>
-              <w:rPr>
-                <w:rFonts w:ascii="Roboto" w:eastAsia="Roboto" w:hAnsi="Roboto" w:cs="Roboto"/>
-                <w:b/>
-                <w:bCs/>
-                <w:iCs/>
-              </w:rPr>
-              <w:t>#TK64</w:t>
-            </w:r>
-            <w:r>
-              <w:rPr>
-                <w:rFonts w:ascii="Roboto" w:eastAsia="Roboto" w:hAnsi="Roboto" w:cs="Roboto"/>
-                <w:iCs/>
-              </w:rPr>
-              <w:t xml:space="preserve"> Testear funcionalidad.</w:t>
-            </w:r>
-          </w:p>
-        </w:tc>
-      </w:tr>
-      <w:tr>
-        <w:tc>
-          <w:tcPr>
-            <w:tcW w:w="2122" w:type="dxa"/>
-          </w:tcPr>
-          <w:p>
-            <w:pPr>
-              <w:rPr>
-                <w:b/>
-                <w:bCs/>
-              </w:rPr>
-            </w:pPr>
-            <w:r>
-              <w:rPr>
-                <w:b/>
-                <w:bCs/>
-              </w:rPr>
-              <w:t>Prioridad</w:t>
-            </w:r>
-          </w:p>
-        </w:tc>
-        <w:tc>
-          <w:tcPr>
-            <w:tcW w:w="6372" w:type="dxa"/>
-          </w:tcPr>
-          <w:p/>
-        </w:tc>
-      </w:tr>
-    </w:tbl>
-    <w:p/>
-    <w:tbl>
-      <w:tblPr>
-        <w:tblStyle w:val="Tablaconcuadrcula"/>
-        <w:tblW w:w="0" w:type="auto"/>
-        <w:tblLook w:val="04A0" w:firstRow="1" w:lastRow="0" w:firstColumn="1" w:lastColumn="0" w:noHBand="0" w:noVBand="1"/>
-      </w:tblPr>
-      <w:tblGrid>
-        <w:gridCol w:w="2122"/>
-        <w:gridCol w:w="6372"/>
-      </w:tblGrid>
-      <w:tr>
-        <w:tc>
-          <w:tcPr>
-            <w:tcW w:w="2122" w:type="dxa"/>
-          </w:tcPr>
-          <w:p>
-            <w:pPr>
-              <w:rPr>
-                <w:b/>
-                <w:bCs/>
-              </w:rPr>
-            </w:pPr>
-            <w:r>
-              <w:rPr>
-                <w:b/>
-                <w:bCs/>
-              </w:rPr>
-              <w:t>ID Requerimiento</w:t>
-            </w:r>
-          </w:p>
-        </w:tc>
-        <w:tc>
-          <w:tcPr>
-            <w:tcW w:w="6372" w:type="dxa"/>
-          </w:tcPr>
-          <w:p>
-            <w:pPr>
-              <w:rPr>
-                <w:rFonts w:ascii="Roboto" w:eastAsia="Roboto" w:hAnsi="Roboto" w:cs="Roboto"/>
-                <w:iCs/>
-              </w:rPr>
-            </w:pPr>
-            <w:r>
-              <w:rPr>
-                <w:rFonts w:ascii="Roboto" w:eastAsia="Roboto" w:hAnsi="Roboto" w:cs="Roboto"/>
-                <w:b/>
-                <w:bCs/>
-                <w:iCs/>
-              </w:rPr>
-              <w:t>#US17</w:t>
-            </w:r>
-            <w:r>
-              <w:rPr>
-                <w:rFonts w:ascii="Roboto" w:eastAsia="Roboto" w:hAnsi="Roboto" w:cs="Roboto"/>
-                <w:iCs/>
-              </w:rPr>
-              <w:t xml:space="preserve"> </w:t>
-            </w:r>
-          </w:p>
-        </w:tc>
-      </w:tr>
-      <w:tr>
-        <w:tc>
-          <w:tcPr>
-            <w:tcW w:w="2122" w:type="dxa"/>
-          </w:tcPr>
-          <w:p>
-            <w:pPr>
-              <w:rPr>
-                <w:b/>
-                <w:bCs/>
-              </w:rPr>
-            </w:pPr>
-            <w:r>
-              <w:rPr>
-                <w:b/>
-                <w:bCs/>
-              </w:rPr>
-              <w:t>Descripción</w:t>
-            </w:r>
-          </w:p>
-        </w:tc>
-        <w:tc>
-          <w:tcPr>
-            <w:tcW w:w="6372" w:type="dxa"/>
-          </w:tcPr>
-          <w:p>
-            <w:r>
-              <w:rPr>
-                <w:rFonts w:ascii="Roboto" w:eastAsia="Roboto" w:hAnsi="Roboto" w:cs="Roboto"/>
-                <w:iCs/>
-              </w:rPr>
-              <w:t xml:space="preserve">Como </w:t>
-            </w:r>
-            <w:proofErr w:type="spellStart"/>
-            <w:r>
-              <w:rPr>
-                <w:rFonts w:ascii="Roboto" w:eastAsia="Roboto" w:hAnsi="Roboto" w:cs="Roboto"/>
-                <w:b/>
-                <w:bCs/>
-                <w:iCs/>
-              </w:rPr>
-              <w:t>admin</w:t>
-            </w:r>
-            <w:proofErr w:type="spellEnd"/>
-            <w:r>
-              <w:rPr>
-                <w:rFonts w:ascii="Roboto" w:eastAsia="Roboto" w:hAnsi="Roboto" w:cs="Roboto"/>
-                <w:iCs/>
-              </w:rPr>
-              <w:t xml:space="preserve"> quiero poder ver los libros registrados</w:t>
-            </w:r>
-          </w:p>
-        </w:tc>
-      </w:tr>
-      <w:tr>
-        <w:tc>
-          <w:tcPr>
-            <w:tcW w:w="2122" w:type="dxa"/>
-          </w:tcPr>
-          <w:p>
-            <w:pPr>
-              <w:rPr>
-                <w:b/>
-                <w:bCs/>
-              </w:rPr>
-            </w:pPr>
-            <w:r>
-              <w:rPr>
-                <w:b/>
-                <w:bCs/>
-              </w:rPr>
-              <w:t>Características</w:t>
-            </w:r>
-          </w:p>
-        </w:tc>
-        <w:tc>
-          <w:tcPr>
-            <w:tcW w:w="6372" w:type="dxa"/>
-          </w:tcPr>
-          <w:p>
-            <w:pPr>
-              <w:rPr>
-                <w:rFonts w:ascii="Roboto" w:eastAsia="Roboto" w:hAnsi="Roboto" w:cs="Roboto"/>
-                <w:iCs/>
-              </w:rPr>
-            </w:pPr>
-            <w:r>
-              <w:rPr>
-                <w:rFonts w:ascii="Roboto" w:eastAsia="Roboto" w:hAnsi="Roboto" w:cs="Roboto"/>
-                <w:b/>
-                <w:bCs/>
-                <w:iCs/>
-              </w:rPr>
-              <w:t>#TK65</w:t>
-            </w:r>
-            <w:r>
-              <w:rPr>
-                <w:rFonts w:ascii="Roboto" w:eastAsia="Roboto" w:hAnsi="Roboto" w:cs="Roboto"/>
-                <w:iCs/>
-              </w:rPr>
-              <w:t xml:space="preserve"> Definir validaciones, lógica y requerimientos para la carga de stock.</w:t>
-            </w:r>
-          </w:p>
-          <w:p>
-            <w:pPr>
-              <w:rPr>
-                <w:rFonts w:ascii="Roboto" w:eastAsia="Roboto" w:hAnsi="Roboto" w:cs="Roboto"/>
-                <w:iCs/>
-              </w:rPr>
-            </w:pPr>
-            <w:r>
-              <w:rPr>
-                <w:rFonts w:ascii="Roboto" w:eastAsia="Roboto" w:hAnsi="Roboto" w:cs="Roboto"/>
-                <w:b/>
-                <w:bCs/>
-                <w:iCs/>
-              </w:rPr>
-              <w:t>#TK66</w:t>
-            </w:r>
-            <w:r>
-              <w:rPr>
-                <w:rFonts w:ascii="Roboto" w:eastAsia="Roboto" w:hAnsi="Roboto" w:cs="Roboto"/>
-                <w:iCs/>
-              </w:rPr>
-              <w:t xml:space="preserve"> Diseño de la vista.</w:t>
-            </w:r>
-          </w:p>
-          <w:p>
-            <w:pPr>
-              <w:rPr>
-                <w:rFonts w:ascii="Roboto" w:eastAsia="Roboto" w:hAnsi="Roboto" w:cs="Roboto"/>
-                <w:iCs/>
-              </w:rPr>
-            </w:pPr>
-            <w:r>
-              <w:rPr>
-                <w:rFonts w:ascii="Roboto" w:eastAsia="Roboto" w:hAnsi="Roboto" w:cs="Roboto"/>
-                <w:b/>
-                <w:bCs/>
-                <w:iCs/>
-              </w:rPr>
-              <w:t>#TK67</w:t>
-            </w:r>
-            <w:r>
-              <w:rPr>
-                <w:rFonts w:ascii="Roboto" w:eastAsia="Roboto" w:hAnsi="Roboto" w:cs="Roboto"/>
-                <w:iCs/>
-              </w:rPr>
-              <w:t xml:space="preserve"> Maquetado del diseño.</w:t>
-            </w:r>
-          </w:p>
-          <w:p>
-            <w:r>
-              <w:rPr>
-                <w:rFonts w:ascii="Roboto" w:eastAsia="Roboto" w:hAnsi="Roboto" w:cs="Roboto"/>
-                <w:b/>
-                <w:bCs/>
-                <w:iCs/>
-              </w:rPr>
-              <w:t>#TK68</w:t>
             </w:r>
             <w:r>
               <w:rPr>
@@ -14441,6 +13741,7 @@
                 <w:b/>
                 <w:bCs/>
               </w:rPr>
+              <w:lastRenderedPageBreak/>
               <w:t>ID Requerimiento</w:t>
             </w:r>
           </w:p>
@@ -14463,7 +13764,7 @@
                 <w:bCs/>
                 <w:iCs/>
               </w:rPr>
-              <w:t>#US18</w:t>
+              <w:t>#US15</w:t>
             </w:r>
             <w:r>
               <w:rPr>
@@ -14508,23 +13809,21 @@
               </w:rPr>
               <w:t xml:space="preserve">Como </w:t>
             </w:r>
-            <w:proofErr w:type="spellStart"/>
-            <w:r>
-              <w:rPr>
-                <w:rFonts w:ascii="Roboto" w:eastAsia="Roboto" w:hAnsi="Roboto" w:cs="Roboto"/>
-                <w:b/>
-                <w:bCs/>
-                <w:iCs/>
-              </w:rPr>
-              <w:t>admin</w:t>
-            </w:r>
-            <w:proofErr w:type="spellEnd"/>
-            <w:r>
-              <w:rPr>
-                <w:rFonts w:ascii="Roboto" w:eastAsia="Roboto" w:hAnsi="Roboto" w:cs="Roboto"/>
-                <w:iCs/>
-              </w:rPr>
-              <w:t xml:space="preserve"> quiero poder tener diferentes filtros para ver los libros registrados</w:t>
+            <w:r>
+              <w:rPr>
+                <w:rFonts w:ascii="Roboto" w:eastAsia="Roboto" w:hAnsi="Roboto" w:cs="Roboto"/>
+                <w:b/>
+                <w:bCs/>
+                <w:iCs/>
+              </w:rPr>
+              <w:t>usuario</w:t>
+            </w:r>
+            <w:r>
+              <w:rPr>
+                <w:rFonts w:ascii="Roboto" w:eastAsia="Roboto" w:hAnsi="Roboto" w:cs="Roboto"/>
+                <w:iCs/>
+              </w:rPr>
+              <w:t xml:space="preserve"> quiero ver mi información personal y poder editarla</w:t>
             </w:r>
           </w:p>
         </w:tc>
@@ -14568,55 +13867,79 @@
                 <w:bCs/>
                 <w:iCs/>
               </w:rPr>
-              <w:t>#TK69</w:t>
-            </w:r>
-            <w:r>
-              <w:rPr>
-                <w:rFonts w:ascii="Roboto" w:eastAsia="Roboto" w:hAnsi="Roboto" w:cs="Roboto"/>
-                <w:iCs/>
-              </w:rPr>
-              <w:t xml:space="preserve"> Definir filtros para la búsqueda y su comportamiento.</w:t>
-            </w:r>
-          </w:p>
-          <w:p>
-            <w:pPr>
-              <w:rPr>
-                <w:rFonts w:ascii="Roboto" w:eastAsia="Roboto" w:hAnsi="Roboto" w:cs="Roboto"/>
-                <w:iCs/>
-              </w:rPr>
-            </w:pPr>
-            <w:r>
-              <w:rPr>
-                <w:rFonts w:ascii="Roboto" w:eastAsia="Roboto" w:hAnsi="Roboto" w:cs="Roboto"/>
-                <w:b/>
-                <w:bCs/>
-                <w:iCs/>
-              </w:rPr>
-              <w:t>#TK70</w:t>
-            </w:r>
-            <w:r>
-              <w:rPr>
-                <w:rFonts w:ascii="Roboto" w:eastAsia="Roboto" w:hAnsi="Roboto" w:cs="Roboto"/>
-                <w:iCs/>
-              </w:rPr>
-              <w:t xml:space="preserve"> Diseñar vista de filtros. </w:t>
-            </w:r>
-          </w:p>
-          <w:p>
-            <w:pPr>
-              <w:rPr>
-                <w:rFonts w:ascii="Roboto" w:eastAsia="Roboto" w:hAnsi="Roboto" w:cs="Roboto"/>
-                <w:iCs/>
-              </w:rPr>
-            </w:pPr>
-            <w:r>
-              <w:rPr>
-                <w:rFonts w:ascii="Roboto" w:eastAsia="Roboto" w:hAnsi="Roboto" w:cs="Roboto"/>
-                <w:b/>
-                <w:bCs/>
-                <w:iCs/>
-              </w:rPr>
-              <w:t>#TK71</w:t>
+              <w:t>#TK57</w:t>
+            </w:r>
+            <w:r>
+              <w:rPr>
+                <w:rFonts w:ascii="Roboto" w:eastAsia="Roboto" w:hAnsi="Roboto" w:cs="Roboto"/>
+                <w:iCs/>
+              </w:rPr>
+              <w:t xml:space="preserve"> Definir validaciones, lógica y requerimientos para la modificación de datos personales del perfil.</w:t>
+            </w:r>
+          </w:p>
+          <w:p>
+            <w:pPr>
+              <w:rPr>
+                <w:rFonts w:ascii="Roboto" w:eastAsia="Roboto" w:hAnsi="Roboto" w:cs="Roboto"/>
+                <w:iCs/>
+              </w:rPr>
+            </w:pPr>
+            <w:r>
+              <w:rPr>
+                <w:rFonts w:ascii="Roboto" w:eastAsia="Roboto" w:hAnsi="Roboto" w:cs="Roboto"/>
+                <w:b/>
+                <w:bCs/>
+                <w:iCs/>
+              </w:rPr>
+              <w:t>#TK58</w:t>
+            </w:r>
+            <w:r>
+              <w:rPr>
+                <w:rFonts w:ascii="Roboto" w:eastAsia="Roboto" w:hAnsi="Roboto" w:cs="Roboto"/>
+                <w:iCs/>
+              </w:rPr>
+              <w:t xml:space="preserve"> Diseño de vista información personal.</w:t>
+            </w:r>
+          </w:p>
+          <w:p>
+            <w:pPr>
+              <w:rPr>
+                <w:rFonts w:ascii="Roboto" w:eastAsia="Roboto" w:hAnsi="Roboto" w:cs="Roboto"/>
+                <w:iCs/>
+              </w:rPr>
+            </w:pPr>
+            <w:r>
+              <w:rPr>
+                <w:rFonts w:ascii="Roboto" w:eastAsia="Roboto" w:hAnsi="Roboto" w:cs="Roboto"/>
+                <w:b/>
+                <w:bCs/>
+                <w:iCs/>
+              </w:rPr>
+              <w:t>#TK59</w:t>
+            </w:r>
+            <w:r>
+              <w:rPr>
+                <w:rFonts w:ascii="Roboto" w:eastAsia="Roboto" w:hAnsi="Roboto" w:cs="Roboto"/>
+                <w:iCs/>
+              </w:rPr>
+              <w:t xml:space="preserve"> Maquetado del diseño.</w:t>
+            </w:r>
+          </w:p>
+          <w:p>
+            <w:pPr>
+              <w:rPr>
+                <w:rFonts w:ascii="Roboto" w:eastAsia="Roboto" w:hAnsi="Roboto" w:cs="Roboto"/>
+                <w:iCs/>
+              </w:rPr>
+            </w:pPr>
+            <w:r>
+              <w:rPr>
+                <w:rFonts w:ascii="Roboto" w:eastAsia="Roboto" w:hAnsi="Roboto" w:cs="Roboto"/>
+                <w:b/>
+                <w:bCs/>
+                <w:iCs/>
+              </w:rPr>
+              <w:t>#TK60</w:t>
             </w:r>
             <w:r>
               <w:rPr>
@@ -14707,14 +14030,7 @@
                 <w:bCs/>
                 <w:iCs/>
               </w:rPr>
-              <w:t>#US19</w:t>
-            </w:r>
-            <w:r>
-              <w:rPr>
-                <w:rFonts w:ascii="Roboto" w:eastAsia="Roboto" w:hAnsi="Roboto" w:cs="Roboto"/>
-                <w:iCs/>
-              </w:rPr>
-              <w:t xml:space="preserve"> </w:t>
+              <w:t>#US16</w:t>
             </w:r>
           </w:p>
         </w:tc>
@@ -14768,7 +14084,7 @@
                 <w:rFonts w:ascii="Roboto" w:eastAsia="Roboto" w:hAnsi="Roboto" w:cs="Roboto"/>
                 <w:iCs/>
               </w:rPr>
-              <w:t xml:space="preserve"> quiero poder dar de baja un libro</w:t>
+              <w:t xml:space="preserve"> quiero cargar stock</w:t>
             </w:r>
           </w:p>
         </w:tc>
@@ -14812,55 +14128,79 @@
                 <w:bCs/>
                 <w:iCs/>
               </w:rPr>
-              <w:t>#TK72</w:t>
-            </w:r>
-            <w:r>
-              <w:rPr>
-                <w:rFonts w:ascii="Roboto" w:eastAsia="Roboto" w:hAnsi="Roboto" w:cs="Roboto"/>
-                <w:iCs/>
-              </w:rPr>
-              <w:t xml:space="preserve"> Definir validaciones, lógica y requerimientos para la baja de libros.</w:t>
-            </w:r>
-          </w:p>
-          <w:p>
-            <w:pPr>
-              <w:rPr>
-                <w:rFonts w:ascii="Roboto" w:eastAsia="Roboto" w:hAnsi="Roboto" w:cs="Roboto"/>
-                <w:iCs/>
-              </w:rPr>
-            </w:pPr>
-            <w:r>
-              <w:rPr>
-                <w:rFonts w:ascii="Roboto" w:eastAsia="Roboto" w:hAnsi="Roboto" w:cs="Roboto"/>
-                <w:b/>
-                <w:bCs/>
-                <w:iCs/>
-              </w:rPr>
-              <w:t>#TK73</w:t>
-            </w:r>
-            <w:r>
-              <w:rPr>
-                <w:rFonts w:ascii="Roboto" w:eastAsia="Roboto" w:hAnsi="Roboto" w:cs="Roboto"/>
-                <w:iCs/>
-              </w:rPr>
-              <w:t xml:space="preserve"> Diseñar vista. </w:t>
-            </w:r>
-          </w:p>
-          <w:p>
-            <w:pPr>
-              <w:rPr>
-                <w:rFonts w:ascii="Roboto" w:eastAsia="Roboto" w:hAnsi="Roboto" w:cs="Roboto"/>
-                <w:iCs/>
-              </w:rPr>
-            </w:pPr>
-            <w:r>
-              <w:rPr>
-                <w:rFonts w:ascii="Roboto" w:eastAsia="Roboto" w:hAnsi="Roboto" w:cs="Roboto"/>
-                <w:b/>
-                <w:bCs/>
-                <w:iCs/>
-              </w:rPr>
-              <w:t>#TK74</w:t>
+              <w:t>#TK61</w:t>
+            </w:r>
+            <w:r>
+              <w:rPr>
+                <w:rFonts w:ascii="Roboto" w:eastAsia="Roboto" w:hAnsi="Roboto" w:cs="Roboto"/>
+                <w:iCs/>
+              </w:rPr>
+              <w:t xml:space="preserve"> Definir validaciones, lógica y requerimientos para la carga de stock.</w:t>
+            </w:r>
+          </w:p>
+          <w:p>
+            <w:pPr>
+              <w:rPr>
+                <w:rFonts w:ascii="Roboto" w:eastAsia="Roboto" w:hAnsi="Roboto" w:cs="Roboto"/>
+                <w:iCs/>
+              </w:rPr>
+            </w:pPr>
+            <w:r>
+              <w:rPr>
+                <w:rFonts w:ascii="Roboto" w:eastAsia="Roboto" w:hAnsi="Roboto" w:cs="Roboto"/>
+                <w:b/>
+                <w:bCs/>
+                <w:iCs/>
+              </w:rPr>
+              <w:t>#TK62</w:t>
+            </w:r>
+            <w:r>
+              <w:rPr>
+                <w:rFonts w:ascii="Roboto" w:eastAsia="Roboto" w:hAnsi="Roboto" w:cs="Roboto"/>
+                <w:iCs/>
+              </w:rPr>
+              <w:t xml:space="preserve"> Diseño de formulario de carga.</w:t>
+            </w:r>
+          </w:p>
+          <w:p>
+            <w:pPr>
+              <w:rPr>
+                <w:rFonts w:ascii="Roboto" w:eastAsia="Roboto" w:hAnsi="Roboto" w:cs="Roboto"/>
+                <w:iCs/>
+              </w:rPr>
+            </w:pPr>
+            <w:r>
+              <w:rPr>
+                <w:rFonts w:ascii="Roboto" w:eastAsia="Roboto" w:hAnsi="Roboto" w:cs="Roboto"/>
+                <w:b/>
+                <w:bCs/>
+                <w:iCs/>
+              </w:rPr>
+              <w:t>#TK63</w:t>
+            </w:r>
+            <w:r>
+              <w:rPr>
+                <w:rFonts w:ascii="Roboto" w:eastAsia="Roboto" w:hAnsi="Roboto" w:cs="Roboto"/>
+                <w:iCs/>
+              </w:rPr>
+              <w:t xml:space="preserve"> Maquetado del diseño.</w:t>
+            </w:r>
+          </w:p>
+          <w:p>
+            <w:pPr>
+              <w:rPr>
+                <w:rFonts w:ascii="Roboto" w:eastAsia="Roboto" w:hAnsi="Roboto" w:cs="Roboto"/>
+                <w:iCs/>
+              </w:rPr>
+            </w:pPr>
+            <w:r>
+              <w:rPr>
+                <w:rFonts w:ascii="Roboto" w:eastAsia="Roboto" w:hAnsi="Roboto" w:cs="Roboto"/>
+                <w:b/>
+                <w:bCs/>
+                <w:iCs/>
+              </w:rPr>
+              <w:t>#TK64</w:t>
             </w:r>
             <w:r>
               <w:rPr>
@@ -14951,7 +14291,7 @@
                 <w:bCs/>
                 <w:iCs/>
               </w:rPr>
-              <w:t>#US20</w:t>
+              <w:t>#US17</w:t>
             </w:r>
             <w:r>
               <w:rPr>
@@ -15012,39 +14352,7 @@
                 <w:rFonts w:ascii="Roboto" w:eastAsia="Roboto" w:hAnsi="Roboto" w:cs="Roboto"/>
                 <w:iCs/>
               </w:rPr>
-              <w:t xml:space="preserve"> quiero poder modificar libros (</w:t>
-            </w:r>
-            <w:proofErr w:type="spellStart"/>
-            <w:r>
-              <w:rPr>
-                <w:rFonts w:ascii="Roboto" w:eastAsia="Roboto" w:hAnsi="Roboto" w:cs="Roboto"/>
-                <w:iCs/>
-              </w:rPr>
-              <w:t>info</w:t>
-            </w:r>
-            <w:proofErr w:type="spellEnd"/>
-            <w:r>
-              <w:rPr>
-                <w:rFonts w:ascii="Roboto" w:eastAsia="Roboto" w:hAnsi="Roboto" w:cs="Roboto"/>
-                <w:iCs/>
-              </w:rPr>
-              <w:t xml:space="preserve">, stock, </w:t>
-            </w:r>
-            <w:proofErr w:type="spellStart"/>
-            <w:r>
-              <w:rPr>
-                <w:rFonts w:ascii="Roboto" w:eastAsia="Roboto" w:hAnsi="Roboto" w:cs="Roboto"/>
-                <w:iCs/>
-              </w:rPr>
-              <w:t>etc</w:t>
-            </w:r>
-            <w:proofErr w:type="spellEnd"/>
-            <w:r>
-              <w:rPr>
-                <w:rFonts w:ascii="Roboto" w:eastAsia="Roboto" w:hAnsi="Roboto" w:cs="Roboto"/>
-                <w:iCs/>
-              </w:rPr>
-              <w:t>…)</w:t>
+              <w:t xml:space="preserve"> quiero poder ver los libros registrados</w:t>
             </w:r>
           </w:p>
         </w:tc>
@@ -15088,55 +14396,318 @@
                 <w:bCs/>
                 <w:iCs/>
               </w:rPr>
-              <w:t>#TK75</w:t>
-            </w:r>
-            <w:r>
-              <w:rPr>
-                <w:rFonts w:ascii="Roboto" w:eastAsia="Roboto" w:hAnsi="Roboto" w:cs="Roboto"/>
-                <w:iCs/>
-              </w:rPr>
-              <w:t xml:space="preserve"> Definir validaciones, lógica y requerimientos para la modificación de libros.</w:t>
-            </w:r>
-          </w:p>
-          <w:p>
-            <w:pPr>
-              <w:rPr>
-                <w:rFonts w:ascii="Roboto" w:eastAsia="Roboto" w:hAnsi="Roboto" w:cs="Roboto"/>
-                <w:iCs/>
-              </w:rPr>
-            </w:pPr>
-            <w:r>
-              <w:rPr>
-                <w:rFonts w:ascii="Roboto" w:eastAsia="Roboto" w:hAnsi="Roboto" w:cs="Roboto"/>
-                <w:b/>
-                <w:bCs/>
-                <w:iCs/>
-              </w:rPr>
-              <w:t>#TK76</w:t>
-            </w:r>
-            <w:r>
-              <w:rPr>
-                <w:rFonts w:ascii="Roboto" w:eastAsia="Roboto" w:hAnsi="Roboto" w:cs="Roboto"/>
-                <w:iCs/>
-              </w:rPr>
-              <w:t xml:space="preserve"> Diseñar vista. </w:t>
-            </w:r>
-          </w:p>
-          <w:p>
-            <w:pPr>
-              <w:rPr>
-                <w:rFonts w:ascii="Roboto" w:eastAsia="Roboto" w:hAnsi="Roboto" w:cs="Roboto"/>
-                <w:iCs/>
-              </w:rPr>
-            </w:pPr>
-            <w:r>
-              <w:rPr>
-                <w:rFonts w:ascii="Roboto" w:eastAsia="Roboto" w:hAnsi="Roboto" w:cs="Roboto"/>
-                <w:b/>
-                <w:bCs/>
-                <w:iCs/>
-              </w:rPr>
-              <w:t>#TK77</w:t>
+              <w:t>#TK65</w:t>
+            </w:r>
+            <w:r>
+              <w:rPr>
+                <w:rFonts w:ascii="Roboto" w:eastAsia="Roboto" w:hAnsi="Roboto" w:cs="Roboto"/>
+                <w:iCs/>
+              </w:rPr>
+              <w:t xml:space="preserve"> Definir validaciones, lógica y requerimientos para la carga de stock.</w:t>
+            </w:r>
+          </w:p>
+          <w:p>
+            <w:pPr>
+              <w:rPr>
+                <w:rFonts w:ascii="Roboto" w:eastAsia="Roboto" w:hAnsi="Roboto" w:cs="Roboto"/>
+                <w:iCs/>
+              </w:rPr>
+            </w:pPr>
+            <w:r>
+              <w:rPr>
+                <w:rFonts w:ascii="Roboto" w:eastAsia="Roboto" w:hAnsi="Roboto" w:cs="Roboto"/>
+                <w:b/>
+                <w:bCs/>
+                <w:iCs/>
+              </w:rPr>
+              <w:t>#TK66</w:t>
+            </w:r>
+            <w:r>
+              <w:rPr>
+                <w:rFonts w:ascii="Roboto" w:eastAsia="Roboto" w:hAnsi="Roboto" w:cs="Roboto"/>
+                <w:iCs/>
+              </w:rPr>
+              <w:t xml:space="preserve"> Diseño de la vista.</w:t>
+            </w:r>
+          </w:p>
+          <w:p>
+            <w:pPr>
+              <w:rPr>
+                <w:rFonts w:ascii="Roboto" w:eastAsia="Roboto" w:hAnsi="Roboto" w:cs="Roboto"/>
+                <w:iCs/>
+              </w:rPr>
+            </w:pPr>
+            <w:r>
+              <w:rPr>
+                <w:rFonts w:ascii="Roboto" w:eastAsia="Roboto" w:hAnsi="Roboto" w:cs="Roboto"/>
+                <w:b/>
+                <w:bCs/>
+                <w:iCs/>
+              </w:rPr>
+              <w:t>#TK67</w:t>
+            </w:r>
+            <w:r>
+              <w:rPr>
+                <w:rFonts w:ascii="Roboto" w:eastAsia="Roboto" w:hAnsi="Roboto" w:cs="Roboto"/>
+                <w:iCs/>
+              </w:rPr>
+              <w:t xml:space="preserve"> Maquetado del diseño.</w:t>
+            </w:r>
+          </w:p>
+          <w:p>
+            <w:r>
+              <w:rPr>
+                <w:rFonts w:ascii="Roboto" w:eastAsia="Roboto" w:hAnsi="Roboto" w:cs="Roboto"/>
+                <w:b/>
+                <w:bCs/>
+                <w:iCs/>
+              </w:rPr>
+              <w:t>#TK68</w:t>
+            </w:r>
+            <w:r>
+              <w:rPr>
+                <w:rFonts w:ascii="Roboto" w:eastAsia="Roboto" w:hAnsi="Roboto" w:cs="Roboto"/>
+                <w:iCs/>
+              </w:rPr>
+              <w:t xml:space="preserve"> Testear funcionalidad.</w:t>
+            </w:r>
+          </w:p>
+        </w:tc>
+      </w:tr>
+      <w:tr>
+        <w:tc>
+          <w:tcPr>
+            <w:tcW w:w="2122" w:type="dxa"/>
+          </w:tcPr>
+          <w:p>
+            <w:pPr>
+              <w:rPr>
+                <w:b/>
+                <w:bCs/>
+              </w:rPr>
+            </w:pPr>
+            <w:r>
+              <w:rPr>
+                <w:b/>
+                <w:bCs/>
+              </w:rPr>
+              <w:t>Prioridad</w:t>
+            </w:r>
+          </w:p>
+        </w:tc>
+        <w:tc>
+          <w:tcPr>
+            <w:tcW w:w="6372" w:type="dxa"/>
+          </w:tcPr>
+          <w:p/>
+        </w:tc>
+      </w:tr>
+    </w:tbl>
+    <w:p/>
+    <w:p/>
+    <w:tbl>
+      <w:tblPr>
+        <w:tblStyle w:val="Tablaconcuadrcula"/>
+        <w:tblW w:w="0" w:type="auto"/>
+        <w:tblLook w:val="04A0" w:firstRow="1" w:lastRow="0" w:firstColumn="1" w:lastColumn="0" w:noHBand="0" w:noVBand="1"/>
+      </w:tblPr>
+      <w:tblGrid>
+        <w:gridCol w:w="2122"/>
+        <w:gridCol w:w="6372"/>
+      </w:tblGrid>
+      <w:tr>
+        <w:tc>
+          <w:tcPr>
+            <w:tcW w:w="2122" w:type="dxa"/>
+          </w:tcPr>
+          <w:p>
+            <w:pPr>
+              <w:rPr>
+                <w:b/>
+                <w:bCs/>
+              </w:rPr>
+            </w:pPr>
+            <w:r>
+              <w:rPr>
+                <w:b/>
+                <w:bCs/>
+              </w:rPr>
+              <w:t>ID Requerimiento</w:t>
+            </w:r>
+          </w:p>
+        </w:tc>
+        <w:tc>
+          <w:tcPr>
+            <w:tcW w:w="6372" w:type="dxa"/>
+          </w:tcPr>
+          <w:p>
+            <w:pPr>
+              <w:rPr>
+                <w:rFonts w:ascii="Roboto" w:eastAsia="Roboto" w:hAnsi="Roboto" w:cs="Roboto"/>
+                <w:iCs/>
+              </w:rPr>
+            </w:pPr>
+            <w:r>
+              <w:rPr>
+                <w:rFonts w:ascii="Roboto" w:eastAsia="Roboto" w:hAnsi="Roboto" w:cs="Roboto"/>
+                <w:b/>
+                <w:bCs/>
+                <w:iCs/>
+              </w:rPr>
+              <w:t>#US18</w:t>
+            </w:r>
+            <w:r>
+              <w:rPr>
+                <w:rFonts w:ascii="Roboto" w:eastAsia="Roboto" w:hAnsi="Roboto" w:cs="Roboto"/>
+                <w:iCs/>
+              </w:rPr>
+              <w:t xml:space="preserve"> </w:t>
+            </w:r>
+          </w:p>
+        </w:tc>
+      </w:tr>
+      <w:tr>
+        <w:tc>
+          <w:tcPr>
+            <w:tcW w:w="2122" w:type="dxa"/>
+          </w:tcPr>
+          <w:p>
+            <w:pPr>
+              <w:rPr>
+                <w:b/>
+                <w:bCs/>
+              </w:rPr>
+            </w:pPr>
+            <w:r>
+              <w:rPr>
+                <w:b/>
+                <w:bCs/>
+              </w:rPr>
+              <w:t>Descripción</w:t>
+            </w:r>
+          </w:p>
+        </w:tc>
+        <w:tc>
+          <w:tcPr>
+            <w:tcW w:w="6372" w:type="dxa"/>
+          </w:tcPr>
+          <w:p>
+            <w:r>
+              <w:rPr>
+                <w:rFonts w:ascii="Roboto" w:eastAsia="Roboto" w:hAnsi="Roboto" w:cs="Roboto"/>
+                <w:iCs/>
+              </w:rPr>
+              <w:t xml:space="preserve">Como </w:t>
+            </w:r>
+            <w:proofErr w:type="spellStart"/>
+            <w:r>
+              <w:rPr>
+                <w:rFonts w:ascii="Roboto" w:eastAsia="Roboto" w:hAnsi="Roboto" w:cs="Roboto"/>
+                <w:b/>
+                <w:bCs/>
+                <w:iCs/>
+              </w:rPr>
+              <w:t>admin</w:t>
+            </w:r>
+            <w:proofErr w:type="spellEnd"/>
+            <w:r>
+              <w:rPr>
+                <w:rFonts w:ascii="Roboto" w:eastAsia="Roboto" w:hAnsi="Roboto" w:cs="Roboto"/>
+                <w:iCs/>
+              </w:rPr>
+              <w:t xml:space="preserve"> quiero poder tener diferentes filtros para ver los libros registrados</w:t>
+            </w:r>
+          </w:p>
+        </w:tc>
+      </w:tr>
+      <w:tr>
+        <w:tc>
+          <w:tcPr>
+            <w:tcW w:w="2122" w:type="dxa"/>
+          </w:tcPr>
+          <w:p>
+            <w:pPr>
+              <w:rPr>
+                <w:b/>
+                <w:bCs/>
+              </w:rPr>
+            </w:pPr>
+            <w:r>
+              <w:rPr>
+                <w:b/>
+                <w:bCs/>
+              </w:rPr>
+              <w:t>Características</w:t>
+            </w:r>
+          </w:p>
+        </w:tc>
+        <w:tc>
+          <w:tcPr>
+            <w:tcW w:w="6372" w:type="dxa"/>
+          </w:tcPr>
+          <w:p>
+            <w:pPr>
+              <w:rPr>
+                <w:rFonts w:ascii="Roboto" w:eastAsia="Roboto" w:hAnsi="Roboto" w:cs="Roboto"/>
+                <w:iCs/>
+              </w:rPr>
+            </w:pPr>
+            <w:r>
+              <w:rPr>
+                <w:rFonts w:ascii="Roboto" w:eastAsia="Roboto" w:hAnsi="Roboto" w:cs="Roboto"/>
+                <w:b/>
+                <w:bCs/>
+                <w:iCs/>
+              </w:rPr>
+              <w:t>#TK69</w:t>
+            </w:r>
+            <w:r>
+              <w:rPr>
+                <w:rFonts w:ascii="Roboto" w:eastAsia="Roboto" w:hAnsi="Roboto" w:cs="Roboto"/>
+                <w:iCs/>
+              </w:rPr>
+              <w:t xml:space="preserve"> Definir filtros para la búsqueda y su comportamiento.</w:t>
+            </w:r>
+          </w:p>
+          <w:p>
+            <w:pPr>
+              <w:rPr>
+                <w:rFonts w:ascii="Roboto" w:eastAsia="Roboto" w:hAnsi="Roboto" w:cs="Roboto"/>
+                <w:iCs/>
+              </w:rPr>
+            </w:pPr>
+            <w:r>
+              <w:rPr>
+                <w:rFonts w:ascii="Roboto" w:eastAsia="Roboto" w:hAnsi="Roboto" w:cs="Roboto"/>
+                <w:b/>
+                <w:bCs/>
+                <w:iCs/>
+              </w:rPr>
+              <w:t>#TK70</w:t>
+            </w:r>
+            <w:r>
+              <w:rPr>
+                <w:rFonts w:ascii="Roboto" w:eastAsia="Roboto" w:hAnsi="Roboto" w:cs="Roboto"/>
+                <w:iCs/>
+              </w:rPr>
+              <w:t xml:space="preserve"> Diseñar vista de filtros. </w:t>
+            </w:r>
+          </w:p>
+          <w:p>
+            <w:pPr>
+              <w:rPr>
+                <w:rFonts w:ascii="Roboto" w:eastAsia="Roboto" w:hAnsi="Roboto" w:cs="Roboto"/>
+                <w:iCs/>
+              </w:rPr>
+            </w:pPr>
+            <w:r>
+              <w:rPr>
+                <w:rFonts w:ascii="Roboto" w:eastAsia="Roboto" w:hAnsi="Roboto" w:cs="Roboto"/>
+                <w:b/>
+                <w:bCs/>
+                <w:iCs/>
+              </w:rPr>
+              <w:t>#TK71</w:t>
             </w:r>
             <w:r>
               <w:rPr>
@@ -15227,7 +14798,7 @@
                 <w:bCs/>
                 <w:iCs/>
               </w:rPr>
-              <w:t>#US21</w:t>
+              <w:t>#US19</w:t>
             </w:r>
             <w:r>
               <w:rPr>
@@ -15288,7 +14859,7 @@
                 <w:rFonts w:ascii="Roboto" w:eastAsia="Roboto" w:hAnsi="Roboto" w:cs="Roboto"/>
                 <w:iCs/>
               </w:rPr>
-              <w:t xml:space="preserve"> quiero poder marcar libros como devuelto</w:t>
+              <w:t xml:space="preserve"> quiero poder dar de baja un libro</w:t>
             </w:r>
           </w:p>
         </w:tc>
@@ -15310,7 +14881,6 @@
                 <w:b/>
                 <w:bCs/>
               </w:rPr>
-              <w:lastRenderedPageBreak/>
               <w:t>Características</w:t>
             </w:r>
           </w:p>
@@ -15333,31 +14903,31 @@
                 <w:bCs/>
                 <w:iCs/>
               </w:rPr>
-              <w:t>#TK78</w:t>
-            </w:r>
-            <w:r>
-              <w:rPr>
-                <w:rFonts w:ascii="Roboto" w:eastAsia="Roboto" w:hAnsi="Roboto" w:cs="Roboto"/>
-                <w:iCs/>
-              </w:rPr>
-              <w:t xml:space="preserve"> Definir validaciones, lógica y requerimientos para marcar libros como regresados.</w:t>
-            </w:r>
-          </w:p>
-          <w:p>
-            <w:pPr>
-              <w:rPr>
-                <w:rFonts w:ascii="Roboto" w:eastAsia="Roboto" w:hAnsi="Roboto" w:cs="Roboto"/>
-                <w:iCs/>
-              </w:rPr>
-            </w:pPr>
-            <w:r>
-              <w:rPr>
-                <w:rFonts w:ascii="Roboto" w:eastAsia="Roboto" w:hAnsi="Roboto" w:cs="Roboto"/>
-                <w:b/>
-                <w:bCs/>
-                <w:iCs/>
-              </w:rPr>
-              <w:t>#TK79</w:t>
+              <w:t>#TK72</w:t>
+            </w:r>
+            <w:r>
+              <w:rPr>
+                <w:rFonts w:ascii="Roboto" w:eastAsia="Roboto" w:hAnsi="Roboto" w:cs="Roboto"/>
+                <w:iCs/>
+              </w:rPr>
+              <w:t xml:space="preserve"> Definir validaciones, lógica y requerimientos para la baja de libros.</w:t>
+            </w:r>
+          </w:p>
+          <w:p>
+            <w:pPr>
+              <w:rPr>
+                <w:rFonts w:ascii="Roboto" w:eastAsia="Roboto" w:hAnsi="Roboto" w:cs="Roboto"/>
+                <w:iCs/>
+              </w:rPr>
+            </w:pPr>
+            <w:r>
+              <w:rPr>
+                <w:rFonts w:ascii="Roboto" w:eastAsia="Roboto" w:hAnsi="Roboto" w:cs="Roboto"/>
+                <w:b/>
+                <w:bCs/>
+                <w:iCs/>
+              </w:rPr>
+              <w:t>#TK73</w:t>
             </w:r>
             <w:r>
               <w:rPr>
@@ -15381,7 +14951,7 @@
                 <w:bCs/>
                 <w:iCs/>
               </w:rPr>
-              <w:t>#TK80</w:t>
+              <w:t>#TK74</w:t>
             </w:r>
             <w:r>
               <w:rPr>
@@ -15472,7 +15042,7 @@
                 <w:bCs/>
                 <w:iCs/>
               </w:rPr>
-              <w:t>#US22</w:t>
+              <w:t>#US20</w:t>
             </w:r>
             <w:r>
               <w:rPr>
@@ -15533,7 +15103,39 @@
                 <w:rFonts w:ascii="Roboto" w:eastAsia="Roboto" w:hAnsi="Roboto" w:cs="Roboto"/>
                 <w:iCs/>
               </w:rPr>
-              <w:t xml:space="preserve"> quiero poder ingresar calificación del libro dada por el cliente al momento del regreso</w:t>
+              <w:t xml:space="preserve"> quiero poder modificar libros (</w:t>
+            </w:r>
+            <w:proofErr w:type="spellStart"/>
+            <w:r>
+              <w:rPr>
+                <w:rFonts w:ascii="Roboto" w:eastAsia="Roboto" w:hAnsi="Roboto" w:cs="Roboto"/>
+                <w:iCs/>
+              </w:rPr>
+              <w:t>info</w:t>
+            </w:r>
+            <w:proofErr w:type="spellEnd"/>
+            <w:r>
+              <w:rPr>
+                <w:rFonts w:ascii="Roboto" w:eastAsia="Roboto" w:hAnsi="Roboto" w:cs="Roboto"/>
+                <w:iCs/>
+              </w:rPr>
+              <w:t xml:space="preserve">, stock, </w:t>
+            </w:r>
+            <w:proofErr w:type="spellStart"/>
+            <w:r>
+              <w:rPr>
+                <w:rFonts w:ascii="Roboto" w:eastAsia="Roboto" w:hAnsi="Roboto" w:cs="Roboto"/>
+                <w:iCs/>
+              </w:rPr>
+              <w:t>etc</w:t>
+            </w:r>
+            <w:proofErr w:type="spellEnd"/>
+            <w:r>
+              <w:rPr>
+                <w:rFonts w:ascii="Roboto" w:eastAsia="Roboto" w:hAnsi="Roboto" w:cs="Roboto"/>
+                <w:iCs/>
+              </w:rPr>
+              <w:t>…)</w:t>
             </w:r>
           </w:p>
         </w:tc>
@@ -15577,31 +15179,31 @@
                 <w:bCs/>
                 <w:iCs/>
               </w:rPr>
-              <w:t>#TK78</w:t>
-            </w:r>
-            <w:r>
-              <w:rPr>
-                <w:rFonts w:ascii="Roboto" w:eastAsia="Roboto" w:hAnsi="Roboto" w:cs="Roboto"/>
-                <w:iCs/>
-              </w:rPr>
-              <w:t xml:space="preserve"> Definir validaciones, lógica y requerimientos para ingresar puntos.</w:t>
-            </w:r>
-          </w:p>
-          <w:p>
-            <w:pPr>
-              <w:rPr>
-                <w:rFonts w:ascii="Roboto" w:eastAsia="Roboto" w:hAnsi="Roboto" w:cs="Roboto"/>
-                <w:iCs/>
-              </w:rPr>
-            </w:pPr>
-            <w:r>
-              <w:rPr>
-                <w:rFonts w:ascii="Roboto" w:eastAsia="Roboto" w:hAnsi="Roboto" w:cs="Roboto"/>
-                <w:b/>
-                <w:bCs/>
-                <w:iCs/>
-              </w:rPr>
-              <w:t>#TK79</w:t>
+              <w:t>#TK75</w:t>
+            </w:r>
+            <w:r>
+              <w:rPr>
+                <w:rFonts w:ascii="Roboto" w:eastAsia="Roboto" w:hAnsi="Roboto" w:cs="Roboto"/>
+                <w:iCs/>
+              </w:rPr>
+              <w:t xml:space="preserve"> Definir validaciones, lógica y requerimientos para la modificación de libros.</w:t>
+            </w:r>
+          </w:p>
+          <w:p>
+            <w:pPr>
+              <w:rPr>
+                <w:rFonts w:ascii="Roboto" w:eastAsia="Roboto" w:hAnsi="Roboto" w:cs="Roboto"/>
+                <w:iCs/>
+              </w:rPr>
+            </w:pPr>
+            <w:r>
+              <w:rPr>
+                <w:rFonts w:ascii="Roboto" w:eastAsia="Roboto" w:hAnsi="Roboto" w:cs="Roboto"/>
+                <w:b/>
+                <w:bCs/>
+                <w:iCs/>
+              </w:rPr>
+              <w:t>#TK76</w:t>
             </w:r>
             <w:r>
               <w:rPr>
@@ -15625,7 +15227,7 @@
                 <w:bCs/>
                 <w:iCs/>
               </w:rPr>
-              <w:t>#TK80</w:t>
+              <w:t>#TK77</w:t>
             </w:r>
             <w:r>
               <w:rPr>
@@ -15694,6 +15296,495 @@
                 <w:b/>
                 <w:bCs/>
               </w:rPr>
+              <w:lastRenderedPageBreak/>
+              <w:t>ID Requerimiento</w:t>
+            </w:r>
+          </w:p>
+        </w:tc>
+        <w:tc>
+          <w:tcPr>
+            <w:tcW w:w="6372" w:type="dxa"/>
+          </w:tcPr>
+          <w:p>
+            <w:pPr>
+              <w:rPr>
+                <w:rFonts w:ascii="Roboto" w:eastAsia="Roboto" w:hAnsi="Roboto" w:cs="Roboto"/>
+                <w:iCs/>
+              </w:rPr>
+            </w:pPr>
+            <w:r>
+              <w:rPr>
+                <w:rFonts w:ascii="Roboto" w:eastAsia="Roboto" w:hAnsi="Roboto" w:cs="Roboto"/>
+                <w:b/>
+                <w:bCs/>
+                <w:iCs/>
+              </w:rPr>
+              <w:t>#US21</w:t>
+            </w:r>
+            <w:r>
+              <w:rPr>
+                <w:rFonts w:ascii="Roboto" w:eastAsia="Roboto" w:hAnsi="Roboto" w:cs="Roboto"/>
+                <w:iCs/>
+              </w:rPr>
+              <w:t xml:space="preserve"> </w:t>
+            </w:r>
+          </w:p>
+        </w:tc>
+      </w:tr>
+      <w:tr>
+        <w:tc>
+          <w:tcPr>
+            <w:tcW w:w="2122" w:type="dxa"/>
+          </w:tcPr>
+          <w:p>
+            <w:pPr>
+              <w:rPr>
+                <w:b/>
+                <w:bCs/>
+              </w:rPr>
+            </w:pPr>
+            <w:r>
+              <w:rPr>
+                <w:b/>
+                <w:bCs/>
+              </w:rPr>
+              <w:t>Descripción</w:t>
+            </w:r>
+          </w:p>
+        </w:tc>
+        <w:tc>
+          <w:tcPr>
+            <w:tcW w:w="6372" w:type="dxa"/>
+          </w:tcPr>
+          <w:p>
+            <w:r>
+              <w:rPr>
+                <w:rFonts w:ascii="Roboto" w:eastAsia="Roboto" w:hAnsi="Roboto" w:cs="Roboto"/>
+                <w:iCs/>
+              </w:rPr>
+              <w:t xml:space="preserve">Como </w:t>
+            </w:r>
+            <w:proofErr w:type="spellStart"/>
+            <w:r>
+              <w:rPr>
+                <w:rFonts w:ascii="Roboto" w:eastAsia="Roboto" w:hAnsi="Roboto" w:cs="Roboto"/>
+                <w:b/>
+                <w:bCs/>
+                <w:iCs/>
+              </w:rPr>
+              <w:t>admin</w:t>
+            </w:r>
+            <w:proofErr w:type="spellEnd"/>
+            <w:r>
+              <w:rPr>
+                <w:rFonts w:ascii="Roboto" w:eastAsia="Roboto" w:hAnsi="Roboto" w:cs="Roboto"/>
+                <w:iCs/>
+              </w:rPr>
+              <w:t xml:space="preserve"> quiero poder marcar libros como devuelto</w:t>
+            </w:r>
+          </w:p>
+        </w:tc>
+      </w:tr>
+      <w:tr>
+        <w:tc>
+          <w:tcPr>
+            <w:tcW w:w="2122" w:type="dxa"/>
+          </w:tcPr>
+          <w:p>
+            <w:pPr>
+              <w:rPr>
+                <w:b/>
+                <w:bCs/>
+              </w:rPr>
+            </w:pPr>
+            <w:r>
+              <w:rPr>
+                <w:b/>
+                <w:bCs/>
+              </w:rPr>
+              <w:t>Características</w:t>
+            </w:r>
+          </w:p>
+        </w:tc>
+        <w:tc>
+          <w:tcPr>
+            <w:tcW w:w="6372" w:type="dxa"/>
+          </w:tcPr>
+          <w:p>
+            <w:pPr>
+              <w:rPr>
+                <w:rFonts w:ascii="Roboto" w:eastAsia="Roboto" w:hAnsi="Roboto" w:cs="Roboto"/>
+                <w:iCs/>
+              </w:rPr>
+            </w:pPr>
+            <w:r>
+              <w:rPr>
+                <w:rFonts w:ascii="Roboto" w:eastAsia="Roboto" w:hAnsi="Roboto" w:cs="Roboto"/>
+                <w:b/>
+                <w:bCs/>
+                <w:iCs/>
+              </w:rPr>
+              <w:t>#TK78</w:t>
+            </w:r>
+            <w:r>
+              <w:rPr>
+                <w:rFonts w:ascii="Roboto" w:eastAsia="Roboto" w:hAnsi="Roboto" w:cs="Roboto"/>
+                <w:iCs/>
+              </w:rPr>
+              <w:t xml:space="preserve"> Definir validaciones, lógica y requerimientos para marcar libros como regresados.</w:t>
+            </w:r>
+          </w:p>
+          <w:p>
+            <w:pPr>
+              <w:rPr>
+                <w:rFonts w:ascii="Roboto" w:eastAsia="Roboto" w:hAnsi="Roboto" w:cs="Roboto"/>
+                <w:iCs/>
+              </w:rPr>
+            </w:pPr>
+            <w:r>
+              <w:rPr>
+                <w:rFonts w:ascii="Roboto" w:eastAsia="Roboto" w:hAnsi="Roboto" w:cs="Roboto"/>
+                <w:b/>
+                <w:bCs/>
+                <w:iCs/>
+              </w:rPr>
+              <w:t>#TK79</w:t>
+            </w:r>
+            <w:r>
+              <w:rPr>
+                <w:rFonts w:ascii="Roboto" w:eastAsia="Roboto" w:hAnsi="Roboto" w:cs="Roboto"/>
+                <w:iCs/>
+              </w:rPr>
+              <w:t xml:space="preserve"> Diseñar vista. </w:t>
+            </w:r>
+          </w:p>
+          <w:p>
+            <w:pPr>
+              <w:rPr>
+                <w:rFonts w:ascii="Roboto" w:eastAsia="Roboto" w:hAnsi="Roboto" w:cs="Roboto"/>
+                <w:iCs/>
+              </w:rPr>
+            </w:pPr>
+            <w:r>
+              <w:rPr>
+                <w:rFonts w:ascii="Roboto" w:eastAsia="Roboto" w:hAnsi="Roboto" w:cs="Roboto"/>
+                <w:b/>
+                <w:bCs/>
+                <w:iCs/>
+              </w:rPr>
+              <w:t>#TK80</w:t>
+            </w:r>
+            <w:r>
+              <w:rPr>
+                <w:rFonts w:ascii="Roboto" w:eastAsia="Roboto" w:hAnsi="Roboto" w:cs="Roboto"/>
+                <w:iCs/>
+              </w:rPr>
+              <w:t xml:space="preserve"> Testear funcionalidad.</w:t>
+            </w:r>
+          </w:p>
+        </w:tc>
+      </w:tr>
+      <w:tr>
+        <w:tc>
+          <w:tcPr>
+            <w:tcW w:w="2122" w:type="dxa"/>
+          </w:tcPr>
+          <w:p>
+            <w:pPr>
+              <w:rPr>
+                <w:b/>
+                <w:bCs/>
+              </w:rPr>
+            </w:pPr>
+            <w:r>
+              <w:rPr>
+                <w:b/>
+                <w:bCs/>
+              </w:rPr>
+              <w:t>Prioridad</w:t>
+            </w:r>
+          </w:p>
+        </w:tc>
+        <w:tc>
+          <w:tcPr>
+            <w:tcW w:w="6372" w:type="dxa"/>
+          </w:tcPr>
+          <w:p/>
+        </w:tc>
+      </w:tr>
+    </w:tbl>
+    <w:p/>
+    <w:tbl>
+      <w:tblPr>
+        <w:tblStyle w:val="Tablaconcuadrcula"/>
+        <w:tblW w:w="0" w:type="auto"/>
+        <w:tblLook w:val="04A0" w:firstRow="1" w:lastRow="0" w:firstColumn="1" w:lastColumn="0" w:noHBand="0" w:noVBand="1"/>
+      </w:tblPr>
+      <w:tblGrid>
+        <w:gridCol w:w="2122"/>
+        <w:gridCol w:w="6372"/>
+      </w:tblGrid>
+      <w:tr>
+        <w:tc>
+          <w:tcPr>
+            <w:tcW w:w="2122" w:type="dxa"/>
+          </w:tcPr>
+          <w:p>
+            <w:pPr>
+              <w:rPr>
+                <w:b/>
+                <w:bCs/>
+              </w:rPr>
+            </w:pPr>
+            <w:r>
+              <w:rPr>
+                <w:b/>
+                <w:bCs/>
+              </w:rPr>
+              <w:t>ID Requerimiento</w:t>
+            </w:r>
+          </w:p>
+        </w:tc>
+        <w:tc>
+          <w:tcPr>
+            <w:tcW w:w="6372" w:type="dxa"/>
+          </w:tcPr>
+          <w:p>
+            <w:pPr>
+              <w:rPr>
+                <w:rFonts w:ascii="Roboto" w:eastAsia="Roboto" w:hAnsi="Roboto" w:cs="Roboto"/>
+                <w:iCs/>
+              </w:rPr>
+            </w:pPr>
+            <w:r>
+              <w:rPr>
+                <w:rFonts w:ascii="Roboto" w:eastAsia="Roboto" w:hAnsi="Roboto" w:cs="Roboto"/>
+                <w:b/>
+                <w:bCs/>
+                <w:iCs/>
+              </w:rPr>
+              <w:t>#US22</w:t>
+            </w:r>
+            <w:r>
+              <w:rPr>
+                <w:rFonts w:ascii="Roboto" w:eastAsia="Roboto" w:hAnsi="Roboto" w:cs="Roboto"/>
+                <w:iCs/>
+              </w:rPr>
+              <w:t xml:space="preserve"> </w:t>
+            </w:r>
+          </w:p>
+        </w:tc>
+      </w:tr>
+      <w:tr>
+        <w:tc>
+          <w:tcPr>
+            <w:tcW w:w="2122" w:type="dxa"/>
+          </w:tcPr>
+          <w:p>
+            <w:pPr>
+              <w:rPr>
+                <w:b/>
+                <w:bCs/>
+              </w:rPr>
+            </w:pPr>
+            <w:r>
+              <w:rPr>
+                <w:b/>
+                <w:bCs/>
+              </w:rPr>
+              <w:t>Descripción</w:t>
+            </w:r>
+          </w:p>
+        </w:tc>
+        <w:tc>
+          <w:tcPr>
+            <w:tcW w:w="6372" w:type="dxa"/>
+          </w:tcPr>
+          <w:p>
+            <w:r>
+              <w:rPr>
+                <w:rFonts w:ascii="Roboto" w:eastAsia="Roboto" w:hAnsi="Roboto" w:cs="Roboto"/>
+                <w:iCs/>
+              </w:rPr>
+              <w:t xml:space="preserve">Como </w:t>
+            </w:r>
+            <w:proofErr w:type="spellStart"/>
+            <w:r>
+              <w:rPr>
+                <w:rFonts w:ascii="Roboto" w:eastAsia="Roboto" w:hAnsi="Roboto" w:cs="Roboto"/>
+                <w:b/>
+                <w:bCs/>
+                <w:iCs/>
+              </w:rPr>
+              <w:t>admin</w:t>
+            </w:r>
+            <w:proofErr w:type="spellEnd"/>
+            <w:r>
+              <w:rPr>
+                <w:rFonts w:ascii="Roboto" w:eastAsia="Roboto" w:hAnsi="Roboto" w:cs="Roboto"/>
+                <w:iCs/>
+              </w:rPr>
+              <w:t xml:space="preserve"> quiero poder ingresar calificación del libro dada por el cliente al momento del regreso</w:t>
+            </w:r>
+          </w:p>
+        </w:tc>
+      </w:tr>
+      <w:tr>
+        <w:tc>
+          <w:tcPr>
+            <w:tcW w:w="2122" w:type="dxa"/>
+          </w:tcPr>
+          <w:p>
+            <w:pPr>
+              <w:rPr>
+                <w:b/>
+                <w:bCs/>
+              </w:rPr>
+            </w:pPr>
+            <w:r>
+              <w:rPr>
+                <w:b/>
+                <w:bCs/>
+              </w:rPr>
+              <w:t>Características</w:t>
+            </w:r>
+          </w:p>
+        </w:tc>
+        <w:tc>
+          <w:tcPr>
+            <w:tcW w:w="6372" w:type="dxa"/>
+          </w:tcPr>
+          <w:p>
+            <w:pPr>
+              <w:rPr>
+                <w:rFonts w:ascii="Roboto" w:eastAsia="Roboto" w:hAnsi="Roboto" w:cs="Roboto"/>
+                <w:iCs/>
+              </w:rPr>
+            </w:pPr>
+            <w:r>
+              <w:rPr>
+                <w:rFonts w:ascii="Roboto" w:eastAsia="Roboto" w:hAnsi="Roboto" w:cs="Roboto"/>
+                <w:b/>
+                <w:bCs/>
+                <w:iCs/>
+              </w:rPr>
+              <w:t>#TK78</w:t>
+            </w:r>
+            <w:r>
+              <w:rPr>
+                <w:rFonts w:ascii="Roboto" w:eastAsia="Roboto" w:hAnsi="Roboto" w:cs="Roboto"/>
+                <w:iCs/>
+              </w:rPr>
+              <w:t xml:space="preserve"> Definir validaciones, lógica y requerimientos para ingresar puntos.</w:t>
+            </w:r>
+          </w:p>
+          <w:p>
+            <w:pPr>
+              <w:rPr>
+                <w:rFonts w:ascii="Roboto" w:eastAsia="Roboto" w:hAnsi="Roboto" w:cs="Roboto"/>
+                <w:iCs/>
+              </w:rPr>
+            </w:pPr>
+            <w:r>
+              <w:rPr>
+                <w:rFonts w:ascii="Roboto" w:eastAsia="Roboto" w:hAnsi="Roboto" w:cs="Roboto"/>
+                <w:b/>
+                <w:bCs/>
+                <w:iCs/>
+              </w:rPr>
+              <w:t>#TK79</w:t>
+            </w:r>
+            <w:r>
+              <w:rPr>
+                <w:rFonts w:ascii="Roboto" w:eastAsia="Roboto" w:hAnsi="Roboto" w:cs="Roboto"/>
+                <w:iCs/>
+              </w:rPr>
+              <w:t xml:space="preserve"> Diseñar vista. </w:t>
+            </w:r>
+          </w:p>
+          <w:p>
+            <w:pPr>
+              <w:rPr>
+                <w:rFonts w:ascii="Roboto" w:eastAsia="Roboto" w:hAnsi="Roboto" w:cs="Roboto"/>
+                <w:iCs/>
+              </w:rPr>
+            </w:pPr>
+            <w:r>
+              <w:rPr>
+                <w:rFonts w:ascii="Roboto" w:eastAsia="Roboto" w:hAnsi="Roboto" w:cs="Roboto"/>
+                <w:b/>
+                <w:bCs/>
+                <w:iCs/>
+              </w:rPr>
+              <w:t>#TK80</w:t>
+            </w:r>
+            <w:r>
+              <w:rPr>
+                <w:rFonts w:ascii="Roboto" w:eastAsia="Roboto" w:hAnsi="Roboto" w:cs="Roboto"/>
+                <w:iCs/>
+              </w:rPr>
+              <w:t xml:space="preserve"> Testear funcionalidad.</w:t>
+            </w:r>
+          </w:p>
+        </w:tc>
+      </w:tr>
+      <w:tr>
+        <w:tc>
+          <w:tcPr>
+            <w:tcW w:w="2122" w:type="dxa"/>
+          </w:tcPr>
+          <w:p>
+            <w:pPr>
+              <w:rPr>
+                <w:b/>
+                <w:bCs/>
+              </w:rPr>
+            </w:pPr>
+            <w:r>
+              <w:rPr>
+                <w:b/>
+                <w:bCs/>
+              </w:rPr>
+              <w:t>Prioridad</w:t>
+            </w:r>
+          </w:p>
+        </w:tc>
+        <w:tc>
+          <w:tcPr>
+            <w:tcW w:w="6372" w:type="dxa"/>
+          </w:tcPr>
+          <w:p/>
+        </w:tc>
+      </w:tr>
+    </w:tbl>
+    <w:p/>
+    <w:tbl>
+      <w:tblPr>
+        <w:tblStyle w:val="Tablaconcuadrcula"/>
+        <w:tblW w:w="0" w:type="auto"/>
+        <w:tblLook w:val="04A0" w:firstRow="1" w:lastRow="0" w:firstColumn="1" w:lastColumn="0" w:noHBand="0" w:noVBand="1"/>
+      </w:tblPr>
+      <w:tblGrid>
+        <w:gridCol w:w="2122"/>
+        <w:gridCol w:w="6372"/>
+      </w:tblGrid>
+      <w:tr>
+        <w:tc>
+          <w:tcPr>
+            <w:tcW w:w="2122" w:type="dxa"/>
+          </w:tcPr>
+          <w:p>
+            <w:pPr>
+              <w:rPr>
+                <w:b/>
+                <w:bCs/>
+              </w:rPr>
+            </w:pPr>
+            <w:r>
+              <w:rPr>
+                <w:b/>
+                <w:bCs/>
+              </w:rPr>
               <w:t>ID Requerimiento</w:t>
             </w:r>
           </w:p>
@@ -15903,14 +15994,6 @@
     </w:tbl>
     <w:p/>
     <w:p/>
-    <w:p>
-      <w:pPr>
-        <w:rPr>
-          <w:sz w:val="24"/>
-          <w:szCs w:val="24"/>
-        </w:rPr>
-      </w:pPr>
-    </w:p>
     <w:p>
       <w:pPr>
         <w:pStyle w:val="Ttulo1"/>
@@ -16214,6 +16297,13 @@
               </w:rPr>
             </w:pPr>
           </w:p>
+        </w:tc>
+      </w:tr>
+      <w:tr>
+        <w:tc>
+          <w:tcPr>
+            <w:tcW w:w="2039" w:type="dxa"/>
+          </w:tcPr>
           <w:p>
             <w:pPr>
               <w:pBdr>
@@ -16227,27 +16317,6 @@
                 <w:color w:val="000000"/>
               </w:rPr>
             </w:pPr>
-          </w:p>
-        </w:tc>
-      </w:tr>
-      <w:tr>
-        <w:tc>
-          <w:tcPr>
-            <w:tcW w:w="2039" w:type="dxa"/>
-          </w:tcPr>
-          <w:p>
-            <w:pPr>
-              <w:pBdr>
-                <w:top w:val="nil"/>
-                <w:left w:val="nil"/>
-                <w:bottom w:val="nil"/>
-                <w:right w:val="nil"/>
-                <w:between w:val="nil"/>
-              </w:pBdr>
-              <w:rPr>
-                <w:color w:val="000000"/>
-              </w:rPr>
-            </w:pPr>
             <w:r>
               <w:rPr>
                 <w:b/>
@@ -16261,20 +16330,6 @@
           <w:tcPr>
             <w:tcW w:w="6693" w:type="dxa"/>
           </w:tcPr>
-          <w:p>
-            <w:pPr>
-              <w:pBdr>
-                <w:top w:val="nil"/>
-                <w:left w:val="nil"/>
-                <w:bottom w:val="nil"/>
-                <w:right w:val="nil"/>
-                <w:between w:val="nil"/>
-              </w:pBdr>
-              <w:rPr>
-                <w:color w:val="000000"/>
-              </w:rPr>
-            </w:pPr>
-          </w:p>
           <w:p>
             <w:pPr>
               <w:pBdr>
@@ -16428,6 +16483,13 @@
               </w:rPr>
             </w:pPr>
           </w:p>
+        </w:tc>
+      </w:tr>
+      <w:tr>
+        <w:tc>
+          <w:tcPr>
+            <w:tcW w:w="2039" w:type="dxa"/>
+          </w:tcPr>
           <w:p>
             <w:pPr>
               <w:pBdr>
@@ -16441,7 +16503,40 @@
                 <w:color w:val="000000"/>
               </w:rPr>
             </w:pPr>
-          </w:p>
+            <w:r>
+              <w:rPr>
+                <w:b/>
+                <w:color w:val="000000"/>
+              </w:rPr>
+              <w:t>Calendario</w:t>
+            </w:r>
+          </w:p>
+        </w:tc>
+        <w:tc>
+          <w:tcPr>
+            <w:tcW w:w="6693" w:type="dxa"/>
+          </w:tcPr>
+          <w:p>
+            <w:pPr>
+              <w:jc w:val="both"/>
+            </w:pPr>
+            <w:r>
+              <w:t>17/09/2022 – 03/10/2022</w:t>
+            </w:r>
+          </w:p>
+          <w:p>
+            <w:pPr>
+              <w:jc w:val="both"/>
+            </w:pPr>
+          </w:p>
+        </w:tc>
+      </w:tr>
+      <w:tr>
+        <w:tc>
+          <w:tcPr>
+            <w:tcW w:w="8732" w:type="dxa"/>
+            <w:gridSpan w:val="2"/>
+          </w:tcPr>
           <w:p>
             <w:pPr>
               <w:pBdr>
@@ -16455,140 +16550,17 @@
                 <w:color w:val="000000"/>
               </w:rPr>
             </w:pPr>
-          </w:p>
-          <w:p>
-            <w:pPr>
-              <w:pBdr>
-                <w:top w:val="nil"/>
-                <w:left w:val="nil"/>
-                <w:bottom w:val="nil"/>
-                <w:right w:val="nil"/>
-                <w:between w:val="nil"/>
-              </w:pBdr>
-              <w:rPr>
-                <w:color w:val="000000"/>
-              </w:rPr>
-            </w:pPr>
-          </w:p>
-          <w:p>
-            <w:pPr>
-              <w:pBdr>
-                <w:top w:val="nil"/>
-                <w:left w:val="nil"/>
-                <w:bottom w:val="nil"/>
-                <w:right w:val="nil"/>
-                <w:between w:val="nil"/>
-              </w:pBdr>
-              <w:rPr>
-                <w:color w:val="000000"/>
-              </w:rPr>
-            </w:pPr>
-          </w:p>
-        </w:tc>
-      </w:tr>
-      <w:tr>
-        <w:tc>
-          <w:tcPr>
-            <w:tcW w:w="2039" w:type="dxa"/>
-          </w:tcPr>
-          <w:p>
-            <w:pPr>
-              <w:pBdr>
-                <w:top w:val="nil"/>
-                <w:left w:val="nil"/>
-                <w:bottom w:val="nil"/>
-                <w:right w:val="nil"/>
-                <w:between w:val="nil"/>
-              </w:pBdr>
-              <w:rPr>
-                <w:color w:val="000000"/>
-              </w:rPr>
-            </w:pPr>
-            <w:r>
-              <w:rPr>
-                <w:b/>
-                <w:color w:val="000000"/>
-              </w:rPr>
-              <w:lastRenderedPageBreak/>
-              <w:t>Calendario</w:t>
-            </w:r>
-          </w:p>
-        </w:tc>
-        <w:tc>
-          <w:tcPr>
-            <w:tcW w:w="6693" w:type="dxa"/>
-          </w:tcPr>
-          <w:p>
-            <w:pPr>
-              <w:jc w:val="both"/>
-            </w:pPr>
-            <w:r>
-              <w:t>17/09/2022 – 03/10/2022</w:t>
-            </w:r>
-          </w:p>
-          <w:p>
-            <w:pPr>
-              <w:jc w:val="both"/>
-            </w:pPr>
-          </w:p>
-          <w:p>
-            <w:pPr>
-              <w:jc w:val="both"/>
-            </w:pPr>
-          </w:p>
-          <w:p>
-            <w:pPr>
-              <w:jc w:val="both"/>
-            </w:pPr>
-          </w:p>
-          <w:p>
-            <w:pPr>
-              <w:jc w:val="both"/>
-            </w:pPr>
-          </w:p>
-        </w:tc>
-      </w:tr>
-      <w:tr>
-        <w:tc>
-          <w:tcPr>
-            <w:tcW w:w="8732" w:type="dxa"/>
-            <w:gridSpan w:val="2"/>
-          </w:tcPr>
-          <w:p>
-            <w:pPr>
-              <w:pBdr>
-                <w:top w:val="nil"/>
-                <w:left w:val="nil"/>
-                <w:bottom w:val="nil"/>
-                <w:right w:val="nil"/>
-                <w:between w:val="nil"/>
-              </w:pBdr>
-              <w:rPr>
-                <w:color w:val="000000"/>
-              </w:rPr>
-            </w:pPr>
             <w:r>
               <w:rPr>
                 <w:b/>
                 <w:color w:val="000000"/>
               </w:rPr>
               <w:t>Inconvenientes:</w:t>
-            </w:r>
-          </w:p>
-          <w:p>
-            <w:pPr>
-              <w:tabs>
-                <w:tab w:val="left" w:pos="1410"/>
-              </w:tabs>
-            </w:pPr>
-            <w:r>
-              <w:tab/>
             </w:r>
           </w:p>
         </w:tc>
       </w:tr>
     </w:tbl>
-    <w:p/>
     <w:p/>
     <w:p>
       <w:pPr>
@@ -16771,6 +16743,7 @@
             <w:pPr>
               <w:pStyle w:val="LO-normal"/>
               <w:widowControl w:val="0"/>
+              <w:ind w:left="720"/>
               <w:rPr>
                 <w:color w:val="000000"/>
               </w:rPr>
@@ -16818,7 +16791,7 @@
               <w:rPr>
                 <w:color w:val="000000"/>
               </w:rPr>
-              <w:t xml:space="preserve">              #TK04 Definir y diseñar menú.</w:t>
+              <w:t xml:space="preserve">             #TK04 Definir y diseñar menú.</w:t>
             </w:r>
           </w:p>
           <w:p>
@@ -16896,6 +16869,7 @@
             <w:pPr>
               <w:pStyle w:val="LO-normal"/>
               <w:widowControl w:val="0"/>
+              <w:ind w:left="720"/>
               <w:rPr>
                 <w:color w:val="000000"/>
               </w:rPr>
@@ -16911,6 +16885,7 @@
             <w:pPr>
               <w:pStyle w:val="LO-normal"/>
               <w:widowControl w:val="0"/>
+              <w:ind w:left="720"/>
               <w:rPr>
                 <w:color w:val="000000"/>
               </w:rPr>
@@ -16926,6 +16901,7 @@
             <w:pPr>
               <w:pStyle w:val="LO-normal"/>
               <w:widowControl w:val="0"/>
+              <w:ind w:left="720"/>
               <w:rPr>
                 <w:color w:val="000000"/>
               </w:rPr>
@@ -16965,6 +16941,7 @@
             <w:pPr>
               <w:pStyle w:val="LO-normal"/>
               <w:widowControl w:val="0"/>
+              <w:ind w:left="720"/>
               <w:rPr>
                 <w:color w:val="000000"/>
               </w:rPr>
@@ -16980,6 +16957,7 @@
             <w:pPr>
               <w:pStyle w:val="LO-normal"/>
               <w:widowControl w:val="0"/>
+              <w:ind w:left="720"/>
               <w:rPr>
                 <w:color w:val="000000"/>
               </w:rPr>
@@ -16995,6 +16973,7 @@
             <w:pPr>
               <w:pStyle w:val="LO-normal"/>
               <w:widowControl w:val="0"/>
+              <w:ind w:left="720"/>
               <w:rPr>
                 <w:color w:val="000000"/>
               </w:rPr>
@@ -17034,6 +17013,7 @@
             <w:pPr>
               <w:pStyle w:val="LO-normal"/>
               <w:widowControl w:val="0"/>
+              <w:ind w:left="720"/>
               <w:rPr>
                 <w:color w:val="000000"/>
               </w:rPr>
@@ -17049,6 +17029,7 @@
             <w:pPr>
               <w:pStyle w:val="LO-normal"/>
               <w:widowControl w:val="0"/>
+              <w:ind w:left="720"/>
               <w:rPr>
                 <w:color w:val="000000"/>
               </w:rPr>
@@ -17064,6 +17045,7 @@
             <w:pPr>
               <w:pStyle w:val="LO-normal"/>
               <w:widowControl w:val="0"/>
+              <w:ind w:left="720"/>
               <w:rPr>
                 <w:color w:val="000000"/>
               </w:rPr>
@@ -17103,6 +17085,7 @@
             <w:pPr>
               <w:pStyle w:val="LO-normal"/>
               <w:widowControl w:val="0"/>
+              <w:ind w:left="720"/>
               <w:rPr>
                 <w:color w:val="000000"/>
               </w:rPr>
@@ -17118,6 +17101,7 @@
             <w:pPr>
               <w:pStyle w:val="LO-normal"/>
               <w:widowControl w:val="0"/>
+              <w:ind w:left="720"/>
               <w:rPr>
                 <w:color w:val="000000"/>
               </w:rPr>
@@ -17133,6 +17117,7 @@
             <w:pPr>
               <w:pStyle w:val="LO-normal"/>
               <w:widowControl w:val="0"/>
+              <w:ind w:left="720"/>
               <w:rPr>
                 <w:color w:val="000000"/>
               </w:rPr>
@@ -17148,6 +17133,7 @@
             <w:pPr>
               <w:pStyle w:val="LO-normal"/>
               <w:widowControl w:val="0"/>
+              <w:ind w:left="720"/>
               <w:rPr>
                 <w:color w:val="000000"/>
               </w:rPr>
@@ -17195,535 +17181,786 @@
               <w:rPr>
                 <w:color w:val="000000"/>
               </w:rPr>
+              <w:tab/>
+              <w:t>#TK21 Definir validaciones, lógica y requerimientos para el registro.</w:t>
+            </w:r>
+          </w:p>
+          <w:p>
+            <w:pPr>
+              <w:pStyle w:val="LO-normal"/>
+              <w:widowControl w:val="0"/>
+              <w:rPr>
+                <w:color w:val="000000"/>
+              </w:rPr>
+            </w:pPr>
+            <w:r>
+              <w:rPr>
+                <w:color w:val="000000"/>
+              </w:rPr>
+              <w:tab/>
+              <w:t>#TK22 Diseñar registro.</w:t>
+            </w:r>
+          </w:p>
+          <w:p>
+            <w:pPr>
+              <w:pStyle w:val="LO-normal"/>
+              <w:widowControl w:val="0"/>
+              <w:ind w:left="720"/>
+              <w:rPr>
+                <w:color w:val="000000"/>
+              </w:rPr>
+            </w:pPr>
+            <w:r>
+              <w:rPr>
+                <w:color w:val="000000"/>
+              </w:rPr>
+              <w:t>#TK23 Implementar lógica de registro del lado del cliente.</w:t>
+            </w:r>
+          </w:p>
+          <w:p>
+            <w:pPr>
+              <w:pStyle w:val="LO-normal"/>
+              <w:widowControl w:val="0"/>
+              <w:ind w:left="720"/>
+              <w:rPr>
+                <w:color w:val="000000"/>
+              </w:rPr>
+            </w:pPr>
+            <w:r>
+              <w:rPr>
+                <w:color w:val="000000"/>
+              </w:rPr>
+              <w:t>#TK24 Emitir mensaje “Usuario registrado con éxito” cuando se complete el registro.</w:t>
+            </w:r>
+          </w:p>
+          <w:p>
+            <w:pPr>
+              <w:pStyle w:val="LO-normal"/>
+              <w:widowControl w:val="0"/>
+              <w:rPr>
+                <w:color w:val="000000"/>
+              </w:rPr>
+            </w:pPr>
+          </w:p>
+          <w:p>
+            <w:pPr>
+              <w:pStyle w:val="LO-normal"/>
+              <w:widowControl w:val="0"/>
+              <w:rPr>
+                <w:color w:val="000000"/>
+              </w:rPr>
+            </w:pPr>
+            <w:r>
+              <w:rPr>
+                <w:color w:val="000000"/>
+              </w:rPr>
+              <w:t>#US10 Como usuario quiero poder iniciar sesión en la página</w:t>
+            </w:r>
+          </w:p>
+          <w:p>
+            <w:pPr>
+              <w:pStyle w:val="LO-normal"/>
+              <w:widowControl w:val="0"/>
+              <w:rPr>
+                <w:color w:val="000000"/>
+              </w:rPr>
+            </w:pPr>
+            <w:r>
+              <w:rPr>
+                <w:color w:val="000000"/>
+              </w:rPr>
+              <w:tab/>
+              <w:t xml:space="preserve">#TK34 Definir validaciones, lógica y requerimientos para el </w:t>
+            </w:r>
+            <w:proofErr w:type="spellStart"/>
+            <w:r>
+              <w:rPr>
+                <w:color w:val="000000"/>
+              </w:rPr>
+              <w:t>login</w:t>
+            </w:r>
+            <w:proofErr w:type="spellEnd"/>
+            <w:r>
+              <w:rPr>
+                <w:color w:val="000000"/>
+              </w:rPr>
+              <w:t>.</w:t>
+            </w:r>
+          </w:p>
+          <w:p>
+            <w:pPr>
+              <w:pStyle w:val="LO-normal"/>
+              <w:widowControl w:val="0"/>
+              <w:rPr>
+                <w:color w:val="000000"/>
+              </w:rPr>
+            </w:pPr>
+            <w:r>
+              <w:rPr>
+                <w:color w:val="000000"/>
+              </w:rPr>
+              <w:tab/>
+              <w:t xml:space="preserve">#TK35 Diseñar </w:t>
+            </w:r>
+            <w:proofErr w:type="spellStart"/>
+            <w:r>
+              <w:rPr>
+                <w:color w:val="000000"/>
+              </w:rPr>
+              <w:t>login</w:t>
+            </w:r>
+            <w:proofErr w:type="spellEnd"/>
+            <w:r>
+              <w:rPr>
+                <w:color w:val="000000"/>
+              </w:rPr>
+              <w:t>.</w:t>
+            </w:r>
+          </w:p>
+          <w:p>
+            <w:pPr>
+              <w:pStyle w:val="LO-normal"/>
+              <w:widowControl w:val="0"/>
+              <w:rPr>
+                <w:color w:val="000000"/>
+              </w:rPr>
+            </w:pPr>
+            <w:r>
+              <w:rPr>
+                <w:color w:val="000000"/>
+              </w:rPr>
               <w:lastRenderedPageBreak/>
               <w:tab/>
-              <w:t>#TK21 Definir validaciones, lógica y requerimientos para el registro.</w:t>
+              <w:t xml:space="preserve">#TK36 Maquetar </w:t>
+            </w:r>
+            <w:proofErr w:type="spellStart"/>
+            <w:r>
+              <w:rPr>
+                <w:color w:val="000000"/>
+              </w:rPr>
+              <w:t>login</w:t>
+            </w:r>
+            <w:proofErr w:type="spellEnd"/>
+            <w:r>
+              <w:rPr>
+                <w:color w:val="000000"/>
+              </w:rPr>
+              <w:t>.</w:t>
             </w:r>
           </w:p>
           <w:p>
             <w:pPr>
               <w:pStyle w:val="LO-normal"/>
               <w:widowControl w:val="0"/>
-              <w:rPr>
-                <w:color w:val="000000"/>
-              </w:rPr>
-            </w:pPr>
-            <w:r>
-              <w:rPr>
-                <w:color w:val="000000"/>
-              </w:rPr>
-              <w:tab/>
-              <w:t>#TK22 Diseñar registro.</w:t>
+              <w:ind w:left="720"/>
+              <w:rPr>
+                <w:color w:val="000000"/>
+              </w:rPr>
+            </w:pPr>
+            <w:r>
+              <w:rPr>
+                <w:color w:val="000000"/>
+              </w:rPr>
+              <w:t xml:space="preserve">#TK37 Implementar lógica de </w:t>
+            </w:r>
+            <w:proofErr w:type="spellStart"/>
+            <w:r>
+              <w:rPr>
+                <w:color w:val="000000"/>
+              </w:rPr>
+              <w:t>login</w:t>
+            </w:r>
+            <w:proofErr w:type="spellEnd"/>
+            <w:r>
+              <w:rPr>
+                <w:color w:val="000000"/>
+              </w:rPr>
+              <w:t xml:space="preserve"> del lado del cliente.</w:t>
             </w:r>
           </w:p>
           <w:p>
             <w:pPr>
               <w:pStyle w:val="LO-normal"/>
               <w:widowControl w:val="0"/>
-              <w:rPr>
-                <w:color w:val="000000"/>
-              </w:rPr>
-            </w:pPr>
-            <w:r>
-              <w:rPr>
-                <w:color w:val="000000"/>
-              </w:rPr>
-              <w:t>#TK23 Implementar lógica de registro del lado del cliente.</w:t>
+              <w:ind w:left="720"/>
+              <w:rPr>
+                <w:color w:val="000000"/>
+              </w:rPr>
+            </w:pPr>
+            <w:r>
+              <w:rPr>
+                <w:color w:val="000000"/>
+              </w:rPr>
+              <w:t>#TK38 testear funcionalidad.</w:t>
+            </w:r>
+          </w:p>
+          <w:p>
+            <w:pPr>
+              <w:rPr>
+                <w:rFonts w:ascii="Roboto" w:eastAsia="Roboto" w:hAnsi="Roboto" w:cs="Roboto"/>
+                <w:iCs/>
+              </w:rPr>
+            </w:pPr>
+            <w:r>
+              <w:rPr>
+                <w:rFonts w:ascii="Roboto" w:eastAsia="Roboto" w:hAnsi="Roboto" w:cs="Roboto"/>
+                <w:b/>
+                <w:bCs/>
+                <w:iCs/>
+              </w:rPr>
+              <w:t>#US12</w:t>
+            </w:r>
+            <w:r>
+              <w:rPr>
+                <w:rFonts w:ascii="Roboto" w:eastAsia="Roboto" w:hAnsi="Roboto" w:cs="Roboto"/>
+                <w:iCs/>
+              </w:rPr>
+              <w:t xml:space="preserve"> Como </w:t>
+            </w:r>
+            <w:r>
+              <w:rPr>
+                <w:rFonts w:ascii="Roboto" w:eastAsia="Roboto" w:hAnsi="Roboto" w:cs="Roboto"/>
+                <w:b/>
+                <w:bCs/>
+                <w:iCs/>
+              </w:rPr>
+              <w:t>usuario</w:t>
+            </w:r>
+            <w:r>
+              <w:rPr>
+                <w:rFonts w:ascii="Roboto" w:eastAsia="Roboto" w:hAnsi="Roboto" w:cs="Roboto"/>
+                <w:iCs/>
+              </w:rPr>
+              <w:t xml:space="preserve"> registrado quiero poder alquilar libros.</w:t>
+            </w:r>
+          </w:p>
+          <w:p>
+            <w:pPr>
+              <w:rPr>
+                <w:rFonts w:ascii="Roboto" w:eastAsia="Roboto" w:hAnsi="Roboto" w:cs="Roboto"/>
+                <w:iCs/>
+              </w:rPr>
+            </w:pPr>
+            <w:r>
+              <w:rPr>
+                <w:rFonts w:ascii="Roboto" w:eastAsia="Roboto" w:hAnsi="Roboto" w:cs="Roboto"/>
+                <w:iCs/>
+              </w:rPr>
+              <w:tab/>
+            </w:r>
+            <w:r>
+              <w:rPr>
+                <w:rFonts w:ascii="Roboto" w:eastAsia="Roboto" w:hAnsi="Roboto" w:cs="Roboto"/>
+                <w:b/>
+                <w:bCs/>
+                <w:iCs/>
+              </w:rPr>
+              <w:t>#TK45</w:t>
+            </w:r>
+            <w:r>
+              <w:rPr>
+                <w:rFonts w:ascii="Roboto" w:eastAsia="Roboto" w:hAnsi="Roboto" w:cs="Roboto"/>
+                <w:iCs/>
+              </w:rPr>
+              <w:t xml:space="preserve"> Definir validaciones, lógica y requerimientos para el alquiler.</w:t>
+            </w:r>
+          </w:p>
+          <w:p>
+            <w:pPr>
+              <w:ind w:firstLine="708"/>
+              <w:rPr>
+                <w:rFonts w:ascii="Roboto" w:eastAsia="Roboto" w:hAnsi="Roboto" w:cs="Roboto"/>
+                <w:iCs/>
+              </w:rPr>
+            </w:pPr>
+            <w:r>
+              <w:rPr>
+                <w:rFonts w:ascii="Roboto" w:eastAsia="Roboto" w:hAnsi="Roboto" w:cs="Roboto"/>
+                <w:b/>
+                <w:bCs/>
+                <w:iCs/>
+              </w:rPr>
+              <w:t>#TK46</w:t>
+            </w:r>
+            <w:r>
+              <w:rPr>
+                <w:rFonts w:ascii="Roboto" w:eastAsia="Roboto" w:hAnsi="Roboto" w:cs="Roboto"/>
+                <w:iCs/>
+              </w:rPr>
+              <w:t xml:space="preserve"> Diseño de vista.</w:t>
+            </w:r>
+          </w:p>
+          <w:p>
+            <w:pPr>
+              <w:ind w:firstLine="708"/>
+              <w:rPr>
+                <w:rFonts w:ascii="Roboto" w:eastAsia="Roboto" w:hAnsi="Roboto" w:cs="Roboto"/>
+                <w:iCs/>
+              </w:rPr>
+            </w:pPr>
+            <w:r>
+              <w:rPr>
+                <w:rFonts w:ascii="Roboto" w:eastAsia="Roboto" w:hAnsi="Roboto" w:cs="Roboto"/>
+                <w:b/>
+                <w:bCs/>
+                <w:iCs/>
+              </w:rPr>
+              <w:t>#TK47</w:t>
+            </w:r>
+            <w:r>
+              <w:rPr>
+                <w:rFonts w:ascii="Roboto" w:eastAsia="Roboto" w:hAnsi="Roboto" w:cs="Roboto"/>
+                <w:iCs/>
+              </w:rPr>
+              <w:t xml:space="preserve"> Maquetado la misma.</w:t>
+            </w:r>
+          </w:p>
+          <w:p>
+            <w:pPr>
+              <w:ind w:firstLine="708"/>
+              <w:rPr>
+                <w:rFonts w:ascii="Roboto" w:eastAsia="Roboto" w:hAnsi="Roboto" w:cs="Roboto"/>
+                <w:iCs/>
+              </w:rPr>
+            </w:pPr>
+            <w:r>
+              <w:rPr>
+                <w:rFonts w:ascii="Roboto" w:eastAsia="Roboto" w:hAnsi="Roboto" w:cs="Roboto"/>
+                <w:b/>
+                <w:bCs/>
+                <w:iCs/>
+              </w:rPr>
+              <w:t>#TK48</w:t>
+            </w:r>
+            <w:r>
+              <w:rPr>
+                <w:rFonts w:ascii="Roboto" w:eastAsia="Roboto" w:hAnsi="Roboto" w:cs="Roboto"/>
+                <w:iCs/>
+              </w:rPr>
+              <w:t xml:space="preserve"> Testear funcionalidad.</w:t>
+            </w:r>
+          </w:p>
+          <w:p>
+            <w:pPr>
+              <w:rPr>
+                <w:rFonts w:ascii="Roboto" w:eastAsia="Roboto" w:hAnsi="Roboto" w:cs="Roboto"/>
+                <w:iCs/>
+              </w:rPr>
+            </w:pPr>
+          </w:p>
+          <w:p>
+            <w:pPr>
+              <w:rPr>
+                <w:rFonts w:ascii="Roboto" w:eastAsia="Roboto" w:hAnsi="Roboto" w:cs="Roboto"/>
+                <w:iCs/>
+              </w:rPr>
+            </w:pPr>
+            <w:r>
+              <w:rPr>
+                <w:rFonts w:ascii="Roboto" w:eastAsia="Roboto" w:hAnsi="Roboto" w:cs="Roboto"/>
+                <w:b/>
+                <w:bCs/>
+                <w:iCs/>
+              </w:rPr>
+              <w:t>#US13</w:t>
+            </w:r>
+            <w:r>
+              <w:rPr>
+                <w:rFonts w:ascii="Roboto" w:eastAsia="Roboto" w:hAnsi="Roboto" w:cs="Roboto"/>
+                <w:iCs/>
+              </w:rPr>
+              <w:t xml:space="preserve"> Como </w:t>
+            </w:r>
+            <w:r>
+              <w:rPr>
+                <w:rFonts w:ascii="Roboto" w:eastAsia="Roboto" w:hAnsi="Roboto" w:cs="Roboto"/>
+                <w:b/>
+                <w:bCs/>
+                <w:iCs/>
+              </w:rPr>
+              <w:t>usuario</w:t>
+            </w:r>
+            <w:r>
+              <w:rPr>
+                <w:rFonts w:ascii="Roboto" w:eastAsia="Roboto" w:hAnsi="Roboto" w:cs="Roboto"/>
+                <w:iCs/>
+              </w:rPr>
+              <w:t xml:space="preserve"> registrado quiero poder ver mi historial de actividades.</w:t>
+            </w:r>
+          </w:p>
+          <w:p>
+            <w:pPr>
+              <w:rPr>
+                <w:rFonts w:ascii="Roboto" w:eastAsia="Roboto" w:hAnsi="Roboto" w:cs="Roboto"/>
+                <w:iCs/>
+              </w:rPr>
+            </w:pPr>
+            <w:r>
+              <w:rPr>
+                <w:rFonts w:ascii="Roboto" w:eastAsia="Roboto" w:hAnsi="Roboto" w:cs="Roboto"/>
+                <w:iCs/>
+              </w:rPr>
+              <w:tab/>
+            </w:r>
+            <w:r>
+              <w:rPr>
+                <w:rFonts w:ascii="Roboto" w:eastAsia="Roboto" w:hAnsi="Roboto" w:cs="Roboto"/>
+                <w:b/>
+                <w:bCs/>
+                <w:iCs/>
+              </w:rPr>
+              <w:t>#TK50</w:t>
+            </w:r>
+            <w:r>
+              <w:rPr>
+                <w:rFonts w:ascii="Roboto" w:eastAsia="Roboto" w:hAnsi="Roboto" w:cs="Roboto"/>
+                <w:iCs/>
+              </w:rPr>
+              <w:t xml:space="preserve"> Definir validaciones, lógica y requerimientos para el alquiler.</w:t>
+            </w:r>
+          </w:p>
+          <w:p>
+            <w:pPr>
+              <w:ind w:firstLine="708"/>
+              <w:rPr>
+                <w:rFonts w:ascii="Roboto" w:eastAsia="Roboto" w:hAnsi="Roboto" w:cs="Roboto"/>
+                <w:iCs/>
+              </w:rPr>
+            </w:pPr>
+            <w:r>
+              <w:rPr>
+                <w:rFonts w:ascii="Roboto" w:eastAsia="Roboto" w:hAnsi="Roboto" w:cs="Roboto"/>
+                <w:b/>
+                <w:bCs/>
+                <w:iCs/>
+              </w:rPr>
+              <w:t>#TK51</w:t>
+            </w:r>
+            <w:r>
+              <w:rPr>
+                <w:rFonts w:ascii="Roboto" w:eastAsia="Roboto" w:hAnsi="Roboto" w:cs="Roboto"/>
+                <w:iCs/>
+              </w:rPr>
+              <w:t xml:space="preserve"> Diseño de vista de historial de actividades.</w:t>
+            </w:r>
+          </w:p>
+          <w:p>
+            <w:pPr>
+              <w:ind w:firstLine="708"/>
+              <w:rPr>
+                <w:rFonts w:ascii="Roboto" w:eastAsia="Roboto" w:hAnsi="Roboto" w:cs="Roboto"/>
+                <w:iCs/>
+              </w:rPr>
+            </w:pPr>
+            <w:r>
+              <w:rPr>
+                <w:rFonts w:ascii="Roboto" w:eastAsia="Roboto" w:hAnsi="Roboto" w:cs="Roboto"/>
+                <w:b/>
+                <w:bCs/>
+                <w:iCs/>
+              </w:rPr>
+              <w:t>#TK52</w:t>
+            </w:r>
+            <w:r>
+              <w:rPr>
+                <w:rFonts w:ascii="Roboto" w:eastAsia="Roboto" w:hAnsi="Roboto" w:cs="Roboto"/>
+                <w:iCs/>
+              </w:rPr>
+              <w:t xml:space="preserve"> Maquetado la misma.</w:t>
+            </w:r>
+          </w:p>
+          <w:p>
+            <w:pPr>
+              <w:ind w:firstLine="708"/>
+              <w:rPr>
+                <w:rFonts w:ascii="Roboto" w:eastAsia="Roboto" w:hAnsi="Roboto" w:cs="Roboto"/>
+                <w:iCs/>
+              </w:rPr>
+            </w:pPr>
+            <w:r>
+              <w:rPr>
+                <w:rFonts w:ascii="Roboto" w:eastAsia="Roboto" w:hAnsi="Roboto" w:cs="Roboto"/>
+                <w:b/>
+                <w:bCs/>
+                <w:iCs/>
+              </w:rPr>
+              <w:t>#TK53</w:t>
+            </w:r>
+            <w:r>
+              <w:rPr>
+                <w:rFonts w:ascii="Roboto" w:eastAsia="Roboto" w:hAnsi="Roboto" w:cs="Roboto"/>
+                <w:iCs/>
+              </w:rPr>
+              <w:t xml:space="preserve"> Testear funcionalidad.</w:t>
+            </w:r>
+          </w:p>
+          <w:p>
+            <w:pPr>
+              <w:rPr>
+                <w:rFonts w:ascii="Roboto" w:eastAsia="Roboto" w:hAnsi="Roboto" w:cs="Roboto"/>
+                <w:iCs/>
+              </w:rPr>
+            </w:pPr>
+            <w:r>
+              <w:rPr>
+                <w:rFonts w:ascii="Roboto" w:eastAsia="Roboto" w:hAnsi="Roboto" w:cs="Roboto"/>
+                <w:b/>
+                <w:bCs/>
+                <w:iCs/>
+              </w:rPr>
+              <w:t>#US14</w:t>
+            </w:r>
+            <w:r>
+              <w:rPr>
+                <w:rFonts w:ascii="Roboto" w:eastAsia="Roboto" w:hAnsi="Roboto" w:cs="Roboto"/>
+                <w:iCs/>
+              </w:rPr>
+              <w:t xml:space="preserve"> Como </w:t>
+            </w:r>
+            <w:r>
+              <w:rPr>
+                <w:rFonts w:ascii="Roboto" w:eastAsia="Roboto" w:hAnsi="Roboto" w:cs="Roboto"/>
+                <w:b/>
+                <w:bCs/>
+                <w:iCs/>
+              </w:rPr>
+              <w:t>usuario</w:t>
+            </w:r>
+            <w:r>
+              <w:rPr>
+                <w:rFonts w:ascii="Roboto" w:eastAsia="Roboto" w:hAnsi="Roboto" w:cs="Roboto"/>
+                <w:iCs/>
+              </w:rPr>
+              <w:t xml:space="preserve"> registrado quiero poder tener diferentes filtros en mi historial de actividades.</w:t>
+            </w:r>
+          </w:p>
+          <w:p>
+            <w:pPr>
+              <w:ind w:firstLine="708"/>
+              <w:rPr>
+                <w:rFonts w:ascii="Roboto" w:eastAsia="Roboto" w:hAnsi="Roboto" w:cs="Roboto"/>
+                <w:iCs/>
+              </w:rPr>
+            </w:pPr>
+            <w:r>
+              <w:rPr>
+                <w:rFonts w:ascii="Roboto" w:eastAsia="Roboto" w:hAnsi="Roboto" w:cs="Roboto"/>
+                <w:b/>
+                <w:bCs/>
+                <w:iCs/>
+              </w:rPr>
+              <w:t>#TK54</w:t>
+            </w:r>
+            <w:r>
+              <w:rPr>
+                <w:rFonts w:ascii="Roboto" w:eastAsia="Roboto" w:hAnsi="Roboto" w:cs="Roboto"/>
+                <w:iCs/>
+              </w:rPr>
+              <w:t xml:space="preserve"> Definir filtros para la búsqueda y su comportamiento.</w:t>
+            </w:r>
+          </w:p>
+          <w:p>
+            <w:pPr>
+              <w:ind w:firstLine="708"/>
+              <w:rPr>
+                <w:rFonts w:ascii="Roboto" w:eastAsia="Roboto" w:hAnsi="Roboto" w:cs="Roboto"/>
+                <w:iCs/>
+              </w:rPr>
+            </w:pPr>
+            <w:r>
+              <w:rPr>
+                <w:rFonts w:ascii="Roboto" w:eastAsia="Roboto" w:hAnsi="Roboto" w:cs="Roboto"/>
+                <w:b/>
+                <w:bCs/>
+                <w:iCs/>
+              </w:rPr>
+              <w:t>#TK55</w:t>
+            </w:r>
+            <w:r>
+              <w:rPr>
+                <w:rFonts w:ascii="Roboto" w:eastAsia="Roboto" w:hAnsi="Roboto" w:cs="Roboto"/>
+                <w:iCs/>
+              </w:rPr>
+              <w:t xml:space="preserve"> Diseñar vista de filtros. </w:t>
+            </w:r>
+          </w:p>
+          <w:p>
+            <w:pPr>
+              <w:ind w:firstLine="708"/>
+              <w:rPr>
+                <w:rFonts w:ascii="Roboto" w:eastAsia="Roboto" w:hAnsi="Roboto" w:cs="Roboto"/>
+                <w:iCs/>
+              </w:rPr>
+            </w:pPr>
+            <w:r>
+              <w:rPr>
+                <w:rFonts w:ascii="Roboto" w:eastAsia="Roboto" w:hAnsi="Roboto" w:cs="Roboto"/>
+                <w:b/>
+                <w:bCs/>
+                <w:iCs/>
+              </w:rPr>
+              <w:t>#TK56</w:t>
+            </w:r>
+            <w:r>
+              <w:rPr>
+                <w:rFonts w:ascii="Roboto" w:eastAsia="Roboto" w:hAnsi="Roboto" w:cs="Roboto"/>
+                <w:iCs/>
+              </w:rPr>
+              <w:t xml:space="preserve"> Testear funcionalidad.</w:t>
+            </w:r>
+          </w:p>
+          <w:p>
+            <w:pPr>
+              <w:ind w:firstLine="708"/>
+              <w:rPr>
+                <w:rFonts w:ascii="Roboto" w:eastAsia="Roboto" w:hAnsi="Roboto" w:cs="Roboto"/>
+                <w:iCs/>
+              </w:rPr>
+            </w:pPr>
+          </w:p>
+          <w:p>
+            <w:pPr>
+              <w:rPr>
+                <w:rFonts w:ascii="Roboto" w:eastAsia="Roboto" w:hAnsi="Roboto" w:cs="Roboto"/>
+                <w:iCs/>
+              </w:rPr>
+            </w:pPr>
+            <w:r>
+              <w:rPr>
+                <w:rFonts w:ascii="Roboto" w:eastAsia="Roboto" w:hAnsi="Roboto" w:cs="Roboto"/>
+                <w:b/>
+                <w:bCs/>
+                <w:iCs/>
+              </w:rPr>
+              <w:t>#US15</w:t>
+            </w:r>
+            <w:r>
+              <w:rPr>
+                <w:rFonts w:ascii="Roboto" w:eastAsia="Roboto" w:hAnsi="Roboto" w:cs="Roboto"/>
+                <w:iCs/>
+              </w:rPr>
+              <w:t xml:space="preserve"> Como </w:t>
+            </w:r>
+            <w:r>
+              <w:rPr>
+                <w:rFonts w:ascii="Roboto" w:eastAsia="Roboto" w:hAnsi="Roboto" w:cs="Roboto"/>
+                <w:b/>
+                <w:bCs/>
+                <w:iCs/>
+              </w:rPr>
+              <w:t>usuario</w:t>
+            </w:r>
+            <w:r>
+              <w:rPr>
+                <w:rFonts w:ascii="Roboto" w:eastAsia="Roboto" w:hAnsi="Roboto" w:cs="Roboto"/>
+                <w:iCs/>
+              </w:rPr>
+              <w:t xml:space="preserve"> quiero ver mi información personal y poder editarla</w:t>
+            </w:r>
+          </w:p>
+          <w:p>
+            <w:pPr>
+              <w:rPr>
+                <w:rFonts w:ascii="Roboto" w:eastAsia="Roboto" w:hAnsi="Roboto" w:cs="Roboto"/>
+                <w:iCs/>
+              </w:rPr>
+            </w:pPr>
+            <w:r>
+              <w:rPr>
+                <w:rFonts w:ascii="Roboto" w:eastAsia="Roboto" w:hAnsi="Roboto" w:cs="Roboto"/>
+                <w:b/>
+                <w:bCs/>
+                <w:iCs/>
+              </w:rPr>
+              <w:t xml:space="preserve">         #TK57</w:t>
+            </w:r>
+            <w:r>
+              <w:rPr>
+                <w:rFonts w:ascii="Roboto" w:eastAsia="Roboto" w:hAnsi="Roboto" w:cs="Roboto"/>
+                <w:iCs/>
+              </w:rPr>
+              <w:t xml:space="preserve"> Definir validaciones, lógica y requerimientos para la modificación de datos               personales del perfil.</w:t>
+            </w:r>
+          </w:p>
+          <w:p>
+            <w:pPr>
+              <w:ind w:firstLine="708"/>
+              <w:rPr>
+                <w:rFonts w:ascii="Roboto" w:eastAsia="Roboto" w:hAnsi="Roboto" w:cs="Roboto"/>
+                <w:iCs/>
+              </w:rPr>
+            </w:pPr>
+            <w:r>
+              <w:rPr>
+                <w:rFonts w:ascii="Roboto" w:eastAsia="Roboto" w:hAnsi="Roboto" w:cs="Roboto"/>
+                <w:b/>
+                <w:bCs/>
+                <w:iCs/>
+              </w:rPr>
+              <w:t>#TK58</w:t>
+            </w:r>
+            <w:r>
+              <w:rPr>
+                <w:rFonts w:ascii="Roboto" w:eastAsia="Roboto" w:hAnsi="Roboto" w:cs="Roboto"/>
+                <w:iCs/>
+              </w:rPr>
+              <w:t xml:space="preserve"> Diseño de vista información personal.</w:t>
+            </w:r>
+          </w:p>
+          <w:p>
+            <w:pPr>
+              <w:ind w:firstLine="708"/>
+              <w:rPr>
+                <w:rFonts w:ascii="Roboto" w:eastAsia="Roboto" w:hAnsi="Roboto" w:cs="Roboto"/>
+                <w:iCs/>
+              </w:rPr>
+            </w:pPr>
+            <w:r>
+              <w:rPr>
+                <w:rFonts w:ascii="Roboto" w:eastAsia="Roboto" w:hAnsi="Roboto" w:cs="Roboto"/>
+                <w:b/>
+                <w:bCs/>
+                <w:iCs/>
+              </w:rPr>
+              <w:t>#TK59</w:t>
+            </w:r>
+            <w:r>
+              <w:rPr>
+                <w:rFonts w:ascii="Roboto" w:eastAsia="Roboto" w:hAnsi="Roboto" w:cs="Roboto"/>
+                <w:iCs/>
+              </w:rPr>
+              <w:t xml:space="preserve"> Maquetado del diseño.</w:t>
+            </w:r>
+          </w:p>
+          <w:p>
+            <w:pPr>
+              <w:ind w:firstLine="708"/>
+              <w:rPr>
+                <w:rFonts w:ascii="Roboto" w:eastAsia="Roboto" w:hAnsi="Roboto" w:cs="Roboto"/>
+                <w:iCs/>
+              </w:rPr>
+            </w:pPr>
+            <w:r>
+              <w:rPr>
+                <w:rFonts w:ascii="Roboto" w:eastAsia="Roboto" w:hAnsi="Roboto" w:cs="Roboto"/>
+                <w:b/>
+                <w:bCs/>
+                <w:iCs/>
+              </w:rPr>
+              <w:t>#TK60</w:t>
+            </w:r>
+            <w:r>
+              <w:rPr>
+                <w:rFonts w:ascii="Roboto" w:eastAsia="Roboto" w:hAnsi="Roboto" w:cs="Roboto"/>
+                <w:iCs/>
+              </w:rPr>
+              <w:t xml:space="preserve"> Testear funcionalidad.</w:t>
             </w:r>
           </w:p>
           <w:p>
             <w:pPr>
               <w:pStyle w:val="LO-normal"/>
               <w:widowControl w:val="0"/>
-              <w:rPr>
-                <w:color w:val="000000"/>
-              </w:rPr>
-            </w:pPr>
-            <w:r>
-              <w:rPr>
-                <w:color w:val="000000"/>
-              </w:rPr>
-              <w:t>#TK24 Emitir mensaje “Usuario registrado con éxito” cuando se complete el registro.</w:t>
-            </w:r>
-          </w:p>
-          <w:p>
-            <w:pPr>
-              <w:pStyle w:val="LO-normal"/>
-              <w:widowControl w:val="0"/>
-              <w:rPr>
-                <w:color w:val="000000"/>
-              </w:rPr>
-            </w:pPr>
-          </w:p>
-          <w:p>
-            <w:pPr>
-              <w:pStyle w:val="LO-normal"/>
-              <w:widowControl w:val="0"/>
-              <w:rPr>
-                <w:color w:val="000000"/>
-              </w:rPr>
-            </w:pPr>
-            <w:r>
-              <w:rPr>
-                <w:color w:val="000000"/>
-              </w:rPr>
-              <w:t xml:space="preserve">#US08 Como </w:t>
-            </w:r>
-            <w:proofErr w:type="spellStart"/>
-            <w:r>
-              <w:rPr>
-                <w:color w:val="000000"/>
-              </w:rPr>
-              <w:t>Admin</w:t>
-            </w:r>
-            <w:proofErr w:type="spellEnd"/>
-            <w:r>
-              <w:rPr>
-                <w:color w:val="000000"/>
-              </w:rPr>
-              <w:t xml:space="preserve"> quiero que el usuario verifique su registro mediante email</w:t>
-            </w:r>
-          </w:p>
-          <w:p>
-            <w:pPr>
-              <w:pStyle w:val="LO-normal"/>
-              <w:widowControl w:val="0"/>
-              <w:rPr>
-                <w:color w:val="000000"/>
-              </w:rPr>
-            </w:pPr>
-            <w:r>
-              <w:rPr>
-                <w:color w:val="000000"/>
-              </w:rPr>
-              <w:t>#TK25 Definir lógica de verificación mediante email.</w:t>
-            </w:r>
-          </w:p>
-          <w:p>
-            <w:pPr>
-              <w:pStyle w:val="LO-normal"/>
-              <w:widowControl w:val="0"/>
-              <w:rPr>
-                <w:color w:val="000000"/>
-              </w:rPr>
-            </w:pPr>
-            <w:r>
-              <w:rPr>
-                <w:color w:val="000000"/>
-              </w:rPr>
-              <w:t>#TK26 Definir medio por el cual se va a enviar el mail.</w:t>
-            </w:r>
-          </w:p>
-          <w:p>
-            <w:pPr>
-              <w:pStyle w:val="LO-normal"/>
-              <w:widowControl w:val="0"/>
-              <w:rPr>
-                <w:color w:val="000000"/>
-              </w:rPr>
-            </w:pPr>
-            <w:r>
-              <w:rPr>
-                <w:color w:val="000000"/>
-              </w:rPr>
-              <w:t>#TK27 Definir contenido del mail.</w:t>
-            </w:r>
-          </w:p>
-          <w:p>
-            <w:pPr>
-              <w:pStyle w:val="LO-normal"/>
-              <w:widowControl w:val="0"/>
-              <w:rPr>
-                <w:color w:val="000000"/>
-              </w:rPr>
-            </w:pPr>
-            <w:r>
-              <w:rPr>
-                <w:color w:val="000000"/>
-              </w:rPr>
-              <w:t>#TK28 Implementar verificación mediante email.</w:t>
-            </w:r>
-          </w:p>
-          <w:p>
-            <w:pPr>
-              <w:pStyle w:val="LO-normal"/>
-              <w:widowControl w:val="0"/>
-              <w:rPr>
-                <w:color w:val="000000"/>
-              </w:rPr>
-            </w:pPr>
-            <w:r>
-              <w:rPr>
-                <w:color w:val="000000"/>
-              </w:rPr>
-              <w:t>#TK29 Testear funcionalidad.</w:t>
-            </w:r>
-          </w:p>
-          <w:p>
-            <w:pPr>
-              <w:pStyle w:val="LO-normal"/>
-              <w:widowControl w:val="0"/>
-              <w:rPr>
-                <w:color w:val="000000"/>
-              </w:rPr>
-            </w:pPr>
-          </w:p>
-          <w:p>
-            <w:pPr>
-              <w:pStyle w:val="LO-normal"/>
-              <w:widowControl w:val="0"/>
-              <w:rPr>
-                <w:color w:val="000000"/>
-              </w:rPr>
-            </w:pPr>
-            <w:r>
-              <w:rPr>
-                <w:color w:val="000000"/>
-              </w:rPr>
-              <w:t xml:space="preserve">#US09 Como </w:t>
-            </w:r>
-            <w:proofErr w:type="spellStart"/>
-            <w:r>
-              <w:rPr>
-                <w:color w:val="000000"/>
-              </w:rPr>
-              <w:t>Admin</w:t>
-            </w:r>
-            <w:proofErr w:type="spellEnd"/>
-            <w:r>
-              <w:rPr>
-                <w:color w:val="000000"/>
-              </w:rPr>
-              <w:t xml:space="preserve"> quiero que la app verifique con la BD el registro de los usuarios.</w:t>
-            </w:r>
-          </w:p>
-          <w:p>
-            <w:pPr>
-              <w:pStyle w:val="LO-normal"/>
-              <w:widowControl w:val="0"/>
-              <w:rPr>
-                <w:color w:val="000000"/>
-              </w:rPr>
-            </w:pPr>
-            <w:r>
-              <w:rPr>
-                <w:color w:val="000000"/>
-              </w:rPr>
-              <w:t>#TK30 Definir lógica de verificación.</w:t>
-            </w:r>
-          </w:p>
-          <w:p>
-            <w:pPr>
-              <w:pStyle w:val="LO-normal"/>
-              <w:widowControl w:val="0"/>
-              <w:rPr>
-                <w:color w:val="000000"/>
-              </w:rPr>
-            </w:pPr>
-            <w:r>
-              <w:rPr>
-                <w:color w:val="000000"/>
-              </w:rPr>
-              <w:t xml:space="preserve">#TK31 Definir comunicación </w:t>
-            </w:r>
-            <w:proofErr w:type="spellStart"/>
-            <w:r>
-              <w:rPr>
-                <w:color w:val="000000"/>
-              </w:rPr>
-              <w:t>BackEnd</w:t>
-            </w:r>
-            <w:proofErr w:type="spellEnd"/>
-            <w:r>
-              <w:rPr>
-                <w:color w:val="000000"/>
-              </w:rPr>
-              <w:t xml:space="preserve"> con </w:t>
-            </w:r>
-            <w:proofErr w:type="spellStart"/>
-            <w:r>
-              <w:rPr>
-                <w:color w:val="000000"/>
-              </w:rPr>
-              <w:t>FrontEnd</w:t>
-            </w:r>
-            <w:proofErr w:type="spellEnd"/>
-            <w:r>
-              <w:rPr>
-                <w:color w:val="000000"/>
-              </w:rPr>
-              <w:t>.</w:t>
-            </w:r>
-          </w:p>
-          <w:p>
-            <w:pPr>
-              <w:pStyle w:val="LO-normal"/>
-              <w:widowControl w:val="0"/>
-              <w:rPr>
-                <w:color w:val="000000"/>
-              </w:rPr>
-            </w:pPr>
-            <w:r>
-              <w:rPr>
-                <w:color w:val="000000"/>
-              </w:rPr>
-              <w:t>#TK32 Implementar verificación.</w:t>
-            </w:r>
-          </w:p>
-          <w:p>
-            <w:pPr>
-              <w:pStyle w:val="LO-normal"/>
-              <w:widowControl w:val="0"/>
-              <w:rPr>
-                <w:color w:val="000000"/>
-              </w:rPr>
-            </w:pPr>
-            <w:r>
-              <w:rPr>
-                <w:color w:val="000000"/>
-              </w:rPr>
-              <w:t>#TK33 Testear funcionalidad.</w:t>
-            </w:r>
-          </w:p>
-          <w:p>
-            <w:pPr>
-              <w:pStyle w:val="LO-normal"/>
-              <w:widowControl w:val="0"/>
-              <w:rPr>
-                <w:color w:val="000000"/>
-              </w:rPr>
-            </w:pPr>
-          </w:p>
-          <w:p>
-            <w:pPr>
-              <w:pStyle w:val="LO-normal"/>
-              <w:widowControl w:val="0"/>
-              <w:rPr>
-                <w:color w:val="000000"/>
-              </w:rPr>
-            </w:pPr>
-            <w:r>
-              <w:rPr>
-                <w:color w:val="000000"/>
-              </w:rPr>
-              <w:t>#US10 Como usuario quiero poder iniciar sesión en la página</w:t>
-            </w:r>
-          </w:p>
-          <w:p>
-            <w:pPr>
-              <w:pStyle w:val="LO-normal"/>
-              <w:widowControl w:val="0"/>
-              <w:rPr>
-                <w:color w:val="000000"/>
-              </w:rPr>
-            </w:pPr>
-            <w:r>
-              <w:rPr>
-                <w:color w:val="000000"/>
-              </w:rPr>
-              <w:tab/>
-              <w:t xml:space="preserve">#TK34 Definir validaciones, lógica y requerimientos para el </w:t>
-            </w:r>
-            <w:proofErr w:type="spellStart"/>
-            <w:r>
-              <w:rPr>
-                <w:color w:val="000000"/>
-              </w:rPr>
-              <w:t>login</w:t>
-            </w:r>
-            <w:proofErr w:type="spellEnd"/>
-            <w:r>
-              <w:rPr>
-                <w:color w:val="000000"/>
-              </w:rPr>
-              <w:t>.</w:t>
-            </w:r>
-          </w:p>
-          <w:p>
-            <w:pPr>
-              <w:pStyle w:val="LO-normal"/>
-              <w:widowControl w:val="0"/>
-              <w:rPr>
-                <w:color w:val="000000"/>
-              </w:rPr>
-            </w:pPr>
-            <w:r>
-              <w:rPr>
-                <w:color w:val="000000"/>
-              </w:rPr>
-              <w:tab/>
-              <w:t xml:space="preserve">#TK35 Diseñar </w:t>
-            </w:r>
-            <w:proofErr w:type="spellStart"/>
-            <w:r>
-              <w:rPr>
-                <w:color w:val="000000"/>
-              </w:rPr>
-              <w:t>login</w:t>
-            </w:r>
-            <w:proofErr w:type="spellEnd"/>
-            <w:r>
-              <w:rPr>
-                <w:color w:val="000000"/>
-              </w:rPr>
-              <w:t>.</w:t>
-            </w:r>
-          </w:p>
-          <w:p>
-            <w:pPr>
-              <w:pStyle w:val="LO-normal"/>
-              <w:widowControl w:val="0"/>
-              <w:rPr>
-                <w:color w:val="000000"/>
-              </w:rPr>
-            </w:pPr>
-            <w:r>
-              <w:rPr>
-                <w:color w:val="000000"/>
-              </w:rPr>
-              <w:tab/>
-              <w:t xml:space="preserve">#TK36 Maquetar </w:t>
-            </w:r>
-            <w:proofErr w:type="spellStart"/>
-            <w:r>
-              <w:rPr>
-                <w:color w:val="000000"/>
-              </w:rPr>
-              <w:t>login</w:t>
-            </w:r>
-            <w:proofErr w:type="spellEnd"/>
-            <w:r>
-              <w:rPr>
-                <w:color w:val="000000"/>
-              </w:rPr>
-              <w:t>.</w:t>
-            </w:r>
-          </w:p>
-          <w:p>
-            <w:pPr>
-              <w:pStyle w:val="LO-normal"/>
-              <w:widowControl w:val="0"/>
-              <w:rPr>
-                <w:color w:val="000000"/>
-              </w:rPr>
-            </w:pPr>
-            <w:r>
-              <w:rPr>
-                <w:color w:val="000000"/>
-              </w:rPr>
-              <w:t xml:space="preserve">#TK37 Implementar lógica de </w:t>
-            </w:r>
-            <w:proofErr w:type="spellStart"/>
-            <w:r>
-              <w:rPr>
-                <w:color w:val="000000"/>
-              </w:rPr>
-              <w:t>login</w:t>
-            </w:r>
-            <w:proofErr w:type="spellEnd"/>
-            <w:r>
-              <w:rPr>
-                <w:color w:val="000000"/>
-              </w:rPr>
-              <w:t xml:space="preserve"> del lado del cliente.</w:t>
-            </w:r>
-          </w:p>
-          <w:p>
-            <w:pPr>
-              <w:pStyle w:val="LO-normal"/>
-              <w:widowControl w:val="0"/>
-              <w:rPr>
-                <w:color w:val="000000"/>
-              </w:rPr>
-            </w:pPr>
-            <w:r>
-              <w:rPr>
-                <w:color w:val="000000"/>
-              </w:rPr>
-              <w:t>#TK38 testear funcionalidad.</w:t>
-            </w:r>
-          </w:p>
-          <w:p>
-            <w:pPr>
-              <w:pStyle w:val="LO-normal"/>
-              <w:widowControl w:val="0"/>
-              <w:rPr>
-                <w:color w:val="000000"/>
-              </w:rPr>
-            </w:pPr>
-          </w:p>
-          <w:p>
-            <w:pPr>
-              <w:pStyle w:val="LO-normal"/>
-              <w:widowControl w:val="0"/>
-              <w:rPr>
-                <w:color w:val="000000"/>
-              </w:rPr>
-            </w:pPr>
-            <w:r>
-              <w:rPr>
-                <w:color w:val="000000"/>
-              </w:rPr>
-              <w:t>#US11 Como usuario quiero poder cerrar sesión en la página</w:t>
-            </w:r>
-          </w:p>
-          <w:p>
-            <w:pPr>
-              <w:pStyle w:val="LO-normal"/>
-              <w:widowControl w:val="0"/>
-              <w:rPr>
-                <w:color w:val="000000"/>
-              </w:rPr>
-            </w:pPr>
-            <w:r>
-              <w:rPr>
-                <w:color w:val="000000"/>
-              </w:rPr>
-              <w:tab/>
-              <w:t xml:space="preserve">#TK39 Definir validaciones, lógica y requerimientos para el </w:t>
-            </w:r>
-            <w:proofErr w:type="spellStart"/>
-            <w:r>
-              <w:rPr>
-                <w:color w:val="000000"/>
-              </w:rPr>
-              <w:t>logout</w:t>
-            </w:r>
-            <w:proofErr w:type="spellEnd"/>
-            <w:r>
-              <w:rPr>
-                <w:color w:val="000000"/>
-              </w:rPr>
-              <w:t>.</w:t>
-            </w:r>
-          </w:p>
-          <w:p>
-            <w:pPr>
-              <w:pStyle w:val="LO-normal"/>
-              <w:widowControl w:val="0"/>
-              <w:rPr>
-                <w:color w:val="000000"/>
-              </w:rPr>
-            </w:pPr>
-          </w:p>
-          <w:p>
-            <w:pPr>
-              <w:pStyle w:val="LO-normal"/>
-              <w:widowControl w:val="0"/>
-              <w:rPr>
-                <w:color w:val="000000"/>
-              </w:rPr>
-            </w:pPr>
-          </w:p>
-          <w:p>
-            <w:pPr>
-              <w:pBdr>
-                <w:top w:val="nil"/>
-                <w:left w:val="nil"/>
-                <w:bottom w:val="nil"/>
-                <w:right w:val="nil"/>
-                <w:between w:val="nil"/>
-              </w:pBdr>
               <w:rPr>
                 <w:color w:val="000000"/>
               </w:rPr>
@@ -17874,6 +18111,13 @@
               </w:rPr>
             </w:pPr>
           </w:p>
+        </w:tc>
+      </w:tr>
+      <w:tr>
+        <w:tc>
+          <w:tcPr>
+            <w:tcW w:w="2039" w:type="dxa"/>
+          </w:tcPr>
           <w:p>
             <w:pPr>
               <w:pBdr>
@@ -17887,69 +18131,6 @@
                 <w:color w:val="000000"/>
               </w:rPr>
             </w:pPr>
-          </w:p>
-          <w:p>
-            <w:pPr>
-              <w:pBdr>
-                <w:top w:val="nil"/>
-                <w:left w:val="nil"/>
-                <w:bottom w:val="nil"/>
-                <w:right w:val="nil"/>
-                <w:between w:val="nil"/>
-              </w:pBdr>
-              <w:rPr>
-                <w:color w:val="000000"/>
-              </w:rPr>
-            </w:pPr>
-          </w:p>
-          <w:p>
-            <w:pPr>
-              <w:pBdr>
-                <w:top w:val="nil"/>
-                <w:left w:val="nil"/>
-                <w:bottom w:val="nil"/>
-                <w:right w:val="nil"/>
-                <w:between w:val="nil"/>
-              </w:pBdr>
-              <w:rPr>
-                <w:color w:val="000000"/>
-              </w:rPr>
-            </w:pPr>
-          </w:p>
-          <w:p>
-            <w:pPr>
-              <w:pBdr>
-                <w:top w:val="nil"/>
-                <w:left w:val="nil"/>
-                <w:bottom w:val="nil"/>
-                <w:right w:val="nil"/>
-                <w:between w:val="nil"/>
-              </w:pBdr>
-              <w:rPr>
-                <w:color w:val="000000"/>
-              </w:rPr>
-            </w:pPr>
-          </w:p>
-        </w:tc>
-      </w:tr>
-      <w:tr>
-        <w:tc>
-          <w:tcPr>
-            <w:tcW w:w="2039" w:type="dxa"/>
-          </w:tcPr>
-          <w:p>
-            <w:pPr>
-              <w:pBdr>
-                <w:top w:val="nil"/>
-                <w:left w:val="nil"/>
-                <w:bottom w:val="nil"/>
-                <w:right w:val="nil"/>
-                <w:between w:val="nil"/>
-              </w:pBdr>
-              <w:rPr>
-                <w:color w:val="000000"/>
-              </w:rPr>
-            </w:pPr>
             <w:r>
               <w:rPr>
                 <w:b/>
@@ -17972,11 +18153,6 @@
             <w:r>
               <w:t>03/10/2022 - 17/10/2022</w:t>
             </w:r>
-          </w:p>
-          <w:p>
-            <w:pPr>
-              <w:jc w:val="both"/>
-            </w:pPr>
           </w:p>
           <w:p>
             <w:pPr>
@@ -18053,7 +18229,6 @@
       </w:pPr>
       <w:bookmarkStart w:id="28" w:name="_Toc115534980"/>
       <w:r>
-        <w:lastRenderedPageBreak/>
         <w:t>Sprint 2</w:t>
       </w:r>
       <w:bookmarkEnd w:id="28"/>
@@ -18404,6 +18579,7 @@
                 <w:b/>
                 <w:color w:val="000000"/>
               </w:rPr>
+              <w:lastRenderedPageBreak/>
               <w:t>Calendario</w:t>
             </w:r>
           </w:p>
@@ -18486,25 +18662,6 @@
         <w:rPr>
           <w:color w:val="365F91"/>
         </w:rPr>
-      </w:pPr>
-    </w:p>
-    <w:p>
-      <w:pPr>
-        <w:rPr>
-          <w:color w:val="365F91"/>
-        </w:rPr>
-      </w:pPr>
-      <w:r>
-        <w:rPr>
-          <w:color w:val="365F91"/>
-        </w:rPr>
-        <w:t>Realizar la carga de la tabla teniendo en cuenta todos los sprint que se realicen para este espacio curricular.</w:t>
-      </w:r>
-    </w:p>
-    <w:p/>
-    <w:p>
-      <w:pPr>
-        <w:jc w:val="center"/>
       </w:pPr>
     </w:p>
     <w:p/>
@@ -18529,7 +18686,7 @@
       </w:pPr>
     </w:p>
     <w:sectPr>
-      <w:headerReference w:type="first" r:id="rId13"/>
+      <w:headerReference w:type="first" r:id="rId14"/>
       <w:pgSz w:w="11906" w:h="16838"/>
       <w:pgMar w:top="1418" w:right="1701" w:bottom="1418" w:left="1701" w:header="709" w:footer="709" w:gutter="0"/>
       <w:cols w:space="720"/>
@@ -18539,7 +18696,7 @@
 </file>
 
 <file path=word/endnotes.xml><?xml version="1.0" encoding="utf-8"?>
-<w:endnotes xmlns:wpc="http://schemas.microsoft.com/office/word/2010/wordprocessingCanvas" xmlns:cx="http://schemas.microsoft.com/office/drawing/2014/chartex" xmlns:cx1="http://schemas.microsoft.com/office/drawing/2015/9/8/chartex" xmlns:cx2="http://schemas.microsoft.com/office/drawing/2015/10/21/chartex" xmlns:cx3="http://schemas.microsoft.com/office/drawing/2016/5/9/chartex" xmlns:cx4="http://schemas.microsoft.com/office/drawing/2016/5/10/chartex" xmlns:cx5="http://schemas.microsoft.com/office/drawing/2016/5/11/chartex" xmlns:cx6="http://schemas.microsoft.com/office/drawing/2016/5/12/chartex" xmlns:cx7="http://schemas.microsoft.com/office/drawing/2016/5/13/chartex" xmlns:cx8="http://schemas.microsoft.com/office/drawing/2016/5/14/chartex" xmlns:mc="http://schemas.openxmlformats.org/markup-compatibility/2006" xmlns:aink="http://schemas.microsoft.com/office/drawing/2016/ink" xmlns:am3d="http://schemas.microsoft.com/office/drawing/2017/model3d" xmlns:o="urn:schemas-microsoft-com:office:office" xmlns:oel="http://schemas.microsoft.com/office/2019/extlst" xmlns:r="http://schemas.openxmlformats.org/officeDocument/2006/relationships" xmlns:m="http://schemas.openxmlformats.org/officeDocument/2006/math" xmlns:v="urn:schemas-microsoft-com:vml" xmlns:wp14="http://schemas.microsoft.com/office/word/2010/wordprocessingDrawing" xmlns:wp="http://schemas.openxmlformats.org/drawingml/2006/wordprocessingDrawing" xmlns:w10="urn:schemas-microsoft-com:office:word" xmlns:w="http://schemas.openxmlformats.org/wordprocessingml/2006/main" xmlns:w14="http://schemas.microsoft.com/office/word/2010/wordml" xmlns:w15="http://schemas.microsoft.com/office/word/2012/wordml" xmlns:w16cex="http://schemas.microsoft.com/office/word/2018/wordml/cex" xmlns:w16cid="http://schemas.microsoft.com/office/word/2016/wordml/cid" xmlns:w16="http://schemas.microsoft.com/office/word/2018/wordml" xmlns:w16sdtdh="http://schemas.microsoft.com/office/word/2020/wordml/sdtdatahash" xmlns:w16se="http://schemas.microsoft.com/office/word/2015/wordml/symex" xmlns:wpg="http://schemas.microsoft.com/office/word/2010/wordprocessingGroup" xmlns:wpi="http://schemas.microsoft.com/office/word/2010/wordprocessingInk" xmlns:wne="http://schemas.microsoft.com/office/word/2006/wordml" xmlns:wps="http://schemas.microsoft.com/office/word/2010/wordprocessingShape" mc:Ignorable="w14 w15 w16se w16cid w16 w16cex w16sdtdh wp14">
+<w:endnotes xmlns:wpc="http://schemas.microsoft.com/office/word/2010/wordprocessingCanvas" xmlns:cx="http://schemas.microsoft.com/office/drawing/2014/chartex" xmlns:cx1="http://schemas.microsoft.com/office/drawing/2015/9/8/chartex" xmlns:cx2="http://schemas.microsoft.com/office/drawing/2015/10/21/chartex" xmlns:cx3="http://schemas.microsoft.com/office/drawing/2016/5/9/chartex" xmlns:cx4="http://schemas.microsoft.com/office/drawing/2016/5/10/chartex" xmlns:cx5="http://schemas.microsoft.com/office/drawing/2016/5/11/chartex" xmlns:cx6="http://schemas.microsoft.com/office/drawing/2016/5/12/chartex" xmlns:cx7="http://schemas.microsoft.com/office/drawing/2016/5/13/chartex" xmlns:cx8="http://schemas.microsoft.com/office/drawing/2016/5/14/chartex" xmlns:mc="http://schemas.openxmlformats.org/markup-compatibility/2006" xmlns:aink="http://schemas.microsoft.com/office/drawing/2016/ink" xmlns:am3d="http://schemas.microsoft.com/office/drawing/2017/model3d" xmlns:o="urn:schemas-microsoft-com:office:office" xmlns:r="http://schemas.openxmlformats.org/officeDocument/2006/relationships" xmlns:m="http://schemas.openxmlformats.org/officeDocument/2006/math" xmlns:v="urn:schemas-microsoft-com:vml" xmlns:wp14="http://schemas.microsoft.com/office/word/2010/wordprocessingDrawing" xmlns:wp="http://schemas.openxmlformats.org/drawingml/2006/wordprocessingDrawing" xmlns:w10="urn:schemas-microsoft-com:office:word" xmlns:w="http://schemas.openxmlformats.org/wordprocessingml/2006/main" xmlns:w14="http://schemas.microsoft.com/office/word/2010/wordml" xmlns:w15="http://schemas.microsoft.com/office/word/2012/wordml" xmlns:w16cex="http://schemas.microsoft.com/office/word/2018/wordml/cex" xmlns:w16cid="http://schemas.microsoft.com/office/word/2016/wordml/cid" xmlns:w16="http://schemas.microsoft.com/office/word/2018/wordml" xmlns:w16sdtdh="http://schemas.microsoft.com/office/word/2020/wordml/sdtdatahash" xmlns:w16se="http://schemas.microsoft.com/office/word/2015/wordml/symex" xmlns:wpg="http://schemas.microsoft.com/office/word/2010/wordprocessingGroup" xmlns:wpi="http://schemas.microsoft.com/office/word/2010/wordprocessingInk" xmlns:wne="http://schemas.microsoft.com/office/word/2006/wordml" xmlns:wps="http://schemas.microsoft.com/office/word/2010/wordprocessingShape" mc:Ignorable="w14 w15 w16se w16cid w16 w16cex w16sdtdh wp14">
   <w:endnote w:type="separator" w:id="-1">
     <w:p>
       <w:r>
@@ -18558,149 +18715,77 @@
 </file>
 
 <file path=word/footer1.xml><?xml version="1.0" encoding="utf-8"?>
-<w:ftr xmlns:wpc="http://schemas.microsoft.com/office/word/2010/wordprocessingCanvas" xmlns:cx="http://schemas.microsoft.com/office/drawing/2014/chartex" xmlns:cx1="http://schemas.microsoft.com/office/drawing/2015/9/8/chartex" xmlns:cx2="http://schemas.microsoft.com/office/drawing/2015/10/21/chartex" xmlns:cx3="http://schemas.microsoft.com/office/drawing/2016/5/9/chartex" xmlns:cx4="http://schemas.microsoft.com/office/drawing/2016/5/10/chartex" xmlns:cx5="http://schemas.microsoft.com/office/drawing/2016/5/11/chartex" xmlns:cx6="http://schemas.microsoft.com/office/drawing/2016/5/12/chartex" xmlns:cx7="http://schemas.microsoft.com/office/drawing/2016/5/13/chartex" xmlns:cx8="http://schemas.microsoft.com/office/drawing/2016/5/14/chartex" xmlns:mc="http://schemas.openxmlformats.org/markup-compatibility/2006" xmlns:aink="http://schemas.microsoft.com/office/drawing/2016/ink" xmlns:am3d="http://schemas.microsoft.com/office/drawing/2017/model3d" xmlns:o="urn:schemas-microsoft-com:office:office" xmlns:oel="http://schemas.microsoft.com/office/2019/extlst" xmlns:r="http://schemas.openxmlformats.org/officeDocument/2006/relationships" xmlns:m="http://schemas.openxmlformats.org/officeDocument/2006/math" xmlns:v="urn:schemas-microsoft-com:vml" xmlns:wp14="http://schemas.microsoft.com/office/word/2010/wordprocessingDrawing" xmlns:wp="http://schemas.openxmlformats.org/drawingml/2006/wordprocessingDrawing" xmlns:w10="urn:schemas-microsoft-com:office:word" xmlns:w="http://schemas.openxmlformats.org/wordprocessingml/2006/main" xmlns:w14="http://schemas.microsoft.com/office/word/2010/wordml" xmlns:w15="http://schemas.microsoft.com/office/word/2012/wordml" xmlns:w16cex="http://schemas.microsoft.com/office/word/2018/wordml/cex" xmlns:w16cid="http://schemas.microsoft.com/office/word/2016/wordml/cid" xmlns:w16="http://schemas.microsoft.com/office/word/2018/wordml" xmlns:w16sdtdh="http://schemas.microsoft.com/office/word/2020/wordml/sdtdatahash" xmlns:w16se="http://schemas.microsoft.com/office/word/2015/wordml/symex" xmlns:wpg="http://schemas.microsoft.com/office/word/2010/wordprocessingGroup" xmlns:wpi="http://schemas.microsoft.com/office/word/2010/wordprocessingInk" xmlns:wne="http://schemas.microsoft.com/office/word/2006/wordml" xmlns:wps="http://schemas.microsoft.com/office/word/2010/wordprocessingShape" mc:Ignorable="w14 w15 w16se w16cid w16 w16cex w16sdtdh wp14">
-  <w:p>
-    <w:pPr>
-      <w:ind w:right="260"/>
+<w:ftr xmlns:wpc="http://schemas.microsoft.com/office/word/2010/wordprocessingCanvas" xmlns:cx="http://schemas.microsoft.com/office/drawing/2014/chartex" xmlns:cx1="http://schemas.microsoft.com/office/drawing/2015/9/8/chartex" xmlns:cx2="http://schemas.microsoft.com/office/drawing/2015/10/21/chartex" xmlns:cx3="http://schemas.microsoft.com/office/drawing/2016/5/9/chartex" xmlns:cx4="http://schemas.microsoft.com/office/drawing/2016/5/10/chartex" xmlns:cx5="http://schemas.microsoft.com/office/drawing/2016/5/11/chartex" xmlns:cx6="http://schemas.microsoft.com/office/drawing/2016/5/12/chartex" xmlns:cx7="http://schemas.microsoft.com/office/drawing/2016/5/13/chartex" xmlns:cx8="http://schemas.microsoft.com/office/drawing/2016/5/14/chartex" xmlns:mc="http://schemas.openxmlformats.org/markup-compatibility/2006" xmlns:aink="http://schemas.microsoft.com/office/drawing/2016/ink" xmlns:am3d="http://schemas.microsoft.com/office/drawing/2017/model3d" xmlns:o="urn:schemas-microsoft-com:office:office" xmlns:r="http://schemas.openxmlformats.org/officeDocument/2006/relationships" xmlns:m="http://schemas.openxmlformats.org/officeDocument/2006/math" xmlns:v="urn:schemas-microsoft-com:vml" xmlns:wp14="http://schemas.microsoft.com/office/word/2010/wordprocessingDrawing" xmlns:wp="http://schemas.openxmlformats.org/drawingml/2006/wordprocessingDrawing" xmlns:w10="urn:schemas-microsoft-com:office:word" xmlns:w="http://schemas.openxmlformats.org/wordprocessingml/2006/main" xmlns:w14="http://schemas.microsoft.com/office/word/2010/wordml" xmlns:w15="http://schemas.microsoft.com/office/word/2012/wordml" xmlns:w16cex="http://schemas.microsoft.com/office/word/2018/wordml/cex" xmlns:w16cid="http://schemas.microsoft.com/office/word/2016/wordml/cid" xmlns:w16="http://schemas.microsoft.com/office/word/2018/wordml" xmlns:w16sdtdh="http://schemas.microsoft.com/office/word/2020/wordml/sdtdatahash" xmlns:w16se="http://schemas.microsoft.com/office/word/2015/wordml/symex" xmlns:wpg="http://schemas.microsoft.com/office/word/2010/wordprocessingGroup" xmlns:wpi="http://schemas.microsoft.com/office/word/2010/wordprocessingInk" xmlns:wne="http://schemas.microsoft.com/office/word/2006/wordml" xmlns:wps="http://schemas.microsoft.com/office/word/2010/wordprocessingShape" mc:Ignorable="w14 w15 w16se w16cid w16 w16cex w16sdtdh wp14">
+  <w:sdt>
+    <w:sdtPr>
       <w:rPr>
-        <w:color w:val="0F243E"/>
-        <w:sz w:val="26"/>
-        <w:szCs w:val="26"/>
+        <w:rFonts w:asciiTheme="majorHAnsi" w:eastAsiaTheme="majorEastAsia" w:hAnsiTheme="majorHAnsi" w:cstheme="majorBidi"/>
+        <w:sz w:val="28"/>
+        <w:szCs w:val="28"/>
       </w:rPr>
-    </w:pPr>
-    <w:r>
-      <w:rPr>
-        <w:noProof/>
-      </w:rPr>
-      <mc:AlternateContent>
-        <mc:Choice Requires="wps">
-          <w:drawing>
-            <wp:anchor distT="0" distB="0" distL="114300" distR="114300" simplePos="0" relativeHeight="251658240" behindDoc="0" locked="0" layoutInCell="1" hidden="0" allowOverlap="1" wp14:anchorId="48A93D3C" wp14:editId="1F9EF9F9">
-              <wp:simplePos x="0" y="0"/>
-              <wp:positionH relativeFrom="column">
-                <wp:posOffset>5981700</wp:posOffset>
-              </wp:positionH>
-              <wp:positionV relativeFrom="paragraph">
-                <wp:posOffset>9347200</wp:posOffset>
-              </wp:positionV>
-              <wp:extent cx="396240" cy="290830"/>
-              <wp:effectExtent l="0" t="0" r="0" b="0"/>
-              <wp:wrapNone/>
-              <wp:docPr id="1" name="Rectángulo 1"/>
-              <wp:cNvGraphicFramePr/>
-              <a:graphic xmlns:a="http://schemas.openxmlformats.org/drawingml/2006/main">
-                <a:graphicData uri="http://schemas.microsoft.com/office/word/2010/wordprocessingShape">
-                  <wps:wsp>
-                    <wps:cNvSpPr/>
-                    <wps:spPr>
-                      <a:xfrm>
-                        <a:off x="5151690" y="3623473"/>
-                        <a:ext cx="388620" cy="313055"/>
-                      </a:xfrm>
-                      <a:prstGeom prst="rect">
-                        <a:avLst/>
-                      </a:prstGeom>
-                      <a:solidFill>
-                        <a:srgbClr val="FFFFFF"/>
-                      </a:solidFill>
-                      <a:ln>
-                        <a:noFill/>
-                      </a:ln>
-                    </wps:spPr>
-                    <wps:txbx>
-                      <w:txbxContent>
-                        <w:p>
-                          <w:pPr>
-                            <w:jc w:val="center"/>
-                            <w:textDirection w:val="btLr"/>
-                          </w:pPr>
-                          <w:r>
-                            <w:rPr>
-                              <w:color w:val="0F243E"/>
-                              <w:sz w:val="26"/>
-                            </w:rPr>
-                            <w:t xml:space="preserve">PAGE  \* </w:t>
-                          </w:r>
-                          <w:proofErr w:type="spellStart"/>
-                          <w:r>
-                            <w:rPr>
-                              <w:color w:val="0F243E"/>
-                              <w:sz w:val="26"/>
-                            </w:rPr>
-                            <w:t>Arabic</w:t>
-                          </w:r>
-                          <w:proofErr w:type="spellEnd"/>
-                          <w:r>
-                            <w:rPr>
-                              <w:color w:val="0F243E"/>
-                              <w:sz w:val="26"/>
-                            </w:rPr>
-                            <w:t xml:space="preserve">  \* MERGEFORMAT4</w:t>
-                          </w:r>
-                        </w:p>
-                        <w:p>
-                          <w:pPr>
-                            <w:textDirection w:val="btLr"/>
-                          </w:pPr>
-                        </w:p>
-                      </w:txbxContent>
-                    </wps:txbx>
-                    <wps:bodyPr spcFirstLastPara="1" wrap="square" lIns="0" tIns="45700" rIns="0" bIns="45700" anchor="ctr" anchorCtr="0">
-                      <a:noAutofit/>
-                    </wps:bodyPr>
-                  </wps:wsp>
-                </a:graphicData>
-              </a:graphic>
-            </wp:anchor>
-          </w:drawing>
-        </mc:Choice>
-        <mc:Fallback>
-          <w:pict>
-            <v:rect w14:anchorId="48A93D3C" id="Rectángulo 1" o:spid="_x0000_s1026" style="position:absolute;margin-left:471pt;margin-top:736pt;width:31.2pt;height:22.9pt;z-index:251658240;visibility:visible;mso-wrap-style:square;mso-wrap-distance-left:9pt;mso-wrap-distance-top:0;mso-wrap-distance-right:9pt;mso-wrap-distance-bottom:0;mso-position-horizontal:absolute;mso-position-horizontal-relative:text;mso-position-vertical:absolute;mso-position-vertical-relative:text;v-text-anchor:middle" o:gfxdata="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" stroked="f">
-              <v:textbox inset="0,1.2694mm,0,1.2694mm">
-                <w:txbxContent>
-                  <w:p>
-                    <w:pPr>
-                      <w:jc w:val="center"/>
-                      <w:textDirection w:val="btLr"/>
-                    </w:pPr>
-                    <w:r>
-                      <w:rPr>
-                        <w:color w:val="0F243E"/>
-                        <w:sz w:val="26"/>
-                      </w:rPr>
-                      <w:t xml:space="preserve">PAGE  \* </w:t>
-                    </w:r>
-                    <w:proofErr w:type="spellStart"/>
-                    <w:r>
-                      <w:rPr>
-                        <w:color w:val="0F243E"/>
-                        <w:sz w:val="26"/>
-                      </w:rPr>
-                      <w:t>Arabic</w:t>
-                    </w:r>
-                    <w:proofErr w:type="spellEnd"/>
-                    <w:r>
-                      <w:rPr>
-                        <w:color w:val="0F243E"/>
-                        <w:sz w:val="26"/>
-                      </w:rPr>
-                      <w:t xml:space="preserve">  \* MERGEFORMAT4</w:t>
-                    </w:r>
-                  </w:p>
-                  <w:p>
-                    <w:pPr>
-                      <w:textDirection w:val="btLr"/>
-                    </w:pPr>
-                  </w:p>
-                </w:txbxContent>
-              </v:textbox>
-            </v:rect>
-          </w:pict>
-        </mc:Fallback>
-      </mc:AlternateContent>
-    </w:r>
-  </w:p>
+      <w:id w:val="713701014"/>
+      <w:docPartObj>
+        <w:docPartGallery w:val="Page Numbers (Bottom of Page)"/>
+        <w:docPartUnique/>
+      </w:docPartObj>
+    </w:sdtPr>
+    <w:sdtContent>
+      <w:p>
+        <w:pPr>
+          <w:pStyle w:val="Piedepgina"/>
+          <w:jc w:val="right"/>
+          <w:rPr>
+            <w:rFonts w:asciiTheme="majorHAnsi" w:eastAsiaTheme="majorEastAsia" w:hAnsiTheme="majorHAnsi" w:cstheme="majorBidi"/>
+            <w:sz w:val="28"/>
+            <w:szCs w:val="28"/>
+          </w:rPr>
+        </w:pPr>
+        <w:r>
+          <w:rPr>
+            <w:rFonts w:asciiTheme="majorHAnsi" w:eastAsiaTheme="majorEastAsia" w:hAnsiTheme="majorHAnsi" w:cstheme="majorBidi"/>
+            <w:sz w:val="28"/>
+            <w:szCs w:val="28"/>
+          </w:rPr>
+          <w:t xml:space="preserve">pág. </w:t>
+        </w:r>
+        <w:r>
+          <w:rPr>
+            <w:rFonts w:asciiTheme="minorHAnsi" w:eastAsiaTheme="minorEastAsia" w:hAnsiTheme="minorHAnsi" w:cs="Times New Roman"/>
+            <w:sz w:val="22"/>
+            <w:szCs w:val="22"/>
+          </w:rPr>
+          <w:fldChar w:fldCharType="begin"/>
+        </w:r>
+        <w:r>
+          <w:instrText>PAGE    \* MERGEFORMAT</w:instrText>
+        </w:r>
+        <w:r>
+          <w:rPr>
+            <w:rFonts w:asciiTheme="minorHAnsi" w:eastAsiaTheme="minorEastAsia" w:hAnsiTheme="minorHAnsi" w:cs="Times New Roman"/>
+            <w:sz w:val="22"/>
+            <w:szCs w:val="22"/>
+          </w:rPr>
+          <w:fldChar w:fldCharType="separate"/>
+        </w:r>
+        <w:r>
+          <w:rPr>
+            <w:rFonts w:asciiTheme="majorHAnsi" w:eastAsiaTheme="majorEastAsia" w:hAnsiTheme="majorHAnsi" w:cstheme="majorBidi"/>
+            <w:sz w:val="28"/>
+            <w:szCs w:val="28"/>
+          </w:rPr>
+          <w:t>2</w:t>
+        </w:r>
+        <w:r>
+          <w:rPr>
+            <w:rFonts w:asciiTheme="majorHAnsi" w:eastAsiaTheme="majorEastAsia" w:hAnsiTheme="majorHAnsi" w:cstheme="majorBidi"/>
+            <w:sz w:val="28"/>
+            <w:szCs w:val="28"/>
+          </w:rPr>
+          <w:fldChar w:fldCharType="end"/>
+        </w:r>
+      </w:p>
+    </w:sdtContent>
+  </w:sdt>
   <w:p>
     <w:pPr>
       <w:pBdr>
@@ -18723,7 +18808,55 @@
 </file>
 
 <file path=word/footer2.xml><?xml version="1.0" encoding="utf-8"?>
-<w:ftr xmlns:wpc="http://schemas.microsoft.com/office/word/2010/wordprocessingCanvas" xmlns:cx="http://schemas.microsoft.com/office/drawing/2014/chartex" xmlns:cx1="http://schemas.microsoft.com/office/drawing/2015/9/8/chartex" xmlns:cx2="http://schemas.microsoft.com/office/drawing/2015/10/21/chartex" xmlns:cx3="http://schemas.microsoft.com/office/drawing/2016/5/9/chartex" xmlns:cx4="http://schemas.microsoft.com/office/drawing/2016/5/10/chartex" xmlns:cx5="http://schemas.microsoft.com/office/drawing/2016/5/11/chartex" xmlns:cx6="http://schemas.microsoft.com/office/drawing/2016/5/12/chartex" xmlns:cx7="http://schemas.microsoft.com/office/drawing/2016/5/13/chartex" xmlns:cx8="http://schemas.microsoft.com/office/drawing/2016/5/14/chartex" xmlns:mc="http://schemas.openxmlformats.org/markup-compatibility/2006" xmlns:aink="http://schemas.microsoft.com/office/drawing/2016/ink" xmlns:am3d="http://schemas.microsoft.com/office/drawing/2017/model3d" xmlns:o="urn:schemas-microsoft-com:office:office" xmlns:oel="http://schemas.microsoft.com/office/2019/extlst" xmlns:r="http://schemas.openxmlformats.org/officeDocument/2006/relationships" xmlns:m="http://schemas.openxmlformats.org/officeDocument/2006/math" xmlns:v="urn:schemas-microsoft-com:vml" xmlns:wp14="http://schemas.microsoft.com/office/word/2010/wordprocessingDrawing" xmlns:wp="http://schemas.openxmlformats.org/drawingml/2006/wordprocessingDrawing" xmlns:w10="urn:schemas-microsoft-com:office:word" xmlns:w="http://schemas.openxmlformats.org/wordprocessingml/2006/main" xmlns:w14="http://schemas.microsoft.com/office/word/2010/wordml" xmlns:w15="http://schemas.microsoft.com/office/word/2012/wordml" xmlns:w16cex="http://schemas.microsoft.com/office/word/2018/wordml/cex" xmlns:w16cid="http://schemas.microsoft.com/office/word/2016/wordml/cid" xmlns:w16="http://schemas.microsoft.com/office/word/2018/wordml" xmlns:w16sdtdh="http://schemas.microsoft.com/office/word/2020/wordml/sdtdatahash" xmlns:w16se="http://schemas.microsoft.com/office/word/2015/wordml/symex" xmlns:wpg="http://schemas.microsoft.com/office/word/2010/wordprocessingGroup" xmlns:wpi="http://schemas.microsoft.com/office/word/2010/wordprocessingInk" xmlns:wne="http://schemas.microsoft.com/office/word/2006/wordml" xmlns:wps="http://schemas.microsoft.com/office/word/2010/wordprocessingShape" mc:Ignorable="w14 w15 w16se w16cid w16 w16cex w16sdtdh wp14">
+<w:ftr xmlns:wpc="http://schemas.microsoft.com/office/word/2010/wordprocessingCanvas" xmlns:cx="http://schemas.microsoft.com/office/drawing/2014/chartex" xmlns:cx1="http://schemas.microsoft.com/office/drawing/2015/9/8/chartex" xmlns:cx2="http://schemas.microsoft.com/office/drawing/2015/10/21/chartex" xmlns:cx3="http://schemas.microsoft.com/office/drawing/2016/5/9/chartex" xmlns:cx4="http://schemas.microsoft.com/office/drawing/2016/5/10/chartex" xmlns:cx5="http://schemas.microsoft.com/office/drawing/2016/5/11/chartex" xmlns:cx6="http://schemas.microsoft.com/office/drawing/2016/5/12/chartex" xmlns:cx7="http://schemas.microsoft.com/office/drawing/2016/5/13/chartex" xmlns:cx8="http://schemas.microsoft.com/office/drawing/2016/5/14/chartex" xmlns:mc="http://schemas.openxmlformats.org/markup-compatibility/2006" xmlns:aink="http://schemas.microsoft.com/office/drawing/2016/ink" xmlns:am3d="http://schemas.microsoft.com/office/drawing/2017/model3d" xmlns:o="urn:schemas-microsoft-com:office:office" xmlns:r="http://schemas.openxmlformats.org/officeDocument/2006/relationships" xmlns:m="http://schemas.openxmlformats.org/officeDocument/2006/math" xmlns:v="urn:schemas-microsoft-com:vml" xmlns:wp14="http://schemas.microsoft.com/office/word/2010/wordprocessingDrawing" xmlns:wp="http://schemas.openxmlformats.org/drawingml/2006/wordprocessingDrawing" xmlns:w10="urn:schemas-microsoft-com:office:word" xmlns:w="http://schemas.openxmlformats.org/wordprocessingml/2006/main" xmlns:w14="http://schemas.microsoft.com/office/word/2010/wordml" xmlns:w15="http://schemas.microsoft.com/office/word/2012/wordml" xmlns:w16cex="http://schemas.microsoft.com/office/word/2018/wordml/cex" xmlns:w16cid="http://schemas.microsoft.com/office/word/2016/wordml/cid" xmlns:w16="http://schemas.microsoft.com/office/word/2018/wordml" xmlns:w16sdtdh="http://schemas.microsoft.com/office/word/2020/wordml/sdtdatahash" xmlns:w16se="http://schemas.microsoft.com/office/word/2015/wordml/symex" xmlns:wpg="http://schemas.microsoft.com/office/word/2010/wordprocessingGroup" xmlns:wpi="http://schemas.microsoft.com/office/word/2010/wordprocessingInk" xmlns:wne="http://schemas.microsoft.com/office/word/2006/wordml" xmlns:wps="http://schemas.microsoft.com/office/word/2010/wordprocessingShape" mc:Ignorable="w14 w15 w16se w16cid w16 w16cex w16sdtdh wp14">
+  <w:sdt>
+    <w:sdtPr>
+      <w:id w:val="627818340"/>
+      <w:docPartObj>
+        <w:docPartGallery w:val="Page Numbers (Bottom of Page)"/>
+        <w:docPartUnique/>
+      </w:docPartObj>
+    </w:sdtPr>
+    <w:sdtContent>
+      <w:p>
+        <w:pPr>
+          <w:pStyle w:val="Piedepgina"/>
+          <w:jc w:val="right"/>
+        </w:pPr>
+        <w:r>
+          <w:t xml:space="preserve">Página | </w:t>
+        </w:r>
+        <w:r>
+          <w:fldChar w:fldCharType="begin"/>
+        </w:r>
+        <w:r>
+          <w:instrText>PAGE   \* MERGEFORMAT</w:instrText>
+        </w:r>
+        <w:r>
+          <w:fldChar w:fldCharType="separate"/>
+        </w:r>
+        <w:r>
+          <w:t>2</w:t>
+        </w:r>
+        <w:r>
+          <w:fldChar w:fldCharType="end"/>
+        </w:r>
+        <w:r>
+          <w:t xml:space="preserve"> </w:t>
+        </w:r>
+      </w:p>
+    </w:sdtContent>
+  </w:sdt>
+  <w:p>
+    <w:pPr>
+      <w:pStyle w:val="Piedepgina"/>
+    </w:pPr>
+  </w:p>
+</w:ftr>
+</file>
+
+<file path=word/footer3.xml><?xml version="1.0" encoding="utf-8"?>
+<w:ftr xmlns:wpc="http://schemas.microsoft.com/office/word/2010/wordprocessingCanvas" xmlns:cx="http://schemas.microsoft.com/office/drawing/2014/chartex" xmlns:cx1="http://schemas.microsoft.com/office/drawing/2015/9/8/chartex" xmlns:cx2="http://schemas.microsoft.com/office/drawing/2015/10/21/chartex" xmlns:cx3="http://schemas.microsoft.com/office/drawing/2016/5/9/chartex" xmlns:cx4="http://schemas.microsoft.com/office/drawing/2016/5/10/chartex" xmlns:cx5="http://schemas.microsoft.com/office/drawing/2016/5/11/chartex" xmlns:cx6="http://schemas.microsoft.com/office/drawing/2016/5/12/chartex" xmlns:cx7="http://schemas.microsoft.com/office/drawing/2016/5/13/chartex" xmlns:cx8="http://schemas.microsoft.com/office/drawing/2016/5/14/chartex" xmlns:mc="http://schemas.openxmlformats.org/markup-compatibility/2006" xmlns:aink="http://schemas.microsoft.com/office/drawing/2016/ink" xmlns:am3d="http://schemas.microsoft.com/office/drawing/2017/model3d" xmlns:o="urn:schemas-microsoft-com:office:office" xmlns:r="http://schemas.openxmlformats.org/officeDocument/2006/relationships" xmlns:m="http://schemas.openxmlformats.org/officeDocument/2006/math" xmlns:v="urn:schemas-microsoft-com:vml" xmlns:wp14="http://schemas.microsoft.com/office/word/2010/wordprocessingDrawing" xmlns:wp="http://schemas.openxmlformats.org/drawingml/2006/wordprocessingDrawing" xmlns:w10="urn:schemas-microsoft-com:office:word" xmlns:w="http://schemas.openxmlformats.org/wordprocessingml/2006/main" xmlns:w14="http://schemas.microsoft.com/office/word/2010/wordml" xmlns:w15="http://schemas.microsoft.com/office/word/2012/wordml" xmlns:w16cex="http://schemas.microsoft.com/office/word/2018/wordml/cex" xmlns:w16cid="http://schemas.microsoft.com/office/word/2016/wordml/cid" xmlns:w16="http://schemas.microsoft.com/office/word/2018/wordml" xmlns:w16sdtdh="http://schemas.microsoft.com/office/word/2020/wordml/sdtdatahash" xmlns:w16se="http://schemas.microsoft.com/office/word/2015/wordml/symex" xmlns:wpg="http://schemas.microsoft.com/office/word/2010/wordprocessingGroup" xmlns:wpi="http://schemas.microsoft.com/office/word/2010/wordprocessingInk" xmlns:wne="http://schemas.microsoft.com/office/word/2006/wordml" xmlns:wps="http://schemas.microsoft.com/office/word/2010/wordprocessingShape" mc:Ignorable="w14 w15 w16se w16cid w16 w16cex w16sdtdh wp14">
   <w:p>
     <w:pPr>
       <w:pBdr>
@@ -18746,7 +18879,7 @@
 </file>
 
 <file path=word/footnotes.xml><?xml version="1.0" encoding="utf-8"?>
-<w:footnotes xmlns:wpc="http://schemas.microsoft.com/office/word/2010/wordprocessingCanvas" xmlns:cx="http://schemas.microsoft.com/office/drawing/2014/chartex" xmlns:cx1="http://schemas.microsoft.com/office/drawing/2015/9/8/chartex" xmlns:cx2="http://schemas.microsoft.com/office/drawing/2015/10/21/chartex" xmlns:cx3="http://schemas.microsoft.com/office/drawing/2016/5/9/chartex" xmlns:cx4="http://schemas.microsoft.com/office/drawing/2016/5/10/chartex" xmlns:cx5="http://schemas.microsoft.com/office/drawing/2016/5/11/chartex" xmlns:cx6="http://schemas.microsoft.com/office/drawing/2016/5/12/chartex" xmlns:cx7="http://schemas.microsoft.com/office/drawing/2016/5/13/chartex" xmlns:cx8="http://schemas.microsoft.com/office/drawing/2016/5/14/chartex" xmlns:mc="http://schemas.openxmlformats.org/markup-compatibility/2006" xmlns:aink="http://schemas.microsoft.com/office/drawing/2016/ink" xmlns:am3d="http://schemas.microsoft.com/office/drawing/2017/model3d" xmlns:o="urn:schemas-microsoft-com:office:office" xmlns:oel="http://schemas.microsoft.com/office/2019/extlst" xmlns:r="http://schemas.openxmlformats.org/officeDocument/2006/relationships" xmlns:m="http://schemas.openxmlformats.org/officeDocument/2006/math" xmlns:v="urn:schemas-microsoft-com:vml" xmlns:wp14="http://schemas.microsoft.com/office/word/2010/wordprocessingDrawing" xmlns:wp="http://schemas.openxmlformats.org/drawingml/2006/wordprocessingDrawing" xmlns:w10="urn:schemas-microsoft-com:office:word" xmlns:w="http://schemas.openxmlformats.org/wordprocessingml/2006/main" xmlns:w14="http://schemas.microsoft.com/office/word/2010/wordml" xmlns:w15="http://schemas.microsoft.com/office/word/2012/wordml" xmlns:w16cex="http://schemas.microsoft.com/office/word/2018/wordml/cex" xmlns:w16cid="http://schemas.microsoft.com/office/word/2016/wordml/cid" xmlns:w16="http://schemas.microsoft.com/office/word/2018/wordml" xmlns:w16sdtdh="http://schemas.microsoft.com/office/word/2020/wordml/sdtdatahash" xmlns:w16se="http://schemas.microsoft.com/office/word/2015/wordml/symex" xmlns:wpg="http://schemas.microsoft.com/office/word/2010/wordprocessingGroup" xmlns:wpi="http://schemas.microsoft.com/office/word/2010/wordprocessingInk" xmlns:wne="http://schemas.microsoft.com/office/word/2006/wordml" xmlns:wps="http://schemas.microsoft.com/office/word/2010/wordprocessingShape" mc:Ignorable="w14 w15 w16se w16cid w16 w16cex w16sdtdh wp14">
+<w:footnotes xmlns:wpc="http://schemas.microsoft.com/office/word/2010/wordprocessingCanvas" xmlns:cx="http://schemas.microsoft.com/office/drawing/2014/chartex" xmlns:cx1="http://schemas.microsoft.com/office/drawing/2015/9/8/chartex" xmlns:cx2="http://schemas.microsoft.com/office/drawing/2015/10/21/chartex" xmlns:cx3="http://schemas.microsoft.com/office/drawing/2016/5/9/chartex" xmlns:cx4="http://schemas.microsoft.com/office/drawing/2016/5/10/chartex" xmlns:cx5="http://schemas.microsoft.com/office/drawing/2016/5/11/chartex" xmlns:cx6="http://schemas.microsoft.com/office/drawing/2016/5/12/chartex" xmlns:cx7="http://schemas.microsoft.com/office/drawing/2016/5/13/chartex" xmlns:cx8="http://schemas.microsoft.com/office/drawing/2016/5/14/chartex" xmlns:mc="http://schemas.openxmlformats.org/markup-compatibility/2006" xmlns:aink="http://schemas.microsoft.com/office/drawing/2016/ink" xmlns:am3d="http://schemas.microsoft.com/office/drawing/2017/model3d" xmlns:o="urn:schemas-microsoft-com:office:office" xmlns:r="http://schemas.openxmlformats.org/officeDocument/2006/relationships" xmlns:m="http://schemas.openxmlformats.org/officeDocument/2006/math" xmlns:v="urn:schemas-microsoft-com:vml" xmlns:wp14="http://schemas.microsoft.com/office/word/2010/wordprocessingDrawing" xmlns:wp="http://schemas.openxmlformats.org/drawingml/2006/wordprocessingDrawing" xmlns:w10="urn:schemas-microsoft-com:office:word" xmlns:w="http://schemas.openxmlformats.org/wordprocessingml/2006/main" xmlns:w14="http://schemas.microsoft.com/office/word/2010/wordml" xmlns:w15="http://schemas.microsoft.com/office/word/2012/wordml" xmlns:w16cex="http://schemas.microsoft.com/office/word/2018/wordml/cex" xmlns:w16cid="http://schemas.microsoft.com/office/word/2016/wordml/cid" xmlns:w16="http://schemas.microsoft.com/office/word/2018/wordml" xmlns:w16sdtdh="http://schemas.microsoft.com/office/word/2020/wordml/sdtdatahash" xmlns:w16se="http://schemas.microsoft.com/office/word/2015/wordml/symex" xmlns:wpg="http://schemas.microsoft.com/office/word/2010/wordprocessingGroup" xmlns:wpi="http://schemas.microsoft.com/office/word/2010/wordprocessingInk" xmlns:wne="http://schemas.microsoft.com/office/word/2006/wordml" xmlns:wps="http://schemas.microsoft.com/office/word/2010/wordprocessingShape" mc:Ignorable="w14 w15 w16se w16cid w16 w16cex w16sdtdh wp14">
   <w:footnote w:type="separator" w:id="-1">
     <w:p>
       <w:r>
@@ -18765,7 +18898,7 @@
 </file>
 
 <file path=word/header1.xml><?xml version="1.0" encoding="utf-8"?>
-<w:hdr xmlns:wpc="http://schemas.microsoft.com/office/word/2010/wordprocessingCanvas" xmlns:cx="http://schemas.microsoft.com/office/drawing/2014/chartex" xmlns:cx1="http://schemas.microsoft.com/office/drawing/2015/9/8/chartex" xmlns:cx2="http://schemas.microsoft.com/office/drawing/2015/10/21/chartex" xmlns:cx3="http://schemas.microsoft.com/office/drawing/2016/5/9/chartex" xmlns:cx4="http://schemas.microsoft.com/office/drawing/2016/5/10/chartex" xmlns:cx5="http://schemas.microsoft.com/office/drawing/2016/5/11/chartex" xmlns:cx6="http://schemas.microsoft.com/office/drawing/2016/5/12/chartex" xmlns:cx7="http://schemas.microsoft.com/office/drawing/2016/5/13/chartex" xmlns:cx8="http://schemas.microsoft.com/office/drawing/2016/5/14/chartex" xmlns:mc="http://schemas.openxmlformats.org/markup-compatibility/2006" xmlns:aink="http://schemas.microsoft.com/office/drawing/2016/ink" xmlns:am3d="http://schemas.microsoft.com/office/drawing/2017/model3d" xmlns:o="urn:schemas-microsoft-com:office:office" xmlns:oel="http://schemas.microsoft.com/office/2019/extlst" xmlns:r="http://schemas.openxmlformats.org/officeDocument/2006/relationships" xmlns:m="http://schemas.openxmlformats.org/officeDocument/2006/math" xmlns:v="urn:schemas-microsoft-com:vml" xmlns:wp14="http://schemas.microsoft.com/office/word/2010/wordprocessingDrawing" xmlns:wp="http://schemas.openxmlformats.org/drawingml/2006/wordprocessingDrawing" xmlns:w10="urn:schemas-microsoft-com:office:word" xmlns:w="http://schemas.openxmlformats.org/wordprocessingml/2006/main" xmlns:w14="http://schemas.microsoft.com/office/word/2010/wordml" xmlns:w15="http://schemas.microsoft.com/office/word/2012/wordml" xmlns:w16cex="http://schemas.microsoft.com/office/word/2018/wordml/cex" xmlns:w16cid="http://schemas.microsoft.com/office/word/2016/wordml/cid" xmlns:w16="http://schemas.microsoft.com/office/word/2018/wordml" xmlns:w16sdtdh="http://schemas.microsoft.com/office/word/2020/wordml/sdtdatahash" xmlns:w16se="http://schemas.microsoft.com/office/word/2015/wordml/symex" xmlns:wpg="http://schemas.microsoft.com/office/word/2010/wordprocessingGroup" xmlns:wpi="http://schemas.microsoft.com/office/word/2010/wordprocessingInk" xmlns:wne="http://schemas.microsoft.com/office/word/2006/wordml" xmlns:wps="http://schemas.microsoft.com/office/word/2010/wordprocessingShape" mc:Ignorable="w14 w15 w16se w16cid w16 w16cex w16sdtdh wp14">
+<w:hdr xmlns:wpc="http://schemas.microsoft.com/office/word/2010/wordprocessingCanvas" xmlns:cx="http://schemas.microsoft.com/office/drawing/2014/chartex" xmlns:cx1="http://schemas.microsoft.com/office/drawing/2015/9/8/chartex" xmlns:cx2="http://schemas.microsoft.com/office/drawing/2015/10/21/chartex" xmlns:cx3="http://schemas.microsoft.com/office/drawing/2016/5/9/chartex" xmlns:cx4="http://schemas.microsoft.com/office/drawing/2016/5/10/chartex" xmlns:cx5="http://schemas.microsoft.com/office/drawing/2016/5/11/chartex" xmlns:cx6="http://schemas.microsoft.com/office/drawing/2016/5/12/chartex" xmlns:cx7="http://schemas.microsoft.com/office/drawing/2016/5/13/chartex" xmlns:cx8="http://schemas.microsoft.com/office/drawing/2016/5/14/chartex" xmlns:mc="http://schemas.openxmlformats.org/markup-compatibility/2006" xmlns:aink="http://schemas.microsoft.com/office/drawing/2016/ink" xmlns:am3d="http://schemas.microsoft.com/office/drawing/2017/model3d" xmlns:o="urn:schemas-microsoft-com:office:office" xmlns:r="http://schemas.openxmlformats.org/officeDocument/2006/relationships" xmlns:m="http://schemas.openxmlformats.org/officeDocument/2006/math" xmlns:v="urn:schemas-microsoft-com:vml" xmlns:wp14="http://schemas.microsoft.com/office/word/2010/wordprocessingDrawing" xmlns:wp="http://schemas.openxmlformats.org/drawingml/2006/wordprocessingDrawing" xmlns:w10="urn:schemas-microsoft-com:office:word" xmlns:w="http://schemas.openxmlformats.org/wordprocessingml/2006/main" xmlns:w14="http://schemas.microsoft.com/office/word/2010/wordml" xmlns:w15="http://schemas.microsoft.com/office/word/2012/wordml" xmlns:w16cex="http://schemas.microsoft.com/office/word/2018/wordml/cex" xmlns:w16cid="http://schemas.microsoft.com/office/word/2016/wordml/cid" xmlns:w16="http://schemas.microsoft.com/office/word/2018/wordml" xmlns:w16sdtdh="http://schemas.microsoft.com/office/word/2020/wordml/sdtdatahash" xmlns:w16se="http://schemas.microsoft.com/office/word/2015/wordml/symex" xmlns:wpg="http://schemas.microsoft.com/office/word/2010/wordprocessingGroup" xmlns:wpi="http://schemas.microsoft.com/office/word/2010/wordprocessingInk" xmlns:wne="http://schemas.microsoft.com/office/word/2006/wordml" xmlns:wps="http://schemas.microsoft.com/office/word/2010/wordprocessingShape" mc:Ignorable="w14 w15 w16se w16cid w16 w16cex w16sdtdh wp14">
   <w:p>
     <w:pPr>
       <w:widowControl w:val="0"/>
@@ -19015,6 +19148,13 @@
           </w:r>
           <w:r>
             <w:rPr>
+              <w:noProof/>
+              <w:color w:val="241A61"/>
+            </w:rPr>
+            <w:t>1</w:t>
+          </w:r>
+          <w:r>
+            <w:rPr>
               <w:color w:val="241A61"/>
             </w:rPr>
             <w:fldChar w:fldCharType="end"/>
@@ -19045,7 +19185,7 @@
 </file>
 
 <file path=word/header2.xml><?xml version="1.0" encoding="utf-8"?>
-<w:hdr xmlns:wpc="http://schemas.microsoft.com/office/word/2010/wordprocessingCanvas" xmlns:cx="http://schemas.microsoft.com/office/drawing/2014/chartex" xmlns:cx1="http://schemas.microsoft.com/office/drawing/2015/9/8/chartex" xmlns:cx2="http://schemas.microsoft.com/office/drawing/2015/10/21/chartex" xmlns:cx3="http://schemas.microsoft.com/office/drawing/2016/5/9/chartex" xmlns:cx4="http://schemas.microsoft.com/office/drawing/2016/5/10/chartex" xmlns:cx5="http://schemas.microsoft.com/office/drawing/2016/5/11/chartex" xmlns:cx6="http://schemas.microsoft.com/office/drawing/2016/5/12/chartex" xmlns:cx7="http://schemas.microsoft.com/office/drawing/2016/5/13/chartex" xmlns:cx8="http://schemas.microsoft.com/office/drawing/2016/5/14/chartex" xmlns:mc="http://schemas.openxmlformats.org/markup-compatibility/2006" xmlns:aink="http://schemas.microsoft.com/office/drawing/2016/ink" xmlns:am3d="http://schemas.microsoft.com/office/drawing/2017/model3d" xmlns:o="urn:schemas-microsoft-com:office:office" xmlns:oel="http://schemas.microsoft.com/office/2019/extlst" xmlns:r="http://schemas.openxmlformats.org/officeDocument/2006/relationships" xmlns:m="http://schemas.openxmlformats.org/officeDocument/2006/math" xmlns:v="urn:schemas-microsoft-com:vml" xmlns:wp14="http://schemas.microsoft.com/office/word/2010/wordprocessingDrawing" xmlns:wp="http://schemas.openxmlformats.org/drawingml/2006/wordprocessingDrawing" xmlns:w10="urn:schemas-microsoft-com:office:word" xmlns:w="http://schemas.openxmlformats.org/wordprocessingml/2006/main" xmlns:w14="http://schemas.microsoft.com/office/word/2010/wordml" xmlns:w15="http://schemas.microsoft.com/office/word/2012/wordml" xmlns:w16cex="http://schemas.microsoft.com/office/word/2018/wordml/cex" xmlns:w16cid="http://schemas.microsoft.com/office/word/2016/wordml/cid" xmlns:w16="http://schemas.microsoft.com/office/word/2018/wordml" xmlns:w16sdtdh="http://schemas.microsoft.com/office/word/2020/wordml/sdtdatahash" xmlns:w16se="http://schemas.microsoft.com/office/word/2015/wordml/symex" xmlns:wpg="http://schemas.microsoft.com/office/word/2010/wordprocessingGroup" xmlns:wpi="http://schemas.microsoft.com/office/word/2010/wordprocessingInk" xmlns:wne="http://schemas.microsoft.com/office/word/2006/wordml" xmlns:wps="http://schemas.microsoft.com/office/word/2010/wordprocessingShape" mc:Ignorable="w14 w15 w16se w16cid w16 w16cex w16sdtdh wp14">
+<w:hdr xmlns:wpc="http://schemas.microsoft.com/office/word/2010/wordprocessingCanvas" xmlns:cx="http://schemas.microsoft.com/office/drawing/2014/chartex" xmlns:cx1="http://schemas.microsoft.com/office/drawing/2015/9/8/chartex" xmlns:cx2="http://schemas.microsoft.com/office/drawing/2015/10/21/chartex" xmlns:cx3="http://schemas.microsoft.com/office/drawing/2016/5/9/chartex" xmlns:cx4="http://schemas.microsoft.com/office/drawing/2016/5/10/chartex" xmlns:cx5="http://schemas.microsoft.com/office/drawing/2016/5/11/chartex" xmlns:cx6="http://schemas.microsoft.com/office/drawing/2016/5/12/chartex" xmlns:cx7="http://schemas.microsoft.com/office/drawing/2016/5/13/chartex" xmlns:cx8="http://schemas.microsoft.com/office/drawing/2016/5/14/chartex" xmlns:mc="http://schemas.openxmlformats.org/markup-compatibility/2006" xmlns:aink="http://schemas.microsoft.com/office/drawing/2016/ink" xmlns:am3d="http://schemas.microsoft.com/office/drawing/2017/model3d" xmlns:o="urn:schemas-microsoft-com:office:office" xmlns:r="http://schemas.openxmlformats.org/officeDocument/2006/relationships" xmlns:m="http://schemas.openxmlformats.org/officeDocument/2006/math" xmlns:v="urn:schemas-microsoft-com:vml" xmlns:wp14="http://schemas.microsoft.com/office/word/2010/wordprocessingDrawing" xmlns:wp="http://schemas.openxmlformats.org/drawingml/2006/wordprocessingDrawing" xmlns:w10="urn:schemas-microsoft-com:office:word" xmlns:w="http://schemas.openxmlformats.org/wordprocessingml/2006/main" xmlns:w14="http://schemas.microsoft.com/office/word/2010/wordml" xmlns:w15="http://schemas.microsoft.com/office/word/2012/wordml" xmlns:w16cex="http://schemas.microsoft.com/office/word/2018/wordml/cex" xmlns:w16cid="http://schemas.microsoft.com/office/word/2016/wordml/cid" xmlns:w16="http://schemas.microsoft.com/office/word/2018/wordml" xmlns:w16sdtdh="http://schemas.microsoft.com/office/word/2020/wordml/sdtdatahash" xmlns:w16se="http://schemas.microsoft.com/office/word/2015/wordml/symex" xmlns:wpg="http://schemas.microsoft.com/office/word/2010/wordprocessingGroup" xmlns:wpi="http://schemas.microsoft.com/office/word/2010/wordprocessingInk" xmlns:wne="http://schemas.microsoft.com/office/word/2006/wordml" xmlns:wps="http://schemas.microsoft.com/office/word/2010/wordprocessingShape" mc:Ignorable="w14 w15 w16se w16cid w16 w16cex w16sdtdh wp14">
   <w:p>
     <w:pPr>
       <w:pBdr>
@@ -19069,7 +19209,7 @@
 </file>
 
 <file path=word/header3.xml><?xml version="1.0" encoding="utf-8"?>
-<w:hdr xmlns:wpc="http://schemas.microsoft.com/office/word/2010/wordprocessingCanvas" xmlns:cx="http://schemas.microsoft.com/office/drawing/2014/chartex" xmlns:cx1="http://schemas.microsoft.com/office/drawing/2015/9/8/chartex" xmlns:cx2="http://schemas.microsoft.com/office/drawing/2015/10/21/chartex" xmlns:cx3="http://schemas.microsoft.com/office/drawing/2016/5/9/chartex" xmlns:cx4="http://schemas.microsoft.com/office/drawing/2016/5/10/chartex" xmlns:cx5="http://schemas.microsoft.com/office/drawing/2016/5/11/chartex" xmlns:cx6="http://schemas.microsoft.com/office/drawing/2016/5/12/chartex" xmlns:cx7="http://schemas.microsoft.com/office/drawing/2016/5/13/chartex" xmlns:cx8="http://schemas.microsoft.com/office/drawing/2016/5/14/chartex" xmlns:mc="http://schemas.openxmlformats.org/markup-compatibility/2006" xmlns:aink="http://schemas.microsoft.com/office/drawing/2016/ink" xmlns:am3d="http://schemas.microsoft.com/office/drawing/2017/model3d" xmlns:o="urn:schemas-microsoft-com:office:office" xmlns:oel="http://schemas.microsoft.com/office/2019/extlst" xmlns:r="http://schemas.openxmlformats.org/officeDocument/2006/relationships" xmlns:m="http://schemas.openxmlformats.org/officeDocument/2006/math" xmlns:v="urn:schemas-microsoft-com:vml" xmlns:wp14="http://schemas.microsoft.com/office/word/2010/wordprocessingDrawing" xmlns:wp="http://schemas.openxmlformats.org/drawingml/2006/wordprocessingDrawing" xmlns:w10="urn:schemas-microsoft-com:office:word" xmlns:w="http://schemas.openxmlformats.org/wordprocessingml/2006/main" xmlns:w14="http://schemas.microsoft.com/office/word/2010/wordml" xmlns:w15="http://schemas.microsoft.com/office/word/2012/wordml" xmlns:w16cex="http://schemas.microsoft.com/office/word/2018/wordml/cex" xmlns:w16cid="http://schemas.microsoft.com/office/word/2016/wordml/cid" xmlns:w16="http://schemas.microsoft.com/office/word/2018/wordml" xmlns:w16sdtdh="http://schemas.microsoft.com/office/word/2020/wordml/sdtdatahash" xmlns:w16se="http://schemas.microsoft.com/office/word/2015/wordml/symex" xmlns:wpg="http://schemas.microsoft.com/office/word/2010/wordprocessingGroup" xmlns:wpi="http://schemas.microsoft.com/office/word/2010/wordprocessingInk" xmlns:wne="http://schemas.microsoft.com/office/word/2006/wordml" xmlns:wps="http://schemas.microsoft.com/office/word/2010/wordprocessingShape" mc:Ignorable="w14 w15 w16se w16cid w16 w16cex w16sdtdh wp14">
+<w:hdr xmlns:wpc="http://schemas.microsoft.com/office/word/2010/wordprocessingCanvas" xmlns:cx="http://schemas.microsoft.com/office/drawing/2014/chartex" xmlns:cx1="http://schemas.microsoft.com/office/drawing/2015/9/8/chartex" xmlns:cx2="http://schemas.microsoft.com/office/drawing/2015/10/21/chartex" xmlns:cx3="http://schemas.microsoft.com/office/drawing/2016/5/9/chartex" xmlns:cx4="http://schemas.microsoft.com/office/drawing/2016/5/10/chartex" xmlns:cx5="http://schemas.microsoft.com/office/drawing/2016/5/11/chartex" xmlns:cx6="http://schemas.microsoft.com/office/drawing/2016/5/12/chartex" xmlns:cx7="http://schemas.microsoft.com/office/drawing/2016/5/13/chartex" xmlns:cx8="http://schemas.microsoft.com/office/drawing/2016/5/14/chartex" xmlns:mc="http://schemas.openxmlformats.org/markup-compatibility/2006" xmlns:aink="http://schemas.microsoft.com/office/drawing/2016/ink" xmlns:am3d="http://schemas.microsoft.com/office/drawing/2017/model3d" xmlns:o="urn:schemas-microsoft-com:office:office" xmlns:r="http://schemas.openxmlformats.org/officeDocument/2006/relationships" xmlns:m="http://schemas.openxmlformats.org/officeDocument/2006/math" xmlns:v="urn:schemas-microsoft-com:vml" xmlns:wp14="http://schemas.microsoft.com/office/word/2010/wordprocessingDrawing" xmlns:wp="http://schemas.openxmlformats.org/drawingml/2006/wordprocessingDrawing" xmlns:w10="urn:schemas-microsoft-com:office:word" xmlns:w="http://schemas.openxmlformats.org/wordprocessingml/2006/main" xmlns:w14="http://schemas.microsoft.com/office/word/2010/wordml" xmlns:w15="http://schemas.microsoft.com/office/word/2012/wordml" xmlns:w16cex="http://schemas.microsoft.com/office/word/2018/wordml/cex" xmlns:w16cid="http://schemas.microsoft.com/office/word/2016/wordml/cid" xmlns:w16="http://schemas.microsoft.com/office/word/2018/wordml" xmlns:w16sdtdh="http://schemas.microsoft.com/office/word/2020/wordml/sdtdatahash" xmlns:w16se="http://schemas.microsoft.com/office/word/2015/wordml/symex" xmlns:wpg="http://schemas.microsoft.com/office/word/2010/wordprocessingGroup" xmlns:wpi="http://schemas.microsoft.com/office/word/2010/wordprocessingInk" xmlns:wne="http://schemas.microsoft.com/office/word/2006/wordml" xmlns:wps="http://schemas.microsoft.com/office/word/2010/wordprocessingShape" mc:Ignorable="w14 w15 w16se w16cid w16 w16cex w16sdtdh wp14">
   <w:p>
     <w:pPr>
       <w:widowControl w:val="0"/>
@@ -19207,6 +19347,14 @@
             </w:rPr>
             <w:t>Proyecto Integrador</w:t>
           </w:r>
+          <w:r>
+            <w:rPr>
+              <w:rFonts w:ascii="Roboto" w:eastAsia="Roboto" w:hAnsi="Roboto" w:cs="Roboto"/>
+              <w:sz w:val="24"/>
+              <w:szCs w:val="24"/>
+            </w:rPr>
+            <w:t xml:space="preserve"> – Biblioteca – Grupo 16</w:t>
+          </w:r>
         </w:p>
         <w:p>
           <w:pPr>
@@ -19291,7 +19439,7 @@
 </file>
 
 <file path=word/header4.xml><?xml version="1.0" encoding="utf-8"?>
-<w:hdr xmlns:wpc="http://schemas.microsoft.com/office/word/2010/wordprocessingCanvas" xmlns:cx="http://schemas.microsoft.com/office/drawing/2014/chartex" xmlns:cx1="http://schemas.microsoft.com/office/drawing/2015/9/8/chartex" xmlns:cx2="http://schemas.microsoft.com/office/drawing/2015/10/21/chartex" xmlns:cx3="http://schemas.microsoft.com/office/drawing/2016/5/9/chartex" xmlns:cx4="http://schemas.microsoft.com/office/drawing/2016/5/10/chartex" xmlns:cx5="http://schemas.microsoft.com/office/drawing/2016/5/11/chartex" xmlns:cx6="http://schemas.microsoft.com/office/drawing/2016/5/12/chartex" xmlns:cx7="http://schemas.microsoft.com/office/drawing/2016/5/13/chartex" xmlns:cx8="http://schemas.microsoft.com/office/drawing/2016/5/14/chartex" xmlns:mc="http://schemas.openxmlformats.org/markup-compatibility/2006" xmlns:aink="http://schemas.microsoft.com/office/drawing/2016/ink" xmlns:am3d="http://schemas.microsoft.com/office/drawing/2017/model3d" xmlns:o="urn:schemas-microsoft-com:office:office" xmlns:oel="http://schemas.microsoft.com/office/2019/extlst" xmlns:r="http://schemas.openxmlformats.org/officeDocument/2006/relationships" xmlns:m="http://schemas.openxmlformats.org/officeDocument/2006/math" xmlns:v="urn:schemas-microsoft-com:vml" xmlns:wp14="http://schemas.microsoft.com/office/word/2010/wordprocessingDrawing" xmlns:wp="http://schemas.openxmlformats.org/drawingml/2006/wordprocessingDrawing" xmlns:w10="urn:schemas-microsoft-com:office:word" xmlns:w="http://schemas.openxmlformats.org/wordprocessingml/2006/main" xmlns:w14="http://schemas.microsoft.com/office/word/2010/wordml" xmlns:w15="http://schemas.microsoft.com/office/word/2012/wordml" xmlns:w16cex="http://schemas.microsoft.com/office/word/2018/wordml/cex" xmlns:w16cid="http://schemas.microsoft.com/office/word/2016/wordml/cid" xmlns:w16="http://schemas.microsoft.com/office/word/2018/wordml" xmlns:w16sdtdh="http://schemas.microsoft.com/office/word/2020/wordml/sdtdatahash" xmlns:w16se="http://schemas.microsoft.com/office/word/2015/wordml/symex" xmlns:wpg="http://schemas.microsoft.com/office/word/2010/wordprocessingGroup" xmlns:wpi="http://schemas.microsoft.com/office/word/2010/wordprocessingInk" xmlns:wne="http://schemas.microsoft.com/office/word/2006/wordml" xmlns:wps="http://schemas.microsoft.com/office/word/2010/wordprocessingShape" mc:Ignorable="w14 w15 w16se w16cid w16 w16cex w16sdtdh wp14">
+<w:hdr xmlns:wpc="http://schemas.microsoft.com/office/word/2010/wordprocessingCanvas" xmlns:cx="http://schemas.microsoft.com/office/drawing/2014/chartex" xmlns:cx1="http://schemas.microsoft.com/office/drawing/2015/9/8/chartex" xmlns:cx2="http://schemas.microsoft.com/office/drawing/2015/10/21/chartex" xmlns:cx3="http://schemas.microsoft.com/office/drawing/2016/5/9/chartex" xmlns:cx4="http://schemas.microsoft.com/office/drawing/2016/5/10/chartex" xmlns:cx5="http://schemas.microsoft.com/office/drawing/2016/5/11/chartex" xmlns:cx6="http://schemas.microsoft.com/office/drawing/2016/5/12/chartex" xmlns:cx7="http://schemas.microsoft.com/office/drawing/2016/5/13/chartex" xmlns:cx8="http://schemas.microsoft.com/office/drawing/2016/5/14/chartex" xmlns:mc="http://schemas.openxmlformats.org/markup-compatibility/2006" xmlns:aink="http://schemas.microsoft.com/office/drawing/2016/ink" xmlns:am3d="http://schemas.microsoft.com/office/drawing/2017/model3d" xmlns:o="urn:schemas-microsoft-com:office:office" xmlns:r="http://schemas.openxmlformats.org/officeDocument/2006/relationships" xmlns:m="http://schemas.openxmlformats.org/officeDocument/2006/math" xmlns:v="urn:schemas-microsoft-com:vml" xmlns:wp14="http://schemas.microsoft.com/office/word/2010/wordprocessingDrawing" xmlns:wp="http://schemas.openxmlformats.org/drawingml/2006/wordprocessingDrawing" xmlns:w10="urn:schemas-microsoft-com:office:word" xmlns:w="http://schemas.openxmlformats.org/wordprocessingml/2006/main" xmlns:w14="http://schemas.microsoft.com/office/word/2010/wordml" xmlns:w15="http://schemas.microsoft.com/office/word/2012/wordml" xmlns:w16cex="http://schemas.microsoft.com/office/word/2018/wordml/cex" xmlns:w16cid="http://schemas.microsoft.com/office/word/2016/wordml/cid" xmlns:w16="http://schemas.microsoft.com/office/word/2018/wordml" xmlns:w16sdtdh="http://schemas.microsoft.com/office/word/2020/wordml/sdtdatahash" xmlns:w16se="http://schemas.microsoft.com/office/word/2015/wordml/symex" xmlns:wpg="http://schemas.microsoft.com/office/word/2010/wordprocessingGroup" xmlns:wpi="http://schemas.microsoft.com/office/word/2010/wordprocessingInk" xmlns:wne="http://schemas.microsoft.com/office/word/2006/wordml" xmlns:wps="http://schemas.microsoft.com/office/word/2010/wordprocessingShape" mc:Ignorable="w14 w15 w16se w16cid w16 w16cex w16sdtdh wp14">
   <w:p>
     <w:pPr>
       <w:pBdr>
@@ -19315,7 +19463,7 @@
 </file>
 
 <file path=word/header5.xml><?xml version="1.0" encoding="utf-8"?>
-<w:hdr xmlns:wpc="http://schemas.microsoft.com/office/word/2010/wordprocessingCanvas" xmlns:cx="http://schemas.microsoft.com/office/drawing/2014/chartex" xmlns:cx1="http://schemas.microsoft.com/office/drawing/2015/9/8/chartex" xmlns:cx2="http://schemas.microsoft.com/office/drawing/2015/10/21/chartex" xmlns:cx3="http://schemas.microsoft.com/office/drawing/2016/5/9/chartex" xmlns:cx4="http://schemas.microsoft.com/office/drawing/2016/5/10/chartex" xmlns:cx5="http://schemas.microsoft.com/office/drawing/2016/5/11/chartex" xmlns:cx6="http://schemas.microsoft.com/office/drawing/2016/5/12/chartex" xmlns:cx7="http://schemas.microsoft.com/office/drawing/2016/5/13/chartex" xmlns:cx8="http://schemas.microsoft.com/office/drawing/2016/5/14/chartex" xmlns:mc="http://schemas.openxmlformats.org/markup-compatibility/2006" xmlns:aink="http://schemas.microsoft.com/office/drawing/2016/ink" xmlns:am3d="http://schemas.microsoft.com/office/drawing/2017/model3d" xmlns:o="urn:schemas-microsoft-com:office:office" xmlns:oel="http://schemas.microsoft.com/office/2019/extlst" xmlns:r="http://schemas.openxmlformats.org/officeDocument/2006/relationships" xmlns:m="http://schemas.openxmlformats.org/officeDocument/2006/math" xmlns:v="urn:schemas-microsoft-com:vml" xmlns:wp14="http://schemas.microsoft.com/office/word/2010/wordprocessingDrawing" xmlns:wp="http://schemas.openxmlformats.org/drawingml/2006/wordprocessingDrawing" xmlns:w10="urn:schemas-microsoft-com:office:word" xmlns:w="http://schemas.openxmlformats.org/wordprocessingml/2006/main" xmlns:w14="http://schemas.microsoft.com/office/word/2010/wordml" xmlns:w15="http://schemas.microsoft.com/office/word/2012/wordml" xmlns:w16cex="http://schemas.microsoft.com/office/word/2018/wordml/cex" xmlns:w16cid="http://schemas.microsoft.com/office/word/2016/wordml/cid" xmlns:w16="http://schemas.microsoft.com/office/word/2018/wordml" xmlns:w16sdtdh="http://schemas.microsoft.com/office/word/2020/wordml/sdtdatahash" xmlns:w16se="http://schemas.microsoft.com/office/word/2015/wordml/symex" xmlns:wpg="http://schemas.microsoft.com/office/word/2010/wordprocessingGroup" xmlns:wpi="http://schemas.microsoft.com/office/word/2010/wordprocessingInk" xmlns:wne="http://schemas.microsoft.com/office/word/2006/wordml" xmlns:wps="http://schemas.microsoft.com/office/word/2010/wordprocessingShape" mc:Ignorable="w14 w15 w16se w16cid w16 w16cex w16sdtdh wp14">
+<w:hdr xmlns:wpc="http://schemas.microsoft.com/office/word/2010/wordprocessingCanvas" xmlns:cx="http://schemas.microsoft.com/office/drawing/2014/chartex" xmlns:cx1="http://schemas.microsoft.com/office/drawing/2015/9/8/chartex" xmlns:cx2="http://schemas.microsoft.com/office/drawing/2015/10/21/chartex" xmlns:cx3="http://schemas.microsoft.com/office/drawing/2016/5/9/chartex" xmlns:cx4="http://schemas.microsoft.com/office/drawing/2016/5/10/chartex" xmlns:cx5="http://schemas.microsoft.com/office/drawing/2016/5/11/chartex" xmlns:cx6="http://schemas.microsoft.com/office/drawing/2016/5/12/chartex" xmlns:cx7="http://schemas.microsoft.com/office/drawing/2016/5/13/chartex" xmlns:cx8="http://schemas.microsoft.com/office/drawing/2016/5/14/chartex" xmlns:mc="http://schemas.openxmlformats.org/markup-compatibility/2006" xmlns:aink="http://schemas.microsoft.com/office/drawing/2016/ink" xmlns:am3d="http://schemas.microsoft.com/office/drawing/2017/model3d" xmlns:o="urn:schemas-microsoft-com:office:office" xmlns:r="http://schemas.openxmlformats.org/officeDocument/2006/relationships" xmlns:m="http://schemas.openxmlformats.org/officeDocument/2006/math" xmlns:v="urn:schemas-microsoft-com:vml" xmlns:wp14="http://schemas.microsoft.com/office/word/2010/wordprocessingDrawing" xmlns:wp="http://schemas.openxmlformats.org/drawingml/2006/wordprocessingDrawing" xmlns:w10="urn:schemas-microsoft-com:office:word" xmlns:w="http://schemas.openxmlformats.org/wordprocessingml/2006/main" xmlns:w14="http://schemas.microsoft.com/office/word/2010/wordml" xmlns:w15="http://schemas.microsoft.com/office/word/2012/wordml" xmlns:w16cex="http://schemas.microsoft.com/office/word/2018/wordml/cex" xmlns:w16cid="http://schemas.microsoft.com/office/word/2016/wordml/cid" xmlns:w16="http://schemas.microsoft.com/office/word/2018/wordml" xmlns:w16sdtdh="http://schemas.microsoft.com/office/word/2020/wordml/sdtdatahash" xmlns:w16se="http://schemas.microsoft.com/office/word/2015/wordml/symex" xmlns:wpg="http://schemas.microsoft.com/office/word/2010/wordprocessingGroup" xmlns:wpi="http://schemas.microsoft.com/office/word/2010/wordprocessingInk" xmlns:wne="http://schemas.microsoft.com/office/word/2006/wordml" xmlns:wps="http://schemas.microsoft.com/office/word/2010/wordprocessingShape" mc:Ignorable="w14 w15 w16se w16cid w16 w16cex w16sdtdh wp14">
   <w:p>
     <w:pPr>
       <w:widowControl w:val="0"/>
@@ -19589,7 +19737,7 @@
 </file>
 
 <file path=word/numbering.xml><?xml version="1.0" encoding="utf-8"?>
-<w:numbering xmlns:wpc="http://schemas.microsoft.com/office/word/2010/wordprocessingCanvas" xmlns:cx="http://schemas.microsoft.com/office/drawing/2014/chartex" xmlns:cx1="http://schemas.microsoft.com/office/drawing/2015/9/8/chartex" xmlns:cx2="http://schemas.microsoft.com/office/drawing/2015/10/21/chartex" xmlns:cx3="http://schemas.microsoft.com/office/drawing/2016/5/9/chartex" xmlns:cx4="http://schemas.microsoft.com/office/drawing/2016/5/10/chartex" xmlns:cx5="http://schemas.microsoft.com/office/drawing/2016/5/11/chartex" xmlns:cx6="http://schemas.microsoft.com/office/drawing/2016/5/12/chartex" xmlns:cx7="http://schemas.microsoft.com/office/drawing/2016/5/13/chartex" xmlns:cx8="http://schemas.microsoft.com/office/drawing/2016/5/14/chartex" xmlns:mc="http://schemas.openxmlformats.org/markup-compatibility/2006" xmlns:aink="http://schemas.microsoft.com/office/drawing/2016/ink" xmlns:am3d="http://schemas.microsoft.com/office/drawing/2017/model3d" xmlns:o="urn:schemas-microsoft-com:office:office" xmlns:oel="http://schemas.microsoft.com/office/2019/extlst" xmlns:r="http://schemas.openxmlformats.org/officeDocument/2006/relationships" xmlns:m="http://schemas.openxmlformats.org/officeDocument/2006/math" xmlns:v="urn:schemas-microsoft-com:vml" xmlns:wp14="http://schemas.microsoft.com/office/word/2010/wordprocessingDrawing" xmlns:wp="http://schemas.openxmlformats.org/drawingml/2006/wordprocessingDrawing" xmlns:w10="urn:schemas-microsoft-com:office:word" xmlns:w="http://schemas.openxmlformats.org/wordprocessingml/2006/main" xmlns:w14="http://schemas.microsoft.com/office/word/2010/wordml" xmlns:w15="http://schemas.microsoft.com/office/word/2012/wordml" xmlns:w16cex="http://schemas.microsoft.com/office/word/2018/wordml/cex" xmlns:w16cid="http://schemas.microsoft.com/office/word/2016/wordml/cid" xmlns:w16="http://schemas.microsoft.com/office/word/2018/wordml" xmlns:w16sdtdh="http://schemas.microsoft.com/office/word/2020/wordml/sdtdatahash" xmlns:w16se="http://schemas.microsoft.com/office/word/2015/wordml/symex" xmlns:wpg="http://schemas.microsoft.com/office/word/2010/wordprocessingGroup" xmlns:wpi="http://schemas.microsoft.com/office/word/2010/wordprocessingInk" xmlns:wne="http://schemas.microsoft.com/office/word/2006/wordml" xmlns:wps="http://schemas.microsoft.com/office/word/2010/wordprocessingShape" mc:Ignorable="w14 w15 w16se w16cid w16 w16cex w16sdtdh wp14">
+<w:numbering xmlns:wpc="http://schemas.microsoft.com/office/word/2010/wordprocessingCanvas" xmlns:cx="http://schemas.microsoft.com/office/drawing/2014/chartex" xmlns:cx1="http://schemas.microsoft.com/office/drawing/2015/9/8/chartex" xmlns:cx2="http://schemas.microsoft.com/office/drawing/2015/10/21/chartex" xmlns:cx3="http://schemas.microsoft.com/office/drawing/2016/5/9/chartex" xmlns:cx4="http://schemas.microsoft.com/office/drawing/2016/5/10/chartex" xmlns:cx5="http://schemas.microsoft.com/office/drawing/2016/5/11/chartex" xmlns:cx6="http://schemas.microsoft.com/office/drawing/2016/5/12/chartex" xmlns:cx7="http://schemas.microsoft.com/office/drawing/2016/5/13/chartex" xmlns:cx8="http://schemas.microsoft.com/office/drawing/2016/5/14/chartex" xmlns:mc="http://schemas.openxmlformats.org/markup-compatibility/2006" xmlns:aink="http://schemas.microsoft.com/office/drawing/2016/ink" xmlns:am3d="http://schemas.microsoft.com/office/drawing/2017/model3d" xmlns:o="urn:schemas-microsoft-com:office:office" xmlns:r="http://schemas.openxmlformats.org/officeDocument/2006/relationships" xmlns:m="http://schemas.openxmlformats.org/officeDocument/2006/math" xmlns:v="urn:schemas-microsoft-com:vml" xmlns:wp14="http://schemas.microsoft.com/office/word/2010/wordprocessingDrawing" xmlns:wp="http://schemas.openxmlformats.org/drawingml/2006/wordprocessingDrawing" xmlns:w10="urn:schemas-microsoft-com:office:word" xmlns:w="http://schemas.openxmlformats.org/wordprocessingml/2006/main" xmlns:w14="http://schemas.microsoft.com/office/word/2010/wordml" xmlns:w15="http://schemas.microsoft.com/office/word/2012/wordml" xmlns:w16cex="http://schemas.microsoft.com/office/word/2018/wordml/cex" xmlns:w16cid="http://schemas.microsoft.com/office/word/2016/wordml/cid" xmlns:w16="http://schemas.microsoft.com/office/word/2018/wordml" xmlns:w16sdtdh="http://schemas.microsoft.com/office/word/2020/wordml/sdtdatahash" xmlns:w16se="http://schemas.microsoft.com/office/word/2015/wordml/symex" xmlns:wpg="http://schemas.microsoft.com/office/word/2010/wordprocessingGroup" xmlns:wpi="http://schemas.microsoft.com/office/word/2010/wordprocessingInk" xmlns:wne="http://schemas.microsoft.com/office/word/2006/wordml" xmlns:wps="http://schemas.microsoft.com/office/word/2010/wordprocessingShape" mc:Ignorable="w14 w15 w16se w16cid w16 w16cex w16sdtdh wp14">
   <w:abstractNum w:abstractNumId="0" w15:restartNumberingAfterBreak="0">
     <w:nsid w:val="119F2273"/>
     <w:multiLevelType w:val="multilevel"/>
@@ -20573,31 +20721,31 @@
       </w:rPr>
     </w:lvl>
   </w:abstractNum>
-  <w:num w:numId="1" w16cid:durableId="1131166948">
+  <w:num w:numId="1">
     <w:abstractNumId w:val="0"/>
   </w:num>
-  <w:num w:numId="2" w16cid:durableId="1390425453">
+  <w:num w:numId="2">
     <w:abstractNumId w:val="7"/>
   </w:num>
-  <w:num w:numId="3" w16cid:durableId="1417284877">
+  <w:num w:numId="3">
     <w:abstractNumId w:val="1"/>
   </w:num>
-  <w:num w:numId="4" w16cid:durableId="1674070671">
+  <w:num w:numId="4">
     <w:abstractNumId w:val="8"/>
   </w:num>
-  <w:num w:numId="5" w16cid:durableId="1475028600">
+  <w:num w:numId="5">
     <w:abstractNumId w:val="3"/>
   </w:num>
-  <w:num w:numId="6" w16cid:durableId="1572764891">
+  <w:num w:numId="6">
     <w:abstractNumId w:val="6"/>
   </w:num>
-  <w:num w:numId="7" w16cid:durableId="906232418">
+  <w:num w:numId="7">
     <w:abstractNumId w:val="4"/>
   </w:num>
-  <w:num w:numId="8" w16cid:durableId="1740400520">
+  <w:num w:numId="8">
     <w:abstractNumId w:val="2"/>
   </w:num>
-  <w:num w:numId="9" w16cid:durableId="1301810336">
+  <w:num w:numId="9">
     <w:abstractNumId w:val="5"/>
   </w:num>
 </w:numbering>
@@ -21394,6 +21542,48 @@
       <w:contextualSpacing/>
     </w:pPr>
   </w:style>
+  <w:style w:type="paragraph" w:styleId="Encabezado">
+    <w:name w:val="header"/>
+    <w:basedOn w:val="Normal"/>
+    <w:link w:val="EncabezadoCar"/>
+    <w:uiPriority w:val="99"/>
+    <w:unhideWhenUsed/>
+    <w:rsid w:val="00B73E21"/>
+    <w:pPr>
+      <w:tabs>
+        <w:tab w:val="center" w:pos="4252"/>
+        <w:tab w:val="right" w:pos="8504"/>
+      </w:tabs>
+    </w:pPr>
+  </w:style>
+  <w:style w:type="character" w:customStyle="1" w:styleId="EncabezadoCar">
+    <w:name w:val="Encabezado Car"/>
+    <w:basedOn w:val="Fuentedeprrafopredeter"/>
+    <w:link w:val="Encabezado"/>
+    <w:uiPriority w:val="99"/>
+    <w:rsid w:val="00B73E21"/>
+  </w:style>
+  <w:style w:type="paragraph" w:styleId="Piedepgina">
+    <w:name w:val="footer"/>
+    <w:basedOn w:val="Normal"/>
+    <w:link w:val="PiedepginaCar"/>
+    <w:uiPriority w:val="99"/>
+    <w:unhideWhenUsed/>
+    <w:rsid w:val="00B73E21"/>
+    <w:pPr>
+      <w:tabs>
+        <w:tab w:val="center" w:pos="4252"/>
+        <w:tab w:val="right" w:pos="8504"/>
+      </w:tabs>
+    </w:pPr>
+  </w:style>
+  <w:style w:type="character" w:customStyle="1" w:styleId="PiedepginaCar">
+    <w:name w:val="Pie de página Car"/>
+    <w:basedOn w:val="Fuentedeprrafopredeter"/>
+    <w:link w:val="Piedepgina"/>
+    <w:uiPriority w:val="99"/>
+    <w:rsid w:val="00B73E21"/>
+  </w:style>
 </w:styles>
 </file>
 

--- a/Documentacion/biblioteca-formato-ieee-830.docx
+++ b/Documentacion/biblioteca-formato-ieee-830.docx
@@ -1,6 +1,6 @@
 
 <file path=word/document.xml><?xml version="1.0" encoding="utf-8"?>
-<w:document xmlns:wpc="http://schemas.microsoft.com/office/word/2010/wordprocessingCanvas" xmlns:cx="http://schemas.microsoft.com/office/drawing/2014/chartex" xmlns:cx1="http://schemas.microsoft.com/office/drawing/2015/9/8/chartex" xmlns:cx2="http://schemas.microsoft.com/office/drawing/2015/10/21/chartex" xmlns:cx3="http://schemas.microsoft.com/office/drawing/2016/5/9/chartex" xmlns:cx4="http://schemas.microsoft.com/office/drawing/2016/5/10/chartex" xmlns:cx5="http://schemas.microsoft.com/office/drawing/2016/5/11/chartex" xmlns:cx6="http://schemas.microsoft.com/office/drawing/2016/5/12/chartex" xmlns:cx7="http://schemas.microsoft.com/office/drawing/2016/5/13/chartex" xmlns:cx8="http://schemas.microsoft.com/office/drawing/2016/5/14/chartex" xmlns:mc="http://schemas.openxmlformats.org/markup-compatibility/2006" xmlns:aink="http://schemas.microsoft.com/office/drawing/2016/ink" xmlns:am3d="http://schemas.microsoft.com/office/drawing/2017/model3d" xmlns:o="urn:schemas-microsoft-com:office:office" xmlns:oel="http://schemas.microsoft.com/office/2019/extlst" xmlns:r="http://schemas.openxmlformats.org/officeDocument/2006/relationships" xmlns:m="http://schemas.openxmlformats.org/officeDocument/2006/math" xmlns:v="urn:schemas-microsoft-com:vml" xmlns:wp14="http://schemas.microsoft.com/office/word/2010/wordprocessingDrawing" xmlns:wp="http://schemas.openxmlformats.org/drawingml/2006/wordprocessingDrawing" xmlns:w10="urn:schemas-microsoft-com:office:word" xmlns:w="http://schemas.openxmlformats.org/wordprocessingml/2006/main" xmlns:w14="http://schemas.microsoft.com/office/word/2010/wordml" xmlns:w15="http://schemas.microsoft.com/office/word/2012/wordml" xmlns:w16cex="http://schemas.microsoft.com/office/word/2018/wordml/cex" xmlns:w16cid="http://schemas.microsoft.com/office/word/2016/wordml/cid" xmlns:w16="http://schemas.microsoft.com/office/word/2018/wordml" xmlns:w16sdtdh="http://schemas.microsoft.com/office/word/2020/wordml/sdtdatahash" xmlns:w16se="http://schemas.microsoft.com/office/word/2015/wordml/symex" xmlns:wpg="http://schemas.microsoft.com/office/word/2010/wordprocessingGroup" xmlns:wpi="http://schemas.microsoft.com/office/word/2010/wordprocessingInk" xmlns:wne="http://schemas.microsoft.com/office/word/2006/wordml" xmlns:wps="http://schemas.microsoft.com/office/word/2010/wordprocessingShape" mc:Ignorable="w14 w15 w16se w16cid w16 w16cex w16sdtdh wp14">
+<w:document xmlns:wpc="http://schemas.microsoft.com/office/word/2010/wordprocessingCanvas" xmlns:mc="http://schemas.openxmlformats.org/markup-compatibility/2006" xmlns:o="urn:schemas-microsoft-com:office:office" xmlns:r="http://schemas.openxmlformats.org/officeDocument/2006/relationships" xmlns:m="http://schemas.openxmlformats.org/officeDocument/2006/math" xmlns:v="urn:schemas-microsoft-com:vml" xmlns:wp14="http://schemas.microsoft.com/office/word/2010/wordprocessingDrawing" xmlns:wp="http://schemas.openxmlformats.org/drawingml/2006/wordprocessingDrawing" xmlns:w10="urn:schemas-microsoft-com:office:word" xmlns:w="http://schemas.openxmlformats.org/wordprocessingml/2006/main" xmlns:w14="http://schemas.microsoft.com/office/word/2010/wordml" xmlns:wpg="http://schemas.microsoft.com/office/word/2010/wordprocessingGroup" xmlns:wpi="http://schemas.microsoft.com/office/word/2010/wordprocessingInk" xmlns:wne="http://schemas.microsoft.com/office/word/2006/wordml" xmlns:wps="http://schemas.microsoft.com/office/word/2010/wordprocessingShape" mc:Ignorable="w14 wp14">
   <w:body>
     <w:p>
       <w:pPr>
@@ -346,12 +346,6 @@
         <w:gridCol w:w="5764"/>
       </w:tblGrid>
       <w:tr>
-        <w:tblPrEx>
-          <w:tblCellMar>
-            <w:top w:w="0" w:type="dxa"/>
-            <w:bottom w:w="0" w:type="dxa"/>
-          </w:tblCellMar>
-        </w:tblPrEx>
         <w:trPr>
           <w:trHeight w:val="1"/>
         </w:trPr>
@@ -436,7 +430,16 @@
           <w:b/>
           <w:sz w:val="24"/>
         </w:rPr>
-        <w:t xml:space="preserve">Proyecto: </w:t>
+        <w:t>Proyecto</w:t>
+      </w:r>
+      <w:proofErr w:type="gramStart"/>
+      <w:r>
+        <w:rPr>
+          <w:rFonts w:ascii="Arial" w:eastAsia="Arial" w:hAnsi="Arial" w:cs="Arial"/>
+          <w:b/>
+          <w:sz w:val="24"/>
+        </w:rPr>
+        <w:t xml:space="preserve">: </w:t>
       </w:r>
       <w:r>
         <w:rPr>
@@ -452,7 +455,16 @@
           <w:b/>
           <w:sz w:val="24"/>
         </w:rPr>
-        <w:t>Sistema de gestión de</w:t>
+        <w:t>Sistema</w:t>
+      </w:r>
+      <w:proofErr w:type="gramEnd"/>
+      <w:r>
+        <w:rPr>
+          <w:rFonts w:ascii="Arial" w:eastAsia="Arial" w:hAnsi="Arial" w:cs="Arial"/>
+          <w:b/>
+          <w:sz w:val="24"/>
+        </w:rPr>
+        <w:t xml:space="preserve"> de gestión de</w:t>
       </w:r>
       <w:r>
         <w:rPr>
@@ -654,12 +666,6 @@
         <w:gridCol w:w="2994"/>
       </w:tblGrid>
       <w:tr>
-        <w:tblPrEx>
-          <w:tblCellMar>
-            <w:top w:w="0" w:type="dxa"/>
-            <w:bottom w:w="0" w:type="dxa"/>
-          </w:tblCellMar>
-        </w:tblPrEx>
         <w:trPr>
           <w:trHeight w:val="1"/>
         </w:trPr>
@@ -839,12 +845,6 @@
         <w:gridCol w:w="3290"/>
       </w:tblGrid>
       <w:tr>
-        <w:tblPrEx>
-          <w:tblCellMar>
-            <w:top w:w="0" w:type="dxa"/>
-            <w:bottom w:w="0" w:type="dxa"/>
-          </w:tblCellMar>
-        </w:tblPrEx>
         <w:trPr>
           <w:trHeight w:val="1"/>
         </w:trPr>
@@ -972,18 +972,30 @@
                 <w:b/>
                 <w:sz w:val="20"/>
               </w:rPr>
-              <w:t>Verificado dep. Calidad.</w:t>
+              <w:t xml:space="preserve">Verificado </w:t>
+            </w:r>
+            <w:proofErr w:type="spellStart"/>
+            <w:r>
+              <w:rPr>
+                <w:rFonts w:ascii="Arial" w:eastAsia="Arial" w:hAnsi="Arial" w:cs="Arial"/>
+                <w:b/>
+                <w:sz w:val="20"/>
+              </w:rPr>
+              <w:t>dep</w:t>
+            </w:r>
+            <w:proofErr w:type="spellEnd"/>
+            <w:r>
+              <w:rPr>
+                <w:rFonts w:ascii="Arial" w:eastAsia="Arial" w:hAnsi="Arial" w:cs="Arial"/>
+                <w:b/>
+                <w:sz w:val="20"/>
+              </w:rPr>
+              <w:t>. Calidad.</w:t>
             </w:r>
           </w:p>
         </w:tc>
       </w:tr>
       <w:tr>
-        <w:tblPrEx>
-          <w:tblCellMar>
-            <w:top w:w="0" w:type="dxa"/>
-            <w:bottom w:w="0" w:type="dxa"/>
-          </w:tblCellMar>
-        </w:tblPrEx>
         <w:tc>
           <w:tcPr>
             <w:tcW w:w="1187" w:type="dxa"/>
@@ -1107,8 +1119,18 @@
                 <w:color w:val="000000"/>
                 <w:sz w:val="20"/>
               </w:rPr>
-              <w:t>Jesica Aramayo</w:t>
-            </w:r>
+              <w:t xml:space="preserve">Jesica </w:t>
+            </w:r>
+            <w:proofErr w:type="spellStart"/>
+            <w:r>
+              <w:rPr>
+                <w:rFonts w:ascii="Arial" w:eastAsia="Arial" w:hAnsi="Arial" w:cs="Arial"/>
+                <w:color w:val="000000"/>
+                <w:sz w:val="20"/>
+              </w:rPr>
+              <w:t>Aramayo</w:t>
+            </w:r>
+            <w:proofErr w:type="spellEnd"/>
           </w:p>
           <w:p>
             <w:pPr>
@@ -1157,6 +1179,29 @@
                 <w:sz w:val="20"/>
               </w:rPr>
               <w:t>José Maldonado Aparicio</w:t>
+            </w:r>
+          </w:p>
+          <w:p>
+            <w:pPr>
+              <w:widowControl w:val="0"/>
+              <w:numPr>
+                <w:ilvl w:val="0"/>
+                <w:numId w:val="1"/>
+              </w:numPr>
+              <w:tabs>
+                <w:tab w:val="left" w:pos="0"/>
+              </w:tabs>
+              <w:suppressAutoHyphens/>
+              <w:spacing w:after="0" w:line="240" w:lineRule="auto"/>
+              <w:ind w:left="1080" w:hanging="360"/>
+            </w:pPr>
+            <w:r>
+              <w:rPr>
+                <w:rFonts w:ascii="Arial" w:eastAsia="Arial" w:hAnsi="Arial" w:cs="Arial"/>
+                <w:color w:val="000000"/>
+                <w:sz w:val="20"/>
+              </w:rPr>
+              <w:t>Emilia Romero</w:t>
             </w:r>
           </w:p>
         </w:tc>
@@ -1436,7 +1481,15 @@
           <w:sz w:val="20"/>
           <w:shd w:val="clear" w:color="auto" w:fill="F5F5F5"/>
         </w:rPr>
-        <w:t xml:space="preserve">Práctica Recomendada para Especificaciones de Requisitos Software </w:t>
+        <w:t>Práctica R</w:t>
+      </w:r>
+      <w:r>
+        <w:rPr>
+          <w:rFonts w:ascii="Arial" w:eastAsia="Arial" w:hAnsi="Arial" w:cs="Arial"/>
+          <w:sz w:val="20"/>
+          <w:shd w:val="clear" w:color="auto" w:fill="F5F5F5"/>
+        </w:rPr>
+        <w:t xml:space="preserve">ecomendada para Especificaciones de Requisitos Software </w:t>
       </w:r>
       <w:r>
         <w:rPr>
@@ -1528,7 +1581,14 @@
           <w:rFonts w:ascii="Arial" w:eastAsia="Arial" w:hAnsi="Arial" w:cs="Arial"/>
           <w:sz w:val="20"/>
         </w:rPr>
-        <w:t>El presente documento tiene como propósito definir las especificaciones funcionales, para el desarrollo de un sistema de información web que permitirá gestionar distintos procesos administrativos de una biblioteca virtual, el cual será utilizado por clientes y dueños de la biblioteca.</w:t>
+        <w:t xml:space="preserve">El presente documento tiene como propósito definir las especificaciones funcionales, para el desarrollo de un sistema de información web que permitirá gestionar </w:t>
+      </w:r>
+      <w:r>
+        <w:rPr>
+          <w:rFonts w:ascii="Arial" w:eastAsia="Arial" w:hAnsi="Arial" w:cs="Arial"/>
+          <w:sz w:val="20"/>
+        </w:rPr>
+        <w:t>distintos procesos administrativos de una biblioteca virtual, el cual será utilizado por clientes y dueños de la biblioteca.</w:t>
       </w:r>
     </w:p>
     <w:p>
@@ -1602,7 +1662,23 @@
           <w:rFonts w:ascii="Arial" w:eastAsia="Arial" w:hAnsi="Arial" w:cs="Arial"/>
           <w:sz w:val="20"/>
         </w:rPr>
-        <w:t xml:space="preserve">Sitio web de Biblioteca Pública proporcionara un manejo eficiente del catalogo del libros disponibles </w:t>
+        <w:t xml:space="preserve">Sitio web de Biblioteca Pública proporcionara un manejo eficiente del </w:t>
+      </w:r>
+      <w:proofErr w:type="spellStart"/>
+      <w:r>
+        <w:rPr>
+          <w:rFonts w:ascii="Arial" w:eastAsia="Arial" w:hAnsi="Arial" w:cs="Arial"/>
+          <w:sz w:val="20"/>
+        </w:rPr>
+        <w:t>catalogo</w:t>
+      </w:r>
+      <w:proofErr w:type="spellEnd"/>
+      <w:r>
+        <w:rPr>
+          <w:rFonts w:ascii="Arial" w:eastAsia="Arial" w:hAnsi="Arial" w:cs="Arial"/>
+          <w:sz w:val="20"/>
+        </w:rPr>
+        <w:t xml:space="preserve"> del libros disponibles </w:t>
       </w:r>
     </w:p>
     <w:p>
@@ -1622,7 +1698,30 @@
           <w:rFonts w:ascii="Arial" w:eastAsia="Arial" w:hAnsi="Arial" w:cs="Arial"/>
           <w:sz w:val="20"/>
         </w:rPr>
-        <w:t xml:space="preserve">El usuario podrá consultar el catálogo de libros disponibles, filtrar mediante diferentes opciones (nombre, autor, género, etc) y también la posibilidad en el caso de que seas socio, de reservar un ejemplar para luego poder retirarlo del lugar por un tiempo determinado. </w:t>
+        <w:t xml:space="preserve">El usuario podrá consultar el catálogo de libros disponibles, filtrar mediante diferentes opciones (nombre, autor, género, </w:t>
+      </w:r>
+      <w:proofErr w:type="spellStart"/>
+      <w:r>
+        <w:rPr>
+          <w:rFonts w:ascii="Arial" w:eastAsia="Arial" w:hAnsi="Arial" w:cs="Arial"/>
+          <w:sz w:val="20"/>
+        </w:rPr>
+        <w:t>etc</w:t>
+      </w:r>
+      <w:proofErr w:type="spellEnd"/>
+      <w:r>
+        <w:rPr>
+          <w:rFonts w:ascii="Arial" w:eastAsia="Arial" w:hAnsi="Arial" w:cs="Arial"/>
+          <w:sz w:val="20"/>
+        </w:rPr>
+        <w:t>) y también la posibilidad en el caso de que seas socio, de reservar un ejemplar para luego poder retirarlo del lugar por un tiemp</w:t>
+      </w:r>
+      <w:r>
+        <w:rPr>
+          <w:rFonts w:ascii="Arial" w:eastAsia="Arial" w:hAnsi="Arial" w:cs="Arial"/>
+          <w:sz w:val="20"/>
+        </w:rPr>
+        <w:t xml:space="preserve">o determinado. </w:t>
       </w:r>
     </w:p>
     <w:p>
@@ -1642,7 +1741,23 @@
           <w:rFonts w:ascii="Arial" w:eastAsia="Arial" w:hAnsi="Arial" w:cs="Arial"/>
           <w:sz w:val="20"/>
         </w:rPr>
-        <w:t xml:space="preserve"> La página contará con login de parte del usuario y de parte del administrador.</w:t>
+        <w:t xml:space="preserve"> La página contará con </w:t>
+      </w:r>
+      <w:proofErr w:type="spellStart"/>
+      <w:r>
+        <w:rPr>
+          <w:rFonts w:ascii="Arial" w:eastAsia="Arial" w:hAnsi="Arial" w:cs="Arial"/>
+          <w:sz w:val="20"/>
+        </w:rPr>
+        <w:t>login</w:t>
+      </w:r>
+      <w:proofErr w:type="spellEnd"/>
+      <w:r>
+        <w:rPr>
+          <w:rFonts w:ascii="Arial" w:eastAsia="Arial" w:hAnsi="Arial" w:cs="Arial"/>
+          <w:sz w:val="20"/>
+        </w:rPr>
+        <w:t xml:space="preserve"> de parte del usuario y de parte del administrador.</w:t>
       </w:r>
     </w:p>
     <w:p>
@@ -1677,7 +1792,6 @@
           <w:rFonts w:ascii="Arial" w:eastAsia="Arial" w:hAnsi="Arial" w:cs="Arial"/>
           <w:sz w:val="20"/>
         </w:rPr>
-        <w:lastRenderedPageBreak/>
         <w:t>Funcionalidad por roles:</w:t>
       </w:r>
     </w:p>
@@ -1698,7 +1812,14 @@
           <w:rFonts w:ascii="Arial" w:eastAsia="Arial" w:hAnsi="Arial" w:cs="Arial"/>
           <w:sz w:val="20"/>
         </w:rPr>
-        <w:t>- Administrador: Podrán administrar el stock de los productos disponibles para alquiler  (consultar, agregar, editar, eliminar), puede consultar la información de los usuarios registrados, el estado de su suscripción y su historial de préstamos.</w:t>
+        <w:t>- Administrador: Podrán administrar el stock de los productos disponibles para alquiler  (consultar, agregar, editar, eliminar), puede</w:t>
+      </w:r>
+      <w:r>
+        <w:rPr>
+          <w:rFonts w:ascii="Arial" w:eastAsia="Arial" w:hAnsi="Arial" w:cs="Arial"/>
+          <w:sz w:val="20"/>
+        </w:rPr>
+        <w:t xml:space="preserve"> consultar la información de los usuarios registrados, el estado de su suscripción y su historial de préstamos.</w:t>
       </w:r>
     </w:p>
     <w:p>
@@ -1718,7 +1839,14 @@
           <w:rFonts w:ascii="Arial" w:eastAsia="Arial" w:hAnsi="Arial" w:cs="Arial"/>
           <w:sz w:val="20"/>
         </w:rPr>
-        <w:t>- Usuario: Puede consultar el catálogo mediante diferentes filtros, puede gestionar su suscripción a la biblioteca, alquilar y ver su historial de préstamos.</w:t>
+        <w:t xml:space="preserve">- Usuario: Puede consultar el catálogo mediante diferentes filtros, puede gestionar su suscripción a la biblioteca, alquilar y ver su historial </w:t>
+      </w:r>
+      <w:r>
+        <w:rPr>
+          <w:rFonts w:ascii="Arial" w:eastAsia="Arial" w:hAnsi="Arial" w:cs="Arial"/>
+          <w:sz w:val="20"/>
+        </w:rPr>
+        <w:t>de préstamos.</w:t>
       </w:r>
     </w:p>
     <w:p>
@@ -1786,12 +1914,6 @@
         <w:gridCol w:w="5244"/>
       </w:tblGrid>
       <w:tr>
-        <w:tblPrEx>
-          <w:tblCellMar>
-            <w:top w:w="0" w:type="dxa"/>
-            <w:bottom w:w="0" w:type="dxa"/>
-          </w:tblCellMar>
-        </w:tblPrEx>
         <w:trPr>
           <w:trHeight w:val="1"/>
           <w:jc w:val="center"/>
@@ -1865,18 +1987,22 @@
                 <w:color w:val="000000"/>
                 <w:sz w:val="20"/>
               </w:rPr>
-              <w:t>Jesica Aramayo</w:t>
-            </w:r>
+              <w:t xml:space="preserve">Jesica </w:t>
+            </w:r>
+            <w:proofErr w:type="spellStart"/>
+            <w:r>
+              <w:rPr>
+                <w:rFonts w:ascii="Arial" w:eastAsia="Arial" w:hAnsi="Arial" w:cs="Arial"/>
+                <w:color w:val="000000"/>
+                <w:sz w:val="20"/>
+              </w:rPr>
+              <w:t>Aramayo</w:t>
+            </w:r>
+            <w:proofErr w:type="spellEnd"/>
           </w:p>
         </w:tc>
       </w:tr>
       <w:tr>
-        <w:tblPrEx>
-          <w:tblCellMar>
-            <w:top w:w="0" w:type="dxa"/>
-            <w:bottom w:w="0" w:type="dxa"/>
-          </w:tblCellMar>
-        </w:tblPrEx>
         <w:trPr>
           <w:trHeight w:val="1"/>
           <w:jc w:val="center"/>
@@ -1950,18 +2076,40 @@
                 <w:color w:val="000000"/>
                 <w:sz w:val="20"/>
               </w:rPr>
-              <w:t>Desarrollador FullStack y Tester</w:t>
-            </w:r>
+              <w:t xml:space="preserve">Desarrollador </w:t>
+            </w:r>
+            <w:proofErr w:type="spellStart"/>
+            <w:r>
+              <w:rPr>
+                <w:rFonts w:ascii="Arial" w:eastAsia="Arial" w:hAnsi="Arial" w:cs="Arial"/>
+                <w:color w:val="000000"/>
+                <w:sz w:val="20"/>
+              </w:rPr>
+              <w:t>FullStack</w:t>
+            </w:r>
+            <w:proofErr w:type="spellEnd"/>
+            <w:r>
+              <w:rPr>
+                <w:rFonts w:ascii="Arial" w:eastAsia="Arial" w:hAnsi="Arial" w:cs="Arial"/>
+                <w:color w:val="000000"/>
+                <w:sz w:val="20"/>
+              </w:rPr>
+              <w:t xml:space="preserve"> y </w:t>
+            </w:r>
+            <w:proofErr w:type="spellStart"/>
+            <w:r>
+              <w:rPr>
+                <w:rFonts w:ascii="Arial" w:eastAsia="Arial" w:hAnsi="Arial" w:cs="Arial"/>
+                <w:color w:val="000000"/>
+                <w:sz w:val="20"/>
+              </w:rPr>
+              <w:t>Tester</w:t>
+            </w:r>
+            <w:proofErr w:type="spellEnd"/>
           </w:p>
         </w:tc>
       </w:tr>
       <w:tr>
-        <w:tblPrEx>
-          <w:tblCellMar>
-            <w:top w:w="0" w:type="dxa"/>
-            <w:bottom w:w="0" w:type="dxa"/>
-          </w:tblCellMar>
-        </w:tblPrEx>
         <w:trPr>
           <w:trHeight w:val="1"/>
           <w:jc w:val="center"/>
@@ -2041,12 +2189,6 @@
         </w:tc>
       </w:tr>
       <w:tr>
-        <w:tblPrEx>
-          <w:tblCellMar>
-            <w:top w:w="0" w:type="dxa"/>
-            <w:bottom w:w="0" w:type="dxa"/>
-          </w:tblCellMar>
-        </w:tblPrEx>
         <w:trPr>
           <w:trHeight w:val="1"/>
           <w:jc w:val="center"/>
@@ -2126,12 +2268,6 @@
         </w:tc>
       </w:tr>
       <w:tr>
-        <w:tblPrEx>
-          <w:tblCellMar>
-            <w:top w:w="0" w:type="dxa"/>
-            <w:bottom w:w="0" w:type="dxa"/>
-          </w:tblCellMar>
-        </w:tblPrEx>
         <w:trPr>
           <w:trHeight w:val="1"/>
           <w:jc w:val="center"/>
@@ -2241,12 +2377,6 @@
         <w:gridCol w:w="5244"/>
       </w:tblGrid>
       <w:tr>
-        <w:tblPrEx>
-          <w:tblCellMar>
-            <w:top w:w="0" w:type="dxa"/>
-            <w:bottom w:w="0" w:type="dxa"/>
-          </w:tblCellMar>
-        </w:tblPrEx>
         <w:trPr>
           <w:trHeight w:val="1"/>
           <w:jc w:val="center"/>
@@ -2326,12 +2456,6 @@
         </w:tc>
       </w:tr>
       <w:tr>
-        <w:tblPrEx>
-          <w:tblCellMar>
-            <w:top w:w="0" w:type="dxa"/>
-            <w:bottom w:w="0" w:type="dxa"/>
-          </w:tblCellMar>
-        </w:tblPrEx>
         <w:trPr>
           <w:trHeight w:val="1"/>
           <w:jc w:val="center"/>
@@ -2405,18 +2529,22 @@
                 <w:color w:val="000000"/>
                 <w:sz w:val="20"/>
               </w:rPr>
-              <w:t>Desarrollador FullStack</w:t>
-            </w:r>
+              <w:t xml:space="preserve">Desarrollador </w:t>
+            </w:r>
+            <w:proofErr w:type="spellStart"/>
+            <w:r>
+              <w:rPr>
+                <w:rFonts w:ascii="Arial" w:eastAsia="Arial" w:hAnsi="Arial" w:cs="Arial"/>
+                <w:color w:val="000000"/>
+                <w:sz w:val="20"/>
+              </w:rPr>
+              <w:t>FullStack</w:t>
+            </w:r>
+            <w:proofErr w:type="spellEnd"/>
           </w:p>
         </w:tc>
       </w:tr>
       <w:tr>
-        <w:tblPrEx>
-          <w:tblCellMar>
-            <w:top w:w="0" w:type="dxa"/>
-            <w:bottom w:w="0" w:type="dxa"/>
-          </w:tblCellMar>
-        </w:tblPrEx>
         <w:trPr>
           <w:trHeight w:val="1"/>
           <w:jc w:val="center"/>
@@ -2496,12 +2624,6 @@
         </w:tc>
       </w:tr>
       <w:tr>
-        <w:tblPrEx>
-          <w:tblCellMar>
-            <w:top w:w="0" w:type="dxa"/>
-            <w:bottom w:w="0" w:type="dxa"/>
-          </w:tblCellMar>
-        </w:tblPrEx>
         <w:trPr>
           <w:trHeight w:val="1"/>
           <w:jc w:val="center"/>
@@ -2581,12 +2703,6 @@
         </w:tc>
       </w:tr>
       <w:tr>
-        <w:tblPrEx>
-          <w:tblCellMar>
-            <w:top w:w="0" w:type="dxa"/>
-            <w:bottom w:w="0" w:type="dxa"/>
-          </w:tblCellMar>
-        </w:tblPrEx>
         <w:trPr>
           <w:trHeight w:val="1"/>
           <w:jc w:val="center"/>
@@ -2695,12 +2811,6 @@
         <w:gridCol w:w="5244"/>
       </w:tblGrid>
       <w:tr>
-        <w:tblPrEx>
-          <w:tblCellMar>
-            <w:top w:w="0" w:type="dxa"/>
-            <w:bottom w:w="0" w:type="dxa"/>
-          </w:tblCellMar>
-        </w:tblPrEx>
         <w:trPr>
           <w:trHeight w:val="1"/>
           <w:jc w:val="center"/>
@@ -2780,12 +2890,6 @@
         </w:tc>
       </w:tr>
       <w:tr>
-        <w:tblPrEx>
-          <w:tblCellMar>
-            <w:top w:w="0" w:type="dxa"/>
-            <w:bottom w:w="0" w:type="dxa"/>
-          </w:tblCellMar>
-        </w:tblPrEx>
         <w:trPr>
           <w:trHeight w:val="1"/>
           <w:jc w:val="center"/>
@@ -2859,18 +2963,22 @@
                 <w:color w:val="000000"/>
                 <w:sz w:val="20"/>
               </w:rPr>
-              <w:t>Desarrollador FullStack</w:t>
-            </w:r>
+              <w:t xml:space="preserve">Desarrollador </w:t>
+            </w:r>
+            <w:proofErr w:type="spellStart"/>
+            <w:r>
+              <w:rPr>
+                <w:rFonts w:ascii="Arial" w:eastAsia="Arial" w:hAnsi="Arial" w:cs="Arial"/>
+                <w:color w:val="000000"/>
+                <w:sz w:val="20"/>
+              </w:rPr>
+              <w:t>FullStack</w:t>
+            </w:r>
+            <w:proofErr w:type="spellEnd"/>
           </w:p>
         </w:tc>
       </w:tr>
       <w:tr>
-        <w:tblPrEx>
-          <w:tblCellMar>
-            <w:top w:w="0" w:type="dxa"/>
-            <w:bottom w:w="0" w:type="dxa"/>
-          </w:tblCellMar>
-        </w:tblPrEx>
         <w:trPr>
           <w:trHeight w:val="1"/>
           <w:jc w:val="center"/>
@@ -2950,12 +3058,6 @@
         </w:tc>
       </w:tr>
       <w:tr>
-        <w:tblPrEx>
-          <w:tblCellMar>
-            <w:top w:w="0" w:type="dxa"/>
-            <w:bottom w:w="0" w:type="dxa"/>
-          </w:tblCellMar>
-        </w:tblPrEx>
         <w:trPr>
           <w:trHeight w:val="1"/>
           <w:jc w:val="center"/>
@@ -3035,12 +3137,6 @@
         </w:tc>
       </w:tr>
       <w:tr>
-        <w:tblPrEx>
-          <w:tblCellMar>
-            <w:top w:w="0" w:type="dxa"/>
-            <w:bottom w:w="0" w:type="dxa"/>
-          </w:tblCellMar>
-        </w:tblPrEx>
         <w:trPr>
           <w:trHeight w:val="1"/>
           <w:jc w:val="center"/>
@@ -3149,12 +3245,6 @@
         <w:gridCol w:w="5244"/>
       </w:tblGrid>
       <w:tr>
-        <w:tblPrEx>
-          <w:tblCellMar>
-            <w:top w:w="0" w:type="dxa"/>
-            <w:bottom w:w="0" w:type="dxa"/>
-          </w:tblCellMar>
-        </w:tblPrEx>
         <w:trPr>
           <w:trHeight w:val="1"/>
           <w:jc w:val="center"/>
@@ -3235,12 +3325,6 @@
         </w:tc>
       </w:tr>
       <w:tr>
-        <w:tblPrEx>
-          <w:tblCellMar>
-            <w:top w:w="0" w:type="dxa"/>
-            <w:bottom w:w="0" w:type="dxa"/>
-          </w:tblCellMar>
-        </w:tblPrEx>
         <w:trPr>
           <w:trHeight w:val="1"/>
           <w:jc w:val="center"/>
@@ -3315,18 +3399,20 @@
               <w:rPr>
                 <w:rFonts w:ascii="Calibri" w:eastAsia="Calibri" w:hAnsi="Calibri" w:cs="Calibri"/>
               </w:rPr>
-              <w:t>Web Developer</w:t>
-            </w:r>
+              <w:t xml:space="preserve">Web </w:t>
+            </w:r>
+            <w:proofErr w:type="spellStart"/>
+            <w:r>
+              <w:rPr>
+                <w:rFonts w:ascii="Calibri" w:eastAsia="Calibri" w:hAnsi="Calibri" w:cs="Calibri"/>
+              </w:rPr>
+              <w:t>Developer</w:t>
+            </w:r>
+            <w:proofErr w:type="spellEnd"/>
           </w:p>
         </w:tc>
       </w:tr>
       <w:tr>
-        <w:tblPrEx>
-          <w:tblCellMar>
-            <w:top w:w="0" w:type="dxa"/>
-            <w:bottom w:w="0" w:type="dxa"/>
-          </w:tblCellMar>
-        </w:tblPrEx>
         <w:trPr>
           <w:trHeight w:val="1"/>
           <w:jc w:val="center"/>
@@ -3407,12 +3493,6 @@
         </w:tc>
       </w:tr>
       <w:tr>
-        <w:tblPrEx>
-          <w:tblCellMar>
-            <w:top w:w="0" w:type="dxa"/>
-            <w:bottom w:w="0" w:type="dxa"/>
-          </w:tblCellMar>
-        </w:tblPrEx>
         <w:trPr>
           <w:trHeight w:val="1"/>
           <w:jc w:val="center"/>
@@ -3487,18 +3567,26 @@
               <w:rPr>
                 <w:rFonts w:ascii="Calibri" w:eastAsia="Calibri" w:hAnsi="Calibri" w:cs="Calibri"/>
               </w:rPr>
-              <w:t xml:space="preserve">Historias de usuario y progamacion </w:t>
+              <w:t xml:space="preserve">Historias de usuario y </w:t>
+            </w:r>
+            <w:proofErr w:type="spellStart"/>
+            <w:r>
+              <w:rPr>
+                <w:rFonts w:ascii="Calibri" w:eastAsia="Calibri" w:hAnsi="Calibri" w:cs="Calibri"/>
+              </w:rPr>
+              <w:t>progamacion</w:t>
+            </w:r>
+            <w:proofErr w:type="spellEnd"/>
+            <w:r>
+              <w:rPr>
+                <w:rFonts w:ascii="Calibri" w:eastAsia="Calibri" w:hAnsi="Calibri" w:cs="Calibri"/>
+              </w:rPr>
+              <w:t xml:space="preserve"> </w:t>
             </w:r>
           </w:p>
         </w:tc>
       </w:tr>
       <w:tr>
-        <w:tblPrEx>
-          <w:tblCellMar>
-            <w:top w:w="0" w:type="dxa"/>
-            <w:bottom w:w="0" w:type="dxa"/>
-          </w:tblCellMar>
-        </w:tblPrEx>
         <w:trPr>
           <w:trHeight w:val="1"/>
           <w:jc w:val="center"/>
@@ -3607,12 +3695,6 @@
         <w:gridCol w:w="5244"/>
       </w:tblGrid>
       <w:tr>
-        <w:tblPrEx>
-          <w:tblCellMar>
-            <w:top w:w="0" w:type="dxa"/>
-            <w:bottom w:w="0" w:type="dxa"/>
-          </w:tblCellMar>
-        </w:tblPrEx>
         <w:trPr>
           <w:trHeight w:val="1"/>
           <w:jc w:val="center"/>
@@ -3687,18 +3769,40 @@
               <w:rPr>
                 <w:rFonts w:ascii="Calibri" w:eastAsia="Calibri" w:hAnsi="Calibri" w:cs="Calibri"/>
               </w:rPr>
-              <w:t>Carla Ayelen Rios Suarez</w:t>
+              <w:t xml:space="preserve">Carla </w:t>
+            </w:r>
+            <w:proofErr w:type="spellStart"/>
+            <w:r>
+              <w:rPr>
+                <w:rFonts w:ascii="Calibri" w:eastAsia="Calibri" w:hAnsi="Calibri" w:cs="Calibri"/>
+              </w:rPr>
+              <w:t>Ayelen</w:t>
+            </w:r>
+            <w:proofErr w:type="spellEnd"/>
+            <w:r>
+              <w:rPr>
+                <w:rFonts w:ascii="Calibri" w:eastAsia="Calibri" w:hAnsi="Calibri" w:cs="Calibri"/>
+              </w:rPr>
+              <w:t xml:space="preserve"> </w:t>
+            </w:r>
+            <w:proofErr w:type="spellStart"/>
+            <w:r>
+              <w:rPr>
+                <w:rFonts w:ascii="Calibri" w:eastAsia="Calibri" w:hAnsi="Calibri" w:cs="Calibri"/>
+              </w:rPr>
+              <w:t>Rios</w:t>
+            </w:r>
+            <w:proofErr w:type="spellEnd"/>
+            <w:r>
+              <w:rPr>
+                <w:rFonts w:ascii="Calibri" w:eastAsia="Calibri" w:hAnsi="Calibri" w:cs="Calibri"/>
+              </w:rPr>
+              <w:t xml:space="preserve"> Suarez</w:t>
             </w:r>
           </w:p>
         </w:tc>
       </w:tr>
       <w:tr>
-        <w:tblPrEx>
-          <w:tblCellMar>
-            <w:top w:w="0" w:type="dxa"/>
-            <w:bottom w:w="0" w:type="dxa"/>
-          </w:tblCellMar>
-        </w:tblPrEx>
         <w:trPr>
           <w:trHeight w:val="1"/>
           <w:jc w:val="center"/>
@@ -3775,18 +3879,22 @@
                 <w:color w:val="000000"/>
                 <w:sz w:val="20"/>
               </w:rPr>
-              <w:t>Desarrollador FullStack</w:t>
-            </w:r>
+              <w:t xml:space="preserve">Desarrollador </w:t>
+            </w:r>
+            <w:proofErr w:type="spellStart"/>
+            <w:r>
+              <w:rPr>
+                <w:rFonts w:ascii="Arial" w:eastAsia="Arial" w:hAnsi="Arial" w:cs="Arial"/>
+                <w:color w:val="000000"/>
+                <w:sz w:val="20"/>
+              </w:rPr>
+              <w:t>FullStack</w:t>
+            </w:r>
+            <w:proofErr w:type="spellEnd"/>
           </w:p>
         </w:tc>
       </w:tr>
       <w:tr>
-        <w:tblPrEx>
-          <w:tblCellMar>
-            <w:top w:w="0" w:type="dxa"/>
-            <w:bottom w:w="0" w:type="dxa"/>
-          </w:tblCellMar>
-        </w:tblPrEx>
         <w:trPr>
           <w:trHeight w:val="1"/>
           <w:jc w:val="center"/>
@@ -3867,12 +3975,6 @@
         </w:tc>
       </w:tr>
       <w:tr>
-        <w:tblPrEx>
-          <w:tblCellMar>
-            <w:top w:w="0" w:type="dxa"/>
-            <w:bottom w:w="0" w:type="dxa"/>
-          </w:tblCellMar>
-        </w:tblPrEx>
         <w:trPr>
           <w:trHeight w:val="1"/>
           <w:jc w:val="center"/>
@@ -3953,12 +4055,6 @@
         </w:tc>
       </w:tr>
       <w:tr>
-        <w:tblPrEx>
-          <w:tblCellMar>
-            <w:top w:w="0" w:type="dxa"/>
-            <w:bottom w:w="0" w:type="dxa"/>
-          </w:tblCellMar>
-        </w:tblPrEx>
         <w:trPr>
           <w:trHeight w:val="1"/>
           <w:jc w:val="center"/>
@@ -4067,12 +4163,6 @@
         <w:gridCol w:w="5244"/>
       </w:tblGrid>
       <w:tr>
-        <w:tblPrEx>
-          <w:tblCellMar>
-            <w:top w:w="0" w:type="dxa"/>
-            <w:bottom w:w="0" w:type="dxa"/>
-          </w:tblCellMar>
-        </w:tblPrEx>
         <w:trPr>
           <w:trHeight w:val="1"/>
           <w:jc w:val="center"/>
@@ -4143,16 +4233,16 @@
                 <w:rFonts w:ascii="Calibri" w:eastAsia="Calibri" w:hAnsi="Calibri" w:cs="Calibri"/>
               </w:rPr>
             </w:pPr>
+            <w:r>
+              <w:rPr>
+                <w:rFonts w:ascii="Calibri" w:eastAsia="Calibri" w:hAnsi="Calibri" w:cs="Calibri"/>
+              </w:rPr>
+              <w:t>Emilia Romero</w:t>
+            </w:r>
           </w:p>
         </w:tc>
       </w:tr>
       <w:tr>
-        <w:tblPrEx>
-          <w:tblCellMar>
-            <w:top w:w="0" w:type="dxa"/>
-            <w:bottom w:w="0" w:type="dxa"/>
-          </w:tblCellMar>
-        </w:tblPrEx>
         <w:trPr>
           <w:trHeight w:val="1"/>
           <w:jc w:val="center"/>
@@ -4223,16 +4313,28 @@
                 <w:rFonts w:ascii="Calibri" w:eastAsia="Calibri" w:hAnsi="Calibri" w:cs="Calibri"/>
               </w:rPr>
             </w:pPr>
+            <w:r>
+              <w:rPr>
+                <w:rFonts w:ascii="Arial" w:eastAsia="Arial" w:hAnsi="Arial" w:cs="Arial"/>
+                <w:color w:val="000000"/>
+                <w:sz w:val="20"/>
+              </w:rPr>
+              <w:t xml:space="preserve">Desarrollador </w:t>
+            </w:r>
+            <w:proofErr w:type="spellStart"/>
+            <w:r>
+              <w:rPr>
+                <w:rFonts w:ascii="Arial" w:eastAsia="Arial" w:hAnsi="Arial" w:cs="Arial"/>
+                <w:color w:val="000000"/>
+                <w:sz w:val="20"/>
+              </w:rPr>
+              <w:t>FullStack</w:t>
+            </w:r>
+            <w:proofErr w:type="spellEnd"/>
           </w:p>
         </w:tc>
       </w:tr>
       <w:tr>
-        <w:tblPrEx>
-          <w:tblCellMar>
-            <w:top w:w="0" w:type="dxa"/>
-            <w:bottom w:w="0" w:type="dxa"/>
-          </w:tblCellMar>
-        </w:tblPrEx>
         <w:trPr>
           <w:trHeight w:val="1"/>
           <w:jc w:val="center"/>
@@ -4303,16 +4405,18 @@
                 <w:rFonts w:ascii="Calibri" w:eastAsia="Calibri" w:hAnsi="Calibri" w:cs="Calibri"/>
               </w:rPr>
             </w:pPr>
+            <w:r>
+              <w:rPr>
+                <w:rFonts w:ascii="Arial" w:eastAsia="Arial" w:hAnsi="Arial" w:cs="Arial"/>
+                <w:color w:val="000000"/>
+                <w:sz w:val="20"/>
+              </w:rPr>
+              <w:t>Estudiante Técnico en Desarrollo web y apps</w:t>
+            </w:r>
           </w:p>
         </w:tc>
       </w:tr>
       <w:tr>
-        <w:tblPrEx>
-          <w:tblCellMar>
-            <w:top w:w="0" w:type="dxa"/>
-            <w:bottom w:w="0" w:type="dxa"/>
-          </w:tblCellMar>
-        </w:tblPrEx>
         <w:trPr>
           <w:trHeight w:val="1"/>
           <w:jc w:val="center"/>
@@ -4383,16 +4487,18 @@
                 <w:rFonts w:ascii="Calibri" w:eastAsia="Calibri" w:hAnsi="Calibri" w:cs="Calibri"/>
               </w:rPr>
             </w:pPr>
+            <w:r>
+              <w:rPr>
+                <w:rFonts w:ascii="Arial" w:eastAsia="Arial" w:hAnsi="Arial" w:cs="Arial"/>
+                <w:color w:val="000000"/>
+                <w:sz w:val="20"/>
+              </w:rPr>
+              <w:t>Historias de usuario y programación</w:t>
+            </w:r>
           </w:p>
         </w:tc>
       </w:tr>
       <w:tr>
-        <w:tblPrEx>
-          <w:tblCellMar>
-            <w:top w:w="0" w:type="dxa"/>
-            <w:bottom w:w="0" w:type="dxa"/>
-          </w:tblCellMar>
-        </w:tblPrEx>
         <w:trPr>
           <w:trHeight w:val="1"/>
           <w:jc w:val="center"/>
@@ -4466,8 +4572,10 @@
                 <w:color w:val="000000"/>
                 <w:sz w:val="20"/>
               </w:rPr>
-              <w:t>mail</w:t>
-            </w:r>
+              <w:t>mariaemiliaromero2022@gmail.com</w:t>
+            </w:r>
+            <w:bookmarkStart w:id="0" w:name="_GoBack"/>
+            <w:bookmarkEnd w:id="0"/>
           </w:p>
         </w:tc>
       </w:tr>
@@ -4501,12 +4609,6 @@
         <w:gridCol w:w="5244"/>
       </w:tblGrid>
       <w:tr>
-        <w:tblPrEx>
-          <w:tblCellMar>
-            <w:top w:w="0" w:type="dxa"/>
-            <w:bottom w:w="0" w:type="dxa"/>
-          </w:tblCellMar>
-        </w:tblPrEx>
         <w:trPr>
           <w:trHeight w:val="1"/>
           <w:jc w:val="center"/>
@@ -4581,12 +4683,6 @@
         </w:tc>
       </w:tr>
       <w:tr>
-        <w:tblPrEx>
-          <w:tblCellMar>
-            <w:top w:w="0" w:type="dxa"/>
-            <w:bottom w:w="0" w:type="dxa"/>
-          </w:tblCellMar>
-        </w:tblPrEx>
         <w:trPr>
           <w:trHeight w:val="1"/>
           <w:jc w:val="center"/>
@@ -4661,12 +4757,6 @@
         </w:tc>
       </w:tr>
       <w:tr>
-        <w:tblPrEx>
-          <w:tblCellMar>
-            <w:top w:w="0" w:type="dxa"/>
-            <w:bottom w:w="0" w:type="dxa"/>
-          </w:tblCellMar>
-        </w:tblPrEx>
         <w:trPr>
           <w:trHeight w:val="1"/>
           <w:jc w:val="center"/>
@@ -4741,12 +4831,6 @@
         </w:tc>
       </w:tr>
       <w:tr>
-        <w:tblPrEx>
-          <w:tblCellMar>
-            <w:top w:w="0" w:type="dxa"/>
-            <w:bottom w:w="0" w:type="dxa"/>
-          </w:tblCellMar>
-        </w:tblPrEx>
         <w:trPr>
           <w:trHeight w:val="1"/>
           <w:jc w:val="center"/>
@@ -4821,12 +4905,6 @@
         </w:tc>
       </w:tr>
       <w:tr>
-        <w:tblPrEx>
-          <w:tblCellMar>
-            <w:top w:w="0" w:type="dxa"/>
-            <w:bottom w:w="0" w:type="dxa"/>
-          </w:tblCellMar>
-        </w:tblPrEx>
         <w:trPr>
           <w:trHeight w:val="1"/>
           <w:jc w:val="center"/>
@@ -4935,12 +5013,6 @@
         <w:gridCol w:w="5244"/>
       </w:tblGrid>
       <w:tr>
-        <w:tblPrEx>
-          <w:tblCellMar>
-            <w:top w:w="0" w:type="dxa"/>
-            <w:bottom w:w="0" w:type="dxa"/>
-          </w:tblCellMar>
-        </w:tblPrEx>
         <w:trPr>
           <w:trHeight w:val="1"/>
           <w:jc w:val="center"/>
@@ -5015,12 +5087,6 @@
         </w:tc>
       </w:tr>
       <w:tr>
-        <w:tblPrEx>
-          <w:tblCellMar>
-            <w:top w:w="0" w:type="dxa"/>
-            <w:bottom w:w="0" w:type="dxa"/>
-          </w:tblCellMar>
-        </w:tblPrEx>
         <w:trPr>
           <w:trHeight w:val="1"/>
           <w:jc w:val="center"/>
@@ -5058,6 +5124,7 @@
                 <w:color w:val="000000"/>
                 <w:sz w:val="20"/>
               </w:rPr>
+              <w:lastRenderedPageBreak/>
               <w:t>Rol</w:t>
             </w:r>
           </w:p>
@@ -5095,12 +5162,6 @@
         </w:tc>
       </w:tr>
       <w:tr>
-        <w:tblPrEx>
-          <w:tblCellMar>
-            <w:top w:w="0" w:type="dxa"/>
-            <w:bottom w:w="0" w:type="dxa"/>
-          </w:tblCellMar>
-        </w:tblPrEx>
         <w:trPr>
           <w:trHeight w:val="1"/>
           <w:jc w:val="center"/>
@@ -5138,7 +5199,6 @@
                 <w:color w:val="000000"/>
                 <w:sz w:val="20"/>
               </w:rPr>
-              <w:lastRenderedPageBreak/>
               <w:t>Categoría Profesional</w:t>
             </w:r>
           </w:p>
@@ -5176,12 +5236,6 @@
         </w:tc>
       </w:tr>
       <w:tr>
-        <w:tblPrEx>
-          <w:tblCellMar>
-            <w:top w:w="0" w:type="dxa"/>
-            <w:bottom w:w="0" w:type="dxa"/>
-          </w:tblCellMar>
-        </w:tblPrEx>
         <w:trPr>
           <w:trHeight w:val="1"/>
           <w:jc w:val="center"/>
@@ -5256,12 +5310,6 @@
         </w:tc>
       </w:tr>
       <w:tr>
-        <w:tblPrEx>
-          <w:tblCellMar>
-            <w:top w:w="0" w:type="dxa"/>
-            <w:bottom w:w="0" w:type="dxa"/>
-          </w:tblCellMar>
-        </w:tblPrEx>
         <w:trPr>
           <w:trHeight w:val="1"/>
           <w:jc w:val="center"/>
@@ -5370,12 +5418,6 @@
         <w:gridCol w:w="5244"/>
       </w:tblGrid>
       <w:tr>
-        <w:tblPrEx>
-          <w:tblCellMar>
-            <w:top w:w="0" w:type="dxa"/>
-            <w:bottom w:w="0" w:type="dxa"/>
-          </w:tblCellMar>
-        </w:tblPrEx>
         <w:trPr>
           <w:trHeight w:val="1"/>
           <w:jc w:val="center"/>
@@ -5450,12 +5492,6 @@
         </w:tc>
       </w:tr>
       <w:tr>
-        <w:tblPrEx>
-          <w:tblCellMar>
-            <w:top w:w="0" w:type="dxa"/>
-            <w:bottom w:w="0" w:type="dxa"/>
-          </w:tblCellMar>
-        </w:tblPrEx>
         <w:trPr>
           <w:trHeight w:val="1"/>
           <w:jc w:val="center"/>
@@ -5530,12 +5566,6 @@
         </w:tc>
       </w:tr>
       <w:tr>
-        <w:tblPrEx>
-          <w:tblCellMar>
-            <w:top w:w="0" w:type="dxa"/>
-            <w:bottom w:w="0" w:type="dxa"/>
-          </w:tblCellMar>
-        </w:tblPrEx>
         <w:trPr>
           <w:trHeight w:val="1"/>
           <w:jc w:val="center"/>
@@ -5610,12 +5640,6 @@
         </w:tc>
       </w:tr>
       <w:tr>
-        <w:tblPrEx>
-          <w:tblCellMar>
-            <w:top w:w="0" w:type="dxa"/>
-            <w:bottom w:w="0" w:type="dxa"/>
-          </w:tblCellMar>
-        </w:tblPrEx>
         <w:trPr>
           <w:trHeight w:val="1"/>
           <w:jc w:val="center"/>
@@ -5690,12 +5714,6 @@
         </w:tc>
       </w:tr>
       <w:tr>
-        <w:tblPrEx>
-          <w:tblCellMar>
-            <w:top w:w="0" w:type="dxa"/>
-            <w:bottom w:w="0" w:type="dxa"/>
-          </w:tblCellMar>
-        </w:tblPrEx>
         <w:trPr>
           <w:trHeight w:val="1"/>
           <w:jc w:val="center"/>
@@ -5804,12 +5822,6 @@
         <w:gridCol w:w="5244"/>
       </w:tblGrid>
       <w:tr>
-        <w:tblPrEx>
-          <w:tblCellMar>
-            <w:top w:w="0" w:type="dxa"/>
-            <w:bottom w:w="0" w:type="dxa"/>
-          </w:tblCellMar>
-        </w:tblPrEx>
         <w:trPr>
           <w:trHeight w:val="1"/>
           <w:jc w:val="center"/>
@@ -5884,12 +5896,6 @@
         </w:tc>
       </w:tr>
       <w:tr>
-        <w:tblPrEx>
-          <w:tblCellMar>
-            <w:top w:w="0" w:type="dxa"/>
-            <w:bottom w:w="0" w:type="dxa"/>
-          </w:tblCellMar>
-        </w:tblPrEx>
         <w:trPr>
           <w:trHeight w:val="1"/>
           <w:jc w:val="center"/>
@@ -5964,12 +5970,6 @@
         </w:tc>
       </w:tr>
       <w:tr>
-        <w:tblPrEx>
-          <w:tblCellMar>
-            <w:top w:w="0" w:type="dxa"/>
-            <w:bottom w:w="0" w:type="dxa"/>
-          </w:tblCellMar>
-        </w:tblPrEx>
         <w:trPr>
           <w:trHeight w:val="1"/>
           <w:jc w:val="center"/>
@@ -6044,12 +6044,6 @@
         </w:tc>
       </w:tr>
       <w:tr>
-        <w:tblPrEx>
-          <w:tblCellMar>
-            <w:top w:w="0" w:type="dxa"/>
-            <w:bottom w:w="0" w:type="dxa"/>
-          </w:tblCellMar>
-        </w:tblPrEx>
         <w:trPr>
           <w:trHeight w:val="1"/>
           <w:jc w:val="center"/>
@@ -6124,12 +6118,6 @@
         </w:tc>
       </w:tr>
       <w:tr>
-        <w:tblPrEx>
-          <w:tblCellMar>
-            <w:top w:w="0" w:type="dxa"/>
-            <w:bottom w:w="0" w:type="dxa"/>
-          </w:tblCellMar>
-        </w:tblPrEx>
         <w:trPr>
           <w:trHeight w:val="1"/>
           <w:jc w:val="center"/>
@@ -6286,12 +6274,6 @@
         <w:gridCol w:w="5812"/>
       </w:tblGrid>
       <w:tr>
-        <w:tblPrEx>
-          <w:tblCellMar>
-            <w:top w:w="0" w:type="dxa"/>
-            <w:bottom w:w="0" w:type="dxa"/>
-          </w:tblCellMar>
-        </w:tblPrEx>
         <w:trPr>
           <w:trHeight w:val="1"/>
           <w:jc w:val="center"/>
@@ -6372,12 +6354,6 @@
         </w:tc>
       </w:tr>
       <w:tr>
-        <w:tblPrEx>
-          <w:tblCellMar>
-            <w:top w:w="0" w:type="dxa"/>
-            <w:bottom w:w="0" w:type="dxa"/>
-          </w:tblCellMar>
-        </w:tblPrEx>
         <w:trPr>
           <w:trHeight w:val="1"/>
           <w:jc w:val="center"/>
@@ -6455,12 +6431,6 @@
         </w:tc>
       </w:tr>
       <w:tr>
-        <w:tblPrEx>
-          <w:tblCellMar>
-            <w:top w:w="0" w:type="dxa"/>
-            <w:bottom w:w="0" w:type="dxa"/>
-          </w:tblCellMar>
-        </w:tblPrEx>
         <w:trPr>
           <w:trHeight w:val="1"/>
           <w:jc w:val="center"/>
@@ -6538,12 +6508,6 @@
         </w:tc>
       </w:tr>
       <w:tr>
-        <w:tblPrEx>
-          <w:tblCellMar>
-            <w:top w:w="0" w:type="dxa"/>
-            <w:bottom w:w="0" w:type="dxa"/>
-          </w:tblCellMar>
-        </w:tblPrEx>
         <w:trPr>
           <w:trHeight w:val="1"/>
           <w:jc w:val="center"/>
@@ -6621,12 +6585,6 @@
         </w:tc>
       </w:tr>
       <w:tr>
-        <w:tblPrEx>
-          <w:tblCellMar>
-            <w:top w:w="0" w:type="dxa"/>
-            <w:bottom w:w="0" w:type="dxa"/>
-          </w:tblCellMar>
-        </w:tblPrEx>
         <w:trPr>
           <w:trHeight w:val="1"/>
           <w:jc w:val="center"/>
@@ -6704,12 +6662,6 @@
         </w:tc>
       </w:tr>
       <w:tr>
-        <w:tblPrEx>
-          <w:tblCellMar>
-            <w:top w:w="0" w:type="dxa"/>
-            <w:bottom w:w="0" w:type="dxa"/>
-          </w:tblCellMar>
-        </w:tblPrEx>
         <w:trPr>
           <w:trHeight w:val="1"/>
           <w:jc w:val="center"/>
@@ -6787,12 +6739,6 @@
         </w:tc>
       </w:tr>
       <w:tr>
-        <w:tblPrEx>
-          <w:tblCellMar>
-            <w:top w:w="0" w:type="dxa"/>
-            <w:bottom w:w="0" w:type="dxa"/>
-          </w:tblCellMar>
-        </w:tblPrEx>
         <w:trPr>
           <w:trHeight w:val="1"/>
           <w:jc w:val="center"/>
@@ -6870,12 +6816,6 @@
         </w:tc>
       </w:tr>
       <w:tr>
-        <w:tblPrEx>
-          <w:tblCellMar>
-            <w:top w:w="0" w:type="dxa"/>
-            <w:bottom w:w="0" w:type="dxa"/>
-          </w:tblCellMar>
-        </w:tblPrEx>
         <w:trPr>
           <w:trHeight w:val="1"/>
           <w:jc w:val="center"/>
@@ -6947,7 +6887,14 @@
                 <w:rFonts w:ascii="Arial" w:eastAsia="Arial" w:hAnsi="Arial" w:cs="Arial"/>
                 <w:sz w:val="20"/>
               </w:rPr>
-              <w:t>Protocolo de Transferencia de Archivos</w:t>
+              <w:t xml:space="preserve">Protocolo de </w:t>
+            </w:r>
+            <w:r>
+              <w:rPr>
+                <w:rFonts w:ascii="Arial" w:eastAsia="Arial" w:hAnsi="Arial" w:cs="Arial"/>
+                <w:sz w:val="20"/>
+              </w:rPr>
+              <w:t>Transferencia de Archivos</w:t>
             </w:r>
           </w:p>
         </w:tc>
@@ -7017,12 +6964,6 @@
         <w:gridCol w:w="3515"/>
       </w:tblGrid>
       <w:tr>
-        <w:tblPrEx>
-          <w:tblCellMar>
-            <w:top w:w="0" w:type="dxa"/>
-            <w:bottom w:w="0" w:type="dxa"/>
-          </w:tblCellMar>
-        </w:tblPrEx>
         <w:trPr>
           <w:trHeight w:val="1"/>
           <w:jc w:val="center"/>
@@ -7103,12 +7044,6 @@
         </w:tc>
       </w:tr>
       <w:tr>
-        <w:tblPrEx>
-          <w:tblCellMar>
-            <w:top w:w="0" w:type="dxa"/>
-            <w:bottom w:w="0" w:type="dxa"/>
-          </w:tblCellMar>
-        </w:tblPrEx>
         <w:trPr>
           <w:trHeight w:val="1"/>
           <w:jc w:val="center"/>
@@ -7253,7 +7188,23 @@
           <w:rFonts w:ascii="Arial" w:eastAsia="Arial" w:hAnsi="Arial" w:cs="Arial"/>
           <w:sz w:val="20"/>
         </w:rPr>
-        <w:t>Este documento cuenta con ………. secciones:</w:t>
+        <w:t xml:space="preserve">Este documento cuenta </w:t>
+      </w:r>
+      <w:proofErr w:type="gramStart"/>
+      <w:r>
+        <w:rPr>
+          <w:rFonts w:ascii="Arial" w:eastAsia="Arial" w:hAnsi="Arial" w:cs="Arial"/>
+          <w:sz w:val="20"/>
+        </w:rPr>
+        <w:t>con …</w:t>
+      </w:r>
+      <w:proofErr w:type="gramEnd"/>
+      <w:r>
+        <w:rPr>
+          <w:rFonts w:ascii="Arial" w:eastAsia="Arial" w:hAnsi="Arial" w:cs="Arial"/>
+          <w:sz w:val="20"/>
+        </w:rPr>
+        <w:t>……. secciones:</w:t>
       </w:r>
     </w:p>
     <w:p>
@@ -7386,7 +7337,37 @@
           <w:rFonts w:ascii="Arial" w:eastAsia="Arial" w:hAnsi="Arial" w:cs="Arial"/>
           <w:sz w:val="20"/>
         </w:rPr>
-        <w:t>El sistema de biblioteca   será un producto diseñado para trabajar en entornos WEB, lo que permitirá su utilización de forma rápida y eficaz, además se enfocará en realizar una buena gestión tanto de parte del cliente como del administrador con el objetivo de lograr una buena experiencia de usuario con el fin de integrar una biblioteca publica a las nuevas tecnologías.</w:t>
+        <w:t xml:space="preserve">El </w:t>
+      </w:r>
+      <w:r>
+        <w:rPr>
+          <w:rFonts w:ascii="Arial" w:eastAsia="Arial" w:hAnsi="Arial" w:cs="Arial"/>
+          <w:sz w:val="20"/>
+        </w:rPr>
+        <w:t>sistema de biblioteca   será un producto diseñado para trabajar en entornos WEB, lo que permitirá su utilización de forma rápida y eficaz, además se enfocará en realizar una buena gestión tanto de parte del cliente como del administrador con el objetivo de</w:t>
+      </w:r>
+      <w:r>
+        <w:rPr>
+          <w:rFonts w:ascii="Arial" w:eastAsia="Arial" w:hAnsi="Arial" w:cs="Arial"/>
+          <w:sz w:val="20"/>
+        </w:rPr>
+        <w:t xml:space="preserve"> lograr una buena experiencia de usuario con el fin de integrar una biblioteca </w:t>
+      </w:r>
+      <w:proofErr w:type="spellStart"/>
+      <w:r>
+        <w:rPr>
+          <w:rFonts w:ascii="Arial" w:eastAsia="Arial" w:hAnsi="Arial" w:cs="Arial"/>
+          <w:sz w:val="20"/>
+        </w:rPr>
+        <w:t>publica</w:t>
+      </w:r>
+      <w:proofErr w:type="spellEnd"/>
+      <w:r>
+        <w:rPr>
+          <w:rFonts w:ascii="Arial" w:eastAsia="Arial" w:hAnsi="Arial" w:cs="Arial"/>
+          <w:sz w:val="20"/>
+        </w:rPr>
+        <w:t xml:space="preserve"> a las nuevas tecnologías.</w:t>
       </w:r>
     </w:p>
     <w:p>
@@ -7440,12 +7421,6 @@
         <w:gridCol w:w="5354"/>
       </w:tblGrid>
       <w:tr>
-        <w:tblPrEx>
-          <w:tblCellMar>
-            <w:top w:w="0" w:type="dxa"/>
-            <w:bottom w:w="0" w:type="dxa"/>
-          </w:tblCellMar>
-        </w:tblPrEx>
         <w:trPr>
           <w:trHeight w:val="1"/>
         </w:trPr>
@@ -7514,12 +7489,6 @@
         </w:tc>
       </w:tr>
       <w:tr>
-        <w:tblPrEx>
-          <w:tblCellMar>
-            <w:top w:w="0" w:type="dxa"/>
-            <w:bottom w:w="0" w:type="dxa"/>
-          </w:tblCellMar>
-        </w:tblPrEx>
         <w:trPr>
           <w:trHeight w:val="1"/>
         </w:trPr>
@@ -7588,12 +7557,6 @@
         </w:tc>
       </w:tr>
       <w:tr>
-        <w:tblPrEx>
-          <w:tblCellMar>
-            <w:top w:w="0" w:type="dxa"/>
-            <w:bottom w:w="0" w:type="dxa"/>
-          </w:tblCellMar>
-        </w:tblPrEx>
         <w:trPr>
           <w:trHeight w:val="1"/>
         </w:trPr>
@@ -7656,7 +7619,15 @@
                 <w:color w:val="000000"/>
                 <w:sz w:val="20"/>
               </w:rPr>
-              <w:t>Control y manejo del sistema en general. Puede administrar el stock de los productos disponibles para alquiler  (consultar, agregar, editar, eliminar), consultar la información de los usuarios registrados, el estado de su suscripción y su historial de préstamos.</w:t>
+              <w:t>Control y manejo del</w:t>
+            </w:r>
+            <w:r>
+              <w:rPr>
+                <w:rFonts w:ascii="Arial" w:eastAsia="Arial" w:hAnsi="Arial" w:cs="Arial"/>
+                <w:color w:val="000000"/>
+                <w:sz w:val="20"/>
+              </w:rPr>
+              <w:t xml:space="preserve"> sistema en general. Puede administrar el stock de los productos disponibles para alquiler  (consultar, agregar, editar, eliminar), consultar la información de los usuarios registrados, el estado de su suscripción y su historial de préstamos.</w:t>
             </w:r>
           </w:p>
         </w:tc>
@@ -7719,12 +7690,6 @@
         <w:gridCol w:w="5353"/>
       </w:tblGrid>
       <w:tr>
-        <w:tblPrEx>
-          <w:tblCellMar>
-            <w:top w:w="0" w:type="dxa"/>
-            <w:bottom w:w="0" w:type="dxa"/>
-          </w:tblCellMar>
-        </w:tblPrEx>
         <w:trPr>
           <w:trHeight w:val="1"/>
         </w:trPr>
@@ -7756,7 +7721,16 @@
                 <w:color w:val="000000"/>
                 <w:sz w:val="20"/>
               </w:rPr>
-              <w:t>Tipo de usuario</w:t>
+              <w:t>Tipo de u</w:t>
+            </w:r>
+            <w:r>
+              <w:rPr>
+                <w:rFonts w:ascii="Arial" w:eastAsia="Arial" w:hAnsi="Arial" w:cs="Arial"/>
+                <w:b/>
+                <w:color w:val="000000"/>
+                <w:sz w:val="20"/>
+              </w:rPr>
+              <w:t>suario</w:t>
             </w:r>
           </w:p>
         </w:tc>
@@ -7793,12 +7767,6 @@
         </w:tc>
       </w:tr>
       <w:tr>
-        <w:tblPrEx>
-          <w:tblCellMar>
-            <w:top w:w="0" w:type="dxa"/>
-            <w:bottom w:w="0" w:type="dxa"/>
-          </w:tblCellMar>
-        </w:tblPrEx>
         <w:trPr>
           <w:trHeight w:val="1"/>
         </w:trPr>
@@ -7867,12 +7835,6 @@
         </w:tc>
       </w:tr>
       <w:tr>
-        <w:tblPrEx>
-          <w:tblCellMar>
-            <w:top w:w="0" w:type="dxa"/>
-            <w:bottom w:w="0" w:type="dxa"/>
-          </w:tblCellMar>
-        </w:tblPrEx>
         <w:trPr>
           <w:trHeight w:val="1"/>
         </w:trPr>
@@ -8137,14 +8099,34 @@
           <w:sz w:val="36"/>
         </w:rPr>
       </w:pPr>
+      <w:proofErr w:type="spellStart"/>
       <w:r>
         <w:rPr>
           <w:rFonts w:ascii="Arial" w:eastAsia="Arial" w:hAnsi="Arial" w:cs="Arial"/>
           <w:b/>
           <w:sz w:val="36"/>
         </w:rPr>
-        <w:t>Product Backlog</w:t>
+        <w:t>Product</w:t>
       </w:r>
+      <w:proofErr w:type="spellEnd"/>
+      <w:r>
+        <w:rPr>
+          <w:rFonts w:ascii="Arial" w:eastAsia="Arial" w:hAnsi="Arial" w:cs="Arial"/>
+          <w:b/>
+          <w:sz w:val="36"/>
+        </w:rPr>
+        <w:t xml:space="preserve"> </w:t>
+      </w:r>
+      <w:proofErr w:type="spellStart"/>
+      <w:r>
+        <w:rPr>
+          <w:rFonts w:ascii="Arial" w:eastAsia="Arial" w:hAnsi="Arial" w:cs="Arial"/>
+          <w:b/>
+          <w:sz w:val="36"/>
+        </w:rPr>
+        <w:t>Backlog</w:t>
+      </w:r>
+      <w:proofErr w:type="spellEnd"/>
     </w:p>
     <w:p>
       <w:pPr>
@@ -8183,12 +8165,6 @@
         <w:gridCol w:w="6373"/>
       </w:tblGrid>
       <w:tr>
-        <w:tblPrEx>
-          <w:tblCellMar>
-            <w:top w:w="0" w:type="dxa"/>
-            <w:bottom w:w="0" w:type="dxa"/>
-          </w:tblCellMar>
-        </w:tblPrEx>
         <w:trPr>
           <w:trHeight w:val="1"/>
         </w:trPr>
@@ -8256,12 +8232,6 @@
         </w:tc>
       </w:tr>
       <w:tr>
-        <w:tblPrEx>
-          <w:tblCellMar>
-            <w:top w:w="0" w:type="dxa"/>
-            <w:bottom w:w="0" w:type="dxa"/>
-          </w:tblCellMar>
-        </w:tblPrEx>
         <w:trPr>
           <w:trHeight w:val="1"/>
         </w:trPr>
@@ -8337,18 +8307,19 @@
                 <w:rFonts w:ascii="Roboto" w:eastAsia="Roboto" w:hAnsi="Roboto" w:cs="Roboto"/>
                 <w:sz w:val="20"/>
               </w:rPr>
-              <w:t>quiero poder ver información general de la biblioteca</w:t>
+              <w:t>quiero poder</w:t>
+            </w:r>
+            <w:r>
+              <w:rPr>
+                <w:rFonts w:ascii="Roboto" w:eastAsia="Roboto" w:hAnsi="Roboto" w:cs="Roboto"/>
+                <w:sz w:val="20"/>
+              </w:rPr>
+              <w:t xml:space="preserve"> ver información general de la biblioteca</w:t>
             </w:r>
           </w:p>
         </w:tc>
       </w:tr>
       <w:tr>
-        <w:tblPrEx>
-          <w:tblCellMar>
-            <w:top w:w="0" w:type="dxa"/>
-            <w:bottom w:w="0" w:type="dxa"/>
-          </w:tblCellMar>
-        </w:tblPrEx>
         <w:trPr>
           <w:trHeight w:val="1"/>
         </w:trPr>
@@ -8475,12 +8446,6 @@
         </w:tc>
       </w:tr>
       <w:tr>
-        <w:tblPrEx>
-          <w:tblCellMar>
-            <w:top w:w="0" w:type="dxa"/>
-            <w:bottom w:w="0" w:type="dxa"/>
-          </w:tblCellMar>
-        </w:tblPrEx>
         <w:trPr>
           <w:trHeight w:val="1"/>
         </w:trPr>
@@ -8573,12 +8538,6 @@
         <w:gridCol w:w="6373"/>
       </w:tblGrid>
       <w:tr>
-        <w:tblPrEx>
-          <w:tblCellMar>
-            <w:top w:w="0" w:type="dxa"/>
-            <w:bottom w:w="0" w:type="dxa"/>
-          </w:tblCellMar>
-        </w:tblPrEx>
         <w:trPr>
           <w:trHeight w:val="1"/>
         </w:trPr>
@@ -8653,12 +8612,6 @@
         </w:tc>
       </w:tr>
       <w:tr>
-        <w:tblPrEx>
-          <w:tblCellMar>
-            <w:top w:w="0" w:type="dxa"/>
-            <w:bottom w:w="0" w:type="dxa"/>
-          </w:tblCellMar>
-        </w:tblPrEx>
         <w:trPr>
           <w:trHeight w:val="1"/>
         </w:trPr>
@@ -8740,12 +8693,6 @@
         </w:tc>
       </w:tr>
       <w:tr>
-        <w:tblPrEx>
-          <w:tblCellMar>
-            <w:top w:w="0" w:type="dxa"/>
-            <w:bottom w:w="0" w:type="dxa"/>
-          </w:tblCellMar>
-        </w:tblPrEx>
         <w:trPr>
           <w:trHeight w:val="1"/>
         </w:trPr>
@@ -8863,29 +8810,29 @@
                 <w:b/>
                 <w:sz w:val="20"/>
               </w:rPr>
+              <w:t>#TK06</w:t>
+            </w:r>
+            <w:r>
+              <w:rPr>
+                <w:rFonts w:ascii="Roboto" w:eastAsia="Roboto" w:hAnsi="Roboto" w:cs="Roboto"/>
+                <w:sz w:val="20"/>
+              </w:rPr>
+              <w:t xml:space="preserve"> Enlazar las diferentes secciones de la página al menú.</w:t>
+            </w:r>
+          </w:p>
+          <w:p>
+            <w:pPr>
+              <w:widowControl w:val="0"/>
+              <w:suppressAutoHyphens/>
+              <w:spacing w:after="0" w:line="240" w:lineRule="auto"/>
+            </w:pPr>
+            <w:r>
+              <w:rPr>
+                <w:rFonts w:ascii="Roboto" w:eastAsia="Roboto" w:hAnsi="Roboto" w:cs="Roboto"/>
+                <w:b/>
+                <w:sz w:val="20"/>
+              </w:rPr>
               <w:lastRenderedPageBreak/>
-              <w:t>#TK06</w:t>
-            </w:r>
-            <w:r>
-              <w:rPr>
-                <w:rFonts w:ascii="Roboto" w:eastAsia="Roboto" w:hAnsi="Roboto" w:cs="Roboto"/>
-                <w:sz w:val="20"/>
-              </w:rPr>
-              <w:t xml:space="preserve"> Enlazar las diferentes secciones de la página al menú.</w:t>
-            </w:r>
-          </w:p>
-          <w:p>
-            <w:pPr>
-              <w:widowControl w:val="0"/>
-              <w:suppressAutoHyphens/>
-              <w:spacing w:after="0" w:line="240" w:lineRule="auto"/>
-            </w:pPr>
-            <w:r>
-              <w:rPr>
-                <w:rFonts w:ascii="Roboto" w:eastAsia="Roboto" w:hAnsi="Roboto" w:cs="Roboto"/>
-                <w:b/>
-                <w:sz w:val="20"/>
-              </w:rPr>
               <w:t>#TK07</w:t>
             </w:r>
             <w:r>
@@ -8899,12 +8846,6 @@
         </w:tc>
       </w:tr>
       <w:tr>
-        <w:tblPrEx>
-          <w:tblCellMar>
-            <w:top w:w="0" w:type="dxa"/>
-            <w:bottom w:w="0" w:type="dxa"/>
-          </w:tblCellMar>
-        </w:tblPrEx>
         <w:trPr>
           <w:trHeight w:val="1"/>
         </w:trPr>
@@ -8998,12 +8939,6 @@
         <w:gridCol w:w="6373"/>
       </w:tblGrid>
       <w:tr>
-        <w:tblPrEx>
-          <w:tblCellMar>
-            <w:top w:w="0" w:type="dxa"/>
-            <w:bottom w:w="0" w:type="dxa"/>
-          </w:tblCellMar>
-        </w:tblPrEx>
         <w:trPr>
           <w:trHeight w:val="1"/>
         </w:trPr>
@@ -9071,12 +9006,6 @@
         </w:tc>
       </w:tr>
       <w:tr>
-        <w:tblPrEx>
-          <w:tblCellMar>
-            <w:top w:w="0" w:type="dxa"/>
-            <w:bottom w:w="0" w:type="dxa"/>
-          </w:tblCellMar>
-        </w:tblPrEx>
         <w:trPr>
           <w:trHeight w:val="1"/>
         </w:trPr>
@@ -9158,12 +9087,6 @@
         </w:tc>
       </w:tr>
       <w:tr>
-        <w:tblPrEx>
-          <w:tblCellMar>
-            <w:top w:w="0" w:type="dxa"/>
-            <w:bottom w:w="0" w:type="dxa"/>
-          </w:tblCellMar>
-        </w:tblPrEx>
         <w:trPr>
           <w:trHeight w:val="1"/>
         </w:trPr>
@@ -9290,12 +9213,6 @@
         </w:tc>
       </w:tr>
       <w:tr>
-        <w:tblPrEx>
-          <w:tblCellMar>
-            <w:top w:w="0" w:type="dxa"/>
-            <w:bottom w:w="0" w:type="dxa"/>
-          </w:tblCellMar>
-        </w:tblPrEx>
         <w:trPr>
           <w:trHeight w:val="1"/>
         </w:trPr>
@@ -9388,12 +9305,6 @@
         <w:gridCol w:w="6373"/>
       </w:tblGrid>
       <w:tr>
-        <w:tblPrEx>
-          <w:tblCellMar>
-            <w:top w:w="0" w:type="dxa"/>
-            <w:bottom w:w="0" w:type="dxa"/>
-          </w:tblCellMar>
-        </w:tblPrEx>
         <w:trPr>
           <w:trHeight w:val="1"/>
         </w:trPr>
@@ -9461,12 +9372,6 @@
         </w:tc>
       </w:tr>
       <w:tr>
-        <w:tblPrEx>
-          <w:tblCellMar>
-            <w:top w:w="0" w:type="dxa"/>
-            <w:bottom w:w="0" w:type="dxa"/>
-          </w:tblCellMar>
-        </w:tblPrEx>
         <w:trPr>
           <w:trHeight w:val="1"/>
         </w:trPr>
@@ -9548,12 +9453,6 @@
         </w:tc>
       </w:tr>
       <w:tr>
-        <w:tblPrEx>
-          <w:tblCellMar>
-            <w:top w:w="0" w:type="dxa"/>
-            <w:bottom w:w="0" w:type="dxa"/>
-          </w:tblCellMar>
-        </w:tblPrEx>
         <w:trPr>
           <w:trHeight w:val="1"/>
         </w:trPr>
@@ -9680,12 +9579,6 @@
         </w:tc>
       </w:tr>
       <w:tr>
-        <w:tblPrEx>
-          <w:tblCellMar>
-            <w:top w:w="0" w:type="dxa"/>
-            <w:bottom w:w="0" w:type="dxa"/>
-          </w:tblCellMar>
-        </w:tblPrEx>
         <w:trPr>
           <w:trHeight w:val="1"/>
         </w:trPr>
@@ -9774,12 +9667,6 @@
         <w:gridCol w:w="6373"/>
       </w:tblGrid>
       <w:tr>
-        <w:tblPrEx>
-          <w:tblCellMar>
-            <w:top w:w="0" w:type="dxa"/>
-            <w:bottom w:w="0" w:type="dxa"/>
-          </w:tblCellMar>
-        </w:tblPrEx>
         <w:trPr>
           <w:trHeight w:val="1"/>
         </w:trPr>
@@ -9810,7 +9697,15 @@
                 <w:b/>
                 <w:sz w:val="20"/>
               </w:rPr>
-              <w:t>ID Requerimiento</w:t>
+              <w:t xml:space="preserve">ID </w:t>
+            </w:r>
+            <w:r>
+              <w:rPr>
+                <w:rFonts w:ascii="Arial" w:eastAsia="Arial" w:hAnsi="Arial" w:cs="Arial"/>
+                <w:b/>
+                <w:sz w:val="20"/>
+              </w:rPr>
+              <w:t>Requerimiento</w:t>
             </w:r>
           </w:p>
         </w:tc>
@@ -9847,12 +9742,6 @@
         </w:tc>
       </w:tr>
       <w:tr>
-        <w:tblPrEx>
-          <w:tblCellMar>
-            <w:top w:w="0" w:type="dxa"/>
-            <w:bottom w:w="0" w:type="dxa"/>
-          </w:tblCellMar>
-        </w:tblPrEx>
         <w:trPr>
           <w:trHeight w:val="1"/>
         </w:trPr>
@@ -9934,12 +9823,6 @@
         </w:tc>
       </w:tr>
       <w:tr>
-        <w:tblPrEx>
-          <w:tblCellMar>
-            <w:top w:w="0" w:type="dxa"/>
-            <w:bottom w:w="0" w:type="dxa"/>
-          </w:tblCellMar>
-        </w:tblPrEx>
         <w:trPr>
           <w:trHeight w:val="1"/>
         </w:trPr>
@@ -10066,12 +9949,6 @@
         </w:tc>
       </w:tr>
       <w:tr>
-        <w:tblPrEx>
-          <w:tblCellMar>
-            <w:top w:w="0" w:type="dxa"/>
-            <w:bottom w:w="0" w:type="dxa"/>
-          </w:tblCellMar>
-        </w:tblPrEx>
         <w:trPr>
           <w:trHeight w:val="1"/>
         </w:trPr>
@@ -10160,12 +10037,6 @@
         <w:gridCol w:w="6373"/>
       </w:tblGrid>
       <w:tr>
-        <w:tblPrEx>
-          <w:tblCellMar>
-            <w:top w:w="0" w:type="dxa"/>
-            <w:bottom w:w="0" w:type="dxa"/>
-          </w:tblCellMar>
-        </w:tblPrEx>
         <w:trPr>
           <w:trHeight w:val="1"/>
         </w:trPr>
@@ -10240,12 +10111,6 @@
         </w:tc>
       </w:tr>
       <w:tr>
-        <w:tblPrEx>
-          <w:tblCellMar>
-            <w:top w:w="0" w:type="dxa"/>
-            <w:bottom w:w="0" w:type="dxa"/>
-          </w:tblCellMar>
-        </w:tblPrEx>
         <w:trPr>
           <w:trHeight w:val="1"/>
         </w:trPr>
@@ -10327,12 +10192,6 @@
         </w:tc>
       </w:tr>
       <w:tr>
-        <w:tblPrEx>
-          <w:tblCellMar>
-            <w:top w:w="0" w:type="dxa"/>
-            <w:bottom w:w="0" w:type="dxa"/>
-          </w:tblCellMar>
-        </w:tblPrEx>
         <w:trPr>
           <w:trHeight w:val="1"/>
         </w:trPr>
@@ -10485,12 +10344,6 @@
         </w:tc>
       </w:tr>
       <w:tr>
-        <w:tblPrEx>
-          <w:tblCellMar>
-            <w:top w:w="0" w:type="dxa"/>
-            <w:bottom w:w="0" w:type="dxa"/>
-          </w:tblCellMar>
-        </w:tblPrEx>
         <w:trPr>
           <w:trHeight w:val="1"/>
         </w:trPr>
@@ -10579,12 +10432,6 @@
         <w:gridCol w:w="6373"/>
       </w:tblGrid>
       <w:tr>
-        <w:tblPrEx>
-          <w:tblCellMar>
-            <w:top w:w="0" w:type="dxa"/>
-            <w:bottom w:w="0" w:type="dxa"/>
-          </w:tblCellMar>
-        </w:tblPrEx>
         <w:trPr>
           <w:trHeight w:val="1"/>
         </w:trPr>
@@ -10659,12 +10506,6 @@
         </w:tc>
       </w:tr>
       <w:tr>
-        <w:tblPrEx>
-          <w:tblCellMar>
-            <w:top w:w="0" w:type="dxa"/>
-            <w:bottom w:w="0" w:type="dxa"/>
-          </w:tblCellMar>
-        </w:tblPrEx>
         <w:trPr>
           <w:trHeight w:val="1"/>
         </w:trPr>
@@ -10746,12 +10587,6 @@
         </w:tc>
       </w:tr>
       <w:tr>
-        <w:tblPrEx>
-          <w:tblCellMar>
-            <w:top w:w="0" w:type="dxa"/>
-            <w:bottom w:w="0" w:type="dxa"/>
-          </w:tblCellMar>
-        </w:tblPrEx>
         <w:trPr>
           <w:trHeight w:val="1"/>
         </w:trPr>
@@ -10904,12 +10739,6 @@
         </w:tc>
       </w:tr>
       <w:tr>
-        <w:tblPrEx>
-          <w:tblCellMar>
-            <w:top w:w="0" w:type="dxa"/>
-            <w:bottom w:w="0" w:type="dxa"/>
-          </w:tblCellMar>
-        </w:tblPrEx>
         <w:trPr>
           <w:trHeight w:val="1"/>
         </w:trPr>
@@ -10998,12 +10827,6 @@
         <w:gridCol w:w="6373"/>
       </w:tblGrid>
       <w:tr>
-        <w:tblPrEx>
-          <w:tblCellMar>
-            <w:top w:w="0" w:type="dxa"/>
-            <w:bottom w:w="0" w:type="dxa"/>
-          </w:tblCellMar>
-        </w:tblPrEx>
         <w:trPr>
           <w:trHeight w:val="1"/>
         </w:trPr>
@@ -11078,12 +10901,6 @@
         </w:tc>
       </w:tr>
       <w:tr>
-        <w:tblPrEx>
-          <w:tblCellMar>
-            <w:top w:w="0" w:type="dxa"/>
-            <w:bottom w:w="0" w:type="dxa"/>
-          </w:tblCellMar>
-        </w:tblPrEx>
         <w:trPr>
           <w:trHeight w:val="1"/>
         </w:trPr>
@@ -11146,6 +10963,7 @@
               </w:rPr>
               <w:t xml:space="preserve">Como </w:t>
             </w:r>
+            <w:proofErr w:type="spellStart"/>
             <w:r>
               <w:rPr>
                 <w:rFonts w:ascii="Roboto" w:eastAsia="Roboto" w:hAnsi="Roboto" w:cs="Roboto"/>
@@ -11154,6 +10972,7 @@
               </w:rPr>
               <w:t>Admin</w:t>
             </w:r>
+            <w:proofErr w:type="spellEnd"/>
             <w:r>
               <w:rPr>
                 <w:rFonts w:ascii="Roboto" w:eastAsia="Roboto" w:hAnsi="Roboto" w:cs="Roboto"/>
@@ -11165,12 +10984,6 @@
         </w:tc>
       </w:tr>
       <w:tr>
-        <w:tblPrEx>
-          <w:tblCellMar>
-            <w:top w:w="0" w:type="dxa"/>
-            <w:bottom w:w="0" w:type="dxa"/>
-          </w:tblCellMar>
-        </w:tblPrEx>
         <w:trPr>
           <w:trHeight w:val="1"/>
         </w:trPr>
@@ -11321,7 +11134,14 @@
                 <w:rFonts w:ascii="Roboto" w:eastAsia="Roboto" w:hAnsi="Roboto" w:cs="Roboto"/>
                 <w:sz w:val="20"/>
               </w:rPr>
-              <w:t xml:space="preserve"> Implementar verificación mediante email.</w:t>
+              <w:t xml:space="preserve"> Implementar verificación media</w:t>
+            </w:r>
+            <w:r>
+              <w:rPr>
+                <w:rFonts w:ascii="Roboto" w:eastAsia="Roboto" w:hAnsi="Roboto" w:cs="Roboto"/>
+                <w:sz w:val="20"/>
+              </w:rPr>
+              <w:t>nte email.</w:t>
             </w:r>
           </w:p>
           <w:p>
@@ -11349,12 +11169,6 @@
         </w:tc>
       </w:tr>
       <w:tr>
-        <w:tblPrEx>
-          <w:tblCellMar>
-            <w:top w:w="0" w:type="dxa"/>
-            <w:bottom w:w="0" w:type="dxa"/>
-          </w:tblCellMar>
-        </w:tblPrEx>
         <w:trPr>
           <w:trHeight w:val="1"/>
         </w:trPr>
@@ -11443,12 +11257,6 @@
         <w:gridCol w:w="6373"/>
       </w:tblGrid>
       <w:tr>
-        <w:tblPrEx>
-          <w:tblCellMar>
-            <w:top w:w="0" w:type="dxa"/>
-            <w:bottom w:w="0" w:type="dxa"/>
-          </w:tblCellMar>
-        </w:tblPrEx>
         <w:trPr>
           <w:trHeight w:val="1"/>
         </w:trPr>
@@ -11523,12 +11331,6 @@
         </w:tc>
       </w:tr>
       <w:tr>
-        <w:tblPrEx>
-          <w:tblCellMar>
-            <w:top w:w="0" w:type="dxa"/>
-            <w:bottom w:w="0" w:type="dxa"/>
-          </w:tblCellMar>
-        </w:tblPrEx>
         <w:trPr>
           <w:trHeight w:val="1"/>
         </w:trPr>
@@ -11589,26 +11391,28 @@
                 <w:rFonts w:ascii="Roboto" w:eastAsia="Roboto" w:hAnsi="Roboto" w:cs="Roboto"/>
                 <w:sz w:val="20"/>
               </w:rPr>
-              <w:t xml:space="preserve">Como Admin quiero que la app verifique con la BD el registro de los </w:t>
-            </w:r>
-            <w:r>
-              <w:rPr>
-                <w:rFonts w:ascii="Roboto" w:eastAsia="Roboto" w:hAnsi="Roboto" w:cs="Roboto"/>
-                <w:sz w:val="20"/>
-              </w:rPr>
-              <w:lastRenderedPageBreak/>
-              <w:t>usuarios.</w:t>
+              <w:t xml:space="preserve">Como </w:t>
+            </w:r>
+            <w:proofErr w:type="spellStart"/>
+            <w:r>
+              <w:rPr>
+                <w:rFonts w:ascii="Roboto" w:eastAsia="Roboto" w:hAnsi="Roboto" w:cs="Roboto"/>
+                <w:sz w:val="20"/>
+              </w:rPr>
+              <w:t>Admin</w:t>
+            </w:r>
+            <w:proofErr w:type="spellEnd"/>
+            <w:r>
+              <w:rPr>
+                <w:rFonts w:ascii="Roboto" w:eastAsia="Roboto" w:hAnsi="Roboto" w:cs="Roboto"/>
+                <w:sz w:val="20"/>
+              </w:rPr>
+              <w:t xml:space="preserve"> quiero que la app verifique con la BD el registro de los usuarios.</w:t>
             </w:r>
           </w:p>
         </w:tc>
       </w:tr>
       <w:tr>
-        <w:tblPrEx>
-          <w:tblCellMar>
-            <w:top w:w="0" w:type="dxa"/>
-            <w:bottom w:w="0" w:type="dxa"/>
-          </w:tblCellMar>
-        </w:tblPrEx>
         <w:trPr>
           <w:trHeight w:val="1"/>
         </w:trPr>
@@ -11639,7 +11443,6 @@
                 <w:b/>
                 <w:sz w:val="20"/>
               </w:rPr>
-              <w:lastRenderedPageBreak/>
               <w:t>Características</w:t>
             </w:r>
           </w:p>
@@ -11708,7 +11511,39 @@
                 <w:rFonts w:ascii="Roboto" w:eastAsia="Roboto" w:hAnsi="Roboto" w:cs="Roboto"/>
                 <w:sz w:val="20"/>
               </w:rPr>
-              <w:t xml:space="preserve"> Definir comunicación BackEnd con FrontEnd.</w:t>
+              <w:t xml:space="preserve"> Definir comunicación </w:t>
+            </w:r>
+            <w:proofErr w:type="spellStart"/>
+            <w:r>
+              <w:rPr>
+                <w:rFonts w:ascii="Roboto" w:eastAsia="Roboto" w:hAnsi="Roboto" w:cs="Roboto"/>
+                <w:sz w:val="20"/>
+              </w:rPr>
+              <w:t>BackEnd</w:t>
+            </w:r>
+            <w:proofErr w:type="spellEnd"/>
+            <w:r>
+              <w:rPr>
+                <w:rFonts w:ascii="Roboto" w:eastAsia="Roboto" w:hAnsi="Roboto" w:cs="Roboto"/>
+                <w:sz w:val="20"/>
+              </w:rPr>
+              <w:t xml:space="preserve"> con </w:t>
+            </w:r>
+            <w:proofErr w:type="spellStart"/>
+            <w:r>
+              <w:rPr>
+                <w:rFonts w:ascii="Roboto" w:eastAsia="Roboto" w:hAnsi="Roboto" w:cs="Roboto"/>
+                <w:sz w:val="20"/>
+              </w:rPr>
+              <w:t>FrontEnd</w:t>
+            </w:r>
+            <w:proofErr w:type="spellEnd"/>
+            <w:r>
+              <w:rPr>
+                <w:rFonts w:ascii="Roboto" w:eastAsia="Roboto" w:hAnsi="Roboto" w:cs="Roboto"/>
+                <w:sz w:val="20"/>
+              </w:rPr>
+              <w:t>.</w:t>
             </w:r>
           </w:p>
           <w:p>
@@ -11749,6 +11584,7 @@
                 <w:b/>
                 <w:sz w:val="20"/>
               </w:rPr>
+              <w:lastRenderedPageBreak/>
               <w:t>#TK33</w:t>
             </w:r>
             <w:r>
@@ -11762,12 +11598,6 @@
         </w:tc>
       </w:tr>
       <w:tr>
-        <w:tblPrEx>
-          <w:tblCellMar>
-            <w:top w:w="0" w:type="dxa"/>
-            <w:bottom w:w="0" w:type="dxa"/>
-          </w:tblCellMar>
-        </w:tblPrEx>
         <w:trPr>
           <w:trHeight w:val="1"/>
         </w:trPr>
@@ -11798,6 +11628,7 @@
                 <w:b/>
                 <w:sz w:val="20"/>
               </w:rPr>
+              <w:lastRenderedPageBreak/>
               <w:t>Prioridad</w:t>
             </w:r>
           </w:p>
@@ -11856,12 +11687,6 @@
         <w:gridCol w:w="6373"/>
       </w:tblGrid>
       <w:tr>
-        <w:tblPrEx>
-          <w:tblCellMar>
-            <w:top w:w="0" w:type="dxa"/>
-            <w:bottom w:w="0" w:type="dxa"/>
-          </w:tblCellMar>
-        </w:tblPrEx>
         <w:trPr>
           <w:trHeight w:val="1"/>
         </w:trPr>
@@ -11936,12 +11761,6 @@
         </w:tc>
       </w:tr>
       <w:tr>
-        <w:tblPrEx>
-          <w:tblCellMar>
-            <w:top w:w="0" w:type="dxa"/>
-            <w:bottom w:w="0" w:type="dxa"/>
-          </w:tblCellMar>
-        </w:tblPrEx>
         <w:trPr>
           <w:trHeight w:val="1"/>
         </w:trPr>
@@ -12023,12 +11842,6 @@
         </w:tc>
       </w:tr>
       <w:tr>
-        <w:tblPrEx>
-          <w:tblCellMar>
-            <w:top w:w="0" w:type="dxa"/>
-            <w:bottom w:w="0" w:type="dxa"/>
-          </w:tblCellMar>
-        </w:tblPrEx>
         <w:trPr>
           <w:trHeight w:val="1"/>
         </w:trPr>
@@ -12101,7 +11914,23 @@
                 <w:rFonts w:ascii="Roboto" w:eastAsia="Roboto" w:hAnsi="Roboto" w:cs="Roboto"/>
                 <w:sz w:val="20"/>
               </w:rPr>
-              <w:t xml:space="preserve"> Definir validaciones, lógica y requerimientos para el login.</w:t>
+              <w:t xml:space="preserve"> Definir validaciones, lógica y requerimientos para el </w:t>
+            </w:r>
+            <w:proofErr w:type="spellStart"/>
+            <w:r>
+              <w:rPr>
+                <w:rFonts w:ascii="Roboto" w:eastAsia="Roboto" w:hAnsi="Roboto" w:cs="Roboto"/>
+                <w:sz w:val="20"/>
+              </w:rPr>
+              <w:t>login</w:t>
+            </w:r>
+            <w:proofErr w:type="spellEnd"/>
+            <w:r>
+              <w:rPr>
+                <w:rFonts w:ascii="Roboto" w:eastAsia="Roboto" w:hAnsi="Roboto" w:cs="Roboto"/>
+                <w:sz w:val="20"/>
+              </w:rPr>
+              <w:t>.</w:t>
             </w:r>
           </w:p>
           <w:p>
@@ -12127,7 +11956,23 @@
                 <w:rFonts w:ascii="Roboto" w:eastAsia="Roboto" w:hAnsi="Roboto" w:cs="Roboto"/>
                 <w:sz w:val="20"/>
               </w:rPr>
-              <w:t xml:space="preserve"> Diseñar login.</w:t>
+              <w:t xml:space="preserve"> Diseñar </w:t>
+            </w:r>
+            <w:proofErr w:type="spellStart"/>
+            <w:r>
+              <w:rPr>
+                <w:rFonts w:ascii="Roboto" w:eastAsia="Roboto" w:hAnsi="Roboto" w:cs="Roboto"/>
+                <w:sz w:val="20"/>
+              </w:rPr>
+              <w:t>login</w:t>
+            </w:r>
+            <w:proofErr w:type="spellEnd"/>
+            <w:r>
+              <w:rPr>
+                <w:rFonts w:ascii="Roboto" w:eastAsia="Roboto" w:hAnsi="Roboto" w:cs="Roboto"/>
+                <w:sz w:val="20"/>
+              </w:rPr>
+              <w:t>.</w:t>
             </w:r>
           </w:p>
           <w:p>
@@ -12153,7 +11998,23 @@
                 <w:rFonts w:ascii="Roboto" w:eastAsia="Roboto" w:hAnsi="Roboto" w:cs="Roboto"/>
                 <w:sz w:val="20"/>
               </w:rPr>
-              <w:t xml:space="preserve"> Maquetar login.</w:t>
+              <w:t xml:space="preserve"> Maquetar </w:t>
+            </w:r>
+            <w:proofErr w:type="spellStart"/>
+            <w:r>
+              <w:rPr>
+                <w:rFonts w:ascii="Roboto" w:eastAsia="Roboto" w:hAnsi="Roboto" w:cs="Roboto"/>
+                <w:sz w:val="20"/>
+              </w:rPr>
+              <w:t>login</w:t>
+            </w:r>
+            <w:proofErr w:type="spellEnd"/>
+            <w:r>
+              <w:rPr>
+                <w:rFonts w:ascii="Roboto" w:eastAsia="Roboto" w:hAnsi="Roboto" w:cs="Roboto"/>
+                <w:sz w:val="20"/>
+              </w:rPr>
+              <w:t>.</w:t>
             </w:r>
           </w:p>
           <w:p>
@@ -12179,7 +12040,23 @@
                 <w:rFonts w:ascii="Roboto" w:eastAsia="Roboto" w:hAnsi="Roboto" w:cs="Roboto"/>
                 <w:sz w:val="20"/>
               </w:rPr>
-              <w:t xml:space="preserve"> Implementar lógica de login del lado del cliente.</w:t>
+              <w:t xml:space="preserve"> Implementar lógica de </w:t>
+            </w:r>
+            <w:proofErr w:type="spellStart"/>
+            <w:r>
+              <w:rPr>
+                <w:rFonts w:ascii="Roboto" w:eastAsia="Roboto" w:hAnsi="Roboto" w:cs="Roboto"/>
+                <w:sz w:val="20"/>
+              </w:rPr>
+              <w:t>login</w:t>
+            </w:r>
+            <w:proofErr w:type="spellEnd"/>
+            <w:r>
+              <w:rPr>
+                <w:rFonts w:ascii="Roboto" w:eastAsia="Roboto" w:hAnsi="Roboto" w:cs="Roboto"/>
+                <w:sz w:val="20"/>
+              </w:rPr>
+              <w:t xml:space="preserve"> del lado del cliente.</w:t>
             </w:r>
           </w:p>
           <w:p>
@@ -12207,12 +12084,6 @@
         </w:tc>
       </w:tr>
       <w:tr>
-        <w:tblPrEx>
-          <w:tblCellMar>
-            <w:top w:w="0" w:type="dxa"/>
-            <w:bottom w:w="0" w:type="dxa"/>
-          </w:tblCellMar>
-        </w:tblPrEx>
         <w:trPr>
           <w:trHeight w:val="1"/>
         </w:trPr>
@@ -12301,12 +12172,6 @@
         <w:gridCol w:w="6373"/>
       </w:tblGrid>
       <w:tr>
-        <w:tblPrEx>
-          <w:tblCellMar>
-            <w:top w:w="0" w:type="dxa"/>
-            <w:bottom w:w="0" w:type="dxa"/>
-          </w:tblCellMar>
-        </w:tblPrEx>
         <w:trPr>
           <w:trHeight w:val="1"/>
         </w:trPr>
@@ -12381,12 +12246,6 @@
         </w:tc>
       </w:tr>
       <w:tr>
-        <w:tblPrEx>
-          <w:tblCellMar>
-            <w:top w:w="0" w:type="dxa"/>
-            <w:bottom w:w="0" w:type="dxa"/>
-          </w:tblCellMar>
-        </w:tblPrEx>
         <w:trPr>
           <w:trHeight w:val="1"/>
         </w:trPr>
@@ -12468,12 +12327,6 @@
         </w:tc>
       </w:tr>
       <w:tr>
-        <w:tblPrEx>
-          <w:tblCellMar>
-            <w:top w:w="0" w:type="dxa"/>
-            <w:bottom w:w="0" w:type="dxa"/>
-          </w:tblCellMar>
-        </w:tblPrEx>
         <w:trPr>
           <w:trHeight w:val="1"/>
         </w:trPr>
@@ -12546,7 +12399,23 @@
                 <w:rFonts w:ascii="Roboto" w:eastAsia="Roboto" w:hAnsi="Roboto" w:cs="Roboto"/>
                 <w:sz w:val="20"/>
               </w:rPr>
-              <w:t xml:space="preserve"> Definir validaciones, lógica y requerimientos para el logout.</w:t>
+              <w:t xml:space="preserve"> Definir validaciones, lógica y requerimientos para el </w:t>
+            </w:r>
+            <w:proofErr w:type="spellStart"/>
+            <w:r>
+              <w:rPr>
+                <w:rFonts w:ascii="Roboto" w:eastAsia="Roboto" w:hAnsi="Roboto" w:cs="Roboto"/>
+                <w:sz w:val="20"/>
+              </w:rPr>
+              <w:t>logout</w:t>
+            </w:r>
+            <w:proofErr w:type="spellEnd"/>
+            <w:r>
+              <w:rPr>
+                <w:rFonts w:ascii="Roboto" w:eastAsia="Roboto" w:hAnsi="Roboto" w:cs="Roboto"/>
+                <w:sz w:val="20"/>
+              </w:rPr>
+              <w:t>.</w:t>
             </w:r>
           </w:p>
           <w:p>
@@ -12572,7 +12441,23 @@
                 <w:rFonts w:ascii="Roboto" w:eastAsia="Roboto" w:hAnsi="Roboto" w:cs="Roboto"/>
                 <w:sz w:val="20"/>
               </w:rPr>
-              <w:t xml:space="preserve"> Diseñar logout.</w:t>
+              <w:t xml:space="preserve"> Diseñar </w:t>
+            </w:r>
+            <w:proofErr w:type="spellStart"/>
+            <w:r>
+              <w:rPr>
+                <w:rFonts w:ascii="Roboto" w:eastAsia="Roboto" w:hAnsi="Roboto" w:cs="Roboto"/>
+                <w:sz w:val="20"/>
+              </w:rPr>
+              <w:t>logout</w:t>
+            </w:r>
+            <w:proofErr w:type="spellEnd"/>
+            <w:r>
+              <w:rPr>
+                <w:rFonts w:ascii="Roboto" w:eastAsia="Roboto" w:hAnsi="Roboto" w:cs="Roboto"/>
+                <w:sz w:val="20"/>
+              </w:rPr>
+              <w:t>.</w:t>
             </w:r>
           </w:p>
           <w:p>
@@ -12624,7 +12509,23 @@
                 <w:rFonts w:ascii="Roboto" w:eastAsia="Roboto" w:hAnsi="Roboto" w:cs="Roboto"/>
                 <w:sz w:val="20"/>
               </w:rPr>
-              <w:t xml:space="preserve"> Implementar lógica de logout del lado del cliente.</w:t>
+              <w:t xml:space="preserve"> Implementar lógica de </w:t>
+            </w:r>
+            <w:proofErr w:type="spellStart"/>
+            <w:r>
+              <w:rPr>
+                <w:rFonts w:ascii="Roboto" w:eastAsia="Roboto" w:hAnsi="Roboto" w:cs="Roboto"/>
+                <w:sz w:val="20"/>
+              </w:rPr>
+              <w:t>logout</w:t>
+            </w:r>
+            <w:proofErr w:type="spellEnd"/>
+            <w:r>
+              <w:rPr>
+                <w:rFonts w:ascii="Roboto" w:eastAsia="Roboto" w:hAnsi="Roboto" w:cs="Roboto"/>
+                <w:sz w:val="20"/>
+              </w:rPr>
+              <w:t xml:space="preserve"> del lado del cliente.</w:t>
             </w:r>
           </w:p>
           <w:p>
@@ -12652,12 +12553,6 @@
         </w:tc>
       </w:tr>
       <w:tr>
-        <w:tblPrEx>
-          <w:tblCellMar>
-            <w:top w:w="0" w:type="dxa"/>
-            <w:bottom w:w="0" w:type="dxa"/>
-          </w:tblCellMar>
-        </w:tblPrEx>
         <w:trPr>
           <w:trHeight w:val="1"/>
         </w:trPr>
@@ -12790,12 +12685,6 @@
         <w:gridCol w:w="6373"/>
       </w:tblGrid>
       <w:tr>
-        <w:tblPrEx>
-          <w:tblCellMar>
-            <w:top w:w="0" w:type="dxa"/>
-            <w:bottom w:w="0" w:type="dxa"/>
-          </w:tblCellMar>
-        </w:tblPrEx>
         <w:trPr>
           <w:trHeight w:val="1"/>
         </w:trPr>
@@ -12870,12 +12759,6 @@
         </w:tc>
       </w:tr>
       <w:tr>
-        <w:tblPrEx>
-          <w:tblCellMar>
-            <w:top w:w="0" w:type="dxa"/>
-            <w:bottom w:w="0" w:type="dxa"/>
-          </w:tblCellMar>
-        </w:tblPrEx>
         <w:trPr>
           <w:trHeight w:val="1"/>
         </w:trPr>
@@ -12957,12 +12840,6 @@
         </w:tc>
       </w:tr>
       <w:tr>
-        <w:tblPrEx>
-          <w:tblCellMar>
-            <w:top w:w="0" w:type="dxa"/>
-            <w:bottom w:w="0" w:type="dxa"/>
-          </w:tblCellMar>
-        </w:tblPrEx>
         <w:trPr>
           <w:trHeight w:val="1"/>
         </w:trPr>
@@ -13115,12 +12992,6 @@
         </w:tc>
       </w:tr>
       <w:tr>
-        <w:tblPrEx>
-          <w:tblCellMar>
-            <w:top w:w="0" w:type="dxa"/>
-            <w:bottom w:w="0" w:type="dxa"/>
-          </w:tblCellMar>
-        </w:tblPrEx>
         <w:trPr>
           <w:trHeight w:val="1"/>
         </w:trPr>
@@ -13209,12 +13080,6 @@
         <w:gridCol w:w="6373"/>
       </w:tblGrid>
       <w:tr>
-        <w:tblPrEx>
-          <w:tblCellMar>
-            <w:top w:w="0" w:type="dxa"/>
-            <w:bottom w:w="0" w:type="dxa"/>
-          </w:tblCellMar>
-        </w:tblPrEx>
         <w:trPr>
           <w:trHeight w:val="1"/>
         </w:trPr>
@@ -13282,12 +13147,6 @@
         </w:tc>
       </w:tr>
       <w:tr>
-        <w:tblPrEx>
-          <w:tblCellMar>
-            <w:top w:w="0" w:type="dxa"/>
-            <w:bottom w:w="0" w:type="dxa"/>
-          </w:tblCellMar>
-        </w:tblPrEx>
         <w:trPr>
           <w:trHeight w:val="1"/>
         </w:trPr>
@@ -13369,12 +13228,6 @@
         </w:tc>
       </w:tr>
       <w:tr>
-        <w:tblPrEx>
-          <w:tblCellMar>
-            <w:top w:w="0" w:type="dxa"/>
-            <w:bottom w:w="0" w:type="dxa"/>
-          </w:tblCellMar>
-        </w:tblPrEx>
         <w:trPr>
           <w:trHeight w:val="1"/>
         </w:trPr>
@@ -13527,12 +13380,6 @@
         </w:tc>
       </w:tr>
       <w:tr>
-        <w:tblPrEx>
-          <w:tblCellMar>
-            <w:top w:w="0" w:type="dxa"/>
-            <w:bottom w:w="0" w:type="dxa"/>
-          </w:tblCellMar>
-        </w:tblPrEx>
         <w:trPr>
           <w:trHeight w:val="1"/>
         </w:trPr>
@@ -13621,12 +13468,6 @@
         <w:gridCol w:w="6373"/>
       </w:tblGrid>
       <w:tr>
-        <w:tblPrEx>
-          <w:tblCellMar>
-            <w:top w:w="0" w:type="dxa"/>
-            <w:bottom w:w="0" w:type="dxa"/>
-          </w:tblCellMar>
-        </w:tblPrEx>
         <w:trPr>
           <w:trHeight w:val="1"/>
         </w:trPr>
@@ -13694,12 +13535,6 @@
         </w:tc>
       </w:tr>
       <w:tr>
-        <w:tblPrEx>
-          <w:tblCellMar>
-            <w:top w:w="0" w:type="dxa"/>
-            <w:bottom w:w="0" w:type="dxa"/>
-          </w:tblCellMar>
-        </w:tblPrEx>
         <w:trPr>
           <w:trHeight w:val="1"/>
         </w:trPr>
@@ -13781,12 +13616,6 @@
         </w:tc>
       </w:tr>
       <w:tr>
-        <w:tblPrEx>
-          <w:tblCellMar>
-            <w:top w:w="0" w:type="dxa"/>
-            <w:bottom w:w="0" w:type="dxa"/>
-          </w:tblCellMar>
-        </w:tblPrEx>
         <w:trPr>
           <w:trHeight w:val="1"/>
         </w:trPr>
@@ -13817,7 +13646,15 @@
                 <w:b/>
                 <w:sz w:val="20"/>
               </w:rPr>
-              <w:t>Características</w:t>
+              <w:t>Cara</w:t>
+            </w:r>
+            <w:r>
+              <w:rPr>
+                <w:rFonts w:ascii="Arial" w:eastAsia="Arial" w:hAnsi="Arial" w:cs="Arial"/>
+                <w:b/>
+                <w:sz w:val="20"/>
+              </w:rPr>
+              <w:t>cterísticas</w:t>
             </w:r>
           </w:p>
         </w:tc>
@@ -13913,12 +13750,6 @@
         </w:tc>
       </w:tr>
       <w:tr>
-        <w:tblPrEx>
-          <w:tblCellMar>
-            <w:top w:w="0" w:type="dxa"/>
-            <w:bottom w:w="0" w:type="dxa"/>
-          </w:tblCellMar>
-        </w:tblPrEx>
         <w:trPr>
           <w:trHeight w:val="1"/>
         </w:trPr>
@@ -14007,12 +13838,6 @@
         <w:gridCol w:w="6373"/>
       </w:tblGrid>
       <w:tr>
-        <w:tblPrEx>
-          <w:tblCellMar>
-            <w:top w:w="0" w:type="dxa"/>
-            <w:bottom w:w="0" w:type="dxa"/>
-          </w:tblCellMar>
-        </w:tblPrEx>
         <w:trPr>
           <w:trHeight w:val="1"/>
         </w:trPr>
@@ -14087,12 +13912,6 @@
         </w:tc>
       </w:tr>
       <w:tr>
-        <w:tblPrEx>
-          <w:tblCellMar>
-            <w:top w:w="0" w:type="dxa"/>
-            <w:bottom w:w="0" w:type="dxa"/>
-          </w:tblCellMar>
-        </w:tblPrEx>
         <w:trPr>
           <w:trHeight w:val="1"/>
         </w:trPr>
@@ -14174,12 +13993,6 @@
         </w:tc>
       </w:tr>
       <w:tr>
-        <w:tblPrEx>
-          <w:tblCellMar>
-            <w:top w:w="0" w:type="dxa"/>
-            <w:bottom w:w="0" w:type="dxa"/>
-          </w:tblCellMar>
-        </w:tblPrEx>
         <w:trPr>
           <w:trHeight w:val="1"/>
         </w:trPr>
@@ -14252,15 +14065,7 @@
                 <w:rFonts w:ascii="Roboto" w:eastAsia="Roboto" w:hAnsi="Roboto" w:cs="Roboto"/>
                 <w:sz w:val="20"/>
               </w:rPr>
-              <w:t xml:space="preserve"> Definir validaciones, lógica y requerimientos para la </w:t>
-            </w:r>
-            <w:r>
-              <w:rPr>
-                <w:rFonts w:ascii="Roboto" w:eastAsia="Roboto" w:hAnsi="Roboto" w:cs="Roboto"/>
-                <w:sz w:val="20"/>
-              </w:rPr>
-              <w:lastRenderedPageBreak/>
-              <w:t>modificación de datos personales del perfil.</w:t>
+              <w:t xml:space="preserve"> Definir validaciones, lógica y requerimientos para la modificación de datos personales del perfil.</w:t>
             </w:r>
           </w:p>
           <w:p>
@@ -14340,12 +14145,6 @@
         </w:tc>
       </w:tr>
       <w:tr>
-        <w:tblPrEx>
-          <w:tblCellMar>
-            <w:top w:w="0" w:type="dxa"/>
-            <w:bottom w:w="0" w:type="dxa"/>
-          </w:tblCellMar>
-        </w:tblPrEx>
         <w:trPr>
           <w:trHeight w:val="1"/>
         </w:trPr>
@@ -14376,7 +14175,6 @@
                 <w:b/>
                 <w:sz w:val="20"/>
               </w:rPr>
-              <w:lastRenderedPageBreak/>
               <w:t>Prioridad</w:t>
             </w:r>
           </w:p>
@@ -14435,12 +14233,6 @@
         <w:gridCol w:w="6373"/>
       </w:tblGrid>
       <w:tr>
-        <w:tblPrEx>
-          <w:tblCellMar>
-            <w:top w:w="0" w:type="dxa"/>
-            <w:bottom w:w="0" w:type="dxa"/>
-          </w:tblCellMar>
-        </w:tblPrEx>
         <w:trPr>
           <w:trHeight w:val="1"/>
         </w:trPr>
@@ -14471,6 +14263,7 @@
                 <w:b/>
                 <w:sz w:val="20"/>
               </w:rPr>
+              <w:lastRenderedPageBreak/>
               <w:t>ID Requerimiento</w:t>
             </w:r>
           </w:p>
@@ -14508,12 +14301,6 @@
         </w:tc>
       </w:tr>
       <w:tr>
-        <w:tblPrEx>
-          <w:tblCellMar>
-            <w:top w:w="0" w:type="dxa"/>
-            <w:bottom w:w="0" w:type="dxa"/>
-          </w:tblCellMar>
-        </w:tblPrEx>
         <w:trPr>
           <w:trHeight w:val="1"/>
         </w:trPr>
@@ -14576,6 +14363,7 @@
               </w:rPr>
               <w:t xml:space="preserve">Como </w:t>
             </w:r>
+            <w:proofErr w:type="spellStart"/>
             <w:r>
               <w:rPr>
                 <w:rFonts w:ascii="Roboto" w:eastAsia="Roboto" w:hAnsi="Roboto" w:cs="Roboto"/>
@@ -14584,6 +14372,7 @@
               </w:rPr>
               <w:t>admin</w:t>
             </w:r>
+            <w:proofErr w:type="spellEnd"/>
             <w:r>
               <w:rPr>
                 <w:rFonts w:ascii="Roboto" w:eastAsia="Roboto" w:hAnsi="Roboto" w:cs="Roboto"/>
@@ -14595,12 +14384,6 @@
         </w:tc>
       </w:tr>
       <w:tr>
-        <w:tblPrEx>
-          <w:tblCellMar>
-            <w:top w:w="0" w:type="dxa"/>
-            <w:bottom w:w="0" w:type="dxa"/>
-          </w:tblCellMar>
-        </w:tblPrEx>
         <w:trPr>
           <w:trHeight w:val="1"/>
         </w:trPr>
@@ -14753,12 +14536,6 @@
         </w:tc>
       </w:tr>
       <w:tr>
-        <w:tblPrEx>
-          <w:tblCellMar>
-            <w:top w:w="0" w:type="dxa"/>
-            <w:bottom w:w="0" w:type="dxa"/>
-          </w:tblCellMar>
-        </w:tblPrEx>
         <w:trPr>
           <w:trHeight w:val="1"/>
         </w:trPr>
@@ -14847,12 +14624,6 @@
         <w:gridCol w:w="6373"/>
       </w:tblGrid>
       <w:tr>
-        <w:tblPrEx>
-          <w:tblCellMar>
-            <w:top w:w="0" w:type="dxa"/>
-            <w:bottom w:w="0" w:type="dxa"/>
-          </w:tblCellMar>
-        </w:tblPrEx>
         <w:trPr>
           <w:trHeight w:val="1"/>
         </w:trPr>
@@ -14883,7 +14654,15 @@
                 <w:b/>
                 <w:sz w:val="20"/>
               </w:rPr>
-              <w:t>ID Requerimiento</w:t>
+              <w:t xml:space="preserve">ID </w:t>
+            </w:r>
+            <w:r>
+              <w:rPr>
+                <w:rFonts w:ascii="Arial" w:eastAsia="Arial" w:hAnsi="Arial" w:cs="Arial"/>
+                <w:b/>
+                <w:sz w:val="20"/>
+              </w:rPr>
+              <w:t>Requerimiento</w:t>
             </w:r>
           </w:p>
         </w:tc>
@@ -14927,12 +14706,6 @@
         </w:tc>
       </w:tr>
       <w:tr>
-        <w:tblPrEx>
-          <w:tblCellMar>
-            <w:top w:w="0" w:type="dxa"/>
-            <w:bottom w:w="0" w:type="dxa"/>
-          </w:tblCellMar>
-        </w:tblPrEx>
         <w:trPr>
           <w:trHeight w:val="1"/>
         </w:trPr>
@@ -14995,6 +14768,7 @@
               </w:rPr>
               <w:t xml:space="preserve">Como </w:t>
             </w:r>
+            <w:proofErr w:type="spellStart"/>
             <w:r>
               <w:rPr>
                 <w:rFonts w:ascii="Roboto" w:eastAsia="Roboto" w:hAnsi="Roboto" w:cs="Roboto"/>
@@ -15003,6 +14777,7 @@
               </w:rPr>
               <w:t>admin</w:t>
             </w:r>
+            <w:proofErr w:type="spellEnd"/>
             <w:r>
               <w:rPr>
                 <w:rFonts w:ascii="Roboto" w:eastAsia="Roboto" w:hAnsi="Roboto" w:cs="Roboto"/>
@@ -15014,12 +14789,6 @@
         </w:tc>
       </w:tr>
       <w:tr>
-        <w:tblPrEx>
-          <w:tblCellMar>
-            <w:top w:w="0" w:type="dxa"/>
-            <w:bottom w:w="0" w:type="dxa"/>
-          </w:tblCellMar>
-        </w:tblPrEx>
         <w:trPr>
           <w:trHeight w:val="1"/>
         </w:trPr>
@@ -15166,18 +14935,19 @@
                 <w:rFonts w:ascii="Roboto" w:eastAsia="Roboto" w:hAnsi="Roboto" w:cs="Roboto"/>
                 <w:sz w:val="20"/>
               </w:rPr>
-              <w:t xml:space="preserve"> Testear funcionalidad.</w:t>
+              <w:t xml:space="preserve"> Testear funcionali</w:t>
+            </w:r>
+            <w:r>
+              <w:rPr>
+                <w:rFonts w:ascii="Roboto" w:eastAsia="Roboto" w:hAnsi="Roboto" w:cs="Roboto"/>
+                <w:sz w:val="20"/>
+              </w:rPr>
+              <w:t>dad.</w:t>
             </w:r>
           </w:p>
         </w:tc>
       </w:tr>
       <w:tr>
-        <w:tblPrEx>
-          <w:tblCellMar>
-            <w:top w:w="0" w:type="dxa"/>
-            <w:bottom w:w="0" w:type="dxa"/>
-          </w:tblCellMar>
-        </w:tblPrEx>
         <w:trPr>
           <w:trHeight w:val="1"/>
         </w:trPr>
@@ -15277,12 +15047,6 @@
         <w:gridCol w:w="6373"/>
       </w:tblGrid>
       <w:tr>
-        <w:tblPrEx>
-          <w:tblCellMar>
-            <w:top w:w="0" w:type="dxa"/>
-            <w:bottom w:w="0" w:type="dxa"/>
-          </w:tblCellMar>
-        </w:tblPrEx>
         <w:trPr>
           <w:trHeight w:val="1"/>
         </w:trPr>
@@ -15357,12 +15121,6 @@
         </w:tc>
       </w:tr>
       <w:tr>
-        <w:tblPrEx>
-          <w:tblCellMar>
-            <w:top w:w="0" w:type="dxa"/>
-            <w:bottom w:w="0" w:type="dxa"/>
-          </w:tblCellMar>
-        </w:tblPrEx>
         <w:trPr>
           <w:trHeight w:val="1"/>
         </w:trPr>
@@ -15425,6 +15183,7 @@
               </w:rPr>
               <w:t xml:space="preserve">Como </w:t>
             </w:r>
+            <w:proofErr w:type="spellStart"/>
             <w:r>
               <w:rPr>
                 <w:rFonts w:ascii="Roboto" w:eastAsia="Roboto" w:hAnsi="Roboto" w:cs="Roboto"/>
@@ -15433,6 +15192,7 @@
               </w:rPr>
               <w:t>admin</w:t>
             </w:r>
+            <w:proofErr w:type="spellEnd"/>
             <w:r>
               <w:rPr>
                 <w:rFonts w:ascii="Roboto" w:eastAsia="Roboto" w:hAnsi="Roboto" w:cs="Roboto"/>
@@ -15444,12 +15204,6 @@
         </w:tc>
       </w:tr>
       <w:tr>
-        <w:tblPrEx>
-          <w:tblCellMar>
-            <w:top w:w="0" w:type="dxa"/>
-            <w:bottom w:w="0" w:type="dxa"/>
-          </w:tblCellMar>
-        </w:tblPrEx>
         <w:trPr>
           <w:trHeight w:val="1"/>
         </w:trPr>
@@ -15576,12 +15330,6 @@
         </w:tc>
       </w:tr>
       <w:tr>
-        <w:tblPrEx>
-          <w:tblCellMar>
-            <w:top w:w="0" w:type="dxa"/>
-            <w:bottom w:w="0" w:type="dxa"/>
-          </w:tblCellMar>
-        </w:tblPrEx>
         <w:trPr>
           <w:trHeight w:val="1"/>
         </w:trPr>
@@ -15670,12 +15418,6 @@
         <w:gridCol w:w="6373"/>
       </w:tblGrid>
       <w:tr>
-        <w:tblPrEx>
-          <w:tblCellMar>
-            <w:top w:w="0" w:type="dxa"/>
-            <w:bottom w:w="0" w:type="dxa"/>
-          </w:tblCellMar>
-        </w:tblPrEx>
         <w:trPr>
           <w:trHeight w:val="1"/>
         </w:trPr>
@@ -15750,12 +15492,6 @@
         </w:tc>
       </w:tr>
       <w:tr>
-        <w:tblPrEx>
-          <w:tblCellMar>
-            <w:top w:w="0" w:type="dxa"/>
-            <w:bottom w:w="0" w:type="dxa"/>
-          </w:tblCellMar>
-        </w:tblPrEx>
         <w:trPr>
           <w:trHeight w:val="1"/>
         </w:trPr>
@@ -15818,6 +15554,7 @@
               </w:rPr>
               <w:t xml:space="preserve">Como </w:t>
             </w:r>
+            <w:proofErr w:type="spellStart"/>
             <w:r>
               <w:rPr>
                 <w:rFonts w:ascii="Roboto" w:eastAsia="Roboto" w:hAnsi="Roboto" w:cs="Roboto"/>
@@ -15826,6 +15563,7 @@
               </w:rPr>
               <w:t>admin</w:t>
             </w:r>
+            <w:proofErr w:type="spellEnd"/>
             <w:r>
               <w:rPr>
                 <w:rFonts w:ascii="Roboto" w:eastAsia="Roboto" w:hAnsi="Roboto" w:cs="Roboto"/>
@@ -15837,12 +15575,6 @@
         </w:tc>
       </w:tr>
       <w:tr>
-        <w:tblPrEx>
-          <w:tblCellMar>
-            <w:top w:w="0" w:type="dxa"/>
-            <w:bottom w:w="0" w:type="dxa"/>
-          </w:tblCellMar>
-        </w:tblPrEx>
         <w:trPr>
           <w:trHeight w:val="1"/>
         </w:trPr>
@@ -15969,12 +15701,6 @@
         </w:tc>
       </w:tr>
       <w:tr>
-        <w:tblPrEx>
-          <w:tblCellMar>
-            <w:top w:w="0" w:type="dxa"/>
-            <w:bottom w:w="0" w:type="dxa"/>
-          </w:tblCellMar>
-        </w:tblPrEx>
         <w:trPr>
           <w:trHeight w:val="1"/>
         </w:trPr>
@@ -16063,12 +15789,6 @@
         <w:gridCol w:w="6373"/>
       </w:tblGrid>
       <w:tr>
-        <w:tblPrEx>
-          <w:tblCellMar>
-            <w:top w:w="0" w:type="dxa"/>
-            <w:bottom w:w="0" w:type="dxa"/>
-          </w:tblCellMar>
-        </w:tblPrEx>
         <w:trPr>
           <w:trHeight w:val="1"/>
         </w:trPr>
@@ -16143,12 +15863,6 @@
         </w:tc>
       </w:tr>
       <w:tr>
-        <w:tblPrEx>
-          <w:tblCellMar>
-            <w:top w:w="0" w:type="dxa"/>
-            <w:bottom w:w="0" w:type="dxa"/>
-          </w:tblCellMar>
-        </w:tblPrEx>
         <w:trPr>
           <w:trHeight w:val="1"/>
         </w:trPr>
@@ -16211,6 +15925,7 @@
               </w:rPr>
               <w:t xml:space="preserve">Como </w:t>
             </w:r>
+            <w:proofErr w:type="spellStart"/>
             <w:r>
               <w:rPr>
                 <w:rFonts w:ascii="Roboto" w:eastAsia="Roboto" w:hAnsi="Roboto" w:cs="Roboto"/>
@@ -16219,23 +15934,34 @@
               </w:rPr>
               <w:t>admin</w:t>
             </w:r>
-            <w:r>
-              <w:rPr>
-                <w:rFonts w:ascii="Roboto" w:eastAsia="Roboto" w:hAnsi="Roboto" w:cs="Roboto"/>
-                <w:sz w:val="20"/>
-              </w:rPr>
-              <w:t xml:space="preserve"> quiero poder modificar libros (info, stock, etc…)</w:t>
+            <w:proofErr w:type="spellEnd"/>
+            <w:r>
+              <w:rPr>
+                <w:rFonts w:ascii="Roboto" w:eastAsia="Roboto" w:hAnsi="Roboto" w:cs="Roboto"/>
+                <w:sz w:val="20"/>
+              </w:rPr>
+              <w:t xml:space="preserve"> quiero poder modificar libros (</w:t>
+            </w:r>
+            <w:proofErr w:type="spellStart"/>
+            <w:r>
+              <w:rPr>
+                <w:rFonts w:ascii="Roboto" w:eastAsia="Roboto" w:hAnsi="Roboto" w:cs="Roboto"/>
+                <w:sz w:val="20"/>
+              </w:rPr>
+              <w:t>info</w:t>
+            </w:r>
+            <w:proofErr w:type="spellEnd"/>
+            <w:r>
+              <w:rPr>
+                <w:rFonts w:ascii="Roboto" w:eastAsia="Roboto" w:hAnsi="Roboto" w:cs="Roboto"/>
+                <w:sz w:val="20"/>
+              </w:rPr>
+              <w:t>, stock, etc…)</w:t>
             </w:r>
           </w:p>
         </w:tc>
       </w:tr>
       <w:tr>
-        <w:tblPrEx>
-          <w:tblCellMar>
-            <w:top w:w="0" w:type="dxa"/>
-            <w:bottom w:w="0" w:type="dxa"/>
-          </w:tblCellMar>
-        </w:tblPrEx>
         <w:trPr>
           <w:trHeight w:val="1"/>
         </w:trPr>
@@ -16362,12 +16088,6 @@
         </w:tc>
       </w:tr>
       <w:tr>
-        <w:tblPrEx>
-          <w:tblCellMar>
-            <w:top w:w="0" w:type="dxa"/>
-            <w:bottom w:w="0" w:type="dxa"/>
-          </w:tblCellMar>
-        </w:tblPrEx>
         <w:trPr>
           <w:trHeight w:val="1"/>
         </w:trPr>
@@ -16456,12 +16176,6 @@
         <w:gridCol w:w="6373"/>
       </w:tblGrid>
       <w:tr>
-        <w:tblPrEx>
-          <w:tblCellMar>
-            <w:top w:w="0" w:type="dxa"/>
-            <w:bottom w:w="0" w:type="dxa"/>
-          </w:tblCellMar>
-        </w:tblPrEx>
         <w:trPr>
           <w:trHeight w:val="1"/>
         </w:trPr>
@@ -16536,12 +16250,6 @@
         </w:tc>
       </w:tr>
       <w:tr>
-        <w:tblPrEx>
-          <w:tblCellMar>
-            <w:top w:w="0" w:type="dxa"/>
-            <w:bottom w:w="0" w:type="dxa"/>
-          </w:tblCellMar>
-        </w:tblPrEx>
         <w:trPr>
           <w:trHeight w:val="1"/>
         </w:trPr>
@@ -16604,6 +16312,7 @@
               </w:rPr>
               <w:t xml:space="preserve">Como </w:t>
             </w:r>
+            <w:proofErr w:type="spellStart"/>
             <w:r>
               <w:rPr>
                 <w:rFonts w:ascii="Roboto" w:eastAsia="Roboto" w:hAnsi="Roboto" w:cs="Roboto"/>
@@ -16612,6 +16321,7 @@
               </w:rPr>
               <w:t>admin</w:t>
             </w:r>
+            <w:proofErr w:type="spellEnd"/>
             <w:r>
               <w:rPr>
                 <w:rFonts w:ascii="Roboto" w:eastAsia="Roboto" w:hAnsi="Roboto" w:cs="Roboto"/>
@@ -16623,12 +16333,6 @@
         </w:tc>
       </w:tr>
       <w:tr>
-        <w:tblPrEx>
-          <w:tblCellMar>
-            <w:top w:w="0" w:type="dxa"/>
-            <w:bottom w:w="0" w:type="dxa"/>
-          </w:tblCellMar>
-        </w:tblPrEx>
         <w:trPr>
           <w:trHeight w:val="1"/>
         </w:trPr>
@@ -16755,12 +16459,6 @@
         </w:tc>
       </w:tr>
       <w:tr>
-        <w:tblPrEx>
-          <w:tblCellMar>
-            <w:top w:w="0" w:type="dxa"/>
-            <w:bottom w:w="0" w:type="dxa"/>
-          </w:tblCellMar>
-        </w:tblPrEx>
         <w:trPr>
           <w:trHeight w:val="1"/>
         </w:trPr>
@@ -16849,12 +16547,6 @@
         <w:gridCol w:w="6373"/>
       </w:tblGrid>
       <w:tr>
-        <w:tblPrEx>
-          <w:tblCellMar>
-            <w:top w:w="0" w:type="dxa"/>
-            <w:bottom w:w="0" w:type="dxa"/>
-          </w:tblCellMar>
-        </w:tblPrEx>
         <w:trPr>
           <w:trHeight w:val="1"/>
         </w:trPr>
@@ -16929,12 +16621,6 @@
         </w:tc>
       </w:tr>
       <w:tr>
-        <w:tblPrEx>
-          <w:tblCellMar>
-            <w:top w:w="0" w:type="dxa"/>
-            <w:bottom w:w="0" w:type="dxa"/>
-          </w:tblCellMar>
-        </w:tblPrEx>
         <w:trPr>
           <w:trHeight w:val="1"/>
         </w:trPr>
@@ -16997,6 +16683,7 @@
               </w:rPr>
               <w:t xml:space="preserve">Como </w:t>
             </w:r>
+            <w:proofErr w:type="spellStart"/>
             <w:r>
               <w:rPr>
                 <w:rFonts w:ascii="Roboto" w:eastAsia="Roboto" w:hAnsi="Roboto" w:cs="Roboto"/>
@@ -17005,6 +16692,7 @@
               </w:rPr>
               <w:t>admin</w:t>
             </w:r>
+            <w:proofErr w:type="spellEnd"/>
             <w:r>
               <w:rPr>
                 <w:rFonts w:ascii="Roboto" w:eastAsia="Roboto" w:hAnsi="Roboto" w:cs="Roboto"/>
@@ -17016,12 +16704,6 @@
         </w:tc>
       </w:tr>
       <w:tr>
-        <w:tblPrEx>
-          <w:tblCellMar>
-            <w:top w:w="0" w:type="dxa"/>
-            <w:bottom w:w="0" w:type="dxa"/>
-          </w:tblCellMar>
-        </w:tblPrEx>
         <w:trPr>
           <w:trHeight w:val="1"/>
         </w:trPr>
@@ -17094,7 +16776,14 @@
                 <w:rFonts w:ascii="Roboto" w:eastAsia="Roboto" w:hAnsi="Roboto" w:cs="Roboto"/>
                 <w:sz w:val="20"/>
               </w:rPr>
-              <w:t xml:space="preserve"> Definir validaciones, lógica y requerimientos para ingresar puntos.</w:t>
+              <w:t xml:space="preserve"> Definir validaciones, lógica y r</w:t>
+            </w:r>
+            <w:r>
+              <w:rPr>
+                <w:rFonts w:ascii="Roboto" w:eastAsia="Roboto" w:hAnsi="Roboto" w:cs="Roboto"/>
+                <w:sz w:val="20"/>
+              </w:rPr>
+              <w:t>equerimientos para ingresar puntos.</w:t>
             </w:r>
           </w:p>
           <w:p>
@@ -17148,12 +16837,6 @@
         </w:tc>
       </w:tr>
       <w:tr>
-        <w:tblPrEx>
-          <w:tblCellMar>
-            <w:top w:w="0" w:type="dxa"/>
-            <w:bottom w:w="0" w:type="dxa"/>
-          </w:tblCellMar>
-        </w:tblPrEx>
         <w:trPr>
           <w:trHeight w:val="1"/>
         </w:trPr>
@@ -17242,12 +16925,6 @@
         <w:gridCol w:w="6373"/>
       </w:tblGrid>
       <w:tr>
-        <w:tblPrEx>
-          <w:tblCellMar>
-            <w:top w:w="0" w:type="dxa"/>
-            <w:bottom w:w="0" w:type="dxa"/>
-          </w:tblCellMar>
-        </w:tblPrEx>
         <w:trPr>
           <w:trHeight w:val="1"/>
         </w:trPr>
@@ -17315,12 +16992,6 @@
         </w:tc>
       </w:tr>
       <w:tr>
-        <w:tblPrEx>
-          <w:tblCellMar>
-            <w:top w:w="0" w:type="dxa"/>
-            <w:bottom w:w="0" w:type="dxa"/>
-          </w:tblCellMar>
-        </w:tblPrEx>
         <w:trPr>
           <w:trHeight w:val="1"/>
         </w:trPr>
@@ -17402,12 +17073,6 @@
         </w:tc>
       </w:tr>
       <w:tr>
-        <w:tblPrEx>
-          <w:tblCellMar>
-            <w:top w:w="0" w:type="dxa"/>
-            <w:bottom w:w="0" w:type="dxa"/>
-          </w:tblCellMar>
-        </w:tblPrEx>
         <w:trPr>
           <w:trHeight w:val="1"/>
         </w:trPr>
@@ -17438,6 +17103,7 @@
                 <w:b/>
                 <w:sz w:val="20"/>
               </w:rPr>
+              <w:lastRenderedPageBreak/>
               <w:t>Características</w:t>
             </w:r>
           </w:p>
@@ -17534,12 +17200,6 @@
         </w:tc>
       </w:tr>
       <w:tr>
-        <w:tblPrEx>
-          <w:tblCellMar>
-            <w:top w:w="0" w:type="dxa"/>
-            <w:bottom w:w="0" w:type="dxa"/>
-          </w:tblCellMar>
-        </w:tblPrEx>
         <w:trPr>
           <w:trHeight w:val="1"/>
         </w:trPr>
@@ -17648,6 +17308,7 @@
           <w:sz w:val="48"/>
         </w:rPr>
       </w:pPr>
+      <w:proofErr w:type="spellStart"/>
       <w:r>
         <w:rPr>
           <w:rFonts w:ascii="Arial" w:eastAsia="Arial" w:hAnsi="Arial" w:cs="Arial"/>
@@ -17656,6 +17317,7 @@
         </w:rPr>
         <w:t>Sprints</w:t>
       </w:r>
+      <w:proofErr w:type="spellEnd"/>
     </w:p>
     <w:p>
       <w:pPr>
@@ -17707,12 +17369,6 @@
         <w:gridCol w:w="6573"/>
       </w:tblGrid>
       <w:tr>
-        <w:tblPrEx>
-          <w:tblCellMar>
-            <w:top w:w="0" w:type="dxa"/>
-            <w:bottom w:w="0" w:type="dxa"/>
-          </w:tblCellMar>
-        </w:tblPrEx>
         <w:trPr>
           <w:trHeight w:val="1"/>
         </w:trPr>
@@ -17781,12 +17437,6 @@
         </w:tc>
       </w:tr>
       <w:tr>
-        <w:tblPrEx>
-          <w:tblCellMar>
-            <w:top w:w="0" w:type="dxa"/>
-            <w:bottom w:w="0" w:type="dxa"/>
-          </w:tblCellMar>
-        </w:tblPrEx>
         <w:trPr>
           <w:trHeight w:val="1"/>
         </w:trPr>
@@ -17818,8 +17468,19 @@
                 <w:color w:val="000000"/>
                 <w:sz w:val="20"/>
               </w:rPr>
-              <w:t>Sprint Backlog</w:t>
-            </w:r>
+              <w:t xml:space="preserve">Sprint </w:t>
+            </w:r>
+            <w:proofErr w:type="spellStart"/>
+            <w:r>
+              <w:rPr>
+                <w:rFonts w:ascii="Arial" w:eastAsia="Arial" w:hAnsi="Arial" w:cs="Arial"/>
+                <w:b/>
+                <w:color w:val="000000"/>
+                <w:sz w:val="20"/>
+              </w:rPr>
+              <w:t>Backlog</w:t>
+            </w:r>
+            <w:proofErr w:type="spellEnd"/>
           </w:p>
         </w:tc>
         <w:tc>
@@ -17930,7 +17591,15 @@
                 <w:color w:val="000000"/>
                 <w:sz w:val="20"/>
               </w:rPr>
-              <w:t>Diseñar UX- UI de la página/aplicación web.</w:t>
+              <w:t xml:space="preserve">Diseñar UX- UI de la </w:t>
+            </w:r>
+            <w:r>
+              <w:rPr>
+                <w:rFonts w:ascii="Arial" w:eastAsia="Arial" w:hAnsi="Arial" w:cs="Arial"/>
+                <w:color w:val="000000"/>
+                <w:sz w:val="20"/>
+              </w:rPr>
+              <w:t>página/aplicación web.</w:t>
             </w:r>
           </w:p>
           <w:p>
@@ -18011,12 +17680,6 @@
         </w:tc>
       </w:tr>
       <w:tr>
-        <w:tblPrEx>
-          <w:tblCellMar>
-            <w:top w:w="0" w:type="dxa"/>
-            <w:bottom w:w="0" w:type="dxa"/>
-          </w:tblCellMar>
-        </w:tblPrEx>
         <w:trPr>
           <w:trHeight w:val="1"/>
         </w:trPr>
@@ -18172,7 +17835,25 @@
                 <w:color w:val="000000"/>
                 <w:sz w:val="20"/>
               </w:rPr>
-              <w:t>Generar tablero Kanban.</w:t>
+              <w:t xml:space="preserve">Generar tablero </w:t>
+            </w:r>
+            <w:proofErr w:type="spellStart"/>
+            <w:r>
+              <w:rPr>
+                <w:rFonts w:ascii="Arial" w:eastAsia="Arial" w:hAnsi="Arial" w:cs="Arial"/>
+                <w:color w:val="000000"/>
+                <w:sz w:val="20"/>
+              </w:rPr>
+              <w:t>Kanban</w:t>
+            </w:r>
+            <w:proofErr w:type="spellEnd"/>
+            <w:r>
+              <w:rPr>
+                <w:rFonts w:ascii="Arial" w:eastAsia="Arial" w:hAnsi="Arial" w:cs="Arial"/>
+                <w:color w:val="000000"/>
+                <w:sz w:val="20"/>
+              </w:rPr>
+              <w:t>.</w:t>
             </w:r>
           </w:p>
           <w:p>
@@ -18289,12 +17970,6 @@
         </w:tc>
       </w:tr>
       <w:tr>
-        <w:tblPrEx>
-          <w:tblCellMar>
-            <w:top w:w="0" w:type="dxa"/>
-            <w:bottom w:w="0" w:type="dxa"/>
-          </w:tblCellMar>
-        </w:tblPrEx>
         <w:trPr>
           <w:trHeight w:val="1"/>
         </w:trPr>
@@ -18411,12 +18086,6 @@
         </w:tc>
       </w:tr>
       <w:tr>
-        <w:tblPrEx>
-          <w:tblCellMar>
-            <w:top w:w="0" w:type="dxa"/>
-            <w:bottom w:w="0" w:type="dxa"/>
-          </w:tblCellMar>
-        </w:tblPrEx>
         <w:trPr>
           <w:trHeight w:val="1"/>
         </w:trPr>
@@ -18550,12 +18219,6 @@
         <w:gridCol w:w="6573"/>
       </w:tblGrid>
       <w:tr>
-        <w:tblPrEx>
-          <w:tblCellMar>
-            <w:top w:w="0" w:type="dxa"/>
-            <w:bottom w:w="0" w:type="dxa"/>
-          </w:tblCellMar>
-        </w:tblPrEx>
         <w:trPr>
           <w:trHeight w:val="1"/>
         </w:trPr>
@@ -18624,12 +18287,6 @@
         </w:tc>
       </w:tr>
       <w:tr>
-        <w:tblPrEx>
-          <w:tblCellMar>
-            <w:top w:w="0" w:type="dxa"/>
-            <w:bottom w:w="0" w:type="dxa"/>
-          </w:tblCellMar>
-        </w:tblPrEx>
         <w:trPr>
           <w:trHeight w:val="1"/>
         </w:trPr>
@@ -18661,8 +18318,19 @@
                 <w:color w:val="000000"/>
                 <w:sz w:val="20"/>
               </w:rPr>
-              <w:t>Sprint Backlog</w:t>
-            </w:r>
+              <w:t xml:space="preserve">Sprint </w:t>
+            </w:r>
+            <w:proofErr w:type="spellStart"/>
+            <w:r>
+              <w:rPr>
+                <w:rFonts w:ascii="Arial" w:eastAsia="Arial" w:hAnsi="Arial" w:cs="Arial"/>
+                <w:b/>
+                <w:color w:val="000000"/>
+                <w:sz w:val="20"/>
+              </w:rPr>
+              <w:t>Backlog</w:t>
+            </w:r>
+            <w:proofErr w:type="spellEnd"/>
           </w:p>
         </w:tc>
         <w:tc>
@@ -18718,7 +18386,15 @@
                 <w:sz w:val="20"/>
               </w:rPr>
               <w:tab/>
-              <w:t>#TK01 Diseñar secciones del home.</w:t>
+              <w:t xml:space="preserve">#TK01 Diseñar </w:t>
+            </w:r>
+            <w:r>
+              <w:rPr>
+                <w:rFonts w:ascii="Arial" w:eastAsia="Arial" w:hAnsi="Arial" w:cs="Arial"/>
+                <w:color w:val="000000"/>
+                <w:sz w:val="20"/>
+              </w:rPr>
+              <w:t>secciones del home.</w:t>
             </w:r>
           </w:p>
           <w:p>
@@ -18791,7 +18467,16 @@
                 <w:color w:val="000000"/>
                 <w:sz w:val="20"/>
               </w:rPr>
-              <w:t>#US02 Como usuario quiero poder navegar entre las distintas secciones de la página para poder ver distintos contenidos.</w:t>
+              <w:t xml:space="preserve">#US02 Como usuario quiero poder navegar entre las distintas </w:t>
+            </w:r>
+            <w:r>
+              <w:rPr>
+                <w:rFonts w:ascii="Arial" w:eastAsia="Arial" w:hAnsi="Arial" w:cs="Arial"/>
+                <w:color w:val="000000"/>
+                <w:sz w:val="20"/>
+              </w:rPr>
+              <w:lastRenderedPageBreak/>
+              <w:t>secciones de la página para poder ver distintos contenidos.</w:t>
             </w:r>
           </w:p>
           <w:p>
@@ -18832,7 +18517,15 @@
                 <w:sz w:val="20"/>
               </w:rPr>
               <w:tab/>
-              <w:t>#TK05 Maquetar menú.</w:t>
+              <w:t xml:space="preserve">#TK05 </w:t>
+            </w:r>
+            <w:r>
+              <w:rPr>
+                <w:rFonts w:ascii="Arial" w:eastAsia="Arial" w:hAnsi="Arial" w:cs="Arial"/>
+                <w:color w:val="000000"/>
+                <w:sz w:val="20"/>
+              </w:rPr>
+              <w:t>Maquetar menú.</w:t>
             </w:r>
           </w:p>
           <w:p>
@@ -18965,7 +18658,15 @@
                 <w:color w:val="000000"/>
                 <w:sz w:val="20"/>
               </w:rPr>
-              <w:t>#TK10 Testear funcionalidad.</w:t>
+              <w:t xml:space="preserve">#TK10 </w:t>
+            </w:r>
+            <w:r>
+              <w:rPr>
+                <w:rFonts w:ascii="Arial" w:eastAsia="Arial" w:hAnsi="Arial" w:cs="Arial"/>
+                <w:color w:val="000000"/>
+                <w:sz w:val="20"/>
+              </w:rPr>
+              <w:t>Testear funcionalidad.</w:t>
             </w:r>
           </w:p>
           <w:p>
@@ -19089,7 +18790,15 @@
                 <w:color w:val="000000"/>
                 <w:sz w:val="20"/>
               </w:rPr>
-              <w:t>#US05 Como usuario quiero poder buscar libros mediante diferentes filtros.</w:t>
+              <w:t>#US05 Como usuario quiero poder buscar libros mediante diferen</w:t>
+            </w:r>
+            <w:r>
+              <w:rPr>
+                <w:rFonts w:ascii="Arial" w:eastAsia="Arial" w:hAnsi="Arial" w:cs="Arial"/>
+                <w:color w:val="000000"/>
+                <w:sz w:val="20"/>
+              </w:rPr>
+              <w:t>tes filtros.</w:t>
             </w:r>
           </w:p>
           <w:p>
@@ -19201,7 +18910,15 @@
                 <w:color w:val="000000"/>
                 <w:sz w:val="20"/>
               </w:rPr>
-              <w:t>#TK17 Definir método de contacto.</w:t>
+              <w:t xml:space="preserve">#TK17 Definir método de </w:t>
+            </w:r>
+            <w:r>
+              <w:rPr>
+                <w:rFonts w:ascii="Arial" w:eastAsia="Arial" w:hAnsi="Arial" w:cs="Arial"/>
+                <w:color w:val="000000"/>
+                <w:sz w:val="20"/>
+              </w:rPr>
+              <w:t>contacto.</w:t>
             </w:r>
           </w:p>
           <w:p>
@@ -19335,7 +19052,15 @@
                 <w:sz w:val="20"/>
               </w:rPr>
               <w:tab/>
-              <w:t>#TK22 Diseñar registro.</w:t>
+              <w:t>#TK22 Diseñar</w:t>
+            </w:r>
+            <w:r>
+              <w:rPr>
+                <w:rFonts w:ascii="Arial" w:eastAsia="Arial" w:hAnsi="Arial" w:cs="Arial"/>
+                <w:color w:val="000000"/>
+                <w:sz w:val="20"/>
+              </w:rPr>
+              <w:t xml:space="preserve"> registro.</w:t>
             </w:r>
           </w:p>
           <w:p>
@@ -19407,27 +19132,53 @@
                 <w:color w:val="000000"/>
                 <w:sz w:val="20"/>
               </w:rPr>
-              <w:t>#US08 Como Admin quiero que el usuario verifique su registro mediante email</w:t>
-            </w:r>
-          </w:p>
-          <w:p>
-            <w:pPr>
-              <w:widowControl w:val="0"/>
-              <w:suppressAutoHyphens/>
-              <w:spacing w:after="0" w:line="240" w:lineRule="auto"/>
-              <w:rPr>
-                <w:rFonts w:ascii="Arial" w:eastAsia="Arial" w:hAnsi="Arial" w:cs="Arial"/>
-                <w:color w:val="000000"/>
-                <w:sz w:val="20"/>
-              </w:rPr>
-            </w:pPr>
-            <w:r>
-              <w:rPr>
-                <w:rFonts w:ascii="Arial" w:eastAsia="Arial" w:hAnsi="Arial" w:cs="Arial"/>
-                <w:color w:val="000000"/>
-                <w:sz w:val="20"/>
-              </w:rPr>
-              <w:t>#TK25 Definir lógica de verificación mediante email.</w:t>
+              <w:t xml:space="preserve">#US08 Como </w:t>
+            </w:r>
+            <w:proofErr w:type="spellStart"/>
+            <w:r>
+              <w:rPr>
+                <w:rFonts w:ascii="Arial" w:eastAsia="Arial" w:hAnsi="Arial" w:cs="Arial"/>
+                <w:color w:val="000000"/>
+                <w:sz w:val="20"/>
+              </w:rPr>
+              <w:t>Admin</w:t>
+            </w:r>
+            <w:proofErr w:type="spellEnd"/>
+            <w:r>
+              <w:rPr>
+                <w:rFonts w:ascii="Arial" w:eastAsia="Arial" w:hAnsi="Arial" w:cs="Arial"/>
+                <w:color w:val="000000"/>
+                <w:sz w:val="20"/>
+              </w:rPr>
+              <w:t xml:space="preserve"> quiero que el usuario verifique su registro mediante email</w:t>
+            </w:r>
+          </w:p>
+          <w:p>
+            <w:pPr>
+              <w:widowControl w:val="0"/>
+              <w:suppressAutoHyphens/>
+              <w:spacing w:after="0" w:line="240" w:lineRule="auto"/>
+              <w:rPr>
+                <w:rFonts w:ascii="Arial" w:eastAsia="Arial" w:hAnsi="Arial" w:cs="Arial"/>
+                <w:color w:val="000000"/>
+                <w:sz w:val="20"/>
+              </w:rPr>
+            </w:pPr>
+            <w:r>
+              <w:rPr>
+                <w:rFonts w:ascii="Arial" w:eastAsia="Arial" w:hAnsi="Arial" w:cs="Arial"/>
+                <w:color w:val="000000"/>
+                <w:sz w:val="20"/>
+              </w:rPr>
+              <w:t>#TK25 Definir lógica de v</w:t>
+            </w:r>
+            <w:r>
+              <w:rPr>
+                <w:rFonts w:ascii="Arial" w:eastAsia="Arial" w:hAnsi="Arial" w:cs="Arial"/>
+                <w:color w:val="000000"/>
+                <w:sz w:val="20"/>
+              </w:rPr>
+              <w:t>erificación mediante email.</w:t>
             </w:r>
           </w:p>
           <w:p>
@@ -19539,16 +19290,33 @@
                 <w:color w:val="000000"/>
                 <w:sz w:val="20"/>
               </w:rPr>
-              <w:t xml:space="preserve">#US09 Como Admin quiero que la app verifique con la BD el registro </w:t>
-            </w:r>
-            <w:r>
-              <w:rPr>
-                <w:rFonts w:ascii="Arial" w:eastAsia="Arial" w:hAnsi="Arial" w:cs="Arial"/>
-                <w:color w:val="000000"/>
-                <w:sz w:val="20"/>
-              </w:rPr>
-              <w:lastRenderedPageBreak/>
-              <w:t>de los usuarios.</w:t>
+              <w:t xml:space="preserve">#US09 Como </w:t>
+            </w:r>
+            <w:proofErr w:type="spellStart"/>
+            <w:r>
+              <w:rPr>
+                <w:rFonts w:ascii="Arial" w:eastAsia="Arial" w:hAnsi="Arial" w:cs="Arial"/>
+                <w:color w:val="000000"/>
+                <w:sz w:val="20"/>
+              </w:rPr>
+              <w:t>Admin</w:t>
+            </w:r>
+            <w:proofErr w:type="spellEnd"/>
+            <w:r>
+              <w:rPr>
+                <w:rFonts w:ascii="Arial" w:eastAsia="Arial" w:hAnsi="Arial" w:cs="Arial"/>
+                <w:color w:val="000000"/>
+                <w:sz w:val="20"/>
+              </w:rPr>
+              <w:t xml:space="preserve"> quiero que la app verifique con la BD el reg</w:t>
+            </w:r>
+            <w:r>
+              <w:rPr>
+                <w:rFonts w:ascii="Arial" w:eastAsia="Arial" w:hAnsi="Arial" w:cs="Arial"/>
+                <w:color w:val="000000"/>
+                <w:sz w:val="20"/>
+              </w:rPr>
+              <w:t>istro de los usuarios.</w:t>
             </w:r>
           </w:p>
           <w:p>
@@ -19588,7 +19356,43 @@
                 <w:color w:val="000000"/>
                 <w:sz w:val="20"/>
               </w:rPr>
-              <w:t>#TK31 Definir comunicación BackEnd con FrontEnd.</w:t>
+              <w:t xml:space="preserve">#TK31 Definir comunicación </w:t>
+            </w:r>
+            <w:proofErr w:type="spellStart"/>
+            <w:r>
+              <w:rPr>
+                <w:rFonts w:ascii="Arial" w:eastAsia="Arial" w:hAnsi="Arial" w:cs="Arial"/>
+                <w:color w:val="000000"/>
+                <w:sz w:val="20"/>
+              </w:rPr>
+              <w:t>BackEnd</w:t>
+            </w:r>
+            <w:proofErr w:type="spellEnd"/>
+            <w:r>
+              <w:rPr>
+                <w:rFonts w:ascii="Arial" w:eastAsia="Arial" w:hAnsi="Arial" w:cs="Arial"/>
+                <w:color w:val="000000"/>
+                <w:sz w:val="20"/>
+              </w:rPr>
+              <w:t xml:space="preserve"> con </w:t>
+            </w:r>
+            <w:proofErr w:type="spellStart"/>
+            <w:r>
+              <w:rPr>
+                <w:rFonts w:ascii="Arial" w:eastAsia="Arial" w:hAnsi="Arial" w:cs="Arial"/>
+                <w:color w:val="000000"/>
+                <w:sz w:val="20"/>
+              </w:rPr>
+              <w:t>FrontEnd</w:t>
+            </w:r>
+            <w:proofErr w:type="spellEnd"/>
+            <w:r>
+              <w:rPr>
+                <w:rFonts w:ascii="Arial" w:eastAsia="Arial" w:hAnsi="Arial" w:cs="Arial"/>
+                <w:color w:val="000000"/>
+                <w:sz w:val="20"/>
+              </w:rPr>
+              <w:t>.</w:t>
             </w:r>
           </w:p>
           <w:p>
@@ -19681,7 +19485,33 @@
                 <w:sz w:val="20"/>
               </w:rPr>
               <w:tab/>
-              <w:t>#TK34 Definir validaciones, lógica y requerimientos para el login.</w:t>
+              <w:t>#TK34 Definir validacio</w:t>
+            </w:r>
+            <w:r>
+              <w:rPr>
+                <w:rFonts w:ascii="Arial" w:eastAsia="Arial" w:hAnsi="Arial" w:cs="Arial"/>
+                <w:color w:val="000000"/>
+                <w:sz w:val="20"/>
+              </w:rPr>
+              <w:t xml:space="preserve">nes, lógica y requerimientos para el </w:t>
+            </w:r>
+            <w:proofErr w:type="spellStart"/>
+            <w:r>
+              <w:rPr>
+                <w:rFonts w:ascii="Arial" w:eastAsia="Arial" w:hAnsi="Arial" w:cs="Arial"/>
+                <w:color w:val="000000"/>
+                <w:sz w:val="20"/>
+              </w:rPr>
+              <w:t>login</w:t>
+            </w:r>
+            <w:proofErr w:type="spellEnd"/>
+            <w:r>
+              <w:rPr>
+                <w:rFonts w:ascii="Arial" w:eastAsia="Arial" w:hAnsi="Arial" w:cs="Arial"/>
+                <w:color w:val="000000"/>
+                <w:sz w:val="20"/>
+              </w:rPr>
+              <w:t>.</w:t>
             </w:r>
           </w:p>
           <w:p>
@@ -19702,7 +19532,25 @@
                 <w:sz w:val="20"/>
               </w:rPr>
               <w:tab/>
-              <w:t>#TK35 Diseñar login.</w:t>
+              <w:t xml:space="preserve">#TK35 Diseñar </w:t>
+            </w:r>
+            <w:proofErr w:type="spellStart"/>
+            <w:r>
+              <w:rPr>
+                <w:rFonts w:ascii="Arial" w:eastAsia="Arial" w:hAnsi="Arial" w:cs="Arial"/>
+                <w:color w:val="000000"/>
+                <w:sz w:val="20"/>
+              </w:rPr>
+              <w:t>login</w:t>
+            </w:r>
+            <w:proofErr w:type="spellEnd"/>
+            <w:r>
+              <w:rPr>
+                <w:rFonts w:ascii="Arial" w:eastAsia="Arial" w:hAnsi="Arial" w:cs="Arial"/>
+                <w:color w:val="000000"/>
+                <w:sz w:val="20"/>
+              </w:rPr>
+              <w:t>.</w:t>
             </w:r>
           </w:p>
           <w:p>
@@ -19723,27 +19571,63 @@
                 <w:sz w:val="20"/>
               </w:rPr>
               <w:tab/>
-              <w:t>#TK36 Maquetar login.</w:t>
-            </w:r>
-          </w:p>
-          <w:p>
-            <w:pPr>
-              <w:widowControl w:val="0"/>
-              <w:suppressAutoHyphens/>
-              <w:spacing w:after="0" w:line="240" w:lineRule="auto"/>
-              <w:rPr>
-                <w:rFonts w:ascii="Arial" w:eastAsia="Arial" w:hAnsi="Arial" w:cs="Arial"/>
-                <w:color w:val="000000"/>
-                <w:sz w:val="20"/>
-              </w:rPr>
-            </w:pPr>
-            <w:r>
-              <w:rPr>
-                <w:rFonts w:ascii="Arial" w:eastAsia="Arial" w:hAnsi="Arial" w:cs="Arial"/>
-                <w:color w:val="000000"/>
-                <w:sz w:val="20"/>
-              </w:rPr>
-              <w:t>#TK37 Implementar lógica de login del lado del cliente.</w:t>
+              <w:t xml:space="preserve">#TK36 Maquetar </w:t>
+            </w:r>
+            <w:proofErr w:type="spellStart"/>
+            <w:r>
+              <w:rPr>
+                <w:rFonts w:ascii="Arial" w:eastAsia="Arial" w:hAnsi="Arial" w:cs="Arial"/>
+                <w:color w:val="000000"/>
+                <w:sz w:val="20"/>
+              </w:rPr>
+              <w:t>login</w:t>
+            </w:r>
+            <w:proofErr w:type="spellEnd"/>
+            <w:r>
+              <w:rPr>
+                <w:rFonts w:ascii="Arial" w:eastAsia="Arial" w:hAnsi="Arial" w:cs="Arial"/>
+                <w:color w:val="000000"/>
+                <w:sz w:val="20"/>
+              </w:rPr>
+              <w:t>.</w:t>
+            </w:r>
+          </w:p>
+          <w:p>
+            <w:pPr>
+              <w:widowControl w:val="0"/>
+              <w:suppressAutoHyphens/>
+              <w:spacing w:after="0" w:line="240" w:lineRule="auto"/>
+              <w:rPr>
+                <w:rFonts w:ascii="Arial" w:eastAsia="Arial" w:hAnsi="Arial" w:cs="Arial"/>
+                <w:color w:val="000000"/>
+                <w:sz w:val="20"/>
+              </w:rPr>
+            </w:pPr>
+            <w:r>
+              <w:rPr>
+                <w:rFonts w:ascii="Arial" w:eastAsia="Arial" w:hAnsi="Arial" w:cs="Arial"/>
+                <w:color w:val="000000"/>
+                <w:sz w:val="20"/>
+              </w:rPr>
+              <w:t xml:space="preserve">#TK37 Implementar lógica de </w:t>
+            </w:r>
+            <w:proofErr w:type="spellStart"/>
+            <w:r>
+              <w:rPr>
+                <w:rFonts w:ascii="Arial" w:eastAsia="Arial" w:hAnsi="Arial" w:cs="Arial"/>
+                <w:color w:val="000000"/>
+                <w:sz w:val="20"/>
+              </w:rPr>
+              <w:t>login</w:t>
+            </w:r>
+            <w:proofErr w:type="spellEnd"/>
+            <w:r>
+              <w:rPr>
+                <w:rFonts w:ascii="Arial" w:eastAsia="Arial" w:hAnsi="Arial" w:cs="Arial"/>
+                <w:color w:val="000000"/>
+                <w:sz w:val="20"/>
+              </w:rPr>
+              <w:t xml:space="preserve"> del lado del cliente.</w:t>
             </w:r>
           </w:p>
           <w:p>
@@ -19816,7 +19700,33 @@
                 <w:sz w:val="20"/>
               </w:rPr>
               <w:tab/>
-              <w:t>#TK39 Definir validaciones, lógica y requerimientos para el logout.</w:t>
+              <w:t xml:space="preserve">#TK39 Definir </w:t>
+            </w:r>
+            <w:r>
+              <w:rPr>
+                <w:rFonts w:ascii="Arial" w:eastAsia="Arial" w:hAnsi="Arial" w:cs="Arial"/>
+                <w:color w:val="000000"/>
+                <w:sz w:val="20"/>
+              </w:rPr>
+              <w:t xml:space="preserve">validaciones, lógica y requerimientos para el </w:t>
+            </w:r>
+            <w:proofErr w:type="spellStart"/>
+            <w:r>
+              <w:rPr>
+                <w:rFonts w:ascii="Arial" w:eastAsia="Arial" w:hAnsi="Arial" w:cs="Arial"/>
+                <w:color w:val="000000"/>
+                <w:sz w:val="20"/>
+              </w:rPr>
+              <w:t>logout</w:t>
+            </w:r>
+            <w:proofErr w:type="spellEnd"/>
+            <w:r>
+              <w:rPr>
+                <w:rFonts w:ascii="Arial" w:eastAsia="Arial" w:hAnsi="Arial" w:cs="Arial"/>
+                <w:color w:val="000000"/>
+                <w:sz w:val="20"/>
+              </w:rPr>
+              <w:t>.</w:t>
             </w:r>
           </w:p>
           <w:p>
@@ -19853,12 +19763,6 @@
         </w:tc>
       </w:tr>
       <w:tr>
-        <w:tblPrEx>
-          <w:tblCellMar>
-            <w:top w:w="0" w:type="dxa"/>
-            <w:bottom w:w="0" w:type="dxa"/>
-          </w:tblCellMar>
-        </w:tblPrEx>
         <w:trPr>
           <w:trHeight w:val="1"/>
         </w:trPr>
@@ -19997,13 +19901,23 @@
                 <w:sz w:val="20"/>
               </w:rPr>
             </w:pPr>
-            <w:r>
-              <w:rPr>
-                <w:rFonts w:ascii="Arial" w:eastAsia="Arial" w:hAnsi="Arial" w:cs="Arial"/>
-                <w:color w:val="000000"/>
-                <w:sz w:val="20"/>
-              </w:rPr>
-              <w:t xml:space="preserve">Testing </w:t>
+            <w:proofErr w:type="spellStart"/>
+            <w:r>
+              <w:rPr>
+                <w:rFonts w:ascii="Arial" w:eastAsia="Arial" w:hAnsi="Arial" w:cs="Arial"/>
+                <w:color w:val="000000"/>
+                <w:sz w:val="20"/>
+              </w:rPr>
+              <w:t>Testing</w:t>
+            </w:r>
+            <w:proofErr w:type="spellEnd"/>
+            <w:r>
+              <w:rPr>
+                <w:rFonts w:ascii="Arial" w:eastAsia="Arial" w:hAnsi="Arial" w:cs="Arial"/>
+                <w:color w:val="000000"/>
+                <w:sz w:val="20"/>
+              </w:rPr>
+              <w:t xml:space="preserve"> </w:t>
             </w:r>
           </w:p>
           <w:p>
@@ -20064,12 +19978,6 @@
         </w:tc>
       </w:tr>
       <w:tr>
-        <w:tblPrEx>
-          <w:tblCellMar>
-            <w:top w:w="0" w:type="dxa"/>
-            <w:bottom w:w="0" w:type="dxa"/>
-          </w:tblCellMar>
-        </w:tblPrEx>
         <w:trPr>
           <w:trHeight w:val="1"/>
         </w:trPr>
@@ -20162,12 +20070,6 @@
         </w:tc>
       </w:tr>
       <w:tr>
-        <w:tblPrEx>
-          <w:tblCellMar>
-            <w:top w:w="0" w:type="dxa"/>
-            <w:bottom w:w="0" w:type="dxa"/>
-          </w:tblCellMar>
-        </w:tblPrEx>
         <w:trPr>
           <w:trHeight w:val="1"/>
         </w:trPr>
@@ -20213,7 +20115,15 @@
                 <w:color w:val="000000"/>
                 <w:sz w:val="20"/>
               </w:rPr>
-              <w:t>Tiempo necesario para diseñar, creemos que hubiese sido necesario dedicar un tiempo al diseño de la página/aplicación web.</w:t>
+              <w:t xml:space="preserve">Tiempo necesario para diseñar, creemos que hubiese sido necesario dedicar un tiempo al </w:t>
+            </w:r>
+            <w:r>
+              <w:rPr>
+                <w:rFonts w:ascii="Arial" w:eastAsia="Arial" w:hAnsi="Arial" w:cs="Arial"/>
+                <w:color w:val="000000"/>
+                <w:sz w:val="20"/>
+              </w:rPr>
+              <w:t>diseño de la página/aplicación web.</w:t>
             </w:r>
           </w:p>
           <w:p>
@@ -20297,12 +20207,6 @@
         <w:gridCol w:w="6573"/>
       </w:tblGrid>
       <w:tr>
-        <w:tblPrEx>
-          <w:tblCellMar>
-            <w:top w:w="0" w:type="dxa"/>
-            <w:bottom w:w="0" w:type="dxa"/>
-          </w:tblCellMar>
-        </w:tblPrEx>
         <w:trPr>
           <w:trHeight w:val="1"/>
         </w:trPr>
@@ -20371,12 +20275,6 @@
         </w:tc>
       </w:tr>
       <w:tr>
-        <w:tblPrEx>
-          <w:tblCellMar>
-            <w:top w:w="0" w:type="dxa"/>
-            <w:bottom w:w="0" w:type="dxa"/>
-          </w:tblCellMar>
-        </w:tblPrEx>
         <w:trPr>
           <w:trHeight w:val="1"/>
         </w:trPr>
@@ -20408,8 +20306,19 @@
                 <w:color w:val="000000"/>
                 <w:sz w:val="20"/>
               </w:rPr>
-              <w:t>Sprint Backlog</w:t>
-            </w:r>
+              <w:t xml:space="preserve">Sprint </w:t>
+            </w:r>
+            <w:proofErr w:type="spellStart"/>
+            <w:r>
+              <w:rPr>
+                <w:rFonts w:ascii="Arial" w:eastAsia="Arial" w:hAnsi="Arial" w:cs="Arial"/>
+                <w:b/>
+                <w:color w:val="000000"/>
+                <w:sz w:val="20"/>
+              </w:rPr>
+              <w:t>Backlog</w:t>
+            </w:r>
+            <w:proofErr w:type="spellEnd"/>
           </w:p>
         </w:tc>
         <w:tc>
@@ -20473,12 +20382,6 @@
         </w:tc>
       </w:tr>
       <w:tr>
-        <w:tblPrEx>
-          <w:tblCellMar>
-            <w:top w:w="0" w:type="dxa"/>
-            <w:bottom w:w="0" w:type="dxa"/>
-          </w:tblCellMar>
-        </w:tblPrEx>
         <w:trPr>
           <w:trHeight w:val="1"/>
         </w:trPr>
@@ -20623,12 +20526,6 @@
         </w:tc>
       </w:tr>
       <w:tr>
-        <w:tblPrEx>
-          <w:tblCellMar>
-            <w:top w:w="0" w:type="dxa"/>
-            <w:bottom w:w="0" w:type="dxa"/>
-          </w:tblCellMar>
-        </w:tblPrEx>
         <w:trPr>
           <w:trHeight w:val="1"/>
         </w:trPr>
@@ -20738,12 +20635,6 @@
         </w:tc>
       </w:tr>
       <w:tr>
-        <w:tblPrEx>
-          <w:tblCellMar>
-            <w:top w:w="0" w:type="dxa"/>
-            <w:bottom w:w="0" w:type="dxa"/>
-          </w:tblCellMar>
-        </w:tblPrEx>
         <w:trPr>
           <w:trHeight w:val="1"/>
         </w:trPr>
@@ -20782,7 +20673,6 @@
                 <w:color w:val="000000"/>
                 <w:sz w:val="20"/>
               </w:rPr>
-              <w:lastRenderedPageBreak/>
               <w:t>Inconvenientes:</w:t>
             </w:r>
           </w:p>
@@ -20858,7 +20748,33 @@
           <w:color w:val="365F91"/>
           <w:sz w:val="20"/>
         </w:rPr>
-        <w:t>Realizar la carga de la tabla teniendo en cuenta todos los sprint que se realicen para este espacio curricular.</w:t>
+        <w:t xml:space="preserve">Realizar la carga de la tabla teniendo en cuenta </w:t>
+      </w:r>
+      <w:proofErr w:type="gramStart"/>
+      <w:r>
+        <w:rPr>
+          <w:rFonts w:ascii="Arial" w:eastAsia="Arial" w:hAnsi="Arial" w:cs="Arial"/>
+          <w:color w:val="365F91"/>
+          <w:sz w:val="20"/>
+        </w:rPr>
+        <w:t>todos los</w:t>
+      </w:r>
+      <w:proofErr w:type="gramEnd"/>
+      <w:r>
+        <w:rPr>
+          <w:rFonts w:ascii="Arial" w:eastAsia="Arial" w:hAnsi="Arial" w:cs="Arial"/>
+          <w:color w:val="365F91"/>
+          <w:sz w:val="20"/>
+        </w:rPr>
+        <w:t xml:space="preserve"> sprint que se realicen para este espacio </w:t>
+      </w:r>
+      <w:r>
+        <w:rPr>
+          <w:rFonts w:ascii="Arial" w:eastAsia="Arial" w:hAnsi="Arial" w:cs="Arial"/>
+          <w:color w:val="365F91"/>
+          <w:sz w:val="20"/>
+        </w:rPr>
+        <w:t>curricular.</w:t>
       </w:r>
     </w:p>
     <w:p>
@@ -20933,8 +20849,8 @@
 </file>
 
 <file path=word/numbering.xml><?xml version="1.0" encoding="utf-8"?>
-<w:numbering xmlns:wpc="http://schemas.microsoft.com/office/word/2010/wordprocessingCanvas" xmlns:cx="http://schemas.microsoft.com/office/drawing/2014/chartex" xmlns:cx1="http://schemas.microsoft.com/office/drawing/2015/9/8/chartex" xmlns:cx2="http://schemas.microsoft.com/office/drawing/2015/10/21/chartex" xmlns:cx3="http://schemas.microsoft.com/office/drawing/2016/5/9/chartex" xmlns:cx4="http://schemas.microsoft.com/office/drawing/2016/5/10/chartex" xmlns:cx5="http://schemas.microsoft.com/office/drawing/2016/5/11/chartex" xmlns:cx6="http://schemas.microsoft.com/office/drawing/2016/5/12/chartex" xmlns:cx7="http://schemas.microsoft.com/office/drawing/2016/5/13/chartex" xmlns:cx8="http://schemas.microsoft.com/office/drawing/2016/5/14/chartex" xmlns:mc="http://schemas.openxmlformats.org/markup-compatibility/2006" xmlns:aink="http://schemas.microsoft.com/office/drawing/2016/ink" xmlns:am3d="http://schemas.microsoft.com/office/drawing/2017/model3d" xmlns:o="urn:schemas-microsoft-com:office:office" xmlns:oel="http://schemas.microsoft.com/office/2019/extlst" xmlns:r="http://schemas.openxmlformats.org/officeDocument/2006/relationships" xmlns:m="http://schemas.openxmlformats.org/officeDocument/2006/math" xmlns:v="urn:schemas-microsoft-com:vml" xmlns:wp14="http://schemas.microsoft.com/office/word/2010/wordprocessingDrawing" xmlns:wp="http://schemas.openxmlformats.org/drawingml/2006/wordprocessingDrawing" xmlns:w10="urn:schemas-microsoft-com:office:word" xmlns:w="http://schemas.openxmlformats.org/wordprocessingml/2006/main" xmlns:w14="http://schemas.microsoft.com/office/word/2010/wordml" xmlns:w15="http://schemas.microsoft.com/office/word/2012/wordml" xmlns:w16cex="http://schemas.microsoft.com/office/word/2018/wordml/cex" xmlns:w16cid="http://schemas.microsoft.com/office/word/2016/wordml/cid" xmlns:w16="http://schemas.microsoft.com/office/word/2018/wordml" xmlns:w16sdtdh="http://schemas.microsoft.com/office/word/2020/wordml/sdtdatahash" xmlns:w16se="http://schemas.microsoft.com/office/word/2015/wordml/symex" xmlns:wpg="http://schemas.microsoft.com/office/word/2010/wordprocessingGroup" xmlns:wpi="http://schemas.microsoft.com/office/word/2010/wordprocessingInk" xmlns:wne="http://schemas.microsoft.com/office/word/2006/wordml" xmlns:wps="http://schemas.microsoft.com/office/word/2010/wordprocessingShape" mc:Ignorable="w14 w15 w16se w16cid w16 w16cex w16sdtdh wp14">
-  <w:abstractNum w:abstractNumId="0" w15:restartNumberingAfterBreak="0">
+<w:numbering xmlns:wpc="http://schemas.microsoft.com/office/word/2010/wordprocessingCanvas" xmlns:mc="http://schemas.openxmlformats.org/markup-compatibility/2006" xmlns:o="urn:schemas-microsoft-com:office:office" xmlns:r="http://schemas.openxmlformats.org/officeDocument/2006/relationships" xmlns:m="http://schemas.openxmlformats.org/officeDocument/2006/math" xmlns:v="urn:schemas-microsoft-com:vml" xmlns:wp14="http://schemas.microsoft.com/office/word/2010/wordprocessingDrawing" xmlns:wp="http://schemas.openxmlformats.org/drawingml/2006/wordprocessingDrawing" xmlns:w10="urn:schemas-microsoft-com:office:word" xmlns:w="http://schemas.openxmlformats.org/wordprocessingml/2006/main" xmlns:w14="http://schemas.microsoft.com/office/word/2010/wordml" xmlns:wpg="http://schemas.microsoft.com/office/word/2010/wordprocessingGroup" xmlns:wpi="http://schemas.microsoft.com/office/word/2010/wordprocessingInk" xmlns:wne="http://schemas.microsoft.com/office/word/2006/wordml" xmlns:wps="http://schemas.microsoft.com/office/word/2010/wordprocessingShape" mc:Ignorable="w14 wp14">
+  <w:abstractNum w:abstractNumId="0">
     <w:nsid w:val="013339D1"/>
     <w:multiLevelType w:val="multilevel"/>
     <w:tmpl w:val="90AEFDF2"/>
@@ -20985,7 +20901,7 @@
       <w:lvlJc w:val="left"/>
     </w:lvl>
   </w:abstractNum>
-  <w:abstractNum w:abstractNumId="1" w15:restartNumberingAfterBreak="0">
+  <w:abstractNum w:abstractNumId="1">
     <w:nsid w:val="21A72AFB"/>
     <w:multiLevelType w:val="multilevel"/>
     <w:tmpl w:val="3C82BDFE"/>
@@ -21036,7 +20952,7 @@
       <w:lvlJc w:val="left"/>
     </w:lvl>
   </w:abstractNum>
-  <w:abstractNum w:abstractNumId="2" w15:restartNumberingAfterBreak="0">
+  <w:abstractNum w:abstractNumId="2">
     <w:nsid w:val="326F1A7D"/>
     <w:multiLevelType w:val="multilevel"/>
     <w:tmpl w:val="BE6493D0"/>
@@ -21087,7 +21003,7 @@
       <w:lvlJc w:val="left"/>
     </w:lvl>
   </w:abstractNum>
-  <w:abstractNum w:abstractNumId="3" w15:restartNumberingAfterBreak="0">
+  <w:abstractNum w:abstractNumId="3">
     <w:nsid w:val="40AD69F8"/>
     <w:multiLevelType w:val="multilevel"/>
     <w:tmpl w:val="44E45DB4"/>
@@ -21138,7 +21054,7 @@
       <w:lvlJc w:val="left"/>
     </w:lvl>
   </w:abstractNum>
-  <w:abstractNum w:abstractNumId="4" w15:restartNumberingAfterBreak="0">
+  <w:abstractNum w:abstractNumId="4">
     <w:nsid w:val="62727701"/>
     <w:multiLevelType w:val="multilevel"/>
     <w:tmpl w:val="66729A98"/>
@@ -21189,26 +21105,26 @@
       <w:lvlJc w:val="left"/>
     </w:lvl>
   </w:abstractNum>
-  <w:num w:numId="1" w16cid:durableId="250742079">
+  <w:num w:numId="1">
     <w:abstractNumId w:val="3"/>
   </w:num>
-  <w:num w:numId="2" w16cid:durableId="1181745308">
+  <w:num w:numId="2">
     <w:abstractNumId w:val="1"/>
   </w:num>
-  <w:num w:numId="3" w16cid:durableId="666439126">
+  <w:num w:numId="3">
     <w:abstractNumId w:val="0"/>
   </w:num>
-  <w:num w:numId="4" w16cid:durableId="1692998542">
+  <w:num w:numId="4">
     <w:abstractNumId w:val="4"/>
   </w:num>
-  <w:num w:numId="5" w16cid:durableId="1683435553">
+  <w:num w:numId="5">
     <w:abstractNumId w:val="2"/>
   </w:num>
 </w:numbering>
 </file>
 
 <file path=word/styles.xml><?xml version="1.0" encoding="utf-8"?>
-<w:styles xmlns:mc="http://schemas.openxmlformats.org/markup-compatibility/2006" xmlns:r="http://schemas.openxmlformats.org/officeDocument/2006/relationships" xmlns:w="http://schemas.openxmlformats.org/wordprocessingml/2006/main" xmlns:w14="http://schemas.microsoft.com/office/word/2010/wordml" xmlns:w15="http://schemas.microsoft.com/office/word/2012/wordml" xmlns:w16cex="http://schemas.microsoft.com/office/word/2018/wordml/cex" xmlns:w16cid="http://schemas.microsoft.com/office/word/2016/wordml/cid" xmlns:w16="http://schemas.microsoft.com/office/word/2018/wordml" xmlns:w16sdtdh="http://schemas.microsoft.com/office/word/2020/wordml/sdtdatahash" xmlns:w16se="http://schemas.microsoft.com/office/word/2015/wordml/symex" mc:Ignorable="w14 w15 w16se w16cid w16 w16cex w16sdtdh">
+<w:styles xmlns:mc="http://schemas.openxmlformats.org/markup-compatibility/2006" xmlns:r="http://schemas.openxmlformats.org/officeDocument/2006/relationships" xmlns:w="http://schemas.openxmlformats.org/wordprocessingml/2006/main" xmlns:w14="http://schemas.microsoft.com/office/word/2010/wordml" mc:Ignorable="w14">
   <w:docDefaults>
     <w:rPrDefault>
       <w:rPr>
@@ -21224,383 +21140,334 @@
       </w:pPr>
     </w:pPrDefault>
   </w:docDefaults>
-  <w:latentStyles w:defLockedState="0" w:defUIPriority="99" w:defSemiHidden="0" w:defUnhideWhenUsed="0" w:defQFormat="0" w:count="376">
-    <w:lsdException w:name="Normal" w:uiPriority="0" w:qFormat="1"/>
-    <w:lsdException w:name="heading 1" w:uiPriority="9" w:qFormat="1"/>
-    <w:lsdException w:name="heading 2" w:semiHidden="1" w:uiPriority="9" w:unhideWhenUsed="1" w:qFormat="1"/>
-    <w:lsdException w:name="heading 3" w:semiHidden="1" w:uiPriority="9" w:unhideWhenUsed="1" w:qFormat="1"/>
-    <w:lsdException w:name="heading 4" w:semiHidden="1" w:uiPriority="9" w:unhideWhenUsed="1" w:qFormat="1"/>
-    <w:lsdException w:name="heading 5" w:semiHidden="1" w:uiPriority="9" w:unhideWhenUsed="1" w:qFormat="1"/>
-    <w:lsdException w:name="heading 6" w:semiHidden="1" w:uiPriority="9" w:unhideWhenUsed="1" w:qFormat="1"/>
-    <w:lsdException w:name="heading 7" w:semiHidden="1" w:uiPriority="9" w:unhideWhenUsed="1" w:qFormat="1"/>
-    <w:lsdException w:name="heading 8" w:semiHidden="1" w:uiPriority="9" w:unhideWhenUsed="1" w:qFormat="1"/>
-    <w:lsdException w:name="heading 9" w:semiHidden="1" w:uiPriority="9" w:unhideWhenUsed="1" w:qFormat="1"/>
-    <w:lsdException w:name="index 1" w:semiHidden="1" w:unhideWhenUsed="1"/>
-    <w:lsdException w:name="index 2" w:semiHidden="1" w:unhideWhenUsed="1"/>
-    <w:lsdException w:name="index 3" w:semiHidden="1" w:unhideWhenUsed="1"/>
-    <w:lsdException w:name="index 4" w:semiHidden="1" w:unhideWhenUsed="1"/>
-    <w:lsdException w:name="index 5" w:semiHidden="1" w:unhideWhenUsed="1"/>
-    <w:lsdException w:name="index 6" w:semiHidden="1" w:unhideWhenUsed="1"/>
-    <w:lsdException w:name="index 7" w:semiHidden="1" w:unhideWhenUsed="1"/>
-    <w:lsdException w:name="index 8" w:semiHidden="1" w:unhideWhenUsed="1"/>
-    <w:lsdException w:name="index 9" w:semiHidden="1" w:unhideWhenUsed="1"/>
-    <w:lsdException w:name="toc 1" w:semiHidden="1" w:uiPriority="39" w:unhideWhenUsed="1"/>
-    <w:lsdException w:name="toc 2" w:semiHidden="1" w:uiPriority="39" w:unhideWhenUsed="1"/>
-    <w:lsdException w:name="toc 3" w:semiHidden="1" w:uiPriority="39" w:unhideWhenUsed="1"/>
-    <w:lsdException w:name="toc 4" w:semiHidden="1" w:uiPriority="39" w:unhideWhenUsed="1"/>
-    <w:lsdException w:name="toc 5" w:semiHidden="1" w:uiPriority="39" w:unhideWhenUsed="1"/>
-    <w:lsdException w:name="toc 6" w:semiHidden="1" w:uiPriority="39" w:unhideWhenUsed="1"/>
-    <w:lsdException w:name="toc 7" w:semiHidden="1" w:uiPriority="39" w:unhideWhenUsed="1"/>
-    <w:lsdException w:name="toc 8" w:semiHidden="1" w:uiPriority="39" w:unhideWhenUsed="1"/>
-    <w:lsdException w:name="toc 9" w:semiHidden="1" w:uiPriority="39" w:unhideWhenUsed="1"/>
-    <w:lsdException w:name="Normal Indent" w:semiHidden="1" w:unhideWhenUsed="1"/>
-    <w:lsdException w:name="footnote text" w:semiHidden="1" w:unhideWhenUsed="1"/>
-    <w:lsdException w:name="annotation text" w:semiHidden="1" w:unhideWhenUsed="1"/>
-    <w:lsdException w:name="header" w:semiHidden="1" w:unhideWhenUsed="1"/>
-    <w:lsdException w:name="footer" w:semiHidden="1" w:unhideWhenUsed="1"/>
-    <w:lsdException w:name="index heading" w:semiHidden="1" w:unhideWhenUsed="1"/>
-    <w:lsdException w:name="caption" w:semiHidden="1" w:uiPriority="35" w:unhideWhenUsed="1" w:qFormat="1"/>
-    <w:lsdException w:name="table of figures" w:semiHidden="1" w:unhideWhenUsed="1"/>
-    <w:lsdException w:name="envelope address" w:semiHidden="1" w:unhideWhenUsed="1"/>
-    <w:lsdException w:name="envelope return" w:semiHidden="1" w:unhideWhenUsed="1"/>
-    <w:lsdException w:name="footnote reference" w:semiHidden="1" w:unhideWhenUsed="1"/>
-    <w:lsdException w:name="annotation reference" w:semiHidden="1" w:unhideWhenUsed="1"/>
-    <w:lsdException w:name="line number" w:semiHidden="1" w:unhideWhenUsed="1"/>
-    <w:lsdException w:name="page number" w:semiHidden="1" w:unhideWhenUsed="1"/>
-    <w:lsdException w:name="endnote reference" w:semiHidden="1" w:unhideWhenUsed="1"/>
-    <w:lsdException w:name="endnote text" w:semiHidden="1" w:unhideWhenUsed="1"/>
-    <w:lsdException w:name="table of authorities" w:semiHidden="1" w:unhideWhenUsed="1"/>
-    <w:lsdException w:name="macro" w:semiHidden="1" w:unhideWhenUsed="1"/>
-    <w:lsdException w:name="toa heading" w:semiHidden="1" w:unhideWhenUsed="1"/>
-    <w:lsdException w:name="List" w:semiHidden="1" w:unhideWhenUsed="1"/>
-    <w:lsdException w:name="List Bullet" w:semiHidden="1" w:unhideWhenUsed="1"/>
-    <w:lsdException w:name="List Number" w:semiHidden="1" w:unhideWhenUsed="1"/>
-    <w:lsdException w:name="List 2" w:semiHidden="1" w:unhideWhenUsed="1"/>
-    <w:lsdException w:name="List 3" w:semiHidden="1" w:unhideWhenUsed="1"/>
-    <w:lsdException w:name="List 4" w:semiHidden="1" w:unhideWhenUsed="1"/>
-    <w:lsdException w:name="List 5" w:semiHidden="1" w:unhideWhenUsed="1"/>
-    <w:lsdException w:name="List Bullet 2" w:semiHidden="1" w:unhideWhenUsed="1"/>
-    <w:lsdException w:name="List Bullet 3" w:semiHidden="1" w:unhideWhenUsed="1"/>
-    <w:lsdException w:name="List Bullet 4" w:semiHidden="1" w:unhideWhenUsed="1"/>
-    <w:lsdException w:name="List Bullet 5" w:semiHidden="1" w:unhideWhenUsed="1"/>
-    <w:lsdException w:name="List Number 2" w:semiHidden="1" w:unhideWhenUsed="1"/>
-    <w:lsdException w:name="List Number 3" w:semiHidden="1" w:unhideWhenUsed="1"/>
-    <w:lsdException w:name="List Number 4" w:semiHidden="1" w:unhideWhenUsed="1"/>
-    <w:lsdException w:name="List Number 5" w:semiHidden="1" w:unhideWhenUsed="1"/>
-    <w:lsdException w:name="Title" w:uiPriority="10" w:qFormat="1"/>
-    <w:lsdException w:name="Closing" w:semiHidden="1" w:unhideWhenUsed="1"/>
-    <w:lsdException w:name="Signature" w:semiHidden="1" w:unhideWhenUsed="1"/>
-    <w:lsdException w:name="Default Paragraph Font" w:semiHidden="1" w:uiPriority="1" w:unhideWhenUsed="1"/>
-    <w:lsdException w:name="Body Text" w:semiHidden="1" w:unhideWhenUsed="1"/>
-    <w:lsdException w:name="Body Text Indent" w:semiHidden="1" w:unhideWhenUsed="1"/>
-    <w:lsdException w:name="List Continue" w:semiHidden="1" w:unhideWhenUsed="1"/>
-    <w:lsdException w:name="List Continue 2" w:semiHidden="1" w:unhideWhenUsed="1"/>
-    <w:lsdException w:name="List Continue 3" w:semiHidden="1" w:unhideWhenUsed="1"/>
-    <w:lsdException w:name="List Continue 4" w:semiHidden="1" w:unhideWhenUsed="1"/>
-    <w:lsdException w:name="List Continue 5" w:semiHidden="1" w:unhideWhenUsed="1"/>
-    <w:lsdException w:name="Message Header" w:semiHidden="1" w:unhideWhenUsed="1"/>
-    <w:lsdException w:name="Subtitle" w:uiPriority="11" w:qFormat="1"/>
-    <w:lsdException w:name="Salutation" w:semiHidden="1" w:unhideWhenUsed="1"/>
-    <w:lsdException w:name="Date" w:semiHidden="1" w:unhideWhenUsed="1"/>
-    <w:lsdException w:name="Body Text First Indent" w:semiHidden="1" w:unhideWhenUsed="1"/>
-    <w:lsdException w:name="Body Text First Indent 2" w:semiHidden="1" w:unhideWhenUsed="1"/>
-    <w:lsdException w:name="Note Heading" w:semiHidden="1" w:unhideWhenUsed="1"/>
-    <w:lsdException w:name="Body Text 2" w:semiHidden="1" w:unhideWhenUsed="1"/>
-    <w:lsdException w:name="Body Text 3" w:semiHidden="1" w:unhideWhenUsed="1"/>
-    <w:lsdException w:name="Body Text Indent 2" w:semiHidden="1" w:unhideWhenUsed="1"/>
-    <w:lsdException w:name="Body Text Indent 3" w:semiHidden="1" w:unhideWhenUsed="1"/>
-    <w:lsdException w:name="Block Text" w:semiHidden="1" w:unhideWhenUsed="1"/>
-    <w:lsdException w:name="Hyperlink" w:semiHidden="1" w:unhideWhenUsed="1"/>
-    <w:lsdException w:name="FollowedHyperlink" w:semiHidden="1" w:unhideWhenUsed="1"/>
-    <w:lsdException w:name="Strong" w:uiPriority="22" w:qFormat="1"/>
-    <w:lsdException w:name="Emphasis" w:uiPriority="20" w:qFormat="1"/>
-    <w:lsdException w:name="Document Map" w:semiHidden="1" w:unhideWhenUsed="1"/>
-    <w:lsdException w:name="Plain Text" w:semiHidden="1" w:unhideWhenUsed="1"/>
-    <w:lsdException w:name="E-mail Signature" w:semiHidden="1" w:unhideWhenUsed="1"/>
-    <w:lsdException w:name="HTML Top of Form" w:semiHidden="1" w:unhideWhenUsed="1"/>
-    <w:lsdException w:name="HTML Bottom of Form" w:semiHidden="1" w:unhideWhenUsed="1"/>
-    <w:lsdException w:name="Normal (Web)" w:semiHidden="1" w:unhideWhenUsed="1"/>
-    <w:lsdException w:name="HTML Acronym" w:semiHidden="1" w:unhideWhenUsed="1"/>
-    <w:lsdException w:name="HTML Address" w:semiHidden="1" w:unhideWhenUsed="1"/>
-    <w:lsdException w:name="HTML Cite" w:semiHidden="1" w:unhideWhenUsed="1"/>
-    <w:lsdException w:name="HTML Code" w:semiHidden="1" w:unhideWhenUsed="1"/>
-    <w:lsdException w:name="HTML Definition" w:semiHidden="1" w:unhideWhenUsed="1"/>
-    <w:lsdException w:name="HTML Keyboard" w:semiHidden="1" w:unhideWhenUsed="1"/>
-    <w:lsdException w:name="HTML Preformatted" w:semiHidden="1" w:unhideWhenUsed="1"/>
-    <w:lsdException w:name="HTML Sample" w:semiHidden="1" w:unhideWhenUsed="1"/>
-    <w:lsdException w:name="HTML Typewriter" w:semiHidden="1" w:unhideWhenUsed="1"/>
-    <w:lsdException w:name="HTML Variable" w:semiHidden="1" w:unhideWhenUsed="1"/>
-    <w:lsdException w:name="Normal Table" w:semiHidden="1" w:unhideWhenUsed="1"/>
-    <w:lsdException w:name="annotation subject" w:semiHidden="1" w:unhideWhenUsed="1"/>
-    <w:lsdException w:name="No List" w:semiHidden="1" w:unhideWhenUsed="1"/>
-    <w:lsdException w:name="Outline List 1" w:semiHidden="1" w:unhideWhenUsed="1"/>
-    <w:lsdException w:name="Outline List 2" w:semiHidden="1" w:unhideWhenUsed="1"/>
-    <w:lsdException w:name="Outline List 3" w:semiHidden="1" w:unhideWhenUsed="1"/>
-    <w:lsdException w:name="Table Simple 1" w:semiHidden="1" w:unhideWhenUsed="1"/>
-    <w:lsdException w:name="Table Simple 2" w:semiHidden="1" w:unhideWhenUsed="1"/>
-    <w:lsdException w:name="Table Simple 3" w:semiHidden="1" w:unhideWhenUsed="1"/>
-    <w:lsdException w:name="Table Classic 1" w:semiHidden="1" w:unhideWhenUsed="1"/>
-    <w:lsdException w:name="Table Classic 2" w:semiHidden="1" w:unhideWhenUsed="1"/>
-    <w:lsdException w:name="Table Classic 3" w:semiHidden="1" w:unhideWhenUsed="1"/>
-    <w:lsdException w:name="Table Classic 4" w:semiHidden="1" w:unhideWhenUsed="1"/>
-    <w:lsdException w:name="Table Colorful 1" w:semiHidden="1" w:unhideWhenUsed="1"/>
-    <w:lsdException w:name="Table Colorful 2" w:semiHidden="1" w:unhideWhenUsed="1"/>
-    <w:lsdException w:name="Table Colorful 3" w:semiHidden="1" w:unhideWhenUsed="1"/>
-    <w:lsdException w:name="Table Columns 1" w:semiHidden="1" w:unhideWhenUsed="1"/>
-    <w:lsdException w:name="Table Columns 2" w:semiHidden="1" w:unhideWhenUsed="1"/>
-    <w:lsdException w:name="Table Columns 3" w:semiHidden="1" w:unhideWhenUsed="1"/>
-    <w:lsdException w:name="Table Columns 4" w:semiHidden="1" w:unhideWhenUsed="1"/>
-    <w:lsdException w:name="Table Columns 5" w:semiHidden="1" w:unhideWhenUsed="1"/>
-    <w:lsdException w:name="Table Grid 1" w:semiHidden="1" w:unhideWhenUsed="1"/>
-    <w:lsdException w:name="Table Grid 2" w:semiHidden="1" w:unhideWhenUsed="1"/>
-    <w:lsdException w:name="Table Grid 3" w:semiHidden="1" w:unhideWhenUsed="1"/>
-    <w:lsdException w:name="Table Grid 4" w:semiHidden="1" w:unhideWhenUsed="1"/>
-    <w:lsdException w:name="Table Grid 5" w:semiHidden="1" w:unhideWhenUsed="1"/>
-    <w:lsdException w:name="Table Grid 6" w:semiHidden="1" w:unhideWhenUsed="1"/>
-    <w:lsdException w:name="Table Grid 7" w:semiHidden="1" w:unhideWhenUsed="1"/>
-    <w:lsdException w:name="Table Grid 8" w:semiHidden="1" w:unhideWhenUsed="1"/>
-    <w:lsdException w:name="Table List 1" w:semiHidden="1" w:unhideWhenUsed="1"/>
-    <w:lsdException w:name="Table List 2" w:semiHidden="1" w:unhideWhenUsed="1"/>
-    <w:lsdException w:name="Table List 3" w:semiHidden="1" w:unhideWhenUsed="1"/>
-    <w:lsdException w:name="Table List 4" w:semiHidden="1" w:unhideWhenUsed="1"/>
-    <w:lsdException w:name="Table List 5" w:semiHidden="1" w:unhideWhenUsed="1"/>
-    <w:lsdException w:name="Table List 6" w:semiHidden="1" w:unhideWhenUsed="1"/>
-    <w:lsdException w:name="Table List 7" w:semiHidden="1" w:unhideWhenUsed="1"/>
-    <w:lsdException w:name="Table List 8" w:semiHidden="1" w:unhideWhenUsed="1"/>
-    <w:lsdException w:name="Table 3D effects 1" w:semiHidden="1" w:unhideWhenUsed="1"/>
-    <w:lsdException w:name="Table 3D effects 2" w:semiHidden="1" w:unhideWhenUsed="1"/>
-    <w:lsdException w:name="Table 3D effects 3" w:semiHidden="1" w:unhideWhenUsed="1"/>
-    <w:lsdException w:name="Table Contemporary" w:semiHidden="1" w:unhideWhenUsed="1"/>
-    <w:lsdException w:name="Table Elegant" w:semiHidden="1" w:unhideWhenUsed="1"/>
-    <w:lsdException w:name="Table Professional" w:semiHidden="1" w:unhideWhenUsed="1"/>
-    <w:lsdException w:name="Table Subtle 1" w:semiHidden="1" w:unhideWhenUsed="1"/>
-    <w:lsdException w:name="Table Subtle 2" w:semiHidden="1" w:unhideWhenUsed="1"/>
-    <w:lsdException w:name="Table Web 1" w:semiHidden="1" w:unhideWhenUsed="1"/>
-    <w:lsdException w:name="Table Web 2" w:semiHidden="1" w:unhideWhenUsed="1"/>
-    <w:lsdException w:name="Table Web 3" w:semiHidden="1" w:unhideWhenUsed="1"/>
-    <w:lsdException w:name="Balloon Text" w:semiHidden="1" w:unhideWhenUsed="1"/>
-    <w:lsdException w:name="Table Grid" w:uiPriority="39"/>
-    <w:lsdException w:name="Table Theme" w:semiHidden="1" w:unhideWhenUsed="1"/>
-    <w:lsdException w:name="Placeholder Text" w:semiHidden="1"/>
-    <w:lsdException w:name="No Spacing" w:uiPriority="1" w:qFormat="1"/>
-    <w:lsdException w:name="Light Shading" w:uiPriority="60"/>
-    <w:lsdException w:name="Light List" w:uiPriority="61"/>
-    <w:lsdException w:name="Light Grid" w:uiPriority="62"/>
-    <w:lsdException w:name="Medium Shading 1" w:uiPriority="63"/>
-    <w:lsdException w:name="Medium Shading 2" w:uiPriority="64"/>
-    <w:lsdException w:name="Medium List 1" w:uiPriority="65"/>
-    <w:lsdException w:name="Medium List 2" w:uiPriority="66"/>
-    <w:lsdException w:name="Medium Grid 1" w:uiPriority="67"/>
-    <w:lsdException w:name="Medium Grid 2" w:uiPriority="68"/>
-    <w:lsdException w:name="Medium Grid 3" w:uiPriority="69"/>
-    <w:lsdException w:name="Dark List" w:uiPriority="70"/>
-    <w:lsdException w:name="Colorful Shading" w:uiPriority="71"/>
-    <w:lsdException w:name="Colorful List" w:uiPriority="72"/>
-    <w:lsdException w:name="Colorful Grid" w:uiPriority="73"/>
-    <w:lsdException w:name="Light Shading Accent 1" w:uiPriority="60"/>
-    <w:lsdException w:name="Light List Accent 1" w:uiPriority="61"/>
-    <w:lsdException w:name="Light Grid Accent 1" w:uiPriority="62"/>
-    <w:lsdException w:name="Medium Shading 1 Accent 1" w:uiPriority="63"/>
-    <w:lsdException w:name="Medium Shading 2 Accent 1" w:uiPriority="64"/>
-    <w:lsdException w:name="Medium List 1 Accent 1" w:uiPriority="65"/>
-    <w:lsdException w:name="Revision" w:semiHidden="1"/>
-    <w:lsdException w:name="List Paragraph" w:uiPriority="34" w:qFormat="1"/>
-    <w:lsdException w:name="Quote" w:uiPriority="29" w:qFormat="1"/>
-    <w:lsdException w:name="Intense Quote" w:uiPriority="30" w:qFormat="1"/>
-    <w:lsdException w:name="Medium List 2 Accent 1" w:uiPriority="66"/>
-    <w:lsdException w:name="Medium Grid 1 Accent 1" w:uiPriority="67"/>
-    <w:lsdException w:name="Medium Grid 2 Accent 1" w:uiPriority="68"/>
-    <w:lsdException w:name="Medium Grid 3 Accent 1" w:uiPriority="69"/>
-    <w:lsdException w:name="Dark List Accent 1" w:uiPriority="70"/>
-    <w:lsdException w:name="Colorful Shading Accent 1" w:uiPriority="71"/>
-    <w:lsdException w:name="Colorful List Accent 1" w:uiPriority="72"/>
-    <w:lsdException w:name="Colorful Grid Accent 1" w:uiPriority="73"/>
-    <w:lsdException w:name="Light Shading Accent 2" w:uiPriority="60"/>
-    <w:lsdException w:name="Light List Accent 2" w:uiPriority="61"/>
-    <w:lsdException w:name="Light Grid Accent 2" w:uiPriority="62"/>
-    <w:lsdException w:name="Medium Shading 1 Accent 2" w:uiPriority="63"/>
-    <w:lsdException w:name="Medium Shading 2 Accent 2" w:uiPriority="64"/>
-    <w:lsdException w:name="Medium List 1 Accent 2" w:uiPriority="65"/>
-    <w:lsdException w:name="Medium List 2 Accent 2" w:uiPriority="66"/>
-    <w:lsdException w:name="Medium Grid 1 Accent 2" w:uiPriority="67"/>
-    <w:lsdException w:name="Medium Grid 2 Accent 2" w:uiPriority="68"/>
-    <w:lsdException w:name="Medium Grid 3 Accent 2" w:uiPriority="69"/>
-    <w:lsdException w:name="Dark List Accent 2" w:uiPriority="70"/>
-    <w:lsdException w:name="Colorful Shading Accent 2" w:uiPriority="71"/>
-    <w:lsdException w:name="Colorful List Accent 2" w:uiPriority="72"/>
-    <w:lsdException w:name="Colorful Grid Accent 2" w:uiPriority="73"/>
-    <w:lsdException w:name="Light Shading Accent 3" w:uiPriority="60"/>
-    <w:lsdException w:name="Light List Accent 3" w:uiPriority="61"/>
-    <w:lsdException w:name="Light Grid Accent 3" w:uiPriority="62"/>
-    <w:lsdException w:name="Medium Shading 1 Accent 3" w:uiPriority="63"/>
-    <w:lsdException w:name="Medium Shading 2 Accent 3" w:uiPriority="64"/>
-    <w:lsdException w:name="Medium List 1 Accent 3" w:uiPriority="65"/>
-    <w:lsdException w:name="Medium List 2 Accent 3" w:uiPriority="66"/>
-    <w:lsdException w:name="Medium Grid 1 Accent 3" w:uiPriority="67"/>
-    <w:lsdException w:name="Medium Grid 2 Accent 3" w:uiPriority="68"/>
-    <w:lsdException w:name="Medium Grid 3 Accent 3" w:uiPriority="69"/>
-    <w:lsdException w:name="Dark List Accent 3" w:uiPriority="70"/>
-    <w:lsdException w:name="Colorful Shading Accent 3" w:uiPriority="71"/>
-    <w:lsdException w:name="Colorful List Accent 3" w:uiPriority="72"/>
-    <w:lsdException w:name="Colorful Grid Accent 3" w:uiPriority="73"/>
-    <w:lsdException w:name="Light Shading Accent 4" w:uiPriority="60"/>
-    <w:lsdException w:name="Light List Accent 4" w:uiPriority="61"/>
-    <w:lsdException w:name="Light Grid Accent 4" w:uiPriority="62"/>
-    <w:lsdException w:name="Medium Shading 1 Accent 4" w:uiPriority="63"/>
-    <w:lsdException w:name="Medium Shading 2 Accent 4" w:uiPriority="64"/>
-    <w:lsdException w:name="Medium List 1 Accent 4" w:uiPriority="65"/>
-    <w:lsdException w:name="Medium List 2 Accent 4" w:uiPriority="66"/>
-    <w:lsdException w:name="Medium Grid 1 Accent 4" w:uiPriority="67"/>
-    <w:lsdException w:name="Medium Grid 2 Accent 4" w:uiPriority="68"/>
-    <w:lsdException w:name="Medium Grid 3 Accent 4" w:uiPriority="69"/>
-    <w:lsdException w:name="Dark List Accent 4" w:uiPriority="70"/>
-    <w:lsdException w:name="Colorful Shading Accent 4" w:uiPriority="71"/>
-    <w:lsdException w:name="Colorful List Accent 4" w:uiPriority="72"/>
-    <w:lsdException w:name="Colorful Grid Accent 4" w:uiPriority="73"/>
-    <w:lsdException w:name="Light Shading Accent 5" w:uiPriority="60"/>
-    <w:lsdException w:name="Light List Accent 5" w:uiPriority="61"/>
-    <w:lsdException w:name="Light Grid Accent 5" w:uiPriority="62"/>
-    <w:lsdException w:name="Medium Shading 1 Accent 5" w:uiPriority="63"/>
-    <w:lsdException w:name="Medium Shading 2 Accent 5" w:uiPriority="64"/>
-    <w:lsdException w:name="Medium List 1 Accent 5" w:uiPriority="65"/>
-    <w:lsdException w:name="Medium List 2 Accent 5" w:uiPriority="66"/>
-    <w:lsdException w:name="Medium Grid 1 Accent 5" w:uiPriority="67"/>
-    <w:lsdException w:name="Medium Grid 2 Accent 5" w:uiPriority="68"/>
-    <w:lsdException w:name="Medium Grid 3 Accent 5" w:uiPriority="69"/>
-    <w:lsdException w:name="Dark List Accent 5" w:uiPriority="70"/>
-    <w:lsdException w:name="Colorful Shading Accent 5" w:uiPriority="71"/>
-    <w:lsdException w:name="Colorful List Accent 5" w:uiPriority="72"/>
-    <w:lsdException w:name="Colorful Grid Accent 5" w:uiPriority="73"/>
-    <w:lsdException w:name="Light Shading Accent 6" w:uiPriority="60"/>
-    <w:lsdException w:name="Light List Accent 6" w:uiPriority="61"/>
-    <w:lsdException w:name="Light Grid Accent 6" w:uiPriority="62"/>
-    <w:lsdException w:name="Medium Shading 1 Accent 6" w:uiPriority="63"/>
-    <w:lsdException w:name="Medium Shading 2 Accent 6" w:uiPriority="64"/>
-    <w:lsdException w:name="Medium List 1 Accent 6" w:uiPriority="65"/>
-    <w:lsdException w:name="Medium List 2 Accent 6" w:uiPriority="66"/>
-    <w:lsdException w:name="Medium Grid 1 Accent 6" w:uiPriority="67"/>
-    <w:lsdException w:name="Medium Grid 2 Accent 6" w:uiPriority="68"/>
-    <w:lsdException w:name="Medium Grid 3 Accent 6" w:uiPriority="69"/>
-    <w:lsdException w:name="Dark List Accent 6" w:uiPriority="70"/>
-    <w:lsdException w:name="Colorful Shading Accent 6" w:uiPriority="71"/>
-    <w:lsdException w:name="Colorful List Accent 6" w:uiPriority="72"/>
-    <w:lsdException w:name="Colorful Grid Accent 6" w:uiPriority="73"/>
-    <w:lsdException w:name="Subtle Emphasis" w:uiPriority="19" w:qFormat="1"/>
-    <w:lsdException w:name="Intense Emphasis" w:uiPriority="21" w:qFormat="1"/>
-    <w:lsdException w:name="Subtle Reference" w:uiPriority="31" w:qFormat="1"/>
-    <w:lsdException w:name="Intense Reference" w:uiPriority="32" w:qFormat="1"/>
-    <w:lsdException w:name="Book Title" w:uiPriority="33" w:qFormat="1"/>
-    <w:lsdException w:name="Bibliography" w:semiHidden="1" w:uiPriority="37" w:unhideWhenUsed="1"/>
-    <w:lsdException w:name="TOC Heading" w:semiHidden="1" w:uiPriority="39" w:unhideWhenUsed="1" w:qFormat="1"/>
-    <w:lsdException w:name="Plain Table 1" w:uiPriority="41"/>
-    <w:lsdException w:name="Plain Table 2" w:uiPriority="42"/>
-    <w:lsdException w:name="Plain Table 3" w:uiPriority="43"/>
-    <w:lsdException w:name="Plain Table 4" w:uiPriority="44"/>
-    <w:lsdException w:name="Plain Table 5" w:uiPriority="45"/>
-    <w:lsdException w:name="Grid Table Light" w:uiPriority="40"/>
-    <w:lsdException w:name="Grid Table 1 Light" w:uiPriority="46"/>
-    <w:lsdException w:name="Grid Table 2" w:uiPriority="47"/>
-    <w:lsdException w:name="Grid Table 3" w:uiPriority="48"/>
-    <w:lsdException w:name="Grid Table 4" w:uiPriority="49"/>
-    <w:lsdException w:name="Grid Table 5 Dark" w:uiPriority="50"/>
-    <w:lsdException w:name="Grid Table 6 Colorful" w:uiPriority="51"/>
-    <w:lsdException w:name="Grid Table 7 Colorful" w:uiPriority="52"/>
-    <w:lsdException w:name="Grid Table 1 Light Accent 1" w:uiPriority="46"/>
-    <w:lsdException w:name="Grid Table 2 Accent 1" w:uiPriority="47"/>
-    <w:lsdException w:name="Grid Table 3 Accent 1" w:uiPriority="48"/>
-    <w:lsdException w:name="Grid Table 4 Accent 1" w:uiPriority="49"/>
-    <w:lsdException w:name="Grid Table 5 Dark Accent 1" w:uiPriority="50"/>
-    <w:lsdException w:name="Grid Table 6 Colorful Accent 1" w:uiPriority="51"/>
-    <w:lsdException w:name="Grid Table 7 Colorful Accent 1" w:uiPriority="52"/>
-    <w:lsdException w:name="Grid Table 1 Light Accent 2" w:uiPriority="46"/>
-    <w:lsdException w:name="Grid Table 2 Accent 2" w:uiPriority="47"/>
-    <w:lsdException w:name="Grid Table 3 Accent 2" w:uiPriority="48"/>
-    <w:lsdException w:name="Grid Table 4 Accent 2" w:uiPriority="49"/>
-    <w:lsdException w:name="Grid Table 5 Dark Accent 2" w:uiPriority="50"/>
-    <w:lsdException w:name="Grid Table 6 Colorful Accent 2" w:uiPriority="51"/>
-    <w:lsdException w:name="Grid Table 7 Colorful Accent 2" w:uiPriority="52"/>
-    <w:lsdException w:name="Grid Table 1 Light Accent 3" w:uiPriority="46"/>
-    <w:lsdException w:name="Grid Table 2 Accent 3" w:uiPriority="47"/>
-    <w:lsdException w:name="Grid Table 3 Accent 3" w:uiPriority="48"/>
-    <w:lsdException w:name="Grid Table 4 Accent 3" w:uiPriority="49"/>
-    <w:lsdException w:name="Grid Table 5 Dark Accent 3" w:uiPriority="50"/>
-    <w:lsdException w:name="Grid Table 6 Colorful Accent 3" w:uiPriority="51"/>
-    <w:lsdException w:name="Grid Table 7 Colorful Accent 3" w:uiPriority="52"/>
-    <w:lsdException w:name="Grid Table 1 Light Accent 4" w:uiPriority="46"/>
-    <w:lsdException w:name="Grid Table 2 Accent 4" w:uiPriority="47"/>
-    <w:lsdException w:name="Grid Table 3 Accent 4" w:uiPriority="48"/>
-    <w:lsdException w:name="Grid Table 4 Accent 4" w:uiPriority="49"/>
-    <w:lsdException w:name="Grid Table 5 Dark Accent 4" w:uiPriority="50"/>
-    <w:lsdException w:name="Grid Table 6 Colorful Accent 4" w:uiPriority="51"/>
-    <w:lsdException w:name="Grid Table 7 Colorful Accent 4" w:uiPriority="52"/>
-    <w:lsdException w:name="Grid Table 1 Light Accent 5" w:uiPriority="46"/>
-    <w:lsdException w:name="Grid Table 2 Accent 5" w:uiPriority="47"/>
-    <w:lsdException w:name="Grid Table 3 Accent 5" w:uiPriority="48"/>
-    <w:lsdException w:name="Grid Table 4 Accent 5" w:uiPriority="49"/>
-    <w:lsdException w:name="Grid Table 5 Dark Accent 5" w:uiPriority="50"/>
-    <w:lsdException w:name="Grid Table 6 Colorful Accent 5" w:uiPriority="51"/>
-    <w:lsdException w:name="Grid Table 7 Colorful Accent 5" w:uiPriority="52"/>
-    <w:lsdException w:name="Grid Table 1 Light Accent 6" w:uiPriority="46"/>
-    <w:lsdException w:name="Grid Table 2 Accent 6" w:uiPriority="47"/>
-    <w:lsdException w:name="Grid Table 3 Accent 6" w:uiPriority="48"/>
-    <w:lsdException w:name="Grid Table 4 Accent 6" w:uiPriority="49"/>
-    <w:lsdException w:name="Grid Table 5 Dark Accent 6" w:uiPriority="50"/>
-    <w:lsdException w:name="Grid Table 6 Colorful Accent 6" w:uiPriority="51"/>
-    <w:lsdException w:name="Grid Table 7 Colorful Accent 6" w:uiPriority="52"/>
-    <w:lsdException w:name="List Table 1 Light" w:uiPriority="46"/>
-    <w:lsdException w:name="List Table 2" w:uiPriority="47"/>
-    <w:lsdException w:name="List Table 3" w:uiPriority="48"/>
-    <w:lsdException w:name="List Table 4" w:uiPriority="49"/>
-    <w:lsdException w:name="List Table 5 Dark" w:uiPriority="50"/>
-    <w:lsdException w:name="List Table 6 Colorful" w:uiPriority="51"/>
-    <w:lsdException w:name="List Table 7 Colorful" w:uiPriority="52"/>
-    <w:lsdException w:name="List Table 1 Light Accent 1" w:uiPriority="46"/>
-    <w:lsdException w:name="List Table 2 Accent 1" w:uiPriority="47"/>
-    <w:lsdException w:name="List Table 3 Accent 1" w:uiPriority="48"/>
-    <w:lsdException w:name="List Table 4 Accent 1" w:uiPriority="49"/>
-    <w:lsdException w:name="List Table 5 Dark Accent 1" w:uiPriority="50"/>
-    <w:lsdException w:name="List Table 6 Colorful Accent 1" w:uiPriority="51"/>
-    <w:lsdException w:name="List Table 7 Colorful Accent 1" w:uiPriority="52"/>
-    <w:lsdException w:name="List Table 1 Light Accent 2" w:uiPriority="46"/>
-    <w:lsdException w:name="List Table 2 Accent 2" w:uiPriority="47"/>
-    <w:lsdException w:name="List Table 3 Accent 2" w:uiPriority="48"/>
-    <w:lsdException w:name="List Table 4 Accent 2" w:uiPriority="49"/>
-    <w:lsdException w:name="List Table 5 Dark Accent 2" w:uiPriority="50"/>
-    <w:lsdException w:name="List Table 6 Colorful Accent 2" w:uiPriority="51"/>
-    <w:lsdException w:name="List Table 7 Colorful Accent 2" w:uiPriority="52"/>
-    <w:lsdException w:name="List Table 1 Light Accent 3" w:uiPriority="46"/>
-    <w:lsdException w:name="List Table 2 Accent 3" w:uiPriority="47"/>
-    <w:lsdException w:name="List Table 3 Accent 3" w:uiPriority="48"/>
-    <w:lsdException w:name="List Table 4 Accent 3" w:uiPriority="49"/>
-    <w:lsdException w:name="List Table 5 Dark Accent 3" w:uiPriority="50"/>
-    <w:lsdException w:name="List Table 6 Colorful Accent 3" w:uiPriority="51"/>
-    <w:lsdException w:name="List Table 7 Colorful Accent 3" w:uiPriority="52"/>
-    <w:lsdException w:name="List Table 1 Light Accent 4" w:uiPriority="46"/>
-    <w:lsdException w:name="List Table 2 Accent 4" w:uiPriority="47"/>
-    <w:lsdException w:name="List Table 3 Accent 4" w:uiPriority="48"/>
-    <w:lsdException w:name="List Table 4 Accent 4" w:uiPriority="49"/>
-    <w:lsdException w:name="List Table 5 Dark Accent 4" w:uiPriority="50"/>
-    <w:lsdException w:name="List Table 6 Colorful Accent 4" w:uiPriority="51"/>
-    <w:lsdException w:name="List Table 7 Colorful Accent 4" w:uiPriority="52"/>
-    <w:lsdException w:name="List Table 1 Light Accent 5" w:uiPriority="46"/>
-    <w:lsdException w:name="List Table 2 Accent 5" w:uiPriority="47"/>
-    <w:lsdException w:name="List Table 3 Accent 5" w:uiPriority="48"/>
-    <w:lsdException w:name="List Table 4 Accent 5" w:uiPriority="49"/>
-    <w:lsdException w:name="List Table 5 Dark Accent 5" w:uiPriority="50"/>
-    <w:lsdException w:name="List Table 6 Colorful Accent 5" w:uiPriority="51"/>
-    <w:lsdException w:name="List Table 7 Colorful Accent 5" w:uiPriority="52"/>
-    <w:lsdException w:name="List Table 1 Light Accent 6" w:uiPriority="46"/>
-    <w:lsdException w:name="List Table 2 Accent 6" w:uiPriority="47"/>
-    <w:lsdException w:name="List Table 3 Accent 6" w:uiPriority="48"/>
-    <w:lsdException w:name="List Table 4 Accent 6" w:uiPriority="49"/>
-    <w:lsdException w:name="List Table 5 Dark Accent 6" w:uiPriority="50"/>
-    <w:lsdException w:name="List Table 6 Colorful Accent 6" w:uiPriority="51"/>
-    <w:lsdException w:name="List Table 7 Colorful Accent 6" w:uiPriority="52"/>
-    <w:lsdException w:name="Mention" w:semiHidden="1" w:unhideWhenUsed="1"/>
-    <w:lsdException w:name="Smart Hyperlink" w:semiHidden="1" w:unhideWhenUsed="1"/>
-    <w:lsdException w:name="Hashtag" w:semiHidden="1" w:unhideWhenUsed="1"/>
-    <w:lsdException w:name="Unresolved Mention" w:semiHidden="1" w:unhideWhenUsed="1"/>
-    <w:lsdException w:name="Smart Link" w:semiHidden="1" w:unhideWhenUsed="1"/>
+  <w:latentStyles w:defLockedState="0" w:defUIPriority="99" w:defSemiHidden="1" w:defUnhideWhenUsed="1" w:defQFormat="0" w:count="267">
+    <w:lsdException w:name="Normal" w:semiHidden="0" w:uiPriority="0" w:unhideWhenUsed="0" w:qFormat="1"/>
+    <w:lsdException w:name="heading 1" w:semiHidden="0" w:uiPriority="9" w:unhideWhenUsed="0" w:qFormat="1"/>
+    <w:lsdException w:name="heading 2" w:uiPriority="9" w:qFormat="1"/>
+    <w:lsdException w:name="heading 3" w:uiPriority="9" w:qFormat="1"/>
+    <w:lsdException w:name="heading 4" w:uiPriority="9" w:qFormat="1"/>
+    <w:lsdException w:name="heading 5" w:uiPriority="9" w:qFormat="1"/>
+    <w:lsdException w:name="heading 6" w:uiPriority="9" w:qFormat="1"/>
+    <w:lsdException w:name="heading 7" w:uiPriority="9" w:qFormat="1"/>
+    <w:lsdException w:name="heading 8" w:uiPriority="9" w:qFormat="1"/>
+    <w:lsdException w:name="heading 9" w:uiPriority="9" w:qFormat="1"/>
+    <w:lsdException w:name="toc 1" w:uiPriority="39"/>
+    <w:lsdException w:name="toc 2" w:uiPriority="39"/>
+    <w:lsdException w:name="toc 3" w:uiPriority="39"/>
+    <w:lsdException w:name="toc 4" w:uiPriority="39"/>
+    <w:lsdException w:name="toc 5" w:uiPriority="39"/>
+    <w:lsdException w:name="toc 6" w:uiPriority="39"/>
+    <w:lsdException w:name="toc 7" w:uiPriority="39"/>
+    <w:lsdException w:name="toc 8" w:uiPriority="39"/>
+    <w:lsdException w:name="toc 9" w:uiPriority="39"/>
+    <w:lsdException w:name="caption" w:uiPriority="35" w:qFormat="1"/>
+    <w:lsdException w:name="Title" w:semiHidden="0" w:uiPriority="10" w:unhideWhenUsed="0" w:qFormat="1"/>
+    <w:lsdException w:name="Default Paragraph Font" w:uiPriority="1"/>
+    <w:lsdException w:name="Subtitle" w:semiHidden="0" w:uiPriority="11" w:unhideWhenUsed="0" w:qFormat="1"/>
+    <w:lsdException w:name="Strong" w:semiHidden="0" w:uiPriority="22" w:unhideWhenUsed="0" w:qFormat="1"/>
+    <w:lsdException w:name="Emphasis" w:semiHidden="0" w:uiPriority="20" w:unhideWhenUsed="0" w:qFormat="1"/>
+    <w:lsdException w:name="Table Grid" w:semiHidden="0" w:uiPriority="39" w:unhideWhenUsed="0"/>
+    <w:lsdException w:name="Placeholder Text" w:unhideWhenUsed="0"/>
+    <w:lsdException w:name="No Spacing" w:semiHidden="0" w:uiPriority="1" w:unhideWhenUsed="0" w:qFormat="1"/>
+    <w:lsdException w:name="Light Shading" w:semiHidden="0" w:uiPriority="60" w:unhideWhenUsed="0"/>
+    <w:lsdException w:name="Light List" w:semiHidden="0" w:uiPriority="61" w:unhideWhenUsed="0"/>
+    <w:lsdException w:name="Light Grid" w:semiHidden="0" w:uiPriority="62" w:unhideWhenUsed="0"/>
+    <w:lsdException w:name="Medium Shading 1" w:semiHidden="0" w:uiPriority="63" w:unhideWhenUsed="0"/>
+    <w:lsdException w:name="Medium Shading 2" w:semiHidden="0" w:uiPriority="64" w:unhideWhenUsed="0"/>
+    <w:lsdException w:name="Medium List 1" w:semiHidden="0" w:uiPriority="65" w:unhideWhenUsed="0"/>
+    <w:lsdException w:name="Medium List 2" w:semiHidden="0" w:uiPriority="66" w:unhideWhenUsed="0"/>
+    <w:lsdException w:name="Medium Grid 1" w:semiHidden="0" w:uiPriority="67" w:unhideWhenUsed="0"/>
+    <w:lsdException w:name="Medium Grid 2" w:semiHidden="0" w:uiPriority="68" w:unhideWhenUsed="0"/>
+    <w:lsdException w:name="Medium Grid 3" w:semiHidden="0" w:uiPriority="69" w:unhideWhenUsed="0"/>
+    <w:lsdException w:name="Dark List" w:semiHidden="0" w:uiPriority="70" w:unhideWhenUsed="0"/>
+    <w:lsdException w:name="Colorful Shading" w:semiHidden="0" w:uiPriority="71" w:unhideWhenUsed="0"/>
+    <w:lsdException w:name="Colorful List" w:semiHidden="0" w:uiPriority="72" w:unhideWhenUsed="0"/>
+    <w:lsdException w:name="Colorful Grid" w:semiHidden="0" w:uiPriority="73" w:unhideWhenUsed="0"/>
+    <w:lsdException w:name="Light Shading Accent 1" w:semiHidden="0" w:uiPriority="60" w:unhideWhenUsed="0"/>
+    <w:lsdException w:name="Light List Accent 1" w:semiHidden="0" w:uiPriority="61" w:unhideWhenUsed="0"/>
+    <w:lsdException w:name="Light Grid Accent 1" w:semiHidden="0" w:uiPriority="62" w:unhideWhenUsed="0"/>
+    <w:lsdException w:name="Medium Shading 1 Accent 1" w:semiHidden="0" w:uiPriority="63" w:unhideWhenUsed="0"/>
+    <w:lsdException w:name="Medium Shading 2 Accent 1" w:semiHidden="0" w:uiPriority="64" w:unhideWhenUsed="0"/>
+    <w:lsdException w:name="Medium List 1 Accent 1" w:semiHidden="0" w:uiPriority="65" w:unhideWhenUsed="0"/>
+    <w:lsdException w:name="Revision" w:unhideWhenUsed="0"/>
+    <w:lsdException w:name="List Paragraph" w:semiHidden="0" w:uiPriority="34" w:unhideWhenUsed="0" w:qFormat="1"/>
+    <w:lsdException w:name="Quote" w:semiHidden="0" w:uiPriority="29" w:unhideWhenUsed="0" w:qFormat="1"/>
+    <w:lsdException w:name="Intense Quote" w:semiHidden="0" w:uiPriority="30" w:unhideWhenUsed="0" w:qFormat="1"/>
+    <w:lsdException w:name="Medium List 2 Accent 1" w:semiHidden="0" w:uiPriority="66" w:unhideWhenUsed="0"/>
+    <w:lsdException w:name="Medium Grid 1 Accent 1" w:semiHidden="0" w:uiPriority="67" w:unhideWhenUsed="0"/>
+    <w:lsdException w:name="Medium Grid 2 Accent 1" w:semiHidden="0" w:uiPriority="68" w:unhideWhenUsed="0"/>
+    <w:lsdException w:name="Medium Grid 3 Accent 1" w:semiHidden="0" w:uiPriority="69" w:unhideWhenUsed="0"/>
+    <w:lsdException w:name="Dark List Accent 1" w:semiHidden="0" w:uiPriority="70" w:unhideWhenUsed="0"/>
+    <w:lsdException w:name="Colorful Shading Accent 1" w:semiHidden="0" w:uiPriority="71" w:unhideWhenUsed="0"/>
+    <w:lsdException w:name="Colorful List Accent 1" w:semiHidden="0" w:uiPriority="72" w:unhideWhenUsed="0"/>
+    <w:lsdException w:name="Colorful Grid Accent 1" w:semiHidden="0" w:uiPriority="73" w:unhideWhenUsed="0"/>
+    <w:lsdException w:name="Light Shading Accent 2" w:semiHidden="0" w:uiPriority="60" w:unhideWhenUsed="0"/>
+    <w:lsdException w:name="Light List Accent 2" w:semiHidden="0" w:uiPriority="61" w:unhideWhenUsed="0"/>
+    <w:lsdException w:name="Light Grid Accent 2" w:semiHidden="0" w:uiPriority="62" w:unhideWhenUsed="0"/>
+    <w:lsdException w:name="Medium Shading 1 Accent 2" w:semiHidden="0" w:uiPriority="63" w:unhideWhenUsed="0"/>
+    <w:lsdException w:name="Medium Shading 2 Accent 2" w:semiHidden="0" w:uiPriority="64" w:unhideWhenUsed="0"/>
+    <w:lsdException w:name="Medium List 1 Accent 2" w:semiHidden="0" w:uiPriority="65" w:unhideWhenUsed="0"/>
+    <w:lsdException w:name="Medium List 2 Accent 2" w:semiHidden="0" w:uiPriority="66" w:unhideWhenUsed="0"/>
+    <w:lsdException w:name="Medium Grid 1 Accent 2" w:semiHidden="0" w:uiPriority="67" w:unhideWhenUsed="0"/>
+    <w:lsdException w:name="Medium Grid 2 Accent 2" w:semiHidden="0" w:uiPriority="68" w:unhideWhenUsed="0"/>
+    <w:lsdException w:name="Medium Grid 3 Accent 2" w:semiHidden="0" w:uiPriority="69" w:unhideWhenUsed="0"/>
+    <w:lsdException w:name="Dark List Accent 2" w:semiHidden="0" w:uiPriority="70" w:unhideWhenUsed="0"/>
+    <w:lsdException w:name="Colorful Shading Accent 2" w:semiHidden="0" w:uiPriority="71" w:unhideWhenUsed="0"/>
+    <w:lsdException w:name="Colorful List Accent 2" w:semiHidden="0" w:uiPriority="72" w:unhideWhenUsed="0"/>
+    <w:lsdException w:name="Colorful Grid Accent 2" w:semiHidden="0" w:uiPriority="73" w:unhideWhenUsed="0"/>
+    <w:lsdException w:name="Light Shading Accent 3" w:semiHidden="0" w:uiPriority="60" w:unhideWhenUsed="0"/>
+    <w:lsdException w:name="Light List Accent 3" w:semiHidden="0" w:uiPriority="61" w:unhideWhenUsed="0"/>
+    <w:lsdException w:name="Light Grid Accent 3" w:semiHidden="0" w:uiPriority="62" w:unhideWhenUsed="0"/>
+    <w:lsdException w:name="Medium Shading 1 Accent 3" w:semiHidden="0" w:uiPriority="63" w:unhideWhenUsed="0"/>
+    <w:lsdException w:name="Medium Shading 2 Accent 3" w:semiHidden="0" w:uiPriority="64" w:unhideWhenUsed="0"/>
+    <w:lsdException w:name="Medium List 1 Accent 3" w:semiHidden="0" w:uiPriority="65" w:unhideWhenUsed="0"/>
+    <w:lsdException w:name="Medium List 2 Accent 3" w:semiHidden="0" w:uiPriority="66" w:unhideWhenUsed="0"/>
+    <w:lsdException w:name="Medium Grid 1 Accent 3" w:semiHidden="0" w:uiPriority="67" w:unhideWhenUsed="0"/>
+    <w:lsdException w:name="Medium Grid 2 Accent 3" w:semiHidden="0" w:uiPriority="68" w:unhideWhenUsed="0"/>
+    <w:lsdException w:name="Medium Grid 3 Accent 3" w:semiHidden="0" w:uiPriority="69" w:unhideWhenUsed="0"/>
+    <w:lsdException w:name="Dark List Accent 3" w:semiHidden="0" w:uiPriority="70" w:unhideWhenUsed="0"/>
+    <w:lsdException w:name="Colorful Shading Accent 3" w:semiHidden="0" w:uiPriority="71" w:unhideWhenUsed="0"/>
+    <w:lsdException w:name="Colorful List Accent 3" w:semiHidden="0" w:uiPriority="72" w:unhideWhenUsed="0"/>
+    <w:lsdException w:name="Colorful Grid Accent 3" w:semiHidden="0" w:uiPriority="73" w:unhideWhenUsed="0"/>
+    <w:lsdException w:name="Light Shading Accent 4" w:semiHidden="0" w:uiPriority="60" w:unhideWhenUsed="0"/>
+    <w:lsdException w:name="Light List Accent 4" w:semiHidden="0" w:uiPriority="61" w:unhideWhenUsed="0"/>
+    <w:lsdException w:name="Light Grid Accent 4" w:semiHidden="0" w:uiPriority="62" w:unhideWhenUsed="0"/>
+    <w:lsdException w:name="Medium Shading 1 Accent 4" w:semiHidden="0" w:uiPriority="63" w:unhideWhenUsed="0"/>
+    <w:lsdException w:name="Medium Shading 2 Accent 4" w:semiHidden="0" w:uiPriority="64" w:unhideWhenUsed="0"/>
+    <w:lsdException w:name="Medium List 1 Accent 4" w:semiHidden="0" w:uiPriority="65" w:unhideWhenUsed="0"/>
+    <w:lsdException w:name="Medium List 2 Accent 4" w:semiHidden="0" w:uiPriority="66" w:unhideWhenUsed="0"/>
+    <w:lsdException w:name="Medium Grid 1 Accent 4" w:semiHidden="0" w:uiPriority="67" w:unhideWhenUsed="0"/>
+    <w:lsdException w:name="Medium Grid 2 Accent 4" w:semiHidden="0" w:uiPriority="68" w:unhideWhenUsed="0"/>
+    <w:lsdException w:name="Medium Grid 3 Accent 4" w:semiHidden="0" w:uiPriority="69" w:unhideWhenUsed="0"/>
+    <w:lsdException w:name="Dark List Accent 4" w:semiHidden="0" w:uiPriority="70" w:unhideWhenUsed="0"/>
+    <w:lsdException w:name="Colorful Shading Accent 4" w:semiHidden="0" w:uiPriority="71" w:unhideWhenUsed="0"/>
+    <w:lsdException w:name="Colorful List Accent 4" w:semiHidden="0" w:uiPriority="72" w:unhideWhenUsed="0"/>
+    <w:lsdException w:name="Colorful Grid Accent 4" w:semiHidden="0" w:uiPriority="73" w:unhideWhenUsed="0"/>
+    <w:lsdException w:name="Light Shading Accent 5" w:semiHidden="0" w:uiPriority="60" w:unhideWhenUsed="0"/>
+    <w:lsdException w:name="Light List Accent 5" w:semiHidden="0" w:uiPriority="61" w:unhideWhenUsed="0"/>
+    <w:lsdException w:name="Light Grid Accent 5" w:semiHidden="0" w:uiPriority="62" w:unhideWhenUsed="0"/>
+    <w:lsdException w:name="Medium Shading 1 Accent 5" w:semiHidden="0" w:uiPriority="63" w:unhideWhenUsed="0"/>
+    <w:lsdException w:name="Medium Shading 2 Accent 5" w:semiHidden="0" w:uiPriority="64" w:unhideWhenUsed="0"/>
+    <w:lsdException w:name="Medium List 1 Accent 5" w:semiHidden="0" w:uiPriority="65" w:unhideWhenUsed="0"/>
+    <w:lsdException w:name="Medium List 2 Accent 5" w:semiHidden="0" w:uiPriority="66" w:unhideWhenUsed="0"/>
+    <w:lsdException w:name="Medium Grid 1 Accent 5" w:semiHidden="0" w:uiPriority="67" w:unhideWhenUsed="0"/>
+    <w:lsdException w:name="Medium Grid 2 Accent 5" w:semiHidden="0" w:uiPriority="68" w:unhideWhenUsed="0"/>
+    <w:lsdException w:name="Medium Grid 3 Accent 5" w:semiHidden="0" w:uiPriority="69" w:unhideWhenUsed="0"/>
+    <w:lsdException w:name="Dark List Accent 5" w:semiHidden="0" w:uiPriority="70" w:unhideWhenUsed="0"/>
+    <w:lsdException w:name="Colorful Shading Accent 5" w:semiHidden="0" w:uiPriority="71" w:unhideWhenUsed="0"/>
+    <w:lsdException w:name="Colorful List Accent 5" w:semiHidden="0" w:uiPriority="72" w:unhideWhenUsed="0"/>
+    <w:lsdException w:name="Colorful Grid Accent 5" w:semiHidden="0" w:uiPriority="73" w:unhideWhenUsed="0"/>
+    <w:lsdException w:name="Light Shading Accent 6" w:semiHidden="0" w:uiPriority="60" w:unhideWhenUsed="0"/>
+    <w:lsdException w:name="Light List Accent 6" w:semiHidden="0" w:uiPriority="61" w:unhideWhenUsed="0"/>
+    <w:lsdException w:name="Light Grid Accent 6" w:semiHidden="0" w:uiPriority="62" w:unhideWhenUsed="0"/>
+    <w:lsdException w:name="Medium Shading 1 Accent 6" w:semiHidden="0" w:uiPriority="63" w:unhideWhenUsed="0"/>
+    <w:lsdException w:name="Medium Shading 2 Accent 6" w:semiHidden="0" w:uiPriority="64" w:unhideWhenUsed="0"/>
+    <w:lsdException w:name="Medium List 1 Accent 6" w:semiHidden="0" w:uiPriority="65" w:unhideWhenUsed="0"/>
+    <w:lsdException w:name="Medium List 2 Accent 6" w:semiHidden="0" w:uiPriority="66" w:unhideWhenUsed="0"/>
+    <w:lsdException w:name="Medium Grid 1 Accent 6" w:semiHidden="0" w:uiPriority="67" w:unhideWhenUsed="0"/>
+    <w:lsdException w:name="Medium Grid 2 Accent 6" w:semiHidden="0" w:uiPriority="68" w:unhideWhenUsed="0"/>
+    <w:lsdException w:name="Medium Grid 3 Accent 6" w:semiHidden="0" w:uiPriority="69" w:unhideWhenUsed="0"/>
+    <w:lsdException w:name="Dark List Accent 6" w:semiHidden="0" w:uiPriority="70" w:unhideWhenUsed="0"/>
+    <w:lsdException w:name="Colorful Shading Accent 6" w:semiHidden="0" w:uiPriority="71" w:unhideWhenUsed="0"/>
+    <w:lsdException w:name="Colorful List Accent 6" w:semiHidden="0" w:uiPriority="72" w:unhideWhenUsed="0"/>
+    <w:lsdException w:name="Colorful Grid Accent 6" w:semiHidden="0" w:uiPriority="73" w:unhideWhenUsed="0"/>
+    <w:lsdException w:name="Subtle Emphasis" w:semiHidden="0" w:uiPriority="19" w:unhideWhenUsed="0" w:qFormat="1"/>
+    <w:lsdException w:name="Intense Emphasis" w:semiHidden="0" w:uiPriority="21" w:unhideWhenUsed="0" w:qFormat="1"/>
+    <w:lsdException w:name="Subtle Reference" w:semiHidden="0" w:uiPriority="31" w:unhideWhenUsed="0" w:qFormat="1"/>
+    <w:lsdException w:name="Intense Reference" w:semiHidden="0" w:uiPriority="32" w:unhideWhenUsed="0" w:qFormat="1"/>
+    <w:lsdException w:name="Book Title" w:semiHidden="0" w:uiPriority="33" w:unhideWhenUsed="0" w:qFormat="1"/>
+    <w:lsdException w:name="Bibliography" w:uiPriority="37"/>
+    <w:lsdException w:name="TOC Heading" w:uiPriority="39" w:qFormat="1"/>
+  </w:latentStyles>
+  <w:style w:type="paragraph" w:default="1" w:styleId="Normal">
+    <w:name w:val="Normal"/>
+    <w:qFormat/>
+  </w:style>
+  <w:style w:type="character" w:default="1" w:styleId="Fuentedeprrafopredeter">
+    <w:name w:val="Default Paragraph Font"/>
+    <w:uiPriority w:val="1"/>
+    <w:semiHidden/>
+    <w:unhideWhenUsed/>
+  </w:style>
+  <w:style w:type="table" w:default="1" w:styleId="Tablanormal">
+    <w:name w:val="Normal Table"/>
+    <w:uiPriority w:val="99"/>
+    <w:semiHidden/>
+    <w:unhideWhenUsed/>
+    <w:tblPr>
+      <w:tblInd w:w="0" w:type="dxa"/>
+      <w:tblCellMar>
+        <w:top w:w="0" w:type="dxa"/>
+        <w:left w:w="108" w:type="dxa"/>
+        <w:bottom w:w="0" w:type="dxa"/>
+        <w:right w:w="108" w:type="dxa"/>
+      </w:tblCellMar>
+    </w:tblPr>
+  </w:style>
+  <w:style w:type="numbering" w:default="1" w:styleId="Sinlista">
+    <w:name w:val="No List"/>
+    <w:uiPriority w:val="99"/>
+    <w:semiHidden/>
+    <w:unhideWhenUsed/>
+  </w:style>
+</w:styles>
+</file>
+
+<file path=word/stylesWithEffects.xml><?xml version="1.0" encoding="utf-8"?>
+<w:styles xmlns:wpc="http://schemas.microsoft.com/office/word/2010/wordprocessingCanvas" xmlns:mc="http://schemas.openxmlformats.org/markup-compatibility/2006" xmlns:o="urn:schemas-microsoft-com:office:office" xmlns:r="http://schemas.openxmlformats.org/officeDocument/2006/relationships" xmlns:m="http://schemas.openxmlformats.org/officeDocument/2006/math" xmlns:v="urn:schemas-microsoft-com:vml" xmlns:wp14="http://schemas.microsoft.com/office/word/2010/wordprocessingDrawing" xmlns:wp="http://schemas.openxmlformats.org/drawingml/2006/wordprocessingDrawing" xmlns:w10="urn:schemas-microsoft-com:office:word" xmlns:w="http://schemas.openxmlformats.org/wordprocessingml/2006/main" xmlns:w14="http://schemas.microsoft.com/office/word/2010/wordml" xmlns:wpg="http://schemas.microsoft.com/office/word/2010/wordprocessingGroup" xmlns:wpi="http://schemas.microsoft.com/office/word/2010/wordprocessingInk" xmlns:wne="http://schemas.microsoft.com/office/word/2006/wordml" xmlns:wps="http://schemas.microsoft.com/office/word/2010/wordprocessingShape" mc:Ignorable="w14 wp14">
+  <w:docDefaults>
+    <w:rPrDefault>
+      <w:rPr>
+        <w:rFonts w:asciiTheme="minorHAnsi" w:eastAsiaTheme="minorEastAsia" w:hAnsiTheme="minorHAnsi" w:cstheme="minorBidi"/>
+        <w:sz w:val="22"/>
+        <w:szCs w:val="22"/>
+        <w:lang w:val="es-ES" w:eastAsia="es-ES" w:bidi="ar-SA"/>
+      </w:rPr>
+    </w:rPrDefault>
+    <w:pPrDefault>
+      <w:pPr>
+        <w:spacing w:after="200" w:line="276" w:lineRule="auto"/>
+      </w:pPr>
+    </w:pPrDefault>
+  </w:docDefaults>
+  <w:latentStyles w:defLockedState="0" w:defUIPriority="99" w:defSemiHidden="1" w:defUnhideWhenUsed="1" w:defQFormat="0" w:count="267">
+    <w:lsdException w:name="Normal" w:semiHidden="0" w:uiPriority="0" w:unhideWhenUsed="0" w:qFormat="1"/>
+    <w:lsdException w:name="heading 1" w:semiHidden="0" w:uiPriority="9" w:unhideWhenUsed="0" w:qFormat="1"/>
+    <w:lsdException w:name="heading 2" w:uiPriority="9" w:qFormat="1"/>
+    <w:lsdException w:name="heading 3" w:uiPriority="9" w:qFormat="1"/>
+    <w:lsdException w:name="heading 4" w:uiPriority="9" w:qFormat="1"/>
+    <w:lsdException w:name="heading 5" w:uiPriority="9" w:qFormat="1"/>
+    <w:lsdException w:name="heading 6" w:uiPriority="9" w:qFormat="1"/>
+    <w:lsdException w:name="heading 7" w:uiPriority="9" w:qFormat="1"/>
+    <w:lsdException w:name="heading 8" w:uiPriority="9" w:qFormat="1"/>
+    <w:lsdException w:name="heading 9" w:uiPriority="9" w:qFormat="1"/>
+    <w:lsdException w:name="toc 1" w:uiPriority="39"/>
+    <w:lsdException w:name="toc 2" w:uiPriority="39"/>
+    <w:lsdException w:name="toc 3" w:uiPriority="39"/>
+    <w:lsdException w:name="toc 4" w:uiPriority="39"/>
+    <w:lsdException w:name="toc 5" w:uiPriority="39"/>
+    <w:lsdException w:name="toc 6" w:uiPriority="39"/>
+    <w:lsdException w:name="toc 7" w:uiPriority="39"/>
+    <w:lsdException w:name="toc 8" w:uiPriority="39"/>
+    <w:lsdException w:name="toc 9" w:uiPriority="39"/>
+    <w:lsdException w:name="caption" w:uiPriority="35" w:qFormat="1"/>
+    <w:lsdException w:name="Title" w:semiHidden="0" w:uiPriority="10" w:unhideWhenUsed="0" w:qFormat="1"/>
+    <w:lsdException w:name="Default Paragraph Font" w:uiPriority="1"/>
+    <w:lsdException w:name="Subtitle" w:semiHidden="0" w:uiPriority="11" w:unhideWhenUsed="0" w:qFormat="1"/>
+    <w:lsdException w:name="Strong" w:semiHidden="0" w:uiPriority="22" w:unhideWhenUsed="0" w:qFormat="1"/>
+    <w:lsdException w:name="Emphasis" w:semiHidden="0" w:uiPriority="20" w:unhideWhenUsed="0" w:qFormat="1"/>
+    <w:lsdException w:name="Table Grid" w:semiHidden="0" w:uiPriority="59" w:unhideWhenUsed="0"/>
+    <w:lsdException w:name="Placeholder Text" w:unhideWhenUsed="0"/>
+    <w:lsdException w:name="No Spacing" w:semiHidden="0" w:uiPriority="1" w:unhideWhenUsed="0" w:qFormat="1"/>
+    <w:lsdException w:name="Light Shading" w:semiHidden="0" w:uiPriority="60" w:unhideWhenUsed="0"/>
+    <w:lsdException w:name="Light List" w:semiHidden="0" w:uiPriority="61" w:unhideWhenUsed="0"/>
+    <w:lsdException w:name="Light Grid" w:semiHidden="0" w:uiPriority="62" w:unhideWhenUsed="0"/>
+    <w:lsdException w:name="Medium Shading 1" w:semiHidden="0" w:uiPriority="63" w:unhideWhenUsed="0"/>
+    <w:lsdException w:name="Medium Shading 2" w:semiHidden="0" w:uiPriority="64" w:unhideWhenUsed="0"/>
+    <w:lsdException w:name="Medium List 1" w:semiHidden="0" w:uiPriority="65" w:unhideWhenUsed="0"/>
+    <w:lsdException w:name="Medium List 2" w:semiHidden="0" w:uiPriority="66" w:unhideWhenUsed="0"/>
+    <w:lsdException w:name="Medium Grid 1" w:semiHidden="0" w:uiPriority="67" w:unhideWhenUsed="0"/>
+    <w:lsdException w:name="Medium Grid 2" w:semiHidden="0" w:uiPriority="68" w:unhideWhenUsed="0"/>
+    <w:lsdException w:name="Medium Grid 3" w:semiHidden="0" w:uiPriority="69" w:unhideWhenUsed="0"/>
+    <w:lsdException w:name="Dark List" w:semiHidden="0" w:uiPriority="70" w:unhideWhenUsed="0"/>
+    <w:lsdException w:name="Colorful Shading" w:semiHidden="0" w:uiPriority="71" w:unhideWhenUsed="0"/>
+    <w:lsdException w:name="Colorful List" w:semiHidden="0" w:uiPriority="72" w:unhideWhenUsed="0"/>
+    <w:lsdException w:name="Colorful Grid" w:semiHidden="0" w:uiPriority="73" w:unhideWhenUsed="0"/>
+    <w:lsdException w:name="Light Shading Accent 1" w:semiHidden="0" w:uiPriority="60" w:unhideWhenUsed="0"/>
+    <w:lsdException w:name="Light List Accent 1" w:semiHidden="0" w:uiPriority="61" w:unhideWhenUsed="0"/>
+    <w:lsdException w:name="Light Grid Accent 1" w:semiHidden="0" w:uiPriority="62" w:unhideWhenUsed="0"/>
+    <w:lsdException w:name="Medium Shading 1 Accent 1" w:semiHidden="0" w:uiPriority="63" w:unhideWhenUsed="0"/>
+    <w:lsdException w:name="Medium Shading 2 Accent 1" w:semiHidden="0" w:uiPriority="64" w:unhideWhenUsed="0"/>
+    <w:lsdException w:name="Medium List 1 Accent 1" w:semiHidden="0" w:uiPriority="65" w:unhideWhenUsed="0"/>
+    <w:lsdException w:name="Revision" w:unhideWhenUsed="0"/>
+    <w:lsdException w:name="List Paragraph" w:semiHidden="0" w:uiPriority="34" w:unhideWhenUsed="0" w:qFormat="1"/>
+    <w:lsdException w:name="Quote" w:semiHidden="0" w:uiPriority="29" w:unhideWhenUsed="0" w:qFormat="1"/>
+    <w:lsdException w:name="Intense Quote" w:semiHidden="0" w:uiPriority="30" w:unhideWhenUsed="0" w:qFormat="1"/>
+    <w:lsdException w:name="Medium List 2 Accent 1" w:semiHidden="0" w:uiPriority="66" w:unhideWhenUsed="0"/>
+    <w:lsdException w:name="Medium Grid 1 Accent 1" w:semiHidden="0" w:uiPriority="67" w:unhideWhenUsed="0"/>
+    <w:lsdException w:name="Medium Grid 2 Accent 1" w:semiHidden="0" w:uiPriority="68" w:unhideWhenUsed="0"/>
+    <w:lsdException w:name="Medium Grid 3 Accent 1" w:semiHidden="0" w:uiPriority="69" w:unhideWhenUsed="0"/>
+    <w:lsdException w:name="Dark List Accent 1" w:semiHidden="0" w:uiPriority="70" w:unhideWhenUsed="0"/>
+    <w:lsdException w:name="Colorful Shading Accent 1" w:semiHidden="0" w:uiPriority="71" w:unhideWhenUsed="0"/>
+    <w:lsdException w:name="Colorful List Accent 1" w:semiHidden="0" w:uiPriority="72" w:unhideWhenUsed="0"/>
+    <w:lsdException w:name="Colorful Grid Accent 1" w:semiHidden="0" w:uiPriority="73" w:unhideWhenUsed="0"/>
+    <w:lsdException w:name="Light Shading Accent 2" w:semiHidden="0" w:uiPriority="60" w:unhideWhenUsed="0"/>
+    <w:lsdException w:name="Light List Accent 2" w:semiHidden="0" w:uiPriority="61" w:unhideWhenUsed="0"/>
+    <w:lsdException w:name="Light Grid Accent 2" w:semiHidden="0" w:uiPriority="62" w:unhideWhenUsed="0"/>
+    <w:lsdException w:name="Medium Shading 1 Accent 2" w:semiHidden="0" w:uiPriority="63" w:unhideWhenUsed="0"/>
+    <w:lsdException w:name="Medium Shading 2 Accent 2" w:semiHidden="0" w:uiPriority="64" w:unhideWhenUsed="0"/>
+    <w:lsdException w:name="Medium List 1 Accent 2" w:semiHidden="0" w:uiPriority="65" w:unhideWhenUsed="0"/>
+    <w:lsdException w:name="Medium List 2 Accent 2" w:semiHidden="0" w:uiPriority="66" w:unhideWhenUsed="0"/>
+    <w:lsdException w:name="Medium Grid 1 Accent 2" w:semiHidden="0" w:uiPriority="67" w:unhideWhenUsed="0"/>
+    <w:lsdException w:name="Medium Grid 2 Accent 2" w:semiHidden="0" w:uiPriority="68" w:unhideWhenUsed="0"/>
+    <w:lsdException w:name="Medium Grid 3 Accent 2" w:semiHidden="0" w:uiPriority="69" w:unhideWhenUsed="0"/>
+    <w:lsdException w:name="Dark List Accent 2" w:semiHidden="0" w:uiPriority="70" w:unhideWhenUsed="0"/>
+    <w:lsdException w:name="Colorful Shading Accent 2" w:semiHidden="0" w:uiPriority="71" w:unhideWhenUsed="0"/>
+    <w:lsdException w:name="Colorful List Accent 2" w:semiHidden="0" w:uiPriority="72" w:unhideWhenUsed="0"/>
+    <w:lsdException w:name="Colorful Grid Accent 2" w:semiHidden="0" w:uiPriority="73" w:unhideWhenUsed="0"/>
+    <w:lsdException w:name="Light Shading Accent 3" w:semiHidden="0" w:uiPriority="60" w:unhideWhenUsed="0"/>
+    <w:lsdException w:name="Light List Accent 3" w:semiHidden="0" w:uiPriority="61" w:unhideWhenUsed="0"/>
+    <w:lsdException w:name="Light Grid Accent 3" w:semiHidden="0" w:uiPriority="62" w:unhideWhenUsed="0"/>
+    <w:lsdException w:name="Medium Shading 1 Accent 3" w:semiHidden="0" w:uiPriority="63" w:unhideWhenUsed="0"/>
+    <w:lsdException w:name="Medium Shading 2 Accent 3" w:semiHidden="0" w:uiPriority="64" w:unhideWhenUsed="0"/>
+    <w:lsdException w:name="Medium List 1 Accent 3" w:semiHidden="0" w:uiPriority="65" w:unhideWhenUsed="0"/>
+    <w:lsdException w:name="Medium List 2 Accent 3" w:semiHidden="0" w:uiPriority="66" w:unhideWhenUsed="0"/>
+    <w:lsdException w:name="Medium Grid 1 Accent 3" w:semiHidden="0" w:uiPriority="67" w:unhideWhenUsed="0"/>
+    <w:lsdException w:name="Medium Grid 2 Accent 3" w:semiHidden="0" w:uiPriority="68" w:unhideWhenUsed="0"/>
+    <w:lsdException w:name="Medium Grid 3 Accent 3" w:semiHidden="0" w:uiPriority="69" w:unhideWhenUsed="0"/>
+    <w:lsdException w:name="Dark List Accent 3" w:semiHidden="0" w:uiPriority="70" w:unhideWhenUsed="0"/>
+    <w:lsdException w:name="Colorful Shading Accent 3" w:semiHidden="0" w:uiPriority="71" w:unhideWhenUsed="0"/>
+    <w:lsdException w:name="Colorful List Accent 3" w:semiHidden="0" w:uiPriority="72" w:unhideWhenUsed="0"/>
+    <w:lsdException w:name="Colorful Grid Accent 3" w:semiHidden="0" w:uiPriority="73" w:unhideWhenUsed="0"/>
+    <w:lsdException w:name="Light Shading Accent 4" w:semiHidden="0" w:uiPriority="60" w:unhideWhenUsed="0"/>
+    <w:lsdException w:name="Light List Accent 4" w:semiHidden="0" w:uiPriority="61" w:unhideWhenUsed="0"/>
+    <w:lsdException w:name="Light Grid Accent 4" w:semiHidden="0" w:uiPriority="62" w:unhideWhenUsed="0"/>
+    <w:lsdException w:name="Medium Shading 1 Accent 4" w:semiHidden="0" w:uiPriority="63" w:unhideWhenUsed="0"/>
+    <w:lsdException w:name="Medium Shading 2 Accent 4" w:semiHidden="0" w:uiPriority="64" w:unhideWhenUsed="0"/>
+    <w:lsdException w:name="Medium List 1 Accent 4" w:semiHidden="0" w:uiPriority="65" w:unhideWhenUsed="0"/>
+    <w:lsdException w:name="Medium List 2 Accent 4" w:semiHidden="0" w:uiPriority="66" w:unhideWhenUsed="0"/>
+    <w:lsdException w:name="Medium Grid 1 Accent 4" w:semiHidden="0" w:uiPriority="67" w:unhideWhenUsed="0"/>
+    <w:lsdException w:name="Medium Grid 2 Accent 4" w:semiHidden="0" w:uiPriority="68" w:unhideWhenUsed="0"/>
+    <w:lsdException w:name="Medium Grid 3 Accent 4" w:semiHidden="0" w:uiPriority="69" w:unhideWhenUsed="0"/>
+    <w:lsdException w:name="Dark List Accent 4" w:semiHidden="0" w:uiPriority="70" w:unhideWhenUsed="0"/>
+    <w:lsdException w:name="Colorful Shading Accent 4" w:semiHidden="0" w:uiPriority="71" w:unhideWhenUsed="0"/>
+    <w:lsdException w:name="Colorful List Accent 4" w:semiHidden="0" w:uiPriority="72" w:unhideWhenUsed="0"/>
+    <w:lsdException w:name="Colorful Grid Accent 4" w:semiHidden="0" w:uiPriority="73" w:unhideWhenUsed="0"/>
+    <w:lsdException w:name="Light Shading Accent 5" w:semiHidden="0" w:uiPriority="60" w:unhideWhenUsed="0"/>
+    <w:lsdException w:name="Light List Accent 5" w:semiHidden="0" w:uiPriority="61" w:unhideWhenUsed="0"/>
+    <w:lsdException w:name="Light Grid Accent 5" w:semiHidden="0" w:uiPriority="62" w:unhideWhenUsed="0"/>
+    <w:lsdException w:name="Medium Shading 1 Accent 5" w:semiHidden="0" w:uiPriority="63" w:unhideWhenUsed="0"/>
+    <w:lsdException w:name="Medium Shading 2 Accent 5" w:semiHidden="0" w:uiPriority="64" w:unhideWhenUsed="0"/>
+    <w:lsdException w:name="Medium List 1 Accent 5" w:semiHidden="0" w:uiPriority="65" w:unhideWhenUsed="0"/>
+    <w:lsdException w:name="Medium List 2 Accent 5" w:semiHidden="0" w:uiPriority="66" w:unhideWhenUsed="0"/>
+    <w:lsdException w:name="Medium Grid 1 Accent 5" w:semiHidden="0" w:uiPriority="67" w:unhideWhenUsed="0"/>
+    <w:lsdException w:name="Medium Grid 2 Accent 5" w:semiHidden="0" w:uiPriority="68" w:unhideWhenUsed="0"/>
+    <w:lsdException w:name="Medium Grid 3 Accent 5" w:semiHidden="0" w:uiPriority="69" w:unhideWhenUsed="0"/>
+    <w:lsdException w:name="Dark List Accent 5" w:semiHidden="0" w:uiPriority="70" w:unhideWhenUsed="0"/>
+    <w:lsdException w:name="Colorful Shading Accent 5" w:semiHidden="0" w:uiPriority="71" w:unhideWhenUsed="0"/>
+    <w:lsdException w:name="Colorful List Accent 5" w:semiHidden="0" w:uiPriority="72" w:unhideWhenUsed="0"/>
+    <w:lsdException w:name="Colorful Grid Accent 5" w:semiHidden="0" w:uiPriority="73" w:unhideWhenUsed="0"/>
+    <w:lsdException w:name="Light Shading Accent 6" w:semiHidden="0" w:uiPriority="60" w:unhideWhenUsed="0"/>
+    <w:lsdException w:name="Light List Accent 6" w:semiHidden="0" w:uiPriority="61" w:unhideWhenUsed="0"/>
+    <w:lsdException w:name="Light Grid Accent 6" w:semiHidden="0" w:uiPriority="62" w:unhideWhenUsed="0"/>
+    <w:lsdException w:name="Medium Shading 1 Accent 6" w:semiHidden="0" w:uiPriority="63" w:unhideWhenUsed="0"/>
+    <w:lsdException w:name="Medium Shading 2 Accent 6" w:semiHidden="0" w:uiPriority="64" w:unhideWhenUsed="0"/>
+    <w:lsdException w:name="Medium List 1 Accent 6" w:semiHidden="0" w:uiPriority="65" w:unhideWhenUsed="0"/>
+    <w:lsdException w:name="Medium List 2 Accent 6" w:semiHidden="0" w:uiPriority="66" w:unhideWhenUsed="0"/>
+    <w:lsdException w:name="Medium Grid 1 Accent 6" w:semiHidden="0" w:uiPriority="67" w:unhideWhenUsed="0"/>
+    <w:lsdException w:name="Medium Grid 2 Accent 6" w:semiHidden="0" w:uiPriority="68" w:unhideWhenUsed="0"/>
+    <w:lsdException w:name="Medium Grid 3 Accent 6" w:semiHidden="0" w:uiPriority="69" w:unhideWhenUsed="0"/>
+    <w:lsdException w:name="Dark List Accent 6" w:semiHidden="0" w:uiPriority="70" w:unhideWhenUsed="0"/>
+    <w:lsdException w:name="Colorful Shading Accent 6" w:semiHidden="0" w:uiPriority="71" w:unhideWhenUsed="0"/>
+    <w:lsdException w:name="Colorful List Accent 6" w:semiHidden="0" w:uiPriority="72" w:unhideWhenUsed="0"/>
+    <w:lsdException w:name="Colorful Grid Accent 6" w:semiHidden="0" w:uiPriority="73" w:unhideWhenUsed="0"/>
+    <w:lsdException w:name="Subtle Emphasis" w:semiHidden="0" w:uiPriority="19" w:unhideWhenUsed="0" w:qFormat="1"/>
+    <w:lsdException w:name="Intense Emphasis" w:semiHidden="0" w:uiPriority="21" w:unhideWhenUsed="0" w:qFormat="1"/>
+    <w:lsdException w:name="Subtle Reference" w:semiHidden="0" w:uiPriority="31" w:unhideWhenUsed="0" w:qFormat="1"/>
+    <w:lsdException w:name="Intense Reference" w:semiHidden="0" w:uiPriority="32" w:unhideWhenUsed="0" w:qFormat="1"/>
+    <w:lsdException w:name="Book Title" w:semiHidden="0" w:uiPriority="33" w:unhideWhenUsed="0" w:qFormat="1"/>
+    <w:lsdException w:name="Bibliography" w:uiPriority="37"/>
+    <w:lsdException w:name="TOC Heading" w:uiPriority="39" w:qFormat="1"/>
   </w:latentStyles>
   <w:style w:type="paragraph" w:default="1" w:styleId="Normal">
     <w:name w:val="Normal"/>
@@ -21925,7 +21792,7 @@
   <a:extraClrSchemeLst/>
   <a:extLst>
     <a:ext uri="{05A4C25C-085E-4340-85A3-A5531E510DB2}">
-      <thm15:themeFamily xmlns:thm15="http://schemas.microsoft.com/office/thememl/2012/main" name="Office Theme" id="{62F939B6-93AF-4DB8-9C6B-D6C7DFDC589F}" vid="{4A3C46E8-61CC-4603-A589-7422A47A8E4A}"/>
+      <thm15:themeFamily xmlns:thm15="http://schemas.microsoft.com/office/thememl/2012/main" xmlns="" name="Office Theme" id="{62F939B6-93AF-4DB8-9C6B-D6C7DFDC589F}" vid="{4A3C46E8-61CC-4603-A589-7422A47A8E4A}"/>
     </a:ext>
   </a:extLst>
 </a:theme>

--- a/Documentacion/biblioteca-formato-ieee-830.docx
+++ b/Documentacion/biblioteca-formato-ieee-830.docx
@@ -1,6 +1,6 @@
 
 <file path=word/document.xml><?xml version="1.0" encoding="utf-8"?>
-<w:document xmlns:wpc="http://schemas.microsoft.com/office/word/2010/wordprocessingCanvas" xmlns:mc="http://schemas.openxmlformats.org/markup-compatibility/2006" xmlns:o="urn:schemas-microsoft-com:office:office" xmlns:r="http://schemas.openxmlformats.org/officeDocument/2006/relationships" xmlns:m="http://schemas.openxmlformats.org/officeDocument/2006/math" xmlns:v="urn:schemas-microsoft-com:vml" xmlns:wp14="http://schemas.microsoft.com/office/word/2010/wordprocessingDrawing" xmlns:wp="http://schemas.openxmlformats.org/drawingml/2006/wordprocessingDrawing" xmlns:w10="urn:schemas-microsoft-com:office:word" xmlns:w="http://schemas.openxmlformats.org/wordprocessingml/2006/main" xmlns:w14="http://schemas.microsoft.com/office/word/2010/wordml" xmlns:wpg="http://schemas.microsoft.com/office/word/2010/wordprocessingGroup" xmlns:wpi="http://schemas.microsoft.com/office/word/2010/wordprocessingInk" xmlns:wne="http://schemas.microsoft.com/office/word/2006/wordml" xmlns:wps="http://schemas.microsoft.com/office/word/2010/wordprocessingShape" mc:Ignorable="w14 wp14">
+<w:document xmlns:wpc="http://schemas.microsoft.com/office/word/2010/wordprocessingCanvas" xmlns:cx="http://schemas.microsoft.com/office/drawing/2014/chartex" xmlns:cx1="http://schemas.microsoft.com/office/drawing/2015/9/8/chartex" xmlns:cx2="http://schemas.microsoft.com/office/drawing/2015/10/21/chartex" xmlns:cx3="http://schemas.microsoft.com/office/drawing/2016/5/9/chartex" xmlns:cx4="http://schemas.microsoft.com/office/drawing/2016/5/10/chartex" xmlns:cx5="http://schemas.microsoft.com/office/drawing/2016/5/11/chartex" xmlns:cx6="http://schemas.microsoft.com/office/drawing/2016/5/12/chartex" xmlns:cx7="http://schemas.microsoft.com/office/drawing/2016/5/13/chartex" xmlns:cx8="http://schemas.microsoft.com/office/drawing/2016/5/14/chartex" xmlns:mc="http://schemas.openxmlformats.org/markup-compatibility/2006" xmlns:aink="http://schemas.microsoft.com/office/drawing/2016/ink" xmlns:am3d="http://schemas.microsoft.com/office/drawing/2017/model3d" xmlns:o="urn:schemas-microsoft-com:office:office" xmlns:oel="http://schemas.microsoft.com/office/2019/extlst" xmlns:r="http://schemas.openxmlformats.org/officeDocument/2006/relationships" xmlns:m="http://schemas.openxmlformats.org/officeDocument/2006/math" xmlns:v="urn:schemas-microsoft-com:vml" xmlns:wp14="http://schemas.microsoft.com/office/word/2010/wordprocessingDrawing" xmlns:wp="http://schemas.openxmlformats.org/drawingml/2006/wordprocessingDrawing" xmlns:w10="urn:schemas-microsoft-com:office:word" xmlns:w="http://schemas.openxmlformats.org/wordprocessingml/2006/main" xmlns:w14="http://schemas.microsoft.com/office/word/2010/wordml" xmlns:w15="http://schemas.microsoft.com/office/word/2012/wordml" xmlns:w16cex="http://schemas.microsoft.com/office/word/2018/wordml/cex" xmlns:w16cid="http://schemas.microsoft.com/office/word/2016/wordml/cid" xmlns:w16="http://schemas.microsoft.com/office/word/2018/wordml" xmlns:w16sdtdh="http://schemas.microsoft.com/office/word/2020/wordml/sdtdatahash" xmlns:w16se="http://schemas.microsoft.com/office/word/2015/wordml/symex" xmlns:wpg="http://schemas.microsoft.com/office/word/2010/wordprocessingGroup" xmlns:wpi="http://schemas.microsoft.com/office/word/2010/wordprocessingInk" xmlns:wne="http://schemas.microsoft.com/office/word/2006/wordml" xmlns:wps="http://schemas.microsoft.com/office/word/2010/wordprocessingShape" mc:Ignorable="w14 w15 w16se w16cid w16 w16cex w16sdtdh wp14">
   <w:body>
     <w:p>
       <w:pPr>
@@ -430,16 +430,7 @@
           <w:b/>
           <w:sz w:val="24"/>
         </w:rPr>
-        <w:t>Proyecto</w:t>
-      </w:r>
-      <w:proofErr w:type="gramStart"/>
-      <w:r>
-        <w:rPr>
-          <w:rFonts w:ascii="Arial" w:eastAsia="Arial" w:hAnsi="Arial" w:cs="Arial"/>
-          <w:b/>
-          <w:sz w:val="24"/>
-        </w:rPr>
-        <w:t xml:space="preserve">: </w:t>
+        <w:t xml:space="preserve">Proyecto: </w:t>
       </w:r>
       <w:r>
         <w:rPr>
@@ -455,16 +446,7 @@
           <w:b/>
           <w:sz w:val="24"/>
         </w:rPr>
-        <w:t>Sistema</w:t>
-      </w:r>
-      <w:proofErr w:type="gramEnd"/>
-      <w:r>
-        <w:rPr>
-          <w:rFonts w:ascii="Arial" w:eastAsia="Arial" w:hAnsi="Arial" w:cs="Arial"/>
-          <w:b/>
-          <w:sz w:val="24"/>
-        </w:rPr>
-        <w:t xml:space="preserve"> de gestión de</w:t>
+        <w:t>Sistema de gestión de</w:t>
       </w:r>
       <w:r>
         <w:rPr>
@@ -1119,18 +1101,8 @@
                 <w:color w:val="000000"/>
                 <w:sz w:val="20"/>
               </w:rPr>
-              <w:t xml:space="preserve">Jesica </w:t>
-            </w:r>
-            <w:proofErr w:type="spellStart"/>
-            <w:r>
-              <w:rPr>
-                <w:rFonts w:ascii="Arial" w:eastAsia="Arial" w:hAnsi="Arial" w:cs="Arial"/>
-                <w:color w:val="000000"/>
-                <w:sz w:val="20"/>
-              </w:rPr>
-              <w:t>Aramayo</w:t>
-            </w:r>
-            <w:proofErr w:type="spellEnd"/>
+              <w:t>Jesica Aramayo</w:t>
+            </w:r>
           </w:p>
           <w:p>
             <w:pPr>
@@ -1481,15 +1453,7 @@
           <w:sz w:val="20"/>
           <w:shd w:val="clear" w:color="auto" w:fill="F5F5F5"/>
         </w:rPr>
-        <w:t>Práctica R</w:t>
-      </w:r>
-      <w:r>
-        <w:rPr>
-          <w:rFonts w:ascii="Arial" w:eastAsia="Arial" w:hAnsi="Arial" w:cs="Arial"/>
-          <w:sz w:val="20"/>
-          <w:shd w:val="clear" w:color="auto" w:fill="F5F5F5"/>
-        </w:rPr>
-        <w:t xml:space="preserve">ecomendada para Especificaciones de Requisitos Software </w:t>
+        <w:t xml:space="preserve">Práctica Recomendada para Especificaciones de Requisitos Software </w:t>
       </w:r>
       <w:r>
         <w:rPr>
@@ -1581,14 +1545,7 @@
           <w:rFonts w:ascii="Arial" w:eastAsia="Arial" w:hAnsi="Arial" w:cs="Arial"/>
           <w:sz w:val="20"/>
         </w:rPr>
-        <w:t xml:space="preserve">El presente documento tiene como propósito definir las especificaciones funcionales, para el desarrollo de un sistema de información web que permitirá gestionar </w:t>
-      </w:r>
-      <w:r>
-        <w:rPr>
-          <w:rFonts w:ascii="Arial" w:eastAsia="Arial" w:hAnsi="Arial" w:cs="Arial"/>
-          <w:sz w:val="20"/>
-        </w:rPr>
-        <w:t>distintos procesos administrativos de una biblioteca virtual, el cual será utilizado por clientes y dueños de la biblioteca.</w:t>
+        <w:t>El presente documento tiene como propósito definir las especificaciones funcionales, para el desarrollo de un sistema de información web que permitirá gestionar distintos procesos administrativos de una biblioteca virtual, el cual será utilizado por clientes y dueños de la biblioteca.</w:t>
       </w:r>
     </w:p>
     <w:p>
@@ -1714,14 +1671,7 @@
           <w:rFonts w:ascii="Arial" w:eastAsia="Arial" w:hAnsi="Arial" w:cs="Arial"/>
           <w:sz w:val="20"/>
         </w:rPr>
-        <w:t>) y también la posibilidad en el caso de que seas socio, de reservar un ejemplar para luego poder retirarlo del lugar por un tiemp</w:t>
-      </w:r>
-      <w:r>
-        <w:rPr>
-          <w:rFonts w:ascii="Arial" w:eastAsia="Arial" w:hAnsi="Arial" w:cs="Arial"/>
-          <w:sz w:val="20"/>
-        </w:rPr>
-        <w:t xml:space="preserve">o determinado. </w:t>
+        <w:t xml:space="preserve">) y también la posibilidad en el caso de que seas socio, de reservar un ejemplar para luego poder retirarlo del lugar por un tiempo determinado. </w:t>
       </w:r>
     </w:p>
     <w:p>
@@ -1812,14 +1762,7 @@
           <w:rFonts w:ascii="Arial" w:eastAsia="Arial" w:hAnsi="Arial" w:cs="Arial"/>
           <w:sz w:val="20"/>
         </w:rPr>
-        <w:t>- Administrador: Podrán administrar el stock de los productos disponibles para alquiler  (consultar, agregar, editar, eliminar), puede</w:t>
-      </w:r>
-      <w:r>
-        <w:rPr>
-          <w:rFonts w:ascii="Arial" w:eastAsia="Arial" w:hAnsi="Arial" w:cs="Arial"/>
-          <w:sz w:val="20"/>
-        </w:rPr>
-        <w:t xml:space="preserve"> consultar la información de los usuarios registrados, el estado de su suscripción y su historial de préstamos.</w:t>
+        <w:t>- Administrador: Podrán administrar el stock de los productos disponibles para alquiler  (consultar, agregar, editar, eliminar), puede consultar la información de los usuarios registrados, el estado de su suscripción y su historial de préstamos.</w:t>
       </w:r>
     </w:p>
     <w:p>
@@ -1839,14 +1782,7 @@
           <w:rFonts w:ascii="Arial" w:eastAsia="Arial" w:hAnsi="Arial" w:cs="Arial"/>
           <w:sz w:val="20"/>
         </w:rPr>
-        <w:t xml:space="preserve">- Usuario: Puede consultar el catálogo mediante diferentes filtros, puede gestionar su suscripción a la biblioteca, alquilar y ver su historial </w:t>
-      </w:r>
-      <w:r>
-        <w:rPr>
-          <w:rFonts w:ascii="Arial" w:eastAsia="Arial" w:hAnsi="Arial" w:cs="Arial"/>
-          <w:sz w:val="20"/>
-        </w:rPr>
-        <w:t>de préstamos.</w:t>
+        <w:t>- Usuario: Puede consultar el catálogo mediante diferentes filtros, puede gestionar su suscripción a la biblioteca, alquilar y ver su historial de préstamos.</w:t>
       </w:r>
     </w:p>
     <w:p>
@@ -1987,18 +1923,8 @@
                 <w:color w:val="000000"/>
                 <w:sz w:val="20"/>
               </w:rPr>
-              <w:t xml:space="preserve">Jesica </w:t>
-            </w:r>
-            <w:proofErr w:type="spellStart"/>
-            <w:r>
-              <w:rPr>
-                <w:rFonts w:ascii="Arial" w:eastAsia="Arial" w:hAnsi="Arial" w:cs="Arial"/>
-                <w:color w:val="000000"/>
-                <w:sz w:val="20"/>
-              </w:rPr>
-              <w:t>Aramayo</w:t>
-            </w:r>
-            <w:proofErr w:type="spellEnd"/>
+              <w:t>Jesica Aramayo</w:t>
+            </w:r>
           </w:p>
         </w:tc>
       </w:tr>
@@ -4574,8 +4500,6 @@
               </w:rPr>
               <w:t>mariaemiliaromero2022@gmail.com</w:t>
             </w:r>
-            <w:bookmarkStart w:id="0" w:name="_GoBack"/>
-            <w:bookmarkEnd w:id="0"/>
           </w:p>
         </w:tc>
       </w:tr>
@@ -4679,6 +4603,12 @@
                 <w:rFonts w:ascii="Calibri" w:eastAsia="Calibri" w:hAnsi="Calibri" w:cs="Calibri"/>
               </w:rPr>
             </w:pPr>
+            <w:r>
+              <w:rPr>
+                <w:rFonts w:ascii="Calibri" w:eastAsia="Calibri" w:hAnsi="Calibri" w:cs="Calibri"/>
+              </w:rPr>
+              <w:t>Aitana Aguero</w:t>
+            </w:r>
           </w:p>
         </w:tc>
       </w:tr>
@@ -4753,6 +4683,20 @@
                 <w:rFonts w:ascii="Calibri" w:eastAsia="Calibri" w:hAnsi="Calibri" w:cs="Calibri"/>
               </w:rPr>
             </w:pPr>
+            <w:r>
+              <w:rPr>
+                <w:rFonts w:ascii="Calibri" w:eastAsia="Calibri" w:hAnsi="Calibri" w:cs="Calibri"/>
+              </w:rPr>
+              <w:t xml:space="preserve">Desarrollador </w:t>
+            </w:r>
+            <w:proofErr w:type="spellStart"/>
+            <w:r>
+              <w:rPr>
+                <w:rFonts w:ascii="Calibri" w:eastAsia="Calibri" w:hAnsi="Calibri" w:cs="Calibri"/>
+              </w:rPr>
+              <w:t>FullStack</w:t>
+            </w:r>
+            <w:proofErr w:type="spellEnd"/>
           </w:p>
         </w:tc>
       </w:tr>
@@ -4827,6 +4771,20 @@
                 <w:rFonts w:ascii="Calibri" w:eastAsia="Calibri" w:hAnsi="Calibri" w:cs="Calibri"/>
               </w:rPr>
             </w:pPr>
+            <w:r>
+              <w:rPr>
+                <w:rFonts w:ascii="Calibri" w:eastAsia="Calibri" w:hAnsi="Calibri" w:cs="Calibri"/>
+              </w:rPr>
+              <w:t xml:space="preserve">Estudiante de desarrollo web y </w:t>
+            </w:r>
+            <w:proofErr w:type="gramStart"/>
+            <w:r>
+              <w:rPr>
+                <w:rFonts w:ascii="Calibri" w:eastAsia="Calibri" w:hAnsi="Calibri" w:cs="Calibri"/>
+              </w:rPr>
+              <w:t>apps</w:t>
+            </w:r>
+            <w:proofErr w:type="gramEnd"/>
           </w:p>
         </w:tc>
       </w:tr>
@@ -4901,6 +4859,12 @@
                 <w:rFonts w:ascii="Calibri" w:eastAsia="Calibri" w:hAnsi="Calibri" w:cs="Calibri"/>
               </w:rPr>
             </w:pPr>
+            <w:r>
+              <w:rPr>
+                <w:rFonts w:ascii="Calibri" w:eastAsia="Calibri" w:hAnsi="Calibri" w:cs="Calibri"/>
+              </w:rPr>
+              <w:t>Historias de usuario y programación</w:t>
+            </w:r>
           </w:p>
         </w:tc>
       </w:tr>
@@ -4973,12 +4937,7 @@
               <w:jc w:val="both"/>
             </w:pPr>
             <w:r>
-              <w:rPr>
-                <w:rFonts w:ascii="Arial" w:eastAsia="Arial" w:hAnsi="Arial" w:cs="Arial"/>
-                <w:color w:val="000000"/>
-                <w:sz w:val="20"/>
-              </w:rPr>
-              <w:t>mail</w:t>
+              <w:t>aitiaguero123@gmail.com</w:t>
             </w:r>
           </w:p>
         </w:tc>
@@ -6887,14 +6846,7 @@
                 <w:rFonts w:ascii="Arial" w:eastAsia="Arial" w:hAnsi="Arial" w:cs="Arial"/>
                 <w:sz w:val="20"/>
               </w:rPr>
-              <w:t xml:space="preserve">Protocolo de </w:t>
-            </w:r>
-            <w:r>
-              <w:rPr>
-                <w:rFonts w:ascii="Arial" w:eastAsia="Arial" w:hAnsi="Arial" w:cs="Arial"/>
-                <w:sz w:val="20"/>
-              </w:rPr>
-              <w:t>Transferencia de Archivos</w:t>
+              <w:t>Protocolo de Transferencia de Archivos</w:t>
             </w:r>
           </w:p>
         </w:tc>
@@ -7188,23 +7140,7 @@
           <w:rFonts w:ascii="Arial" w:eastAsia="Arial" w:hAnsi="Arial" w:cs="Arial"/>
           <w:sz w:val="20"/>
         </w:rPr>
-        <w:t xml:space="preserve">Este documento cuenta </w:t>
-      </w:r>
-      <w:proofErr w:type="gramStart"/>
-      <w:r>
-        <w:rPr>
-          <w:rFonts w:ascii="Arial" w:eastAsia="Arial" w:hAnsi="Arial" w:cs="Arial"/>
-          <w:sz w:val="20"/>
-        </w:rPr>
-        <w:t>con …</w:t>
-      </w:r>
-      <w:proofErr w:type="gramEnd"/>
-      <w:r>
-        <w:rPr>
-          <w:rFonts w:ascii="Arial" w:eastAsia="Arial" w:hAnsi="Arial" w:cs="Arial"/>
-          <w:sz w:val="20"/>
-        </w:rPr>
-        <w:t>……. secciones:</w:t>
+        <w:t>Este documento cuenta con ………. secciones:</w:t>
       </w:r>
     </w:p>
     <w:p>
@@ -7337,21 +7273,7 @@
           <w:rFonts w:ascii="Arial" w:eastAsia="Arial" w:hAnsi="Arial" w:cs="Arial"/>
           <w:sz w:val="20"/>
         </w:rPr>
-        <w:t xml:space="preserve">El </w:t>
-      </w:r>
-      <w:r>
-        <w:rPr>
-          <w:rFonts w:ascii="Arial" w:eastAsia="Arial" w:hAnsi="Arial" w:cs="Arial"/>
-          <w:sz w:val="20"/>
-        </w:rPr>
-        <w:t>sistema de biblioteca   será un producto diseñado para trabajar en entornos WEB, lo que permitirá su utilización de forma rápida y eficaz, además se enfocará en realizar una buena gestión tanto de parte del cliente como del administrador con el objetivo de</w:t>
-      </w:r>
-      <w:r>
-        <w:rPr>
-          <w:rFonts w:ascii="Arial" w:eastAsia="Arial" w:hAnsi="Arial" w:cs="Arial"/>
-          <w:sz w:val="20"/>
-        </w:rPr>
-        <w:t xml:space="preserve"> lograr una buena experiencia de usuario con el fin de integrar una biblioteca </w:t>
+        <w:t xml:space="preserve">El sistema de biblioteca   será un producto diseñado para trabajar en entornos WEB, lo que permitirá su utilización de forma rápida y eficaz, además se enfocará en realizar una buena gestión tanto de parte del cliente como del administrador con el objetivo de lograr una buena experiencia de usuario con el fin de integrar una biblioteca </w:t>
       </w:r>
       <w:proofErr w:type="spellStart"/>
       <w:r>
@@ -7619,15 +7541,7 @@
                 <w:color w:val="000000"/>
                 <w:sz w:val="20"/>
               </w:rPr>
-              <w:t>Control y manejo del</w:t>
-            </w:r>
-            <w:r>
-              <w:rPr>
-                <w:rFonts w:ascii="Arial" w:eastAsia="Arial" w:hAnsi="Arial" w:cs="Arial"/>
-                <w:color w:val="000000"/>
-                <w:sz w:val="20"/>
-              </w:rPr>
-              <w:t xml:space="preserve"> sistema en general. Puede administrar el stock de los productos disponibles para alquiler  (consultar, agregar, editar, eliminar), consultar la información de los usuarios registrados, el estado de su suscripción y su historial de préstamos.</w:t>
+              <w:t>Control y manejo del sistema en general. Puede administrar el stock de los productos disponibles para alquiler  (consultar, agregar, editar, eliminar), consultar la información de los usuarios registrados, el estado de su suscripción y su historial de préstamos.</w:t>
             </w:r>
           </w:p>
         </w:tc>
@@ -7721,16 +7635,7 @@
                 <w:color w:val="000000"/>
                 <w:sz w:val="20"/>
               </w:rPr>
-              <w:t>Tipo de u</w:t>
-            </w:r>
-            <w:r>
-              <w:rPr>
-                <w:rFonts w:ascii="Arial" w:eastAsia="Arial" w:hAnsi="Arial" w:cs="Arial"/>
-                <w:b/>
-                <w:color w:val="000000"/>
-                <w:sz w:val="20"/>
-              </w:rPr>
-              <w:t>suario</w:t>
+              <w:t>Tipo de usuario</w:t>
             </w:r>
           </w:p>
         </w:tc>
@@ -8115,18 +8020,8 @@
           <w:b/>
           <w:sz w:val="36"/>
         </w:rPr>
-        <w:t xml:space="preserve"> </w:t>
+        <w:t xml:space="preserve"> Backlog</w:t>
       </w:r>
-      <w:proofErr w:type="spellStart"/>
-      <w:r>
-        <w:rPr>
-          <w:rFonts w:ascii="Arial" w:eastAsia="Arial" w:hAnsi="Arial" w:cs="Arial"/>
-          <w:b/>
-          <w:sz w:val="36"/>
-        </w:rPr>
-        <w:t>Backlog</w:t>
-      </w:r>
-      <w:proofErr w:type="spellEnd"/>
     </w:p>
     <w:p>
       <w:pPr>
@@ -8307,14 +8202,7 @@
                 <w:rFonts w:ascii="Roboto" w:eastAsia="Roboto" w:hAnsi="Roboto" w:cs="Roboto"/>
                 <w:sz w:val="20"/>
               </w:rPr>
-              <w:t>quiero poder</w:t>
-            </w:r>
-            <w:r>
-              <w:rPr>
-                <w:rFonts w:ascii="Roboto" w:eastAsia="Roboto" w:hAnsi="Roboto" w:cs="Roboto"/>
-                <w:sz w:val="20"/>
-              </w:rPr>
-              <w:t xml:space="preserve"> ver información general de la biblioteca</w:t>
+              <w:t>quiero poder ver información general de la biblioteca</w:t>
             </w:r>
           </w:p>
         </w:tc>
@@ -8810,6 +8698,7 @@
                 <w:b/>
                 <w:sz w:val="20"/>
               </w:rPr>
+              <w:lastRenderedPageBreak/>
               <w:t>#TK06</w:t>
             </w:r>
             <w:r>
@@ -8832,7 +8721,6 @@
                 <w:b/>
                 <w:sz w:val="20"/>
               </w:rPr>
-              <w:lastRenderedPageBreak/>
               <w:t>#TK07</w:t>
             </w:r>
             <w:r>
@@ -9697,15 +9585,7 @@
                 <w:b/>
                 <w:sz w:val="20"/>
               </w:rPr>
-              <w:t xml:space="preserve">ID </w:t>
-            </w:r>
-            <w:r>
-              <w:rPr>
-                <w:rFonts w:ascii="Arial" w:eastAsia="Arial" w:hAnsi="Arial" w:cs="Arial"/>
-                <w:b/>
-                <w:sz w:val="20"/>
-              </w:rPr>
-              <w:t>Requerimiento</w:t>
+              <w:t>ID Requerimiento</w:t>
             </w:r>
           </w:p>
         </w:tc>
@@ -11134,14 +11014,7 @@
                 <w:rFonts w:ascii="Roboto" w:eastAsia="Roboto" w:hAnsi="Roboto" w:cs="Roboto"/>
                 <w:sz w:val="20"/>
               </w:rPr>
-              <w:t xml:space="preserve"> Implementar verificación media</w:t>
-            </w:r>
-            <w:r>
-              <w:rPr>
-                <w:rFonts w:ascii="Roboto" w:eastAsia="Roboto" w:hAnsi="Roboto" w:cs="Roboto"/>
-                <w:sz w:val="20"/>
-              </w:rPr>
-              <w:t>nte email.</w:t>
+              <w:t xml:space="preserve"> Implementar verificación mediante email.</w:t>
             </w:r>
           </w:p>
           <w:p>
@@ -11407,7 +11280,15 @@
                 <w:rFonts w:ascii="Roboto" w:eastAsia="Roboto" w:hAnsi="Roboto" w:cs="Roboto"/>
                 <w:sz w:val="20"/>
               </w:rPr>
-              <w:t xml:space="preserve"> quiero que la app verifique con la BD el registro de los usuarios.</w:t>
+              <w:t xml:space="preserve"> quiero que la app verifique con la BD el registro de los </w:t>
+            </w:r>
+            <w:r>
+              <w:rPr>
+                <w:rFonts w:ascii="Roboto" w:eastAsia="Roboto" w:hAnsi="Roboto" w:cs="Roboto"/>
+                <w:sz w:val="20"/>
+              </w:rPr>
+              <w:lastRenderedPageBreak/>
+              <w:t>usuarios.</w:t>
             </w:r>
           </w:p>
         </w:tc>
@@ -11443,6 +11324,7 @@
                 <w:b/>
                 <w:sz w:val="20"/>
               </w:rPr>
+              <w:lastRenderedPageBreak/>
               <w:t>Características</w:t>
             </w:r>
           </w:p>
@@ -11584,7 +11466,6 @@
                 <w:b/>
                 <w:sz w:val="20"/>
               </w:rPr>
-              <w:lastRenderedPageBreak/>
               <w:t>#TK33</w:t>
             </w:r>
             <w:r>
@@ -11628,7 +11509,6 @@
                 <w:b/>
                 <w:sz w:val="20"/>
               </w:rPr>
-              <w:lastRenderedPageBreak/>
               <w:t>Prioridad</w:t>
             </w:r>
           </w:p>
@@ -13646,15 +13526,7 @@
                 <w:b/>
                 <w:sz w:val="20"/>
               </w:rPr>
-              <w:t>Cara</w:t>
-            </w:r>
-            <w:r>
-              <w:rPr>
-                <w:rFonts w:ascii="Arial" w:eastAsia="Arial" w:hAnsi="Arial" w:cs="Arial"/>
-                <w:b/>
-                <w:sz w:val="20"/>
-              </w:rPr>
-              <w:t>cterísticas</w:t>
+              <w:t>Características</w:t>
             </w:r>
           </w:p>
         </w:tc>
@@ -14065,7 +13937,15 @@
                 <w:rFonts w:ascii="Roboto" w:eastAsia="Roboto" w:hAnsi="Roboto" w:cs="Roboto"/>
                 <w:sz w:val="20"/>
               </w:rPr>
-              <w:t xml:space="preserve"> Definir validaciones, lógica y requerimientos para la modificación de datos personales del perfil.</w:t>
+              <w:t xml:space="preserve"> Definir validaciones, lógica y requerimientos para la </w:t>
+            </w:r>
+            <w:r>
+              <w:rPr>
+                <w:rFonts w:ascii="Roboto" w:eastAsia="Roboto" w:hAnsi="Roboto" w:cs="Roboto"/>
+                <w:sz w:val="20"/>
+              </w:rPr>
+              <w:lastRenderedPageBreak/>
+              <w:t>modificación de datos personales del perfil.</w:t>
             </w:r>
           </w:p>
           <w:p>
@@ -14175,6 +14055,7 @@
                 <w:b/>
                 <w:sz w:val="20"/>
               </w:rPr>
+              <w:lastRenderedPageBreak/>
               <w:t>Prioridad</w:t>
             </w:r>
           </w:p>
@@ -14263,7 +14144,6 @@
                 <w:b/>
                 <w:sz w:val="20"/>
               </w:rPr>
-              <w:lastRenderedPageBreak/>
               <w:t>ID Requerimiento</w:t>
             </w:r>
           </w:p>
@@ -14654,15 +14534,7 @@
                 <w:b/>
                 <w:sz w:val="20"/>
               </w:rPr>
-              <w:t xml:space="preserve">ID </w:t>
-            </w:r>
-            <w:r>
-              <w:rPr>
-                <w:rFonts w:ascii="Arial" w:eastAsia="Arial" w:hAnsi="Arial" w:cs="Arial"/>
-                <w:b/>
-                <w:sz w:val="20"/>
-              </w:rPr>
-              <w:t>Requerimiento</w:t>
+              <w:t>ID Requerimiento</w:t>
             </w:r>
           </w:p>
         </w:tc>
@@ -14935,14 +14807,7 @@
                 <w:rFonts w:ascii="Roboto" w:eastAsia="Roboto" w:hAnsi="Roboto" w:cs="Roboto"/>
                 <w:sz w:val="20"/>
               </w:rPr>
-              <w:t xml:space="preserve"> Testear funcionali</w:t>
-            </w:r>
-            <w:r>
-              <w:rPr>
-                <w:rFonts w:ascii="Roboto" w:eastAsia="Roboto" w:hAnsi="Roboto" w:cs="Roboto"/>
-                <w:sz w:val="20"/>
-              </w:rPr>
-              <w:t>dad.</w:t>
+              <w:t xml:space="preserve"> Testear funcionalidad.</w:t>
             </w:r>
           </w:p>
         </w:tc>
@@ -15956,7 +15821,23 @@
                 <w:rFonts w:ascii="Roboto" w:eastAsia="Roboto" w:hAnsi="Roboto" w:cs="Roboto"/>
                 <w:sz w:val="20"/>
               </w:rPr>
-              <w:t>, stock, etc…)</w:t>
+              <w:t xml:space="preserve">, stock, </w:t>
+            </w:r>
+            <w:proofErr w:type="spellStart"/>
+            <w:r>
+              <w:rPr>
+                <w:rFonts w:ascii="Roboto" w:eastAsia="Roboto" w:hAnsi="Roboto" w:cs="Roboto"/>
+                <w:sz w:val="20"/>
+              </w:rPr>
+              <w:t>etc</w:t>
+            </w:r>
+            <w:proofErr w:type="spellEnd"/>
+            <w:r>
+              <w:rPr>
+                <w:rFonts w:ascii="Roboto" w:eastAsia="Roboto" w:hAnsi="Roboto" w:cs="Roboto"/>
+                <w:sz w:val="20"/>
+              </w:rPr>
+              <w:t>…)</w:t>
             </w:r>
           </w:p>
         </w:tc>
@@ -16776,14 +16657,7 @@
                 <w:rFonts w:ascii="Roboto" w:eastAsia="Roboto" w:hAnsi="Roboto" w:cs="Roboto"/>
                 <w:sz w:val="20"/>
               </w:rPr>
-              <w:t xml:space="preserve"> Definir validaciones, lógica y r</w:t>
-            </w:r>
-            <w:r>
-              <w:rPr>
-                <w:rFonts w:ascii="Roboto" w:eastAsia="Roboto" w:hAnsi="Roboto" w:cs="Roboto"/>
-                <w:sz w:val="20"/>
-              </w:rPr>
-              <w:t>equerimientos para ingresar puntos.</w:t>
+              <w:t xml:space="preserve"> Definir validaciones, lógica y requerimientos para ingresar puntos.</w:t>
             </w:r>
           </w:p>
           <w:p>
@@ -17103,7 +16977,6 @@
                 <w:b/>
                 <w:sz w:val="20"/>
               </w:rPr>
-              <w:lastRenderedPageBreak/>
               <w:t>Características</w:t>
             </w:r>
           </w:p>
@@ -17468,19 +17341,8 @@
                 <w:color w:val="000000"/>
                 <w:sz w:val="20"/>
               </w:rPr>
-              <w:t xml:space="preserve">Sprint </w:t>
-            </w:r>
-            <w:proofErr w:type="spellStart"/>
-            <w:r>
-              <w:rPr>
-                <w:rFonts w:ascii="Arial" w:eastAsia="Arial" w:hAnsi="Arial" w:cs="Arial"/>
-                <w:b/>
-                <w:color w:val="000000"/>
-                <w:sz w:val="20"/>
-              </w:rPr>
-              <w:t>Backlog</w:t>
-            </w:r>
-            <w:proofErr w:type="spellEnd"/>
+              <w:t>Sprint Backlog</w:t>
+            </w:r>
           </w:p>
         </w:tc>
         <w:tc>
@@ -17591,15 +17453,7 @@
                 <w:color w:val="000000"/>
                 <w:sz w:val="20"/>
               </w:rPr>
-              <w:t xml:space="preserve">Diseñar UX- UI de la </w:t>
-            </w:r>
-            <w:r>
-              <w:rPr>
-                <w:rFonts w:ascii="Arial" w:eastAsia="Arial" w:hAnsi="Arial" w:cs="Arial"/>
-                <w:color w:val="000000"/>
-                <w:sz w:val="20"/>
-              </w:rPr>
-              <w:t>página/aplicación web.</w:t>
+              <w:t>Diseñar UX- UI de la página/aplicación web.</w:t>
             </w:r>
           </w:p>
           <w:p>
@@ -17835,25 +17689,7 @@
                 <w:color w:val="000000"/>
                 <w:sz w:val="20"/>
               </w:rPr>
-              <w:t xml:space="preserve">Generar tablero </w:t>
-            </w:r>
-            <w:proofErr w:type="spellStart"/>
-            <w:r>
-              <w:rPr>
-                <w:rFonts w:ascii="Arial" w:eastAsia="Arial" w:hAnsi="Arial" w:cs="Arial"/>
-                <w:color w:val="000000"/>
-                <w:sz w:val="20"/>
-              </w:rPr>
-              <w:t>Kanban</w:t>
-            </w:r>
-            <w:proofErr w:type="spellEnd"/>
-            <w:r>
-              <w:rPr>
-                <w:rFonts w:ascii="Arial" w:eastAsia="Arial" w:hAnsi="Arial" w:cs="Arial"/>
-                <w:color w:val="000000"/>
-                <w:sz w:val="20"/>
-              </w:rPr>
-              <w:t>.</w:t>
+              <w:t>Generar tablero Kanban.</w:t>
             </w:r>
           </w:p>
           <w:p>
@@ -18318,19 +18154,8 @@
                 <w:color w:val="000000"/>
                 <w:sz w:val="20"/>
               </w:rPr>
-              <w:t xml:space="preserve">Sprint </w:t>
-            </w:r>
-            <w:proofErr w:type="spellStart"/>
-            <w:r>
-              <w:rPr>
-                <w:rFonts w:ascii="Arial" w:eastAsia="Arial" w:hAnsi="Arial" w:cs="Arial"/>
-                <w:b/>
-                <w:color w:val="000000"/>
-                <w:sz w:val="20"/>
-              </w:rPr>
-              <w:t>Backlog</w:t>
-            </w:r>
-            <w:proofErr w:type="spellEnd"/>
+              <w:t>Sprint Backlog</w:t>
+            </w:r>
           </w:p>
         </w:tc>
         <w:tc>
@@ -18386,15 +18211,7 @@
                 <w:sz w:val="20"/>
               </w:rPr>
               <w:tab/>
-              <w:t xml:space="preserve">#TK01 Diseñar </w:t>
-            </w:r>
-            <w:r>
-              <w:rPr>
-                <w:rFonts w:ascii="Arial" w:eastAsia="Arial" w:hAnsi="Arial" w:cs="Arial"/>
-                <w:color w:val="000000"/>
-                <w:sz w:val="20"/>
-              </w:rPr>
-              <w:t>secciones del home.</w:t>
+              <w:t>#TK01 Diseñar secciones del home.</w:t>
             </w:r>
           </w:p>
           <w:p>
@@ -18467,16 +18284,7 @@
                 <w:color w:val="000000"/>
                 <w:sz w:val="20"/>
               </w:rPr>
-              <w:t xml:space="preserve">#US02 Como usuario quiero poder navegar entre las distintas </w:t>
-            </w:r>
-            <w:r>
-              <w:rPr>
-                <w:rFonts w:ascii="Arial" w:eastAsia="Arial" w:hAnsi="Arial" w:cs="Arial"/>
-                <w:color w:val="000000"/>
-                <w:sz w:val="20"/>
-              </w:rPr>
-              <w:lastRenderedPageBreak/>
-              <w:t>secciones de la página para poder ver distintos contenidos.</w:t>
+              <w:t>#US02 Como usuario quiero poder navegar entre las distintas secciones de la página para poder ver distintos contenidos.</w:t>
             </w:r>
           </w:p>
           <w:p>
@@ -18517,15 +18325,7 @@
                 <w:sz w:val="20"/>
               </w:rPr>
               <w:tab/>
-              <w:t xml:space="preserve">#TK05 </w:t>
-            </w:r>
-            <w:r>
-              <w:rPr>
-                <w:rFonts w:ascii="Arial" w:eastAsia="Arial" w:hAnsi="Arial" w:cs="Arial"/>
-                <w:color w:val="000000"/>
-                <w:sz w:val="20"/>
-              </w:rPr>
-              <w:t>Maquetar menú.</w:t>
+              <w:t>#TK05 Maquetar menú.</w:t>
             </w:r>
           </w:p>
           <w:p>
@@ -18658,15 +18458,7 @@
                 <w:color w:val="000000"/>
                 <w:sz w:val="20"/>
               </w:rPr>
-              <w:t xml:space="preserve">#TK10 </w:t>
-            </w:r>
-            <w:r>
-              <w:rPr>
-                <w:rFonts w:ascii="Arial" w:eastAsia="Arial" w:hAnsi="Arial" w:cs="Arial"/>
-                <w:color w:val="000000"/>
-                <w:sz w:val="20"/>
-              </w:rPr>
-              <w:t>Testear funcionalidad.</w:t>
+              <w:t>#TK10 Testear funcionalidad.</w:t>
             </w:r>
           </w:p>
           <w:p>
@@ -18790,15 +18582,7 @@
                 <w:color w:val="000000"/>
                 <w:sz w:val="20"/>
               </w:rPr>
-              <w:t>#US05 Como usuario quiero poder buscar libros mediante diferen</w:t>
-            </w:r>
-            <w:r>
-              <w:rPr>
-                <w:rFonts w:ascii="Arial" w:eastAsia="Arial" w:hAnsi="Arial" w:cs="Arial"/>
-                <w:color w:val="000000"/>
-                <w:sz w:val="20"/>
-              </w:rPr>
-              <w:t>tes filtros.</w:t>
+              <w:t>#US05 Como usuario quiero poder buscar libros mediante diferentes filtros.</w:t>
             </w:r>
           </w:p>
           <w:p>
@@ -18910,15 +18694,7 @@
                 <w:color w:val="000000"/>
                 <w:sz w:val="20"/>
               </w:rPr>
-              <w:t xml:space="preserve">#TK17 Definir método de </w:t>
-            </w:r>
-            <w:r>
-              <w:rPr>
-                <w:rFonts w:ascii="Arial" w:eastAsia="Arial" w:hAnsi="Arial" w:cs="Arial"/>
-                <w:color w:val="000000"/>
-                <w:sz w:val="20"/>
-              </w:rPr>
-              <w:t>contacto.</w:t>
+              <w:t>#TK17 Definir método de contacto.</w:t>
             </w:r>
           </w:p>
           <w:p>
@@ -19052,15 +18828,7 @@
                 <w:sz w:val="20"/>
               </w:rPr>
               <w:tab/>
-              <w:t>#TK22 Diseñar</w:t>
-            </w:r>
-            <w:r>
-              <w:rPr>
-                <w:rFonts w:ascii="Arial" w:eastAsia="Arial" w:hAnsi="Arial" w:cs="Arial"/>
-                <w:color w:val="000000"/>
-                <w:sz w:val="20"/>
-              </w:rPr>
-              <w:t xml:space="preserve"> registro.</w:t>
+              <w:t>#TK22 Diseñar registro.</w:t>
             </w:r>
           </w:p>
           <w:p>
@@ -19170,15 +18938,7 @@
                 <w:color w:val="000000"/>
                 <w:sz w:val="20"/>
               </w:rPr>
-              <w:t>#TK25 Definir lógica de v</w:t>
-            </w:r>
-            <w:r>
-              <w:rPr>
-                <w:rFonts w:ascii="Arial" w:eastAsia="Arial" w:hAnsi="Arial" w:cs="Arial"/>
-                <w:color w:val="000000"/>
-                <w:sz w:val="20"/>
-              </w:rPr>
-              <w:t>erificación mediante email.</w:t>
+              <w:t>#TK25 Definir lógica de verificación mediante email.</w:t>
             </w:r>
           </w:p>
           <w:p>
@@ -19308,15 +19068,16 @@
                 <w:color w:val="000000"/>
                 <w:sz w:val="20"/>
               </w:rPr>
-              <w:t xml:space="preserve"> quiero que la app verifique con la BD el reg</w:t>
-            </w:r>
-            <w:r>
-              <w:rPr>
-                <w:rFonts w:ascii="Arial" w:eastAsia="Arial" w:hAnsi="Arial" w:cs="Arial"/>
-                <w:color w:val="000000"/>
-                <w:sz w:val="20"/>
-              </w:rPr>
-              <w:t>istro de los usuarios.</w:t>
+              <w:t xml:space="preserve"> quiero que la app verifique con la BD el registro </w:t>
+            </w:r>
+            <w:r>
+              <w:rPr>
+                <w:rFonts w:ascii="Arial" w:eastAsia="Arial" w:hAnsi="Arial" w:cs="Arial"/>
+                <w:color w:val="000000"/>
+                <w:sz w:val="20"/>
+              </w:rPr>
+              <w:lastRenderedPageBreak/>
+              <w:t>de los usuarios.</w:t>
             </w:r>
           </w:p>
           <w:p>
@@ -19485,15 +19246,7 @@
                 <w:sz w:val="20"/>
               </w:rPr>
               <w:tab/>
-              <w:t>#TK34 Definir validacio</w:t>
-            </w:r>
-            <w:r>
-              <w:rPr>
-                <w:rFonts w:ascii="Arial" w:eastAsia="Arial" w:hAnsi="Arial" w:cs="Arial"/>
-                <w:color w:val="000000"/>
-                <w:sz w:val="20"/>
-              </w:rPr>
-              <w:t xml:space="preserve">nes, lógica y requerimientos para el </w:t>
+              <w:t xml:space="preserve">#TK34 Definir validaciones, lógica y requerimientos para el </w:t>
             </w:r>
             <w:proofErr w:type="spellStart"/>
             <w:r>
@@ -19700,15 +19453,7 @@
                 <w:sz w:val="20"/>
               </w:rPr>
               <w:tab/>
-              <w:t xml:space="preserve">#TK39 Definir </w:t>
-            </w:r>
-            <w:r>
-              <w:rPr>
-                <w:rFonts w:ascii="Arial" w:eastAsia="Arial" w:hAnsi="Arial" w:cs="Arial"/>
-                <w:color w:val="000000"/>
-                <w:sz w:val="20"/>
-              </w:rPr>
-              <w:t xml:space="preserve">validaciones, lógica y requerimientos para el </w:t>
+              <w:t xml:space="preserve">#TK39 Definir validaciones, lógica y requerimientos para el </w:t>
             </w:r>
             <w:proofErr w:type="spellStart"/>
             <w:r>
@@ -20115,15 +19860,7 @@
                 <w:color w:val="000000"/>
                 <w:sz w:val="20"/>
               </w:rPr>
-              <w:t xml:space="preserve">Tiempo necesario para diseñar, creemos que hubiese sido necesario dedicar un tiempo al </w:t>
-            </w:r>
-            <w:r>
-              <w:rPr>
-                <w:rFonts w:ascii="Arial" w:eastAsia="Arial" w:hAnsi="Arial" w:cs="Arial"/>
-                <w:color w:val="000000"/>
-                <w:sz w:val="20"/>
-              </w:rPr>
-              <w:t>diseño de la página/aplicación web.</w:t>
+              <w:t>Tiempo necesario para diseñar, creemos que hubiese sido necesario dedicar un tiempo al diseño de la página/aplicación web.</w:t>
             </w:r>
           </w:p>
           <w:p>
@@ -20306,19 +20043,8 @@
                 <w:color w:val="000000"/>
                 <w:sz w:val="20"/>
               </w:rPr>
-              <w:t xml:space="preserve">Sprint </w:t>
-            </w:r>
-            <w:proofErr w:type="spellStart"/>
-            <w:r>
-              <w:rPr>
-                <w:rFonts w:ascii="Arial" w:eastAsia="Arial" w:hAnsi="Arial" w:cs="Arial"/>
-                <w:b/>
-                <w:color w:val="000000"/>
-                <w:sz w:val="20"/>
-              </w:rPr>
-              <w:t>Backlog</w:t>
-            </w:r>
-            <w:proofErr w:type="spellEnd"/>
+              <w:t>Sprint Backlog</w:t>
+            </w:r>
           </w:p>
         </w:tc>
         <w:tc>
@@ -20673,6 +20399,7 @@
                 <w:color w:val="000000"/>
                 <w:sz w:val="20"/>
               </w:rPr>
+              <w:lastRenderedPageBreak/>
               <w:t>Inconvenientes:</w:t>
             </w:r>
           </w:p>
@@ -20748,33 +20475,7 @@
           <w:color w:val="365F91"/>
           <w:sz w:val="20"/>
         </w:rPr>
-        <w:t xml:space="preserve">Realizar la carga de la tabla teniendo en cuenta </w:t>
-      </w:r>
-      <w:proofErr w:type="gramStart"/>
-      <w:r>
-        <w:rPr>
-          <w:rFonts w:ascii="Arial" w:eastAsia="Arial" w:hAnsi="Arial" w:cs="Arial"/>
-          <w:color w:val="365F91"/>
-          <w:sz w:val="20"/>
-        </w:rPr>
-        <w:t>todos los</w:t>
-      </w:r>
-      <w:proofErr w:type="gramEnd"/>
-      <w:r>
-        <w:rPr>
-          <w:rFonts w:ascii="Arial" w:eastAsia="Arial" w:hAnsi="Arial" w:cs="Arial"/>
-          <w:color w:val="365F91"/>
-          <w:sz w:val="20"/>
-        </w:rPr>
-        <w:t xml:space="preserve"> sprint que se realicen para este espacio </w:t>
-      </w:r>
-      <w:r>
-        <w:rPr>
-          <w:rFonts w:ascii="Arial" w:eastAsia="Arial" w:hAnsi="Arial" w:cs="Arial"/>
-          <w:color w:val="365F91"/>
-          <w:sz w:val="20"/>
-        </w:rPr>
-        <w:t>curricular.</w:t>
+        <w:t>Realizar la carga de la tabla teniendo en cuenta todos los sprint que se realicen para este espacio curricular.</w:t>
       </w:r>
     </w:p>
     <w:p>
@@ -20849,8 +20550,8 @@
 </file>
 
 <file path=word/numbering.xml><?xml version="1.0" encoding="utf-8"?>
-<w:numbering xmlns:wpc="http://schemas.microsoft.com/office/word/2010/wordprocessingCanvas" xmlns:mc="http://schemas.openxmlformats.org/markup-compatibility/2006" xmlns:o="urn:schemas-microsoft-com:office:office" xmlns:r="http://schemas.openxmlformats.org/officeDocument/2006/relationships" xmlns:m="http://schemas.openxmlformats.org/officeDocument/2006/math" xmlns:v="urn:schemas-microsoft-com:vml" xmlns:wp14="http://schemas.microsoft.com/office/word/2010/wordprocessingDrawing" xmlns:wp="http://schemas.openxmlformats.org/drawingml/2006/wordprocessingDrawing" xmlns:w10="urn:schemas-microsoft-com:office:word" xmlns:w="http://schemas.openxmlformats.org/wordprocessingml/2006/main" xmlns:w14="http://schemas.microsoft.com/office/word/2010/wordml" xmlns:wpg="http://schemas.microsoft.com/office/word/2010/wordprocessingGroup" xmlns:wpi="http://schemas.microsoft.com/office/word/2010/wordprocessingInk" xmlns:wne="http://schemas.microsoft.com/office/word/2006/wordml" xmlns:wps="http://schemas.microsoft.com/office/word/2010/wordprocessingShape" mc:Ignorable="w14 wp14">
-  <w:abstractNum w:abstractNumId="0">
+<w:numbering xmlns:wpc="http://schemas.microsoft.com/office/word/2010/wordprocessingCanvas" xmlns:cx="http://schemas.microsoft.com/office/drawing/2014/chartex" xmlns:cx1="http://schemas.microsoft.com/office/drawing/2015/9/8/chartex" xmlns:cx2="http://schemas.microsoft.com/office/drawing/2015/10/21/chartex" xmlns:cx3="http://schemas.microsoft.com/office/drawing/2016/5/9/chartex" xmlns:cx4="http://schemas.microsoft.com/office/drawing/2016/5/10/chartex" xmlns:cx5="http://schemas.microsoft.com/office/drawing/2016/5/11/chartex" xmlns:cx6="http://schemas.microsoft.com/office/drawing/2016/5/12/chartex" xmlns:cx7="http://schemas.microsoft.com/office/drawing/2016/5/13/chartex" xmlns:cx8="http://schemas.microsoft.com/office/drawing/2016/5/14/chartex" xmlns:mc="http://schemas.openxmlformats.org/markup-compatibility/2006" xmlns:aink="http://schemas.microsoft.com/office/drawing/2016/ink" xmlns:am3d="http://schemas.microsoft.com/office/drawing/2017/model3d" xmlns:o="urn:schemas-microsoft-com:office:office" xmlns:oel="http://schemas.microsoft.com/office/2019/extlst" xmlns:r="http://schemas.openxmlformats.org/officeDocument/2006/relationships" xmlns:m="http://schemas.openxmlformats.org/officeDocument/2006/math" xmlns:v="urn:schemas-microsoft-com:vml" xmlns:wp14="http://schemas.microsoft.com/office/word/2010/wordprocessingDrawing" xmlns:wp="http://schemas.openxmlformats.org/drawingml/2006/wordprocessingDrawing" xmlns:w10="urn:schemas-microsoft-com:office:word" xmlns:w="http://schemas.openxmlformats.org/wordprocessingml/2006/main" xmlns:w14="http://schemas.microsoft.com/office/word/2010/wordml" xmlns:w15="http://schemas.microsoft.com/office/word/2012/wordml" xmlns:w16cex="http://schemas.microsoft.com/office/word/2018/wordml/cex" xmlns:w16cid="http://schemas.microsoft.com/office/word/2016/wordml/cid" xmlns:w16="http://schemas.microsoft.com/office/word/2018/wordml" xmlns:w16sdtdh="http://schemas.microsoft.com/office/word/2020/wordml/sdtdatahash" xmlns:w16se="http://schemas.microsoft.com/office/word/2015/wordml/symex" xmlns:wpg="http://schemas.microsoft.com/office/word/2010/wordprocessingGroup" xmlns:wpi="http://schemas.microsoft.com/office/word/2010/wordprocessingInk" xmlns:wne="http://schemas.microsoft.com/office/word/2006/wordml" xmlns:wps="http://schemas.microsoft.com/office/word/2010/wordprocessingShape" mc:Ignorable="w14 w15 w16se w16cid w16 w16cex w16sdtdh wp14">
+  <w:abstractNum w:abstractNumId="0" w15:restartNumberingAfterBreak="0">
     <w:nsid w:val="013339D1"/>
     <w:multiLevelType w:val="multilevel"/>
     <w:tmpl w:val="90AEFDF2"/>
@@ -20901,7 +20602,7 @@
       <w:lvlJc w:val="left"/>
     </w:lvl>
   </w:abstractNum>
-  <w:abstractNum w:abstractNumId="1">
+  <w:abstractNum w:abstractNumId="1" w15:restartNumberingAfterBreak="0">
     <w:nsid w:val="21A72AFB"/>
     <w:multiLevelType w:val="multilevel"/>
     <w:tmpl w:val="3C82BDFE"/>
@@ -20952,7 +20653,7 @@
       <w:lvlJc w:val="left"/>
     </w:lvl>
   </w:abstractNum>
-  <w:abstractNum w:abstractNumId="2">
+  <w:abstractNum w:abstractNumId="2" w15:restartNumberingAfterBreak="0">
     <w:nsid w:val="326F1A7D"/>
     <w:multiLevelType w:val="multilevel"/>
     <w:tmpl w:val="BE6493D0"/>
@@ -21003,7 +20704,7 @@
       <w:lvlJc w:val="left"/>
     </w:lvl>
   </w:abstractNum>
-  <w:abstractNum w:abstractNumId="3">
+  <w:abstractNum w:abstractNumId="3" w15:restartNumberingAfterBreak="0">
     <w:nsid w:val="40AD69F8"/>
     <w:multiLevelType w:val="multilevel"/>
     <w:tmpl w:val="44E45DB4"/>
@@ -21054,7 +20755,7 @@
       <w:lvlJc w:val="left"/>
     </w:lvl>
   </w:abstractNum>
-  <w:abstractNum w:abstractNumId="4">
+  <w:abstractNum w:abstractNumId="4" w15:restartNumberingAfterBreak="0">
     <w:nsid w:val="62727701"/>
     <w:multiLevelType w:val="multilevel"/>
     <w:tmpl w:val="66729A98"/>
@@ -21105,26 +20806,26 @@
       <w:lvlJc w:val="left"/>
     </w:lvl>
   </w:abstractNum>
-  <w:num w:numId="1">
+  <w:num w:numId="1" w16cid:durableId="970211220">
     <w:abstractNumId w:val="3"/>
   </w:num>
-  <w:num w:numId="2">
+  <w:num w:numId="2" w16cid:durableId="2109807363">
     <w:abstractNumId w:val="1"/>
   </w:num>
-  <w:num w:numId="3">
+  <w:num w:numId="3" w16cid:durableId="1141192381">
     <w:abstractNumId w:val="0"/>
   </w:num>
-  <w:num w:numId="4">
+  <w:num w:numId="4" w16cid:durableId="272904505">
     <w:abstractNumId w:val="4"/>
   </w:num>
-  <w:num w:numId="5">
+  <w:num w:numId="5" w16cid:durableId="1658067968">
     <w:abstractNumId w:val="2"/>
   </w:num>
 </w:numbering>
 </file>
 
 <file path=word/styles.xml><?xml version="1.0" encoding="utf-8"?>
-<w:styles xmlns:mc="http://schemas.openxmlformats.org/markup-compatibility/2006" xmlns:r="http://schemas.openxmlformats.org/officeDocument/2006/relationships" xmlns:w="http://schemas.openxmlformats.org/wordprocessingml/2006/main" xmlns:w14="http://schemas.microsoft.com/office/word/2010/wordml" mc:Ignorable="w14">
+<w:styles xmlns:mc="http://schemas.openxmlformats.org/markup-compatibility/2006" xmlns:r="http://schemas.openxmlformats.org/officeDocument/2006/relationships" xmlns:w="http://schemas.openxmlformats.org/wordprocessingml/2006/main" xmlns:w14="http://schemas.microsoft.com/office/word/2010/wordml" xmlns:w15="http://schemas.microsoft.com/office/word/2012/wordml" xmlns:w16cex="http://schemas.microsoft.com/office/word/2018/wordml/cex" xmlns:w16cid="http://schemas.microsoft.com/office/word/2016/wordml/cid" xmlns:w16="http://schemas.microsoft.com/office/word/2018/wordml" xmlns:w16sdtdh="http://schemas.microsoft.com/office/word/2020/wordml/sdtdatahash" xmlns:w16se="http://schemas.microsoft.com/office/word/2015/wordml/symex" mc:Ignorable="w14 w15 w16se w16cid w16 w16cex w16sdtdh">
   <w:docDefaults>
     <w:rPrDefault>
       <w:rPr>
@@ -21140,334 +20841,383 @@
       </w:pPr>
     </w:pPrDefault>
   </w:docDefaults>
-  <w:latentStyles w:defLockedState="0" w:defUIPriority="99" w:defSemiHidden="1" w:defUnhideWhenUsed="1" w:defQFormat="0" w:count="267">
-    <w:lsdException w:name="Normal" w:semiHidden="0" w:uiPriority="0" w:unhideWhenUsed="0" w:qFormat="1"/>
-    <w:lsdException w:name="heading 1" w:semiHidden="0" w:uiPriority="9" w:unhideWhenUsed="0" w:qFormat="1"/>
-    <w:lsdException w:name="heading 2" w:uiPriority="9" w:qFormat="1"/>
-    <w:lsdException w:name="heading 3" w:uiPriority="9" w:qFormat="1"/>
-    <w:lsdException w:name="heading 4" w:uiPriority="9" w:qFormat="1"/>
-    <w:lsdException w:name="heading 5" w:uiPriority="9" w:qFormat="1"/>
-    <w:lsdException w:name="heading 6" w:uiPriority="9" w:qFormat="1"/>
-    <w:lsdException w:name="heading 7" w:uiPriority="9" w:qFormat="1"/>
-    <w:lsdException w:name="heading 8" w:uiPriority="9" w:qFormat="1"/>
-    <w:lsdException w:name="heading 9" w:uiPriority="9" w:qFormat="1"/>
-    <w:lsdException w:name="toc 1" w:uiPriority="39"/>
-    <w:lsdException w:name="toc 2" w:uiPriority="39"/>
-    <w:lsdException w:name="toc 3" w:uiPriority="39"/>
-    <w:lsdException w:name="toc 4" w:uiPriority="39"/>
-    <w:lsdException w:name="toc 5" w:uiPriority="39"/>
-    <w:lsdException w:name="toc 6" w:uiPriority="39"/>
-    <w:lsdException w:name="toc 7" w:uiPriority="39"/>
-    <w:lsdException w:name="toc 8" w:uiPriority="39"/>
-    <w:lsdException w:name="toc 9" w:uiPriority="39"/>
-    <w:lsdException w:name="caption" w:uiPriority="35" w:qFormat="1"/>
-    <w:lsdException w:name="Title" w:semiHidden="0" w:uiPriority="10" w:unhideWhenUsed="0" w:qFormat="1"/>
-    <w:lsdException w:name="Default Paragraph Font" w:uiPriority="1"/>
-    <w:lsdException w:name="Subtitle" w:semiHidden="0" w:uiPriority="11" w:unhideWhenUsed="0" w:qFormat="1"/>
-    <w:lsdException w:name="Strong" w:semiHidden="0" w:uiPriority="22" w:unhideWhenUsed="0" w:qFormat="1"/>
-    <w:lsdException w:name="Emphasis" w:semiHidden="0" w:uiPriority="20" w:unhideWhenUsed="0" w:qFormat="1"/>
-    <w:lsdException w:name="Table Grid" w:semiHidden="0" w:uiPriority="39" w:unhideWhenUsed="0"/>
-    <w:lsdException w:name="Placeholder Text" w:unhideWhenUsed="0"/>
-    <w:lsdException w:name="No Spacing" w:semiHidden="0" w:uiPriority="1" w:unhideWhenUsed="0" w:qFormat="1"/>
-    <w:lsdException w:name="Light Shading" w:semiHidden="0" w:uiPriority="60" w:unhideWhenUsed="0"/>
-    <w:lsdException w:name="Light List" w:semiHidden="0" w:uiPriority="61" w:unhideWhenUsed="0"/>
-    <w:lsdException w:name="Light Grid" w:semiHidden="0" w:uiPriority="62" w:unhideWhenUsed="0"/>
-    <w:lsdException w:name="Medium Shading 1" w:semiHidden="0" w:uiPriority="63" w:unhideWhenUsed="0"/>
-    <w:lsdException w:name="Medium Shading 2" w:semiHidden="0" w:uiPriority="64" w:unhideWhenUsed="0"/>
-    <w:lsdException w:name="Medium List 1" w:semiHidden="0" w:uiPriority="65" w:unhideWhenUsed="0"/>
-    <w:lsdException w:name="Medium List 2" w:semiHidden="0" w:uiPriority="66" w:unhideWhenUsed="0"/>
-    <w:lsdException w:name="Medium Grid 1" w:semiHidden="0" w:uiPriority="67" w:unhideWhenUsed="0"/>
-    <w:lsdException w:name="Medium Grid 2" w:semiHidden="0" w:uiPriority="68" w:unhideWhenUsed="0"/>
-    <w:lsdException w:name="Medium Grid 3" w:semiHidden="0" w:uiPriority="69" w:unhideWhenUsed="0"/>
-    <w:lsdException w:name="Dark List" w:semiHidden="0" w:uiPriority="70" w:unhideWhenUsed="0"/>
-    <w:lsdException w:name="Colorful Shading" w:semiHidden="0" w:uiPriority="71" w:unhideWhenUsed="0"/>
-    <w:lsdException w:name="Colorful List" w:semiHidden="0" w:uiPriority="72" w:unhideWhenUsed="0"/>
-    <w:lsdException w:name="Colorful Grid" w:semiHidden="0" w:uiPriority="73" w:unhideWhenUsed="0"/>
-    <w:lsdException w:name="Light Shading Accent 1" w:semiHidden="0" w:uiPriority="60" w:unhideWhenUsed="0"/>
-    <w:lsdException w:name="Light List Accent 1" w:semiHidden="0" w:uiPriority="61" w:unhideWhenUsed="0"/>
-    <w:lsdException w:name="Light Grid Accent 1" w:semiHidden="0" w:uiPriority="62" w:unhideWhenUsed="0"/>
-    <w:lsdException w:name="Medium Shading 1 Accent 1" w:semiHidden="0" w:uiPriority="63" w:unhideWhenUsed="0"/>
-    <w:lsdException w:name="Medium Shading 2 Accent 1" w:semiHidden="0" w:uiPriority="64" w:unhideWhenUsed="0"/>
-    <w:lsdException w:name="Medium List 1 Accent 1" w:semiHidden="0" w:uiPriority="65" w:unhideWhenUsed="0"/>
-    <w:lsdException w:name="Revision" w:unhideWhenUsed="0"/>
-    <w:lsdException w:name="List Paragraph" w:semiHidden="0" w:uiPriority="34" w:unhideWhenUsed="0" w:qFormat="1"/>
-    <w:lsdException w:name="Quote" w:semiHidden="0" w:uiPriority="29" w:unhideWhenUsed="0" w:qFormat="1"/>
-    <w:lsdException w:name="Intense Quote" w:semiHidden="0" w:uiPriority="30" w:unhideWhenUsed="0" w:qFormat="1"/>
-    <w:lsdException w:name="Medium List 2 Accent 1" w:semiHidden="0" w:uiPriority="66" w:unhideWhenUsed="0"/>
-    <w:lsdException w:name="Medium Grid 1 Accent 1" w:semiHidden="0" w:uiPriority="67" w:unhideWhenUsed="0"/>
-    <w:lsdException w:name="Medium Grid 2 Accent 1" w:semiHidden="0" w:uiPriority="68" w:unhideWhenUsed="0"/>
-    <w:lsdException w:name="Medium Grid 3 Accent 1" w:semiHidden="0" w:uiPriority="69" w:unhideWhenUsed="0"/>
-    <w:lsdException w:name="Dark List Accent 1" w:semiHidden="0" w:uiPriority="70" w:unhideWhenUsed="0"/>
-    <w:lsdException w:name="Colorful Shading Accent 1" w:semiHidden="0" w:uiPriority="71" w:unhideWhenUsed="0"/>
-    <w:lsdException w:name="Colorful List Accent 1" w:semiHidden="0" w:uiPriority="72" w:unhideWhenUsed="0"/>
-    <w:lsdException w:name="Colorful Grid Accent 1" w:semiHidden="0" w:uiPriority="73" w:unhideWhenUsed="0"/>
-    <w:lsdException w:name="Light Shading Accent 2" w:semiHidden="0" w:uiPriority="60" w:unhideWhenUsed="0"/>
-    <w:lsdException w:name="Light List Accent 2" w:semiHidden="0" w:uiPriority="61" w:unhideWhenUsed="0"/>
-    <w:lsdException w:name="Light Grid Accent 2" w:semiHidden="0" w:uiPriority="62" w:unhideWhenUsed="0"/>
-    <w:lsdException w:name="Medium Shading 1 Accent 2" w:semiHidden="0" w:uiPriority="63" w:unhideWhenUsed="0"/>
-    <w:lsdException w:name="Medium Shading 2 Accent 2" w:semiHidden="0" w:uiPriority="64" w:unhideWhenUsed="0"/>
-    <w:lsdException w:name="Medium List 1 Accent 2" w:semiHidden="0" w:uiPriority="65" w:unhideWhenUsed="0"/>
-    <w:lsdException w:name="Medium List 2 Accent 2" w:semiHidden="0" w:uiPriority="66" w:unhideWhenUsed="0"/>
-    <w:lsdException w:name="Medium Grid 1 Accent 2" w:semiHidden="0" w:uiPriority="67" w:unhideWhenUsed="0"/>
-    <w:lsdException w:name="Medium Grid 2 Accent 2" w:semiHidden="0" w:uiPriority="68" w:unhideWhenUsed="0"/>
-    <w:lsdException w:name="Medium Grid 3 Accent 2" w:semiHidden="0" w:uiPriority="69" w:unhideWhenUsed="0"/>
-    <w:lsdException w:name="Dark List Accent 2" w:semiHidden="0" w:uiPriority="70" w:unhideWhenUsed="0"/>
-    <w:lsdException w:name="Colorful Shading Accent 2" w:semiHidden="0" w:uiPriority="71" w:unhideWhenUsed="0"/>
-    <w:lsdException w:name="Colorful List Accent 2" w:semiHidden="0" w:uiPriority="72" w:unhideWhenUsed="0"/>
-    <w:lsdException w:name="Colorful Grid Accent 2" w:semiHidden="0" w:uiPriority="73" w:unhideWhenUsed="0"/>
-    <w:lsdException w:name="Light Shading Accent 3" w:semiHidden="0" w:uiPriority="60" w:unhideWhenUsed="0"/>
-    <w:lsdException w:name="Light List Accent 3" w:semiHidden="0" w:uiPriority="61" w:unhideWhenUsed="0"/>
-    <w:lsdException w:name="Light Grid Accent 3" w:semiHidden="0" w:uiPriority="62" w:unhideWhenUsed="0"/>
-    <w:lsdException w:name="Medium Shading 1 Accent 3" w:semiHidden="0" w:uiPriority="63" w:unhideWhenUsed="0"/>
-    <w:lsdException w:name="Medium Shading 2 Accent 3" w:semiHidden="0" w:uiPriority="64" w:unhideWhenUsed="0"/>
-    <w:lsdException w:name="Medium List 1 Accent 3" w:semiHidden="0" w:uiPriority="65" w:unhideWhenUsed="0"/>
-    <w:lsdException w:name="Medium List 2 Accent 3" w:semiHidden="0" w:uiPriority="66" w:unhideWhenUsed="0"/>
-    <w:lsdException w:name="Medium Grid 1 Accent 3" w:semiHidden="0" w:uiPriority="67" w:unhideWhenUsed="0"/>
-    <w:lsdException w:name="Medium Grid 2 Accent 3" w:semiHidden="0" w:uiPriority="68" w:unhideWhenUsed="0"/>
-    <w:lsdException w:name="Medium Grid 3 Accent 3" w:semiHidden="0" w:uiPriority="69" w:unhideWhenUsed="0"/>
-    <w:lsdException w:name="Dark List Accent 3" w:semiHidden="0" w:uiPriority="70" w:unhideWhenUsed="0"/>
-    <w:lsdException w:name="Colorful Shading Accent 3" w:semiHidden="0" w:uiPriority="71" w:unhideWhenUsed="0"/>
-    <w:lsdException w:name="Colorful List Accent 3" w:semiHidden="0" w:uiPriority="72" w:unhideWhenUsed="0"/>
-    <w:lsdException w:name="Colorful Grid Accent 3" w:semiHidden="0" w:uiPriority="73" w:unhideWhenUsed="0"/>
-    <w:lsdException w:name="Light Shading Accent 4" w:semiHidden="0" w:uiPriority="60" w:unhideWhenUsed="0"/>
-    <w:lsdException w:name="Light List Accent 4" w:semiHidden="0" w:uiPriority="61" w:unhideWhenUsed="0"/>
-    <w:lsdException w:name="Light Grid Accent 4" w:semiHidden="0" w:uiPriority="62" w:unhideWhenUsed="0"/>
-    <w:lsdException w:name="Medium Shading 1 Accent 4" w:semiHidden="0" w:uiPriority="63" w:unhideWhenUsed="0"/>
-    <w:lsdException w:name="Medium Shading 2 Accent 4" w:semiHidden="0" w:uiPriority="64" w:unhideWhenUsed="0"/>
-    <w:lsdException w:name="Medium List 1 Accent 4" w:semiHidden="0" w:uiPriority="65" w:unhideWhenUsed="0"/>
-    <w:lsdException w:name="Medium List 2 Accent 4" w:semiHidden="0" w:uiPriority="66" w:unhideWhenUsed="0"/>
-    <w:lsdException w:name="Medium Grid 1 Accent 4" w:semiHidden="0" w:uiPriority="67" w:unhideWhenUsed="0"/>
-    <w:lsdException w:name="Medium Grid 2 Accent 4" w:semiHidden="0" w:uiPriority="68" w:unhideWhenUsed="0"/>
-    <w:lsdException w:name="Medium Grid 3 Accent 4" w:semiHidden="0" w:uiPriority="69" w:unhideWhenUsed="0"/>
-    <w:lsdException w:name="Dark List Accent 4" w:semiHidden="0" w:uiPriority="70" w:unhideWhenUsed="0"/>
-    <w:lsdException w:name="Colorful Shading Accent 4" w:semiHidden="0" w:uiPriority="71" w:unhideWhenUsed="0"/>
-    <w:lsdException w:name="Colorful List Accent 4" w:semiHidden="0" w:uiPriority="72" w:unhideWhenUsed="0"/>
-    <w:lsdException w:name="Colorful Grid Accent 4" w:semiHidden="0" w:uiPriority="73" w:unhideWhenUsed="0"/>
-    <w:lsdException w:name="Light Shading Accent 5" w:semiHidden="0" w:uiPriority="60" w:unhideWhenUsed="0"/>
-    <w:lsdException w:name="Light List Accent 5" w:semiHidden="0" w:uiPriority="61" w:unhideWhenUsed="0"/>
-    <w:lsdException w:name="Light Grid Accent 5" w:semiHidden="0" w:uiPriority="62" w:unhideWhenUsed="0"/>
-    <w:lsdException w:name="Medium Shading 1 Accent 5" w:semiHidden="0" w:uiPriority="63" w:unhideWhenUsed="0"/>
-    <w:lsdException w:name="Medium Shading 2 Accent 5" w:semiHidden="0" w:uiPriority="64" w:unhideWhenUsed="0"/>
-    <w:lsdException w:name="Medium List 1 Accent 5" w:semiHidden="0" w:uiPriority="65" w:unhideWhenUsed="0"/>
-    <w:lsdException w:name="Medium List 2 Accent 5" w:semiHidden="0" w:uiPriority="66" w:unhideWhenUsed="0"/>
-    <w:lsdException w:name="Medium Grid 1 Accent 5" w:semiHidden="0" w:uiPriority="67" w:unhideWhenUsed="0"/>
-    <w:lsdException w:name="Medium Grid 2 Accent 5" w:semiHidden="0" w:uiPriority="68" w:unhideWhenUsed="0"/>
-    <w:lsdException w:name="Medium Grid 3 Accent 5" w:semiHidden="0" w:uiPriority="69" w:unhideWhenUsed="0"/>
-    <w:lsdException w:name="Dark List Accent 5" w:semiHidden="0" w:uiPriority="70" w:unhideWhenUsed="0"/>
-    <w:lsdException w:name="Colorful Shading Accent 5" w:semiHidden="0" w:uiPriority="71" w:unhideWhenUsed="0"/>
-    <w:lsdException w:name="Colorful List Accent 5" w:semiHidden="0" w:uiPriority="72" w:unhideWhenUsed="0"/>
-    <w:lsdException w:name="Colorful Grid Accent 5" w:semiHidden="0" w:uiPriority="73" w:unhideWhenUsed="0"/>
-    <w:lsdException w:name="Light Shading Accent 6" w:semiHidden="0" w:uiPriority="60" w:unhideWhenUsed="0"/>
-    <w:lsdException w:name="Light List Accent 6" w:semiHidden="0" w:uiPriority="61" w:unhideWhenUsed="0"/>
-    <w:lsdException w:name="Light Grid Accent 6" w:semiHidden="0" w:uiPriority="62" w:unhideWhenUsed="0"/>
-    <w:lsdException w:name="Medium Shading 1 Accent 6" w:semiHidden="0" w:uiPriority="63" w:unhideWhenUsed="0"/>
-    <w:lsdException w:name="Medium Shading 2 Accent 6" w:semiHidden="0" w:uiPriority="64" w:unhideWhenUsed="0"/>
-    <w:lsdException w:name="Medium List 1 Accent 6" w:semiHidden="0" w:uiPriority="65" w:unhideWhenUsed="0"/>
-    <w:lsdException w:name="Medium List 2 Accent 6" w:semiHidden="0" w:uiPriority="66" w:unhideWhenUsed="0"/>
-    <w:lsdException w:name="Medium Grid 1 Accent 6" w:semiHidden="0" w:uiPriority="67" w:unhideWhenUsed="0"/>
-    <w:lsdException w:name="Medium Grid 2 Accent 6" w:semiHidden="0" w:uiPriority="68" w:unhideWhenUsed="0"/>
-    <w:lsdException w:name="Medium Grid 3 Accent 6" w:semiHidden="0" w:uiPriority="69" w:unhideWhenUsed="0"/>
-    <w:lsdException w:name="Dark List Accent 6" w:semiHidden="0" w:uiPriority="70" w:unhideWhenUsed="0"/>
-    <w:lsdException w:name="Colorful Shading Accent 6" w:semiHidden="0" w:uiPriority="71" w:unhideWhenUsed="0"/>
-    <w:lsdException w:name="Colorful List Accent 6" w:semiHidden="0" w:uiPriority="72" w:unhideWhenUsed="0"/>
-    <w:lsdException w:name="Colorful Grid Accent 6" w:semiHidden="0" w:uiPriority="73" w:unhideWhenUsed="0"/>
-    <w:lsdException w:name="Subtle Emphasis" w:semiHidden="0" w:uiPriority="19" w:unhideWhenUsed="0" w:qFormat="1"/>
-    <w:lsdException w:name="Intense Emphasis" w:semiHidden="0" w:uiPriority="21" w:unhideWhenUsed="0" w:qFormat="1"/>
-    <w:lsdException w:name="Subtle Reference" w:semiHidden="0" w:uiPriority="31" w:unhideWhenUsed="0" w:qFormat="1"/>
-    <w:lsdException w:name="Intense Reference" w:semiHidden="0" w:uiPriority="32" w:unhideWhenUsed="0" w:qFormat="1"/>
-    <w:lsdException w:name="Book Title" w:semiHidden="0" w:uiPriority="33" w:unhideWhenUsed="0" w:qFormat="1"/>
-    <w:lsdException w:name="Bibliography" w:uiPriority="37"/>
-    <w:lsdException w:name="TOC Heading" w:uiPriority="39" w:qFormat="1"/>
-  </w:latentStyles>
-  <w:style w:type="paragraph" w:default="1" w:styleId="Normal">
-    <w:name w:val="Normal"/>
-    <w:qFormat/>
-  </w:style>
-  <w:style w:type="character" w:default="1" w:styleId="Fuentedeprrafopredeter">
-    <w:name w:val="Default Paragraph Font"/>
-    <w:uiPriority w:val="1"/>
-    <w:semiHidden/>
-    <w:unhideWhenUsed/>
-  </w:style>
-  <w:style w:type="table" w:default="1" w:styleId="Tablanormal">
-    <w:name w:val="Normal Table"/>
-    <w:uiPriority w:val="99"/>
-    <w:semiHidden/>
-    <w:unhideWhenUsed/>
-    <w:tblPr>
-      <w:tblInd w:w="0" w:type="dxa"/>
-      <w:tblCellMar>
-        <w:top w:w="0" w:type="dxa"/>
-        <w:left w:w="108" w:type="dxa"/>
-        <w:bottom w:w="0" w:type="dxa"/>
-        <w:right w:w="108" w:type="dxa"/>
-      </w:tblCellMar>
-    </w:tblPr>
-  </w:style>
-  <w:style w:type="numbering" w:default="1" w:styleId="Sinlista">
-    <w:name w:val="No List"/>
-    <w:uiPriority w:val="99"/>
-    <w:semiHidden/>
-    <w:unhideWhenUsed/>
-  </w:style>
-</w:styles>
-</file>
-
-<file path=word/stylesWithEffects.xml><?xml version="1.0" encoding="utf-8"?>
-<w:styles xmlns:wpc="http://schemas.microsoft.com/office/word/2010/wordprocessingCanvas" xmlns:mc="http://schemas.openxmlformats.org/markup-compatibility/2006" xmlns:o="urn:schemas-microsoft-com:office:office" xmlns:r="http://schemas.openxmlformats.org/officeDocument/2006/relationships" xmlns:m="http://schemas.openxmlformats.org/officeDocument/2006/math" xmlns:v="urn:schemas-microsoft-com:vml" xmlns:wp14="http://schemas.microsoft.com/office/word/2010/wordprocessingDrawing" xmlns:wp="http://schemas.openxmlformats.org/drawingml/2006/wordprocessingDrawing" xmlns:w10="urn:schemas-microsoft-com:office:word" xmlns:w="http://schemas.openxmlformats.org/wordprocessingml/2006/main" xmlns:w14="http://schemas.microsoft.com/office/word/2010/wordml" xmlns:wpg="http://schemas.microsoft.com/office/word/2010/wordprocessingGroup" xmlns:wpi="http://schemas.microsoft.com/office/word/2010/wordprocessingInk" xmlns:wne="http://schemas.microsoft.com/office/word/2006/wordml" xmlns:wps="http://schemas.microsoft.com/office/word/2010/wordprocessingShape" mc:Ignorable="w14 wp14">
-  <w:docDefaults>
-    <w:rPrDefault>
-      <w:rPr>
-        <w:rFonts w:asciiTheme="minorHAnsi" w:eastAsiaTheme="minorEastAsia" w:hAnsiTheme="minorHAnsi" w:cstheme="minorBidi"/>
-        <w:sz w:val="22"/>
-        <w:szCs w:val="22"/>
-        <w:lang w:val="es-ES" w:eastAsia="es-ES" w:bidi="ar-SA"/>
-      </w:rPr>
-    </w:rPrDefault>
-    <w:pPrDefault>
-      <w:pPr>
-        <w:spacing w:after="200" w:line="276" w:lineRule="auto"/>
-      </w:pPr>
-    </w:pPrDefault>
-  </w:docDefaults>
-  <w:latentStyles w:defLockedState="0" w:defUIPriority="99" w:defSemiHidden="1" w:defUnhideWhenUsed="1" w:defQFormat="0" w:count="267">
-    <w:lsdException w:name="Normal" w:semiHidden="0" w:uiPriority="0" w:unhideWhenUsed="0" w:qFormat="1"/>
-    <w:lsdException w:name="heading 1" w:semiHidden="0" w:uiPriority="9" w:unhideWhenUsed="0" w:qFormat="1"/>
-    <w:lsdException w:name="heading 2" w:uiPriority="9" w:qFormat="1"/>
-    <w:lsdException w:name="heading 3" w:uiPriority="9" w:qFormat="1"/>
-    <w:lsdException w:name="heading 4" w:uiPriority="9" w:qFormat="1"/>
-    <w:lsdException w:name="heading 5" w:uiPriority="9" w:qFormat="1"/>
-    <w:lsdException w:name="heading 6" w:uiPriority="9" w:qFormat="1"/>
-    <w:lsdException w:name="heading 7" w:uiPriority="9" w:qFormat="1"/>
-    <w:lsdException w:name="heading 8" w:uiPriority="9" w:qFormat="1"/>
-    <w:lsdException w:name="heading 9" w:uiPriority="9" w:qFormat="1"/>
-    <w:lsdException w:name="toc 1" w:uiPriority="39"/>
-    <w:lsdException w:name="toc 2" w:uiPriority="39"/>
-    <w:lsdException w:name="toc 3" w:uiPriority="39"/>
-    <w:lsdException w:name="toc 4" w:uiPriority="39"/>
-    <w:lsdException w:name="toc 5" w:uiPriority="39"/>
-    <w:lsdException w:name="toc 6" w:uiPriority="39"/>
-    <w:lsdException w:name="toc 7" w:uiPriority="39"/>
-    <w:lsdException w:name="toc 8" w:uiPriority="39"/>
-    <w:lsdException w:name="toc 9" w:uiPriority="39"/>
-    <w:lsdException w:name="caption" w:uiPriority="35" w:qFormat="1"/>
-    <w:lsdException w:name="Title" w:semiHidden="0" w:uiPriority="10" w:unhideWhenUsed="0" w:qFormat="1"/>
-    <w:lsdException w:name="Default Paragraph Font" w:uiPriority="1"/>
-    <w:lsdException w:name="Subtitle" w:semiHidden="0" w:uiPriority="11" w:unhideWhenUsed="0" w:qFormat="1"/>
-    <w:lsdException w:name="Strong" w:semiHidden="0" w:uiPriority="22" w:unhideWhenUsed="0" w:qFormat="1"/>
-    <w:lsdException w:name="Emphasis" w:semiHidden="0" w:uiPriority="20" w:unhideWhenUsed="0" w:qFormat="1"/>
-    <w:lsdException w:name="Table Grid" w:semiHidden="0" w:uiPriority="59" w:unhideWhenUsed="0"/>
-    <w:lsdException w:name="Placeholder Text" w:unhideWhenUsed="0"/>
-    <w:lsdException w:name="No Spacing" w:semiHidden="0" w:uiPriority="1" w:unhideWhenUsed="0" w:qFormat="1"/>
-    <w:lsdException w:name="Light Shading" w:semiHidden="0" w:uiPriority="60" w:unhideWhenUsed="0"/>
-    <w:lsdException w:name="Light List" w:semiHidden="0" w:uiPriority="61" w:unhideWhenUsed="0"/>
-    <w:lsdException w:name="Light Grid" w:semiHidden="0" w:uiPriority="62" w:unhideWhenUsed="0"/>
-    <w:lsdException w:name="Medium Shading 1" w:semiHidden="0" w:uiPriority="63" w:unhideWhenUsed="0"/>
-    <w:lsdException w:name="Medium Shading 2" w:semiHidden="0" w:uiPriority="64" w:unhideWhenUsed="0"/>
-    <w:lsdException w:name="Medium List 1" w:semiHidden="0" w:uiPriority="65" w:unhideWhenUsed="0"/>
-    <w:lsdException w:name="Medium List 2" w:semiHidden="0" w:uiPriority="66" w:unhideWhenUsed="0"/>
-    <w:lsdException w:name="Medium Grid 1" w:semiHidden="0" w:uiPriority="67" w:unhideWhenUsed="0"/>
-    <w:lsdException w:name="Medium Grid 2" w:semiHidden="0" w:uiPriority="68" w:unhideWhenUsed="0"/>
-    <w:lsdException w:name="Medium Grid 3" w:semiHidden="0" w:uiPriority="69" w:unhideWhenUsed="0"/>
-    <w:lsdException w:name="Dark List" w:semiHidden="0" w:uiPriority="70" w:unhideWhenUsed="0"/>
-    <w:lsdException w:name="Colorful Shading" w:semiHidden="0" w:uiPriority="71" w:unhideWhenUsed="0"/>
-    <w:lsdException w:name="Colorful List" w:semiHidden="0" w:uiPriority="72" w:unhideWhenUsed="0"/>
-    <w:lsdException w:name="Colorful Grid" w:semiHidden="0" w:uiPriority="73" w:unhideWhenUsed="0"/>
-    <w:lsdException w:name="Light Shading Accent 1" w:semiHidden="0" w:uiPriority="60" w:unhideWhenUsed="0"/>
-    <w:lsdException w:name="Light List Accent 1" w:semiHidden="0" w:uiPriority="61" w:unhideWhenUsed="0"/>
-    <w:lsdException w:name="Light Grid Accent 1" w:semiHidden="0" w:uiPriority="62" w:unhideWhenUsed="0"/>
-    <w:lsdException w:name="Medium Shading 1 Accent 1" w:semiHidden="0" w:uiPriority="63" w:unhideWhenUsed="0"/>
-    <w:lsdException w:name="Medium Shading 2 Accent 1" w:semiHidden="0" w:uiPriority="64" w:unhideWhenUsed="0"/>
-    <w:lsdException w:name="Medium List 1 Accent 1" w:semiHidden="0" w:uiPriority="65" w:unhideWhenUsed="0"/>
-    <w:lsdException w:name="Revision" w:unhideWhenUsed="0"/>
-    <w:lsdException w:name="List Paragraph" w:semiHidden="0" w:uiPriority="34" w:unhideWhenUsed="0" w:qFormat="1"/>
-    <w:lsdException w:name="Quote" w:semiHidden="0" w:uiPriority="29" w:unhideWhenUsed="0" w:qFormat="1"/>
-    <w:lsdException w:name="Intense Quote" w:semiHidden="0" w:uiPriority="30" w:unhideWhenUsed="0" w:qFormat="1"/>
-    <w:lsdException w:name="Medium List 2 Accent 1" w:semiHidden="0" w:uiPriority="66" w:unhideWhenUsed="0"/>
-    <w:lsdException w:name="Medium Grid 1 Accent 1" w:semiHidden="0" w:uiPriority="67" w:unhideWhenUsed="0"/>
-    <w:lsdException w:name="Medium Grid 2 Accent 1" w:semiHidden="0" w:uiPriority="68" w:unhideWhenUsed="0"/>
-    <w:lsdException w:name="Medium Grid 3 Accent 1" w:semiHidden="0" w:uiPriority="69" w:unhideWhenUsed="0"/>
-    <w:lsdException w:name="Dark List Accent 1" w:semiHidden="0" w:uiPriority="70" w:unhideWhenUsed="0"/>
-    <w:lsdException w:name="Colorful Shading Accent 1" w:semiHidden="0" w:uiPriority="71" w:unhideWhenUsed="0"/>
-    <w:lsdException w:name="Colorful List Accent 1" w:semiHidden="0" w:uiPriority="72" w:unhideWhenUsed="0"/>
-    <w:lsdException w:name="Colorful Grid Accent 1" w:semiHidden="0" w:uiPriority="73" w:unhideWhenUsed="0"/>
-    <w:lsdException w:name="Light Shading Accent 2" w:semiHidden="0" w:uiPriority="60" w:unhideWhenUsed="0"/>
-    <w:lsdException w:name="Light List Accent 2" w:semiHidden="0" w:uiPriority="61" w:unhideWhenUsed="0"/>
-    <w:lsdException w:name="Light Grid Accent 2" w:semiHidden="0" w:uiPriority="62" w:unhideWhenUsed="0"/>
-    <w:lsdException w:name="Medium Shading 1 Accent 2" w:semiHidden="0" w:uiPriority="63" w:unhideWhenUsed="0"/>
-    <w:lsdException w:name="Medium Shading 2 Accent 2" w:semiHidden="0" w:uiPriority="64" w:unhideWhenUsed="0"/>
-    <w:lsdException w:name="Medium List 1 Accent 2" w:semiHidden="0" w:uiPriority="65" w:unhideWhenUsed="0"/>
-    <w:lsdException w:name="Medium List 2 Accent 2" w:semiHidden="0" w:uiPriority="66" w:unhideWhenUsed="0"/>
-    <w:lsdException w:name="Medium Grid 1 Accent 2" w:semiHidden="0" w:uiPriority="67" w:unhideWhenUsed="0"/>
-    <w:lsdException w:name="Medium Grid 2 Accent 2" w:semiHidden="0" w:uiPriority="68" w:unhideWhenUsed="0"/>
-    <w:lsdException w:name="Medium Grid 3 Accent 2" w:semiHidden="0" w:uiPriority="69" w:unhideWhenUsed="0"/>
-    <w:lsdException w:name="Dark List Accent 2" w:semiHidden="0" w:uiPriority="70" w:unhideWhenUsed="0"/>
-    <w:lsdException w:name="Colorful Shading Accent 2" w:semiHidden="0" w:uiPriority="71" w:unhideWhenUsed="0"/>
-    <w:lsdException w:name="Colorful List Accent 2" w:semiHidden="0" w:uiPriority="72" w:unhideWhenUsed="0"/>
-    <w:lsdException w:name="Colorful Grid Accent 2" w:semiHidden="0" w:uiPriority="73" w:unhideWhenUsed="0"/>
-    <w:lsdException w:name="Light Shading Accent 3" w:semiHidden="0" w:uiPriority="60" w:unhideWhenUsed="0"/>
-    <w:lsdException w:name="Light List Accent 3" w:semiHidden="0" w:uiPriority="61" w:unhideWhenUsed="0"/>
-    <w:lsdException w:name="Light Grid Accent 3" w:semiHidden="0" w:uiPriority="62" w:unhideWhenUsed="0"/>
-    <w:lsdException w:name="Medium Shading 1 Accent 3" w:semiHidden="0" w:uiPriority="63" w:unhideWhenUsed="0"/>
-    <w:lsdException w:name="Medium Shading 2 Accent 3" w:semiHidden="0" w:uiPriority="64" w:unhideWhenUsed="0"/>
-    <w:lsdException w:name="Medium List 1 Accent 3" w:semiHidden="0" w:uiPriority="65" w:unhideWhenUsed="0"/>
-    <w:lsdException w:name="Medium List 2 Accent 3" w:semiHidden="0" w:uiPriority="66" w:unhideWhenUsed="0"/>
-    <w:lsdException w:name="Medium Grid 1 Accent 3" w:semiHidden="0" w:uiPriority="67" w:unhideWhenUsed="0"/>
-    <w:lsdException w:name="Medium Grid 2 Accent 3" w:semiHidden="0" w:uiPriority="68" w:unhideWhenUsed="0"/>
-    <w:lsdException w:name="Medium Grid 3 Accent 3" w:semiHidden="0" w:uiPriority="69" w:unhideWhenUsed="0"/>
-    <w:lsdException w:name="Dark List Accent 3" w:semiHidden="0" w:uiPriority="70" w:unhideWhenUsed="0"/>
-    <w:lsdException w:name="Colorful Shading Accent 3" w:semiHidden="0" w:uiPriority="71" w:unhideWhenUsed="0"/>
-    <w:lsdException w:name="Colorful List Accent 3" w:semiHidden="0" w:uiPriority="72" w:unhideWhenUsed="0"/>
-    <w:lsdException w:name="Colorful Grid Accent 3" w:semiHidden="0" w:uiPriority="73" w:unhideWhenUsed="0"/>
-    <w:lsdException w:name="Light Shading Accent 4" w:semiHidden="0" w:uiPriority="60" w:unhideWhenUsed="0"/>
-    <w:lsdException w:name="Light List Accent 4" w:semiHidden="0" w:uiPriority="61" w:unhideWhenUsed="0"/>
-    <w:lsdException w:name="Light Grid Accent 4" w:semiHidden="0" w:uiPriority="62" w:unhideWhenUsed="0"/>
-    <w:lsdException w:name="Medium Shading 1 Accent 4" w:semiHidden="0" w:uiPriority="63" w:unhideWhenUsed="0"/>
-    <w:lsdException w:name="Medium Shading 2 Accent 4" w:semiHidden="0" w:uiPriority="64" w:unhideWhenUsed="0"/>
-    <w:lsdException w:name="Medium List 1 Accent 4" w:semiHidden="0" w:uiPriority="65" w:unhideWhenUsed="0"/>
-    <w:lsdException w:name="Medium List 2 Accent 4" w:semiHidden="0" w:uiPriority="66" w:unhideWhenUsed="0"/>
-    <w:lsdException w:name="Medium Grid 1 Accent 4" w:semiHidden="0" w:uiPriority="67" w:unhideWhenUsed="0"/>
-    <w:lsdException w:name="Medium Grid 2 Accent 4" w:semiHidden="0" w:uiPriority="68" w:unhideWhenUsed="0"/>
-    <w:lsdException w:name="Medium Grid 3 Accent 4" w:semiHidden="0" w:uiPriority="69" w:unhideWhenUsed="0"/>
-    <w:lsdException w:name="Dark List Accent 4" w:semiHidden="0" w:uiPriority="70" w:unhideWhenUsed="0"/>
-    <w:lsdException w:name="Colorful Shading Accent 4" w:semiHidden="0" w:uiPriority="71" w:unhideWhenUsed="0"/>
-    <w:lsdException w:name="Colorful List Accent 4" w:semiHidden="0" w:uiPriority="72" w:unhideWhenUsed="0"/>
-    <w:lsdException w:name="Colorful Grid Accent 4" w:semiHidden="0" w:uiPriority="73" w:unhideWhenUsed="0"/>
-    <w:lsdException w:name="Light Shading Accent 5" w:semiHidden="0" w:uiPriority="60" w:unhideWhenUsed="0"/>
-    <w:lsdException w:name="Light List Accent 5" w:semiHidden="0" w:uiPriority="61" w:unhideWhenUsed="0"/>
-    <w:lsdException w:name="Light Grid Accent 5" w:semiHidden="0" w:uiPriority="62" w:unhideWhenUsed="0"/>
-    <w:lsdException w:name="Medium Shading 1 Accent 5" w:semiHidden="0" w:uiPriority="63" w:unhideWhenUsed="0"/>
-    <w:lsdException w:name="Medium Shading 2 Accent 5" w:semiHidden="0" w:uiPriority="64" w:unhideWhenUsed="0"/>
-    <w:lsdException w:name="Medium List 1 Accent 5" w:semiHidden="0" w:uiPriority="65" w:unhideWhenUsed="0"/>
-    <w:lsdException w:name="Medium List 2 Accent 5" w:semiHidden="0" w:uiPriority="66" w:unhideWhenUsed="0"/>
-    <w:lsdException w:name="Medium Grid 1 Accent 5" w:semiHidden="0" w:uiPriority="67" w:unhideWhenUsed="0"/>
-    <w:lsdException w:name="Medium Grid 2 Accent 5" w:semiHidden="0" w:uiPriority="68" w:unhideWhenUsed="0"/>
-    <w:lsdException w:name="Medium Grid 3 Accent 5" w:semiHidden="0" w:uiPriority="69" w:unhideWhenUsed="0"/>
-    <w:lsdException w:name="Dark List Accent 5" w:semiHidden="0" w:uiPriority="70" w:unhideWhenUsed="0"/>
-    <w:lsdException w:name="Colorful Shading Accent 5" w:semiHidden="0" w:uiPriority="71" w:unhideWhenUsed="0"/>
-    <w:lsdException w:name="Colorful List Accent 5" w:semiHidden="0" w:uiPriority="72" w:unhideWhenUsed="0"/>
-    <w:lsdException w:name="Colorful Grid Accent 5" w:semiHidden="0" w:uiPriority="73" w:unhideWhenUsed="0"/>
-    <w:lsdException w:name="Light Shading Accent 6" w:semiHidden="0" w:uiPriority="60" w:unhideWhenUsed="0"/>
-    <w:lsdException w:name="Light List Accent 6" w:semiHidden="0" w:uiPriority="61" w:unhideWhenUsed="0"/>
-    <w:lsdException w:name="Light Grid Accent 6" w:semiHidden="0" w:uiPriority="62" w:unhideWhenUsed="0"/>
-    <w:lsdException w:name="Medium Shading 1 Accent 6" w:semiHidden="0" w:uiPriority="63" w:unhideWhenUsed="0"/>
-    <w:lsdException w:name="Medium Shading 2 Accent 6" w:semiHidden="0" w:uiPriority="64" w:unhideWhenUsed="0"/>
-    <w:lsdException w:name="Medium List 1 Accent 6" w:semiHidden="0" w:uiPriority="65" w:unhideWhenUsed="0"/>
-    <w:lsdException w:name="Medium List 2 Accent 6" w:semiHidden="0" w:uiPriority="66" w:unhideWhenUsed="0"/>
-    <w:lsdException w:name="Medium Grid 1 Accent 6" w:semiHidden="0" w:uiPriority="67" w:unhideWhenUsed="0"/>
-    <w:lsdException w:name="Medium Grid 2 Accent 6" w:semiHidden="0" w:uiPriority="68" w:unhideWhenUsed="0"/>
-    <w:lsdException w:name="Medium Grid 3 Accent 6" w:semiHidden="0" w:uiPriority="69" w:unhideWhenUsed="0"/>
-    <w:lsdException w:name="Dark List Accent 6" w:semiHidden="0" w:uiPriority="70" w:unhideWhenUsed="0"/>
-    <w:lsdException w:name="Colorful Shading Accent 6" w:semiHidden="0" w:uiPriority="71" w:unhideWhenUsed="0"/>
-    <w:lsdException w:name="Colorful List Accent 6" w:semiHidden="0" w:uiPriority="72" w:unhideWhenUsed="0"/>
-    <w:lsdException w:name="Colorful Grid Accent 6" w:semiHidden="0" w:uiPriority="73" w:unhideWhenUsed="0"/>
-    <w:lsdException w:name="Subtle Emphasis" w:semiHidden="0" w:uiPriority="19" w:unhideWhenUsed="0" w:qFormat="1"/>
-    <w:lsdException w:name="Intense Emphasis" w:semiHidden="0" w:uiPriority="21" w:unhideWhenUsed="0" w:qFormat="1"/>
-    <w:lsdException w:name="Subtle Reference" w:semiHidden="0" w:uiPriority="31" w:unhideWhenUsed="0" w:qFormat="1"/>
-    <w:lsdException w:name="Intense Reference" w:semiHidden="0" w:uiPriority="32" w:unhideWhenUsed="0" w:qFormat="1"/>
-    <w:lsdException w:name="Book Title" w:semiHidden="0" w:uiPriority="33" w:unhideWhenUsed="0" w:qFormat="1"/>
-    <w:lsdException w:name="Bibliography" w:uiPriority="37"/>
-    <w:lsdException w:name="TOC Heading" w:uiPriority="39" w:qFormat="1"/>
+  <w:latentStyles w:defLockedState="0" w:defUIPriority="99" w:defSemiHidden="0" w:defUnhideWhenUsed="0" w:defQFormat="0" w:count="376">
+    <w:lsdException w:name="Normal" w:uiPriority="0" w:qFormat="1"/>
+    <w:lsdException w:name="heading 1" w:uiPriority="9" w:qFormat="1"/>
+    <w:lsdException w:name="heading 2" w:semiHidden="1" w:uiPriority="9" w:unhideWhenUsed="1" w:qFormat="1"/>
+    <w:lsdException w:name="heading 3" w:semiHidden="1" w:uiPriority="9" w:unhideWhenUsed="1" w:qFormat="1"/>
+    <w:lsdException w:name="heading 4" w:semiHidden="1" w:uiPriority="9" w:unhideWhenUsed="1" w:qFormat="1"/>
+    <w:lsdException w:name="heading 5" w:semiHidden="1" w:uiPriority="9" w:unhideWhenUsed="1" w:qFormat="1"/>
+    <w:lsdException w:name="heading 6" w:semiHidden="1" w:uiPriority="9" w:unhideWhenUsed="1" w:qFormat="1"/>
+    <w:lsdException w:name="heading 7" w:semiHidden="1" w:uiPriority="9" w:unhideWhenUsed="1" w:qFormat="1"/>
+    <w:lsdException w:name="heading 8" w:semiHidden="1" w:uiPriority="9" w:unhideWhenUsed="1" w:qFormat="1"/>
+    <w:lsdException w:name="heading 9" w:semiHidden="1" w:uiPriority="9" w:unhideWhenUsed="1" w:qFormat="1"/>
+    <w:lsdException w:name="index 1" w:semiHidden="1" w:unhideWhenUsed="1"/>
+    <w:lsdException w:name="index 2" w:semiHidden="1" w:unhideWhenUsed="1"/>
+    <w:lsdException w:name="index 3" w:semiHidden="1" w:unhideWhenUsed="1"/>
+    <w:lsdException w:name="index 4" w:semiHidden="1" w:unhideWhenUsed="1"/>
+    <w:lsdException w:name="index 5" w:semiHidden="1" w:unhideWhenUsed="1"/>
+    <w:lsdException w:name="index 6" w:semiHidden="1" w:unhideWhenUsed="1"/>
+    <w:lsdException w:name="index 7" w:semiHidden="1" w:unhideWhenUsed="1"/>
+    <w:lsdException w:name="index 8" w:semiHidden="1" w:unhideWhenUsed="1"/>
+    <w:lsdException w:name="index 9" w:semiHidden="1" w:unhideWhenUsed="1"/>
+    <w:lsdException w:name="toc 1" w:semiHidden="1" w:uiPriority="39" w:unhideWhenUsed="1"/>
+    <w:lsdException w:name="toc 2" w:semiHidden="1" w:uiPriority="39" w:unhideWhenUsed="1"/>
+    <w:lsdException w:name="toc 3" w:semiHidden="1" w:uiPriority="39" w:unhideWhenUsed="1"/>
+    <w:lsdException w:name="toc 4" w:semiHidden="1" w:uiPriority="39" w:unhideWhenUsed="1"/>
+    <w:lsdException w:name="toc 5" w:semiHidden="1" w:uiPriority="39" w:unhideWhenUsed="1"/>
+    <w:lsdException w:name="toc 6" w:semiHidden="1" w:uiPriority="39" w:unhideWhenUsed="1"/>
+    <w:lsdException w:name="toc 7" w:semiHidden="1" w:uiPriority="39" w:unhideWhenUsed="1"/>
+    <w:lsdException w:name="toc 8" w:semiHidden="1" w:uiPriority="39" w:unhideWhenUsed="1"/>
+    <w:lsdException w:name="toc 9" w:semiHidden="1" w:uiPriority="39" w:unhideWhenUsed="1"/>
+    <w:lsdException w:name="Normal Indent" w:semiHidden="1" w:unhideWhenUsed="1"/>
+    <w:lsdException w:name="footnote text" w:semiHidden="1" w:unhideWhenUsed="1"/>
+    <w:lsdException w:name="annotation text" w:semiHidden="1" w:unhideWhenUsed="1"/>
+    <w:lsdException w:name="header" w:semiHidden="1" w:unhideWhenUsed="1"/>
+    <w:lsdException w:name="footer" w:semiHidden="1" w:unhideWhenUsed="1"/>
+    <w:lsdException w:name="index heading" w:semiHidden="1" w:unhideWhenUsed="1"/>
+    <w:lsdException w:name="caption" w:semiHidden="1" w:uiPriority="35" w:unhideWhenUsed="1" w:qFormat="1"/>
+    <w:lsdException w:name="table of figures" w:semiHidden="1" w:unhideWhenUsed="1"/>
+    <w:lsdException w:name="envelope address" w:semiHidden="1" w:unhideWhenUsed="1"/>
+    <w:lsdException w:name="envelope return" w:semiHidden="1" w:unhideWhenUsed="1"/>
+    <w:lsdException w:name="footnote reference" w:semiHidden="1" w:unhideWhenUsed="1"/>
+    <w:lsdException w:name="annotation reference" w:semiHidden="1" w:unhideWhenUsed="1"/>
+    <w:lsdException w:name="line number" w:semiHidden="1" w:unhideWhenUsed="1"/>
+    <w:lsdException w:name="page number" w:semiHidden="1" w:unhideWhenUsed="1"/>
+    <w:lsdException w:name="endnote reference" w:semiHidden="1" w:unhideWhenUsed="1"/>
+    <w:lsdException w:name="endnote text" w:semiHidden="1" w:unhideWhenUsed="1"/>
+    <w:lsdException w:name="table of authorities" w:semiHidden="1" w:unhideWhenUsed="1"/>
+    <w:lsdException w:name="macro" w:semiHidden="1" w:unhideWhenUsed="1"/>
+    <w:lsdException w:name="toa heading" w:semiHidden="1" w:unhideWhenUsed="1"/>
+    <w:lsdException w:name="List" w:semiHidden="1" w:unhideWhenUsed="1"/>
+    <w:lsdException w:name="List Bullet" w:semiHidden="1" w:unhideWhenUsed="1"/>
+    <w:lsdException w:name="List Number" w:semiHidden="1" w:unhideWhenUsed="1"/>
+    <w:lsdException w:name="List 2" w:semiHidden="1" w:unhideWhenUsed="1"/>
+    <w:lsdException w:name="List 3" w:semiHidden="1" w:unhideWhenUsed="1"/>
+    <w:lsdException w:name="List 4" w:semiHidden="1" w:unhideWhenUsed="1"/>
+    <w:lsdException w:name="List 5" w:semiHidden="1" w:unhideWhenUsed="1"/>
+    <w:lsdException w:name="List Bullet 2" w:semiHidden="1" w:unhideWhenUsed="1"/>
+    <w:lsdException w:name="List Bullet 3" w:semiHidden="1" w:unhideWhenUsed="1"/>
+    <w:lsdException w:name="List Bullet 4" w:semiHidden="1" w:unhideWhenUsed="1"/>
+    <w:lsdException w:name="List Bullet 5" w:semiHidden="1" w:unhideWhenUsed="1"/>
+    <w:lsdException w:name="List Number 2" w:semiHidden="1" w:unhideWhenUsed="1"/>
+    <w:lsdException w:name="List Number 3" w:semiHidden="1" w:unhideWhenUsed="1"/>
+    <w:lsdException w:name="List Number 4" w:semiHidden="1" w:unhideWhenUsed="1"/>
+    <w:lsdException w:name="List Number 5" w:semiHidden="1" w:unhideWhenUsed="1"/>
+    <w:lsdException w:name="Title" w:uiPriority="10" w:qFormat="1"/>
+    <w:lsdException w:name="Closing" w:semiHidden="1" w:unhideWhenUsed="1"/>
+    <w:lsdException w:name="Signature" w:semiHidden="1" w:unhideWhenUsed="1"/>
+    <w:lsdException w:name="Default Paragraph Font" w:semiHidden="1" w:uiPriority="1" w:unhideWhenUsed="1"/>
+    <w:lsdException w:name="Body Text" w:semiHidden="1" w:unhideWhenUsed="1"/>
+    <w:lsdException w:name="Body Text Indent" w:semiHidden="1" w:unhideWhenUsed="1"/>
+    <w:lsdException w:name="List Continue" w:semiHidden="1" w:unhideWhenUsed="1"/>
+    <w:lsdException w:name="List Continue 2" w:semiHidden="1" w:unhideWhenUsed="1"/>
+    <w:lsdException w:name="List Continue 3" w:semiHidden="1" w:unhideWhenUsed="1"/>
+    <w:lsdException w:name="List Continue 4" w:semiHidden="1" w:unhideWhenUsed="1"/>
+    <w:lsdException w:name="List Continue 5" w:semiHidden="1" w:unhideWhenUsed="1"/>
+    <w:lsdException w:name="Message Header" w:semiHidden="1" w:unhideWhenUsed="1"/>
+    <w:lsdException w:name="Subtitle" w:uiPriority="11" w:qFormat="1"/>
+    <w:lsdException w:name="Salutation" w:semiHidden="1" w:unhideWhenUsed="1"/>
+    <w:lsdException w:name="Date" w:semiHidden="1" w:unhideWhenUsed="1"/>
+    <w:lsdException w:name="Body Text First Indent" w:semiHidden="1" w:unhideWhenUsed="1"/>
+    <w:lsdException w:name="Body Text First Indent 2" w:semiHidden="1" w:unhideWhenUsed="1"/>
+    <w:lsdException w:name="Note Heading" w:semiHidden="1" w:unhideWhenUsed="1"/>
+    <w:lsdException w:name="Body Text 2" w:semiHidden="1" w:unhideWhenUsed="1"/>
+    <w:lsdException w:name="Body Text 3" w:semiHidden="1" w:unhideWhenUsed="1"/>
+    <w:lsdException w:name="Body Text Indent 2" w:semiHidden="1" w:unhideWhenUsed="1"/>
+    <w:lsdException w:name="Body Text Indent 3" w:semiHidden="1" w:unhideWhenUsed="1"/>
+    <w:lsdException w:name="Block Text" w:semiHidden="1" w:unhideWhenUsed="1"/>
+    <w:lsdException w:name="Hyperlink" w:semiHidden="1" w:unhideWhenUsed="1"/>
+    <w:lsdException w:name="FollowedHyperlink" w:semiHidden="1" w:unhideWhenUsed="1"/>
+    <w:lsdException w:name="Strong" w:uiPriority="22" w:qFormat="1"/>
+    <w:lsdException w:name="Emphasis" w:uiPriority="20" w:qFormat="1"/>
+    <w:lsdException w:name="Document Map" w:semiHidden="1" w:unhideWhenUsed="1"/>
+    <w:lsdException w:name="Plain Text" w:semiHidden="1" w:unhideWhenUsed="1"/>
+    <w:lsdException w:name="E-mail Signature" w:semiHidden="1" w:unhideWhenUsed="1"/>
+    <w:lsdException w:name="HTML Top of Form" w:semiHidden="1" w:unhideWhenUsed="1"/>
+    <w:lsdException w:name="HTML Bottom of Form" w:semiHidden="1" w:unhideWhenUsed="1"/>
+    <w:lsdException w:name="Normal (Web)" w:semiHidden="1" w:unhideWhenUsed="1"/>
+    <w:lsdException w:name="HTML Acronym" w:semiHidden="1" w:unhideWhenUsed="1"/>
+    <w:lsdException w:name="HTML Address" w:semiHidden="1" w:unhideWhenUsed="1"/>
+    <w:lsdException w:name="HTML Cite" w:semiHidden="1" w:unhideWhenUsed="1"/>
+    <w:lsdException w:name="HTML Code" w:semiHidden="1" w:unhideWhenUsed="1"/>
+    <w:lsdException w:name="HTML Definition" w:semiHidden="1" w:unhideWhenUsed="1"/>
+    <w:lsdException w:name="HTML Keyboard" w:semiHidden="1" w:unhideWhenUsed="1"/>
+    <w:lsdException w:name="HTML Preformatted" w:semiHidden="1" w:unhideWhenUsed="1"/>
+    <w:lsdException w:name="HTML Sample" w:semiHidden="1" w:unhideWhenUsed="1"/>
+    <w:lsdException w:name="HTML Typewriter" w:semiHidden="1" w:unhideWhenUsed="1"/>
+    <w:lsdException w:name="HTML Variable" w:semiHidden="1" w:unhideWhenUsed="1"/>
+    <w:lsdException w:name="Normal Table" w:semiHidden="1" w:unhideWhenUsed="1"/>
+    <w:lsdException w:name="annotation subject" w:semiHidden="1" w:unhideWhenUsed="1"/>
+    <w:lsdException w:name="No List" w:semiHidden="1" w:unhideWhenUsed="1"/>
+    <w:lsdException w:name="Outline List 1" w:semiHidden="1" w:unhideWhenUsed="1"/>
+    <w:lsdException w:name="Outline List 2" w:semiHidden="1" w:unhideWhenUsed="1"/>
+    <w:lsdException w:name="Outline List 3" w:semiHidden="1" w:unhideWhenUsed="1"/>
+    <w:lsdException w:name="Table Simple 1" w:semiHidden="1" w:unhideWhenUsed="1"/>
+    <w:lsdException w:name="Table Simple 2" w:semiHidden="1" w:unhideWhenUsed="1"/>
+    <w:lsdException w:name="Table Simple 3" w:semiHidden="1" w:unhideWhenUsed="1"/>
+    <w:lsdException w:name="Table Classic 1" w:semiHidden="1" w:unhideWhenUsed="1"/>
+    <w:lsdException w:name="Table Classic 2" w:semiHidden="1" w:unhideWhenUsed="1"/>
+    <w:lsdException w:name="Table Classic 3" w:semiHidden="1" w:unhideWhenUsed="1"/>
+    <w:lsdException w:name="Table Classic 4" w:semiHidden="1" w:unhideWhenUsed="1"/>
+    <w:lsdException w:name="Table Colorful 1" w:semiHidden="1" w:unhideWhenUsed="1"/>
+    <w:lsdException w:name="Table Colorful 2" w:semiHidden="1" w:unhideWhenUsed="1"/>
+    <w:lsdException w:name="Table Colorful 3" w:semiHidden="1" w:unhideWhenUsed="1"/>
+    <w:lsdException w:name="Table Columns 1" w:semiHidden="1" w:unhideWhenUsed="1"/>
+    <w:lsdException w:name="Table Columns 2" w:semiHidden="1" w:unhideWhenUsed="1"/>
+    <w:lsdException w:name="Table Columns 3" w:semiHidden="1" w:unhideWhenUsed="1"/>
+    <w:lsdException w:name="Table Columns 4" w:semiHidden="1" w:unhideWhenUsed="1"/>
+    <w:lsdException w:name="Table Columns 5" w:semiHidden="1" w:unhideWhenUsed="1"/>
+    <w:lsdException w:name="Table Grid 1" w:semiHidden="1" w:unhideWhenUsed="1"/>
+    <w:lsdException w:name="Table Grid 2" w:semiHidden="1" w:unhideWhenUsed="1"/>
+    <w:lsdException w:name="Table Grid 3" w:semiHidden="1" w:unhideWhenUsed="1"/>
+    <w:lsdException w:name="Table Grid 4" w:semiHidden="1" w:unhideWhenUsed="1"/>
+    <w:lsdException w:name="Table Grid 5" w:semiHidden="1" w:unhideWhenUsed="1"/>
+    <w:lsdException w:name="Table Grid 6" w:semiHidden="1" w:unhideWhenUsed="1"/>
+    <w:lsdException w:name="Table Grid 7" w:semiHidden="1" w:unhideWhenUsed="1"/>
+    <w:lsdException w:name="Table Grid 8" w:semiHidden="1" w:unhideWhenUsed="1"/>
+    <w:lsdException w:name="Table List 1" w:semiHidden="1" w:unhideWhenUsed="1"/>
+    <w:lsdException w:name="Table List 2" w:semiHidden="1" w:unhideWhenUsed="1"/>
+    <w:lsdException w:name="Table List 3" w:semiHidden="1" w:unhideWhenUsed="1"/>
+    <w:lsdException w:name="Table List 4" w:semiHidden="1" w:unhideWhenUsed="1"/>
+    <w:lsdException w:name="Table List 5" w:semiHidden="1" w:unhideWhenUsed="1"/>
+    <w:lsdException w:name="Table List 6" w:semiHidden="1" w:unhideWhenUsed="1"/>
+    <w:lsdException w:name="Table List 7" w:semiHidden="1" w:unhideWhenUsed="1"/>
+    <w:lsdException w:name="Table List 8" w:semiHidden="1" w:unhideWhenUsed="1"/>
+    <w:lsdException w:name="Table 3D effects 1" w:semiHidden="1" w:unhideWhenUsed="1"/>
+    <w:lsdException w:name="Table 3D effects 2" w:semiHidden="1" w:unhideWhenUsed="1"/>
+    <w:lsdException w:name="Table 3D effects 3" w:semiHidden="1" w:unhideWhenUsed="1"/>
+    <w:lsdException w:name="Table Contemporary" w:semiHidden="1" w:unhideWhenUsed="1"/>
+    <w:lsdException w:name="Table Elegant" w:semiHidden="1" w:unhideWhenUsed="1"/>
+    <w:lsdException w:name="Table Professional" w:semiHidden="1" w:unhideWhenUsed="1"/>
+    <w:lsdException w:name="Table Subtle 1" w:semiHidden="1" w:unhideWhenUsed="1"/>
+    <w:lsdException w:name="Table Subtle 2" w:semiHidden="1" w:unhideWhenUsed="1"/>
+    <w:lsdException w:name="Table Web 1" w:semiHidden="1" w:unhideWhenUsed="1"/>
+    <w:lsdException w:name="Table Web 2" w:semiHidden="1" w:unhideWhenUsed="1"/>
+    <w:lsdException w:name="Table Web 3" w:semiHidden="1" w:unhideWhenUsed="1"/>
+    <w:lsdException w:name="Balloon Text" w:semiHidden="1" w:unhideWhenUsed="1"/>
+    <w:lsdException w:name="Table Grid" w:semiHidden="1" w:uiPriority="39" w:unhideWhenUsed="1"/>
+    <w:lsdException w:name="Table Theme" w:semiHidden="1" w:unhideWhenUsed="1"/>
+    <w:lsdException w:name="Placeholder Text" w:semiHidden="1"/>
+    <w:lsdException w:name="No Spacing" w:uiPriority="1" w:qFormat="1"/>
+    <w:lsdException w:name="Light Shading" w:uiPriority="60"/>
+    <w:lsdException w:name="Light List" w:uiPriority="61"/>
+    <w:lsdException w:name="Light Grid" w:uiPriority="62"/>
+    <w:lsdException w:name="Medium Shading 1" w:uiPriority="63"/>
+    <w:lsdException w:name="Medium Shading 2" w:uiPriority="64"/>
+    <w:lsdException w:name="Medium List 1" w:uiPriority="65"/>
+    <w:lsdException w:name="Medium List 2" w:uiPriority="66"/>
+    <w:lsdException w:name="Medium Grid 1" w:uiPriority="67"/>
+    <w:lsdException w:name="Medium Grid 2" w:uiPriority="68"/>
+    <w:lsdException w:name="Medium Grid 3" w:uiPriority="69"/>
+    <w:lsdException w:name="Dark List" w:uiPriority="70"/>
+    <w:lsdException w:name="Colorful Shading" w:uiPriority="71"/>
+    <w:lsdException w:name="Colorful List" w:uiPriority="72"/>
+    <w:lsdException w:name="Colorful Grid" w:uiPriority="73"/>
+    <w:lsdException w:name="Light Shading Accent 1" w:uiPriority="60"/>
+    <w:lsdException w:name="Light List Accent 1" w:uiPriority="61"/>
+    <w:lsdException w:name="Light Grid Accent 1" w:uiPriority="62"/>
+    <w:lsdException w:name="Medium Shading 1 Accent 1" w:uiPriority="63"/>
+    <w:lsdException w:name="Medium Shading 2 Accent 1" w:uiPriority="64"/>
+    <w:lsdException w:name="Medium List 1 Accent 1" w:uiPriority="65"/>
+    <w:lsdException w:name="Revision" w:semiHidden="1"/>
+    <w:lsdException w:name="List Paragraph" w:uiPriority="34" w:qFormat="1"/>
+    <w:lsdException w:name="Quote" w:uiPriority="29" w:qFormat="1"/>
+    <w:lsdException w:name="Intense Quote" w:uiPriority="30" w:qFormat="1"/>
+    <w:lsdException w:name="Medium List 2 Accent 1" w:uiPriority="66"/>
+    <w:lsdException w:name="Medium Grid 1 Accent 1" w:uiPriority="67"/>
+    <w:lsdException w:name="Medium Grid 2 Accent 1" w:uiPriority="68"/>
+    <w:lsdException w:name="Medium Grid 3 Accent 1" w:uiPriority="69"/>
+    <w:lsdException w:name="Dark List Accent 1" w:uiPriority="70"/>
+    <w:lsdException w:name="Colorful Shading Accent 1" w:uiPriority="71"/>
+    <w:lsdException w:name="Colorful List Accent 1" w:uiPriority="72"/>
+    <w:lsdException w:name="Colorful Grid Accent 1" w:uiPriority="73"/>
+    <w:lsdException w:name="Light Shading Accent 2" w:uiPriority="60"/>
+    <w:lsdException w:name="Light List Accent 2" w:uiPriority="61"/>
+    <w:lsdException w:name="Light Grid Accent 2" w:uiPriority="62"/>
+    <w:lsdException w:name="Medium Shading 1 Accent 2" w:uiPriority="63"/>
+    <w:lsdException w:name="Medium Shading 2 Accent 2" w:uiPriority="64"/>
+    <w:lsdException w:name="Medium List 1 Accent 2" w:uiPriority="65"/>
+    <w:lsdException w:name="Medium List 2 Accent 2" w:uiPriority="66"/>
+    <w:lsdException w:name="Medium Grid 1 Accent 2" w:uiPriority="67"/>
+    <w:lsdException w:name="Medium Grid 2 Accent 2" w:uiPriority="68"/>
+    <w:lsdException w:name="Medium Grid 3 Accent 2" w:uiPriority="69"/>
+    <w:lsdException w:name="Dark List Accent 2" w:uiPriority="70"/>
+    <w:lsdException w:name="Colorful Shading Accent 2" w:uiPriority="71"/>
+    <w:lsdException w:name="Colorful List Accent 2" w:uiPriority="72"/>
+    <w:lsdException w:name="Colorful Grid Accent 2" w:uiPriority="73"/>
+    <w:lsdException w:name="Light Shading Accent 3" w:uiPriority="60"/>
+    <w:lsdException w:name="Light List Accent 3" w:uiPriority="61"/>
+    <w:lsdException w:name="Light Grid Accent 3" w:uiPriority="62"/>
+    <w:lsdException w:name="Medium Shading 1 Accent 3" w:uiPriority="63"/>
+    <w:lsdException w:name="Medium Shading 2 Accent 3" w:uiPriority="64"/>
+    <w:lsdException w:name="Medium List 1 Accent 3" w:uiPriority="65"/>
+    <w:lsdException w:name="Medium List 2 Accent 3" w:uiPriority="66"/>
+    <w:lsdException w:name="Medium Grid 1 Accent 3" w:uiPriority="67"/>
+    <w:lsdException w:name="Medium Grid 2 Accent 3" w:uiPriority="68"/>
+    <w:lsdException w:name="Medium Grid 3 Accent 3" w:uiPriority="69"/>
+    <w:lsdException w:name="Dark List Accent 3" w:uiPriority="70"/>
+    <w:lsdException w:name="Colorful Shading Accent 3" w:uiPriority="71"/>
+    <w:lsdException w:name="Colorful List Accent 3" w:uiPriority="72"/>
+    <w:lsdException w:name="Colorful Grid Accent 3" w:uiPriority="73"/>
+    <w:lsdException w:name="Light Shading Accent 4" w:uiPriority="60"/>
+    <w:lsdException w:name="Light List Accent 4" w:uiPriority="61"/>
+    <w:lsdException w:name="Light Grid Accent 4" w:uiPriority="62"/>
+    <w:lsdException w:name="Medium Shading 1 Accent 4" w:uiPriority="63"/>
+    <w:lsdException w:name="Medium Shading 2 Accent 4" w:uiPriority="64"/>
+    <w:lsdException w:name="Medium List 1 Accent 4" w:uiPriority="65"/>
+    <w:lsdException w:name="Medium List 2 Accent 4" w:uiPriority="66"/>
+    <w:lsdException w:name="Medium Grid 1 Accent 4" w:uiPriority="67"/>
+    <w:lsdException w:name="Medium Grid 2 Accent 4" w:uiPriority="68"/>
+    <w:lsdException w:name="Medium Grid 3 Accent 4" w:uiPriority="69"/>
+    <w:lsdException w:name="Dark List Accent 4" w:uiPriority="70"/>
+    <w:lsdException w:name="Colorful Shading Accent 4" w:uiPriority="71"/>
+    <w:lsdException w:name="Colorful List Accent 4" w:uiPriority="72"/>
+    <w:lsdException w:name="Colorful Grid Accent 4" w:uiPriority="73"/>
+    <w:lsdException w:name="Light Shading Accent 5" w:uiPriority="60"/>
+    <w:lsdException w:name="Light List Accent 5" w:uiPriority="61"/>
+    <w:lsdException w:name="Light Grid Accent 5" w:uiPriority="62"/>
+    <w:lsdException w:name="Medium Shading 1 Accent 5" w:uiPriority="63"/>
+    <w:lsdException w:name="Medium Shading 2 Accent 5" w:uiPriority="64"/>
+    <w:lsdException w:name="Medium List 1 Accent 5" w:uiPriority="65"/>
+    <w:lsdException w:name="Medium List 2 Accent 5" w:uiPriority="66"/>
+    <w:lsdException w:name="Medium Grid 1 Accent 5" w:uiPriority="67"/>
+    <w:lsdException w:name="Medium Grid 2 Accent 5" w:uiPriority="68"/>
+    <w:lsdException w:name="Medium Grid 3 Accent 5" w:uiPriority="69"/>
+    <w:lsdException w:name="Dark List Accent 5" w:uiPriority="70"/>
+    <w:lsdException w:name="Colorful Shading Accent 5" w:uiPriority="71"/>
+    <w:lsdException w:name="Colorful List Accent 5" w:uiPriority="72"/>
+    <w:lsdException w:name="Colorful Grid Accent 5" w:uiPriority="73"/>
+    <w:lsdException w:name="Light Shading Accent 6" w:uiPriority="60"/>
+    <w:lsdException w:name="Light List Accent 6" w:uiPriority="61"/>
+    <w:lsdException w:name="Light Grid Accent 6" w:uiPriority="62"/>
+    <w:lsdException w:name="Medium Shading 1 Accent 6" w:uiPriority="63"/>
+    <w:lsdException w:name="Medium Shading 2 Accent 6" w:uiPriority="64"/>
+    <w:lsdException w:name="Medium List 1 Accent 6" w:uiPriority="65"/>
+    <w:lsdException w:name="Medium List 2 Accent 6" w:uiPriority="66"/>
+    <w:lsdException w:name="Medium Grid 1 Accent 6" w:uiPriority="67"/>
+    <w:lsdException w:name="Medium Grid 2 Accent 6" w:uiPriority="68"/>
+    <w:lsdException w:name="Medium Grid 3 Accent 6" w:uiPriority="69"/>
+    <w:lsdException w:name="Dark List Accent 6" w:uiPriority="70"/>
+    <w:lsdException w:name="Colorful Shading Accent 6" w:uiPriority="71"/>
+    <w:lsdException w:name="Colorful List Accent 6" w:uiPriority="72"/>
+    <w:lsdException w:name="Colorful Grid Accent 6" w:uiPriority="73"/>
+    <w:lsdException w:name="Subtle Emphasis" w:uiPriority="19" w:qFormat="1"/>
+    <w:lsdException w:name="Intense Emphasis" w:uiPriority="21" w:qFormat="1"/>
+    <w:lsdException w:name="Subtle Reference" w:uiPriority="31" w:qFormat="1"/>
+    <w:lsdException w:name="Intense Reference" w:uiPriority="32" w:qFormat="1"/>
+    <w:lsdException w:name="Book Title" w:uiPriority="33" w:qFormat="1"/>
+    <w:lsdException w:name="Bibliography" w:semiHidden="1" w:uiPriority="37" w:unhideWhenUsed="1"/>
+    <w:lsdException w:name="TOC Heading" w:semiHidden="1" w:uiPriority="39" w:unhideWhenUsed="1" w:qFormat="1"/>
+    <w:lsdException w:name="Plain Table 1" w:uiPriority="41"/>
+    <w:lsdException w:name="Plain Table 2" w:uiPriority="42"/>
+    <w:lsdException w:name="Plain Table 3" w:uiPriority="43"/>
+    <w:lsdException w:name="Plain Table 4" w:uiPriority="44"/>
+    <w:lsdException w:name="Plain Table 5" w:uiPriority="45"/>
+    <w:lsdException w:name="Grid Table Light" w:uiPriority="40"/>
+    <w:lsdException w:name="Grid Table 1 Light" w:uiPriority="46"/>
+    <w:lsdException w:name="Grid Table 2" w:uiPriority="47"/>
+    <w:lsdException w:name="Grid Table 3" w:uiPriority="48"/>
+    <w:lsdException w:name="Grid Table 4" w:uiPriority="49"/>
+    <w:lsdException w:name="Grid Table 5 Dark" w:uiPriority="50"/>
+    <w:lsdException w:name="Grid Table 6 Colorful" w:uiPriority="51"/>
+    <w:lsdException w:name="Grid Table 7 Colorful" w:uiPriority="52"/>
+    <w:lsdException w:name="Grid Table 1 Light Accent 1" w:uiPriority="46"/>
+    <w:lsdException w:name="Grid Table 2 Accent 1" w:uiPriority="47"/>
+    <w:lsdException w:name="Grid Table 3 Accent 1" w:uiPriority="48"/>
+    <w:lsdException w:name="Grid Table 4 Accent 1" w:uiPriority="49"/>
+    <w:lsdException w:name="Grid Table 5 Dark Accent 1" w:uiPriority="50"/>
+    <w:lsdException w:name="Grid Table 6 Colorful Accent 1" w:uiPriority="51"/>
+    <w:lsdException w:name="Grid Table 7 Colorful Accent 1" w:uiPriority="52"/>
+    <w:lsdException w:name="Grid Table 1 Light Accent 2" w:uiPriority="46"/>
+    <w:lsdException w:name="Grid Table 2 Accent 2" w:uiPriority="47"/>
+    <w:lsdException w:name="Grid Table 3 Accent 2" w:uiPriority="48"/>
+    <w:lsdException w:name="Grid Table 4 Accent 2" w:uiPriority="49"/>
+    <w:lsdException w:name="Grid Table 5 Dark Accent 2" w:uiPriority="50"/>
+    <w:lsdException w:name="Grid Table 6 Colorful Accent 2" w:uiPriority="51"/>
+    <w:lsdException w:name="Grid Table 7 Colorful Accent 2" w:uiPriority="52"/>
+    <w:lsdException w:name="Grid Table 1 Light Accent 3" w:uiPriority="46"/>
+    <w:lsdException w:name="Grid Table 2 Accent 3" w:uiPriority="47"/>
+    <w:lsdException w:name="Grid Table 3 Accent 3" w:uiPriority="48"/>
+    <w:lsdException w:name="Grid Table 4 Accent 3" w:uiPriority="49"/>
+    <w:lsdException w:name="Grid Table 5 Dark Accent 3" w:uiPriority="50"/>
+    <w:lsdException w:name="Grid Table 6 Colorful Accent 3" w:uiPriority="51"/>
+    <w:lsdException w:name="Grid Table 7 Colorful Accent 3" w:uiPriority="52"/>
+    <w:lsdException w:name="Grid Table 1 Light Accent 4" w:uiPriority="46"/>
+    <w:lsdException w:name="Grid Table 2 Accent 4" w:uiPriority="47"/>
+    <w:lsdException w:name="Grid Table 3 Accent 4" w:uiPriority="48"/>
+    <w:lsdException w:name="Grid Table 4 Accent 4" w:uiPriority="49"/>
+    <w:lsdException w:name="Grid Table 5 Dark Accent 4" w:uiPriority="50"/>
+    <w:lsdException w:name="Grid Table 6 Colorful Accent 4" w:uiPriority="51"/>
+    <w:lsdException w:name="Grid Table 7 Colorful Accent 4" w:uiPriority="52"/>
+    <w:lsdException w:name="Grid Table 1 Light Accent 5" w:uiPriority="46"/>
+    <w:lsdException w:name="Grid Table 2 Accent 5" w:uiPriority="47"/>
+    <w:lsdException w:name="Grid Table 3 Accent 5" w:uiPriority="48"/>
+    <w:lsdException w:name="Grid Table 4 Accent 5" w:uiPriority="49"/>
+    <w:lsdException w:name="Grid Table 5 Dark Accent 5" w:uiPriority="50"/>
+    <w:lsdException w:name="Grid Table 6 Colorful Accent 5" w:uiPriority="51"/>
+    <w:lsdException w:name="Grid Table 7 Colorful Accent 5" w:uiPriority="52"/>
+    <w:lsdException w:name="Grid Table 1 Light Accent 6" w:uiPriority="46"/>
+    <w:lsdException w:name="Grid Table 2 Accent 6" w:uiPriority="47"/>
+    <w:lsdException w:name="Grid Table 3 Accent 6" w:uiPriority="48"/>
+    <w:lsdException w:name="Grid Table 4 Accent 6" w:uiPriority="49"/>
+    <w:lsdException w:name="Grid Table 5 Dark Accent 6" w:uiPriority="50"/>
+    <w:lsdException w:name="Grid Table 6 Colorful Accent 6" w:uiPriority="51"/>
+    <w:lsdException w:name="Grid Table 7 Colorful Accent 6" w:uiPriority="52"/>
+    <w:lsdException w:name="List Table 1 Light" w:uiPriority="46"/>
+    <w:lsdException w:name="List Table 2" w:uiPriority="47"/>
+    <w:lsdException w:name="List Table 3" w:uiPriority="48"/>
+    <w:lsdException w:name="List Table 4" w:uiPriority="49"/>
+    <w:lsdException w:name="List Table 5 Dark" w:uiPriority="50"/>
+    <w:lsdException w:name="List Table 6 Colorful" w:uiPriority="51"/>
+    <w:lsdException w:name="List Table 7 Colorful" w:uiPriority="52"/>
+    <w:lsdException w:name="List Table 1 Light Accent 1" w:uiPriority="46"/>
+    <w:lsdException w:name="List Table 2 Accent 1" w:uiPriority="47"/>
+    <w:lsdException w:name="List Table 3 Accent 1" w:uiPriority="48"/>
+    <w:lsdException w:name="List Table 4 Accent 1" w:uiPriority="49"/>
+    <w:lsdException w:name="List Table 5 Dark Accent 1" w:uiPriority="50"/>
+    <w:lsdException w:name="List Table 6 Colorful Accent 1" w:uiPriority="51"/>
+    <w:lsdException w:name="List Table 7 Colorful Accent 1" w:uiPriority="52"/>
+    <w:lsdException w:name="List Table 1 Light Accent 2" w:uiPriority="46"/>
+    <w:lsdException w:name="List Table 2 Accent 2" w:uiPriority="47"/>
+    <w:lsdException w:name="List Table 3 Accent 2" w:uiPriority="48"/>
+    <w:lsdException w:name="List Table 4 Accent 2" w:uiPriority="49"/>
+    <w:lsdException w:name="List Table 5 Dark Accent 2" w:uiPriority="50"/>
+    <w:lsdException w:name="List Table 6 Colorful Accent 2" w:uiPriority="51"/>
+    <w:lsdException w:name="List Table 7 Colorful Accent 2" w:uiPriority="52"/>
+    <w:lsdException w:name="List Table 1 Light Accent 3" w:uiPriority="46"/>
+    <w:lsdException w:name="List Table 2 Accent 3" w:uiPriority="47"/>
+    <w:lsdException w:name="List Table 3 Accent 3" w:uiPriority="48"/>
+    <w:lsdException w:name="List Table 4 Accent 3" w:uiPriority="49"/>
+    <w:lsdException w:name="List Table 5 Dark Accent 3" w:uiPriority="50"/>
+    <w:lsdException w:name="List Table 6 Colorful Accent 3" w:uiPriority="51"/>
+    <w:lsdException w:name="List Table 7 Colorful Accent 3" w:uiPriority="52"/>
+    <w:lsdException w:name="List Table 1 Light Accent 4" w:uiPriority="46"/>
+    <w:lsdException w:name="List Table 2 Accent 4" w:uiPriority="47"/>
+    <w:lsdException w:name="List Table 3 Accent 4" w:uiPriority="48"/>
+    <w:lsdException w:name="List Table 4 Accent 4" w:uiPriority="49"/>
+    <w:lsdException w:name="List Table 5 Dark Accent 4" w:uiPriority="50"/>
+    <w:lsdException w:name="List Table 6 Colorful Accent 4" w:uiPriority="51"/>
+    <w:lsdException w:name="List Table 7 Colorful Accent 4" w:uiPriority="52"/>
+    <w:lsdException w:name="List Table 1 Light Accent 5" w:uiPriority="46"/>
+    <w:lsdException w:name="List Table 2 Accent 5" w:uiPriority="47"/>
+    <w:lsdException w:name="List Table 3 Accent 5" w:uiPriority="48"/>
+    <w:lsdException w:name="List Table 4 Accent 5" w:uiPriority="49"/>
+    <w:lsdException w:name="List Table 5 Dark Accent 5" w:uiPriority="50"/>
+    <w:lsdException w:name="List Table 6 Colorful Accent 5" w:uiPriority="51"/>
+    <w:lsdException w:name="List Table 7 Colorful Accent 5" w:uiPriority="52"/>
+    <w:lsdException w:name="List Table 1 Light Accent 6" w:uiPriority="46"/>
+    <w:lsdException w:name="List Table 2 Accent 6" w:uiPriority="47"/>
+    <w:lsdException w:name="List Table 3 Accent 6" w:uiPriority="48"/>
+    <w:lsdException w:name="List Table 4 Accent 6" w:uiPriority="49"/>
+    <w:lsdException w:name="List Table 5 Dark Accent 6" w:uiPriority="50"/>
+    <w:lsdException w:name="List Table 6 Colorful Accent 6" w:uiPriority="51"/>
+    <w:lsdException w:name="List Table 7 Colorful Accent 6" w:uiPriority="52"/>
+    <w:lsdException w:name="Mention" w:semiHidden="1" w:unhideWhenUsed="1"/>
+    <w:lsdException w:name="Smart Hyperlink" w:semiHidden="1" w:unhideWhenUsed="1"/>
+    <w:lsdException w:name="Hashtag" w:semiHidden="1" w:unhideWhenUsed="1"/>
+    <w:lsdException w:name="Unresolved Mention" w:semiHidden="1" w:unhideWhenUsed="1"/>
+    <w:lsdException w:name="Smart Link" w:semiHidden="1" w:unhideWhenUsed="1"/>
   </w:latentStyles>
   <w:style w:type="paragraph" w:default="1" w:styleId="Normal">
     <w:name w:val="Normal"/>
@@ -21792,7 +21542,7 @@
   <a:extraClrSchemeLst/>
   <a:extLst>
     <a:ext uri="{05A4C25C-085E-4340-85A3-A5531E510DB2}">
-      <thm15:themeFamily xmlns:thm15="http://schemas.microsoft.com/office/thememl/2012/main" xmlns="" name="Office Theme" id="{62F939B6-93AF-4DB8-9C6B-D6C7DFDC589F}" vid="{4A3C46E8-61CC-4603-A589-7422A47A8E4A}"/>
+      <thm15:themeFamily xmlns:thm15="http://schemas.microsoft.com/office/thememl/2012/main" name="Office Theme" id="{62F939B6-93AF-4DB8-9C6B-D6C7DFDC589F}" vid="{4A3C46E8-61CC-4603-A589-7422A47A8E4A}"/>
     </a:ext>
   </a:extLst>
 </a:theme>
